--- a/Rapport prosjekt.docx
+++ b/Rapport prosjekt.docx
@@ -59,7 +59,6 @@
                 <w:dataBinding w:prefixMappings="xmlns:ns0='http://schemas.openxmlformats.org/officeDocument/2006/extended-properties'" w:xpath="/ns0:Properties[1]/ns0:Company[1]" w:storeItemID="{6668398D-A668-4E3E-A5EB-62B293D839F1}"/>
                 <w:text/>
               </w:sdtPr>
-              <w:sdtEndPr/>
               <w:sdtContent>
                 <w:tc>
                   <w:tcPr>
@@ -117,7 +116,6 @@
                   <w:dataBinding w:prefixMappings="xmlns:ns0='http://schemas.openxmlformats.org/package/2006/metadata/core-properties' xmlns:ns1='http://purl.org/dc/elements/1.1/'" w:xpath="/ns0:coreProperties[1]/ns1:title[1]" w:storeItemID="{6C3C8BC8-F283-45AE-878A-BAB7291924A1}"/>
                   <w:text/>
                 </w:sdtPr>
-                <w:sdtEndPr/>
                 <w:sdtContent>
                   <w:p>
                     <w:pPr>
@@ -163,7 +161,6 @@
                 <w:dataBinding w:prefixMappings="xmlns:ns0='http://schemas.openxmlformats.org/package/2006/metadata/core-properties' xmlns:ns1='http://purl.org/dc/elements/1.1/'" w:xpath="/ns0:coreProperties[1]/ns1:subject[1]" w:storeItemID="{6C3C8BC8-F283-45AE-878A-BAB7291924A1}"/>
                 <w:text/>
               </w:sdtPr>
-              <w:sdtEndPr/>
               <w:sdtContent>
                 <w:tc>
                   <w:tcPr>
@@ -236,7 +233,6 @@
                   <w:dataBinding w:prefixMappings="xmlns:ns0='http://schemas.openxmlformats.org/package/2006/metadata/core-properties' xmlns:ns1='http://purl.org/dc/elements/1.1/'" w:xpath="/ns0:coreProperties[1]/ns1:creator[1]" w:storeItemID="{6C3C8BC8-F283-45AE-878A-BAB7291924A1}"/>
                   <w:text/>
                 </w:sdtPr>
-                <w:sdtEndPr/>
                 <w:sdtContent>
                   <w:p>
                     <w:pPr>
@@ -310,7 +306,6 @@
                     <w:calendar w:val="gregorian"/>
                   </w:date>
                 </w:sdtPr>
-                <w:sdtEndPr/>
                 <w:sdtContent>
                   <w:p>
                     <w:pPr>
@@ -438,7 +433,7 @@
           <w:r>
             <w:fldChar w:fldCharType="separate"/>
           </w:r>
-          <w:hyperlink w:anchor="_Toc179904133" w:history="1">
+          <w:hyperlink w:anchor="_Toc180151798" w:history="1">
             <w:r>
               <w:rPr>
                 <w:rStyle w:val="Hyperlink"/>
@@ -480,7 +475,7 @@
                 <w:noProof/>
                 <w:webHidden/>
               </w:rPr>
-              <w:instrText xml:space="preserve"> PAGEREF _Toc179904133 \h </w:instrText>
+              <w:instrText xml:space="preserve"> PAGEREF _Toc180151798 \h </w:instrText>
             </w:r>
             <w:r>
               <w:rPr>
@@ -524,7 +519,7 @@
               <w:lang w:eastAsia="nb-NO"/>
             </w:rPr>
           </w:pPr>
-          <w:hyperlink w:anchor="_Toc179904134" w:history="1">
+          <w:hyperlink w:anchor="_Toc180151799" w:history="1">
             <w:r>
               <w:rPr>
                 <w:rStyle w:val="Hyperlink"/>
@@ -566,7 +561,7 @@
                 <w:noProof/>
                 <w:webHidden/>
               </w:rPr>
-              <w:instrText xml:space="preserve"> PAGEREF _Toc179904134 \h </w:instrText>
+              <w:instrText xml:space="preserve"> PAGEREF _Toc180151799 \h </w:instrText>
             </w:r>
             <w:r>
               <w:rPr>
@@ -610,7 +605,7 @@
               <w:lang w:eastAsia="nb-NO"/>
             </w:rPr>
           </w:pPr>
-          <w:hyperlink w:anchor="_Toc179904135" w:history="1">
+          <w:hyperlink w:anchor="_Toc180151800" w:history="1">
             <w:r>
               <w:rPr>
                 <w:rStyle w:val="Hyperlink"/>
@@ -652,7 +647,7 @@
                 <w:noProof/>
                 <w:webHidden/>
               </w:rPr>
-              <w:instrText xml:space="preserve"> PAGEREF _Toc179904135 \h </w:instrText>
+              <w:instrText xml:space="preserve"> PAGEREF _Toc180151800 \h </w:instrText>
             </w:r>
             <w:r>
               <w:rPr>
@@ -695,7 +690,7 @@
               <w:lang w:eastAsia="nb-NO"/>
             </w:rPr>
           </w:pPr>
-          <w:hyperlink w:anchor="_Toc179904136" w:history="1">
+          <w:hyperlink w:anchor="_Toc180151801" w:history="1">
             <w:r>
               <w:rPr>
                 <w:rStyle w:val="Hyperlink"/>
@@ -722,7 +717,7 @@
                 <w:noProof/>
                 <w:webHidden/>
               </w:rPr>
-              <w:instrText xml:space="preserve"> PAGEREF _Toc179904136 \h </w:instrText>
+              <w:instrText xml:space="preserve"> PAGEREF _Toc180151801 \h </w:instrText>
             </w:r>
             <w:r>
               <w:rPr>
@@ -766,7 +761,7 @@
               <w:lang w:eastAsia="nb-NO"/>
             </w:rPr>
           </w:pPr>
-          <w:hyperlink w:anchor="_Toc179904137" w:history="1">
+          <w:hyperlink w:anchor="_Toc180151802" w:history="1">
             <w:r>
               <w:rPr>
                 <w:rStyle w:val="Hyperlink"/>
@@ -808,7 +803,7 @@
                 <w:noProof/>
                 <w:webHidden/>
               </w:rPr>
-              <w:instrText xml:space="preserve"> PAGEREF _Toc179904137 \h </w:instrText>
+              <w:instrText xml:space="preserve"> PAGEREF _Toc180151802 \h </w:instrText>
             </w:r>
             <w:r>
               <w:rPr>
@@ -852,7 +847,7 @@
               <w:lang w:eastAsia="nb-NO"/>
             </w:rPr>
           </w:pPr>
-          <w:hyperlink w:anchor="_Toc179904138" w:history="1">
+          <w:hyperlink w:anchor="_Toc180151803" w:history="1">
             <w:r>
               <w:rPr>
                 <w:rStyle w:val="Hyperlink"/>
@@ -894,7 +889,7 @@
                 <w:noProof/>
                 <w:webHidden/>
               </w:rPr>
-              <w:instrText xml:space="preserve"> PAGEREF _Toc179904138 \h </w:instrText>
+              <w:instrText xml:space="preserve"> PAGEREF _Toc180151803 \h </w:instrText>
             </w:r>
             <w:r>
               <w:rPr>
@@ -938,7 +933,7 @@
               <w:lang w:eastAsia="nb-NO"/>
             </w:rPr>
           </w:pPr>
-          <w:hyperlink w:anchor="_Toc179904139" w:history="1">
+          <w:hyperlink w:anchor="_Toc180151804" w:history="1">
             <w:r>
               <w:rPr>
                 <w:rStyle w:val="Hyperlink"/>
@@ -980,7 +975,7 @@
                 <w:noProof/>
                 <w:webHidden/>
               </w:rPr>
-              <w:instrText xml:space="preserve"> PAGEREF _Toc179904139 \h </w:instrText>
+              <w:instrText xml:space="preserve"> PAGEREF _Toc180151804 \h </w:instrText>
             </w:r>
             <w:r>
               <w:rPr>
@@ -1024,7 +1019,7 @@
               <w:lang w:eastAsia="nb-NO"/>
             </w:rPr>
           </w:pPr>
-          <w:hyperlink w:anchor="_Toc179904140" w:history="1">
+          <w:hyperlink w:anchor="_Toc180151805" w:history="1">
             <w:r>
               <w:rPr>
                 <w:rStyle w:val="Hyperlink"/>
@@ -1066,7 +1061,7 @@
                 <w:noProof/>
                 <w:webHidden/>
               </w:rPr>
-              <w:instrText xml:space="preserve"> PAGEREF _Toc179904140 \h </w:instrText>
+              <w:instrText xml:space="preserve"> PAGEREF _Toc180151805 \h </w:instrText>
             </w:r>
             <w:r>
               <w:rPr>
@@ -1110,7 +1105,7 @@
               <w:lang w:eastAsia="nb-NO"/>
             </w:rPr>
           </w:pPr>
-          <w:hyperlink w:anchor="_Toc179904141" w:history="1">
+          <w:hyperlink w:anchor="_Toc180151806" w:history="1">
             <w:r>
               <w:rPr>
                 <w:rStyle w:val="Hyperlink"/>
@@ -1152,7 +1147,7 @@
                 <w:noProof/>
                 <w:webHidden/>
               </w:rPr>
-              <w:instrText xml:space="preserve"> PAGEREF _Toc179904141 \h </w:instrText>
+              <w:instrText xml:space="preserve"> PAGEREF _Toc180151806 \h </w:instrText>
             </w:r>
             <w:r>
               <w:rPr>
@@ -1196,7 +1191,7 @@
               <w:lang w:eastAsia="nb-NO"/>
             </w:rPr>
           </w:pPr>
-          <w:hyperlink w:anchor="_Toc179904142" w:history="1">
+          <w:hyperlink w:anchor="_Toc180151807" w:history="1">
             <w:r>
               <w:rPr>
                 <w:rStyle w:val="Hyperlink"/>
@@ -1238,7 +1233,7 @@
                 <w:noProof/>
                 <w:webHidden/>
               </w:rPr>
-              <w:instrText xml:space="preserve"> PAGEREF _Toc179904142 \h </w:instrText>
+              <w:instrText xml:space="preserve"> PAGEREF _Toc180151807 \h </w:instrText>
             </w:r>
             <w:r>
               <w:rPr>
@@ -1282,7 +1277,7 @@
               <w:lang w:eastAsia="nb-NO"/>
             </w:rPr>
           </w:pPr>
-          <w:hyperlink w:anchor="_Toc179904143" w:history="1">
+          <w:hyperlink w:anchor="_Toc180151808" w:history="1">
             <w:r>
               <w:rPr>
                 <w:rStyle w:val="Hyperlink"/>
@@ -1324,7 +1319,7 @@
                 <w:noProof/>
                 <w:webHidden/>
               </w:rPr>
-              <w:instrText xml:space="preserve"> PAGEREF _Toc179904143 \h </w:instrText>
+              <w:instrText xml:space="preserve"> PAGEREF _Toc180151808 \h </w:instrText>
             </w:r>
             <w:r>
               <w:rPr>
@@ -1344,7 +1339,7 @@
                 <w:noProof/>
                 <w:webHidden/>
               </w:rPr>
-              <w:t>6</w:t>
+              <w:t>7</w:t>
             </w:r>
             <w:r>
               <w:rPr>
@@ -1368,7 +1363,7 @@
               <w:lang w:eastAsia="nb-NO"/>
             </w:rPr>
           </w:pPr>
-          <w:hyperlink w:anchor="_Toc179904144" w:history="1">
+          <w:hyperlink w:anchor="_Toc180151809" w:history="1">
             <w:r>
               <w:rPr>
                 <w:rStyle w:val="Hyperlink"/>
@@ -1410,7 +1405,7 @@
                 <w:noProof/>
                 <w:webHidden/>
               </w:rPr>
-              <w:instrText xml:space="preserve"> PAGEREF _Toc179904144 \h </w:instrText>
+              <w:instrText xml:space="preserve"> PAGEREF _Toc180151809 \h </w:instrText>
             </w:r>
             <w:r>
               <w:rPr>
@@ -1430,7 +1425,7 @@
                 <w:noProof/>
                 <w:webHidden/>
               </w:rPr>
-              <w:t>7</w:t>
+              <w:t>8</w:t>
             </w:r>
             <w:r>
               <w:rPr>
@@ -1454,7 +1449,7 @@
               <w:lang w:eastAsia="nb-NO"/>
             </w:rPr>
           </w:pPr>
-          <w:hyperlink w:anchor="_Toc179904145" w:history="1">
+          <w:hyperlink w:anchor="_Toc180151810" w:history="1">
             <w:r>
               <w:rPr>
                 <w:rStyle w:val="Hyperlink"/>
@@ -1496,7 +1491,7 @@
                 <w:noProof/>
                 <w:webHidden/>
               </w:rPr>
-              <w:instrText xml:space="preserve"> PAGEREF _Toc179904145 \h </w:instrText>
+              <w:instrText xml:space="preserve"> PAGEREF _Toc180151810 \h </w:instrText>
             </w:r>
             <w:r>
               <w:rPr>
@@ -1540,7 +1535,7 @@
               <w:lang w:eastAsia="nb-NO"/>
             </w:rPr>
           </w:pPr>
-          <w:hyperlink w:anchor="_Toc179904146" w:history="1">
+          <w:hyperlink w:anchor="_Toc180151811" w:history="1">
             <w:r>
               <w:rPr>
                 <w:rStyle w:val="Hyperlink"/>
@@ -1582,7 +1577,7 @@
                 <w:noProof/>
                 <w:webHidden/>
               </w:rPr>
-              <w:instrText xml:space="preserve"> PAGEREF _Toc179904146 \h </w:instrText>
+              <w:instrText xml:space="preserve"> PAGEREF _Toc180151811 \h </w:instrText>
             </w:r>
             <w:r>
               <w:rPr>
@@ -1626,7 +1621,7 @@
               <w:lang w:eastAsia="nb-NO"/>
             </w:rPr>
           </w:pPr>
-          <w:hyperlink w:anchor="_Toc179904147" w:history="1">
+          <w:hyperlink w:anchor="_Toc180151812" w:history="1">
             <w:r>
               <w:rPr>
                 <w:rStyle w:val="Hyperlink"/>
@@ -1668,7 +1663,7 @@
                 <w:noProof/>
                 <w:webHidden/>
               </w:rPr>
-              <w:instrText xml:space="preserve"> PAGEREF _Toc179904147 \h </w:instrText>
+              <w:instrText xml:space="preserve"> PAGEREF _Toc180151812 \h </w:instrText>
             </w:r>
             <w:r>
               <w:rPr>
@@ -1688,7 +1683,7 @@
                 <w:noProof/>
                 <w:webHidden/>
               </w:rPr>
-              <w:t>9</w:t>
+              <w:t>10</w:t>
             </w:r>
             <w:r>
               <w:rPr>
@@ -1712,7 +1707,7 @@
               <w:lang w:eastAsia="nb-NO"/>
             </w:rPr>
           </w:pPr>
-          <w:hyperlink w:anchor="_Toc179904148" w:history="1">
+          <w:hyperlink w:anchor="_Toc180151813" w:history="1">
             <w:r>
               <w:rPr>
                 <w:rStyle w:val="Hyperlink"/>
@@ -1754,7 +1749,7 @@
                 <w:noProof/>
                 <w:webHidden/>
               </w:rPr>
-              <w:instrText xml:space="preserve"> PAGEREF _Toc179904148 \h </w:instrText>
+              <w:instrText xml:space="preserve"> PAGEREF _Toc180151813 \h </w:instrText>
             </w:r>
             <w:r>
               <w:rPr>
@@ -1798,7 +1793,7 @@
               <w:lang w:eastAsia="nb-NO"/>
             </w:rPr>
           </w:pPr>
-          <w:hyperlink w:anchor="_Toc179904149" w:history="1">
+          <w:hyperlink w:anchor="_Toc180151814" w:history="1">
             <w:r>
               <w:rPr>
                 <w:rStyle w:val="Hyperlink"/>
@@ -1840,7 +1835,7 @@
                 <w:noProof/>
                 <w:webHidden/>
               </w:rPr>
-              <w:instrText xml:space="preserve"> PAGEREF _Toc179904149 \h </w:instrText>
+              <w:instrText xml:space="preserve"> PAGEREF _Toc180151814 \h </w:instrText>
             </w:r>
             <w:r>
               <w:rPr>
@@ -1884,7 +1879,7 @@
               <w:lang w:eastAsia="nb-NO"/>
             </w:rPr>
           </w:pPr>
-          <w:hyperlink w:anchor="_Toc179904150" w:history="1">
+          <w:hyperlink w:anchor="_Toc180151815" w:history="1">
             <w:r>
               <w:rPr>
                 <w:rStyle w:val="Hyperlink"/>
@@ -1926,7 +1921,7 @@
                 <w:noProof/>
                 <w:webHidden/>
               </w:rPr>
-              <w:instrText xml:space="preserve"> PAGEREF _Toc179904150 \h </w:instrText>
+              <w:instrText xml:space="preserve"> PAGEREF _Toc180151815 \h </w:instrText>
             </w:r>
             <w:r>
               <w:rPr>
@@ -1970,7 +1965,7 @@
               <w:lang w:eastAsia="nb-NO"/>
             </w:rPr>
           </w:pPr>
-          <w:hyperlink w:anchor="_Toc179904151" w:history="1">
+          <w:hyperlink w:anchor="_Toc180151816" w:history="1">
             <w:r>
               <w:rPr>
                 <w:rStyle w:val="Hyperlink"/>
@@ -1991,7 +1986,7 @@
                 <w:rStyle w:val="Hyperlink"/>
                 <w:noProof/>
               </w:rPr>
-              <w:t>Inntekt</w:t>
+              <w:t>Inntekt ## denne bør fjernes</w:t>
             </w:r>
             <w:r>
               <w:rPr>
@@ -2012,7 +2007,7 @@
                 <w:noProof/>
                 <w:webHidden/>
               </w:rPr>
-              <w:instrText xml:space="preserve"> PAGEREF _Toc179904151 \h </w:instrText>
+              <w:instrText xml:space="preserve"> PAGEREF _Toc180151816 \h </w:instrText>
             </w:r>
             <w:r>
               <w:rPr>
@@ -2056,7 +2051,7 @@
               <w:lang w:eastAsia="nb-NO"/>
             </w:rPr>
           </w:pPr>
-          <w:hyperlink w:anchor="_Toc179904152" w:history="1">
+          <w:hyperlink w:anchor="_Toc180151817" w:history="1">
             <w:r>
               <w:rPr>
                 <w:rStyle w:val="Hyperlink"/>
@@ -2098,7 +2093,7 @@
                 <w:noProof/>
                 <w:webHidden/>
               </w:rPr>
-              <w:instrText xml:space="preserve"> PAGEREF _Toc179904152 \h </w:instrText>
+              <w:instrText xml:space="preserve"> PAGEREF _Toc180151817 \h </w:instrText>
             </w:r>
             <w:r>
               <w:rPr>
@@ -2142,7 +2137,7 @@
               <w:lang w:eastAsia="nb-NO"/>
             </w:rPr>
           </w:pPr>
-          <w:hyperlink w:anchor="_Toc179904153" w:history="1">
+          <w:hyperlink w:anchor="_Toc180151818" w:history="1">
             <w:r>
               <w:rPr>
                 <w:rStyle w:val="Hyperlink"/>
@@ -2184,7 +2179,7 @@
                 <w:noProof/>
                 <w:webHidden/>
               </w:rPr>
-              <w:instrText xml:space="preserve"> PAGEREF _Toc179904153 \h </w:instrText>
+              <w:instrText xml:space="preserve"> PAGEREF _Toc180151818 \h </w:instrText>
             </w:r>
             <w:r>
               <w:rPr>
@@ -2204,7 +2199,7 @@
                 <w:noProof/>
                 <w:webHidden/>
               </w:rPr>
-              <w:t>12</w:t>
+              <w:t>13</w:t>
             </w:r>
             <w:r>
               <w:rPr>
@@ -2228,7 +2223,7 @@
               <w:lang w:eastAsia="nb-NO"/>
             </w:rPr>
           </w:pPr>
-          <w:hyperlink w:anchor="_Toc179904154" w:history="1">
+          <w:hyperlink w:anchor="_Toc180151819" w:history="1">
             <w:r>
               <w:rPr>
                 <w:rStyle w:val="Hyperlink"/>
@@ -2270,7 +2265,7 @@
                 <w:noProof/>
                 <w:webHidden/>
               </w:rPr>
-              <w:instrText xml:space="preserve"> PAGEREF _Toc179904154 \h </w:instrText>
+              <w:instrText xml:space="preserve"> PAGEREF _Toc180151819 \h </w:instrText>
             </w:r>
             <w:r>
               <w:rPr>
@@ -2290,7 +2285,7 @@
                 <w:noProof/>
                 <w:webHidden/>
               </w:rPr>
-              <w:t>13</w:t>
+              <w:t>14</w:t>
             </w:r>
             <w:r>
               <w:rPr>
@@ -2314,7 +2309,7 @@
               <w:lang w:eastAsia="nb-NO"/>
             </w:rPr>
           </w:pPr>
-          <w:hyperlink w:anchor="_Toc179904155" w:history="1">
+          <w:hyperlink w:anchor="_Toc180151820" w:history="1">
             <w:r>
               <w:rPr>
                 <w:rStyle w:val="Hyperlink"/>
@@ -2335,7 +2330,7 @@
                 <w:rStyle w:val="Hyperlink"/>
                 <w:noProof/>
               </w:rPr>
-              <w:t>Vitale tegn og dødelighet</w:t>
+              <w:t>Korrelasjon mellom variabler i sykdomsalvorlighet</w:t>
             </w:r>
             <w:r>
               <w:rPr>
@@ -2356,7 +2351,7 @@
                 <w:noProof/>
                 <w:webHidden/>
               </w:rPr>
-              <w:instrText xml:space="preserve"> PAGEREF _Toc179904155 \h </w:instrText>
+              <w:instrText xml:space="preserve"> PAGEREF _Toc180151820 \h </w:instrText>
             </w:r>
             <w:r>
               <w:rPr>
@@ -2400,7 +2395,7 @@
               <w:lang w:eastAsia="nb-NO"/>
             </w:rPr>
           </w:pPr>
-          <w:hyperlink w:anchor="_Toc179904156" w:history="1">
+          <w:hyperlink w:anchor="_Toc180151821" w:history="1">
             <w:r>
               <w:rPr>
                 <w:rStyle w:val="Hyperlink"/>
@@ -2421,7 +2416,7 @@
                 <w:rStyle w:val="Hyperlink"/>
                 <w:noProof/>
               </w:rPr>
-              <w:t>Uteliggere i fysiologiske data</w:t>
+              <w:t>Fysiologiske data og uteliggere</w:t>
             </w:r>
             <w:r>
               <w:rPr>
@@ -2442,7 +2437,7 @@
                 <w:noProof/>
                 <w:webHidden/>
               </w:rPr>
-              <w:instrText xml:space="preserve"> PAGEREF _Toc179904156 \h </w:instrText>
+              <w:instrText xml:space="preserve"> PAGEREF _Toc180151821 \h </w:instrText>
             </w:r>
             <w:r>
               <w:rPr>
@@ -2486,7 +2481,7 @@
               <w:lang w:eastAsia="nb-NO"/>
             </w:rPr>
           </w:pPr>
-          <w:hyperlink w:anchor="_Toc179904157" w:history="1">
+          <w:hyperlink w:anchor="_Toc180151822" w:history="1">
             <w:r>
               <w:rPr>
                 <w:rStyle w:val="Hyperlink"/>
@@ -2528,7 +2523,7 @@
                 <w:noProof/>
                 <w:webHidden/>
               </w:rPr>
-              <w:instrText xml:space="preserve"> PAGEREF _Toc179904157 \h </w:instrText>
+              <w:instrText xml:space="preserve"> PAGEREF _Toc180151822 \h </w:instrText>
             </w:r>
             <w:r>
               <w:rPr>
@@ -2572,7 +2567,7 @@
               <w:lang w:eastAsia="nb-NO"/>
             </w:rPr>
           </w:pPr>
-          <w:hyperlink w:anchor="_Toc179904158" w:history="1">
+          <w:hyperlink w:anchor="_Toc180151823" w:history="1">
             <w:r>
               <w:rPr>
                 <w:rStyle w:val="Hyperlink"/>
@@ -2614,7 +2609,7 @@
                 <w:noProof/>
                 <w:webHidden/>
               </w:rPr>
-              <w:instrText xml:space="preserve"> PAGEREF _Toc179904158 \h </w:instrText>
+              <w:instrText xml:space="preserve"> PAGEREF _Toc180151823 \h </w:instrText>
             </w:r>
             <w:r>
               <w:rPr>
@@ -2692,7 +2687,7 @@
         <w:pStyle w:val="Heading1"/>
         <w:spacing w:line="360" w:lineRule="auto"/>
       </w:pPr>
-      <w:bookmarkStart w:id="0" w:name="_Toc179904133"/>
+      <w:bookmarkStart w:id="0" w:name="_Toc180151798"/>
       <w:r>
         <w:t xml:space="preserve">1 </w:t>
       </w:r>
@@ -2797,7 +2792,7 @@
           <w:szCs w:val="28"/>
         </w:rPr>
       </w:pPr>
-      <w:bookmarkStart w:id="1" w:name="_Toc179904134"/>
+      <w:bookmarkStart w:id="1" w:name="_Toc180151799"/>
       <w:r>
         <w:rPr>
           <w:sz w:val="28"/>
@@ -3102,7 +3097,7 @@
         <w:pStyle w:val="Heading1"/>
         <w:spacing w:line="360" w:lineRule="auto"/>
       </w:pPr>
-      <w:bookmarkStart w:id="2" w:name="_Toc179904135"/>
+      <w:bookmarkStart w:id="2" w:name="_Toc180151800"/>
       <w:r>
         <w:t xml:space="preserve">2 </w:t>
       </w:r>
@@ -3136,7 +3131,7 @@
           <w:szCs w:val="28"/>
         </w:rPr>
       </w:pPr>
-      <w:bookmarkStart w:id="3" w:name="_Toc179904136"/>
+      <w:bookmarkStart w:id="3" w:name="_Toc180151801"/>
       <w:r>
         <w:rPr>
           <w:sz w:val="28"/>
@@ -3442,7 +3437,7 @@
         <w:pStyle w:val="Heading3"/>
         <w:spacing w:line="360" w:lineRule="auto"/>
       </w:pPr>
-      <w:bookmarkStart w:id="4" w:name="_Toc179904137"/>
+      <w:bookmarkStart w:id="4" w:name="_Toc180151802"/>
       <w:r>
         <w:lastRenderedPageBreak/>
         <w:t>2.</w:t>
@@ -3667,7 +3662,7 @@
         <w:pStyle w:val="Heading3"/>
         <w:spacing w:line="360" w:lineRule="auto"/>
       </w:pPr>
-      <w:bookmarkStart w:id="5" w:name="_Toc179904138"/>
+      <w:bookmarkStart w:id="5" w:name="_Toc180151803"/>
       <w:r>
         <w:t>2.</w:t>
       </w:r>
@@ -3839,7 +3834,7 @@
         <w:pStyle w:val="Heading3"/>
         <w:spacing w:line="360" w:lineRule="auto"/>
       </w:pPr>
-      <w:bookmarkStart w:id="6" w:name="_Toc179904139"/>
+      <w:bookmarkStart w:id="6" w:name="_Toc180151804"/>
       <w:r>
         <w:t>2.</w:t>
       </w:r>
@@ -3981,7 +3976,7 @@
         <w:pStyle w:val="Heading2"/>
         <w:spacing w:line="360" w:lineRule="auto"/>
       </w:pPr>
-      <w:bookmarkStart w:id="7" w:name="_Toc179904140"/>
+      <w:bookmarkStart w:id="7" w:name="_Toc180151805"/>
       <w:r>
         <w:t>2.2</w:t>
       </w:r>
@@ -4272,7 +4267,7 @@
         <w:pStyle w:val="Heading2"/>
         <w:spacing w:line="360" w:lineRule="auto"/>
       </w:pPr>
-      <w:bookmarkStart w:id="8" w:name="_Toc179904141"/>
+      <w:bookmarkStart w:id="8" w:name="_Toc180151806"/>
       <w:r>
         <w:t>2.3</w:t>
       </w:r>
@@ -4425,15 +4420,15 @@
         </w:rPr>
         <w:lastRenderedPageBreak/>
         <w:drawing>
-          <wp:anchor distT="0" distB="0" distL="114300" distR="114300" simplePos="0" relativeHeight="251666432" behindDoc="1" locked="0" layoutInCell="1" allowOverlap="1" wp14:anchorId="3BE1263C" wp14:editId="352DFCEE">
+          <wp:anchor distT="0" distB="0" distL="114300" distR="114300" simplePos="0" relativeHeight="251666432" behindDoc="1" locked="0" layoutInCell="1" allowOverlap="1" wp14:anchorId="3BE1263C" wp14:editId="4F869576">
             <wp:simplePos x="0" y="0"/>
-            <wp:positionH relativeFrom="column">
-              <wp:posOffset>1816</wp:posOffset>
+            <wp:positionH relativeFrom="margin">
+              <wp:align>right</wp:align>
             </wp:positionH>
             <wp:positionV relativeFrom="paragraph">
-              <wp:posOffset>1359</wp:posOffset>
+              <wp:posOffset>372</wp:posOffset>
             </wp:positionV>
-            <wp:extent cx="5753396" cy="1092256"/>
+            <wp:extent cx="5753100" cy="1092200"/>
             <wp:effectExtent l="0" t="0" r="0" b="0"/>
             <wp:wrapTight wrapText="bothSides">
               <wp:wrapPolygon edited="0">
@@ -4470,7 +4465,7 @@
                   <pic:spPr>
                     <a:xfrm>
                       <a:off x="0" y="0"/>
-                      <a:ext cx="5753396" cy="1092256"/>
+                      <a:ext cx="5753100" cy="1092200"/>
                     </a:xfrm>
                     <a:prstGeom prst="rect">
                       <a:avLst/>
@@ -4479,6 +4474,9 @@
                 </pic:pic>
               </a:graphicData>
             </a:graphic>
+            <wp14:sizeRelH relativeFrom="margin">
+              <wp14:pctWidth>0</wp14:pctWidth>
+            </wp14:sizeRelH>
           </wp:anchor>
         </w:drawing>
       </w:r>
@@ -4487,13 +4485,213 @@
       <w:pPr>
         <w:spacing w:line="360" w:lineRule="auto"/>
       </w:pPr>
+      <w:r>
+        <w:t xml:space="preserve">Jeg merker meg også verdier som ikke </w:t>
+      </w:r>
+      <w:r>
+        <w:t xml:space="preserve">er naturlige. Dette inkluderer negative verdier av </w:t>
+      </w:r>
+      <w:proofErr w:type="spellStart"/>
+      <w:r>
+        <w:t>oppholdslengde</w:t>
+      </w:r>
+      <w:proofErr w:type="spellEnd"/>
+      <w:r>
+        <w:t xml:space="preserve"> og alder. De negative verdiene må </w:t>
+      </w:r>
+      <w:r>
+        <w:t>håndteres for å optimalisere prediksjonsevnen til modellen</w:t>
+      </w:r>
+      <w:r>
+        <w:t xml:space="preserve">. Jeg velger også å fjerne kolonnene </w:t>
+      </w:r>
+      <w:proofErr w:type="spellStart"/>
+      <w:r>
+        <w:rPr>
+          <w:i/>
+          <w:iCs/>
+        </w:rPr>
+        <w:t>dødfall</w:t>
+      </w:r>
+      <w:proofErr w:type="spellEnd"/>
+      <w:r>
+        <w:t xml:space="preserve"> og </w:t>
+      </w:r>
+      <w:r>
+        <w:rPr>
+          <w:i/>
+          <w:iCs/>
+        </w:rPr>
+        <w:t>sykehusdød</w:t>
+      </w:r>
+      <w:r>
+        <w:rPr>
+          <w:i/>
+          <w:iCs/>
+        </w:rPr>
+        <w:t xml:space="preserve">, </w:t>
+      </w:r>
+      <w:r>
+        <w:t xml:space="preserve">da de ikke har noe reell innvirkning på </w:t>
+      </w:r>
+      <w:r>
+        <w:t xml:space="preserve">modellens prediksjon av </w:t>
+      </w:r>
+      <w:proofErr w:type="spellStart"/>
+      <w:r>
+        <w:t>oppholdslengde</w:t>
+      </w:r>
+      <w:proofErr w:type="spellEnd"/>
+      <w:r>
+        <w:t xml:space="preserve"> på dag </w:t>
+      </w:r>
+      <w:r>
+        <w:t>én</w:t>
+      </w:r>
+      <w:r>
+        <w:t>.</w:t>
+      </w:r>
+      <w:r>
+        <w:t xml:space="preserve"> </w:t>
+      </w:r>
+      <w:proofErr w:type="spellStart"/>
+      <w:r>
+        <w:rPr>
+          <w:i/>
+          <w:iCs/>
+        </w:rPr>
+        <w:t>Pasient_id</w:t>
+      </w:r>
+      <w:proofErr w:type="spellEnd"/>
+      <w:r>
+        <w:t xml:space="preserve"> fjernes, og datasettet indekseres på nytt. </w:t>
+      </w:r>
+      <w:proofErr w:type="spellStart"/>
+      <w:r>
+        <w:rPr>
+          <w:i/>
+          <w:iCs/>
+        </w:rPr>
+        <w:t>Adl_pasient</w:t>
+      </w:r>
+      <w:proofErr w:type="spellEnd"/>
+      <w:r>
+        <w:t xml:space="preserve"> og </w:t>
+      </w:r>
+      <w:proofErr w:type="spellStart"/>
+      <w:r>
+        <w:rPr>
+          <w:i/>
+          <w:iCs/>
+        </w:rPr>
+        <w:t>bilirubin</w:t>
+      </w:r>
+      <w:proofErr w:type="spellEnd"/>
+      <w:r>
+        <w:rPr>
+          <w:i/>
+          <w:iCs/>
+        </w:rPr>
+        <w:t xml:space="preserve"> </w:t>
+      </w:r>
+      <w:r>
+        <w:t xml:space="preserve">er henholdsvis </w:t>
+      </w:r>
+      <w:r>
+        <w:t xml:space="preserve">indeks for daglige funksjonsaktiviteter og </w:t>
+      </w:r>
+      <w:proofErr w:type="spellStart"/>
+      <w:r>
+        <w:rPr>
+          <w:i/>
+          <w:iCs/>
+        </w:rPr>
+        <w:t>bilirubinnivåer</w:t>
+      </w:r>
+      <w:proofErr w:type="spellEnd"/>
+      <w:r>
+        <w:t xml:space="preserve"> </w:t>
+      </w:r>
+      <w:r>
+        <w:t>og ble utfylt av pasienten ved</w:t>
+      </w:r>
+      <w:r>
+        <w:t xml:space="preserve"> dag syv. Disse verdiene </w:t>
+      </w:r>
+      <w:r>
+        <w:t xml:space="preserve">har heller ikke innvirkning på prediksjoner ved dag </w:t>
+      </w:r>
+      <w:r>
+        <w:t>én</w:t>
+      </w:r>
+      <w:r>
+        <w:t>, og fjernes av den grunn.</w:t>
+      </w:r>
+      <w:r>
+        <w:t xml:space="preserve"> </w:t>
+      </w:r>
+      <w:r>
+        <w:t>Generelt er det essensielt å sikre at kun data som er tilgjengelig ved pasientens ankomst blir brukt i modellene, for å unngå forvirring med informasjon fra fremtidige tidspunkter.</w:t>
+      </w:r>
+    </w:p>
+    <w:p>
+      <w:pPr>
+        <w:spacing w:line="360" w:lineRule="auto"/>
+      </w:pPr>
+      <w:r>
+        <w:drawing>
+          <wp:inline distT="0" distB="0" distL="0" distR="0" wp14:anchorId="734A204B" wp14:editId="614CDA4F">
+            <wp:extent cx="5707117" cy="801115"/>
+            <wp:effectExtent l="0" t="0" r="0" b="0"/>
+            <wp:docPr id="660984422" name="Picture 1" descr="A black background with white text&#10;&#10;Description automatically generated"/>
+            <wp:cNvGraphicFramePr>
+              <a:graphicFrameLocks xmlns:a="http://schemas.openxmlformats.org/drawingml/2006/main" noChangeAspect="1"/>
+            </wp:cNvGraphicFramePr>
+            <a:graphic xmlns:a="http://schemas.openxmlformats.org/drawingml/2006/main">
+              <a:graphicData uri="http://schemas.openxmlformats.org/drawingml/2006/picture">
+                <pic:pic xmlns:pic="http://schemas.openxmlformats.org/drawingml/2006/picture">
+                  <pic:nvPicPr>
+                    <pic:cNvPr id="660984422" name="Picture 1" descr="A black background with white text&#10;&#10;Description automatically generated"/>
+                    <pic:cNvPicPr/>
+                  </pic:nvPicPr>
+                  <pic:blipFill>
+                    <a:blip r:embed="rId18"/>
+                    <a:stretch>
+                      <a:fillRect/>
+                    </a:stretch>
+                  </pic:blipFill>
+                  <pic:spPr>
+                    <a:xfrm>
+                      <a:off x="0" y="0"/>
+                      <a:ext cx="5834647" cy="819016"/>
+                    </a:xfrm>
+                    <a:prstGeom prst="rect">
+                      <a:avLst/>
+                    </a:prstGeom>
+                  </pic:spPr>
+                </pic:pic>
+              </a:graphicData>
+            </a:graphic>
+          </wp:inline>
+        </w:drawing>
+      </w:r>
+    </w:p>
+    <w:p>
+      <w:pPr>
+        <w:spacing w:line="360" w:lineRule="auto"/>
+      </w:pPr>
+    </w:p>
+    <w:p>
+      <w:pPr>
+        <w:spacing w:line="360" w:lineRule="auto"/>
+      </w:pPr>
     </w:p>
     <w:p>
       <w:pPr>
         <w:pStyle w:val="Heading2"/>
         <w:spacing w:line="360" w:lineRule="auto"/>
       </w:pPr>
-      <w:bookmarkStart w:id="9" w:name="_Toc179904142"/>
+      <w:bookmarkStart w:id="9" w:name="_Toc180151807"/>
       <w:r>
         <w:t>2.</w:t>
       </w:r>
@@ -4607,6 +4805,7 @@
         <w:rPr>
           <w:noProof/>
         </w:rPr>
+        <w:lastRenderedPageBreak/>
         <w:drawing>
           <wp:inline distT="0" distB="0" distL="0" distR="0" wp14:anchorId="49FA6EFC" wp14:editId="661FFFE3">
             <wp:extent cx="5683542" cy="1606633"/>
@@ -4623,7 +4822,7 @@
                     <pic:cNvPicPr/>
                   </pic:nvPicPr>
                   <pic:blipFill>
-                    <a:blip r:embed="rId18"/>
+                    <a:blip r:embed="rId19"/>
                     <a:stretch>
                       <a:fillRect/>
                     </a:stretch>
@@ -4649,7 +4848,7 @@
         <w:pStyle w:val="Heading1"/>
         <w:spacing w:line="360" w:lineRule="auto"/>
       </w:pPr>
-      <w:bookmarkStart w:id="10" w:name="_Toc179904143"/>
+      <w:bookmarkStart w:id="10" w:name="_Toc180151808"/>
       <w:r>
         <w:t>3</w:t>
       </w:r>
@@ -4738,7 +4937,6 @@
         <w:t xml:space="preserve">. Denne funksjonen </w:t>
       </w:r>
       <w:r>
-        <w:lastRenderedPageBreak/>
         <w:t>transformerer kategoriske kolonner til binære kolonne</w:t>
       </w:r>
       <w:r>
@@ -4806,6 +5004,9 @@
         <w:t xml:space="preserve"> og valideringsdata.</w:t>
       </w:r>
       <w:r>
+        <w:rPr>
+          <w:noProof/>
+        </w:rPr>
         <w:drawing>
           <wp:inline distT="0" distB="0" distL="0" distR="0" wp14:anchorId="7E942E03" wp14:editId="3F5BEA60">
             <wp:extent cx="5760720" cy="2613660"/>
@@ -4822,7 +5023,7 @@
                     <pic:cNvPicPr/>
                   </pic:nvPicPr>
                   <pic:blipFill>
-                    <a:blip r:embed="rId19"/>
+                    <a:blip r:embed="rId20"/>
                     <a:stretch>
                       <a:fillRect/>
                     </a:stretch>
@@ -4865,6 +5066,7 @@
         <w:rPr>
           <w:noProof/>
         </w:rPr>
+        <w:lastRenderedPageBreak/>
         <w:drawing>
           <wp:inline distT="0" distB="0" distL="0" distR="0" wp14:anchorId="749A0D6A" wp14:editId="574E9ED4">
             <wp:extent cx="5760720" cy="610235"/>
@@ -4881,7 +5083,7 @@
                     <pic:cNvPicPr/>
                   </pic:nvPicPr>
                   <pic:blipFill>
-                    <a:blip r:embed="rId20"/>
+                    <a:blip r:embed="rId21"/>
                     <a:stretch>
                       <a:fillRect/>
                     </a:stretch>
@@ -4912,7 +5114,7 @@
         <w:pStyle w:val="Heading1"/>
         <w:spacing w:line="360" w:lineRule="auto"/>
       </w:pPr>
-      <w:bookmarkStart w:id="11" w:name="_Toc179904144"/>
+      <w:bookmarkStart w:id="11" w:name="_Toc180151809"/>
       <w:r>
         <w:t>4</w:t>
       </w:r>
@@ -4952,9 +5154,8 @@
         <w:pStyle w:val="Heading2"/>
         <w:spacing w:line="360" w:lineRule="auto"/>
       </w:pPr>
-      <w:bookmarkStart w:id="12" w:name="_Toc179904145"/>
-      <w:r>
-        <w:lastRenderedPageBreak/>
+      <w:bookmarkStart w:id="12" w:name="_Toc180151810"/>
+      <w:r>
         <w:t>4.1</w:t>
       </w:r>
       <w:r>
@@ -5040,7 +5241,7 @@
                     <pic:cNvPicPr/>
                   </pic:nvPicPr>
                   <pic:blipFill>
-                    <a:blip r:embed="rId21"/>
+                    <a:blip r:embed="rId22"/>
                     <a:stretch>
                       <a:fillRect/>
                     </a:stretch>
@@ -5101,7 +5302,7 @@
                     <pic:cNvPicPr/>
                   </pic:nvPicPr>
                   <pic:blipFill>
-                    <a:blip r:embed="rId22">
+                    <a:blip r:embed="rId23">
                       <a:extLst>
                         <a:ext uri="{28A0092B-C50C-407E-A947-70E740481C1C}">
                           <a14:useLocalDpi xmlns:a14="http://schemas.microsoft.com/office/drawing/2010/main" val="0"/>
@@ -5152,7 +5353,11 @@
         <w:t>For eksempel er g</w:t>
       </w:r>
       <w:r>
-        <w:t xml:space="preserve">jennomsnittsalderen til pasienter på sykehuset er </w:t>
+        <w:t xml:space="preserve">jennomsnittsalderen til pasienter på </w:t>
+      </w:r>
+      <w:r>
+        <w:lastRenderedPageBreak/>
+        <w:t xml:space="preserve">sykehuset er </w:t>
       </w:r>
       <w:r>
         <w:t>62.7 år,</w:t>
@@ -5267,9 +5472,8 @@
         <w:pStyle w:val="Heading2"/>
         <w:spacing w:line="360" w:lineRule="auto"/>
       </w:pPr>
-      <w:bookmarkStart w:id="13" w:name="_Toc179904146"/>
-      <w:r>
-        <w:lastRenderedPageBreak/>
+      <w:bookmarkStart w:id="13" w:name="_Toc180151811"/>
+      <w:r>
         <w:t>4.2</w:t>
       </w:r>
       <w:r>
@@ -5318,7 +5522,7 @@
                     <pic:cNvPicPr/>
                   </pic:nvPicPr>
                   <pic:blipFill>
-                    <a:blip r:embed="rId23">
+                    <a:blip r:embed="rId24">
                       <a:extLst>
                         <a:ext uri="{28A0092B-C50C-407E-A947-70E740481C1C}">
                           <a14:useLocalDpi xmlns:a14="http://schemas.microsoft.com/office/drawing/2010/main" val="0"/>
@@ -5390,32 +5594,59 @@
         <w:t xml:space="preserve"> med hverandre. Et eksempel er variablene </w:t>
       </w:r>
       <w:r>
-        <w:t>«</w:t>
-      </w:r>
-      <w:r>
+        <w:rPr>
+          <w:i/>
+          <w:iCs/>
+        </w:rPr>
         <w:t>sykdom</w:t>
       </w:r>
       <w:r>
+        <w:rPr>
+          <w:i/>
+          <w:iCs/>
+        </w:rPr>
         <w:t xml:space="preserve"> underkategori </w:t>
       </w:r>
       <w:proofErr w:type="spellStart"/>
       <w:r>
+        <w:rPr>
+          <w:i/>
+          <w:iCs/>
+        </w:rPr>
         <w:t>lung</w:t>
       </w:r>
       <w:proofErr w:type="spellEnd"/>
       <w:r>
-        <w:t xml:space="preserve"> cancer» og «kreft </w:t>
+        <w:rPr>
+          <w:i/>
+          <w:iCs/>
+        </w:rPr>
+        <w:t xml:space="preserve"> cancer</w:t>
+      </w:r>
+      <w:r>
+        <w:t xml:space="preserve"> og </w:t>
+      </w:r>
+      <w:r>
+        <w:rPr>
+          <w:i/>
+          <w:iCs/>
+        </w:rPr>
+        <w:t xml:space="preserve">kreft </w:t>
       </w:r>
       <w:proofErr w:type="spellStart"/>
       <w:r>
+        <w:rPr>
+          <w:i/>
+          <w:iCs/>
+        </w:rPr>
         <w:t>metastatic</w:t>
       </w:r>
       <w:proofErr w:type="spellEnd"/>
       <w:r>
-        <w:t>»</w:t>
-      </w:r>
-      <w:r>
-        <w:t>, som</w:t>
+        <w:t>,</w:t>
+      </w:r>
+      <w:r>
+        <w:t xml:space="preserve"> som</w:t>
       </w:r>
       <w:r>
         <w:t xml:space="preserve"> har en korrelasjonsverdi på </w:t>
@@ -5432,15 +5663,11 @@
     </w:p>
     <w:p>
       <w:pPr>
-        <w:spacing w:line="360" w:lineRule="auto"/>
-      </w:pPr>
-    </w:p>
-    <w:p>
-      <w:pPr>
         <w:pStyle w:val="Heading1"/>
       </w:pPr>
-      <w:bookmarkStart w:id="14" w:name="_Toc179904147"/>
-      <w:r>
+      <w:bookmarkStart w:id="14" w:name="_Toc180151812"/>
+      <w:r>
+        <w:lastRenderedPageBreak/>
         <w:t>5</w:t>
       </w:r>
       <w:r>
@@ -5490,9 +5717,8 @@
       <w:pPr>
         <w:pStyle w:val="Heading2"/>
       </w:pPr>
-      <w:bookmarkStart w:id="15" w:name="_Toc179904148"/>
-      <w:r>
-        <w:lastRenderedPageBreak/>
+      <w:bookmarkStart w:id="15" w:name="_Toc180151813"/>
+      <w:r>
         <w:t>5.1</w:t>
       </w:r>
       <w:r>
@@ -5535,7 +5761,7 @@
       <w:pPr>
         <w:pStyle w:val="Heading3"/>
       </w:pPr>
-      <w:bookmarkStart w:id="16" w:name="_Toc179904149"/>
+      <w:bookmarkStart w:id="16" w:name="_Toc180151814"/>
       <w:r>
         <w:t>5.1.1</w:t>
       </w:r>
@@ -5634,7 +5860,7 @@
                     <pic:cNvPicPr/>
                   </pic:nvPicPr>
                   <pic:blipFill>
-                    <a:blip r:embed="rId24">
+                    <a:blip r:embed="rId25">
                       <a:extLst>
                         <a:ext uri="{28A0092B-C50C-407E-A947-70E740481C1C}">
                           <a14:useLocalDpi xmlns:a14="http://schemas.microsoft.com/office/drawing/2010/main" val="0"/>
@@ -5700,6 +5926,7 @@
         <w:spacing w:line="360" w:lineRule="auto"/>
       </w:pPr>
       <w:r>
+        <w:lastRenderedPageBreak/>
         <w:t xml:space="preserve">Fra histogrammet ser det ut som </w:t>
       </w:r>
       <w:r>
@@ -5759,7 +5986,6 @@
         <w:rPr>
           <w:noProof/>
         </w:rPr>
-        <w:lastRenderedPageBreak/>
         <w:drawing>
           <wp:anchor distT="0" distB="0" distL="114300" distR="114300" simplePos="0" relativeHeight="251671552" behindDoc="1" locked="0" layoutInCell="1" allowOverlap="1" wp14:anchorId="256875DF" wp14:editId="65C997F2">
             <wp:simplePos x="0" y="0"/>
@@ -5792,7 +6018,7 @@
                     <pic:cNvPicPr/>
                   </pic:nvPicPr>
                   <pic:blipFill>
-                    <a:blip r:embed="rId25">
+                    <a:blip r:embed="rId26">
                       <a:extLst>
                         <a:ext uri="{28A0092B-C50C-407E-A947-70E740481C1C}">
                           <a14:useLocalDpi xmlns:a14="http://schemas.microsoft.com/office/drawing/2010/main" val="0"/>
@@ -5858,7 +6084,7 @@
       <w:pPr>
         <w:pStyle w:val="Heading3"/>
       </w:pPr>
-      <w:bookmarkStart w:id="17" w:name="_Toc179904150"/>
+      <w:bookmarkStart w:id="17" w:name="_Toc180151815"/>
       <w:r>
         <w:t>5.1.2</w:t>
       </w:r>
@@ -5878,7 +6104,7 @@
           <w:lang w:val="en-US"/>
         </w:rPr>
         <w:drawing>
-          <wp:anchor distT="0" distB="0" distL="114300" distR="114300" simplePos="0" relativeHeight="251673600" behindDoc="1" locked="0" layoutInCell="1" allowOverlap="1" wp14:anchorId="2AE0C0D8" wp14:editId="73401BC4">
+          <wp:anchor distT="0" distB="0" distL="114300" distR="114300" simplePos="0" relativeHeight="251673600" behindDoc="1" locked="0" layoutInCell="1" allowOverlap="1" wp14:anchorId="2AE0C0D8" wp14:editId="67C5EB94">
             <wp:simplePos x="0" y="0"/>
             <wp:positionH relativeFrom="margin">
               <wp:align>left</wp:align>
@@ -5909,7 +6135,7 @@
                     <pic:cNvPicPr/>
                   </pic:nvPicPr>
                   <pic:blipFill>
-                    <a:blip r:embed="rId26" cstate="print">
+                    <a:blip r:embed="rId27" cstate="print">
                       <a:extLst>
                         <a:ext uri="{28A0092B-C50C-407E-A947-70E740481C1C}">
                           <a14:useLocalDpi xmlns:a14="http://schemas.microsoft.com/office/drawing/2010/main" val="0"/>
@@ -5980,15 +6206,17 @@
       <w:pPr>
         <w:pStyle w:val="Heading3"/>
       </w:pPr>
-      <w:bookmarkStart w:id="18" w:name="_Toc179904151"/>
-      <w:r>
-        <w:lastRenderedPageBreak/>
+      <w:bookmarkStart w:id="18" w:name="_Toc180151816"/>
+      <w:r>
         <w:t>5.1.3</w:t>
       </w:r>
       <w:r>
         <w:tab/>
         <w:t>Inntekt</w:t>
       </w:r>
+      <w:r>
+        <w:t xml:space="preserve"> ## denne bør fjernes</w:t>
+      </w:r>
       <w:bookmarkEnd w:id="18"/>
     </w:p>
     <w:p>
@@ -5996,85 +6224,27 @@
         <w:spacing w:line="360" w:lineRule="auto"/>
       </w:pPr>
       <w:r>
-        <w:t>Sosioøkonomiske variabler</w:t>
-      </w:r>
-      <w:r>
-        <w:t>, som inntekt,</w:t>
-      </w:r>
-      <w:r>
-        <w:t xml:space="preserve"> kan ha innvirkning på </w:t>
-      </w:r>
-      <w:r>
-        <w:t>sykdomsforekomster og alvorlighet</w:t>
-      </w:r>
-      <w:r>
-        <w:t>sgrad</w:t>
-      </w:r>
-      <w:r>
-        <w:t xml:space="preserve">. Min hypotese er at pasienter med høyere inntekt har </w:t>
-      </w:r>
-      <w:r>
-        <w:t>bedre</w:t>
-      </w:r>
-      <w:r>
-        <w:t xml:space="preserve"> til</w:t>
-      </w:r>
-      <w:r>
-        <w:t>gang</w:t>
-      </w:r>
-      <w:r>
-        <w:t xml:space="preserve"> </w:t>
-      </w:r>
-      <w:r>
-        <w:t>til medisinsk behandling</w:t>
-      </w:r>
-      <w:r>
-        <w:t xml:space="preserve">, </w:t>
-      </w:r>
-      <w:r>
-        <w:t xml:space="preserve">noe som kan resultere i mindre alvorlige </w:t>
-      </w:r>
-      <w:r>
-        <w:t xml:space="preserve">sykdommer sammenlignet med de </w:t>
-      </w:r>
-      <w:r>
-        <w:t>med lavere inntekt. For å undersøke denne hypotesen analyserer jeg andelen døde og overlevende i et stolpediagram</w:t>
-      </w:r>
-      <w:r>
-        <w:t>.</w:t>
-      </w:r>
-    </w:p>
-    <w:p>
-      <w:pPr>
-        <w:spacing w:line="360" w:lineRule="auto"/>
-      </w:pPr>
-      <w:r>
-        <w:rPr>
-          <w:b/>
-          <w:bCs/>
-          <w:noProof/>
-        </w:rPr>
         <w:drawing>
-          <wp:anchor distT="0" distB="0" distL="114300" distR="114300" simplePos="0" relativeHeight="251674624" behindDoc="1" locked="0" layoutInCell="1" allowOverlap="1" wp14:anchorId="64C8732A" wp14:editId="0CECCB4E">
+          <wp:anchor distT="0" distB="0" distL="114300" distR="114300" simplePos="0" relativeHeight="251684864" behindDoc="1" locked="0" layoutInCell="1" allowOverlap="1" wp14:anchorId="00782068" wp14:editId="4F6833F2">
             <wp:simplePos x="0" y="0"/>
-            <wp:positionH relativeFrom="column">
-              <wp:posOffset>-3868</wp:posOffset>
+            <wp:positionH relativeFrom="margin">
+              <wp:align>right</wp:align>
             </wp:positionH>
             <wp:positionV relativeFrom="paragraph">
-              <wp:posOffset>-1732</wp:posOffset>
+              <wp:posOffset>1526844</wp:posOffset>
             </wp:positionV>
-            <wp:extent cx="5760720" cy="2864485"/>
+            <wp:extent cx="5760720" cy="2862580"/>
             <wp:effectExtent l="0" t="0" r="0" b="0"/>
             <wp:wrapTight wrapText="bothSides">
               <wp:wrapPolygon edited="0">
                 <wp:start x="0" y="0"/>
-                <wp:lineTo x="0" y="21404"/>
-                <wp:lineTo x="21500" y="21404"/>
+                <wp:lineTo x="0" y="21418"/>
+                <wp:lineTo x="21500" y="21418"/>
                 <wp:lineTo x="21500" y="0"/>
                 <wp:lineTo x="0" y="0"/>
               </wp:wrapPolygon>
             </wp:wrapTight>
-            <wp:docPr id="591816190" name="Picture 1" descr="A graph with green and blue bars&#10;&#10;Description automatically generated"/>
+            <wp:docPr id="1843107999" name="Picture 1"/>
             <wp:cNvGraphicFramePr>
               <a:graphicFrameLocks xmlns:a="http://schemas.openxmlformats.org/drawingml/2006/main" noChangeAspect="1"/>
             </wp:cNvGraphicFramePr>
@@ -6082,11 +6252,11 @@
               <a:graphicData uri="http://schemas.openxmlformats.org/drawingml/2006/picture">
                 <pic:pic xmlns:pic="http://schemas.openxmlformats.org/drawingml/2006/picture">
                   <pic:nvPicPr>
-                    <pic:cNvPr id="591816190" name="Picture 1" descr="A graph with green and blue bars&#10;&#10;Description automatically generated"/>
+                    <pic:cNvPr id="1843107999" name=""/>
                     <pic:cNvPicPr/>
                   </pic:nvPicPr>
                   <pic:blipFill>
-                    <a:blip r:embed="rId27" cstate="print">
+                    <a:blip r:embed="rId28" cstate="print">
                       <a:extLst>
                         <a:ext uri="{28A0092B-C50C-407E-A947-70E740481C1C}">
                           <a14:useLocalDpi xmlns:a14="http://schemas.microsoft.com/office/drawing/2010/main" val="0"/>
@@ -6100,7 +6270,7 @@
                   <pic:spPr>
                     <a:xfrm>
                       <a:off x="0" y="0"/>
-                      <a:ext cx="5760720" cy="2864485"/>
+                      <a:ext cx="5760720" cy="2862580"/>
                     </a:xfrm>
                     <a:prstGeom prst="rect">
                       <a:avLst/>
@@ -6113,10 +6283,96 @@
         </w:drawing>
       </w:r>
       <w:r>
+        <w:t>Sosioøkonomiske variabler</w:t>
+      </w:r>
+      <w:r>
+        <w:t>, som inntekt,</w:t>
+      </w:r>
+      <w:r>
+        <w:t xml:space="preserve"> kan ha innvirkning på </w:t>
+      </w:r>
+      <w:r>
+        <w:t>sykdomsforekomster og alvorlighet</w:t>
+      </w:r>
+      <w:r>
+        <w:t>sgrad</w:t>
+      </w:r>
+      <w:r>
+        <w:t xml:space="preserve">. Min hypotese er at pasienter med høyere inntekt har </w:t>
+      </w:r>
+      <w:r>
+        <w:t>bedre</w:t>
+      </w:r>
+      <w:r>
+        <w:t xml:space="preserve"> til</w:t>
+      </w:r>
+      <w:r>
+        <w:t>gang</w:t>
+      </w:r>
+      <w:r>
+        <w:t xml:space="preserve"> </w:t>
+      </w:r>
+      <w:r>
+        <w:t>til medisinsk behandling</w:t>
+      </w:r>
+      <w:r>
+        <w:t xml:space="preserve">, </w:t>
+      </w:r>
+      <w:r>
+        <w:t xml:space="preserve">noe som kan resultere i mindre alvorlige </w:t>
+      </w:r>
+      <w:r>
+        <w:t xml:space="preserve">sykdommer </w:t>
+      </w:r>
+      <w:r>
+        <w:t>og kortere opphold på sykehuset</w:t>
+      </w:r>
+      <w:r>
+        <w:t xml:space="preserve">. For å undersøke denne hypotesen analyserer jeg </w:t>
+      </w:r>
+      <w:r>
+        <w:t>gjennomsnittlig</w:t>
+      </w:r>
+      <w:r>
+        <w:t xml:space="preserve"> </w:t>
+      </w:r>
+      <w:proofErr w:type="spellStart"/>
+      <w:r>
+        <w:t>oppholdslengde</w:t>
+      </w:r>
+      <w:proofErr w:type="spellEnd"/>
+      <w:r>
+        <w:t xml:space="preserve"> basert på inntekt</w:t>
+      </w:r>
+      <w:r>
+        <w:t xml:space="preserve"> i et stolpediagram</w:t>
+      </w:r>
+      <w:r>
+        <w:t>.</w:t>
+      </w:r>
+    </w:p>
+    <w:p>
+      <w:pPr>
+        <w:spacing w:line="360" w:lineRule="auto"/>
+      </w:pPr>
+    </w:p>
+    <w:p>
+      <w:pPr>
+        <w:spacing w:line="360" w:lineRule="auto"/>
+      </w:pPr>
+      <w:r>
         <w:t xml:space="preserve">Diagrammet viser at det er marginale forskjeller </w:t>
       </w:r>
       <w:r>
-        <w:t xml:space="preserve">i prosentandel døde </w:t>
+        <w:t xml:space="preserve">i </w:t>
+      </w:r>
+      <w:proofErr w:type="spellStart"/>
+      <w:r>
+        <w:t>oppholdslengde</w:t>
+      </w:r>
+      <w:proofErr w:type="spellEnd"/>
+      <w:r>
+        <w:t xml:space="preserve"> </w:t>
       </w:r>
       <w:r>
         <w:t xml:space="preserve">på tvers av </w:t>
@@ -6125,8 +6381,13 @@
         <w:t xml:space="preserve">inntektskategori. </w:t>
       </w:r>
       <w:r>
-        <w:t>Dette viser at inntekt ikke er en avgjørende faktor for overlevelsesraten</w:t>
-      </w:r>
+        <w:t xml:space="preserve">Dette viser at inntekt ikke er en avgjørende faktor for </w:t>
+      </w:r>
+      <w:proofErr w:type="spellStart"/>
+      <w:r>
+        <w:t>oppholdslengde</w:t>
+      </w:r>
+      <w:proofErr w:type="spellEnd"/>
       <w:r>
         <w:t xml:space="preserve">. </w:t>
       </w:r>
@@ -6134,7 +6395,27 @@
         <w:t xml:space="preserve">Basert på stolpediagrammet </w:t>
       </w:r>
       <w:r>
-        <w:t>forkaster jeg min nullhypotese om at sosioøkonomiske variabler har en innvirkning på overlevelsesraten</w:t>
+        <w:t xml:space="preserve">forkaster jeg min nullhypotese om at </w:t>
+      </w:r>
+      <w:r>
+        <w:t xml:space="preserve">den </w:t>
+      </w:r>
+      <w:r>
+        <w:t xml:space="preserve">sosioøkonomiske </w:t>
+      </w:r>
+      <w:proofErr w:type="spellStart"/>
+      <w:r>
+        <w:t>variable</w:t>
+      </w:r>
+      <w:r>
+        <w:t>n</w:t>
+      </w:r>
+      <w:proofErr w:type="spellEnd"/>
+      <w:r>
+        <w:t xml:space="preserve"> inntekt</w:t>
+      </w:r>
+      <w:r>
+        <w:t xml:space="preserve"> har en innvirkning på overlevelsesraten</w:t>
       </w:r>
       <w:r>
         <w:t>.</w:t>
@@ -6148,7 +6429,7 @@
       <w:pPr>
         <w:pStyle w:val="Heading2"/>
       </w:pPr>
-      <w:bookmarkStart w:id="19" w:name="_Toc179904152"/>
+      <w:bookmarkStart w:id="19" w:name="_Toc180151817"/>
       <w:r>
         <w:t>5.2</w:t>
       </w:r>
@@ -6207,7 +6488,7 @@
       <w:pPr>
         <w:pStyle w:val="Heading3"/>
       </w:pPr>
-      <w:bookmarkStart w:id="20" w:name="_Toc179904153"/>
+      <w:bookmarkStart w:id="20" w:name="_Toc180151818"/>
       <w:r>
         <w:t>5.2.1</w:t>
       </w:r>
@@ -6246,11 +6527,7 @@
         <w:t xml:space="preserve"> Om </w:t>
       </w:r>
       <w:r>
-        <w:t xml:space="preserve">bemerkelsesverdige </w:t>
-      </w:r>
-      <w:r>
-        <w:lastRenderedPageBreak/>
-        <w:t>verdier er funnet, kan det hjelpe sykehuset med å tilpasse behandling opp mot ulike befolkningsgrupper.</w:t>
+        <w:t>bemerkelsesverdige verdier er funnet, kan det hjelpe sykehuset med å tilpasse behandling opp mot ulike befolkningsgrupper.</w:t>
       </w:r>
       <w:r>
         <w:t xml:space="preserve"> </w:t>
@@ -6300,7 +6577,7 @@
                     <pic:cNvPicPr/>
                   </pic:nvPicPr>
                   <pic:blipFill>
-                    <a:blip r:embed="rId28" cstate="print">
+                    <a:blip r:embed="rId29" cstate="print">
                       <a:extLst>
                         <a:ext uri="{28A0092B-C50C-407E-A947-70E740481C1C}">
                           <a14:useLocalDpi xmlns:a14="http://schemas.microsoft.com/office/drawing/2010/main" val="0"/>
@@ -6368,7 +6645,7 @@
                     <pic:cNvPicPr/>
                   </pic:nvPicPr>
                   <pic:blipFill>
-                    <a:blip r:embed="rId29" cstate="print">
+                    <a:blip r:embed="rId30" cstate="print">
                       <a:extLst>
                         <a:ext uri="{28A0092B-C50C-407E-A947-70E740481C1C}">
                           <a14:useLocalDpi xmlns:a14="http://schemas.microsoft.com/office/drawing/2010/main" val="0"/>
@@ -6467,7 +6744,7 @@
           <w:noProof/>
         </w:rPr>
         <w:drawing>
-          <wp:anchor distT="0" distB="0" distL="114300" distR="114300" simplePos="0" relativeHeight="251678720" behindDoc="1" locked="0" layoutInCell="1" allowOverlap="1" wp14:anchorId="4E98D052" wp14:editId="543CDED2">
+          <wp:anchor distT="0" distB="0" distL="114300" distR="114300" simplePos="0" relativeHeight="251678720" behindDoc="1" locked="0" layoutInCell="1" allowOverlap="1" wp14:anchorId="4E98D052" wp14:editId="5A390DF0">
             <wp:simplePos x="0" y="0"/>
             <wp:positionH relativeFrom="column">
               <wp:posOffset>2738785</wp:posOffset>
@@ -6498,7 +6775,7 @@
                     <pic:cNvPicPr/>
                   </pic:nvPicPr>
                   <pic:blipFill>
-                    <a:blip r:embed="rId30" cstate="print">
+                    <a:blip r:embed="rId31" cstate="print">
                       <a:extLst>
                         <a:ext uri="{28A0092B-C50C-407E-A947-70E740481C1C}">
                           <a14:useLocalDpi xmlns:a14="http://schemas.microsoft.com/office/drawing/2010/main" val="0"/>
@@ -6566,7 +6843,7 @@
                     <pic:cNvPicPr/>
                   </pic:nvPicPr>
                   <pic:blipFill>
-                    <a:blip r:embed="rId31" cstate="print">
+                    <a:blip r:embed="rId32" cstate="print">
                       <a:extLst>
                         <a:ext uri="{28A0092B-C50C-407E-A947-70E740481C1C}">
                           <a14:useLocalDpi xmlns:a14="http://schemas.microsoft.com/office/drawing/2010/main" val="0"/>
@@ -6667,7 +6944,7 @@
         <w:pStyle w:val="Heading3"/>
         <w:spacing w:line="360" w:lineRule="auto"/>
       </w:pPr>
-      <w:bookmarkStart w:id="21" w:name="_Toc179904154"/>
+      <w:bookmarkStart w:id="21" w:name="_Toc180151819"/>
       <w:r>
         <w:t>5.2.2</w:t>
       </w:r>
@@ -6714,11 +6991,18 @@
         <w:t>.</w:t>
       </w:r>
       <w:r>
-        <w:t xml:space="preserve"> Dette kan føre til </w:t>
-      </w:r>
-      <w:r>
-        <w:lastRenderedPageBreak/>
-        <w:t>raskere og mer presise diagnoser.</w:t>
+        <w:t xml:space="preserve"> Dette kan føre til raskere og mer presise diagnoser</w:t>
+      </w:r>
+      <w:r>
+        <w:t xml:space="preserve">, og dermed kortere </w:t>
+      </w:r>
+      <w:proofErr w:type="spellStart"/>
+      <w:r>
+        <w:t>oppholdslengde</w:t>
+      </w:r>
+      <w:proofErr w:type="spellEnd"/>
+      <w:r>
+        <w:t>.</w:t>
       </w:r>
       <w:r>
         <w:t xml:space="preserve"> I tillegg er korrelasjonsmatriser nyttige verktøy i dataforberedelse </w:t>
@@ -6772,28 +7056,29 @@
         <w:rPr>
           <w:b/>
           <w:bCs/>
+          <w:noProof/>
         </w:rPr>
         <w:drawing>
-          <wp:anchor distT="0" distB="0" distL="114300" distR="114300" simplePos="0" relativeHeight="251679744" behindDoc="1" locked="0" layoutInCell="1" allowOverlap="1" wp14:anchorId="7EC4DF02" wp14:editId="6876B1AA">
+          <wp:anchor distT="0" distB="0" distL="114300" distR="114300" simplePos="0" relativeHeight="251682816" behindDoc="1" locked="0" layoutInCell="1" allowOverlap="1" wp14:anchorId="4210392E" wp14:editId="2B96CF9F">
             <wp:simplePos x="0" y="0"/>
             <wp:positionH relativeFrom="margin">
               <wp:align>right</wp:align>
             </wp:positionH>
             <wp:positionV relativeFrom="paragraph">
-              <wp:posOffset>621030</wp:posOffset>
+              <wp:posOffset>563534</wp:posOffset>
             </wp:positionV>
-            <wp:extent cx="5759746" cy="4540483"/>
-            <wp:effectExtent l="0" t="0" r="0" b="0"/>
+            <wp:extent cx="5749290" cy="4431030"/>
+            <wp:effectExtent l="0" t="0" r="3810" b="7620"/>
             <wp:wrapTight wrapText="bothSides">
               <wp:wrapPolygon edited="0">
                 <wp:start x="0" y="0"/>
-                <wp:lineTo x="0" y="21479"/>
-                <wp:lineTo x="21505" y="21479"/>
-                <wp:lineTo x="21505" y="0"/>
+                <wp:lineTo x="0" y="21544"/>
+                <wp:lineTo x="21543" y="21544"/>
+                <wp:lineTo x="21543" y="0"/>
                 <wp:lineTo x="0" y="0"/>
               </wp:wrapPolygon>
             </wp:wrapTight>
-            <wp:docPr id="716640741" name="Picture 1"/>
+            <wp:docPr id="150771660" name="Picture 1" descr="A chart with different colored squares&#10;&#10;Description automatically generated with medium confidence"/>
             <wp:cNvGraphicFramePr>
               <a:graphicFrameLocks xmlns:a="http://schemas.openxmlformats.org/drawingml/2006/main" noChangeAspect="1"/>
             </wp:cNvGraphicFramePr>
@@ -6801,322 +7086,7 @@
               <a:graphicData uri="http://schemas.openxmlformats.org/drawingml/2006/picture">
                 <pic:pic xmlns:pic="http://schemas.openxmlformats.org/drawingml/2006/picture">
                   <pic:nvPicPr>
-                    <pic:cNvPr id="716640741" name=""/>
-                    <pic:cNvPicPr/>
-                  </pic:nvPicPr>
-                  <pic:blipFill>
-                    <a:blip r:embed="rId32">
-                      <a:extLst>
-                        <a:ext uri="{28A0092B-C50C-407E-A947-70E740481C1C}">
-                          <a14:useLocalDpi xmlns:a14="http://schemas.microsoft.com/office/drawing/2010/main" val="0"/>
-                        </a:ext>
-                      </a:extLst>
-                    </a:blip>
-                    <a:stretch>
-                      <a:fillRect/>
-                    </a:stretch>
-                  </pic:blipFill>
-                  <pic:spPr>
-                    <a:xfrm>
-                      <a:off x="0" y="0"/>
-                      <a:ext cx="5759746" cy="4540483"/>
-                    </a:xfrm>
-                    <a:prstGeom prst="rect">
-                      <a:avLst/>
-                    </a:prstGeom>
-                  </pic:spPr>
-                </pic:pic>
-              </a:graphicData>
-            </a:graphic>
-          </wp:anchor>
-        </w:drawing>
-      </w:r>
-      <w:r>
-        <w:rPr>
-          <w:b/>
-          <w:bCs/>
-        </w:rPr>
-        <w:t>Korrelasjonsmatrisen viser oversikt over korrelasjon mellom variablene i fysiologiske data.</w:t>
-      </w:r>
-    </w:p>
-    <w:p>
-      <w:pPr>
-        <w:spacing w:line="360" w:lineRule="auto"/>
-      </w:pPr>
-      <w:r>
-        <w:t xml:space="preserve">Matrisen gir en god oversikt over </w:t>
-      </w:r>
-      <w:r>
-        <w:t>variabler som korrelerer sterkere enn andre.</w:t>
-      </w:r>
-      <w:r>
-        <w:t xml:space="preserve"> </w:t>
-      </w:r>
-      <w:r>
-        <w:t xml:space="preserve">Eksempelvis viser </w:t>
-      </w:r>
-      <w:proofErr w:type="spellStart"/>
-      <w:r>
-        <w:rPr>
-          <w:i/>
-          <w:iCs/>
-        </w:rPr>
-        <w:t>k</w:t>
-      </w:r>
-      <w:r>
-        <w:rPr>
-          <w:i/>
-          <w:iCs/>
-        </w:rPr>
-        <w:t>reatinin</w:t>
-      </w:r>
-      <w:proofErr w:type="spellEnd"/>
-      <w:r>
-        <w:t xml:space="preserve"> og </w:t>
-      </w:r>
-      <w:proofErr w:type="spellStart"/>
-      <w:r>
-        <w:rPr>
-          <w:i/>
-          <w:iCs/>
-        </w:rPr>
-        <w:t>blodurea_nitrogen</w:t>
-      </w:r>
-      <w:proofErr w:type="spellEnd"/>
-      <w:r>
-        <w:rPr>
-          <w:i/>
-          <w:iCs/>
-        </w:rPr>
-        <w:t xml:space="preserve"> </w:t>
-      </w:r>
-      <w:r>
-        <w:t xml:space="preserve">sterk </w:t>
-      </w:r>
-      <w:r>
-        <w:t xml:space="preserve">positiv </w:t>
-      </w:r>
-      <w:r>
-        <w:t>korrelasjon (0.92)</w:t>
-      </w:r>
-      <w:r>
-        <w:t xml:space="preserve">. </w:t>
-      </w:r>
-      <w:proofErr w:type="spellStart"/>
-      <w:r>
-        <w:rPr>
-          <w:i/>
-          <w:iCs/>
-        </w:rPr>
-        <w:t>Kreatinin</w:t>
-      </w:r>
-      <w:proofErr w:type="spellEnd"/>
-      <w:r>
-        <w:t xml:space="preserve"> og </w:t>
-      </w:r>
-      <w:proofErr w:type="spellStart"/>
-      <w:r>
-        <w:rPr>
-          <w:i/>
-          <w:iCs/>
-        </w:rPr>
-        <w:t>blod_</w:t>
-      </w:r>
-      <w:r>
-        <w:rPr>
-          <w:i/>
-          <w:iCs/>
-        </w:rPr>
-        <w:t>ph</w:t>
-      </w:r>
-      <w:proofErr w:type="spellEnd"/>
-      <w:r>
-        <w:t xml:space="preserve"> viser en sterk negativ korrelasjon (-0.51)</w:t>
-      </w:r>
-      <w:r>
-        <w:t>. Dette e</w:t>
-      </w:r>
-      <w:r>
-        <w:t xml:space="preserve">r variabler som </w:t>
-      </w:r>
-      <w:r>
-        <w:t>muligens bør elimineres for å forhindre «</w:t>
-      </w:r>
-      <w:proofErr w:type="spellStart"/>
-      <w:r>
-        <w:t>overfitting</w:t>
-      </w:r>
-      <w:proofErr w:type="spellEnd"/>
-      <w:r>
-        <w:t>» i modellen</w:t>
-      </w:r>
-      <w:r>
-        <w:t xml:space="preserve">, og sørge for at den gir </w:t>
-      </w:r>
-      <w:r>
-        <w:t>mer nøyaktige resultater</w:t>
-      </w:r>
-      <w:r>
-        <w:t xml:space="preserve">. </w:t>
-      </w:r>
-    </w:p>
-    <w:p/>
-    <w:p>
-      <w:pPr>
-        <w:pStyle w:val="Heading3"/>
-      </w:pPr>
-      <w:bookmarkStart w:id="22" w:name="_Toc179904155"/>
-      <w:r>
-        <w:lastRenderedPageBreak/>
-        <w:t>5.2.</w:t>
-      </w:r>
-      <w:r>
-        <w:t>3</w:t>
-      </w:r>
-      <w:r>
-        <w:tab/>
-        <w:t>Vital</w:t>
-      </w:r>
-      <w:r>
-        <w:t xml:space="preserve">e </w:t>
-      </w:r>
-      <w:r>
-        <w:t xml:space="preserve">tegn </w:t>
-      </w:r>
-      <w:r>
-        <w:t>og</w:t>
-      </w:r>
-      <w:r>
-        <w:t xml:space="preserve"> dødelighet</w:t>
-      </w:r>
-      <w:bookmarkEnd w:id="22"/>
-    </w:p>
-    <w:p/>
-    <w:p>
-      <w:pPr>
-        <w:spacing w:line="360" w:lineRule="auto"/>
-      </w:pPr>
-      <w:r>
-        <w:t xml:space="preserve">De vitale tegnene gir informasjon om kroppens </w:t>
-      </w:r>
-      <w:r>
-        <w:t>funksjoner</w:t>
-      </w:r>
-      <w:r>
-        <w:t xml:space="preserve">, og er av den grunn </w:t>
-      </w:r>
-      <w:r>
-        <w:t xml:space="preserve">spesielt viktige </w:t>
-      </w:r>
-      <w:r>
-        <w:t>for å forstå pasientens</w:t>
-      </w:r>
-      <w:r>
-        <w:t xml:space="preserve"> helsetilstand</w:t>
-      </w:r>
-      <w:r>
-        <w:t xml:space="preserve">. </w:t>
-      </w:r>
-      <w:r>
-        <w:t>Nedenfor</w:t>
-      </w:r>
-      <w:r>
-        <w:t xml:space="preserve"> er en oversikt over de fire vitale tegnene hos pasienter som overlevde</w:t>
-      </w:r>
-      <w:r>
-        <w:t>, og dem som døde</w:t>
-      </w:r>
-      <w:r>
-        <w:t xml:space="preserve"> under behandling</w:t>
-      </w:r>
-      <w:r>
-        <w:t>.</w:t>
-      </w:r>
-      <w:r>
-        <w:t xml:space="preserve"> </w:t>
-      </w:r>
-      <w:r>
-        <w:t>En slik visuell oversikt kan</w:t>
-      </w:r>
-      <w:r>
-        <w:t xml:space="preserve"> bidra til å forbedre pasientbehandling</w:t>
-      </w:r>
-      <w:r>
-        <w:t xml:space="preserve"> i praksis.</w:t>
-      </w:r>
-      <w:r>
-        <w:t xml:space="preserve"> </w:t>
-      </w:r>
-      <w:proofErr w:type="spellStart"/>
-      <w:r>
-        <w:t>Boksplottene</w:t>
-      </w:r>
-      <w:proofErr w:type="spellEnd"/>
-      <w:r>
-        <w:t xml:space="preserve"> er også aktuelle for å </w:t>
-      </w:r>
-      <w:r>
-        <w:t>identifisere</w:t>
-      </w:r>
-      <w:r>
-        <w:t xml:space="preserve"> og eliminere</w:t>
-      </w:r>
-      <w:r>
-        <w:t xml:space="preserve"> uteliggere </w:t>
-      </w:r>
-      <w:r>
-        <w:t xml:space="preserve">som </w:t>
-      </w:r>
-      <w:proofErr w:type="gramStart"/>
-      <w:r>
-        <w:t>potensielt</w:t>
-      </w:r>
-      <w:proofErr w:type="gramEnd"/>
-      <w:r>
-        <w:t xml:space="preserve"> kan ha en negativ innvirkning på modellens ytelse. </w:t>
-      </w:r>
-    </w:p>
-    <w:p>
-      <w:pPr>
-        <w:rPr>
-          <w:b/>
-          <w:bCs/>
-        </w:rPr>
-      </w:pPr>
-      <w:r>
-        <w:rPr>
-          <w:b/>
-          <w:bCs/>
-        </w:rPr>
-        <w:drawing>
-          <wp:anchor distT="0" distB="0" distL="114300" distR="114300" simplePos="0" relativeHeight="251680768" behindDoc="1" locked="0" layoutInCell="1" allowOverlap="1" wp14:anchorId="549AB234" wp14:editId="4F7A4967">
-            <wp:simplePos x="0" y="0"/>
-            <wp:positionH relativeFrom="margin">
-              <wp:align>right</wp:align>
-            </wp:positionH>
-            <wp:positionV relativeFrom="paragraph">
-              <wp:posOffset>423545</wp:posOffset>
-            </wp:positionV>
-            <wp:extent cx="5760720" cy="2726055"/>
-            <wp:effectExtent l="0" t="0" r="0" b="0"/>
-            <wp:wrapTight wrapText="bothSides">
-              <wp:wrapPolygon edited="0">
-                <wp:start x="0" y="0"/>
-                <wp:lineTo x="0" y="21434"/>
-                <wp:lineTo x="21500" y="21434"/>
-                <wp:lineTo x="21500" y="0"/>
-                <wp:lineTo x="0" y="0"/>
-              </wp:wrapPolygon>
-            </wp:wrapTight>
-            <wp:docPr id="26243413" name="Picture 1" descr="A comparison of a graph&#10;&#10;Description automatically generated with medium confidence"/>
-            <wp:cNvGraphicFramePr>
-              <a:graphicFrameLocks xmlns:a="http://schemas.openxmlformats.org/drawingml/2006/main" noChangeAspect="1"/>
-            </wp:cNvGraphicFramePr>
-            <a:graphic xmlns:a="http://schemas.openxmlformats.org/drawingml/2006/main">
-              <a:graphicData uri="http://schemas.openxmlformats.org/drawingml/2006/picture">
-                <pic:pic xmlns:pic="http://schemas.openxmlformats.org/drawingml/2006/picture">
-                  <pic:nvPicPr>
-                    <pic:cNvPr id="26243413" name="Picture 1" descr="A comparison of a graph&#10;&#10;Description automatically generated with medium confidence"/>
+                    <pic:cNvPr id="150771660" name="Picture 1" descr="A chart with different colored squares&#10;&#10;Description automatically generated with medium confidence"/>
                     <pic:cNvPicPr/>
                   </pic:nvPicPr>
                   <pic:blipFill>
@@ -7134,7 +7104,7 @@
                   <pic:spPr>
                     <a:xfrm>
                       <a:off x="0" y="0"/>
-                      <a:ext cx="5760720" cy="2726055"/>
+                      <a:ext cx="5749290" cy="4431030"/>
                     </a:xfrm>
                     <a:prstGeom prst="rect">
                       <a:avLst/>
@@ -7143,265 +7113,195 @@
                 </pic:pic>
               </a:graphicData>
             </a:graphic>
+            <wp14:sizeRelH relativeFrom="margin">
+              <wp14:pctWidth>0</wp14:pctWidth>
+            </wp14:sizeRelH>
+            <wp14:sizeRelV relativeFrom="margin">
+              <wp14:pctHeight>0</wp14:pctHeight>
+            </wp14:sizeRelV>
           </wp:anchor>
         </w:drawing>
       </w:r>
-      <w:proofErr w:type="spellStart"/>
       <w:r>
         <w:rPr>
           <w:b/>
           <w:bCs/>
         </w:rPr>
-        <w:t>Boksplott</w:t>
+        <w:t>Korrelasjonsmatrisen viser oversikt over korrelasjon mellom variablene i fysiologiske data.</w:t>
+      </w:r>
+    </w:p>
+    <w:p>
+      <w:pPr>
+        <w:spacing w:line="360" w:lineRule="auto"/>
+      </w:pPr>
+      <w:r>
+        <w:lastRenderedPageBreak/>
+        <w:t xml:space="preserve">Matrisen gir en god oversikt over </w:t>
+      </w:r>
+      <w:r>
+        <w:t>variabler som korrelerer sterkere enn andre.</w:t>
+      </w:r>
+      <w:r>
+        <w:t xml:space="preserve"> </w:t>
+      </w:r>
+      <w:r>
+        <w:t xml:space="preserve">Eksempelvis viser </w:t>
+      </w:r>
+      <w:proofErr w:type="spellStart"/>
+      <w:r>
+        <w:rPr>
+          <w:i/>
+          <w:iCs/>
+        </w:rPr>
+        <w:t>k</w:t>
+      </w:r>
+      <w:r>
+        <w:rPr>
+          <w:i/>
+          <w:iCs/>
+        </w:rPr>
+        <w:t>reatinin</w:t>
       </w:r>
       <w:proofErr w:type="spellEnd"/>
       <w:r>
-        <w:rPr>
-          <w:b/>
-          <w:bCs/>
-        </w:rPr>
-        <w:t xml:space="preserve"> over de fire vitale tegnene</w:t>
-      </w:r>
-      <w:r>
-        <w:rPr>
-          <w:b/>
-          <w:bCs/>
-        </w:rPr>
-        <w:t>.</w:t>
-      </w:r>
-    </w:p>
-    <w:p>
-      <w:pPr>
-        <w:rPr>
-          <w:b/>
-          <w:bCs/>
-        </w:rPr>
-      </w:pPr>
-    </w:p>
+        <w:t xml:space="preserve"> og </w:t>
+      </w:r>
+      <w:proofErr w:type="spellStart"/>
+      <w:r>
+        <w:rPr>
+          <w:i/>
+          <w:iCs/>
+        </w:rPr>
+        <w:t>blodurea_nitrogen</w:t>
+      </w:r>
+      <w:proofErr w:type="spellEnd"/>
+      <w:r>
+        <w:rPr>
+          <w:i/>
+          <w:iCs/>
+        </w:rPr>
+        <w:t xml:space="preserve"> </w:t>
+      </w:r>
+      <w:r>
+        <w:t xml:space="preserve">sterk </w:t>
+      </w:r>
+      <w:r>
+        <w:t xml:space="preserve">positiv </w:t>
+      </w:r>
+      <w:r>
+        <w:t>korrelasjon (0.92)</w:t>
+      </w:r>
+      <w:r>
+        <w:t xml:space="preserve">. </w:t>
+      </w:r>
+      <w:proofErr w:type="spellStart"/>
+      <w:r>
+        <w:rPr>
+          <w:i/>
+          <w:iCs/>
+        </w:rPr>
+        <w:t>Kreatinin</w:t>
+      </w:r>
+      <w:proofErr w:type="spellEnd"/>
+      <w:r>
+        <w:t xml:space="preserve"> og </w:t>
+      </w:r>
+      <w:proofErr w:type="spellStart"/>
+      <w:r>
+        <w:rPr>
+          <w:i/>
+          <w:iCs/>
+        </w:rPr>
+        <w:t>blod_</w:t>
+      </w:r>
+      <w:r>
+        <w:rPr>
+          <w:i/>
+          <w:iCs/>
+        </w:rPr>
+        <w:t>ph</w:t>
+      </w:r>
+      <w:proofErr w:type="spellEnd"/>
+      <w:r>
+        <w:t xml:space="preserve"> viser en sterk negativ korrelasjon (-0.51)</w:t>
+      </w:r>
+      <w:r>
+        <w:t>. Dette e</w:t>
+      </w:r>
+      <w:r>
+        <w:t xml:space="preserve">r variabler som </w:t>
+      </w:r>
+      <w:r>
+        <w:t>muligens bør elimineres for å forhindre «</w:t>
+      </w:r>
+      <w:proofErr w:type="spellStart"/>
+      <w:r>
+        <w:t>overfitting</w:t>
+      </w:r>
+      <w:proofErr w:type="spellEnd"/>
+      <w:r>
+        <w:t>» i modellen</w:t>
+      </w:r>
+      <w:r>
+        <w:t xml:space="preserve">, og sørge for at den gir </w:t>
+      </w:r>
+      <w:r>
+        <w:t>mer nøyaktige resultater</w:t>
+      </w:r>
+      <w:r>
+        <w:t xml:space="preserve">. </w:t>
+      </w:r>
+    </w:p>
+    <w:p/>
+    <w:p>
+      <w:pPr>
+        <w:pStyle w:val="Heading3"/>
+      </w:pPr>
+      <w:bookmarkStart w:id="22" w:name="_Toc180151820"/>
+      <w:r>
+        <w:t>5.2.3</w:t>
+      </w:r>
+      <w:r>
+        <w:tab/>
+      </w:r>
+      <w:r>
+        <w:t xml:space="preserve">Korrelasjon mellom </w:t>
+      </w:r>
+      <w:r>
+        <w:t>variabler i sykdomsalvorlighet</w:t>
+      </w:r>
+      <w:bookmarkEnd w:id="22"/>
+    </w:p>
+    <w:p/>
     <w:p>
       <w:pPr>
         <w:spacing w:line="360" w:lineRule="auto"/>
       </w:pPr>
       <w:r>
-        <w:t xml:space="preserve">Vi ser at medianverdien </w:t>
-      </w:r>
-      <w:r>
-        <w:t>for blodtrykket er noe lavere</w:t>
-      </w:r>
-      <w:r>
-        <w:t xml:space="preserve"> hos dem som døde enn de som overlevde</w:t>
-      </w:r>
-      <w:r>
-        <w:t xml:space="preserve">, noe som tyder på </w:t>
-      </w:r>
-      <w:r>
-        <w:t xml:space="preserve">at det er en sammenheng mellom lavere blodtrykk og økt </w:t>
-      </w:r>
-      <w:r>
-        <w:t>sannsynlighet for dødelighet</w:t>
-      </w:r>
-      <w:r>
-        <w:t>. Samtidig er variansen større hos dem som døde</w:t>
-      </w:r>
-      <w:r>
-        <w:t>. Det er noen</w:t>
-      </w:r>
-      <w:r>
-        <w:t xml:space="preserve"> uteliggere, spesielt noen av de overlevende hadde høye verdier. </w:t>
-      </w:r>
-    </w:p>
-    <w:p>
-      <w:pPr>
-        <w:spacing w:line="360" w:lineRule="auto"/>
-      </w:pPr>
-      <w:r>
-        <w:t xml:space="preserve">Medianverdien for hjertefrekvens </w:t>
-      </w:r>
-      <w:r>
-        <w:t>er</w:t>
-      </w:r>
-      <w:r>
-        <w:t xml:space="preserve"> høyere hos dem som døde under behandling. </w:t>
-      </w:r>
-      <w:r>
-        <w:t xml:space="preserve">Dette tyder på at høyere hjertefrekvens er assosiert med høyere </w:t>
-      </w:r>
-      <w:r>
-        <w:t>dødelighet</w:t>
-      </w:r>
-      <w:r>
-        <w:t xml:space="preserve">. Likevel </w:t>
-      </w:r>
-      <w:r>
-        <w:t>er det flere uteliggere</w:t>
-      </w:r>
-      <w:r>
-        <w:t xml:space="preserve">, men høy hjertefrekvens, </w:t>
-      </w:r>
-      <w:r>
-        <w:t>i gruppen som døde</w:t>
-      </w:r>
-      <w:r>
-        <w:t xml:space="preserve"> under behandlingen</w:t>
-      </w:r>
-      <w:r>
-        <w:t>.</w:t>
-      </w:r>
-      <w:r>
-        <w:t xml:space="preserve"> </w:t>
-      </w:r>
-    </w:p>
-    <w:p>
-      <w:pPr>
-        <w:spacing w:line="360" w:lineRule="auto"/>
-      </w:pPr>
-      <w:r>
-        <w:t xml:space="preserve">Median respirasjonsfrekvens er tilnærmet like hos dem som overlevde og dem </w:t>
-      </w:r>
-      <w:r>
-        <w:t xml:space="preserve">som døde. </w:t>
-      </w:r>
-      <w:proofErr w:type="spellStart"/>
-      <w:r>
-        <w:t>Boksplottet</w:t>
-      </w:r>
-      <w:proofErr w:type="spellEnd"/>
-      <w:r>
-        <w:t xml:space="preserve"> over respirasjonsfrekvens inneholder interessante observasjoner: det </w:t>
-      </w:r>
-      <w:r>
-        <w:lastRenderedPageBreak/>
-        <w:t xml:space="preserve">er </w:t>
-      </w:r>
-      <w:r>
-        <w:t xml:space="preserve">bemerkelsesverdig mange uteliggere, med høy respirasjonsfrekvens blant dem som overlevde. </w:t>
-      </w:r>
-      <w:r>
-        <w:t xml:space="preserve">Et høyt antall uteliggere kan </w:t>
-      </w:r>
-      <w:proofErr w:type="gramStart"/>
-      <w:r>
-        <w:t>potensielt</w:t>
-      </w:r>
-      <w:proofErr w:type="gramEnd"/>
-      <w:r>
-        <w:t xml:space="preserve"> skape forvrenging av modellens resultater, og </w:t>
-      </w:r>
-      <w:r>
-        <w:t>må muligens fjernes</w:t>
-      </w:r>
-      <w:r>
-        <w:t xml:space="preserve"> for å sikre</w:t>
-      </w:r>
-      <w:r>
-        <w:t xml:space="preserve"> god ytelse</w:t>
-      </w:r>
-      <w:r>
-        <w:t>.</w:t>
-      </w:r>
-    </w:p>
-    <w:p>
-      <w:pPr>
-        <w:spacing w:line="360" w:lineRule="auto"/>
-      </w:pPr>
-      <w:r>
-        <w:t xml:space="preserve">Kroppstemperaturen </w:t>
-      </w:r>
-      <w:r>
-        <w:t xml:space="preserve">er </w:t>
-      </w:r>
-      <w:r>
-        <w:t xml:space="preserve">generelt litt høyere hos dem som døde enn hos de overlevende. Dette tyder på at en høyere kroppstemperatur </w:t>
-      </w:r>
-      <w:r>
-        <w:t xml:space="preserve">er assosiert med </w:t>
-      </w:r>
-      <w:r>
-        <w:t>dødelighet</w:t>
-      </w:r>
-      <w:r>
-        <w:t>.</w:t>
-      </w:r>
-      <w:r>
-        <w:t xml:space="preserve"> Dette gir mening, da feber ofte er et tegn på alvorlig sykdom.</w:t>
-      </w:r>
-    </w:p>
-    <w:p>
-      <w:r>
-        <w:t xml:space="preserve"> </w:t>
-      </w:r>
-    </w:p>
-    <w:p>
-      <w:pPr>
-        <w:pStyle w:val="Heading3"/>
-      </w:pPr>
-      <w:bookmarkStart w:id="23" w:name="_Toc179904156"/>
-      <w:r>
-        <w:t>5.2.4</w:t>
-      </w:r>
-      <w:r>
-        <w:tab/>
-        <w:t>Uteliggere i fysiologiske data</w:t>
-      </w:r>
-      <w:bookmarkEnd w:id="23"/>
-    </w:p>
-    <w:p/>
-    <w:p>
-      <w:pPr>
-        <w:spacing w:line="360" w:lineRule="auto"/>
-      </w:pPr>
-      <w:r>
-        <w:t xml:space="preserve">For at maskinlæringsmodellen skal yte best mulig er det essensielt å utelukke uteliggere i dataen. </w:t>
-      </w:r>
-      <w:r>
-        <w:t xml:space="preserve">Hvis vi treningsdataen inneholder for mange uteliggere, </w:t>
-      </w:r>
-      <w:r>
-        <w:t xml:space="preserve">svekkes modellens evne til å generalisere </w:t>
-      </w:r>
-      <w:r>
-        <w:t>nye data</w:t>
-      </w:r>
-      <w:r>
-        <w:t>.</w:t>
-      </w:r>
-      <w:r>
-        <w:t xml:space="preserve"> </w:t>
-      </w:r>
-    </w:p>
-    <w:p>
-      <w:pPr>
-        <w:rPr>
-          <w:b/>
-          <w:bCs/>
-        </w:rPr>
-      </w:pPr>
-      <w:r>
-        <w:rPr>
-          <w:b/>
-          <w:bCs/>
+        <w:rPr>
+          <w:noProof/>
         </w:rPr>
         <w:drawing>
-          <wp:anchor distT="0" distB="0" distL="114300" distR="114300" simplePos="0" relativeHeight="251681792" behindDoc="1" locked="0" layoutInCell="1" allowOverlap="1" wp14:anchorId="4BE15E61" wp14:editId="76272263">
+          <wp:anchor distT="0" distB="0" distL="114300" distR="114300" simplePos="0" relativeHeight="251683840" behindDoc="1" locked="0" layoutInCell="1" allowOverlap="1" wp14:anchorId="75B4FB0E" wp14:editId="665908D2">
             <wp:simplePos x="0" y="0"/>
             <wp:positionH relativeFrom="margin">
               <wp:align>left</wp:align>
             </wp:positionH>
             <wp:positionV relativeFrom="paragraph">
-              <wp:posOffset>435610</wp:posOffset>
+              <wp:posOffset>1242926</wp:posOffset>
             </wp:positionV>
-            <wp:extent cx="5657850" cy="3736975"/>
+            <wp:extent cx="5582920" cy="4439285"/>
             <wp:effectExtent l="0" t="0" r="0" b="0"/>
             <wp:wrapTight wrapText="bothSides">
               <wp:wrapPolygon edited="0">
                 <wp:start x="0" y="0"/>
-                <wp:lineTo x="0" y="21472"/>
-                <wp:lineTo x="21527" y="21472"/>
-                <wp:lineTo x="21527" y="0"/>
+                <wp:lineTo x="0" y="21504"/>
+                <wp:lineTo x="21521" y="21504"/>
+                <wp:lineTo x="21521" y="0"/>
                 <wp:lineTo x="0" y="0"/>
               </wp:wrapPolygon>
             </wp:wrapTight>
-            <wp:docPr id="1794672006" name="Picture 1" descr="A group of graphs with text&#10;&#10;Description automatically generated with medium confidence"/>
+            <wp:docPr id="177816632" name="Picture 1" descr="A screenshot of a data table&#10;&#10;Description automatically generated"/>
             <wp:cNvGraphicFramePr>
               <a:graphicFrameLocks xmlns:a="http://schemas.openxmlformats.org/drawingml/2006/main" noChangeAspect="1"/>
             </wp:cNvGraphicFramePr>
@@ -7409,7 +7309,7 @@
               <a:graphicData uri="http://schemas.openxmlformats.org/drawingml/2006/picture">
                 <pic:pic xmlns:pic="http://schemas.openxmlformats.org/drawingml/2006/picture">
                   <pic:nvPicPr>
-                    <pic:cNvPr id="1794672006" name="Picture 1" descr="A group of graphs with text&#10;&#10;Description automatically generated with medium confidence"/>
+                    <pic:cNvPr id="177816632" name="Picture 1" descr="A screenshot of a data table&#10;&#10;Description automatically generated"/>
                     <pic:cNvPicPr/>
                   </pic:nvPicPr>
                   <pic:blipFill>
@@ -7427,7 +7327,7 @@
                   <pic:spPr>
                     <a:xfrm>
                       <a:off x="0" y="0"/>
-                      <a:ext cx="5657850" cy="3736975"/>
+                      <a:ext cx="5582920" cy="4439285"/>
                     </a:xfrm>
                     <a:prstGeom prst="rect">
                       <a:avLst/>
@@ -7446,41 +7346,359 @@
         </w:drawing>
       </w:r>
       <w:r>
+        <w:t xml:space="preserve">For å unngå </w:t>
+      </w:r>
+      <w:r>
+        <w:t xml:space="preserve">overtilpasning i </w:t>
+      </w:r>
+      <w:r>
+        <w:t>modellen</w:t>
+      </w:r>
+      <w:r>
+        <w:t xml:space="preserve">, er det viktig </w:t>
+      </w:r>
+      <w:r>
+        <w:t>å få oversikt over korrelasjon mellom variablene i sykdomsalvorlighetsdata</w:t>
+      </w:r>
+      <w:r>
+        <w:t>ene</w:t>
+      </w:r>
+      <w:r>
+        <w:t xml:space="preserve">. </w:t>
+      </w:r>
+      <w:r>
+        <w:t xml:space="preserve">I </w:t>
+      </w:r>
+      <w:r>
+        <w:t>korrelasjonsmatrisen</w:t>
+      </w:r>
+      <w:r>
+        <w:t xml:space="preserve"> ser vi at flere variabler som </w:t>
+      </w:r>
+      <w:r>
+        <w:t xml:space="preserve">har en tilnærmet perfekt negativ eller positiv korrelasjon med hverandre. Vi identifiserer dem slik at vi kan </w:t>
+      </w:r>
+      <w:r>
+        <w:t xml:space="preserve">tilpasse </w:t>
+      </w:r>
+      <w:r>
+        <w:t>datasettene</w:t>
+      </w:r>
+      <w:r>
+        <w:t xml:space="preserve"> før vi bygger modellene.</w:t>
+      </w:r>
+    </w:p>
+    <w:p/>
+    <w:p>
+      <w:pPr>
+        <w:spacing w:line="360" w:lineRule="auto"/>
+      </w:pPr>
+      <w:r>
+        <w:lastRenderedPageBreak/>
+        <w:t>Spesielt</w:t>
+      </w:r>
+      <w:r>
+        <w:t xml:space="preserve"> merker </w:t>
+      </w:r>
+      <w:r>
+        <w:t xml:space="preserve">vi </w:t>
+      </w:r>
+      <w:r>
+        <w:t xml:space="preserve">oss at </w:t>
+      </w:r>
+      <w:r>
+        <w:rPr>
+          <w:i/>
+          <w:iCs/>
+        </w:rPr>
+        <w:t>overlevelsesestimat_2mnd</w:t>
+      </w:r>
+      <w:r>
+        <w:t xml:space="preserve"> og </w:t>
+      </w:r>
+      <w:r>
+        <w:rPr>
+          <w:i/>
+          <w:iCs/>
+        </w:rPr>
+        <w:t>overlevelsesestimat</w:t>
+      </w:r>
+      <w:r>
+        <w:t>_6</w:t>
+      </w:r>
+      <w:r>
+        <w:t xml:space="preserve">mnd har en meget sterk positiv korrelasjon med </w:t>
+      </w:r>
+      <w:r>
+        <w:rPr>
+          <w:i/>
+          <w:iCs/>
+        </w:rPr>
+        <w:t>overlevelsesestimat_2mnd</w:t>
+      </w:r>
+      <w:r>
+        <w:t xml:space="preserve"> og </w:t>
+      </w:r>
+      <w:r>
+        <w:rPr>
+          <w:i/>
+          <w:iCs/>
+        </w:rPr>
+        <w:t>overlevelsesestimat_</w:t>
+      </w:r>
+      <w:r>
+        <w:rPr>
+          <w:i/>
+          <w:iCs/>
+        </w:rPr>
+        <w:t>6mnd</w:t>
+      </w:r>
+      <w:r>
+        <w:t xml:space="preserve">. </w:t>
+      </w:r>
+      <w:r>
+        <w:t xml:space="preserve">For å unngå overtilpasning av modellen kan det være </w:t>
+      </w:r>
+      <w:r>
+        <w:t>hensiktsmessig</w:t>
+      </w:r>
+      <w:r>
+        <w:t xml:space="preserve"> å fjerne </w:t>
+      </w:r>
+      <w:r>
+        <w:t>et</w:t>
+      </w:r>
+      <w:r>
+        <w:t xml:space="preserve"> av disse variabelparene. </w:t>
+      </w:r>
+      <w:r>
+        <w:t>Tilsvarende observerer vi at</w:t>
+      </w:r>
+      <w:r>
+        <w:t xml:space="preserve"> </w:t>
+      </w:r>
+      <w:proofErr w:type="spellStart"/>
+      <w:r>
+        <w:rPr>
+          <w:i/>
+          <w:iCs/>
+        </w:rPr>
+        <w:t>fysiologisk_score</w:t>
+      </w:r>
+      <w:proofErr w:type="spellEnd"/>
+      <w:r>
+        <w:t xml:space="preserve"> og </w:t>
+      </w:r>
+      <w:proofErr w:type="spellStart"/>
+      <w:r>
+        <w:rPr>
+          <w:i/>
+          <w:iCs/>
+        </w:rPr>
+        <w:t>apache_fysiologisk_score</w:t>
+      </w:r>
+      <w:proofErr w:type="spellEnd"/>
+      <w:r>
+        <w:rPr>
+          <w:i/>
+          <w:iCs/>
+        </w:rPr>
+        <w:t xml:space="preserve"> </w:t>
+      </w:r>
+      <w:r>
+        <w:t>er</w:t>
+      </w:r>
+      <w:r>
+        <w:t xml:space="preserve"> tilnærmet perfekt negativ korrelert</w:t>
+      </w:r>
+      <w:r>
+        <w:t xml:space="preserve">. </w:t>
+      </w:r>
+      <w:r>
+        <w:t xml:space="preserve">Derfor bør </w:t>
+      </w:r>
+      <w:r>
+        <w:t>disse variablene også tilpasses</w:t>
+      </w:r>
+      <w:r>
+        <w:t xml:space="preserve"> eller elimineres for å </w:t>
+      </w:r>
+      <w:r>
+        <w:t xml:space="preserve">sikre </w:t>
+      </w:r>
+      <w:r>
+        <w:t>bedre resultater i modellene</w:t>
+      </w:r>
+      <w:r>
+        <w:t>.</w:t>
+      </w:r>
+    </w:p>
+    <w:p/>
+    <w:p>
+      <w:pPr>
+        <w:pStyle w:val="Heading3"/>
+      </w:pPr>
+      <w:bookmarkStart w:id="23" w:name="_Toc180151821"/>
+      <w:r>
+        <w:t>5.2.</w:t>
+      </w:r>
+      <w:r>
+        <w:t>4</w:t>
+      </w:r>
+      <w:r>
+        <w:tab/>
+      </w:r>
+      <w:r>
+        <w:t>Fysiologiske data og uteliggere</w:t>
+      </w:r>
+      <w:bookmarkEnd w:id="23"/>
+    </w:p>
+    <w:p/>
+    <w:p>
+      <w:pPr>
+        <w:spacing w:line="360" w:lineRule="auto"/>
+      </w:pPr>
+      <w:r>
+        <w:t xml:space="preserve">For </w:t>
+      </w:r>
+      <w:r>
+        <w:t xml:space="preserve">å oppnå god ytelse for modellene </w:t>
+      </w:r>
+      <w:r>
+        <w:t>er det essensielt</w:t>
+      </w:r>
+      <w:r>
+        <w:t xml:space="preserve"> å forstå fordelingen av de fysiologiske variablene, for å så kunne</w:t>
+      </w:r>
+      <w:r>
+        <w:t xml:space="preserve"> å utelukke uteliggere i dataen</w:t>
+      </w:r>
+      <w:r>
+        <w:t>e</w:t>
+      </w:r>
+      <w:r>
+        <w:t xml:space="preserve">. </w:t>
+      </w:r>
+      <w:r>
+        <w:t>Hvis</w:t>
+      </w:r>
+      <w:r>
+        <w:t xml:space="preserve"> </w:t>
+      </w:r>
+      <w:r>
+        <w:t xml:space="preserve">treningsdataen inneholder </w:t>
+      </w:r>
+      <w:r>
+        <w:t xml:space="preserve">mye </w:t>
+      </w:r>
+      <w:r>
+        <w:t xml:space="preserve">uteliggere, </w:t>
+      </w:r>
+      <w:r>
+        <w:t xml:space="preserve">kan det føre til </w:t>
+      </w:r>
+      <w:r>
+        <w:t xml:space="preserve">dårlig generaliseringsevne, og økt </w:t>
+      </w:r>
+      <w:r>
+        <w:t xml:space="preserve">risiko for </w:t>
+      </w:r>
+      <w:r>
+        <w:t>overtilpasning</w:t>
+      </w:r>
+      <w:r>
+        <w:t>.</w:t>
+      </w:r>
+      <w:r>
+        <w:t xml:space="preserve"> </w:t>
+      </w:r>
+    </w:p>
+    <w:p>
+      <w:pPr>
+        <w:spacing w:line="360" w:lineRule="auto"/>
+      </w:pPr>
+      <w:r>
         <w:rPr>
           <w:b/>
           <w:bCs/>
         </w:rPr>
-        <w:t>Nedenfor</w:t>
-      </w:r>
-      <w:r>
-        <w:rPr>
-          <w:b/>
-          <w:bCs/>
-        </w:rPr>
-        <w:t xml:space="preserve"> vises</w:t>
-      </w:r>
-      <w:r>
-        <w:rPr>
-          <w:b/>
-          <w:bCs/>
-        </w:rPr>
-        <w:t xml:space="preserve"> </w:t>
+        <w:drawing>
+          <wp:anchor distT="0" distB="0" distL="114300" distR="114300" simplePos="0" relativeHeight="251685888" behindDoc="1" locked="0" layoutInCell="1" allowOverlap="1" wp14:anchorId="6584F728" wp14:editId="1B85F422">
+            <wp:simplePos x="0" y="0"/>
+            <wp:positionH relativeFrom="margin">
+              <wp:align>right</wp:align>
+            </wp:positionH>
+            <wp:positionV relativeFrom="paragraph">
+              <wp:posOffset>682253</wp:posOffset>
+            </wp:positionV>
+            <wp:extent cx="5760720" cy="2858135"/>
+            <wp:effectExtent l="0" t="0" r="0" b="0"/>
+            <wp:wrapTight wrapText="bothSides">
+              <wp:wrapPolygon edited="0">
+                <wp:start x="0" y="0"/>
+                <wp:lineTo x="0" y="21451"/>
+                <wp:lineTo x="21500" y="21451"/>
+                <wp:lineTo x="21500" y="0"/>
+                <wp:lineTo x="0" y="0"/>
+              </wp:wrapPolygon>
+            </wp:wrapTight>
+            <wp:docPr id="353459445" name="Picture 1"/>
+            <wp:cNvGraphicFramePr>
+              <a:graphicFrameLocks xmlns:a="http://schemas.openxmlformats.org/drawingml/2006/main" noChangeAspect="1"/>
+            </wp:cNvGraphicFramePr>
+            <a:graphic xmlns:a="http://schemas.openxmlformats.org/drawingml/2006/main">
+              <a:graphicData uri="http://schemas.openxmlformats.org/drawingml/2006/picture">
+                <pic:pic xmlns:pic="http://schemas.openxmlformats.org/drawingml/2006/picture">
+                  <pic:nvPicPr>
+                    <pic:cNvPr id="353459445" name=""/>
+                    <pic:cNvPicPr/>
+                  </pic:nvPicPr>
+                  <pic:blipFill>
+                    <a:blip r:embed="rId35">
+                      <a:extLst>
+                        <a:ext uri="{28A0092B-C50C-407E-A947-70E740481C1C}">
+                          <a14:useLocalDpi xmlns:a14="http://schemas.microsoft.com/office/drawing/2010/main" val="0"/>
+                        </a:ext>
+                      </a:extLst>
+                    </a:blip>
+                    <a:stretch>
+                      <a:fillRect/>
+                    </a:stretch>
+                  </pic:blipFill>
+                  <pic:spPr>
+                    <a:xfrm>
+                      <a:off x="0" y="0"/>
+                      <a:ext cx="5760720" cy="2858135"/>
+                    </a:xfrm>
+                    <a:prstGeom prst="rect">
+                      <a:avLst/>
+                    </a:prstGeom>
+                  </pic:spPr>
+                </pic:pic>
+              </a:graphicData>
+            </a:graphic>
+            <wp14:sizeRelH relativeFrom="margin">
+              <wp14:pctWidth>0</wp14:pctWidth>
+            </wp14:sizeRelH>
+            <wp14:sizeRelV relativeFrom="margin">
+              <wp14:pctHeight>0</wp14:pctHeight>
+            </wp14:sizeRelV>
+          </wp:anchor>
+        </w:drawing>
+      </w:r>
+      <w:r>
+        <w:t xml:space="preserve">Nedenfor er </w:t>
       </w:r>
       <w:proofErr w:type="spellStart"/>
       <w:r>
-        <w:rPr>
-          <w:b/>
-          <w:bCs/>
-        </w:rPr>
         <w:t>boksplott</w:t>
       </w:r>
       <w:proofErr w:type="spellEnd"/>
       <w:r>
-        <w:rPr>
-          <w:b/>
-          <w:bCs/>
-        </w:rPr>
-        <w:t xml:space="preserve"> over alle fysiologiske variabler.</w:t>
+        <w:t xml:space="preserve"> over variablene i fysiologiske data, inkludert de </w:t>
+      </w:r>
+      <w:r>
+        <w:t>fire vitaltegnene blodtrykk, hjertefrekvens, respirasjonsfrekvens og kroppstemperatur.</w:t>
       </w:r>
     </w:p>
     <w:p/>
@@ -7489,8 +7707,10 @@
         <w:spacing w:line="360" w:lineRule="auto"/>
       </w:pPr>
       <w:r>
-        <w:lastRenderedPageBreak/>
-        <w:t xml:space="preserve">Vi merker oss spesielt variablene </w:t>
+        <w:t xml:space="preserve">Flere av variablene har uteliggere som kan påvirke modellens ytelse. Spesielt merker vi oss </w:t>
+      </w:r>
+      <w:r>
+        <w:t xml:space="preserve">variablene </w:t>
       </w:r>
       <w:r>
         <w:rPr>
@@ -7512,14 +7732,22 @@
       </w:r>
       <w:proofErr w:type="spellEnd"/>
       <w:r>
-        <w:t>,</w:t>
-      </w:r>
+        <w:t xml:space="preserve">, </w:t>
+      </w:r>
+      <w:proofErr w:type="spellStart"/>
       <w:r>
         <w:rPr>
           <w:i/>
           <w:iCs/>
         </w:rPr>
+        <w:t>blod_ph</w:t>
+      </w:r>
+      <w:proofErr w:type="spellEnd"/>
+      <w:r>
         <w:t xml:space="preserve"> </w:t>
+      </w:r>
+      <w:r>
+        <w:t xml:space="preserve">og </w:t>
       </w:r>
       <w:proofErr w:type="spellStart"/>
       <w:r>
@@ -7527,47 +7755,99 @@
           <w:i/>
           <w:iCs/>
         </w:rPr>
-        <w:t>bilirubin</w:t>
+        <w:t>hvite_blodlegemer</w:t>
       </w:r>
       <w:proofErr w:type="spellEnd"/>
       <w:r>
-        <w:t xml:space="preserve">, </w:t>
+        <w:t xml:space="preserve"> som alle har relativt lav </w:t>
+      </w:r>
+      <w:r>
+        <w:lastRenderedPageBreak/>
+        <w:t>varians, og mange uteliggere.</w:t>
+      </w:r>
+      <w:r>
+        <w:t xml:space="preserve"> Dette kan tyde på at enkelte pasienter har ekstreme verdier</w:t>
+      </w:r>
+      <w:r>
+        <w:t xml:space="preserve"> som følge av alvorlig sykdom. </w:t>
+      </w:r>
+      <w:r>
+        <w:t>Disse verdiene bør derfor fjernes eller behandles på en passelig måte for å oppnå best mulig ytelse</w:t>
+      </w:r>
+      <w:r>
+        <w:t xml:space="preserve"> i modellen. Fo</w:t>
+      </w:r>
+      <w:r>
+        <w:t xml:space="preserve">r de vitale tegnene observerer vi at blodtrykket </w:t>
+      </w:r>
+      <w:r>
+        <w:t>har moderat varians, og få uteliggere. Hjertefre</w:t>
+      </w:r>
+      <w:r>
+        <w:t>k</w:t>
+      </w:r>
+      <w:r>
+        <w:t>vens har også moderat varians,</w:t>
+      </w:r>
+      <w:r>
+        <w:t xml:space="preserve"> </w:t>
+      </w:r>
+      <w:r>
+        <w:t xml:space="preserve">men også en del uteliggere </w:t>
+      </w:r>
+      <w:r>
+        <w:t xml:space="preserve">med høye verdier. </w:t>
+      </w:r>
+      <w:r>
+        <w:t xml:space="preserve">De spesielt høye verdiene er </w:t>
+      </w:r>
+      <w:r>
+        <w:t>et tegn</w:t>
+      </w:r>
+      <w:r>
+        <w:t xml:space="preserve"> på </w:t>
+      </w:r>
+      <w:r>
+        <w:t xml:space="preserve">stressreaksjon, og kan være resultat av alvorlig sykdom. Respirasjonsfrekvens har </w:t>
+      </w:r>
+      <w:r>
+        <w:t xml:space="preserve">også flere uteliggere av høye verdier. </w:t>
+      </w:r>
+      <w:r>
+        <w:t>Kroppstemperatur</w:t>
+      </w:r>
+      <w:r>
+        <w:t xml:space="preserve"> har moderat varians og</w:t>
+      </w:r>
+      <w:r>
+        <w:t xml:space="preserve"> uteliggere av både høye og lave verdier. Unormalt lave eller høye kroppstemperaturer er ofte assosiert med feber eller annen alvorlig sykdom.</w:t>
+      </w:r>
+    </w:p>
+    <w:p>
+      <w:pPr>
+        <w:spacing w:line="360" w:lineRule="auto"/>
+      </w:pPr>
+      <w:r>
+        <w:t xml:space="preserve">Ved å håndtere variablene med uteliggere på riktig måte, vil modellene </w:t>
+      </w:r>
+      <w:r>
+        <w:t xml:space="preserve">være </w:t>
+      </w:r>
+      <w:proofErr w:type="gramStart"/>
+      <w:r>
+        <w:t>mer robuste</w:t>
+      </w:r>
+      <w:proofErr w:type="gramEnd"/>
+      <w:r>
+        <w:t xml:space="preserve"> og gi bedre predikasjoner på </w:t>
       </w:r>
       <w:proofErr w:type="spellStart"/>
       <w:r>
-        <w:rPr>
-          <w:i/>
-          <w:iCs/>
-        </w:rPr>
-        <w:t>blod_ph</w:t>
+        <w:t>oppholdslengden</w:t>
       </w:r>
       <w:proofErr w:type="spellEnd"/>
       <w:r>
-        <w:t xml:space="preserve"> </w:t>
-      </w:r>
-      <w:r>
-        <w:t xml:space="preserve">og </w:t>
-      </w:r>
-      <w:proofErr w:type="spellStart"/>
-      <w:r>
-        <w:rPr>
-          <w:i/>
-          <w:iCs/>
-        </w:rPr>
-        <w:t>hvite_blodlegemer</w:t>
-      </w:r>
-      <w:proofErr w:type="spellEnd"/>
-      <w:r>
-        <w:t xml:space="preserve"> som alle har relativt lav varians, og mange uteliggere.</w:t>
-      </w:r>
-      <w:r>
-        <w:t xml:space="preserve"> Uteliggerne av disse variablene bør elimineres</w:t>
-      </w:r>
-      <w:r>
-        <w:t xml:space="preserve"> eller håndteres på en passende måte.</w:t>
-      </w:r>
-      <w:r>
-        <w:t xml:space="preserve"> </w:t>
+        <w:t xml:space="preserve"> til pasienter.</w:t>
       </w:r>
     </w:p>
     <w:p>
@@ -7579,7 +7859,7 @@
       <w:pPr>
         <w:pStyle w:val="Heading3"/>
       </w:pPr>
-      <w:bookmarkStart w:id="24" w:name="_Toc179904157"/>
+      <w:bookmarkStart w:id="24" w:name="_Toc180151822"/>
       <w:r>
         <w:t>5.2.</w:t>
       </w:r>
@@ -7638,6 +7918,9 @@
     </w:p>
     <w:p>
       <w:r>
+        <w:rPr>
+          <w:noProof/>
+        </w:rPr>
         <w:drawing>
           <wp:inline distT="0" distB="0" distL="0" distR="0" wp14:anchorId="418E07B5" wp14:editId="0A911375">
             <wp:extent cx="5760720" cy="2334260"/>
@@ -7654,7 +7937,7 @@
                     <pic:cNvPicPr/>
                   </pic:nvPicPr>
                   <pic:blipFill>
-                    <a:blip r:embed="rId35"/>
+                    <a:blip r:embed="rId36"/>
                     <a:stretch>
                       <a:fillRect/>
                     </a:stretch>
@@ -7681,6 +7964,7 @@
         <w:spacing w:line="360" w:lineRule="auto"/>
       </w:pPr>
       <w:r>
+        <w:lastRenderedPageBreak/>
         <w:t>Overlevelsesestimat over 2 måneder har en tydelig topp på rundt 0.8</w:t>
       </w:r>
       <w:r>
@@ -7753,9 +8037,8 @@
       <w:pPr>
         <w:pStyle w:val="Heading1"/>
       </w:pPr>
-      <w:bookmarkStart w:id="25" w:name="_Toc179904158"/>
-      <w:r>
-        <w:lastRenderedPageBreak/>
+      <w:bookmarkStart w:id="25" w:name="_Toc180151823"/>
+      <w:r>
         <w:t>6</w:t>
       </w:r>
       <w:r>
@@ -7786,7 +8069,7 @@
       </w:r>
     </w:p>
     <w:sectPr>
-      <w:footerReference w:type="default" r:id="rId36"/>
+      <w:footerReference w:type="default" r:id="rId37"/>
       <w:pgSz w:w="11906" w:h="16838"/>
       <w:pgMar w:top="1417" w:right="1417" w:bottom="1417" w:left="1417" w:header="708" w:footer="708" w:gutter="0"/>
       <w:pgNumType w:start="0"/>
@@ -7833,7 +8116,6 @@
         <w:docPartUnique/>
       </w:docPartObj>
     </w:sdtPr>
-    <w:sdtEndPr/>
     <w:sdtContent>
       <w:p>
         <w:pPr>
@@ -10012,7 +10294,10 @@
   </w:compat>
   <w:rsids>
     <w:rsidRoot w:val="00B83AD9"/>
+    <w:rsid w:val="005B5149"/>
+    <w:rsid w:val="006E560A"/>
     <w:rsid w:val="0072025E"/>
+    <w:rsid w:val="00773BD4"/>
     <w:rsid w:val="00A12C67"/>
     <w:rsid w:val="00A92E69"/>
     <w:rsid w:val="00B83AD9"/>

--- a/Rapport prosjekt.docx
+++ b/Rapport prosjekt.docx
@@ -59,6 +59,7 @@
                 <w:dataBinding w:prefixMappings="xmlns:ns0='http://schemas.openxmlformats.org/officeDocument/2006/extended-properties'" w:xpath="/ns0:Properties[1]/ns0:Company[1]" w:storeItemID="{6668398D-A668-4E3E-A5EB-62B293D839F1}"/>
                 <w:text/>
               </w:sdtPr>
+              <w:sdtEndPr/>
               <w:sdtContent>
                 <w:tc>
                   <w:tcPr>
@@ -116,6 +117,7 @@
                   <w:dataBinding w:prefixMappings="xmlns:ns0='http://schemas.openxmlformats.org/package/2006/metadata/core-properties' xmlns:ns1='http://purl.org/dc/elements/1.1/'" w:xpath="/ns0:coreProperties[1]/ns1:title[1]" w:storeItemID="{6C3C8BC8-F283-45AE-878A-BAB7291924A1}"/>
                   <w:text/>
                 </w:sdtPr>
+                <w:sdtEndPr/>
                 <w:sdtContent>
                   <w:p>
                     <w:pPr>
@@ -161,6 +163,7 @@
                 <w:dataBinding w:prefixMappings="xmlns:ns0='http://schemas.openxmlformats.org/package/2006/metadata/core-properties' xmlns:ns1='http://purl.org/dc/elements/1.1/'" w:xpath="/ns0:coreProperties[1]/ns1:subject[1]" w:storeItemID="{6C3C8BC8-F283-45AE-878A-BAB7291924A1}"/>
                 <w:text/>
               </w:sdtPr>
+              <w:sdtEndPr/>
               <w:sdtContent>
                 <w:tc>
                   <w:tcPr>
@@ -233,6 +236,7 @@
                   <w:dataBinding w:prefixMappings="xmlns:ns0='http://schemas.openxmlformats.org/package/2006/metadata/core-properties' xmlns:ns1='http://purl.org/dc/elements/1.1/'" w:xpath="/ns0:coreProperties[1]/ns1:creator[1]" w:storeItemID="{6C3C8BC8-F283-45AE-878A-BAB7291924A1}"/>
                   <w:text/>
                 </w:sdtPr>
+                <w:sdtEndPr/>
                 <w:sdtContent>
                   <w:p>
                     <w:pPr>
@@ -306,6 +310,7 @@
                     <w:calendar w:val="gregorian"/>
                   </w:date>
                 </w:sdtPr>
+                <w:sdtEndPr/>
                 <w:sdtContent>
                   <w:p>
                     <w:pPr>
@@ -433,10 +438,12 @@
           <w:r>
             <w:fldChar w:fldCharType="separate"/>
           </w:r>
-          <w:hyperlink w:anchor="_Toc180151798" w:history="1">
+          <w:hyperlink w:anchor="_Toc180335971" w:history="1">
             <w:r>
               <w:rPr>
                 <w:rStyle w:val="Hyperlink"/>
+                <w:b/>
+                <w:bCs/>
                 <w:noProof/>
               </w:rPr>
               <w:t xml:space="preserve">1 </w:t>
@@ -452,6 +459,8 @@
             <w:r>
               <w:rPr>
                 <w:rStyle w:val="Hyperlink"/>
+                <w:b/>
+                <w:bCs/>
                 <w:noProof/>
               </w:rPr>
               <w:t>Introduksjon</w:t>
@@ -475,7 +484,7 @@
                 <w:noProof/>
                 <w:webHidden/>
               </w:rPr>
-              <w:instrText xml:space="preserve"> PAGEREF _Toc180151798 \h </w:instrText>
+              <w:instrText xml:space="preserve"> PAGEREF _Toc180335971 \h </w:instrText>
             </w:r>
             <w:r>
               <w:rPr>
@@ -519,7 +528,7 @@
               <w:lang w:eastAsia="nb-NO"/>
             </w:rPr>
           </w:pPr>
-          <w:hyperlink w:anchor="_Toc180151799" w:history="1">
+          <w:hyperlink w:anchor="_Toc180335972" w:history="1">
             <w:r>
               <w:rPr>
                 <w:rStyle w:val="Hyperlink"/>
@@ -561,7 +570,7 @@
                 <w:noProof/>
                 <w:webHidden/>
               </w:rPr>
-              <w:instrText xml:space="preserve"> PAGEREF _Toc180151799 \h </w:instrText>
+              <w:instrText xml:space="preserve"> PAGEREF _Toc180335972 \h </w:instrText>
             </w:r>
             <w:r>
               <w:rPr>
@@ -605,10 +614,12 @@
               <w:lang w:eastAsia="nb-NO"/>
             </w:rPr>
           </w:pPr>
-          <w:hyperlink w:anchor="_Toc180151800" w:history="1">
+          <w:hyperlink w:anchor="_Toc180335973" w:history="1">
             <w:r>
               <w:rPr>
                 <w:rStyle w:val="Hyperlink"/>
+                <w:b/>
+                <w:bCs/>
                 <w:noProof/>
               </w:rPr>
               <w:t xml:space="preserve">2 </w:t>
@@ -624,6 +635,8 @@
             <w:r>
               <w:rPr>
                 <w:rStyle w:val="Hyperlink"/>
+                <w:b/>
+                <w:bCs/>
                 <w:noProof/>
               </w:rPr>
               <w:t>Innledende dataforberedelse</w:t>
@@ -647,7 +660,7 @@
                 <w:noProof/>
                 <w:webHidden/>
               </w:rPr>
-              <w:instrText xml:space="preserve"> PAGEREF _Toc180151800 \h </w:instrText>
+              <w:instrText xml:space="preserve"> PAGEREF _Toc180335973 \h </w:instrText>
             </w:r>
             <w:r>
               <w:rPr>
@@ -690,7 +703,7 @@
               <w:lang w:eastAsia="nb-NO"/>
             </w:rPr>
           </w:pPr>
-          <w:hyperlink w:anchor="_Toc180151801" w:history="1">
+          <w:hyperlink w:anchor="_Toc180335974" w:history="1">
             <w:r>
               <w:rPr>
                 <w:rStyle w:val="Hyperlink"/>
@@ -717,7 +730,7 @@
                 <w:noProof/>
                 <w:webHidden/>
               </w:rPr>
-              <w:instrText xml:space="preserve"> PAGEREF _Toc180151801 \h </w:instrText>
+              <w:instrText xml:space="preserve"> PAGEREF _Toc180335974 \h </w:instrText>
             </w:r>
             <w:r>
               <w:rPr>
@@ -761,7 +774,7 @@
               <w:lang w:eastAsia="nb-NO"/>
             </w:rPr>
           </w:pPr>
-          <w:hyperlink w:anchor="_Toc180151802" w:history="1">
+          <w:hyperlink w:anchor="_Toc180335975" w:history="1">
             <w:r>
               <w:rPr>
                 <w:rStyle w:val="Hyperlink"/>
@@ -803,7 +816,7 @@
                 <w:noProof/>
                 <w:webHidden/>
               </w:rPr>
-              <w:instrText xml:space="preserve"> PAGEREF _Toc180151802 \h </w:instrText>
+              <w:instrText xml:space="preserve"> PAGEREF _Toc180335975 \h </w:instrText>
             </w:r>
             <w:r>
               <w:rPr>
@@ -847,7 +860,7 @@
               <w:lang w:eastAsia="nb-NO"/>
             </w:rPr>
           </w:pPr>
-          <w:hyperlink w:anchor="_Toc180151803" w:history="1">
+          <w:hyperlink w:anchor="_Toc180335976" w:history="1">
             <w:r>
               <w:rPr>
                 <w:rStyle w:val="Hyperlink"/>
@@ -889,7 +902,7 @@
                 <w:noProof/>
                 <w:webHidden/>
               </w:rPr>
-              <w:instrText xml:space="preserve"> PAGEREF _Toc180151803 \h </w:instrText>
+              <w:instrText xml:space="preserve"> PAGEREF _Toc180335976 \h </w:instrText>
             </w:r>
             <w:r>
               <w:rPr>
@@ -933,7 +946,7 @@
               <w:lang w:eastAsia="nb-NO"/>
             </w:rPr>
           </w:pPr>
-          <w:hyperlink w:anchor="_Toc180151804" w:history="1">
+          <w:hyperlink w:anchor="_Toc180335977" w:history="1">
             <w:r>
               <w:rPr>
                 <w:rStyle w:val="Hyperlink"/>
@@ -975,7 +988,7 @@
                 <w:noProof/>
                 <w:webHidden/>
               </w:rPr>
-              <w:instrText xml:space="preserve"> PAGEREF _Toc180151804 \h </w:instrText>
+              <w:instrText xml:space="preserve"> PAGEREF _Toc180335977 \h </w:instrText>
             </w:r>
             <w:r>
               <w:rPr>
@@ -995,7 +1008,7 @@
                 <w:noProof/>
                 <w:webHidden/>
               </w:rPr>
-              <w:t>4</w:t>
+              <w:t>5</w:t>
             </w:r>
             <w:r>
               <w:rPr>
@@ -1019,7 +1032,7 @@
               <w:lang w:eastAsia="nb-NO"/>
             </w:rPr>
           </w:pPr>
-          <w:hyperlink w:anchor="_Toc180151805" w:history="1">
+          <w:hyperlink w:anchor="_Toc180335978" w:history="1">
             <w:r>
               <w:rPr>
                 <w:rStyle w:val="Hyperlink"/>
@@ -1061,7 +1074,7 @@
                 <w:noProof/>
                 <w:webHidden/>
               </w:rPr>
-              <w:instrText xml:space="preserve"> PAGEREF _Toc180151805 \h </w:instrText>
+              <w:instrText xml:space="preserve"> PAGEREF _Toc180335978 \h </w:instrText>
             </w:r>
             <w:r>
               <w:rPr>
@@ -1105,7 +1118,7 @@
               <w:lang w:eastAsia="nb-NO"/>
             </w:rPr>
           </w:pPr>
-          <w:hyperlink w:anchor="_Toc180151806" w:history="1">
+          <w:hyperlink w:anchor="_Toc180335979" w:history="1">
             <w:r>
               <w:rPr>
                 <w:rStyle w:val="Hyperlink"/>
@@ -1147,7 +1160,7 @@
                 <w:noProof/>
                 <w:webHidden/>
               </w:rPr>
-              <w:instrText xml:space="preserve"> PAGEREF _Toc180151806 \h </w:instrText>
+              <w:instrText xml:space="preserve"> PAGEREF _Toc180335979 \h </w:instrText>
             </w:r>
             <w:r>
               <w:rPr>
@@ -1167,7 +1180,7 @@
                 <w:noProof/>
                 <w:webHidden/>
               </w:rPr>
-              <w:t>5</w:t>
+              <w:t>6</w:t>
             </w:r>
             <w:r>
               <w:rPr>
@@ -1191,7 +1204,7 @@
               <w:lang w:eastAsia="nb-NO"/>
             </w:rPr>
           </w:pPr>
-          <w:hyperlink w:anchor="_Toc180151807" w:history="1">
+          <w:hyperlink w:anchor="_Toc180335980" w:history="1">
             <w:r>
               <w:rPr>
                 <w:rStyle w:val="Hyperlink"/>
@@ -1233,7 +1246,7 @@
                 <w:noProof/>
                 <w:webHidden/>
               </w:rPr>
-              <w:instrText xml:space="preserve"> PAGEREF _Toc180151807 \h </w:instrText>
+              <w:instrText xml:space="preserve"> PAGEREF _Toc180335980 \h </w:instrText>
             </w:r>
             <w:r>
               <w:rPr>
@@ -1253,7 +1266,7 @@
                 <w:noProof/>
                 <w:webHidden/>
               </w:rPr>
-              <w:t>6</w:t>
+              <w:t>7</w:t>
             </w:r>
             <w:r>
               <w:rPr>
@@ -1277,10 +1290,12 @@
               <w:lang w:eastAsia="nb-NO"/>
             </w:rPr>
           </w:pPr>
-          <w:hyperlink w:anchor="_Toc180151808" w:history="1">
+          <w:hyperlink w:anchor="_Toc180335981" w:history="1">
             <w:r>
               <w:rPr>
                 <w:rStyle w:val="Hyperlink"/>
+                <w:b/>
+                <w:bCs/>
                 <w:noProof/>
               </w:rPr>
               <w:t>3</w:t>
@@ -1296,6 +1311,8 @@
             <w:r>
               <w:rPr>
                 <w:rStyle w:val="Hyperlink"/>
+                <w:b/>
+                <w:bCs/>
                 <w:noProof/>
               </w:rPr>
               <w:t>Dummy-kodifisering</w:t>
@@ -1319,7 +1336,7 @@
                 <w:noProof/>
                 <w:webHidden/>
               </w:rPr>
-              <w:instrText xml:space="preserve"> PAGEREF _Toc180151808 \h </w:instrText>
+              <w:instrText xml:space="preserve"> PAGEREF _Toc180335981 \h </w:instrText>
             </w:r>
             <w:r>
               <w:rPr>
@@ -1363,10 +1380,12 @@
               <w:lang w:eastAsia="nb-NO"/>
             </w:rPr>
           </w:pPr>
-          <w:hyperlink w:anchor="_Toc180151809" w:history="1">
+          <w:hyperlink w:anchor="_Toc180335982" w:history="1">
             <w:r>
               <w:rPr>
                 <w:rStyle w:val="Hyperlink"/>
+                <w:b/>
+                <w:bCs/>
                 <w:noProof/>
               </w:rPr>
               <w:t>4</w:t>
@@ -1382,6 +1401,8 @@
             <w:r>
               <w:rPr>
                 <w:rStyle w:val="Hyperlink"/>
+                <w:b/>
+                <w:bCs/>
                 <w:noProof/>
               </w:rPr>
               <w:t>Statistisk analyse av treningsdata</w:t>
@@ -1405,7 +1426,7 @@
                 <w:noProof/>
                 <w:webHidden/>
               </w:rPr>
-              <w:instrText xml:space="preserve"> PAGEREF _Toc180151809 \h </w:instrText>
+              <w:instrText xml:space="preserve"> PAGEREF _Toc180335982 \h </w:instrText>
             </w:r>
             <w:r>
               <w:rPr>
@@ -1449,7 +1470,7 @@
               <w:lang w:eastAsia="nb-NO"/>
             </w:rPr>
           </w:pPr>
-          <w:hyperlink w:anchor="_Toc180151810" w:history="1">
+          <w:hyperlink w:anchor="_Toc180335983" w:history="1">
             <w:r>
               <w:rPr>
                 <w:rStyle w:val="Hyperlink"/>
@@ -1491,7 +1512,7 @@
                 <w:noProof/>
                 <w:webHidden/>
               </w:rPr>
-              <w:instrText xml:space="preserve"> PAGEREF _Toc180151810 \h </w:instrText>
+              <w:instrText xml:space="preserve"> PAGEREF _Toc180335983 \h </w:instrText>
             </w:r>
             <w:r>
               <w:rPr>
@@ -1511,7 +1532,7 @@
                 <w:noProof/>
                 <w:webHidden/>
               </w:rPr>
-              <w:t>8</w:t>
+              <w:t>9</w:t>
             </w:r>
             <w:r>
               <w:rPr>
@@ -1535,7 +1556,7 @@
               <w:lang w:eastAsia="nb-NO"/>
             </w:rPr>
           </w:pPr>
-          <w:hyperlink w:anchor="_Toc180151811" w:history="1">
+          <w:hyperlink w:anchor="_Toc180335984" w:history="1">
             <w:r>
               <w:rPr>
                 <w:rStyle w:val="Hyperlink"/>
@@ -1577,7 +1598,7 @@
                 <w:noProof/>
                 <w:webHidden/>
               </w:rPr>
-              <w:instrText xml:space="preserve"> PAGEREF _Toc180151811 \h </w:instrText>
+              <w:instrText xml:space="preserve"> PAGEREF _Toc180335984 \h </w:instrText>
             </w:r>
             <w:r>
               <w:rPr>
@@ -1597,7 +1618,7 @@
                 <w:noProof/>
                 <w:webHidden/>
               </w:rPr>
-              <w:t>9</w:t>
+              <w:t>10</w:t>
             </w:r>
             <w:r>
               <w:rPr>
@@ -1621,10 +1642,12 @@
               <w:lang w:eastAsia="nb-NO"/>
             </w:rPr>
           </w:pPr>
-          <w:hyperlink w:anchor="_Toc180151812" w:history="1">
+          <w:hyperlink w:anchor="_Toc180335985" w:history="1">
             <w:r>
               <w:rPr>
                 <w:rStyle w:val="Hyperlink"/>
+                <w:b/>
+                <w:bCs/>
                 <w:noProof/>
               </w:rPr>
               <w:t>5</w:t>
@@ -1640,6 +1663,8 @@
             <w:r>
               <w:rPr>
                 <w:rStyle w:val="Hyperlink"/>
+                <w:b/>
+                <w:bCs/>
                 <w:noProof/>
               </w:rPr>
               <w:t>Visualisering av data</w:t>
@@ -1663,7 +1688,7 @@
                 <w:noProof/>
                 <w:webHidden/>
               </w:rPr>
-              <w:instrText xml:space="preserve"> PAGEREF _Toc180151812 \h </w:instrText>
+              <w:instrText xml:space="preserve"> PAGEREF _Toc180335985 \h </w:instrText>
             </w:r>
             <w:r>
               <w:rPr>
@@ -1707,7 +1732,7 @@
               <w:lang w:eastAsia="nb-NO"/>
             </w:rPr>
           </w:pPr>
-          <w:hyperlink w:anchor="_Toc180151813" w:history="1">
+          <w:hyperlink w:anchor="_Toc180335986" w:history="1">
             <w:r>
               <w:rPr>
                 <w:rStyle w:val="Hyperlink"/>
@@ -1749,7 +1774,7 @@
                 <w:noProof/>
                 <w:webHidden/>
               </w:rPr>
-              <w:instrText xml:space="preserve"> PAGEREF _Toc180151813 \h </w:instrText>
+              <w:instrText xml:space="preserve"> PAGEREF _Toc180335986 \h </w:instrText>
             </w:r>
             <w:r>
               <w:rPr>
@@ -1769,7 +1794,7 @@
                 <w:noProof/>
                 <w:webHidden/>
               </w:rPr>
-              <w:t>10</w:t>
+              <w:t>11</w:t>
             </w:r>
             <w:r>
               <w:rPr>
@@ -1793,7 +1818,7 @@
               <w:lang w:eastAsia="nb-NO"/>
             </w:rPr>
           </w:pPr>
-          <w:hyperlink w:anchor="_Toc180151814" w:history="1">
+          <w:hyperlink w:anchor="_Toc180335987" w:history="1">
             <w:r>
               <w:rPr>
                 <w:rStyle w:val="Hyperlink"/>
@@ -1835,7 +1860,7 @@
                 <w:noProof/>
                 <w:webHidden/>
               </w:rPr>
-              <w:instrText xml:space="preserve"> PAGEREF _Toc180151814 \h </w:instrText>
+              <w:instrText xml:space="preserve"> PAGEREF _Toc180335987 \h </w:instrText>
             </w:r>
             <w:r>
               <w:rPr>
@@ -1855,7 +1880,7 @@
                 <w:noProof/>
                 <w:webHidden/>
               </w:rPr>
-              <w:t>10</w:t>
+              <w:t>11</w:t>
             </w:r>
             <w:r>
               <w:rPr>
@@ -1879,7 +1904,7 @@
               <w:lang w:eastAsia="nb-NO"/>
             </w:rPr>
           </w:pPr>
-          <w:hyperlink w:anchor="_Toc180151815" w:history="1">
+          <w:hyperlink w:anchor="_Toc180335988" w:history="1">
             <w:r>
               <w:rPr>
                 <w:rStyle w:val="Hyperlink"/>
@@ -1921,7 +1946,7 @@
                 <w:noProof/>
                 <w:webHidden/>
               </w:rPr>
-              <w:instrText xml:space="preserve"> PAGEREF _Toc180151815 \h </w:instrText>
+              <w:instrText xml:space="preserve"> PAGEREF _Toc180335988 \h </w:instrText>
             </w:r>
             <w:r>
               <w:rPr>
@@ -1941,7 +1966,7 @@
                 <w:noProof/>
                 <w:webHidden/>
               </w:rPr>
-              <w:t>11</w:t>
+              <w:t>13</w:t>
             </w:r>
             <w:r>
               <w:rPr>
@@ -1965,7 +1990,7 @@
               <w:lang w:eastAsia="nb-NO"/>
             </w:rPr>
           </w:pPr>
-          <w:hyperlink w:anchor="_Toc180151816" w:history="1">
+          <w:hyperlink w:anchor="_Toc180335989" w:history="1">
             <w:r>
               <w:rPr>
                 <w:rStyle w:val="Hyperlink"/>
@@ -1986,7 +2011,7 @@
                 <w:rStyle w:val="Hyperlink"/>
                 <w:noProof/>
               </w:rPr>
-              <w:t>Inntekt ## denne bør fjernes</w:t>
+              <w:t>Inntekt</w:t>
             </w:r>
             <w:r>
               <w:rPr>
@@ -2007,7 +2032,7 @@
                 <w:noProof/>
                 <w:webHidden/>
               </w:rPr>
-              <w:instrText xml:space="preserve"> PAGEREF _Toc180151816 \h </w:instrText>
+              <w:instrText xml:space="preserve"> PAGEREF _Toc180335989 \h </w:instrText>
             </w:r>
             <w:r>
               <w:rPr>
@@ -2027,7 +2052,7 @@
                 <w:noProof/>
                 <w:webHidden/>
               </w:rPr>
-              <w:t>12</w:t>
+              <w:t>13</w:t>
             </w:r>
             <w:r>
               <w:rPr>
@@ -2051,7 +2076,7 @@
               <w:lang w:eastAsia="nb-NO"/>
             </w:rPr>
           </w:pPr>
-          <w:hyperlink w:anchor="_Toc180151817" w:history="1">
+          <w:hyperlink w:anchor="_Toc180335990" w:history="1">
             <w:r>
               <w:rPr>
                 <w:rStyle w:val="Hyperlink"/>
@@ -2093,7 +2118,7 @@
                 <w:noProof/>
                 <w:webHidden/>
               </w:rPr>
-              <w:instrText xml:space="preserve"> PAGEREF _Toc180151817 \h </w:instrText>
+              <w:instrText xml:space="preserve"> PAGEREF _Toc180335990 \h </w:instrText>
             </w:r>
             <w:r>
               <w:rPr>
@@ -2113,7 +2138,7 @@
                 <w:noProof/>
                 <w:webHidden/>
               </w:rPr>
-              <w:t>12</w:t>
+              <w:t>14</w:t>
             </w:r>
             <w:r>
               <w:rPr>
@@ -2137,7 +2162,7 @@
               <w:lang w:eastAsia="nb-NO"/>
             </w:rPr>
           </w:pPr>
-          <w:hyperlink w:anchor="_Toc180151818" w:history="1">
+          <w:hyperlink w:anchor="_Toc180335991" w:history="1">
             <w:r>
               <w:rPr>
                 <w:rStyle w:val="Hyperlink"/>
@@ -2158,7 +2183,7 @@
                 <w:rStyle w:val="Hyperlink"/>
                 <w:noProof/>
               </w:rPr>
-              <w:t>Sykdomskategorier blant etnisiteter</w:t>
+              <w:t>Oppholdslengde</w:t>
             </w:r>
             <w:r>
               <w:rPr>
@@ -2179,7 +2204,7 @@
                 <w:noProof/>
                 <w:webHidden/>
               </w:rPr>
-              <w:instrText xml:space="preserve"> PAGEREF _Toc180151818 \h </w:instrText>
+              <w:instrText xml:space="preserve"> PAGEREF _Toc180335991 \h </w:instrText>
             </w:r>
             <w:r>
               <w:rPr>
@@ -2199,7 +2224,7 @@
                 <w:noProof/>
                 <w:webHidden/>
               </w:rPr>
-              <w:t>13</w:t>
+              <w:t>14</w:t>
             </w:r>
             <w:r>
               <w:rPr>
@@ -2223,7 +2248,7 @@
               <w:lang w:eastAsia="nb-NO"/>
             </w:rPr>
           </w:pPr>
-          <w:hyperlink w:anchor="_Toc180151819" w:history="1">
+          <w:hyperlink w:anchor="_Toc180335992" w:history="1">
             <w:r>
               <w:rPr>
                 <w:rStyle w:val="Hyperlink"/>
@@ -2244,7 +2269,7 @@
                 <w:rStyle w:val="Hyperlink"/>
                 <w:noProof/>
               </w:rPr>
-              <w:t>Korrelasjon mellom fysiologiske variabler</w:t>
+              <w:t>Sykdomskategorier blant etnisiteter</w:t>
             </w:r>
             <w:r>
               <w:rPr>
@@ -2265,7 +2290,7 @@
                 <w:noProof/>
                 <w:webHidden/>
               </w:rPr>
-              <w:instrText xml:space="preserve"> PAGEREF _Toc180151819 \h </w:instrText>
+              <w:instrText xml:space="preserve"> PAGEREF _Toc180335992 \h </w:instrText>
             </w:r>
             <w:r>
               <w:rPr>
@@ -2285,7 +2310,7 @@
                 <w:noProof/>
                 <w:webHidden/>
               </w:rPr>
-              <w:t>14</w:t>
+              <w:t>15</w:t>
             </w:r>
             <w:r>
               <w:rPr>
@@ -2309,7 +2334,7 @@
               <w:lang w:eastAsia="nb-NO"/>
             </w:rPr>
           </w:pPr>
-          <w:hyperlink w:anchor="_Toc180151820" w:history="1">
+          <w:hyperlink w:anchor="_Toc180335993" w:history="1">
             <w:r>
               <w:rPr>
                 <w:rStyle w:val="Hyperlink"/>
@@ -2330,7 +2355,7 @@
                 <w:rStyle w:val="Hyperlink"/>
                 <w:noProof/>
               </w:rPr>
-              <w:t>Korrelasjon mellom variabler i sykdomsalvorlighet</w:t>
+              <w:t>Korrelasjon mellom fysiologiske variabler</w:t>
             </w:r>
             <w:r>
               <w:rPr>
@@ -2351,7 +2376,7 @@
                 <w:noProof/>
                 <w:webHidden/>
               </w:rPr>
-              <w:instrText xml:space="preserve"> PAGEREF _Toc180151820 \h </w:instrText>
+              <w:instrText xml:space="preserve"> PAGEREF _Toc180335993 \h </w:instrText>
             </w:r>
             <w:r>
               <w:rPr>
@@ -2371,7 +2396,7 @@
                 <w:noProof/>
                 <w:webHidden/>
               </w:rPr>
-              <w:t>15</w:t>
+              <w:t>16</w:t>
             </w:r>
             <w:r>
               <w:rPr>
@@ -2395,7 +2420,7 @@
               <w:lang w:eastAsia="nb-NO"/>
             </w:rPr>
           </w:pPr>
-          <w:hyperlink w:anchor="_Toc180151821" w:history="1">
+          <w:hyperlink w:anchor="_Toc180335994" w:history="1">
             <w:r>
               <w:rPr>
                 <w:rStyle w:val="Hyperlink"/>
@@ -2416,7 +2441,7 @@
                 <w:rStyle w:val="Hyperlink"/>
                 <w:noProof/>
               </w:rPr>
-              <w:t>Fysiologiske data og uteliggere</w:t>
+              <w:t>Korrelasjon mellom variabler i sykdomsalvorlighet</w:t>
             </w:r>
             <w:r>
               <w:rPr>
@@ -2437,7 +2462,7 @@
                 <w:noProof/>
                 <w:webHidden/>
               </w:rPr>
-              <w:instrText xml:space="preserve"> PAGEREF _Toc180151821 \h </w:instrText>
+              <w:instrText xml:space="preserve"> PAGEREF _Toc180335994 \h </w:instrText>
             </w:r>
             <w:r>
               <w:rPr>
@@ -2457,7 +2482,7 @@
                 <w:noProof/>
                 <w:webHidden/>
               </w:rPr>
-              <w:t>16</w:t>
+              <w:t>17</w:t>
             </w:r>
             <w:r>
               <w:rPr>
@@ -2481,7 +2506,7 @@
               <w:lang w:eastAsia="nb-NO"/>
             </w:rPr>
           </w:pPr>
-          <w:hyperlink w:anchor="_Toc180151822" w:history="1">
+          <w:hyperlink w:anchor="_Toc180335995" w:history="1">
             <w:r>
               <w:rPr>
                 <w:rStyle w:val="Hyperlink"/>
@@ -2502,6 +2527,92 @@
                 <w:rStyle w:val="Hyperlink"/>
                 <w:noProof/>
               </w:rPr>
+              <w:t>Fysiologiske data og uteliggere</w:t>
+            </w:r>
+            <w:r>
+              <w:rPr>
+                <w:noProof/>
+                <w:webHidden/>
+              </w:rPr>
+              <w:tab/>
+            </w:r>
+            <w:r>
+              <w:rPr>
+                <w:noProof/>
+                <w:webHidden/>
+              </w:rPr>
+              <w:fldChar w:fldCharType="begin"/>
+            </w:r>
+            <w:r>
+              <w:rPr>
+                <w:noProof/>
+                <w:webHidden/>
+              </w:rPr>
+              <w:instrText xml:space="preserve"> PAGEREF _Toc180335995 \h </w:instrText>
+            </w:r>
+            <w:r>
+              <w:rPr>
+                <w:noProof/>
+                <w:webHidden/>
+              </w:rPr>
+            </w:r>
+            <w:r>
+              <w:rPr>
+                <w:noProof/>
+                <w:webHidden/>
+              </w:rPr>
+              <w:fldChar w:fldCharType="separate"/>
+            </w:r>
+            <w:r>
+              <w:rPr>
+                <w:noProof/>
+                <w:webHidden/>
+              </w:rPr>
+              <w:t>18</w:t>
+            </w:r>
+            <w:r>
+              <w:rPr>
+                <w:noProof/>
+                <w:webHidden/>
+              </w:rPr>
+              <w:fldChar w:fldCharType="end"/>
+            </w:r>
+          </w:hyperlink>
+        </w:p>
+        <w:p>
+          <w:pPr>
+            <w:pStyle w:val="TOC3"/>
+            <w:tabs>
+              <w:tab w:val="left" w:pos="1440"/>
+              <w:tab w:val="right" w:leader="dot" w:pos="9062"/>
+            </w:tabs>
+            <w:rPr>
+              <w:rFonts w:eastAsiaTheme="minorEastAsia"/>
+              <w:noProof/>
+              <w:lang w:eastAsia="nb-NO"/>
+            </w:rPr>
+          </w:pPr>
+          <w:hyperlink w:anchor="_Toc180335996" w:history="1">
+            <w:r>
+              <w:rPr>
+                <w:rStyle w:val="Hyperlink"/>
+                <w:noProof/>
+              </w:rPr>
+              <w:t>5.2.6</w:t>
+            </w:r>
+            <w:r>
+              <w:rPr>
+                <w:rFonts w:eastAsiaTheme="minorEastAsia"/>
+                <w:noProof/>
+                <w:lang w:eastAsia="nb-NO"/>
+              </w:rPr>
+              <w:tab/>
+            </w:r>
+            <w:r>
+              <w:rPr>
+                <w:rStyle w:val="Hyperlink"/>
+                <w:noProof/>
+              </w:rPr>
               <w:t>Sammenligning av overlevelsesestimat: 2 vs. 6 måneder</w:t>
             </w:r>
             <w:r>
@@ -2523,7 +2634,7 @@
                 <w:noProof/>
                 <w:webHidden/>
               </w:rPr>
-              <w:instrText xml:space="preserve"> PAGEREF _Toc180151822 \h </w:instrText>
+              <w:instrText xml:space="preserve"> PAGEREF _Toc180335996 \h </w:instrText>
             </w:r>
             <w:r>
               <w:rPr>
@@ -2543,7 +2654,7 @@
                 <w:noProof/>
                 <w:webHidden/>
               </w:rPr>
-              <w:t>17</w:t>
+              <w:t>20</w:t>
             </w:r>
             <w:r>
               <w:rPr>
@@ -2567,10 +2678,12 @@
               <w:lang w:eastAsia="nb-NO"/>
             </w:rPr>
           </w:pPr>
-          <w:hyperlink w:anchor="_Toc180151823" w:history="1">
+          <w:hyperlink w:anchor="_Toc180335997" w:history="1">
             <w:r>
               <w:rPr>
                 <w:rStyle w:val="Hyperlink"/>
+                <w:b/>
+                <w:bCs/>
                 <w:noProof/>
               </w:rPr>
               <w:t>6</w:t>
@@ -2586,9 +2699,11 @@
             <w:r>
               <w:rPr>
                 <w:rStyle w:val="Hyperlink"/>
-                <w:noProof/>
-              </w:rPr>
-              <w:t>Datarydding</w:t>
+                <w:b/>
+                <w:bCs/>
+                <w:noProof/>
+              </w:rPr>
+              <w:t>Modellering</w:t>
             </w:r>
             <w:r>
               <w:rPr>
@@ -2609,7 +2724,7 @@
                 <w:noProof/>
                 <w:webHidden/>
               </w:rPr>
-              <w:instrText xml:space="preserve"> PAGEREF _Toc180151823 \h </w:instrText>
+              <w:instrText xml:space="preserve"> PAGEREF _Toc180335997 \h </w:instrText>
             </w:r>
             <w:r>
               <w:rPr>
@@ -2629,7 +2744,7 @@
                 <w:noProof/>
                 <w:webHidden/>
               </w:rPr>
-              <w:t>18</w:t>
+              <w:t>21</w:t>
             </w:r>
             <w:r>
               <w:rPr>
@@ -2658,56 +2773,51 @@
     <w:p>
       <w:pPr>
         <w:spacing w:line="360" w:lineRule="auto"/>
+      </w:pPr>
+    </w:p>
+    <w:p>
+      <w:pPr>
+        <w:pStyle w:val="Heading1"/>
+        <w:spacing w:line="360" w:lineRule="auto"/>
         <w:rPr>
           <w:b/>
           <w:bCs/>
-          <w:sz w:val="36"/>
-          <w:szCs w:val="36"/>
-        </w:rPr>
-      </w:pPr>
-    </w:p>
-    <w:p>
-      <w:pPr>
-        <w:spacing w:line="360" w:lineRule="auto"/>
+        </w:rPr>
+      </w:pPr>
+      <w:bookmarkStart w:id="0" w:name="_Toc180335971"/>
+      <w:r>
         <w:rPr>
           <w:b/>
           <w:bCs/>
-          <w:sz w:val="36"/>
-          <w:szCs w:val="36"/>
-        </w:rPr>
-      </w:pPr>
-    </w:p>
-    <w:p>
-      <w:pPr>
-        <w:spacing w:line="360" w:lineRule="auto"/>
-      </w:pPr>
-    </w:p>
-    <w:p>
-      <w:pPr>
-        <w:pStyle w:val="Heading1"/>
-        <w:spacing w:line="360" w:lineRule="auto"/>
-      </w:pPr>
-      <w:bookmarkStart w:id="0" w:name="_Toc180151798"/>
-      <w:r>
+        </w:rPr>
+        <w:lastRenderedPageBreak/>
         <w:t xml:space="preserve">1 </w:t>
       </w:r>
-      <w:r>
-        <w:tab/>
-      </w:r>
-      <w:r>
-        <w:t>Introduksjon</w:t>
-      </w:r>
-      <w:bookmarkEnd w:id="0"/>
-    </w:p>
-    <w:p>
-      <w:pPr>
-        <w:spacing w:line="360" w:lineRule="auto"/>
-      </w:pPr>
       <w:r>
         <w:rPr>
           <w:b/>
           <w:bCs/>
         </w:rPr>
+        <w:tab/>
+      </w:r>
+      <w:r>
+        <w:rPr>
+          <w:b/>
+          <w:bCs/>
+        </w:rPr>
+        <w:t>Introduksjon</w:t>
+      </w:r>
+      <w:bookmarkEnd w:id="0"/>
+    </w:p>
+    <w:p>
+      <w:pPr>
+        <w:spacing w:line="360" w:lineRule="auto"/>
+      </w:pPr>
+      <w:r>
+        <w:rPr>
+          <w:b/>
+          <w:bCs/>
+        </w:rPr>
         <w:t>Formålet</w:t>
       </w:r>
       <w:r>
@@ -2792,7 +2902,7 @@
           <w:szCs w:val="28"/>
         </w:rPr>
       </w:pPr>
-      <w:bookmarkStart w:id="1" w:name="_Toc180151799"/>
+      <w:bookmarkStart w:id="1" w:name="_Toc180335972"/>
       <w:r>
         <w:rPr>
           <w:sz w:val="28"/>
@@ -3017,7 +3127,6 @@
       </w:r>
       <w:proofErr w:type="spellStart"/>
       <w:r>
-        <w:lastRenderedPageBreak/>
         <w:t>kreatinin</w:t>
       </w:r>
       <w:proofErr w:type="spellEnd"/>
@@ -3096,18 +3205,38 @@
       <w:pPr>
         <w:pStyle w:val="Heading1"/>
         <w:spacing w:line="360" w:lineRule="auto"/>
-      </w:pPr>
-      <w:bookmarkStart w:id="2" w:name="_Toc180151800"/>
-      <w:r>
+        <w:rPr>
+          <w:b/>
+          <w:bCs/>
+        </w:rPr>
+      </w:pPr>
+      <w:bookmarkStart w:id="2" w:name="_Toc180335973"/>
+      <w:r>
+        <w:rPr>
+          <w:b/>
+          <w:bCs/>
+        </w:rPr>
         <w:t xml:space="preserve">2 </w:t>
       </w:r>
       <w:r>
+        <w:rPr>
+          <w:b/>
+          <w:bCs/>
+        </w:rPr>
         <w:tab/>
       </w:r>
       <w:r>
+        <w:rPr>
+          <w:b/>
+          <w:bCs/>
+        </w:rPr>
         <w:t>Innledende</w:t>
       </w:r>
       <w:r>
+        <w:rPr>
+          <w:b/>
+          <w:bCs/>
+        </w:rPr>
         <w:t xml:space="preserve"> dataforberedelse</w:t>
       </w:r>
       <w:bookmarkEnd w:id="2"/>
@@ -3131,7 +3260,7 @@
           <w:szCs w:val="28"/>
         </w:rPr>
       </w:pPr>
-      <w:bookmarkStart w:id="3" w:name="_Toc180151801"/>
+      <w:bookmarkStart w:id="3" w:name="_Toc180335974"/>
       <w:r>
         <w:rPr>
           <w:sz w:val="28"/>
@@ -3437,9 +3566,8 @@
         <w:pStyle w:val="Heading3"/>
         <w:spacing w:line="360" w:lineRule="auto"/>
       </w:pPr>
-      <w:bookmarkStart w:id="4" w:name="_Toc180151802"/>
-      <w:r>
-        <w:lastRenderedPageBreak/>
+      <w:bookmarkStart w:id="4" w:name="_Toc180335975"/>
+      <w:r>
         <w:t>2.</w:t>
       </w:r>
       <w:r>
@@ -3471,6 +3599,7 @@
       </w:r>
       <w:proofErr w:type="spellStart"/>
       <w:r>
+        <w:lastRenderedPageBreak/>
         <w:t>attributten</w:t>
       </w:r>
       <w:proofErr w:type="spellEnd"/>
@@ -3662,7 +3791,7 @@
         <w:pStyle w:val="Heading3"/>
         <w:spacing w:line="360" w:lineRule="auto"/>
       </w:pPr>
-      <w:bookmarkStart w:id="5" w:name="_Toc180151803"/>
+      <w:bookmarkStart w:id="5" w:name="_Toc180335976"/>
       <w:r>
         <w:t>2.</w:t>
       </w:r>
@@ -3834,7 +3963,7 @@
         <w:pStyle w:val="Heading3"/>
         <w:spacing w:line="360" w:lineRule="auto"/>
       </w:pPr>
-      <w:bookmarkStart w:id="6" w:name="_Toc180151804"/>
+      <w:bookmarkStart w:id="6" w:name="_Toc180335977"/>
       <w:r>
         <w:t>2.</w:t>
       </w:r>
@@ -3928,11 +4057,7 @@
         </w:drawing>
       </w:r>
       <w:r>
-        <w:t xml:space="preserve">Dette datasettet kommer i et annet format enn de andre filene, der alle kolonnene utenom de to første er lister. Uten tilstrekkelig dataforbindelse ville det ikke vært mulig å </w:t>
-      </w:r>
-      <w:r>
-        <w:lastRenderedPageBreak/>
-        <w:t xml:space="preserve">slå sammen datasettene. Derfor brukes </w:t>
+        <w:t xml:space="preserve">Dette datasettet kommer i et annet format enn de andre filene, der alle kolonnene utenom de to første er lister. Uten tilstrekkelig dataforbindelse ville det ikke vært mulig å slå sammen datasettene. Derfor brukes </w:t>
       </w:r>
       <w:proofErr w:type="spellStart"/>
       <w:proofErr w:type="gramStart"/>
@@ -3976,8 +4101,9 @@
         <w:pStyle w:val="Heading2"/>
         <w:spacing w:line="360" w:lineRule="auto"/>
       </w:pPr>
-      <w:bookmarkStart w:id="7" w:name="_Toc180151805"/>
-      <w:r>
+      <w:bookmarkStart w:id="7" w:name="_Toc180335978"/>
+      <w:r>
+        <w:lastRenderedPageBreak/>
         <w:t>2.2</w:t>
       </w:r>
       <w:r>
@@ -4267,7 +4393,13 @@
         <w:pStyle w:val="Heading2"/>
         <w:spacing w:line="360" w:lineRule="auto"/>
       </w:pPr>
-      <w:bookmarkStart w:id="8" w:name="_Toc180151806"/>
+      <w:bookmarkStart w:id="8" w:name="_Toc180335979"/>
+    </w:p>
+    <w:p>
+      <w:pPr>
+        <w:pStyle w:val="Heading2"/>
+        <w:spacing w:line="360" w:lineRule="auto"/>
+      </w:pPr>
       <w:r>
         <w:t>2.3</w:t>
       </w:r>
@@ -4493,25 +4625,11 @@
       </w:r>
       <w:proofErr w:type="spellStart"/>
       <w:r>
-        <w:t>oppholdslengde</w:t>
-      </w:r>
-      <w:proofErr w:type="spellEnd"/>
-      <w:r>
-        <w:t xml:space="preserve"> og alder. De negative verdiene må </w:t>
-      </w:r>
-      <w:r>
-        <w:t>håndteres for å optimalisere prediksjonsevnen til modellen</w:t>
-      </w:r>
-      <w:r>
-        <w:t xml:space="preserve">. Jeg velger også å fjerne kolonnene </w:t>
-      </w:r>
-      <w:proofErr w:type="spellStart"/>
-      <w:r>
         <w:rPr>
           <w:i/>
           <w:iCs/>
         </w:rPr>
-        <w:t>dødfall</w:t>
+        <w:t>oppholdslengde</w:t>
       </w:r>
       <w:proofErr w:type="spellEnd"/>
       <w:r>
@@ -4522,61 +4640,77 @@
           <w:i/>
           <w:iCs/>
         </w:rPr>
-        <w:t>sykehusdød</w:t>
-      </w:r>
+        <w:t>alder</w:t>
+      </w:r>
+      <w:r>
+        <w:t xml:space="preserve">. De negative verdiene må </w:t>
+      </w:r>
+      <w:r>
+        <w:t>håndteres for å optimalisere prediksjonsevnen til modellen</w:t>
+      </w:r>
+      <w:r>
+        <w:t xml:space="preserve">. </w:t>
+      </w:r>
+      <w:r>
+        <w:t>Videre,</w:t>
+      </w:r>
+      <w:r>
+        <w:t xml:space="preserve"> velger </w:t>
+      </w:r>
+      <w:r>
+        <w:t xml:space="preserve">jeg </w:t>
+      </w:r>
+      <w:r>
+        <w:t xml:space="preserve">å fjerne kolonnene </w:t>
+      </w:r>
+      <w:proofErr w:type="spellStart"/>
       <w:r>
         <w:rPr>
           <w:i/>
           <w:iCs/>
         </w:rPr>
-        <w:t xml:space="preserve">, </w:t>
-      </w:r>
-      <w:r>
-        <w:t xml:space="preserve">da de ikke har noe reell innvirkning på </w:t>
-      </w:r>
-      <w:r>
-        <w:t xml:space="preserve">modellens prediksjon av </w:t>
-      </w:r>
-      <w:proofErr w:type="spellStart"/>
-      <w:r>
-        <w:t>oppholdslengde</w:t>
+        <w:t>dødfall</w:t>
       </w:r>
       <w:proofErr w:type="spellEnd"/>
       <w:r>
-        <w:t xml:space="preserve"> på dag </w:t>
-      </w:r>
-      <w:r>
-        <w:t>én</w:t>
-      </w:r>
-      <w:r>
-        <w:t>.</w:t>
-      </w:r>
-      <w:r>
-        <w:t xml:space="preserve"> </w:t>
-      </w:r>
-      <w:proofErr w:type="spellStart"/>
+        <w:t xml:space="preserve"> og </w:t>
+      </w:r>
       <w:r>
         <w:rPr>
           <w:i/>
           <w:iCs/>
         </w:rPr>
-        <w:t>Pasient_id</w:t>
-      </w:r>
-      <w:proofErr w:type="spellEnd"/>
-      <w:r>
-        <w:t xml:space="preserve"> fjernes, og datasettet indekseres på nytt. </w:t>
-      </w:r>
-      <w:proofErr w:type="spellStart"/>
+        <w:t>sykehusdød</w:t>
+      </w:r>
       <w:r>
         <w:rPr>
           <w:i/>
           <w:iCs/>
         </w:rPr>
-        <w:t>Adl_pasient</w:t>
+        <w:t xml:space="preserve">, </w:t>
+      </w:r>
+      <w:r>
+        <w:t xml:space="preserve">da de ikke har noe reell innvirkning på </w:t>
+      </w:r>
+      <w:r>
+        <w:t xml:space="preserve">modellens prediksjon av </w:t>
+      </w:r>
+      <w:proofErr w:type="spellStart"/>
+      <w:r>
+        <w:t>oppholdslengde</w:t>
       </w:r>
       <w:proofErr w:type="spellEnd"/>
       <w:r>
-        <w:t xml:space="preserve"> og </w:t>
+        <w:t xml:space="preserve"> på</w:t>
+      </w:r>
+      <w:r>
+        <w:t xml:space="preserve"> innsjekkingsdag</w:t>
+      </w:r>
+      <w:r>
+        <w:t>.</w:t>
+      </w:r>
+      <w:r>
+        <w:t xml:space="preserve"> </w:t>
       </w:r>
       <w:proofErr w:type="spellStart"/>
       <w:r>
@@ -4584,21 +4718,23 @@
           <w:i/>
           <w:iCs/>
         </w:rPr>
-        <w:t>bilirubin</w:t>
+        <w:t>Pasient_id</w:t>
       </w:r>
       <w:proofErr w:type="spellEnd"/>
+      <w:r>
+        <w:t xml:space="preserve"> fjernes, og datasettet indekseres på nytt. </w:t>
+      </w:r>
+      <w:proofErr w:type="spellStart"/>
       <w:r>
         <w:rPr>
           <w:i/>
           <w:iCs/>
         </w:rPr>
-        <w:t xml:space="preserve"> </w:t>
-      </w:r>
-      <w:r>
-        <w:t xml:space="preserve">er henholdsvis </w:t>
-      </w:r>
-      <w:r>
-        <w:t xml:space="preserve">indeks for daglige funksjonsaktiviteter og </w:t>
+        <w:t>Adl_pasient</w:t>
+      </w:r>
+      <w:proofErr w:type="spellEnd"/>
+      <w:r>
+        <w:t xml:space="preserve"> og </w:t>
       </w:r>
       <w:proofErr w:type="spellStart"/>
       <w:r>
@@ -4606,6 +4742,28 @@
           <w:i/>
           <w:iCs/>
         </w:rPr>
+        <w:t>bilirubin</w:t>
+      </w:r>
+      <w:proofErr w:type="spellEnd"/>
+      <w:r>
+        <w:rPr>
+          <w:i/>
+          <w:iCs/>
+        </w:rPr>
+        <w:t xml:space="preserve"> </w:t>
+      </w:r>
+      <w:r>
+        <w:t xml:space="preserve">er henholdsvis </w:t>
+      </w:r>
+      <w:r>
+        <w:t xml:space="preserve">indeks for daglige funksjonsaktiviteter og </w:t>
+      </w:r>
+      <w:proofErr w:type="spellStart"/>
+      <w:r>
+        <w:rPr>
+          <w:i/>
+          <w:iCs/>
+        </w:rPr>
         <w:t>bilirubinnivåer</w:t>
       </w:r>
       <w:proofErr w:type="spellEnd"/>
@@ -4639,6 +4797,9 @@
         <w:spacing w:line="360" w:lineRule="auto"/>
       </w:pPr>
       <w:r>
+        <w:rPr>
+          <w:noProof/>
+        </w:rPr>
         <w:drawing>
           <wp:inline distT="0" distB="0" distL="0" distR="0" wp14:anchorId="734A204B" wp14:editId="614CDA4F">
             <wp:extent cx="5707117" cy="801115"/>
@@ -4691,7 +4852,7 @@
         <w:pStyle w:val="Heading2"/>
         <w:spacing w:line="360" w:lineRule="auto"/>
       </w:pPr>
-      <w:bookmarkStart w:id="9" w:name="_Toc180151807"/>
+      <w:bookmarkStart w:id="9" w:name="_Toc180335980"/>
       <w:r>
         <w:t>2.</w:t>
       </w:r>
@@ -4725,15 +4886,26 @@
         <w:t>g</w:t>
       </w:r>
       <w:r>
-        <w:t>smodell som presterer godt på ukjente data, er det nødvendig å dele datasettet (</w:t>
+        <w:t xml:space="preserve">smodell som presterer godt på ukjente data, er det nødvendig å dele datasettet </w:t>
       </w:r>
       <w:proofErr w:type="spellStart"/>
       <w:r>
+        <w:rPr>
+          <w:b/>
+          <w:bCs/>
+        </w:rPr>
         <w:t>df</w:t>
       </w:r>
       <w:proofErr w:type="spellEnd"/>
       <w:r>
-        <w:t xml:space="preserve">) inn i trenings-, validerings- og testsett. </w:t>
+        <w:rPr>
+          <w:b/>
+          <w:bCs/>
+        </w:rPr>
+        <w:t xml:space="preserve"> </w:t>
+      </w:r>
+      <w:r>
+        <w:t xml:space="preserve">inn i trenings-, validerings- og testsett. </w:t>
       </w:r>
       <w:r>
         <w:t xml:space="preserve">Først opprettes </w:t>
@@ -4744,26 +4916,34 @@
       </w:r>
       <w:proofErr w:type="spellEnd"/>
       <w:r>
-        <w:t xml:space="preserve"> som består av alle kolonnene utenom den avhengige variabelen «</w:t>
+        <w:t xml:space="preserve"> som består av alle kolonnene utenom den avhengige variabelen </w:t>
       </w:r>
       <w:proofErr w:type="spellStart"/>
       <w:r>
+        <w:rPr>
+          <w:i/>
+          <w:iCs/>
+        </w:rPr>
         <w:t>oppholdslengde</w:t>
       </w:r>
       <w:proofErr w:type="spellEnd"/>
       <w:r>
-        <w:t xml:space="preserve">». </w:t>
-      </w:r>
-      <w:r>
-        <w:t>Den avhengige målvariabelen «</w:t>
+        <w:t xml:space="preserve">. </w:t>
+      </w:r>
+      <w:r>
+        <w:t xml:space="preserve">Den avhengige målvariabelen </w:t>
       </w:r>
       <w:proofErr w:type="spellStart"/>
       <w:r>
+        <w:rPr>
+          <w:i/>
+          <w:iCs/>
+        </w:rPr>
         <w:t>oppholdslengde</w:t>
       </w:r>
       <w:proofErr w:type="spellEnd"/>
       <w:r>
-        <w:t xml:space="preserve">» skal modellen predikere, og lagres i y. </w:t>
+        <w:t xml:space="preserve"> skal modellen predikere, og lagres i y. </w:t>
       </w:r>
       <w:r>
         <w:t>Treningssettet brukes til å trene modellen</w:t>
@@ -4802,15 +4982,12 @@
         <w:spacing w:line="360" w:lineRule="auto"/>
       </w:pPr>
       <w:r>
-        <w:rPr>
-          <w:noProof/>
-        </w:rPr>
         <w:lastRenderedPageBreak/>
         <w:drawing>
-          <wp:inline distT="0" distB="0" distL="0" distR="0" wp14:anchorId="49FA6EFC" wp14:editId="661FFFE3">
-            <wp:extent cx="5683542" cy="1606633"/>
-            <wp:effectExtent l="0" t="0" r="0" b="0"/>
-            <wp:docPr id="1664481906" name="Picture 1" descr="A screen shot of a computer code&#10;&#10;Description automatically generated"/>
+          <wp:inline distT="0" distB="0" distL="0" distR="0" wp14:anchorId="0DA9DEB5" wp14:editId="71D467F1">
+            <wp:extent cx="5760720" cy="1330325"/>
+            <wp:effectExtent l="0" t="0" r="0" b="3175"/>
+            <wp:docPr id="245781909" name="Picture 1" descr="A computer screen with text&#10;&#10;Description automatically generated"/>
             <wp:cNvGraphicFramePr>
               <a:graphicFrameLocks xmlns:a="http://schemas.openxmlformats.org/drawingml/2006/main" noChangeAspect="1"/>
             </wp:cNvGraphicFramePr>
@@ -4818,7 +4995,7 @@
               <a:graphicData uri="http://schemas.openxmlformats.org/drawingml/2006/picture">
                 <pic:pic xmlns:pic="http://schemas.openxmlformats.org/drawingml/2006/picture">
                   <pic:nvPicPr>
-                    <pic:cNvPr id="1664481906" name="Picture 1" descr="A screen shot of a computer code&#10;&#10;Description automatically generated"/>
+                    <pic:cNvPr id="245781909" name="Picture 1" descr="A computer screen with text&#10;&#10;Description automatically generated"/>
                     <pic:cNvPicPr/>
                   </pic:nvPicPr>
                   <pic:blipFill>
@@ -4830,7 +5007,7 @@
                   <pic:spPr>
                     <a:xfrm>
                       <a:off x="0" y="0"/>
-                      <a:ext cx="5683542" cy="1606633"/>
+                      <a:ext cx="5760720" cy="1330325"/>
                     </a:xfrm>
                     <a:prstGeom prst="rect">
                       <a:avLst/>
@@ -4847,18 +5024,48 @@
       <w:pPr>
         <w:pStyle w:val="Heading1"/>
         <w:spacing w:line="360" w:lineRule="auto"/>
-      </w:pPr>
-      <w:bookmarkStart w:id="10" w:name="_Toc180151808"/>
-      <w:r>
+        <w:rPr>
+          <w:b/>
+          <w:bCs/>
+        </w:rPr>
+      </w:pPr>
+      <w:bookmarkStart w:id="10" w:name="_Toc180335981"/>
+    </w:p>
+    <w:p>
+      <w:pPr>
+        <w:pStyle w:val="Heading1"/>
+        <w:spacing w:line="360" w:lineRule="auto"/>
+        <w:rPr>
+          <w:b/>
+          <w:bCs/>
+        </w:rPr>
+      </w:pPr>
+      <w:r>
+        <w:rPr>
+          <w:b/>
+          <w:bCs/>
+        </w:rPr>
         <w:t>3</w:t>
       </w:r>
       <w:r>
+        <w:rPr>
+          <w:b/>
+          <w:bCs/>
+        </w:rPr>
         <w:tab/>
       </w:r>
       <w:r>
+        <w:rPr>
+          <w:b/>
+          <w:bCs/>
+        </w:rPr>
         <w:t>Dummy</w:t>
       </w:r>
       <w:r>
+        <w:rPr>
+          <w:b/>
+          <w:bCs/>
+        </w:rPr>
         <w:t>-kodifisering</w:t>
       </w:r>
       <w:bookmarkEnd w:id="10"/>
@@ -5049,6 +5256,7 @@
         <w:spacing w:line="360" w:lineRule="auto"/>
       </w:pPr>
       <w:r>
+        <w:lastRenderedPageBreak/>
         <w:t xml:space="preserve">Avslutningsvis </w:t>
       </w:r>
       <w:r>
@@ -5066,7 +5274,6 @@
         <w:rPr>
           <w:noProof/>
         </w:rPr>
-        <w:lastRenderedPageBreak/>
         <w:drawing>
           <wp:inline distT="0" distB="0" distL="0" distR="0" wp14:anchorId="749A0D6A" wp14:editId="574E9ED4">
             <wp:extent cx="5760720" cy="610235"/>
@@ -5106,19 +5313,36 @@
     </w:p>
     <w:p>
       <w:pPr>
-        <w:spacing w:line="360" w:lineRule="auto"/>
-      </w:pPr>
-    </w:p>
-    <w:p>
-      <w:pPr>
         <w:pStyle w:val="Heading1"/>
         <w:spacing w:line="360" w:lineRule="auto"/>
-      </w:pPr>
-      <w:bookmarkStart w:id="11" w:name="_Toc180151809"/>
-      <w:r>
+        <w:rPr>
+          <w:b/>
+          <w:bCs/>
+        </w:rPr>
+      </w:pPr>
+    </w:p>
+    <w:p>
+      <w:pPr>
+        <w:pStyle w:val="Heading1"/>
+        <w:spacing w:line="360" w:lineRule="auto"/>
+        <w:rPr>
+          <w:b/>
+          <w:bCs/>
+        </w:rPr>
+      </w:pPr>
+      <w:bookmarkStart w:id="11" w:name="_Toc180335982"/>
+      <w:r>
+        <w:rPr>
+          <w:b/>
+          <w:bCs/>
+        </w:rPr>
         <w:t>4</w:t>
       </w:r>
       <w:r>
+        <w:rPr>
+          <w:b/>
+          <w:bCs/>
+        </w:rPr>
         <w:tab/>
         <w:t>Statistisk analyse av treningsdata</w:t>
       </w:r>
@@ -5146,15 +5370,17 @@
     </w:p>
     <w:p>
       <w:pPr>
-        <w:spacing w:line="360" w:lineRule="auto"/>
-      </w:pPr>
-    </w:p>
-    <w:p>
-      <w:pPr>
         <w:pStyle w:val="Heading2"/>
         <w:spacing w:line="360" w:lineRule="auto"/>
       </w:pPr>
-      <w:bookmarkStart w:id="12" w:name="_Toc180151810"/>
+    </w:p>
+    <w:p/>
+    <w:p>
+      <w:pPr>
+        <w:pStyle w:val="Heading2"/>
+        <w:spacing w:line="360" w:lineRule="auto"/>
+      </w:pPr>
+      <w:bookmarkStart w:id="12" w:name="_Toc180335983"/>
       <w:r>
         <w:t>4.1</w:t>
       </w:r>
@@ -5222,14 +5448,11 @@
         <w:spacing w:line="360" w:lineRule="auto"/>
       </w:pPr>
       <w:r>
-        <w:rPr>
-          <w:noProof/>
-        </w:rPr>
         <w:drawing>
-          <wp:inline distT="0" distB="0" distL="0" distR="0" wp14:anchorId="60CF8CD8" wp14:editId="35867B02">
-            <wp:extent cx="5307475" cy="1816023"/>
-            <wp:effectExtent l="0" t="0" r="7620" b="0"/>
-            <wp:docPr id="1219569943" name="Picture 1" descr="A screenshot of a computer screen&#10;&#10;Description automatically generated"/>
+          <wp:inline distT="0" distB="0" distL="0" distR="0" wp14:anchorId="5EAFDD9A" wp14:editId="789297D3">
+            <wp:extent cx="5760720" cy="1544320"/>
+            <wp:effectExtent l="0" t="0" r="0" b="0"/>
+            <wp:docPr id="1637733404" name="Picture 1" descr="A screenshot of a computer screen&#10;&#10;Description automatically generated"/>
             <wp:cNvGraphicFramePr>
               <a:graphicFrameLocks xmlns:a="http://schemas.openxmlformats.org/drawingml/2006/main" noChangeAspect="1"/>
             </wp:cNvGraphicFramePr>
@@ -5237,7 +5460,7 @@
               <a:graphicData uri="http://schemas.openxmlformats.org/drawingml/2006/picture">
                 <pic:pic xmlns:pic="http://schemas.openxmlformats.org/drawingml/2006/picture">
                   <pic:nvPicPr>
-                    <pic:cNvPr id="1219569943" name="Picture 1" descr="A screenshot of a computer screen&#10;&#10;Description automatically generated"/>
+                    <pic:cNvPr id="1637733404" name="Picture 1" descr="A screenshot of a computer screen&#10;&#10;Description automatically generated"/>
                     <pic:cNvPicPr/>
                   </pic:nvPicPr>
                   <pic:blipFill>
@@ -5249,7 +5472,7 @@
                   <pic:spPr>
                     <a:xfrm>
                       <a:off x="0" y="0"/>
-                      <a:ext cx="5307475" cy="1816023"/>
+                      <a:ext cx="5760720" cy="1544320"/>
                     </a:xfrm>
                     <a:prstGeom prst="rect">
                       <a:avLst/>
@@ -5267,74 +5490,7 @@
         <w:spacing w:line="360" w:lineRule="auto"/>
       </w:pPr>
       <w:r>
-        <w:rPr>
-          <w:noProof/>
-        </w:rPr>
-        <w:drawing>
-          <wp:anchor distT="0" distB="0" distL="114300" distR="114300" simplePos="0" relativeHeight="251667456" behindDoc="1" locked="0" layoutInCell="1" allowOverlap="1" wp14:anchorId="16D1AE4D" wp14:editId="38949439">
-            <wp:simplePos x="0" y="0"/>
-            <wp:positionH relativeFrom="margin">
-              <wp:align>left</wp:align>
-            </wp:positionH>
-            <wp:positionV relativeFrom="paragraph">
-              <wp:posOffset>1644425</wp:posOffset>
-            </wp:positionV>
-            <wp:extent cx="5711190" cy="424815"/>
-            <wp:effectExtent l="0" t="0" r="3810" b="0"/>
-            <wp:wrapTight wrapText="bothSides">
-              <wp:wrapPolygon edited="0">
-                <wp:start x="0" y="0"/>
-                <wp:lineTo x="0" y="20341"/>
-                <wp:lineTo x="21542" y="20341"/>
-                <wp:lineTo x="21542" y="0"/>
-                <wp:lineTo x="0" y="0"/>
-              </wp:wrapPolygon>
-            </wp:wrapTight>
-            <wp:docPr id="1939684736" name="Picture 1"/>
-            <wp:cNvGraphicFramePr>
-              <a:graphicFrameLocks xmlns:a="http://schemas.openxmlformats.org/drawingml/2006/main" noChangeAspect="1"/>
-            </wp:cNvGraphicFramePr>
-            <a:graphic xmlns:a="http://schemas.openxmlformats.org/drawingml/2006/main">
-              <a:graphicData uri="http://schemas.openxmlformats.org/drawingml/2006/picture">
-                <pic:pic xmlns:pic="http://schemas.openxmlformats.org/drawingml/2006/picture">
-                  <pic:nvPicPr>
-                    <pic:cNvPr id="1939684736" name=""/>
-                    <pic:cNvPicPr/>
-                  </pic:nvPicPr>
-                  <pic:blipFill>
-                    <a:blip r:embed="rId23">
-                      <a:extLst>
-                        <a:ext uri="{28A0092B-C50C-407E-A947-70E740481C1C}">
-                          <a14:useLocalDpi xmlns:a14="http://schemas.microsoft.com/office/drawing/2010/main" val="0"/>
-                        </a:ext>
-                      </a:extLst>
-                    </a:blip>
-                    <a:stretch>
-                      <a:fillRect/>
-                    </a:stretch>
-                  </pic:blipFill>
-                  <pic:spPr>
-                    <a:xfrm>
-                      <a:off x="0" y="0"/>
-                      <a:ext cx="5711190" cy="424815"/>
-                    </a:xfrm>
-                    <a:prstGeom prst="rect">
-                      <a:avLst/>
-                    </a:prstGeom>
-                  </pic:spPr>
-                </pic:pic>
-              </a:graphicData>
-            </a:graphic>
-            <wp14:sizeRelH relativeFrom="margin">
-              <wp14:pctWidth>0</wp14:pctWidth>
-            </wp14:sizeRelH>
-            <wp14:sizeRelV relativeFrom="margin">
-              <wp14:pctHeight>0</wp14:pctHeight>
-            </wp14:sizeRelV>
-          </wp:anchor>
-        </w:drawing>
-      </w:r>
-      <w:r>
+        <w:lastRenderedPageBreak/>
         <w:t xml:space="preserve">Dette gir oss en oversikt over diverse statistiske verdier, som gjennomsnitt, </w:t>
       </w:r>
       <w:r>
@@ -5353,11 +5509,7 @@
         <w:t>For eksempel er g</w:t>
       </w:r>
       <w:r>
-        <w:t xml:space="preserve">jennomsnittsalderen til pasienter på </w:t>
-      </w:r>
-      <w:r>
-        <w:lastRenderedPageBreak/>
-        <w:t xml:space="preserve">sykehuset er </w:t>
+        <w:t xml:space="preserve">jennomsnittsalderen til pasienter på sykehuset er </w:t>
       </w:r>
       <w:r>
         <w:t>62.7 år,</w:t>
@@ -5397,82 +5549,77 @@
       <w:pPr>
         <w:spacing w:line="360" w:lineRule="auto"/>
       </w:pPr>
+      <w:r>
+        <w:t xml:space="preserve">Samtidig inneholder datasettet </w:t>
+      </w:r>
+      <w:r>
+        <w:t>noen bemerkelsesverdige verdier. Vi ser</w:t>
+      </w:r>
+      <w:r>
+        <w:t xml:space="preserve"> blant annet</w:t>
+      </w:r>
+      <w:r>
+        <w:t xml:space="preserve"> at det </w:t>
+      </w:r>
+      <w:r>
+        <w:t>er minst en pasient med null</w:t>
+      </w:r>
+      <w:r>
+        <w:t xml:space="preserve"> hvite blodlegemer, noe som virker unaturlig lavt </w:t>
+      </w:r>
+      <w:r>
+        <w:t>og bekymringsfullt</w:t>
+      </w:r>
+      <w:r>
+        <w:t xml:space="preserve">. </w:t>
+      </w:r>
+      <w:r>
+        <w:t xml:space="preserve">Det er også </w:t>
+      </w:r>
+      <w:r>
+        <w:t xml:space="preserve">pasienter med </w:t>
+      </w:r>
+      <w:r>
+        <w:t>232 i hjertefrekvens</w:t>
+      </w:r>
+      <w:r>
+        <w:t xml:space="preserve"> og 193 i blodtrykk. </w:t>
+      </w:r>
+      <w:r>
+        <w:t xml:space="preserve">Disse ekstremverdiene er </w:t>
+      </w:r>
+      <w:proofErr w:type="gramStart"/>
+      <w:r>
+        <w:t>potensielt</w:t>
+      </w:r>
+      <w:proofErr w:type="gramEnd"/>
+      <w:r>
+        <w:t xml:space="preserve"> kritiske funn og </w:t>
+      </w:r>
+      <w:r>
+        <w:t xml:space="preserve">krever videre undersøkelse for å avklare om verdiene </w:t>
+      </w:r>
+      <w:r>
+        <w:t>skaper støy i dataene, eller om det er underliggende medisinske årsaker</w:t>
+      </w:r>
+      <w:r>
+        <w:t xml:space="preserve"> bak funnene</w:t>
+      </w:r>
+      <w:r>
+        <w:t>.</w:t>
+      </w:r>
     </w:p>
     <w:p>
       <w:pPr>
         <w:spacing w:line="360" w:lineRule="auto"/>
       </w:pPr>
-      <w:r>
-        <w:t xml:space="preserve">Samtidig inneholder datasettet </w:t>
-      </w:r>
-      <w:r>
-        <w:t>noen bemerkelsesverdige verdier. Vi ser</w:t>
-      </w:r>
-      <w:r>
-        <w:t xml:space="preserve"> blant annet</w:t>
-      </w:r>
-      <w:r>
-        <w:t xml:space="preserve"> at det </w:t>
-      </w:r>
-      <w:r>
-        <w:t>er minst en pasient med null</w:t>
-      </w:r>
-      <w:r>
-        <w:t xml:space="preserve"> hvite blodlegemer, noe som virker unaturlig lavt ut</w:t>
-      </w:r>
-      <w:r>
-        <w:t xml:space="preserve">. Jeg undersøker </w:t>
-      </w:r>
-      <w:r>
-        <w:t xml:space="preserve">videre </w:t>
-      </w:r>
-      <w:r>
-        <w:t>om noen av disse pasientene overlevde</w:t>
-      </w:r>
-      <w:r>
-        <w:t>. Av dem som hadde null hvite blodlegemer, overlevde fire pasienter, mens fire døde.</w:t>
-      </w:r>
-    </w:p>
-    <w:p>
-      <w:pPr>
-        <w:spacing w:line="360" w:lineRule="auto"/>
-      </w:pPr>
-      <w:r>
-        <w:t xml:space="preserve">Dette er </w:t>
-      </w:r>
-      <w:r>
-        <w:t>tall som vekker interesse</w:t>
-      </w:r>
-      <w:r>
-        <w:t xml:space="preserve"> og </w:t>
-      </w:r>
-      <w:r>
-        <w:t xml:space="preserve">er </w:t>
-      </w:r>
-      <w:proofErr w:type="gramStart"/>
-      <w:r>
-        <w:t>potensielt</w:t>
-      </w:r>
-      <w:proofErr w:type="gramEnd"/>
-      <w:r>
-        <w:t xml:space="preserve"> kritiske funn som skal undersøkes videre under dataryddingen</w:t>
-      </w:r>
-      <w:r>
-        <w:t xml:space="preserve"> for å forstå om det er feil i dataene, eller om det er en medisinsk årsak</w:t>
-      </w:r>
-      <w:r>
-        <w:t xml:space="preserve"> bak funnene</w:t>
-      </w:r>
-      <w:r>
-        <w:t xml:space="preserve">. </w:t>
-      </w:r>
     </w:p>
     <w:p>
       <w:pPr>
         <w:pStyle w:val="Heading2"/>
         <w:spacing w:line="360" w:lineRule="auto"/>
       </w:pPr>
-      <w:bookmarkStart w:id="13" w:name="_Toc180151811"/>
+      <w:bookmarkStart w:id="13" w:name="_Toc180335984"/>
       <w:r>
         <w:t>4.2</w:t>
       </w:r>
@@ -5522,7 +5669,7 @@
                     <pic:cNvPicPr/>
                   </pic:nvPicPr>
                   <pic:blipFill>
-                    <a:blip r:embed="rId24">
+                    <a:blip r:embed="rId23">
                       <a:extLst>
                         <a:ext uri="{28A0092B-C50C-407E-A947-70E740481C1C}">
                           <a14:useLocalDpi xmlns:a14="http://schemas.microsoft.com/office/drawing/2010/main" val="0"/>
@@ -5658,23 +5805,47 @@
         <w:t xml:space="preserve"> Dette kan være kritiske funn, da det er viktig å eliminere variabler som er sterkt korrelerte.</w:t>
       </w:r>
       <w:r>
-        <w:t xml:space="preserve"> For høye verdier kan føre til overestimater i maskinlæringsmodellen, noe som kan svekke modellens prediksjonsevne.</w:t>
-      </w:r>
+        <w:t xml:space="preserve"> For høye </w:t>
+      </w:r>
+      <w:r>
+        <w:lastRenderedPageBreak/>
+        <w:t>verdier kan føre til overestimater i maskinlæringsmodellen, noe som kan svekke modellens prediksjonsevne.</w:t>
+      </w:r>
+    </w:p>
+    <w:p>
+      <w:pPr>
+        <w:spacing w:line="360" w:lineRule="auto"/>
+      </w:pPr>
     </w:p>
     <w:p>
       <w:pPr>
         <w:pStyle w:val="Heading1"/>
-      </w:pPr>
-      <w:bookmarkStart w:id="14" w:name="_Toc180151812"/>
-      <w:r>
-        <w:lastRenderedPageBreak/>
+        <w:rPr>
+          <w:b/>
+          <w:bCs/>
+        </w:rPr>
+      </w:pPr>
+      <w:bookmarkStart w:id="14" w:name="_Toc180335985"/>
+      <w:r>
+        <w:rPr>
+          <w:b/>
+          <w:bCs/>
+        </w:rPr>
         <w:t>5</w:t>
       </w:r>
       <w:r>
+        <w:rPr>
+          <w:b/>
+          <w:bCs/>
+        </w:rPr>
         <w:tab/>
         <w:t>Visualisering</w:t>
       </w:r>
       <w:r>
+        <w:rPr>
+          <w:b/>
+          <w:bCs/>
+        </w:rPr>
         <w:t xml:space="preserve"> av data</w:t>
       </w:r>
       <w:bookmarkEnd w:id="14"/>
@@ -5715,9 +5886,14 @@
     </w:p>
     <w:p>
       <w:pPr>
+        <w:spacing w:line="360" w:lineRule="auto"/>
+      </w:pPr>
+    </w:p>
+    <w:p>
+      <w:pPr>
         <w:pStyle w:val="Heading2"/>
       </w:pPr>
-      <w:bookmarkStart w:id="15" w:name="_Toc180151813"/>
+      <w:bookmarkStart w:id="15" w:name="_Toc180335986"/>
       <w:r>
         <w:t>5.1</w:t>
       </w:r>
@@ -5761,7 +5937,7 @@
       <w:pPr>
         <w:pStyle w:val="Heading3"/>
       </w:pPr>
-      <w:bookmarkStart w:id="16" w:name="_Toc180151814"/>
+      <w:bookmarkStart w:id="16" w:name="_Toc180335987"/>
       <w:r>
         <w:t>5.1.1</w:t>
       </w:r>
@@ -5828,27 +6004,28 @@
           <w:bCs/>
           <w:noProof/>
         </w:rPr>
+        <w:lastRenderedPageBreak/>
         <w:drawing>
-          <wp:anchor distT="0" distB="0" distL="114300" distR="114300" simplePos="0" relativeHeight="251672576" behindDoc="1" locked="0" layoutInCell="1" allowOverlap="1" wp14:anchorId="1E5E3CE8" wp14:editId="7E7CA166">
+          <wp:anchor distT="0" distB="0" distL="114300" distR="114300" simplePos="0" relativeHeight="251688960" behindDoc="1" locked="0" layoutInCell="1" allowOverlap="1" wp14:anchorId="39557408" wp14:editId="2BB3DFF7">
             <wp:simplePos x="0" y="0"/>
-            <wp:positionH relativeFrom="margin">
-              <wp:posOffset>88900</wp:posOffset>
+            <wp:positionH relativeFrom="column">
+              <wp:posOffset>103959</wp:posOffset>
             </wp:positionH>
             <wp:positionV relativeFrom="paragraph">
-              <wp:posOffset>354669</wp:posOffset>
+              <wp:posOffset>271145</wp:posOffset>
             </wp:positionV>
-            <wp:extent cx="5358765" cy="2884170"/>
-            <wp:effectExtent l="0" t="0" r="0" b="0"/>
+            <wp:extent cx="5228590" cy="2790825"/>
+            <wp:effectExtent l="0" t="0" r="0" b="9525"/>
             <wp:wrapTight wrapText="bothSides">
               <wp:wrapPolygon edited="0">
                 <wp:start x="0" y="0"/>
-                <wp:lineTo x="0" y="21400"/>
-                <wp:lineTo x="21500" y="21400"/>
-                <wp:lineTo x="21500" y="0"/>
+                <wp:lineTo x="0" y="21526"/>
+                <wp:lineTo x="21485" y="21526"/>
+                <wp:lineTo x="21485" y="0"/>
                 <wp:lineTo x="0" y="0"/>
               </wp:wrapPolygon>
             </wp:wrapTight>
-            <wp:docPr id="1031387441" name="Picture 1" descr="A graph of a graph&#10;&#10;Description automatically generated with medium confidence"/>
+            <wp:docPr id="1540641884" name="Picture 1" descr="A graph of a graph&#10;&#10;Description automatically generated with medium confidence"/>
             <wp:cNvGraphicFramePr>
               <a:graphicFrameLocks xmlns:a="http://schemas.openxmlformats.org/drawingml/2006/main" noChangeAspect="1"/>
             </wp:cNvGraphicFramePr>
@@ -5856,7 +6033,253 @@
               <a:graphicData uri="http://schemas.openxmlformats.org/drawingml/2006/picture">
                 <pic:pic xmlns:pic="http://schemas.openxmlformats.org/drawingml/2006/picture">
                   <pic:nvPicPr>
-                    <pic:cNvPr id="1031387441" name="Picture 1" descr="A graph of a graph&#10;&#10;Description automatically generated with medium confidence"/>
+                    <pic:cNvPr id="1540641884" name="Picture 1" descr="A graph of a graph&#10;&#10;Description automatically generated with medium confidence"/>
+                    <pic:cNvPicPr/>
+                  </pic:nvPicPr>
+                  <pic:blipFill>
+                    <a:blip r:embed="rId24">
+                      <a:extLst>
+                        <a:ext uri="{28A0092B-C50C-407E-A947-70E740481C1C}">
+                          <a14:useLocalDpi xmlns:a14="http://schemas.microsoft.com/office/drawing/2010/main" val="0"/>
+                        </a:ext>
+                      </a:extLst>
+                    </a:blip>
+                    <a:stretch>
+                      <a:fillRect/>
+                    </a:stretch>
+                  </pic:blipFill>
+                  <pic:spPr>
+                    <a:xfrm>
+                      <a:off x="0" y="0"/>
+                      <a:ext cx="5228590" cy="2790825"/>
+                    </a:xfrm>
+                    <a:prstGeom prst="rect">
+                      <a:avLst/>
+                    </a:prstGeom>
+                  </pic:spPr>
+                </pic:pic>
+              </a:graphicData>
+            </a:graphic>
+            <wp14:sizeRelH relativeFrom="margin">
+              <wp14:pctWidth>0</wp14:pctWidth>
+            </wp14:sizeRelH>
+            <wp14:sizeRelV relativeFrom="margin">
+              <wp14:pctHeight>0</wp14:pctHeight>
+            </wp14:sizeRelV>
+          </wp:anchor>
+        </w:drawing>
+      </w:r>
+      <w:r>
+        <w:rPr>
+          <w:b/>
+          <w:bCs/>
+        </w:rPr>
+        <w:t>Histogrammet</w:t>
+      </w:r>
+      <w:r>
+        <w:rPr>
+          <w:b/>
+          <w:bCs/>
+        </w:rPr>
+        <w:t xml:space="preserve"> illustrerer </w:t>
+      </w:r>
+      <w:r>
+        <w:rPr>
+          <w:b/>
+          <w:bCs/>
+        </w:rPr>
+        <w:t xml:space="preserve">aldersfordelingen </w:t>
+      </w:r>
+      <w:r>
+        <w:rPr>
+          <w:b/>
+          <w:bCs/>
+        </w:rPr>
+        <w:t>basert på kjønn</w:t>
+      </w:r>
+    </w:p>
+    <w:p>
+      <w:pPr>
+        <w:spacing w:line="360" w:lineRule="auto"/>
+        <w:rPr>
+          <w:b/>
+          <w:bCs/>
+        </w:rPr>
+      </w:pPr>
+    </w:p>
+    <w:p>
+      <w:pPr>
+        <w:spacing w:line="360" w:lineRule="auto"/>
+        <w:rPr>
+          <w:b/>
+          <w:bCs/>
+        </w:rPr>
+      </w:pPr>
+    </w:p>
+    <w:p>
+      <w:pPr>
+        <w:spacing w:line="360" w:lineRule="auto"/>
+      </w:pPr>
+      <w:r>
+        <w:t xml:space="preserve">Fra histogrammet ser det ut som </w:t>
+      </w:r>
+      <w:r>
+        <w:t>det er en stor andel pasienter i alderen 60-80 år</w:t>
+      </w:r>
+      <w:r>
+        <w:t>, både menn og kvinner</w:t>
+      </w:r>
+      <w:r>
+        <w:t xml:space="preserve">. Vi merker oss at det er minst en pasient registrert med negativ alder. Denne verdien er bemerkelsesverdig </w:t>
+      </w:r>
+      <w:r>
+        <w:t xml:space="preserve">og må tas hensyn til </w:t>
+      </w:r>
+      <w:r>
+        <w:t xml:space="preserve">i </w:t>
+      </w:r>
+      <w:r>
+        <w:t>databehandling</w:t>
+      </w:r>
+      <w:r>
+        <w:t xml:space="preserve"> for at </w:t>
+      </w:r>
+      <w:r>
+        <w:t>modellene skal yte best mulig</w:t>
+      </w:r>
+      <w:r>
+        <w:t>.</w:t>
+      </w:r>
+      <w:r>
+        <w:t xml:space="preserve"> Videre kan </w:t>
+      </w:r>
+      <w:r>
+        <w:t>fordelingen</w:t>
+      </w:r>
+      <w:r>
+        <w:t xml:space="preserve"> over </w:t>
+      </w:r>
+      <w:proofErr w:type="spellStart"/>
+      <w:r>
+        <w:t>oppholdslengde</w:t>
+      </w:r>
+      <w:proofErr w:type="spellEnd"/>
+      <w:r>
+        <w:t xml:space="preserve"> </w:t>
+      </w:r>
+      <w:r>
+        <w:t>for ulike aldersgrupper</w:t>
+      </w:r>
+      <w:r>
+        <w:t xml:space="preserve"> være aktuelt </w:t>
+      </w:r>
+      <w:r>
+        <w:t xml:space="preserve">å undersøke </w:t>
+      </w:r>
+      <w:r>
+        <w:t xml:space="preserve">for å allokere ressurser bedre </w:t>
+      </w:r>
+      <w:r>
+        <w:t>og</w:t>
+      </w:r>
+      <w:r>
+        <w:t xml:space="preserve"> </w:t>
+      </w:r>
+      <w:r>
+        <w:t xml:space="preserve">effektivisere behandling. </w:t>
+      </w:r>
+    </w:p>
+    <w:p>
+      <w:pPr>
+        <w:rPr>
+          <w:b/>
+          <w:bCs/>
+        </w:rPr>
+      </w:pPr>
+      <w:r>
+        <w:rPr>
+          <w:b/>
+          <w:bCs/>
+        </w:rPr>
+        <w:t xml:space="preserve">Stolpediagrammet </w:t>
+      </w:r>
+      <w:r>
+        <w:rPr>
+          <w:b/>
+          <w:bCs/>
+        </w:rPr>
+        <w:t xml:space="preserve">illustrerer </w:t>
+      </w:r>
+      <w:proofErr w:type="spellStart"/>
+      <w:r>
+        <w:rPr>
+          <w:b/>
+          <w:bCs/>
+        </w:rPr>
+        <w:t>oppholdslengde</w:t>
+      </w:r>
+      <w:proofErr w:type="spellEnd"/>
+      <w:r>
+        <w:rPr>
+          <w:b/>
+          <w:bCs/>
+        </w:rPr>
+        <w:t xml:space="preserve"> </w:t>
+      </w:r>
+      <w:r>
+        <w:rPr>
+          <w:b/>
+          <w:bCs/>
+        </w:rPr>
+        <w:t xml:space="preserve">for </w:t>
+      </w:r>
+      <w:r>
+        <w:rPr>
+          <w:b/>
+          <w:bCs/>
+        </w:rPr>
+        <w:t>ulike aldersgrupper</w:t>
+      </w:r>
+    </w:p>
+    <w:p>
+      <w:pPr>
+        <w:spacing w:line="360" w:lineRule="auto"/>
+      </w:pPr>
+      <w:r>
+        <w:rPr>
+          <w:b/>
+          <w:bCs/>
+          <w:noProof/>
+        </w:rPr>
+        <w:drawing>
+          <wp:anchor distT="0" distB="0" distL="114300" distR="114300" simplePos="0" relativeHeight="251686912" behindDoc="1" locked="0" layoutInCell="1" allowOverlap="1" wp14:anchorId="4A2C3EA2" wp14:editId="0F189B9B">
+            <wp:simplePos x="0" y="0"/>
+            <wp:positionH relativeFrom="margin">
+              <wp:align>left</wp:align>
+            </wp:positionH>
+            <wp:positionV relativeFrom="paragraph">
+              <wp:posOffset>223266</wp:posOffset>
+            </wp:positionV>
+            <wp:extent cx="5788025" cy="3368675"/>
+            <wp:effectExtent l="0" t="0" r="3175" b="3175"/>
+            <wp:wrapTight wrapText="bothSides">
+              <wp:wrapPolygon edited="0">
+                <wp:start x="0" y="0"/>
+                <wp:lineTo x="0" y="21498"/>
+                <wp:lineTo x="21541" y="21498"/>
+                <wp:lineTo x="21541" y="0"/>
+                <wp:lineTo x="0" y="0"/>
+              </wp:wrapPolygon>
+            </wp:wrapTight>
+            <wp:docPr id="1585691254" name="Picture 1" descr="A graph of different colored squares&#10;&#10;Description automatically generated with medium confidence"/>
+            <wp:cNvGraphicFramePr>
+              <a:graphicFrameLocks xmlns:a="http://schemas.openxmlformats.org/drawingml/2006/main" noChangeAspect="1"/>
+            </wp:cNvGraphicFramePr>
+            <a:graphic xmlns:a="http://schemas.openxmlformats.org/drawingml/2006/main">
+              <a:graphicData uri="http://schemas.openxmlformats.org/drawingml/2006/picture">
+                <pic:pic xmlns:pic="http://schemas.openxmlformats.org/drawingml/2006/picture">
+                  <pic:nvPicPr>
+                    <pic:cNvPr id="1585691254" name="Picture 1" descr="A graph of different colored squares&#10;&#10;Description automatically generated with medium confidence"/>
                     <pic:cNvPicPr/>
                   </pic:nvPicPr>
                   <pic:blipFill>
@@ -5874,7 +6297,7 @@
                   <pic:spPr>
                     <a:xfrm>
                       <a:off x="0" y="0"/>
-                      <a:ext cx="5358765" cy="2884170"/>
+                      <a:ext cx="5788025" cy="3368675"/>
                     </a:xfrm>
                     <a:prstGeom prst="rect">
                       <a:avLst/>
@@ -5892,199 +6315,111 @@
           </wp:anchor>
         </w:drawing>
       </w:r>
-      <w:r>
-        <w:rPr>
-          <w:b/>
-          <w:bCs/>
-        </w:rPr>
-        <w:t>Histogrammet</w:t>
-      </w:r>
-      <w:r>
-        <w:rPr>
-          <w:b/>
-          <w:bCs/>
-        </w:rPr>
-        <w:t xml:space="preserve"> illustrerer </w:t>
-      </w:r>
-      <w:r>
-        <w:rPr>
-          <w:b/>
-          <w:bCs/>
-        </w:rPr>
-        <w:t xml:space="preserve">aldersfordelingen </w:t>
-      </w:r>
-      <w:r>
-        <w:rPr>
-          <w:b/>
-          <w:bCs/>
-        </w:rPr>
-        <w:t>basert på kjønn</w:t>
-      </w:r>
     </w:p>
     <w:p>
       <w:pPr>
         <w:spacing w:line="360" w:lineRule="auto"/>
       </w:pPr>
-      <w:r>
-        <w:lastRenderedPageBreak/>
-        <w:t xml:space="preserve">Fra histogrammet ser det ut som </w:t>
-      </w:r>
-      <w:r>
-        <w:t>det er en stor andel pasienter i alderen 60-80 år</w:t>
-      </w:r>
-      <w:r>
-        <w:t>, både menn og kvinner</w:t>
-      </w:r>
-      <w:r>
-        <w:t xml:space="preserve">. Vi merker oss at det er minst en pasient registrert med negativ alder. Denne verdien er bemerkelsesverdig </w:t>
-      </w:r>
-      <w:r>
-        <w:t xml:space="preserve">og må tas hensyn til </w:t>
-      </w:r>
-      <w:r>
-        <w:t xml:space="preserve">i </w:t>
-      </w:r>
-      <w:r>
-        <w:t>databehandling</w:t>
-      </w:r>
-      <w:r>
-        <w:t xml:space="preserve"> for at </w:t>
-      </w:r>
-      <w:r>
-        <w:t>modellene skal yte best mulig</w:t>
+    </w:p>
+    <w:p>
+      <w:pPr>
+        <w:spacing w:line="360" w:lineRule="auto"/>
+      </w:pPr>
+      <w:r>
+        <w:t xml:space="preserve">Som vi </w:t>
+      </w:r>
+      <w:r>
+        <w:t>ser,</w:t>
+      </w:r>
+      <w:r>
+        <w:t xml:space="preserve"> er </w:t>
+      </w:r>
+      <w:proofErr w:type="spellStart"/>
+      <w:r>
+        <w:t>oppholdslengden</w:t>
+      </w:r>
+      <w:proofErr w:type="spellEnd"/>
+      <w:r>
+        <w:t xml:space="preserve"> på </w:t>
+      </w:r>
+      <w:r>
+        <w:t>sykehuset</w:t>
+      </w:r>
+      <w:r>
+        <w:t xml:space="preserve"> kortest</w:t>
+      </w:r>
+      <w:r>
+        <w:t xml:space="preserve"> blant de eldste pasientene. </w:t>
+      </w:r>
+      <w:r>
+        <w:t xml:space="preserve">Dette </w:t>
+      </w:r>
+      <w:r>
+        <w:t>forventet, da dødeligheten blant de eldste ofte er høyest som følge av svekket immunforsvar</w:t>
+      </w:r>
+      <w:r>
+        <w:t xml:space="preserve"> og flere helseproblemer</w:t>
       </w:r>
       <w:r>
         <w:t>.</w:t>
       </w:r>
       <w:r>
-        <w:t xml:space="preserve"> Videre kan </w:t>
-      </w:r>
-      <w:r>
-        <w:t xml:space="preserve">oversikt over </w:t>
-      </w:r>
-      <w:r>
-        <w:t xml:space="preserve">andel døde per aldersgruppe være aktuelt for å allokere ressurser bedre </w:t>
-      </w:r>
-      <w:r>
-        <w:t>og</w:t>
-      </w:r>
-      <w:r>
         <w:t xml:space="preserve"> </w:t>
       </w:r>
       <w:r>
-        <w:t xml:space="preserve">effektivisere behandling. </w:t>
-      </w:r>
-    </w:p>
-    <w:p>
-      <w:pPr>
-        <w:rPr>
-          <w:b/>
-          <w:bCs/>
-        </w:rPr>
-      </w:pPr>
-      <w:r>
-        <w:rPr>
-          <w:noProof/>
-        </w:rPr>
-        <w:drawing>
-          <wp:anchor distT="0" distB="0" distL="114300" distR="114300" simplePos="0" relativeHeight="251671552" behindDoc="1" locked="0" layoutInCell="1" allowOverlap="1" wp14:anchorId="256875DF" wp14:editId="65C997F2">
-            <wp:simplePos x="0" y="0"/>
-            <wp:positionH relativeFrom="margin">
-              <wp:align>left</wp:align>
-            </wp:positionH>
-            <wp:positionV relativeFrom="paragraph">
-              <wp:posOffset>305539</wp:posOffset>
-            </wp:positionV>
-            <wp:extent cx="5398770" cy="2260600"/>
-            <wp:effectExtent l="0" t="0" r="0" b="6350"/>
-            <wp:wrapTight wrapText="bothSides">
-              <wp:wrapPolygon edited="0">
-                <wp:start x="0" y="0"/>
-                <wp:lineTo x="0" y="21479"/>
-                <wp:lineTo x="21493" y="21479"/>
-                <wp:lineTo x="21493" y="0"/>
-                <wp:lineTo x="0" y="0"/>
-              </wp:wrapPolygon>
-            </wp:wrapTight>
-            <wp:docPr id="1870627715" name="Picture 1" descr="A pie chart with numbers and percentages&#10;&#10;Description automatically generated"/>
-            <wp:cNvGraphicFramePr>
-              <a:graphicFrameLocks xmlns:a="http://schemas.openxmlformats.org/drawingml/2006/main" noChangeAspect="1"/>
-            </wp:cNvGraphicFramePr>
-            <a:graphic xmlns:a="http://schemas.openxmlformats.org/drawingml/2006/main">
-              <a:graphicData uri="http://schemas.openxmlformats.org/drawingml/2006/picture">
-                <pic:pic xmlns:pic="http://schemas.openxmlformats.org/drawingml/2006/picture">
-                  <pic:nvPicPr>
-                    <pic:cNvPr id="1870627715" name="Picture 1" descr="A pie chart with numbers and percentages&#10;&#10;Description automatically generated"/>
-                    <pic:cNvPicPr/>
-                  </pic:nvPicPr>
-                  <pic:blipFill>
-                    <a:blip r:embed="rId26">
-                      <a:extLst>
-                        <a:ext uri="{28A0092B-C50C-407E-A947-70E740481C1C}">
-                          <a14:useLocalDpi xmlns:a14="http://schemas.microsoft.com/office/drawing/2010/main" val="0"/>
-                        </a:ext>
-                      </a:extLst>
-                    </a:blip>
-                    <a:stretch>
-                      <a:fillRect/>
-                    </a:stretch>
-                  </pic:blipFill>
-                  <pic:spPr>
-                    <a:xfrm>
-                      <a:off x="0" y="0"/>
-                      <a:ext cx="5398770" cy="2260600"/>
-                    </a:xfrm>
-                    <a:prstGeom prst="rect">
-                      <a:avLst/>
-                    </a:prstGeom>
-                  </pic:spPr>
-                </pic:pic>
-              </a:graphicData>
-            </a:graphic>
-            <wp14:sizeRelH relativeFrom="margin">
-              <wp14:pctWidth>0</wp14:pctWidth>
-            </wp14:sizeRelH>
-            <wp14:sizeRelV relativeFrom="margin">
-              <wp14:pctHeight>0</wp14:pctHeight>
-            </wp14:sizeRelV>
-          </wp:anchor>
-        </w:drawing>
-      </w:r>
-      <w:r>
-        <w:rPr>
-          <w:b/>
-          <w:bCs/>
-        </w:rPr>
-        <w:t>Sektordiagrammet illustrerer dødelighet fordelt på ulike aldersgrupper</w:t>
+        <w:t>Det er imidlertid verdt å merke seg at forskjellene ikke er dramatiske. Det</w:t>
+      </w:r>
+      <w:r>
+        <w:t>te</w:t>
+      </w:r>
+      <w:r>
+        <w:t xml:space="preserve"> tyde</w:t>
+      </w:r>
+      <w:r>
+        <w:t>r</w:t>
+      </w:r>
+      <w:r>
+        <w:t xml:space="preserve"> på at selv om alder er en faktor, finnes det andre variabler som også spiller en betydelig rolle</w:t>
+      </w:r>
+      <w:r>
+        <w:t xml:space="preserve"> på </w:t>
+      </w:r>
+      <w:proofErr w:type="spellStart"/>
+      <w:r>
+        <w:t>oppholdslengden</w:t>
+      </w:r>
+      <w:proofErr w:type="spellEnd"/>
+      <w:r>
+        <w:t>.</w:t>
+      </w:r>
+      <w:r>
+        <w:t xml:space="preserve"> For å få en bedre forståelse av disse faktorene, vil vi undersøke vi</w:t>
+      </w:r>
+      <w:r>
+        <w:t xml:space="preserve">dere for å undersøke hvordan andre demografiske og fysiologiske variabler påvirker </w:t>
+      </w:r>
+      <w:proofErr w:type="spellStart"/>
+      <w:r>
+        <w:t>oppholdslengde</w:t>
+      </w:r>
+      <w:r>
+        <w:t>n</w:t>
+      </w:r>
+      <w:proofErr w:type="spellEnd"/>
+      <w:r>
+        <w:t>.</w:t>
       </w:r>
     </w:p>
     <w:p>
       <w:pPr>
         <w:spacing w:line="360" w:lineRule="auto"/>
       </w:pPr>
-      <w:r>
-        <w:t>Som forventet er dødeligheten høyest blant de eldste pasientene. Det er imidlertid verdt å merke seg at forskjellene ikke er dramatiske store. Det kan tyde på at selv om alder er en faktor til dødelighet, finnes det andre variabler som også spiller en betydelig rolle.</w:t>
-      </w:r>
-      <w:r>
-        <w:t xml:space="preserve"> Vi undersøker videre for å forstå h</w:t>
-      </w:r>
-      <w:r>
-        <w:t xml:space="preserve">vilke andre variabler </w:t>
-      </w:r>
-      <w:r>
-        <w:t>dette kan være.</w:t>
-      </w:r>
-    </w:p>
-    <w:p>
-      <w:pPr>
-        <w:spacing w:line="360" w:lineRule="auto"/>
-      </w:pPr>
     </w:p>
     <w:p>
       <w:pPr>
         <w:pStyle w:val="Heading3"/>
       </w:pPr>
-      <w:bookmarkStart w:id="17" w:name="_Toc180151815"/>
+      <w:bookmarkStart w:id="17" w:name="_Toc180335988"/>
       <w:r>
         <w:t>5.1.2</w:t>
       </w:r>
@@ -6104,7 +6439,7 @@
           <w:lang w:val="en-US"/>
         </w:rPr>
         <w:drawing>
-          <wp:anchor distT="0" distB="0" distL="114300" distR="114300" simplePos="0" relativeHeight="251673600" behindDoc="1" locked="0" layoutInCell="1" allowOverlap="1" wp14:anchorId="2AE0C0D8" wp14:editId="67C5EB94">
+          <wp:anchor distT="0" distB="0" distL="114300" distR="114300" simplePos="0" relativeHeight="251673600" behindDoc="1" locked="0" layoutInCell="1" allowOverlap="1" wp14:anchorId="2AE0C0D8" wp14:editId="26847D0C">
             <wp:simplePos x="0" y="0"/>
             <wp:positionH relativeFrom="margin">
               <wp:align>left</wp:align>
@@ -6135,7 +6470,7 @@
                     <pic:cNvPicPr/>
                   </pic:nvPicPr>
                   <pic:blipFill>
-                    <a:blip r:embed="rId27" cstate="print">
+                    <a:blip r:embed="rId26" cstate="print">
                       <a:extLst>
                         <a:ext uri="{28A0092B-C50C-407E-A947-70E740481C1C}">
                           <a14:useLocalDpi xmlns:a14="http://schemas.microsoft.com/office/drawing/2010/main" val="0"/>
@@ -6206,17 +6541,15 @@
       <w:pPr>
         <w:pStyle w:val="Heading3"/>
       </w:pPr>
-      <w:bookmarkStart w:id="18" w:name="_Toc180151816"/>
-      <w:r>
+      <w:bookmarkStart w:id="18" w:name="_Toc180335989"/>
+      <w:r>
+        <w:lastRenderedPageBreak/>
         <w:t>5.1.3</w:t>
       </w:r>
       <w:r>
         <w:tab/>
         <w:t>Inntekt</w:t>
       </w:r>
-      <w:r>
-        <w:t xml:space="preserve"> ## denne bør fjernes</w:t>
-      </w:r>
       <w:bookmarkEnd w:id="18"/>
     </w:p>
     <w:p>
@@ -6224,23 +6557,26 @@
         <w:spacing w:line="360" w:lineRule="auto"/>
       </w:pPr>
       <w:r>
+        <w:rPr>
+          <w:noProof/>
+        </w:rPr>
         <w:drawing>
-          <wp:anchor distT="0" distB="0" distL="114300" distR="114300" simplePos="0" relativeHeight="251684864" behindDoc="1" locked="0" layoutInCell="1" allowOverlap="1" wp14:anchorId="00782068" wp14:editId="4F6833F2">
+          <wp:anchor distT="0" distB="0" distL="114300" distR="114300" simplePos="0" relativeHeight="251684864" behindDoc="1" locked="0" layoutInCell="1" allowOverlap="1" wp14:anchorId="00782068" wp14:editId="3884C81E">
             <wp:simplePos x="0" y="0"/>
             <wp:positionH relativeFrom="margin">
-              <wp:align>right</wp:align>
+              <wp:posOffset>141515</wp:posOffset>
             </wp:positionH>
             <wp:positionV relativeFrom="paragraph">
-              <wp:posOffset>1526844</wp:posOffset>
+              <wp:posOffset>1528807</wp:posOffset>
             </wp:positionV>
-            <wp:extent cx="5760720" cy="2862580"/>
-            <wp:effectExtent l="0" t="0" r="0" b="0"/>
+            <wp:extent cx="5497195" cy="2731135"/>
+            <wp:effectExtent l="0" t="0" r="8255" b="0"/>
             <wp:wrapTight wrapText="bothSides">
               <wp:wrapPolygon edited="0">
                 <wp:start x="0" y="0"/>
-                <wp:lineTo x="0" y="21418"/>
-                <wp:lineTo x="21500" y="21418"/>
-                <wp:lineTo x="21500" y="0"/>
+                <wp:lineTo x="0" y="21394"/>
+                <wp:lineTo x="21558" y="21394"/>
+                <wp:lineTo x="21558" y="0"/>
                 <wp:lineTo x="0" y="0"/>
               </wp:wrapPolygon>
             </wp:wrapTight>
@@ -6256,7 +6592,7 @@
                     <pic:cNvPicPr/>
                   </pic:nvPicPr>
                   <pic:blipFill>
-                    <a:blip r:embed="rId28" cstate="print">
+                    <a:blip r:embed="rId27" cstate="print">
                       <a:extLst>
                         <a:ext uri="{28A0092B-C50C-407E-A947-70E740481C1C}">
                           <a14:useLocalDpi xmlns:a14="http://schemas.microsoft.com/office/drawing/2010/main" val="0"/>
@@ -6270,7 +6606,7 @@
                   <pic:spPr>
                     <a:xfrm>
                       <a:off x="0" y="0"/>
-                      <a:ext cx="5760720" cy="2862580"/>
+                      <a:ext cx="5497195" cy="2731135"/>
                     </a:xfrm>
                     <a:prstGeom prst="rect">
                       <a:avLst/>
@@ -6279,6 +6615,12 @@
                 </pic:pic>
               </a:graphicData>
             </a:graphic>
+            <wp14:sizeRelH relativeFrom="margin">
+              <wp14:pctWidth>0</wp14:pctWidth>
+            </wp14:sizeRelH>
+            <wp14:sizeRelV relativeFrom="margin">
+              <wp14:pctHeight>0</wp14:pctHeight>
+            </wp14:sizeRelV>
           </wp:anchor>
         </w:drawing>
       </w:r>
@@ -6398,105 +6740,356 @@
         <w:t xml:space="preserve">forkaster jeg min nullhypotese om at </w:t>
       </w:r>
       <w:r>
-        <w:t xml:space="preserve">den </w:t>
-      </w:r>
-      <w:r>
-        <w:t xml:space="preserve">sosioøkonomiske </w:t>
+        <w:t>inntekt</w:t>
+      </w:r>
+      <w:r>
+        <w:t xml:space="preserve"> har en innvirkning på </w:t>
       </w:r>
       <w:proofErr w:type="spellStart"/>
       <w:r>
-        <w:t>variable</w:t>
+        <w:t>oppholdslengden</w:t>
+      </w:r>
+      <w:proofErr w:type="spellEnd"/>
+      <w:r>
+        <w:t>.</w:t>
+      </w:r>
+      <w:r>
+        <w:t xml:space="preserve">  </w:t>
+      </w:r>
+    </w:p>
+    <w:p/>
+    <w:p>
+      <w:pPr>
+        <w:pStyle w:val="Heading2"/>
+      </w:pPr>
+      <w:bookmarkStart w:id="19" w:name="_Toc180335990"/>
+      <w:r>
+        <w:t>5.2</w:t>
+      </w:r>
+      <w:r>
+        <w:tab/>
+      </w:r>
+      <w:r>
+        <w:t>Helserelaterte variabler</w:t>
+      </w:r>
+      <w:bookmarkEnd w:id="19"/>
+    </w:p>
+    <w:p>
+      <w:pPr>
+        <w:spacing w:line="360" w:lineRule="auto"/>
+      </w:pPr>
+      <w:r>
+        <w:t>Helserelaterte</w:t>
+      </w:r>
+      <w:r>
+        <w:t xml:space="preserve"> varia</w:t>
+      </w:r>
+      <w:r>
+        <w:t xml:space="preserve">bler </w:t>
+      </w:r>
+      <w:r>
+        <w:t>gir direkte informasjon om helsetilstanden til pasienten</w:t>
+      </w:r>
+      <w:r>
+        <w:t xml:space="preserve">, og gir en direkte </w:t>
+      </w:r>
+      <w:r>
+        <w:t>kobling mellom</w:t>
+      </w:r>
+      <w:r>
+        <w:t xml:space="preserve"> </w:t>
+      </w:r>
+      <w:r>
+        <w:t>ulike variabler og</w:t>
+      </w:r>
+      <w:r>
+        <w:t xml:space="preserve"> helseutfall</w:t>
+      </w:r>
+      <w:r>
+        <w:t>.</w:t>
+      </w:r>
+      <w:r>
+        <w:t xml:space="preserve"> </w:t>
+      </w:r>
+    </w:p>
+    <w:p>
+      <w:pPr>
+        <w:pStyle w:val="Heading3"/>
+      </w:pPr>
+    </w:p>
+    <w:p>
+      <w:pPr>
+        <w:pStyle w:val="Heading3"/>
+      </w:pPr>
+      <w:bookmarkStart w:id="20" w:name="_Toc180335991"/>
+      <w:r>
+        <w:t>5.2.1</w:t>
+      </w:r>
+      <w:r>
+        <w:tab/>
+      </w:r>
+      <w:proofErr w:type="spellStart"/>
+      <w:r>
+        <w:t>Oppholdslengde</w:t>
+      </w:r>
+      <w:bookmarkEnd w:id="20"/>
+      <w:proofErr w:type="spellEnd"/>
+    </w:p>
+    <w:p>
+      <w:pPr>
+        <w:spacing w:line="360" w:lineRule="auto"/>
+      </w:pPr>
+      <w:r>
+        <w:drawing>
+          <wp:anchor distT="0" distB="0" distL="114300" distR="114300" simplePos="0" relativeHeight="251691008" behindDoc="1" locked="0" layoutInCell="1" allowOverlap="1" wp14:anchorId="76001152" wp14:editId="45EC1F76">
+            <wp:simplePos x="0" y="0"/>
+            <wp:positionH relativeFrom="margin">
+              <wp:align>left</wp:align>
+            </wp:positionH>
+            <wp:positionV relativeFrom="paragraph">
+              <wp:posOffset>2055495</wp:posOffset>
+            </wp:positionV>
+            <wp:extent cx="5551805" cy="2941955"/>
+            <wp:effectExtent l="0" t="0" r="0" b="0"/>
+            <wp:wrapTight wrapText="bothSides">
+              <wp:wrapPolygon edited="0">
+                <wp:start x="0" y="0"/>
+                <wp:lineTo x="0" y="21400"/>
+                <wp:lineTo x="21494" y="21400"/>
+                <wp:lineTo x="21494" y="0"/>
+                <wp:lineTo x="0" y="0"/>
+              </wp:wrapPolygon>
+            </wp:wrapTight>
+            <wp:docPr id="1209510773" name="Picture 1" descr="A graph of a box plot&#10;&#10;Description automatically generated"/>
+            <wp:cNvGraphicFramePr>
+              <a:graphicFrameLocks xmlns:a="http://schemas.openxmlformats.org/drawingml/2006/main" noChangeAspect="1"/>
+            </wp:cNvGraphicFramePr>
+            <a:graphic xmlns:a="http://schemas.openxmlformats.org/drawingml/2006/main">
+              <a:graphicData uri="http://schemas.openxmlformats.org/drawingml/2006/picture">
+                <pic:pic xmlns:pic="http://schemas.openxmlformats.org/drawingml/2006/picture">
+                  <pic:nvPicPr>
+                    <pic:cNvPr id="1209510773" name="Picture 1" descr="A graph of a box plot&#10;&#10;Description automatically generated"/>
+                    <pic:cNvPicPr/>
+                  </pic:nvPicPr>
+                  <pic:blipFill>
+                    <a:blip r:embed="rId28">
+                      <a:extLst>
+                        <a:ext uri="{28A0092B-C50C-407E-A947-70E740481C1C}">
+                          <a14:useLocalDpi xmlns:a14="http://schemas.microsoft.com/office/drawing/2010/main" val="0"/>
+                        </a:ext>
+                      </a:extLst>
+                    </a:blip>
+                    <a:stretch>
+                      <a:fillRect/>
+                    </a:stretch>
+                  </pic:blipFill>
+                  <pic:spPr>
+                    <a:xfrm>
+                      <a:off x="0" y="0"/>
+                      <a:ext cx="5551805" cy="2941955"/>
+                    </a:xfrm>
+                    <a:prstGeom prst="rect">
+                      <a:avLst/>
+                    </a:prstGeom>
+                  </pic:spPr>
+                </pic:pic>
+              </a:graphicData>
+            </a:graphic>
+            <wp14:sizeRelH relativeFrom="margin">
+              <wp14:pctWidth>0</wp14:pctWidth>
+            </wp14:sizeRelH>
+            <wp14:sizeRelV relativeFrom="margin">
+              <wp14:pctHeight>0</wp14:pctHeight>
+            </wp14:sizeRelV>
+          </wp:anchor>
+        </w:drawing>
+      </w:r>
+      <w:proofErr w:type="spellStart"/>
+      <w:r>
+        <w:t>Oppholdslengden</w:t>
+      </w:r>
+      <w:proofErr w:type="spellEnd"/>
+      <w:r>
+        <w:t xml:space="preserve"> er den avhengige variabelen</w:t>
+      </w:r>
+      <w:r>
+        <w:t xml:space="preserve"> vi ønsker å predikere i modellen</w:t>
+      </w:r>
+      <w:r>
+        <w:t>, og det</w:t>
+      </w:r>
+      <w:r>
+        <w:t xml:space="preserve"> er </w:t>
+      </w:r>
+      <w:r>
+        <w:t>viktig</w:t>
+      </w:r>
+      <w:r>
+        <w:t xml:space="preserve"> å få en oversikt over</w:t>
+      </w:r>
+      <w:r>
+        <w:t xml:space="preserve"> denne variabelen</w:t>
+      </w:r>
+      <w:r>
+        <w:t xml:space="preserve"> </w:t>
+      </w:r>
+      <w:r>
+        <w:t>for å forstå</w:t>
+      </w:r>
+      <w:r>
+        <w:t xml:space="preserve"> </w:t>
+      </w:r>
+      <w:r>
+        <w:t>fordelingen og eventuelle uteliggere</w:t>
+      </w:r>
+      <w:r>
+        <w:t xml:space="preserve"> i treningsdataene</w:t>
+      </w:r>
+      <w:r>
+        <w:t>.</w:t>
+      </w:r>
+      <w:r>
+        <w:t xml:space="preserve"> </w:t>
+      </w:r>
+      <w:r>
+        <w:t>Den g</w:t>
+      </w:r>
+      <w:r>
+        <w:t xml:space="preserve">jennomsnittlig </w:t>
+      </w:r>
+      <w:proofErr w:type="spellStart"/>
+      <w:r>
+        <w:t>oppholdslengde</w:t>
       </w:r>
       <w:r>
         <w:t>n</w:t>
       </w:r>
       <w:proofErr w:type="spellEnd"/>
       <w:r>
-        <w:t xml:space="preserve"> inntekt</w:t>
-      </w:r>
-      <w:r>
-        <w:t xml:space="preserve"> har en innvirkning på overlevelsesraten</w:t>
-      </w:r>
-      <w:r>
-        <w:t>.</w:t>
-      </w:r>
-      <w:r>
-        <w:t xml:space="preserve">  </w:t>
-      </w:r>
-    </w:p>
-    <w:p/>
-    <w:p>
-      <w:pPr>
-        <w:pStyle w:val="Heading2"/>
-      </w:pPr>
-      <w:bookmarkStart w:id="19" w:name="_Toc180151817"/>
-      <w:r>
-        <w:t>5.2</w:t>
-      </w:r>
-      <w:r>
-        <w:tab/>
-      </w:r>
-      <w:r>
-        <w:t>Helserelaterte variabler</w:t>
-      </w:r>
-      <w:bookmarkEnd w:id="19"/>
+        <w:t xml:space="preserve"> er på 17.6 dager</w:t>
+      </w:r>
+      <w:r>
+        <w:t>, og det</w:t>
+      </w:r>
+      <w:r>
+        <w:t xml:space="preserve"> er relativt lav</w:t>
+      </w:r>
+      <w:r>
+        <w:t xml:space="preserve"> </w:t>
+      </w:r>
+      <w:r>
+        <w:t>varians</w:t>
+      </w:r>
+      <w:r>
+        <w:t xml:space="preserve">. Likevel er det flere interessante </w:t>
+      </w:r>
+      <w:r>
+        <w:t>uteliggere</w:t>
+      </w:r>
+      <w:r>
+        <w:t xml:space="preserve">, blant annet </w:t>
+      </w:r>
+      <w:r>
+        <w:t>flere</w:t>
+      </w:r>
+      <w:r>
+        <w:t xml:space="preserve"> uteliggere </w:t>
+      </w:r>
+      <w:r>
+        <w:t>med svært</w:t>
+      </w:r>
+      <w:r>
+        <w:t xml:space="preserve"> høy</w:t>
+      </w:r>
+      <w:r>
+        <w:t>e</w:t>
+      </w:r>
+      <w:r>
+        <w:t xml:space="preserve"> positiv</w:t>
+      </w:r>
+      <w:r>
+        <w:t>e</w:t>
+      </w:r>
+      <w:r>
+        <w:t xml:space="preserve"> verdi</w:t>
+      </w:r>
+      <w:r>
+        <w:t>er, noe som</w:t>
+      </w:r>
+      <w:r>
+        <w:t xml:space="preserve"> tyder på at det er enkelte pasienter </w:t>
+      </w:r>
+      <w:r>
+        <w:t>hatt lange sykehusopphold,</w:t>
+      </w:r>
+      <w:r>
+        <w:t xml:space="preserve"> uten å </w:t>
+      </w:r>
+      <w:r>
+        <w:t xml:space="preserve">nødvendigvis </w:t>
+      </w:r>
+      <w:r>
+        <w:t>å ha være alvorlig syke.</w:t>
+      </w:r>
+      <w:r>
+        <w:t xml:space="preserve"> </w:t>
+      </w:r>
+      <w:proofErr w:type="spellStart"/>
+      <w:r>
+        <w:t>Boksplottet</w:t>
+      </w:r>
+      <w:proofErr w:type="spellEnd"/>
+      <w:r>
+        <w:t xml:space="preserve"> bekrefter at pasienten med negativ </w:t>
+      </w:r>
+      <w:proofErr w:type="spellStart"/>
+      <w:r>
+        <w:t>oppholdslengde</w:t>
+      </w:r>
+      <w:proofErr w:type="spellEnd"/>
+      <w:r>
+        <w:t xml:space="preserve"> </w:t>
+      </w:r>
+      <w:r>
+        <w:t>har blitt behandlet.</w:t>
+      </w:r>
     </w:p>
     <w:p>
       <w:pPr>
         <w:spacing w:line="360" w:lineRule="auto"/>
       </w:pPr>
-      <w:r>
-        <w:t>Helserelaterte</w:t>
-      </w:r>
-      <w:r>
-        <w:t xml:space="preserve"> varia</w:t>
-      </w:r>
-      <w:r>
-        <w:t xml:space="preserve">bler </w:t>
-      </w:r>
-      <w:r>
-        <w:t>gir direkte informasjon om helsetilstanden til pasienten</w:t>
-      </w:r>
-      <w:r>
-        <w:t xml:space="preserve">, og gir en direkte </w:t>
-      </w:r>
-      <w:r>
-        <w:t>kobling mellom</w:t>
-      </w:r>
-      <w:r>
-        <w:t xml:space="preserve"> </w:t>
-      </w:r>
-      <w:r>
-        <w:t>ulike variabler og</w:t>
-      </w:r>
-      <w:r>
-        <w:t xml:space="preserve"> helseutfall</w:t>
-      </w:r>
-      <w:r>
-        <w:t>.</w:t>
-      </w:r>
-      <w:r>
-        <w:t xml:space="preserve"> </w:t>
-      </w:r>
-    </w:p>
-    <w:p>
-      <w:pPr>
-        <w:spacing w:line="360" w:lineRule="auto"/>
-      </w:pPr>
     </w:p>
     <w:p>
       <w:pPr>
         <w:pStyle w:val="Heading3"/>
       </w:pPr>
-      <w:bookmarkStart w:id="20" w:name="_Toc180151818"/>
-      <w:r>
-        <w:t>5.2.1</w:t>
+    </w:p>
+    <w:p>
+      <w:pPr>
+        <w:pStyle w:val="Heading3"/>
+      </w:pPr>
+    </w:p>
+    <w:p>
+      <w:pPr>
+        <w:pStyle w:val="Heading3"/>
+      </w:pPr>
+    </w:p>
+    <w:p>
+      <w:pPr>
+        <w:pStyle w:val="Heading3"/>
+      </w:pPr>
+      <w:bookmarkStart w:id="21" w:name="_Toc180335992"/>
+      <w:r>
+        <w:t>5.2.</w:t>
+      </w:r>
+      <w:r>
+        <w:t>2</w:t>
       </w:r>
       <w:r>
         <w:tab/>
         <w:t>Sykdomskategorier blant etnisiteter</w:t>
       </w:r>
-      <w:bookmarkEnd w:id="20"/>
+      <w:bookmarkEnd w:id="21"/>
     </w:p>
     <w:p>
       <w:pPr>
@@ -6545,6 +7138,7 @@
         <w:rPr>
           <w:noProof/>
         </w:rPr>
+        <w:lastRenderedPageBreak/>
         <w:drawing>
           <wp:anchor distT="0" distB="0" distL="114300" distR="114300" simplePos="0" relativeHeight="251676672" behindDoc="1" locked="0" layoutInCell="1" allowOverlap="1" wp14:anchorId="4904A4CF" wp14:editId="75E27B47">
             <wp:simplePos x="0" y="0"/>
@@ -6744,7 +7338,7 @@
           <w:noProof/>
         </w:rPr>
         <w:drawing>
-          <wp:anchor distT="0" distB="0" distL="114300" distR="114300" simplePos="0" relativeHeight="251678720" behindDoc="1" locked="0" layoutInCell="1" allowOverlap="1" wp14:anchorId="4E98D052" wp14:editId="5A390DF0">
+          <wp:anchor distT="0" distB="0" distL="114300" distR="114300" simplePos="0" relativeHeight="251678720" behindDoc="1" locked="0" layoutInCell="1" allowOverlap="1" wp14:anchorId="4E98D052" wp14:editId="20137BE3">
             <wp:simplePos x="0" y="0"/>
             <wp:positionH relativeFrom="column">
               <wp:posOffset>2738785</wp:posOffset>
@@ -6933,6 +7527,9 @@
       <w:r>
         <w:t>sykehusoppholdet opp mot sykdomskategoriene mer effektivt.</w:t>
       </w:r>
+      <w:r>
+        <w:t xml:space="preserve"> </w:t>
+      </w:r>
     </w:p>
     <w:p>
       <w:pPr>
@@ -6944,15 +7541,18 @@
         <w:pStyle w:val="Heading3"/>
         <w:spacing w:line="360" w:lineRule="auto"/>
       </w:pPr>
-      <w:bookmarkStart w:id="21" w:name="_Toc180151819"/>
-      <w:r>
-        <w:t>5.2.2</w:t>
+      <w:bookmarkStart w:id="22" w:name="_Toc180335993"/>
+      <w:r>
+        <w:t>5.2.</w:t>
+      </w:r>
+      <w:r>
+        <w:t>3</w:t>
       </w:r>
       <w:r>
         <w:tab/>
         <w:t>Korrelasjon mellom fysiologiske variabler</w:t>
       </w:r>
-      <w:bookmarkEnd w:id="21"/>
+      <w:bookmarkEnd w:id="22"/>
       <w:r>
         <w:t xml:space="preserve"> </w:t>
       </w:r>
@@ -7008,7 +7608,11 @@
         <w:t xml:space="preserve"> I tillegg er korrelasjonsmatriser nyttige verktøy i dataforberedelse </w:t>
       </w:r>
       <w:r>
-        <w:t xml:space="preserve">for å eliminere høyt korrelerte variabler. Når man bygger maskinlæringsmodeller ønsker vi </w:t>
+        <w:t xml:space="preserve">for å eliminere høyt korrelerte </w:t>
+      </w:r>
+      <w:r>
+        <w:lastRenderedPageBreak/>
+        <w:t xml:space="preserve">variabler. Når man bygger maskinlæringsmodeller ønsker vi </w:t>
       </w:r>
       <w:r>
         <w:t xml:space="preserve">å eliminere høyt korrelerende variabler fordi modellen kan </w:t>
@@ -7041,7 +7645,9 @@
     </w:p>
     <w:p>
       <w:pPr>
-        <w:spacing w:line="360" w:lineRule="auto"/>
+        <w:tabs>
+          <w:tab w:val="left" w:pos="461"/>
+        </w:tabs>
       </w:pPr>
     </w:p>
     <w:p>
@@ -7059,22 +7665,22 @@
           <w:noProof/>
         </w:rPr>
         <w:drawing>
-          <wp:anchor distT="0" distB="0" distL="114300" distR="114300" simplePos="0" relativeHeight="251682816" behindDoc="1" locked="0" layoutInCell="1" allowOverlap="1" wp14:anchorId="4210392E" wp14:editId="2B96CF9F">
+          <wp:anchor distT="0" distB="0" distL="114300" distR="114300" simplePos="0" relativeHeight="251682816" behindDoc="1" locked="0" layoutInCell="1" allowOverlap="1" wp14:anchorId="4210392E" wp14:editId="7D534E49">
             <wp:simplePos x="0" y="0"/>
             <wp:positionH relativeFrom="margin">
-              <wp:align>right</wp:align>
+              <wp:posOffset>197074</wp:posOffset>
             </wp:positionH>
             <wp:positionV relativeFrom="paragraph">
-              <wp:posOffset>563534</wp:posOffset>
+              <wp:posOffset>582632</wp:posOffset>
             </wp:positionV>
-            <wp:extent cx="5749290" cy="4431030"/>
-            <wp:effectExtent l="0" t="0" r="3810" b="7620"/>
+            <wp:extent cx="5038725" cy="3883660"/>
+            <wp:effectExtent l="0" t="0" r="9525" b="2540"/>
             <wp:wrapTight wrapText="bothSides">
               <wp:wrapPolygon edited="0">
                 <wp:start x="0" y="0"/>
-                <wp:lineTo x="0" y="21544"/>
-                <wp:lineTo x="21543" y="21544"/>
-                <wp:lineTo x="21543" y="0"/>
+                <wp:lineTo x="0" y="21508"/>
+                <wp:lineTo x="21559" y="21508"/>
+                <wp:lineTo x="21559" y="0"/>
                 <wp:lineTo x="0" y="0"/>
               </wp:wrapPolygon>
             </wp:wrapTight>
@@ -7104,7 +7710,7 @@
                   <pic:spPr>
                     <a:xfrm>
                       <a:off x="0" y="0"/>
-                      <a:ext cx="5749290" cy="4431030"/>
+                      <a:ext cx="5038725" cy="3883660"/>
                     </a:xfrm>
                     <a:prstGeom prst="rect">
                       <a:avLst/>
@@ -7135,7 +7741,6 @@
         <w:spacing w:line="360" w:lineRule="auto"/>
       </w:pPr>
       <w:r>
-        <w:lastRenderedPageBreak/>
         <w:t xml:space="preserve">Matrisen gir en god oversikt over </w:t>
       </w:r>
       <w:r>
@@ -7257,9 +7862,25 @@
       <w:pPr>
         <w:pStyle w:val="Heading3"/>
       </w:pPr>
-      <w:bookmarkStart w:id="22" w:name="_Toc180151820"/>
-      <w:r>
-        <w:t>5.2.3</w:t>
+      <w:bookmarkStart w:id="23" w:name="_Toc180335994"/>
+    </w:p>
+    <w:p>
+      <w:pPr>
+        <w:pStyle w:val="Heading3"/>
+      </w:pPr>
+    </w:p>
+    <w:p/>
+    <w:p/>
+    <w:p>
+      <w:pPr>
+        <w:pStyle w:val="Heading3"/>
+      </w:pPr>
+      <w:r>
+        <w:lastRenderedPageBreak/>
+        <w:t>5.2.</w:t>
+      </w:r>
+      <w:r>
+        <w:t>4</w:t>
       </w:r>
       <w:r>
         <w:tab/>
@@ -7270,7 +7891,7 @@
       <w:r>
         <w:t>variabler i sykdomsalvorlighet</w:t>
       </w:r>
-      <w:bookmarkEnd w:id="22"/>
+      <w:bookmarkEnd w:id="23"/>
     </w:p>
     <w:p/>
     <w:p>
@@ -7394,7 +8015,6 @@
         <w:spacing w:line="360" w:lineRule="auto"/>
       </w:pPr>
       <w:r>
-        <w:lastRenderedPageBreak/>
         <w:t>Spesielt</w:t>
       </w:r>
       <w:r>
@@ -7417,6 +8037,9 @@
         <w:t xml:space="preserve"> og </w:t>
       </w:r>
       <w:r>
+        <w:t>lege_</w:t>
+      </w:r>
+      <w:r>
         <w:rPr>
           <w:i/>
           <w:iCs/>
@@ -7430,6 +8053,9 @@
         <w:t xml:space="preserve">mnd har en meget sterk positiv korrelasjon med </w:t>
       </w:r>
       <w:r>
+        <w:t xml:space="preserve">henholdsvis </w:t>
+      </w:r>
+      <w:r>
         <w:rPr>
           <w:i/>
           <w:iCs/>
@@ -7514,135 +8140,34 @@
       <w:r>
         <w:t xml:space="preserve">. </w:t>
       </w:r>
-      <w:r>
-        <w:t xml:space="preserve">Derfor bør </w:t>
-      </w:r>
-      <w:r>
-        <w:t>disse variablene også tilpasses</w:t>
-      </w:r>
-      <w:r>
-        <w:t xml:space="preserve"> eller elimineres for å </w:t>
-      </w:r>
-      <w:r>
-        <w:t xml:space="preserve">sikre </w:t>
-      </w:r>
-      <w:r>
-        <w:t>bedre resultater i modellene</w:t>
-      </w:r>
-      <w:r>
-        <w:t>.</w:t>
-      </w:r>
-    </w:p>
-    <w:p/>
-    <w:p>
-      <w:pPr>
-        <w:pStyle w:val="Heading3"/>
-      </w:pPr>
-      <w:bookmarkStart w:id="23" w:name="_Toc180151821"/>
-      <w:r>
-        <w:t>5.2.</w:t>
-      </w:r>
-      <w:r>
-        <w:t>4</w:t>
-      </w:r>
-      <w:r>
-        <w:tab/>
-      </w:r>
-      <w:r>
-        <w:t>Fysiologiske data og uteliggere</w:t>
-      </w:r>
-      <w:bookmarkEnd w:id="23"/>
-    </w:p>
-    <w:p/>
+    </w:p>
     <w:p>
       <w:pPr>
         <w:spacing w:line="360" w:lineRule="auto"/>
       </w:pPr>
       <w:r>
-        <w:t xml:space="preserve">For </w:t>
-      </w:r>
-      <w:r>
-        <w:t xml:space="preserve">å oppnå god ytelse for modellene </w:t>
-      </w:r>
-      <w:r>
-        <w:t>er det essensielt</w:t>
-      </w:r>
-      <w:r>
-        <w:t xml:space="preserve"> å forstå fordelingen av de fysiologiske variablene, for å så kunne</w:t>
-      </w:r>
-      <w:r>
-        <w:t xml:space="preserve"> å utelukke uteliggere i dataen</w:t>
-      </w:r>
-      <w:r>
-        <w:t>e</w:t>
-      </w:r>
-      <w:r>
-        <w:t xml:space="preserve">. </w:t>
-      </w:r>
-      <w:r>
-        <w:t>Hvis</w:t>
-      </w:r>
-      <w:r>
-        <w:t xml:space="preserve"> </w:t>
-      </w:r>
-      <w:r>
-        <w:t xml:space="preserve">treningsdataen inneholder </w:t>
-      </w:r>
-      <w:r>
-        <w:t xml:space="preserve">mye </w:t>
-      </w:r>
-      <w:r>
-        <w:t xml:space="preserve">uteliggere, </w:t>
-      </w:r>
-      <w:r>
-        <w:t xml:space="preserve">kan det føre til </w:t>
-      </w:r>
-      <w:r>
-        <w:t xml:space="preserve">dårlig generaliseringsevne, og økt </w:t>
-      </w:r>
-      <w:r>
-        <w:t xml:space="preserve">risiko for </w:t>
-      </w:r>
-      <w:r>
-        <w:t>overtilpasning</w:t>
-      </w:r>
-      <w:r>
-        <w:t>.</w:t>
-      </w:r>
-      <w:r>
-        <w:t xml:space="preserve"> </w:t>
-      </w:r>
-    </w:p>
-    <w:p>
-      <w:pPr>
-        <w:spacing w:line="360" w:lineRule="auto"/>
-      </w:pPr>
-      <w:r>
-        <w:rPr>
-          <w:b/>
-          <w:bCs/>
-        </w:rPr>
+        <w:lastRenderedPageBreak/>
         <w:drawing>
-          <wp:anchor distT="0" distB="0" distL="114300" distR="114300" simplePos="0" relativeHeight="251685888" behindDoc="1" locked="0" layoutInCell="1" allowOverlap="1" wp14:anchorId="6584F728" wp14:editId="1B85F422">
+          <wp:anchor distT="0" distB="0" distL="114300" distR="114300" simplePos="0" relativeHeight="251689984" behindDoc="1" locked="0" layoutInCell="1" allowOverlap="1" wp14:anchorId="64D785A4" wp14:editId="7939F200">
             <wp:simplePos x="0" y="0"/>
             <wp:positionH relativeFrom="margin">
               <wp:align>right</wp:align>
             </wp:positionH>
             <wp:positionV relativeFrom="paragraph">
-              <wp:posOffset>682253</wp:posOffset>
+              <wp:posOffset>1774190</wp:posOffset>
             </wp:positionV>
-            <wp:extent cx="5760720" cy="2858135"/>
+            <wp:extent cx="5760720" cy="592455"/>
             <wp:effectExtent l="0" t="0" r="0" b="0"/>
             <wp:wrapTight wrapText="bothSides">
               <wp:wrapPolygon edited="0">
                 <wp:start x="0" y="0"/>
-                <wp:lineTo x="0" y="21451"/>
-                <wp:lineTo x="21500" y="21451"/>
+                <wp:lineTo x="0" y="20836"/>
+                <wp:lineTo x="21500" y="20836"/>
                 <wp:lineTo x="21500" y="0"/>
                 <wp:lineTo x="0" y="0"/>
               </wp:wrapPolygon>
             </wp:wrapTight>
-            <wp:docPr id="353459445" name="Picture 1"/>
+            <wp:docPr id="1216968933" name="Picture 1"/>
             <wp:cNvGraphicFramePr>
               <a:graphicFrameLocks xmlns:a="http://schemas.openxmlformats.org/drawingml/2006/main" noChangeAspect="1"/>
             </wp:cNvGraphicFramePr>
@@ -7650,7 +8175,7 @@
               <a:graphicData uri="http://schemas.openxmlformats.org/drawingml/2006/picture">
                 <pic:pic xmlns:pic="http://schemas.openxmlformats.org/drawingml/2006/picture">
                   <pic:nvPicPr>
-                    <pic:cNvPr id="353459445" name=""/>
+                    <pic:cNvPr id="1216968933" name=""/>
                     <pic:cNvPicPr/>
                   </pic:nvPicPr>
                   <pic:blipFill>
@@ -7668,7 +8193,7 @@
                   <pic:spPr>
                     <a:xfrm>
                       <a:off x="0" y="0"/>
-                      <a:ext cx="5760720" cy="2858135"/>
+                      <a:ext cx="5760720" cy="592455"/>
                     </a:xfrm>
                     <a:prstGeom prst="rect">
                       <a:avLst/>
@@ -7687,83 +8212,318 @@
         </w:drawing>
       </w:r>
       <w:r>
-        <w:t xml:space="preserve">Nedenfor er </w:t>
-      </w:r>
-      <w:proofErr w:type="spellStart"/>
-      <w:r>
-        <w:t>boksplott</w:t>
-      </w:r>
-      <w:proofErr w:type="spellEnd"/>
-      <w:r>
-        <w:t xml:space="preserve"> over variablene i fysiologiske data, inkludert de </w:t>
-      </w:r>
-      <w:r>
-        <w:t>fire vitaltegnene blodtrykk, hjertefrekvens, respirasjonsfrekvens og kroppstemperatur.</w:t>
-      </w:r>
-    </w:p>
-    <w:p/>
-    <w:p>
-      <w:pPr>
-        <w:spacing w:line="360" w:lineRule="auto"/>
-      </w:pPr>
-      <w:r>
-        <w:t xml:space="preserve">Flere av variablene har uteliggere som kan påvirke modellens ytelse. Spesielt merker vi oss </w:t>
-      </w:r>
-      <w:r>
-        <w:t xml:space="preserve">variablene </w:t>
+        <w:t>Ut ifra resultatene i korrelasjonsmatrisen</w:t>
+      </w:r>
+      <w:r>
+        <w:t xml:space="preserve">, der korrelasjonskoeffisientene for </w:t>
       </w:r>
       <w:r>
         <w:rPr>
           <w:i/>
           <w:iCs/>
         </w:rPr>
-        <w:t>glukose</w:t>
-      </w:r>
-      <w:r>
-        <w:t xml:space="preserve">, </w:t>
-      </w:r>
-      <w:proofErr w:type="spellStart"/>
+        <w:t>lege_overlevelsesestimat_2mnd</w:t>
+      </w:r>
+      <w:r>
+        <w:t xml:space="preserve"> og</w:t>
+      </w:r>
+      <w:r>
+        <w:t xml:space="preserve"> </w:t>
+      </w:r>
       <w:r>
         <w:rPr>
           <w:i/>
           <w:iCs/>
         </w:rPr>
-        <w:t>kreatinin</w:t>
-      </w:r>
-      <w:proofErr w:type="spellEnd"/>
-      <w:r>
-        <w:t xml:space="preserve">, </w:t>
-      </w:r>
-      <w:proofErr w:type="spellStart"/>
+        <w:t>overlevelsesestimat_</w:t>
+      </w:r>
       <w:r>
         <w:rPr>
           <w:i/>
           <w:iCs/>
         </w:rPr>
-        <w:t>blod_ph</w:t>
-      </w:r>
-      <w:proofErr w:type="spellEnd"/>
-      <w:r>
-        <w:t xml:space="preserve"> </w:t>
-      </w:r>
-      <w:r>
-        <w:t xml:space="preserve">og </w:t>
-      </w:r>
-      <w:proofErr w:type="spellStart"/>
+        <w:t>2</w:t>
+      </w:r>
       <w:r>
         <w:rPr>
           <w:i/>
           <w:iCs/>
         </w:rPr>
+        <w:t>mnd</w:t>
+      </w:r>
+      <w:r>
+        <w:t xml:space="preserve"> </w:t>
+      </w:r>
+      <w:r>
+        <w:t xml:space="preserve">er </w:t>
+      </w:r>
+      <w:r>
+        <w:t>0.98</w:t>
+      </w:r>
+      <w:r>
+        <w:t xml:space="preserve">, samt for </w:t>
+      </w:r>
+      <w:r>
+        <w:t xml:space="preserve">lege_overlevelsesestimat_6mnd og overlevelsesestimat_6mnd, velger jeg å fjerne </w:t>
+      </w:r>
+      <w:r>
+        <w:t xml:space="preserve">legens estimat. Det samme gjelder </w:t>
+      </w:r>
+      <w:proofErr w:type="spellStart"/>
+      <w:r>
+        <w:t>apache_fysiologisk_score</w:t>
+      </w:r>
+      <w:proofErr w:type="spellEnd"/>
+      <w:r>
+        <w:t xml:space="preserve">, som viser høy korrelasjon med fysiologisk score (korrelasjon = 0.98). </w:t>
+      </w:r>
+      <w:r>
+        <w:t>Fjerning av disse variablene er viktig for å unngå overtilpasning</w:t>
+      </w:r>
+      <w:r>
+        <w:t xml:space="preserve">, og forbedre </w:t>
+      </w:r>
+      <w:r>
+        <w:t>modellen</w:t>
+      </w:r>
+      <w:r>
+        <w:t>s effektivitet</w:t>
+      </w:r>
+      <w:r>
+        <w:t>.</w:t>
+      </w:r>
+    </w:p>
+    <w:p>
+      <w:pPr>
+        <w:spacing w:line="360" w:lineRule="auto"/>
+      </w:pPr>
+    </w:p>
+    <w:p>
+      <w:pPr>
+        <w:pStyle w:val="Heading3"/>
+      </w:pPr>
+      <w:bookmarkStart w:id="24" w:name="_Toc180335995"/>
+      <w:r>
+        <w:t>5.2.</w:t>
+      </w:r>
+      <w:r>
+        <w:t>5</w:t>
+      </w:r>
+      <w:r>
+        <w:tab/>
+      </w:r>
+      <w:r>
+        <w:t>Fysiologiske data og uteliggere</w:t>
+      </w:r>
+      <w:bookmarkEnd w:id="24"/>
+    </w:p>
+    <w:p/>
+    <w:p>
+      <w:pPr>
+        <w:spacing w:line="360" w:lineRule="auto"/>
+      </w:pPr>
+      <w:r>
+        <w:t xml:space="preserve">For </w:t>
+      </w:r>
+      <w:r>
+        <w:t xml:space="preserve">å oppnå god ytelse for modellene </w:t>
+      </w:r>
+      <w:r>
+        <w:t>er det essensielt</w:t>
+      </w:r>
+      <w:r>
+        <w:t xml:space="preserve"> å forstå fordelingen av de fysiologiske variablene, for å så kunne</w:t>
+      </w:r>
+      <w:r>
+        <w:t xml:space="preserve"> å utelukke uteliggere i dataen</w:t>
+      </w:r>
+      <w:r>
+        <w:t>e</w:t>
+      </w:r>
+      <w:r>
+        <w:t xml:space="preserve">. </w:t>
+      </w:r>
+      <w:r>
+        <w:t>Hvis</w:t>
+      </w:r>
+      <w:r>
+        <w:t xml:space="preserve"> </w:t>
+      </w:r>
+      <w:r>
+        <w:t xml:space="preserve">treningsdataen inneholder </w:t>
+      </w:r>
+      <w:r>
+        <w:t xml:space="preserve">mye </w:t>
+      </w:r>
+      <w:r>
+        <w:t xml:space="preserve">uteliggere, </w:t>
+      </w:r>
+      <w:r>
+        <w:t xml:space="preserve">kan det føre til </w:t>
+      </w:r>
+      <w:r>
+        <w:t xml:space="preserve">dårlig generaliseringsevne, og økt </w:t>
+      </w:r>
+      <w:r>
+        <w:t xml:space="preserve">risiko for </w:t>
+      </w:r>
+      <w:r>
+        <w:t>overtilpasning</w:t>
+      </w:r>
+      <w:r>
+        <w:t>.</w:t>
+      </w:r>
+      <w:r>
+        <w:t xml:space="preserve"> </w:t>
+      </w:r>
+      <w:r>
+        <w:t xml:space="preserve">Nedenfor er </w:t>
+      </w:r>
+      <w:proofErr w:type="spellStart"/>
+      <w:r>
+        <w:t>boksplott</w:t>
+      </w:r>
+      <w:proofErr w:type="spellEnd"/>
+      <w:r>
+        <w:t xml:space="preserve"> over variablene i fysiologiske data, inkludert de </w:t>
+      </w:r>
+      <w:r>
+        <w:t xml:space="preserve">fire vitaltegnene blodtrykk, hjertefrekvens, respirasjonsfrekvens og </w:t>
+      </w:r>
+      <w:r>
+        <w:rPr>
+          <w:b/>
+          <w:bCs/>
+          <w:noProof/>
+        </w:rPr>
+        <w:drawing>
+          <wp:anchor distT="0" distB="0" distL="114300" distR="114300" simplePos="0" relativeHeight="251685888" behindDoc="1" locked="0" layoutInCell="1" allowOverlap="1" wp14:anchorId="6584F728" wp14:editId="1E4BB50B">
+            <wp:simplePos x="0" y="0"/>
+            <wp:positionH relativeFrom="margin">
+              <wp:posOffset>-120015</wp:posOffset>
+            </wp:positionH>
+            <wp:positionV relativeFrom="paragraph">
+              <wp:posOffset>589915</wp:posOffset>
+            </wp:positionV>
+            <wp:extent cx="5811520" cy="2882900"/>
+            <wp:effectExtent l="0" t="0" r="0" b="0"/>
+            <wp:wrapTight wrapText="bothSides">
+              <wp:wrapPolygon edited="0">
+                <wp:start x="0" y="0"/>
+                <wp:lineTo x="0" y="21410"/>
+                <wp:lineTo x="21524" y="21410"/>
+                <wp:lineTo x="21524" y="0"/>
+                <wp:lineTo x="0" y="0"/>
+              </wp:wrapPolygon>
+            </wp:wrapTight>
+            <wp:docPr id="353459445" name="Picture 1"/>
+            <wp:cNvGraphicFramePr>
+              <a:graphicFrameLocks xmlns:a="http://schemas.openxmlformats.org/drawingml/2006/main" noChangeAspect="1"/>
+            </wp:cNvGraphicFramePr>
+            <a:graphic xmlns:a="http://schemas.openxmlformats.org/drawingml/2006/main">
+              <a:graphicData uri="http://schemas.openxmlformats.org/drawingml/2006/picture">
+                <pic:pic xmlns:pic="http://schemas.openxmlformats.org/drawingml/2006/picture">
+                  <pic:nvPicPr>
+                    <pic:cNvPr id="353459445" name=""/>
+                    <pic:cNvPicPr/>
+                  </pic:nvPicPr>
+                  <pic:blipFill>
+                    <a:blip r:embed="rId36">
+                      <a:extLst>
+                        <a:ext uri="{28A0092B-C50C-407E-A947-70E740481C1C}">
+                          <a14:useLocalDpi xmlns:a14="http://schemas.microsoft.com/office/drawing/2010/main" val="0"/>
+                        </a:ext>
+                      </a:extLst>
+                    </a:blip>
+                    <a:stretch>
+                      <a:fillRect/>
+                    </a:stretch>
+                  </pic:blipFill>
+                  <pic:spPr>
+                    <a:xfrm>
+                      <a:off x="0" y="0"/>
+                      <a:ext cx="5811520" cy="2882900"/>
+                    </a:xfrm>
+                    <a:prstGeom prst="rect">
+                      <a:avLst/>
+                    </a:prstGeom>
+                  </pic:spPr>
+                </pic:pic>
+              </a:graphicData>
+            </a:graphic>
+            <wp14:sizeRelH relativeFrom="margin">
+              <wp14:pctWidth>0</wp14:pctWidth>
+            </wp14:sizeRelH>
+            <wp14:sizeRelV relativeFrom="margin">
+              <wp14:pctHeight>0</wp14:pctHeight>
+            </wp14:sizeRelV>
+          </wp:anchor>
+        </w:drawing>
+      </w:r>
+      <w:r>
+        <w:t>kroppstemperatur.</w:t>
+      </w:r>
+    </w:p>
+    <w:p/>
+    <w:p>
+      <w:pPr>
+        <w:spacing w:line="360" w:lineRule="auto"/>
+      </w:pPr>
+      <w:r>
+        <w:lastRenderedPageBreak/>
+        <w:t xml:space="preserve">Flere av variablene har uteliggere som kan påvirke modellens ytelse. Spesielt merker vi oss </w:t>
+      </w:r>
+      <w:r>
+        <w:t xml:space="preserve">variablene </w:t>
+      </w:r>
+      <w:r>
+        <w:rPr>
+          <w:i/>
+          <w:iCs/>
+        </w:rPr>
+        <w:t>glukose</w:t>
+      </w:r>
+      <w:r>
+        <w:t xml:space="preserve">, </w:t>
+      </w:r>
+      <w:proofErr w:type="spellStart"/>
+      <w:r>
+        <w:rPr>
+          <w:i/>
+          <w:iCs/>
+        </w:rPr>
+        <w:t>kreatinin</w:t>
+      </w:r>
+      <w:proofErr w:type="spellEnd"/>
+      <w:r>
+        <w:t xml:space="preserve">, </w:t>
+      </w:r>
+      <w:proofErr w:type="spellStart"/>
+      <w:r>
+        <w:rPr>
+          <w:i/>
+          <w:iCs/>
+        </w:rPr>
+        <w:t>blod_ph</w:t>
+      </w:r>
+      <w:proofErr w:type="spellEnd"/>
+      <w:r>
+        <w:t xml:space="preserve"> </w:t>
+      </w:r>
+      <w:r>
+        <w:t xml:space="preserve">og </w:t>
+      </w:r>
+      <w:proofErr w:type="spellStart"/>
+      <w:r>
+        <w:rPr>
+          <w:i/>
+          <w:iCs/>
+        </w:rPr>
         <w:t>hvite_blodlegemer</w:t>
       </w:r>
       <w:proofErr w:type="spellEnd"/>
       <w:r>
-        <w:t xml:space="preserve"> som alle har relativt lav </w:t>
-      </w:r>
-      <w:r>
-        <w:lastRenderedPageBreak/>
-        <w:t>varians, og mange uteliggere.</w:t>
+        <w:t xml:space="preserve"> som alle har relativt lav varians, og mange uteliggere.</w:t>
       </w:r>
       <w:r>
         <w:t xml:space="preserve"> Dette kan tyde på at enkelte pasienter har ekstreme verdier</w:t>
@@ -7822,20 +8582,21 @@
       <w:r>
         <w:t xml:space="preserve"> uteliggere av både høye og lave verdier. Unormalt lave eller høye kroppstemperaturer er ofte assosiert med feber eller annen alvorlig sykdom.</w:t>
       </w:r>
-    </w:p>
-    <w:p>
-      <w:pPr>
-        <w:spacing w:line="360" w:lineRule="auto"/>
-      </w:pPr>
+      <w:r>
+        <w:t xml:space="preserve"> </w:t>
+      </w:r>
       <w:r>
         <w:t xml:space="preserve">Ved å håndtere variablene med uteliggere på riktig måte, vil modellene </w:t>
       </w:r>
       <w:r>
-        <w:t xml:space="preserve">være </w:t>
+        <w:t>bli</w:t>
+      </w:r>
+      <w:r>
+        <w:t xml:space="preserve"> </w:t>
       </w:r>
       <w:proofErr w:type="gramStart"/>
       <w:r>
-        <w:t>mer robuste</w:t>
+        <w:t>robuste</w:t>
       </w:r>
       <w:proofErr w:type="gramEnd"/>
       <w:r>
@@ -7855,16 +8616,17 @@
         <w:pStyle w:val="Heading3"/>
       </w:pPr>
     </w:p>
+    <w:p/>
     <w:p>
       <w:pPr>
         <w:pStyle w:val="Heading3"/>
       </w:pPr>
-      <w:bookmarkStart w:id="24" w:name="_Toc180151822"/>
+      <w:bookmarkStart w:id="25" w:name="_Toc180335996"/>
       <w:r>
         <w:t>5.2.</w:t>
       </w:r>
       <w:r>
-        <w:t>5</w:t>
+        <w:t>6</w:t>
       </w:r>
       <w:r>
         <w:tab/>
@@ -7884,7 +8646,7 @@
       <w:r>
         <w:t>6 måneder</w:t>
       </w:r>
-      <w:bookmarkEnd w:id="24"/>
+      <w:bookmarkEnd w:id="25"/>
     </w:p>
     <w:p>
       <w:pPr>
@@ -7937,7 +8699,7 @@
                     <pic:cNvPicPr/>
                   </pic:nvPicPr>
                   <pic:blipFill>
-                    <a:blip r:embed="rId36"/>
+                    <a:blip r:embed="rId37"/>
                     <a:stretch>
                       <a:fillRect/>
                     </a:stretch>
@@ -8032,44 +8794,79 @@
     </w:p>
     <w:p/>
     <w:p/>
+    <w:p>
+      <w:pPr>
+        <w:pStyle w:val="Heading1"/>
+        <w:rPr>
+          <w:b/>
+          <w:bCs/>
+        </w:rPr>
+      </w:pPr>
+      <w:bookmarkStart w:id="26" w:name="_Toc180335997"/>
+      <w:r>
+        <w:rPr>
+          <w:b/>
+          <w:bCs/>
+        </w:rPr>
+        <w:t>6</w:t>
+      </w:r>
+      <w:r>
+        <w:rPr>
+          <w:b/>
+          <w:bCs/>
+        </w:rPr>
+        <w:tab/>
+      </w:r>
+      <w:r>
+        <w:rPr>
+          <w:b/>
+          <w:bCs/>
+        </w:rPr>
+        <w:t>Modellering</w:t>
+      </w:r>
+      <w:bookmarkEnd w:id="26"/>
+      <w:r>
+        <w:rPr>
+          <w:b/>
+          <w:bCs/>
+        </w:rPr>
+        <w:t xml:space="preserve"> </w:t>
+      </w:r>
+    </w:p>
     <w:p/>
     <w:p>
-      <w:pPr>
-        <w:pStyle w:val="Heading1"/>
-      </w:pPr>
-      <w:bookmarkStart w:id="25" w:name="_Toc180151823"/>
-      <w:r>
-        <w:t>6</w:t>
-      </w:r>
-      <w:r>
-        <w:tab/>
-        <w:t>Datarydding</w:t>
-      </w:r>
-      <w:bookmarkEnd w:id="25"/>
+      <w:r>
+        <w:t xml:space="preserve">Som konsekvens av datavisualisering og statistisk analyse har vi nå </w:t>
+      </w:r>
+      <w:r>
+        <w:t xml:space="preserve">solid fundament/forståelse for å rydde videre i data. </w:t>
+      </w:r>
+    </w:p>
+    <w:p>
+      <w:r>
+        <w:t xml:space="preserve">Rydding og filtrering av data er et essensielt for å utelukke variabler som skaper </w:t>
+      </w:r>
+      <w:r>
+        <w:t xml:space="preserve">forstyrrelser </w:t>
+      </w:r>
+      <w:r>
+        <w:t>i modellen.</w:t>
+      </w:r>
       <w:r>
         <w:t xml:space="preserve"> </w:t>
       </w:r>
+      <w:r>
+        <w:t xml:space="preserve">Hva </w:t>
+      </w:r>
     </w:p>
     <w:p/>
     <w:p>
       <w:r>
-        <w:t xml:space="preserve">Rydding og filtrering av data er et essensielt for å utelukke variabler som skaper </w:t>
-      </w:r>
-      <w:r>
-        <w:t xml:space="preserve">forstyrrelser </w:t>
-      </w:r>
-      <w:r>
-        <w:t>i modellen.</w:t>
-      </w:r>
-      <w:r>
-        <w:t xml:space="preserve"> </w:t>
-      </w:r>
-      <w:r>
-        <w:t xml:space="preserve">Hva </w:t>
+        <w:t>Modellering</w:t>
       </w:r>
     </w:p>
     <w:sectPr>
-      <w:footerReference w:type="default" r:id="rId37"/>
+      <w:footerReference w:type="default" r:id="rId38"/>
       <w:pgSz w:w="11906" w:h="16838"/>
       <w:pgMar w:top="1417" w:right="1417" w:bottom="1417" w:left="1417" w:header="708" w:footer="708" w:gutter="0"/>
       <w:pgNumType w:start="0"/>
@@ -8116,6 +8913,7 @@
         <w:docPartUnique/>
       </w:docPartObj>
     </w:sdtPr>
+    <w:sdtEndPr/>
     <w:sdtContent>
       <w:p>
         <w:pPr>
@@ -10294,10 +11092,13 @@
   </w:compat>
   <w:rsids>
     <w:rsidRoot w:val="00B83AD9"/>
+    <w:rsid w:val="0025717C"/>
+    <w:rsid w:val="0037734A"/>
     <w:rsid w:val="005B5149"/>
     <w:rsid w:val="006E560A"/>
     <w:rsid w:val="0072025E"/>
     <w:rsid w:val="00773BD4"/>
+    <w:rsid w:val="00961917"/>
     <w:rsid w:val="00A12C67"/>
     <w:rsid w:val="00A92E69"/>
     <w:rsid w:val="00B83AD9"/>

--- a/Rapport prosjekt.docx
+++ b/Rapport prosjekt.docx
@@ -4982,6 +4982,9 @@
         <w:spacing w:line="360" w:lineRule="auto"/>
       </w:pPr>
       <w:r>
+        <w:rPr>
+          <w:noProof/>
+        </w:rPr>
         <w:lastRenderedPageBreak/>
         <w:drawing>
           <wp:inline distT="0" distB="0" distL="0" distR="0" wp14:anchorId="0DA9DEB5" wp14:editId="71D467F1">
@@ -5448,6 +5451,9 @@
         <w:spacing w:line="360" w:lineRule="auto"/>
       </w:pPr>
       <w:r>
+        <w:rPr>
+          <w:noProof/>
+        </w:rPr>
         <w:drawing>
           <wp:inline distT="0" distB="0" distL="0" distR="0" wp14:anchorId="5EAFDD9A" wp14:editId="789297D3">
             <wp:extent cx="5760720" cy="1544320"/>
@@ -6439,7 +6445,7 @@
           <w:lang w:val="en-US"/>
         </w:rPr>
         <w:drawing>
-          <wp:anchor distT="0" distB="0" distL="114300" distR="114300" simplePos="0" relativeHeight="251673600" behindDoc="1" locked="0" layoutInCell="1" allowOverlap="1" wp14:anchorId="2AE0C0D8" wp14:editId="26847D0C">
+          <wp:anchor distT="0" distB="0" distL="114300" distR="114300" simplePos="0" relativeHeight="251673600" behindDoc="1" locked="0" layoutInCell="1" allowOverlap="1" wp14:anchorId="2AE0C0D8" wp14:editId="68229E96">
             <wp:simplePos x="0" y="0"/>
             <wp:positionH relativeFrom="margin">
               <wp:align>left</wp:align>
@@ -6840,6 +6846,9 @@
         <w:spacing w:line="360" w:lineRule="auto"/>
       </w:pPr>
       <w:r>
+        <w:rPr>
+          <w:noProof/>
+        </w:rPr>
         <w:drawing>
           <wp:anchor distT="0" distB="0" distL="114300" distR="114300" simplePos="0" relativeHeight="251691008" behindDoc="1" locked="0" layoutInCell="1" allowOverlap="1" wp14:anchorId="76001152" wp14:editId="45EC1F76">
             <wp:simplePos x="0" y="0"/>
@@ -7338,7 +7347,7 @@
           <w:noProof/>
         </w:rPr>
         <w:drawing>
-          <wp:anchor distT="0" distB="0" distL="114300" distR="114300" simplePos="0" relativeHeight="251678720" behindDoc="1" locked="0" layoutInCell="1" allowOverlap="1" wp14:anchorId="4E98D052" wp14:editId="20137BE3">
+          <wp:anchor distT="0" distB="0" distL="114300" distR="114300" simplePos="0" relativeHeight="251678720" behindDoc="1" locked="0" layoutInCell="1" allowOverlap="1" wp14:anchorId="4E98D052" wp14:editId="47782B51">
             <wp:simplePos x="0" y="0"/>
             <wp:positionH relativeFrom="column">
               <wp:posOffset>2738785</wp:posOffset>
@@ -8146,6 +8155,9 @@
         <w:spacing w:line="360" w:lineRule="auto"/>
       </w:pPr>
       <w:r>
+        <w:rPr>
+          <w:noProof/>
+        </w:rPr>
         <w:lastRenderedPageBreak/>
         <w:drawing>
           <wp:anchor distT="0" distB="0" distL="114300" distR="114300" simplePos="0" relativeHeight="251689984" behindDoc="1" locked="0" layoutInCell="1" allowOverlap="1" wp14:anchorId="64D785A4" wp14:editId="7939F200">
@@ -8833,32 +8845,136 @@
         <w:t xml:space="preserve"> </w:t>
       </w:r>
     </w:p>
+    <w:p>
+      <w:pPr>
+        <w:pStyle w:val="ListParagraph"/>
+        <w:numPr>
+          <w:ilvl w:val="0"/>
+          <w:numId w:val="10"/>
+        </w:numPr>
+      </w:pPr>
+      <w:r>
+        <w:t>Baseline modell (enkel, men realistisk)</w:t>
+      </w:r>
+    </w:p>
+    <w:p>
+      <w:pPr>
+        <w:pStyle w:val="ListParagraph"/>
+        <w:numPr>
+          <w:ilvl w:val="0"/>
+          <w:numId w:val="10"/>
+        </w:numPr>
+      </w:pPr>
+      <w:r>
+        <w:t>Lage pipeline</w:t>
+      </w:r>
+    </w:p>
+    <w:p>
+      <w:pPr>
+        <w:pStyle w:val="ListParagraph"/>
+        <w:numPr>
+          <w:ilvl w:val="0"/>
+          <w:numId w:val="12"/>
+        </w:numPr>
+      </w:pPr>
+      <w:r>
+        <w:t>Å ha en pipeline gjør prosessen for databehandling og modellering enklere og mer organisert.</w:t>
+      </w:r>
+    </w:p>
+    <w:p>
+      <w:pPr>
+        <w:pStyle w:val="ListParagraph"/>
+        <w:numPr>
+          <w:ilvl w:val="0"/>
+          <w:numId w:val="10"/>
+        </w:numPr>
+      </w:pPr>
+      <w:r>
+        <w:t xml:space="preserve">Definere </w:t>
+      </w:r>
+      <w:proofErr w:type="spellStart"/>
+      <w:r>
+        <w:t>hyperparametre</w:t>
+      </w:r>
+      <w:proofErr w:type="spellEnd"/>
+      <w:r>
+        <w:t xml:space="preserve"> for forskjellige modeller</w:t>
+      </w:r>
+    </w:p>
+    <w:p>
+      <w:pPr>
+        <w:pStyle w:val="ListParagraph"/>
+        <w:numPr>
+          <w:ilvl w:val="0"/>
+          <w:numId w:val="12"/>
+        </w:numPr>
+      </w:pPr>
+      <w:r>
+        <w:t>Gir muligheten til å sammenligne ytelsen til ulke tilnærminger</w:t>
+      </w:r>
+    </w:p>
+    <w:p>
+      <w:pPr>
+        <w:pStyle w:val="ListParagraph"/>
+        <w:numPr>
+          <w:ilvl w:val="0"/>
+          <w:numId w:val="10"/>
+        </w:numPr>
+      </w:pPr>
+      <w:r>
+        <w:t>Sjekke for beste modell (inkludere R^2)???</w:t>
+      </w:r>
+    </w:p>
+    <w:p>
+      <w:pPr>
+        <w:pStyle w:val="ListParagraph"/>
+        <w:numPr>
+          <w:ilvl w:val="0"/>
+          <w:numId w:val="10"/>
+        </w:numPr>
+      </w:pPr>
+      <w:r>
+        <w:t xml:space="preserve">Sjekker generaliseringsevne på </w:t>
+      </w:r>
+      <w:proofErr w:type="spellStart"/>
+      <w:r>
+        <w:t>testdata</w:t>
+      </w:r>
+      <w:proofErr w:type="spellEnd"/>
+    </w:p>
+    <w:p>
+      <w:pPr>
+        <w:pStyle w:val="ListParagraph"/>
+        <w:numPr>
+          <w:ilvl w:val="0"/>
+          <w:numId w:val="12"/>
+        </w:numPr>
+      </w:pPr>
+      <w:r>
+        <w:t>Det er viktig å evaluere hvordan den valgte modellen presterer på usett data for å vurdere generaliseringsevne.</w:t>
+      </w:r>
+    </w:p>
+    <w:p>
+      <w:pPr>
+        <w:pStyle w:val="ListParagraph"/>
+        <w:numPr>
+          <w:ilvl w:val="1"/>
+          <w:numId w:val="12"/>
+        </w:numPr>
+      </w:pPr>
+      <w:r>
+        <w:t xml:space="preserve">Kan bruke krystallisasjon på treningssettet for å redusere </w:t>
+      </w:r>
+      <w:proofErr w:type="spellStart"/>
+      <w:r>
+        <w:t>overfitting</w:t>
+      </w:r>
+      <w:proofErr w:type="spellEnd"/>
+      <w:r>
+        <w:t>.</w:t>
+      </w:r>
+    </w:p>
     <w:p/>
-    <w:p>
-      <w:r>
-        <w:t xml:space="preserve">Som konsekvens av datavisualisering og statistisk analyse har vi nå </w:t>
-      </w:r>
-      <w:r>
-        <w:t xml:space="preserve">solid fundament/forståelse for å rydde videre i data. </w:t>
-      </w:r>
-    </w:p>
-    <w:p>
-      <w:r>
-        <w:t xml:space="preserve">Rydding og filtrering av data er et essensielt for å utelukke variabler som skaper </w:t>
-      </w:r>
-      <w:r>
-        <w:t xml:space="preserve">forstyrrelser </w:t>
-      </w:r>
-      <w:r>
-        <w:t>i modellen.</w:t>
-      </w:r>
-      <w:r>
-        <w:t xml:space="preserve"> </w:t>
-      </w:r>
-      <w:r>
-        <w:t xml:space="preserve">Hva </w:t>
-      </w:r>
-    </w:p>
     <w:p/>
     <w:p>
       <w:r>
@@ -9063,6 +9179,119 @@
     </w:lvl>
   </w:abstractNum>
   <w:abstractNum w:abstractNumId="1" w15:restartNumberingAfterBreak="0">
+    <w:nsid w:val="18344719"/>
+    <w:multiLevelType w:val="hybridMultilevel"/>
+    <w:tmpl w:val="C9A07808"/>
+    <w:lvl w:ilvl="0" w:tplc="1DFA61D6">
+      <w:start w:val="6"/>
+      <w:numFmt w:val="bullet"/>
+      <w:lvlText w:val="-"/>
+      <w:lvlJc w:val="left"/>
+      <w:pPr>
+        <w:ind w:left="1080" w:hanging="360"/>
+      </w:pPr>
+      <w:rPr>
+        <w:rFonts w:ascii="Aptos" w:eastAsiaTheme="minorHAnsi" w:hAnsi="Aptos" w:cstheme="minorBidi" w:hint="default"/>
+      </w:rPr>
+    </w:lvl>
+    <w:lvl w:ilvl="1" w:tplc="04140003">
+      <w:start w:val="1"/>
+      <w:numFmt w:val="bullet"/>
+      <w:lvlText w:val="o"/>
+      <w:lvlJc w:val="left"/>
+      <w:pPr>
+        <w:ind w:left="1800" w:hanging="360"/>
+      </w:pPr>
+      <w:rPr>
+        <w:rFonts w:ascii="Courier New" w:hAnsi="Courier New" w:cs="Courier New" w:hint="default"/>
+      </w:rPr>
+    </w:lvl>
+    <w:lvl w:ilvl="2" w:tplc="04140005" w:tentative="1">
+      <w:start w:val="1"/>
+      <w:numFmt w:val="bullet"/>
+      <w:lvlText w:val=""/>
+      <w:lvlJc w:val="left"/>
+      <w:pPr>
+        <w:ind w:left="2520" w:hanging="360"/>
+      </w:pPr>
+      <w:rPr>
+        <w:rFonts w:ascii="Wingdings" w:hAnsi="Wingdings" w:hint="default"/>
+      </w:rPr>
+    </w:lvl>
+    <w:lvl w:ilvl="3" w:tplc="04140001" w:tentative="1">
+      <w:start w:val="1"/>
+      <w:numFmt w:val="bullet"/>
+      <w:lvlText w:val=""/>
+      <w:lvlJc w:val="left"/>
+      <w:pPr>
+        <w:ind w:left="3240" w:hanging="360"/>
+      </w:pPr>
+      <w:rPr>
+        <w:rFonts w:ascii="Symbol" w:hAnsi="Symbol" w:hint="default"/>
+      </w:rPr>
+    </w:lvl>
+    <w:lvl w:ilvl="4" w:tplc="04140003" w:tentative="1">
+      <w:start w:val="1"/>
+      <w:numFmt w:val="bullet"/>
+      <w:lvlText w:val="o"/>
+      <w:lvlJc w:val="left"/>
+      <w:pPr>
+        <w:ind w:left="3960" w:hanging="360"/>
+      </w:pPr>
+      <w:rPr>
+        <w:rFonts w:ascii="Courier New" w:hAnsi="Courier New" w:cs="Courier New" w:hint="default"/>
+      </w:rPr>
+    </w:lvl>
+    <w:lvl w:ilvl="5" w:tplc="04140005" w:tentative="1">
+      <w:start w:val="1"/>
+      <w:numFmt w:val="bullet"/>
+      <w:lvlText w:val=""/>
+      <w:lvlJc w:val="left"/>
+      <w:pPr>
+        <w:ind w:left="4680" w:hanging="360"/>
+      </w:pPr>
+      <w:rPr>
+        <w:rFonts w:ascii="Wingdings" w:hAnsi="Wingdings" w:hint="default"/>
+      </w:rPr>
+    </w:lvl>
+    <w:lvl w:ilvl="6" w:tplc="04140001" w:tentative="1">
+      <w:start w:val="1"/>
+      <w:numFmt w:val="bullet"/>
+      <w:lvlText w:val=""/>
+      <w:lvlJc w:val="left"/>
+      <w:pPr>
+        <w:ind w:left="5400" w:hanging="360"/>
+      </w:pPr>
+      <w:rPr>
+        <w:rFonts w:ascii="Symbol" w:hAnsi="Symbol" w:hint="default"/>
+      </w:rPr>
+    </w:lvl>
+    <w:lvl w:ilvl="7" w:tplc="04140003" w:tentative="1">
+      <w:start w:val="1"/>
+      <w:numFmt w:val="bullet"/>
+      <w:lvlText w:val="o"/>
+      <w:lvlJc w:val="left"/>
+      <w:pPr>
+        <w:ind w:left="6120" w:hanging="360"/>
+      </w:pPr>
+      <w:rPr>
+        <w:rFonts w:ascii="Courier New" w:hAnsi="Courier New" w:cs="Courier New" w:hint="default"/>
+      </w:rPr>
+    </w:lvl>
+    <w:lvl w:ilvl="8" w:tplc="04140005" w:tentative="1">
+      <w:start w:val="1"/>
+      <w:numFmt w:val="bullet"/>
+      <w:lvlText w:val=""/>
+      <w:lvlJc w:val="left"/>
+      <w:pPr>
+        <w:ind w:left="6840" w:hanging="360"/>
+      </w:pPr>
+      <w:rPr>
+        <w:rFonts w:ascii="Wingdings" w:hAnsi="Wingdings" w:hint="default"/>
+      </w:rPr>
+    </w:lvl>
+  </w:abstractNum>
+  <w:abstractNum w:abstractNumId="2" w15:restartNumberingAfterBreak="0">
     <w:nsid w:val="28A73894"/>
     <w:multiLevelType w:val="hybridMultilevel"/>
     <w:tmpl w:val="1DF6BBD8"/>
@@ -9175,7 +9404,93 @@
       </w:rPr>
     </w:lvl>
   </w:abstractNum>
-  <w:abstractNum w:abstractNumId="2" w15:restartNumberingAfterBreak="0">
+  <w:abstractNum w:abstractNumId="3" w15:restartNumberingAfterBreak="0">
+    <w:nsid w:val="4CB45409"/>
+    <w:multiLevelType w:val="hybridMultilevel"/>
+    <w:tmpl w:val="66A68932"/>
+    <w:lvl w:ilvl="0" w:tplc="0414000F">
+      <w:start w:val="1"/>
+      <w:numFmt w:val="decimal"/>
+      <w:lvlText w:val="%1."/>
+      <w:lvlJc w:val="left"/>
+      <w:pPr>
+        <w:ind w:left="720" w:hanging="360"/>
+      </w:pPr>
+    </w:lvl>
+    <w:lvl w:ilvl="1" w:tplc="04140019">
+      <w:start w:val="1"/>
+      <w:numFmt w:val="lowerLetter"/>
+      <w:lvlText w:val="%2."/>
+      <w:lvlJc w:val="left"/>
+      <w:pPr>
+        <w:ind w:left="1440" w:hanging="360"/>
+      </w:pPr>
+    </w:lvl>
+    <w:lvl w:ilvl="2" w:tplc="0414001B" w:tentative="1">
+      <w:start w:val="1"/>
+      <w:numFmt w:val="lowerRoman"/>
+      <w:lvlText w:val="%3."/>
+      <w:lvlJc w:val="right"/>
+      <w:pPr>
+        <w:ind w:left="2160" w:hanging="180"/>
+      </w:pPr>
+    </w:lvl>
+    <w:lvl w:ilvl="3" w:tplc="0414000F" w:tentative="1">
+      <w:start w:val="1"/>
+      <w:numFmt w:val="decimal"/>
+      <w:lvlText w:val="%4."/>
+      <w:lvlJc w:val="left"/>
+      <w:pPr>
+        <w:ind w:left="2880" w:hanging="360"/>
+      </w:pPr>
+    </w:lvl>
+    <w:lvl w:ilvl="4" w:tplc="04140019" w:tentative="1">
+      <w:start w:val="1"/>
+      <w:numFmt w:val="lowerLetter"/>
+      <w:lvlText w:val="%5."/>
+      <w:lvlJc w:val="left"/>
+      <w:pPr>
+        <w:ind w:left="3600" w:hanging="360"/>
+      </w:pPr>
+    </w:lvl>
+    <w:lvl w:ilvl="5" w:tplc="0414001B" w:tentative="1">
+      <w:start w:val="1"/>
+      <w:numFmt w:val="lowerRoman"/>
+      <w:lvlText w:val="%6."/>
+      <w:lvlJc w:val="right"/>
+      <w:pPr>
+        <w:ind w:left="4320" w:hanging="180"/>
+      </w:pPr>
+    </w:lvl>
+    <w:lvl w:ilvl="6" w:tplc="0414000F" w:tentative="1">
+      <w:start w:val="1"/>
+      <w:numFmt w:val="decimal"/>
+      <w:lvlText w:val="%7."/>
+      <w:lvlJc w:val="left"/>
+      <w:pPr>
+        <w:ind w:left="5040" w:hanging="360"/>
+      </w:pPr>
+    </w:lvl>
+    <w:lvl w:ilvl="7" w:tplc="04140019" w:tentative="1">
+      <w:start w:val="1"/>
+      <w:numFmt w:val="lowerLetter"/>
+      <w:lvlText w:val="%8."/>
+      <w:lvlJc w:val="left"/>
+      <w:pPr>
+        <w:ind w:left="5760" w:hanging="360"/>
+      </w:pPr>
+    </w:lvl>
+    <w:lvl w:ilvl="8" w:tplc="0414001B" w:tentative="1">
+      <w:start w:val="1"/>
+      <w:numFmt w:val="lowerRoman"/>
+      <w:lvlText w:val="%9."/>
+      <w:lvlJc w:val="right"/>
+      <w:pPr>
+        <w:ind w:left="6480" w:hanging="180"/>
+      </w:pPr>
+    </w:lvl>
+  </w:abstractNum>
+  <w:abstractNum w:abstractNumId="4" w15:restartNumberingAfterBreak="0">
     <w:nsid w:val="4E2E125B"/>
     <w:multiLevelType w:val="hybridMultilevel"/>
     <w:tmpl w:val="E7DCAB3C"/>
@@ -9264,7 +9579,7 @@
       </w:pPr>
     </w:lvl>
   </w:abstractNum>
-  <w:abstractNum w:abstractNumId="3" w15:restartNumberingAfterBreak="0">
+  <w:abstractNum w:abstractNumId="5" w15:restartNumberingAfterBreak="0">
     <w:nsid w:val="59C76FE2"/>
     <w:multiLevelType w:val="hybridMultilevel"/>
     <w:tmpl w:val="6AE41FBA"/>
@@ -9353,7 +9668,7 @@
       </w:pPr>
     </w:lvl>
   </w:abstractNum>
-  <w:abstractNum w:abstractNumId="4" w15:restartNumberingAfterBreak="0">
+  <w:abstractNum w:abstractNumId="6" w15:restartNumberingAfterBreak="0">
     <w:nsid w:val="63237453"/>
     <w:multiLevelType w:val="hybridMultilevel"/>
     <w:tmpl w:val="C7908554"/>
@@ -9442,7 +9757,7 @@
       </w:pPr>
     </w:lvl>
   </w:abstractNum>
-  <w:abstractNum w:abstractNumId="5" w15:restartNumberingAfterBreak="0">
+  <w:abstractNum w:abstractNumId="7" w15:restartNumberingAfterBreak="0">
     <w:nsid w:val="667C727A"/>
     <w:multiLevelType w:val="hybridMultilevel"/>
     <w:tmpl w:val="4C62CDB8"/>
@@ -9531,7 +9846,7 @@
       </w:pPr>
     </w:lvl>
   </w:abstractNum>
-  <w:abstractNum w:abstractNumId="6" w15:restartNumberingAfterBreak="0">
+  <w:abstractNum w:abstractNumId="8" w15:restartNumberingAfterBreak="0">
     <w:nsid w:val="6817789C"/>
     <w:multiLevelType w:val="hybridMultilevel"/>
     <w:tmpl w:val="26943EB0"/>
@@ -9620,17 +9935,130 @@
       </w:pPr>
     </w:lvl>
   </w:abstractNum>
-  <w:abstractNum w:abstractNumId="7" w15:restartNumberingAfterBreak="0">
-    <w:nsid w:val="7DC41BDC"/>
+  <w:abstractNum w:abstractNumId="9" w15:restartNumberingAfterBreak="0">
+    <w:nsid w:val="7653185E"/>
     <w:multiLevelType w:val="hybridMultilevel"/>
-    <w:tmpl w:val="A9EC5466"/>
-    <w:lvl w:ilvl="0" w:tplc="D040CB66">
+    <w:tmpl w:val="16E47DFE"/>
+    <w:lvl w:ilvl="0" w:tplc="04140001">
       <w:start w:val="1"/>
+      <w:numFmt w:val="bullet"/>
+      <w:lvlText w:val=""/>
+      <w:lvlJc w:val="left"/>
+      <w:pPr>
+        <w:ind w:left="720" w:hanging="360"/>
+      </w:pPr>
+      <w:rPr>
+        <w:rFonts w:ascii="Symbol" w:hAnsi="Symbol" w:hint="default"/>
+      </w:rPr>
+    </w:lvl>
+    <w:lvl w:ilvl="1" w:tplc="04140003" w:tentative="1">
+      <w:start w:val="1"/>
+      <w:numFmt w:val="bullet"/>
+      <w:lvlText w:val="o"/>
+      <w:lvlJc w:val="left"/>
+      <w:pPr>
+        <w:ind w:left="1440" w:hanging="360"/>
+      </w:pPr>
+      <w:rPr>
+        <w:rFonts w:ascii="Courier New" w:hAnsi="Courier New" w:cs="Courier New" w:hint="default"/>
+      </w:rPr>
+    </w:lvl>
+    <w:lvl w:ilvl="2" w:tplc="04140005" w:tentative="1">
+      <w:start w:val="1"/>
+      <w:numFmt w:val="bullet"/>
+      <w:lvlText w:val=""/>
+      <w:lvlJc w:val="left"/>
+      <w:pPr>
+        <w:ind w:left="2160" w:hanging="360"/>
+      </w:pPr>
+      <w:rPr>
+        <w:rFonts w:ascii="Wingdings" w:hAnsi="Wingdings" w:hint="default"/>
+      </w:rPr>
+    </w:lvl>
+    <w:lvl w:ilvl="3" w:tplc="04140001" w:tentative="1">
+      <w:start w:val="1"/>
+      <w:numFmt w:val="bullet"/>
+      <w:lvlText w:val=""/>
+      <w:lvlJc w:val="left"/>
+      <w:pPr>
+        <w:ind w:left="2880" w:hanging="360"/>
+      </w:pPr>
+      <w:rPr>
+        <w:rFonts w:ascii="Symbol" w:hAnsi="Symbol" w:hint="default"/>
+      </w:rPr>
+    </w:lvl>
+    <w:lvl w:ilvl="4" w:tplc="04140003" w:tentative="1">
+      <w:start w:val="1"/>
+      <w:numFmt w:val="bullet"/>
+      <w:lvlText w:val="o"/>
+      <w:lvlJc w:val="left"/>
+      <w:pPr>
+        <w:ind w:left="3600" w:hanging="360"/>
+      </w:pPr>
+      <w:rPr>
+        <w:rFonts w:ascii="Courier New" w:hAnsi="Courier New" w:cs="Courier New" w:hint="default"/>
+      </w:rPr>
+    </w:lvl>
+    <w:lvl w:ilvl="5" w:tplc="04140005" w:tentative="1">
+      <w:start w:val="1"/>
+      <w:numFmt w:val="bullet"/>
+      <w:lvlText w:val=""/>
+      <w:lvlJc w:val="left"/>
+      <w:pPr>
+        <w:ind w:left="4320" w:hanging="360"/>
+      </w:pPr>
+      <w:rPr>
+        <w:rFonts w:ascii="Wingdings" w:hAnsi="Wingdings" w:hint="default"/>
+      </w:rPr>
+    </w:lvl>
+    <w:lvl w:ilvl="6" w:tplc="04140001" w:tentative="1">
+      <w:start w:val="1"/>
+      <w:numFmt w:val="bullet"/>
+      <w:lvlText w:val=""/>
+      <w:lvlJc w:val="left"/>
+      <w:pPr>
+        <w:ind w:left="5040" w:hanging="360"/>
+      </w:pPr>
+      <w:rPr>
+        <w:rFonts w:ascii="Symbol" w:hAnsi="Symbol" w:hint="default"/>
+      </w:rPr>
+    </w:lvl>
+    <w:lvl w:ilvl="7" w:tplc="04140003" w:tentative="1">
+      <w:start w:val="1"/>
+      <w:numFmt w:val="bullet"/>
+      <w:lvlText w:val="o"/>
+      <w:lvlJc w:val="left"/>
+      <w:pPr>
+        <w:ind w:left="5760" w:hanging="360"/>
+      </w:pPr>
+      <w:rPr>
+        <w:rFonts w:ascii="Courier New" w:hAnsi="Courier New" w:cs="Courier New" w:hint="default"/>
+      </w:rPr>
+    </w:lvl>
+    <w:lvl w:ilvl="8" w:tplc="04140005" w:tentative="1">
+      <w:start w:val="1"/>
+      <w:numFmt w:val="bullet"/>
+      <w:lvlText w:val=""/>
+      <w:lvlJc w:val="left"/>
+      <w:pPr>
+        <w:ind w:left="6480" w:hanging="360"/>
+      </w:pPr>
+      <w:rPr>
+        <w:rFonts w:ascii="Wingdings" w:hAnsi="Wingdings" w:hint="default"/>
+      </w:rPr>
+    </w:lvl>
+  </w:abstractNum>
+  <w:abstractNum w:abstractNumId="10" w15:restartNumberingAfterBreak="0">
+    <w:nsid w:val="7D72637F"/>
+    <w:multiLevelType w:val="hybridMultilevel"/>
+    <w:tmpl w:val="F96C4FA6"/>
+    <w:lvl w:ilvl="0" w:tplc="961E8FFA">
+      <w:start w:val="6"/>
       <w:numFmt w:val="bullet"/>
       <w:lvlText w:val="-"/>
       <w:lvlJc w:val="left"/>
       <w:pPr>
-        <w:ind w:left="1430" w:hanging="360"/>
+        <w:ind w:left="1080" w:hanging="360"/>
       </w:pPr>
       <w:rPr>
         <w:rFonts w:ascii="Aptos" w:eastAsiaTheme="minorHAnsi" w:hAnsi="Aptos" w:cstheme="minorBidi" w:hint="default"/>
@@ -9642,7 +10070,7 @@
       <w:lvlText w:val="o"/>
       <w:lvlJc w:val="left"/>
       <w:pPr>
-        <w:ind w:left="2150" w:hanging="360"/>
+        <w:ind w:left="1800" w:hanging="360"/>
       </w:pPr>
       <w:rPr>
         <w:rFonts w:ascii="Courier New" w:hAnsi="Courier New" w:cs="Courier New" w:hint="default"/>
@@ -9654,7 +10082,7 @@
       <w:lvlText w:val=""/>
       <w:lvlJc w:val="left"/>
       <w:pPr>
-        <w:ind w:left="2870" w:hanging="360"/>
+        <w:ind w:left="2520" w:hanging="360"/>
       </w:pPr>
       <w:rPr>
         <w:rFonts w:ascii="Wingdings" w:hAnsi="Wingdings" w:hint="default"/>
@@ -9666,7 +10094,7 @@
       <w:lvlText w:val=""/>
       <w:lvlJc w:val="left"/>
       <w:pPr>
-        <w:ind w:left="3590" w:hanging="360"/>
+        <w:ind w:left="3240" w:hanging="360"/>
       </w:pPr>
       <w:rPr>
         <w:rFonts w:ascii="Symbol" w:hAnsi="Symbol" w:hint="default"/>
@@ -9678,7 +10106,7 @@
       <w:lvlText w:val="o"/>
       <w:lvlJc w:val="left"/>
       <w:pPr>
-        <w:ind w:left="4310" w:hanging="360"/>
+        <w:ind w:left="3960" w:hanging="360"/>
       </w:pPr>
       <w:rPr>
         <w:rFonts w:ascii="Courier New" w:hAnsi="Courier New" w:cs="Courier New" w:hint="default"/>
@@ -9690,7 +10118,7 @@
       <w:lvlText w:val=""/>
       <w:lvlJc w:val="left"/>
       <w:pPr>
-        <w:ind w:left="5030" w:hanging="360"/>
+        <w:ind w:left="4680" w:hanging="360"/>
       </w:pPr>
       <w:rPr>
         <w:rFonts w:ascii="Wingdings" w:hAnsi="Wingdings" w:hint="default"/>
@@ -9702,7 +10130,7 @@
       <w:lvlText w:val=""/>
       <w:lvlJc w:val="left"/>
       <w:pPr>
-        <w:ind w:left="5750" w:hanging="360"/>
+        <w:ind w:left="5400" w:hanging="360"/>
       </w:pPr>
       <w:rPr>
         <w:rFonts w:ascii="Symbol" w:hAnsi="Symbol" w:hint="default"/>
@@ -9714,7 +10142,7 @@
       <w:lvlText w:val="o"/>
       <w:lvlJc w:val="left"/>
       <w:pPr>
-        <w:ind w:left="6470" w:hanging="360"/>
+        <w:ind w:left="6120" w:hanging="360"/>
       </w:pPr>
       <w:rPr>
         <w:rFonts w:ascii="Courier New" w:hAnsi="Courier New" w:cs="Courier New" w:hint="default"/>
@@ -9726,6 +10154,119 @@
       <w:lvlText w:val=""/>
       <w:lvlJc w:val="left"/>
       <w:pPr>
+        <w:ind w:left="6840" w:hanging="360"/>
+      </w:pPr>
+      <w:rPr>
+        <w:rFonts w:ascii="Wingdings" w:hAnsi="Wingdings" w:hint="default"/>
+      </w:rPr>
+    </w:lvl>
+  </w:abstractNum>
+  <w:abstractNum w:abstractNumId="11" w15:restartNumberingAfterBreak="0">
+    <w:nsid w:val="7DC41BDC"/>
+    <w:multiLevelType w:val="hybridMultilevel"/>
+    <w:tmpl w:val="A9EC5466"/>
+    <w:lvl w:ilvl="0" w:tplc="D040CB66">
+      <w:start w:val="1"/>
+      <w:numFmt w:val="bullet"/>
+      <w:lvlText w:val="-"/>
+      <w:lvlJc w:val="left"/>
+      <w:pPr>
+        <w:ind w:left="1430" w:hanging="360"/>
+      </w:pPr>
+      <w:rPr>
+        <w:rFonts w:ascii="Aptos" w:eastAsiaTheme="minorHAnsi" w:hAnsi="Aptos" w:cstheme="minorBidi" w:hint="default"/>
+      </w:rPr>
+    </w:lvl>
+    <w:lvl w:ilvl="1" w:tplc="04140003" w:tentative="1">
+      <w:start w:val="1"/>
+      <w:numFmt w:val="bullet"/>
+      <w:lvlText w:val="o"/>
+      <w:lvlJc w:val="left"/>
+      <w:pPr>
+        <w:ind w:left="2150" w:hanging="360"/>
+      </w:pPr>
+      <w:rPr>
+        <w:rFonts w:ascii="Courier New" w:hAnsi="Courier New" w:cs="Courier New" w:hint="default"/>
+      </w:rPr>
+    </w:lvl>
+    <w:lvl w:ilvl="2" w:tplc="04140005" w:tentative="1">
+      <w:start w:val="1"/>
+      <w:numFmt w:val="bullet"/>
+      <w:lvlText w:val=""/>
+      <w:lvlJc w:val="left"/>
+      <w:pPr>
+        <w:ind w:left="2870" w:hanging="360"/>
+      </w:pPr>
+      <w:rPr>
+        <w:rFonts w:ascii="Wingdings" w:hAnsi="Wingdings" w:hint="default"/>
+      </w:rPr>
+    </w:lvl>
+    <w:lvl w:ilvl="3" w:tplc="04140001" w:tentative="1">
+      <w:start w:val="1"/>
+      <w:numFmt w:val="bullet"/>
+      <w:lvlText w:val=""/>
+      <w:lvlJc w:val="left"/>
+      <w:pPr>
+        <w:ind w:left="3590" w:hanging="360"/>
+      </w:pPr>
+      <w:rPr>
+        <w:rFonts w:ascii="Symbol" w:hAnsi="Symbol" w:hint="default"/>
+      </w:rPr>
+    </w:lvl>
+    <w:lvl w:ilvl="4" w:tplc="04140003" w:tentative="1">
+      <w:start w:val="1"/>
+      <w:numFmt w:val="bullet"/>
+      <w:lvlText w:val="o"/>
+      <w:lvlJc w:val="left"/>
+      <w:pPr>
+        <w:ind w:left="4310" w:hanging="360"/>
+      </w:pPr>
+      <w:rPr>
+        <w:rFonts w:ascii="Courier New" w:hAnsi="Courier New" w:cs="Courier New" w:hint="default"/>
+      </w:rPr>
+    </w:lvl>
+    <w:lvl w:ilvl="5" w:tplc="04140005" w:tentative="1">
+      <w:start w:val="1"/>
+      <w:numFmt w:val="bullet"/>
+      <w:lvlText w:val=""/>
+      <w:lvlJc w:val="left"/>
+      <w:pPr>
+        <w:ind w:left="5030" w:hanging="360"/>
+      </w:pPr>
+      <w:rPr>
+        <w:rFonts w:ascii="Wingdings" w:hAnsi="Wingdings" w:hint="default"/>
+      </w:rPr>
+    </w:lvl>
+    <w:lvl w:ilvl="6" w:tplc="04140001" w:tentative="1">
+      <w:start w:val="1"/>
+      <w:numFmt w:val="bullet"/>
+      <w:lvlText w:val=""/>
+      <w:lvlJc w:val="left"/>
+      <w:pPr>
+        <w:ind w:left="5750" w:hanging="360"/>
+      </w:pPr>
+      <w:rPr>
+        <w:rFonts w:ascii="Symbol" w:hAnsi="Symbol" w:hint="default"/>
+      </w:rPr>
+    </w:lvl>
+    <w:lvl w:ilvl="7" w:tplc="04140003" w:tentative="1">
+      <w:start w:val="1"/>
+      <w:numFmt w:val="bullet"/>
+      <w:lvlText w:val="o"/>
+      <w:lvlJc w:val="left"/>
+      <w:pPr>
+        <w:ind w:left="6470" w:hanging="360"/>
+      </w:pPr>
+      <w:rPr>
+        <w:rFonts w:ascii="Courier New" w:hAnsi="Courier New" w:cs="Courier New" w:hint="default"/>
+      </w:rPr>
+    </w:lvl>
+    <w:lvl w:ilvl="8" w:tplc="04140005" w:tentative="1">
+      <w:start w:val="1"/>
+      <w:numFmt w:val="bullet"/>
+      <w:lvlText w:val=""/>
+      <w:lvlJc w:val="left"/>
+      <w:pPr>
         <w:ind w:left="7190" w:hanging="360"/>
       </w:pPr>
       <w:rPr>
@@ -9734,28 +10275,40 @@
     </w:lvl>
   </w:abstractNum>
   <w:num w:numId="1" w16cid:durableId="1005665534">
-    <w:abstractNumId w:val="2"/>
+    <w:abstractNumId w:val="4"/>
   </w:num>
   <w:num w:numId="2" w16cid:durableId="1905948105">
-    <w:abstractNumId w:val="4"/>
+    <w:abstractNumId w:val="6"/>
   </w:num>
   <w:num w:numId="3" w16cid:durableId="568804056">
-    <w:abstractNumId w:val="6"/>
+    <w:abstractNumId w:val="8"/>
   </w:num>
   <w:num w:numId="4" w16cid:durableId="697852854">
-    <w:abstractNumId w:val="3"/>
+    <w:abstractNumId w:val="5"/>
   </w:num>
   <w:num w:numId="5" w16cid:durableId="61224809">
     <w:abstractNumId w:val="0"/>
   </w:num>
   <w:num w:numId="6" w16cid:durableId="1348600790">
+    <w:abstractNumId w:val="11"/>
+  </w:num>
+  <w:num w:numId="7" w16cid:durableId="115105678">
+    <w:abstractNumId w:val="2"/>
+  </w:num>
+  <w:num w:numId="8" w16cid:durableId="1912960290">
     <w:abstractNumId w:val="7"/>
   </w:num>
-  <w:num w:numId="7" w16cid:durableId="115105678">
+  <w:num w:numId="9" w16cid:durableId="1712919045">
+    <w:abstractNumId w:val="9"/>
+  </w:num>
+  <w:num w:numId="10" w16cid:durableId="2124298001">
+    <w:abstractNumId w:val="3"/>
+  </w:num>
+  <w:num w:numId="11" w16cid:durableId="2014674754">
+    <w:abstractNumId w:val="10"/>
+  </w:num>
+  <w:num w:numId="12" w16cid:durableId="213926829">
     <w:abstractNumId w:val="1"/>
-  </w:num>
-  <w:num w:numId="8" w16cid:durableId="1912960290">
-    <w:abstractNumId w:val="5"/>
   </w:num>
 </w:numbering>
 </file>
@@ -11094,6 +11647,7 @@
     <w:rsidRoot w:val="00B83AD9"/>
     <w:rsid w:val="0025717C"/>
     <w:rsid w:val="0037734A"/>
+    <w:rsid w:val="00430D8D"/>
     <w:rsid w:val="005B5149"/>
     <w:rsid w:val="006E560A"/>
     <w:rsid w:val="0072025E"/>

--- a/Rapport prosjekt.docx
+++ b/Rapport prosjekt.docx
@@ -2836,13 +2836,13 @@
         <w:t xml:space="preserve">bygge en maskinlæringsmodell som skal </w:t>
       </w:r>
       <w:r>
-        <w:t xml:space="preserve">predikere den forventede lengden på sykehusoppholdet </w:t>
-      </w:r>
-      <w:r>
-        <w:t>for hver</w:t>
-      </w:r>
-      <w:r>
-        <w:t xml:space="preserve"> pasient.</w:t>
+        <w:t>predikere sykehusoppholdet</w:t>
+      </w:r>
+      <w:r>
+        <w:t xml:space="preserve"> til pasienter</w:t>
+      </w:r>
+      <w:r>
+        <w:t>.</w:t>
       </w:r>
       <w:r>
         <w:t xml:space="preserve"> </w:t>
@@ -2932,20 +2932,24 @@
         <w:t>sett</w:t>
       </w:r>
       <w:bookmarkEnd w:id="1"/>
+      <w:r>
+        <w:rPr>
+          <w:sz w:val="28"/>
+          <w:szCs w:val="28"/>
+        </w:rPr>
+        <w:t>ene</w:t>
+      </w:r>
     </w:p>
     <w:p>
       <w:pPr>
         <w:spacing w:line="360" w:lineRule="auto"/>
       </w:pPr>
-      <w:r>
-        <w:t xml:space="preserve">Datasettet om </w:t>
-      </w:r>
       <w:r>
         <w:rPr>
           <w:b/>
           <w:bCs/>
         </w:rPr>
-        <w:t>demografisk informasjon</w:t>
+        <w:t>Demographic.csv</w:t>
       </w:r>
       <w:r>
         <w:t xml:space="preserve"> </w:t>
@@ -2989,92 +2993,97 @@
           <w:b/>
           <w:bCs/>
         </w:rPr>
-        <w:t>Sykehusdata</w:t>
-      </w:r>
+        <w:t>Hopsital.csv</w:t>
+      </w:r>
+      <w:r>
+        <w:t xml:space="preserve"> inneholder informasjon om pasiente</w:t>
+      </w:r>
+      <w:r>
+        <w:t xml:space="preserve">r som </w:t>
+      </w:r>
+      <w:r>
+        <w:t xml:space="preserve">har fått behandling </w:t>
+      </w:r>
+      <w:r>
+        <w:t xml:space="preserve">på sykehuset. </w:t>
+      </w:r>
+      <w:r>
+        <w:t xml:space="preserve">Variablene inkluderer </w:t>
+      </w:r>
+      <w:proofErr w:type="spellStart"/>
+      <w:r>
+        <w:t>oppholdslengde</w:t>
+      </w:r>
+      <w:proofErr w:type="spellEnd"/>
+      <w:r>
+        <w:t xml:space="preserve">, eventuelle dødsfall og innleggelse. </w:t>
+      </w:r>
+      <w:r>
+        <w:t>Her</w:t>
+      </w:r>
+      <w:r>
+        <w:t xml:space="preserve"> </w:t>
+      </w:r>
+      <w:r>
+        <w:t xml:space="preserve">fungerer </w:t>
+      </w:r>
+      <w:proofErr w:type="spellStart"/>
+      <w:r>
+        <w:t>oppholdslengden</w:t>
+      </w:r>
+      <w:proofErr w:type="spellEnd"/>
+      <w:r>
+        <w:t xml:space="preserve"> </w:t>
+      </w:r>
+      <w:r>
+        <w:t xml:space="preserve">som den </w:t>
+      </w:r>
+      <w:r>
+        <w:t>avhengige variabelen</w:t>
+      </w:r>
+      <w:r>
+        <w:t xml:space="preserve">, og er dermed målvariabelen vi </w:t>
+      </w:r>
+      <w:r>
+        <w:t xml:space="preserve">ønsker å predikere. </w:t>
+      </w:r>
+      <w:r>
+        <w:t>Målvariabelen er sentral i treningsdataene, ettersom maskinlæringsmodellen har som hensikt å undersøke hvor lenge pasienten vil oppholde seg på sykehuset.</w:t>
+      </w:r>
+    </w:p>
+    <w:p>
+      <w:pPr>
+        <w:spacing w:line="360" w:lineRule="auto"/>
+      </w:pPr>
+    </w:p>
+    <w:p>
+      <w:pPr>
+        <w:spacing w:line="360" w:lineRule="auto"/>
+      </w:pPr>
+      <w:r>
+        <w:t xml:space="preserve">Både </w:t>
+      </w:r>
+      <w:proofErr w:type="spellStart"/>
       <w:r>
         <w:rPr>
           <w:b/>
           <w:bCs/>
         </w:rPr>
-        <w:t>settet</w:t>
-      </w:r>
-      <w:r>
-        <w:t xml:space="preserve"> inneholder informasjon om pasiente</w:t>
-      </w:r>
-      <w:r>
-        <w:t xml:space="preserve">r som </w:t>
-      </w:r>
-      <w:r>
-        <w:t xml:space="preserve">har fått behandling </w:t>
-      </w:r>
-      <w:r>
-        <w:t xml:space="preserve">på sykehuset. </w:t>
-      </w:r>
-      <w:r>
-        <w:t xml:space="preserve">Variablene inkluderer </w:t>
-      </w:r>
-      <w:proofErr w:type="spellStart"/>
-      <w:r>
-        <w:t>oppholdslengde</w:t>
+        <w:t>severity.json</w:t>
       </w:r>
       <w:proofErr w:type="spellEnd"/>
       <w:r>
-        <w:t xml:space="preserve">, eventuelle dødsfall og innleggelse. </w:t>
-      </w:r>
-      <w:r>
-        <w:t>Her</w:t>
-      </w:r>
-      <w:r>
-        <w:t xml:space="preserve"> </w:t>
-      </w:r>
-      <w:r>
-        <w:t xml:space="preserve">fungerer </w:t>
-      </w:r>
-      <w:proofErr w:type="spellStart"/>
-      <w:r>
-        <w:t>oppholdslengden</w:t>
-      </w:r>
-      <w:proofErr w:type="spellEnd"/>
-      <w:r>
-        <w:t xml:space="preserve"> </w:t>
-      </w:r>
-      <w:r>
-        <w:t xml:space="preserve">som den </w:t>
-      </w:r>
-      <w:r>
-        <w:t>avhengige variabelen</w:t>
-      </w:r>
-      <w:r>
-        <w:t xml:space="preserve">, og er dermed målvariabelen vi </w:t>
-      </w:r>
-      <w:r>
-        <w:t xml:space="preserve">ønsker å predikere. </w:t>
-      </w:r>
-      <w:r>
-        <w:t>Målvariabelen er sentral i treningsdataene, ettersom maskinlæringsmodellen har som hensikt å undersøke hvor lenge pasienten vil oppholde seg på sykehuset.</w:t>
-      </w:r>
-    </w:p>
-    <w:p>
-      <w:pPr>
-        <w:spacing w:line="360" w:lineRule="auto"/>
-      </w:pPr>
-    </w:p>
-    <w:p>
-      <w:pPr>
-        <w:spacing w:line="360" w:lineRule="auto"/>
-      </w:pPr>
-      <w:r>
-        <w:t xml:space="preserve">Både </w:t>
+        <w:t xml:space="preserve"> og </w:t>
       </w:r>
       <w:r>
         <w:rPr>
           <w:b/>
           <w:bCs/>
         </w:rPr>
-        <w:t>sykdomsalvorlighet</w:t>
-      </w:r>
-      <w:r>
-        <w:t xml:space="preserve"> og fysiologisk data inneholder uavhengige variabler som </w:t>
+        <w:t>physiological.txt</w:t>
+      </w:r>
+      <w:r>
+        <w:t xml:space="preserve"> inneholder uavhengige variabler som </w:t>
       </w:r>
       <w:r>
         <w:t xml:space="preserve">alle er </w:t>
@@ -3096,7 +3105,7 @@
           <w:b/>
           <w:bCs/>
         </w:rPr>
-        <w:t>Fysiologisk data</w:t>
+        <w:t>Physiological.txt</w:t>
       </w:r>
       <w:r>
         <w:t xml:space="preserve"> </w:t>
@@ -3291,7 +3300,131 @@
         <w:ind w:left="0"/>
       </w:pPr>
       <w:r>
-        <w:t>All datamanipulasjonen i den innledende dataforberedelsen er utført med hensyn til at tekstdataene ikke skal benyttes før modellen er ferdig trent.</w:t>
+        <w:t xml:space="preserve">All datamanipulasjonen i den innledende dataforberedelsen er utført med hensyn til at </w:t>
+      </w:r>
+      <w:proofErr w:type="spellStart"/>
+      <w:r>
+        <w:t>te</w:t>
+      </w:r>
+      <w:r>
+        <w:t>st</w:t>
+      </w:r>
+      <w:r>
+        <w:t>dataene</w:t>
+      </w:r>
+      <w:proofErr w:type="spellEnd"/>
+      <w:r>
+        <w:t xml:space="preserve"> ikke skal benyttes før modellen er ferdig trent.</w:t>
+      </w:r>
+      <w:r>
+        <w:t xml:space="preserve"> </w:t>
+      </w:r>
+      <w:r>
+        <w:t xml:space="preserve">For å kunne gjennomføre </w:t>
+      </w:r>
+      <w:r>
+        <w:t xml:space="preserve">dataanalyse på en effektiv og oversiktlig måte </w:t>
+      </w:r>
+      <w:r>
+        <w:t xml:space="preserve">importerer </w:t>
+      </w:r>
+      <w:r>
+        <w:t>jeg Python</w:t>
+      </w:r>
+      <w:r>
+        <w:t>-biblioteket Pandas</w:t>
+      </w:r>
+      <w:r>
+        <w:t xml:space="preserve">, som </w:t>
+      </w:r>
+      <w:r>
+        <w:t xml:space="preserve">er et kraftig verktøy ved </w:t>
+      </w:r>
+      <w:r>
+        <w:t>dataanalyse-, og manipulering</w:t>
+      </w:r>
+      <w:r>
+        <w:t xml:space="preserve">. </w:t>
+      </w:r>
+      <w:r>
+        <w:t xml:space="preserve">Ved hjelp av </w:t>
+      </w:r>
+      <w:r>
+        <w:t xml:space="preserve">Pandas </w:t>
+      </w:r>
+      <w:r>
+        <w:t xml:space="preserve">laster jeg </w:t>
+      </w:r>
+      <w:r>
+        <w:t xml:space="preserve">inn datasettene </w:t>
+      </w:r>
+      <w:r>
+        <w:t xml:space="preserve">demographic.csv, hospital.csv, physiological.txt og </w:t>
+      </w:r>
+      <w:proofErr w:type="spellStart"/>
+      <w:r>
+        <w:t>severity.json</w:t>
+      </w:r>
+      <w:proofErr w:type="spellEnd"/>
+      <w:r>
+        <w:t xml:space="preserve">. Disse lagres </w:t>
+      </w:r>
+      <w:r>
+        <w:t xml:space="preserve">i </w:t>
+      </w:r>
+      <w:r>
+        <w:t xml:space="preserve">variablene </w:t>
+      </w:r>
+      <w:r>
+        <w:t xml:space="preserve">henholdsvis </w:t>
+      </w:r>
+      <w:proofErr w:type="spellStart"/>
+      <w:r>
+        <w:rPr>
+          <w:b/>
+          <w:bCs/>
+        </w:rPr>
+        <w:t>demographic_df</w:t>
+      </w:r>
+      <w:proofErr w:type="spellEnd"/>
+      <w:r>
+        <w:t xml:space="preserve">, </w:t>
+      </w:r>
+      <w:proofErr w:type="spellStart"/>
+      <w:r>
+        <w:rPr>
+          <w:b/>
+          <w:bCs/>
+        </w:rPr>
+        <w:t>hospital_df</w:t>
+      </w:r>
+      <w:proofErr w:type="spellEnd"/>
+      <w:r>
+        <w:t xml:space="preserve">, </w:t>
+      </w:r>
+      <w:proofErr w:type="spellStart"/>
+      <w:r>
+        <w:rPr>
+          <w:b/>
+          <w:bCs/>
+        </w:rPr>
+        <w:t>phychological_df</w:t>
+      </w:r>
+      <w:proofErr w:type="spellEnd"/>
+      <w:r>
+        <w:t xml:space="preserve"> og </w:t>
+      </w:r>
+      <w:proofErr w:type="spellStart"/>
+      <w:r>
+        <w:rPr>
+          <w:b/>
+          <w:bCs/>
+        </w:rPr>
+        <w:t>severity_df</w:t>
+      </w:r>
+      <w:proofErr w:type="spellEnd"/>
+      <w:r>
+        <w:t xml:space="preserve">. </w:t>
       </w:r>
     </w:p>
     <w:p>
@@ -3299,590 +3432,239 @@
         <w:pStyle w:val="ListParagraph"/>
         <w:spacing w:line="360" w:lineRule="auto"/>
         <w:ind w:left="0"/>
-      </w:pPr>
+        <w:rPr>
+          <w:b/>
+          <w:bCs/>
+        </w:rPr>
+      </w:pPr>
+    </w:p>
+    <w:p>
+      <w:pPr>
+        <w:pStyle w:val="Heading3"/>
+        <w:spacing w:line="360" w:lineRule="auto"/>
+      </w:pPr>
+      <w:bookmarkStart w:id="4" w:name="_Toc180335975"/>
+      <w:r>
+        <w:t>2.</w:t>
+      </w:r>
+      <w:r>
+        <w:t>1.1</w:t>
+      </w:r>
+      <w:r>
+        <w:tab/>
+      </w:r>
+      <w:r>
+        <w:t>D</w:t>
+      </w:r>
+      <w:r>
+        <w:t>emografiske data</w:t>
+      </w:r>
+      <w:bookmarkEnd w:id="4"/>
     </w:p>
     <w:p>
       <w:pPr>
         <w:pStyle w:val="ListParagraph"/>
         <w:spacing w:line="360" w:lineRule="auto"/>
         <w:ind w:left="0"/>
-      </w:pPr>
-      <w:r>
-        <w:t xml:space="preserve">For å kunne gjennomføre </w:t>
-      </w:r>
-      <w:r>
-        <w:t xml:space="preserve">dataanalyse på en effektiv og oversiktlig måte </w:t>
-      </w:r>
-      <w:r>
-        <w:t xml:space="preserve">importerer </w:t>
-      </w:r>
-      <w:r>
-        <w:t>jeg Python</w:t>
-      </w:r>
-      <w:r>
-        <w:t>-biblioteket Pandas</w:t>
-      </w:r>
-      <w:r>
-        <w:t xml:space="preserve">, som </w:t>
-      </w:r>
-      <w:r>
-        <w:t xml:space="preserve">er et kraftig verktøy ved </w:t>
-      </w:r>
-      <w:r>
-        <w:t>dataanalyse-, og manipulering</w:t>
-      </w:r>
-      <w:r>
-        <w:t>.</w:t>
-      </w:r>
-    </w:p>
-    <w:p>
-      <w:pPr>
-        <w:pStyle w:val="ListParagraph"/>
-        <w:spacing w:line="360" w:lineRule="auto"/>
-        <w:ind w:left="0"/>
-      </w:pPr>
-      <w:r>
-        <w:rPr>
-          <w:noProof/>
-        </w:rPr>
-        <w:drawing>
-          <wp:anchor distT="0" distB="0" distL="114300" distR="114300" simplePos="0" relativeHeight="251658240" behindDoc="1" locked="0" layoutInCell="1" allowOverlap="1" wp14:anchorId="19AF5C4A" wp14:editId="65F926E3">
-            <wp:simplePos x="0" y="0"/>
-            <wp:positionH relativeFrom="margin">
-              <wp:posOffset>717648</wp:posOffset>
-            </wp:positionH>
-            <wp:positionV relativeFrom="paragraph">
-              <wp:posOffset>45085</wp:posOffset>
-            </wp:positionV>
-            <wp:extent cx="3450590" cy="457200"/>
-            <wp:effectExtent l="0" t="0" r="0" b="0"/>
-            <wp:wrapTight wrapText="bothSides">
-              <wp:wrapPolygon edited="0">
-                <wp:start x="0" y="0"/>
-                <wp:lineTo x="0" y="20700"/>
-                <wp:lineTo x="21465" y="20700"/>
-                <wp:lineTo x="21465" y="0"/>
-                <wp:lineTo x="0" y="0"/>
-              </wp:wrapPolygon>
-            </wp:wrapTight>
-            <wp:docPr id="45176992" name="Picture 1"/>
-            <wp:cNvGraphicFramePr>
-              <a:graphicFrameLocks xmlns:a="http://schemas.openxmlformats.org/drawingml/2006/main" noChangeAspect="1"/>
-            </wp:cNvGraphicFramePr>
-            <a:graphic xmlns:a="http://schemas.openxmlformats.org/drawingml/2006/main">
-              <a:graphicData uri="http://schemas.openxmlformats.org/drawingml/2006/picture">
-                <pic:pic xmlns:pic="http://schemas.openxmlformats.org/drawingml/2006/picture">
-                  <pic:nvPicPr>
-                    <pic:cNvPr id="45176992" name=""/>
-                    <pic:cNvPicPr/>
-                  </pic:nvPicPr>
-                  <pic:blipFill>
-                    <a:blip r:embed="rId9">
-                      <a:extLst>
-                        <a:ext uri="{28A0092B-C50C-407E-A947-70E740481C1C}">
-                          <a14:useLocalDpi xmlns:a14="http://schemas.microsoft.com/office/drawing/2010/main" val="0"/>
-                        </a:ext>
-                      </a:extLst>
-                    </a:blip>
-                    <a:stretch>
-                      <a:fillRect/>
-                    </a:stretch>
-                  </pic:blipFill>
-                  <pic:spPr>
-                    <a:xfrm>
-                      <a:off x="0" y="0"/>
-                      <a:ext cx="3450590" cy="457200"/>
-                    </a:xfrm>
-                    <a:prstGeom prst="rect">
-                      <a:avLst/>
-                    </a:prstGeom>
-                  </pic:spPr>
-                </pic:pic>
-              </a:graphicData>
-            </a:graphic>
-            <wp14:sizeRelH relativeFrom="margin">
-              <wp14:pctWidth>0</wp14:pctWidth>
-            </wp14:sizeRelH>
-            <wp14:sizeRelV relativeFrom="margin">
-              <wp14:pctHeight>0</wp14:pctHeight>
-            </wp14:sizeRelV>
-          </wp:anchor>
-        </w:drawing>
-      </w:r>
-    </w:p>
-    <w:p>
-      <w:pPr>
-        <w:pStyle w:val="ListParagraph"/>
-        <w:spacing w:line="360" w:lineRule="auto"/>
-        <w:ind w:left="0"/>
-      </w:pPr>
-    </w:p>
-    <w:p>
-      <w:pPr>
-        <w:pStyle w:val="ListParagraph"/>
-        <w:spacing w:line="360" w:lineRule="auto"/>
-        <w:ind w:left="0"/>
-      </w:pPr>
-    </w:p>
-    <w:p>
-      <w:pPr>
-        <w:pStyle w:val="ListParagraph"/>
-        <w:spacing w:line="360" w:lineRule="auto"/>
-        <w:ind w:left="0"/>
-      </w:pPr>
-      <w:r>
-        <w:rPr>
-          <w:noProof/>
-        </w:rPr>
-        <w:drawing>
-          <wp:anchor distT="0" distB="0" distL="114300" distR="114300" simplePos="0" relativeHeight="251659264" behindDoc="1" locked="0" layoutInCell="1" allowOverlap="1" wp14:anchorId="043D13E0" wp14:editId="6972665F">
-            <wp:simplePos x="0" y="0"/>
-            <wp:positionH relativeFrom="margin">
-              <wp:posOffset>63305</wp:posOffset>
-            </wp:positionH>
-            <wp:positionV relativeFrom="paragraph">
-              <wp:posOffset>888805</wp:posOffset>
-            </wp:positionV>
-            <wp:extent cx="5462270" cy="716915"/>
-            <wp:effectExtent l="0" t="0" r="5080" b="6985"/>
-            <wp:wrapTight wrapText="bothSides">
-              <wp:wrapPolygon edited="0">
-                <wp:start x="0" y="0"/>
-                <wp:lineTo x="0" y="21236"/>
-                <wp:lineTo x="21545" y="21236"/>
-                <wp:lineTo x="21545" y="0"/>
-                <wp:lineTo x="0" y="0"/>
-              </wp:wrapPolygon>
-            </wp:wrapTight>
-            <wp:docPr id="320537661" name="Picture 1" descr="A black background with white text&#10;&#10;Description automatically generated"/>
-            <wp:cNvGraphicFramePr>
-              <a:graphicFrameLocks xmlns:a="http://schemas.openxmlformats.org/drawingml/2006/main" noChangeAspect="1"/>
-            </wp:cNvGraphicFramePr>
-            <a:graphic xmlns:a="http://schemas.openxmlformats.org/drawingml/2006/main">
-              <a:graphicData uri="http://schemas.openxmlformats.org/drawingml/2006/picture">
-                <pic:pic xmlns:pic="http://schemas.openxmlformats.org/drawingml/2006/picture">
-                  <pic:nvPicPr>
-                    <pic:cNvPr id="320537661" name="Picture 1" descr="A black background with white text&#10;&#10;Description automatically generated"/>
-                    <pic:cNvPicPr/>
-                  </pic:nvPicPr>
-                  <pic:blipFill>
-                    <a:blip r:embed="rId10">
-                      <a:extLst>
-                        <a:ext uri="{28A0092B-C50C-407E-A947-70E740481C1C}">
-                          <a14:useLocalDpi xmlns:a14="http://schemas.microsoft.com/office/drawing/2010/main" val="0"/>
-                        </a:ext>
-                      </a:extLst>
-                    </a:blip>
-                    <a:stretch>
-                      <a:fillRect/>
-                    </a:stretch>
-                  </pic:blipFill>
-                  <pic:spPr>
-                    <a:xfrm>
-                      <a:off x="0" y="0"/>
-                      <a:ext cx="5462270" cy="716915"/>
-                    </a:xfrm>
-                    <a:prstGeom prst="rect">
-                      <a:avLst/>
-                    </a:prstGeom>
-                  </pic:spPr>
-                </pic:pic>
-              </a:graphicData>
-            </a:graphic>
-            <wp14:sizeRelH relativeFrom="margin">
-              <wp14:pctWidth>0</wp14:pctWidth>
-            </wp14:sizeRelH>
-            <wp14:sizeRelV relativeFrom="margin">
-              <wp14:pctHeight>0</wp14:pctHeight>
-            </wp14:sizeRelV>
-          </wp:anchor>
-        </w:drawing>
-      </w:r>
-      <w:r>
-        <w:t xml:space="preserve">Pandas til å laste inn datasettene </w:t>
-      </w:r>
-      <w:r>
-        <w:t xml:space="preserve">demographic.csv, hospital.csv, physiological.txt og </w:t>
-      </w:r>
-      <w:proofErr w:type="spellStart"/>
-      <w:proofErr w:type="gramStart"/>
-      <w:r>
-        <w:t>severity.json</w:t>
-      </w:r>
-      <w:proofErr w:type="spellEnd"/>
-      <w:proofErr w:type="gramEnd"/>
-      <w:r>
-        <w:t xml:space="preserve">. Disse lagres henholdsvis </w:t>
-      </w:r>
-      <w:r>
-        <w:t xml:space="preserve">i variablene </w:t>
-      </w:r>
-      <w:proofErr w:type="spellStart"/>
-      <w:r>
-        <w:t>demographic_df</w:t>
-      </w:r>
-      <w:proofErr w:type="spellEnd"/>
-      <w:r>
-        <w:t xml:space="preserve">, </w:t>
-      </w:r>
-      <w:proofErr w:type="spellStart"/>
-      <w:r>
-        <w:t>hospital_df</w:t>
-      </w:r>
-      <w:proofErr w:type="spellEnd"/>
-      <w:r>
-        <w:t xml:space="preserve">, </w:t>
-      </w:r>
-      <w:proofErr w:type="spellStart"/>
-      <w:r>
-        <w:t>phychological_df</w:t>
-      </w:r>
-      <w:proofErr w:type="spellEnd"/>
-      <w:r>
-        <w:t xml:space="preserve"> og </w:t>
-      </w:r>
-      <w:proofErr w:type="spellStart"/>
-      <w:r>
-        <w:t>severity_df</w:t>
-      </w:r>
-      <w:proofErr w:type="spellEnd"/>
-      <w:r>
-        <w:t xml:space="preserve">. </w:t>
-      </w:r>
-    </w:p>
-    <w:p>
-      <w:pPr>
-        <w:pStyle w:val="ListParagraph"/>
-        <w:spacing w:line="360" w:lineRule="auto"/>
-        <w:ind w:left="0"/>
         <w:rPr>
           <w:b/>
           <w:bCs/>
         </w:rPr>
       </w:pPr>
+      <w:r>
+        <w:t xml:space="preserve">For </w:t>
+      </w:r>
+      <w:r>
+        <w:t>å kunne</w:t>
+      </w:r>
+      <w:r>
+        <w:t xml:space="preserve"> slå sammen datasettene er det nødvendig </w:t>
+      </w:r>
+      <w:r>
+        <w:t>de</w:t>
+      </w:r>
+      <w:r>
+        <w:t xml:space="preserve"> har </w:t>
+      </w:r>
+      <w:r>
+        <w:t>samme</w:t>
+      </w:r>
+      <w:r>
+        <w:t xml:space="preserve"> antall rader. </w:t>
+      </w:r>
+      <w:r>
+        <w:t>Ulikt antall</w:t>
+      </w:r>
+      <w:r>
+        <w:t xml:space="preserve"> rader kan føre til uventede resultater i analysen</w:t>
+      </w:r>
+      <w:r>
+        <w:t>, som duplikater eller manglende data. Vi</w:t>
+      </w:r>
+      <w:r>
+        <w:t xml:space="preserve"> kan kontrollere</w:t>
+      </w:r>
+      <w:r>
+        <w:t xml:space="preserve"> antall kolonner og rader i datasettene ved å bruke Pandas </w:t>
+      </w:r>
+      <w:r>
+        <w:t>attributtet .</w:t>
+      </w:r>
+      <w:proofErr w:type="spellStart"/>
+      <w:r>
+        <w:rPr>
+          <w:b/>
+          <w:bCs/>
+        </w:rPr>
+        <w:t>shape</w:t>
+      </w:r>
+      <w:proofErr w:type="spellEnd"/>
+      <w:r>
+        <w:rPr>
+          <w:b/>
+          <w:bCs/>
+        </w:rPr>
+        <w:t xml:space="preserve">. </w:t>
+      </w:r>
+      <w:r>
+        <w:t>Demografiske data</w:t>
+      </w:r>
+      <w:r>
+        <w:t xml:space="preserve"> </w:t>
+      </w:r>
+      <w:r>
+        <w:t>har 7742 rader, men</w:t>
+      </w:r>
+      <w:r>
+        <w:t>s</w:t>
+      </w:r>
+      <w:r>
+        <w:t xml:space="preserve"> de </w:t>
+      </w:r>
+      <w:r>
+        <w:t>øvrige</w:t>
+      </w:r>
+      <w:r>
+        <w:t xml:space="preserve"> datasettene har 7740 rader. </w:t>
+      </w:r>
+      <w:r>
+        <w:t>Denne ulikheten</w:t>
+      </w:r>
+      <w:r>
+        <w:t xml:space="preserve"> </w:t>
+      </w:r>
+      <w:r>
+        <w:t xml:space="preserve">skyldes </w:t>
+      </w:r>
+      <w:r>
+        <w:t xml:space="preserve">duplikater i datasettet </w:t>
+      </w:r>
+      <w:r>
+        <w:t xml:space="preserve">for demografiske data, </w:t>
+      </w:r>
+      <w:r>
+        <w:t xml:space="preserve">som </w:t>
+      </w:r>
+      <w:r>
+        <w:t>må fjernes før sammenslåing. Vi bruker</w:t>
+      </w:r>
+      <w:r>
+        <w:t xml:space="preserve"> </w:t>
+      </w:r>
+      <w:r>
+        <w:rPr>
+          <w:b/>
+          <w:bCs/>
+        </w:rPr>
+        <w:t>.</w:t>
+      </w:r>
+      <w:proofErr w:type="spellStart"/>
+      <w:r>
+        <w:rPr>
+          <w:b/>
+          <w:bCs/>
+        </w:rPr>
+        <w:t>drop_duplicates</w:t>
+      </w:r>
+      <w:proofErr w:type="spellEnd"/>
+      <w:r>
+        <w:rPr>
+          <w:b/>
+          <w:bCs/>
+        </w:rPr>
+        <w:t>()</w:t>
+      </w:r>
+      <w:r>
+        <w:rPr>
+          <w:b/>
+          <w:bCs/>
+        </w:rPr>
+        <w:t xml:space="preserve"> </w:t>
+      </w:r>
+      <w:r>
+        <w:t xml:space="preserve">på </w:t>
+      </w:r>
+      <w:r>
+        <w:t>dette datasettet</w:t>
+      </w:r>
+      <w:r>
+        <w:rPr>
+          <w:b/>
+          <w:bCs/>
+        </w:rPr>
+        <w:t xml:space="preserve">. </w:t>
+      </w:r>
     </w:p>
     <w:p>
       <w:pPr>
         <w:pStyle w:val="Heading3"/>
         <w:spacing w:line="360" w:lineRule="auto"/>
       </w:pPr>
-      <w:bookmarkStart w:id="4" w:name="_Toc180335975"/>
-      <w:r>
-        <w:t>2.</w:t>
-      </w:r>
-      <w:r>
-        <w:t>1.1</w:t>
-      </w:r>
-      <w:r>
-        <w:tab/>
-      </w:r>
-      <w:r>
-        <w:t>D</w:t>
-      </w:r>
-      <w:r>
-        <w:t>emografiske data</w:t>
-      </w:r>
-      <w:bookmarkEnd w:id="4"/>
-    </w:p>
-    <w:p>
-      <w:pPr>
-        <w:pStyle w:val="ListParagraph"/>
-        <w:spacing w:line="360" w:lineRule="auto"/>
-        <w:ind w:left="0"/>
-        <w:rPr>
-          <w:b/>
-          <w:bCs/>
-        </w:rPr>
-      </w:pPr>
-      <w:r>
-        <w:t xml:space="preserve">For at vi skal kunne slå sammen datasettene er det nødvendig at datasettene har likt antall rader. Hvis ikke kan videre analyse føre til uventede resultater, som duplikater eller manglende data. Vi kan sjekke antall kolonner og rader i datasettene ved å bruke Pandas </w:t>
-      </w:r>
-      <w:proofErr w:type="spellStart"/>
-      <w:r>
-        <w:lastRenderedPageBreak/>
-        <w:t>attributten</w:t>
-      </w:r>
-      <w:proofErr w:type="spellEnd"/>
-      <w:r>
-        <w:t xml:space="preserve"> </w:t>
-      </w:r>
-      <w:proofErr w:type="spellStart"/>
-      <w:proofErr w:type="gramStart"/>
-      <w:r>
-        <w:rPr>
-          <w:b/>
-          <w:bCs/>
-        </w:rPr>
-        <w:t>pd</w:t>
-      </w:r>
-      <w:r>
-        <w:rPr>
-          <w:b/>
-          <w:bCs/>
-        </w:rPr>
-        <w:t>.shape</w:t>
-      </w:r>
-      <w:proofErr w:type="spellEnd"/>
-      <w:proofErr w:type="gramEnd"/>
-      <w:r>
-        <w:rPr>
-          <w:b/>
-          <w:bCs/>
-        </w:rPr>
-        <w:t xml:space="preserve">. </w:t>
-      </w:r>
-      <w:r>
-        <w:t>Demografiske data</w:t>
-      </w:r>
-      <w:r>
-        <w:t xml:space="preserve"> </w:t>
-      </w:r>
-      <w:r>
-        <w:t xml:space="preserve">har 7742 rader, men de resterende datasettene har 7740 rader. Dette tyder </w:t>
-      </w:r>
-      <w:r>
-        <w:t xml:space="preserve">på at det er duplikater i datasettet som må fjernes før sammenslåing. Vi bruker </w:t>
-      </w:r>
-      <w:proofErr w:type="spellStart"/>
-      <w:proofErr w:type="gramStart"/>
-      <w:r>
-        <w:rPr>
-          <w:b/>
-          <w:bCs/>
-        </w:rPr>
-        <w:t>pd</w:t>
-      </w:r>
-      <w:r>
-        <w:rPr>
-          <w:b/>
-          <w:bCs/>
-        </w:rPr>
-        <w:t>.drop</w:t>
-      </w:r>
-      <w:proofErr w:type="gramEnd"/>
-      <w:r>
-        <w:rPr>
-          <w:b/>
-          <w:bCs/>
-        </w:rPr>
-        <w:t>_duplicates</w:t>
-      </w:r>
-      <w:proofErr w:type="spellEnd"/>
-      <w:r>
-        <w:rPr>
-          <w:b/>
-          <w:bCs/>
-        </w:rPr>
-        <w:t>()</w:t>
-      </w:r>
-      <w:r>
-        <w:rPr>
-          <w:b/>
-          <w:bCs/>
-        </w:rPr>
-        <w:t xml:space="preserve"> </w:t>
-      </w:r>
-      <w:r>
-        <w:t>på demografiske data</w:t>
-      </w:r>
-      <w:r>
-        <w:rPr>
-          <w:b/>
-          <w:bCs/>
-        </w:rPr>
-        <w:t xml:space="preserve">. </w:t>
-      </w:r>
-    </w:p>
-    <w:p>
-      <w:pPr>
-        <w:pStyle w:val="ListParagraph"/>
-        <w:spacing w:line="360" w:lineRule="auto"/>
-        <w:ind w:left="0"/>
-        <w:rPr>
-          <w:b/>
-          <w:bCs/>
-        </w:rPr>
-      </w:pPr>
-      <w:r>
-        <w:rPr>
-          <w:b/>
-          <w:bCs/>
-          <w:noProof/>
-        </w:rPr>
-        <w:drawing>
-          <wp:anchor distT="0" distB="0" distL="114300" distR="114300" simplePos="0" relativeHeight="251660288" behindDoc="1" locked="0" layoutInCell="1" allowOverlap="1" wp14:anchorId="4793EAE3" wp14:editId="1CD95BFD">
-            <wp:simplePos x="0" y="0"/>
-            <wp:positionH relativeFrom="margin">
-              <wp:align>left</wp:align>
-            </wp:positionH>
-            <wp:positionV relativeFrom="paragraph">
-              <wp:posOffset>90121</wp:posOffset>
-            </wp:positionV>
-            <wp:extent cx="5222240" cy="316230"/>
-            <wp:effectExtent l="0" t="0" r="0" b="7620"/>
-            <wp:wrapTight wrapText="bothSides">
-              <wp:wrapPolygon edited="0">
-                <wp:start x="0" y="0"/>
-                <wp:lineTo x="0" y="20819"/>
-                <wp:lineTo x="21511" y="20819"/>
-                <wp:lineTo x="21511" y="0"/>
-                <wp:lineTo x="0" y="0"/>
-              </wp:wrapPolygon>
-            </wp:wrapTight>
-            <wp:docPr id="1366757997" name="Picture 1"/>
-            <wp:cNvGraphicFramePr>
-              <a:graphicFrameLocks xmlns:a="http://schemas.openxmlformats.org/drawingml/2006/main" noChangeAspect="1"/>
-            </wp:cNvGraphicFramePr>
-            <a:graphic xmlns:a="http://schemas.openxmlformats.org/drawingml/2006/main">
-              <a:graphicData uri="http://schemas.openxmlformats.org/drawingml/2006/picture">
-                <pic:pic xmlns:pic="http://schemas.openxmlformats.org/drawingml/2006/picture">
-                  <pic:nvPicPr>
-                    <pic:cNvPr id="1366757997" name=""/>
-                    <pic:cNvPicPr/>
-                  </pic:nvPicPr>
-                  <pic:blipFill>
-                    <a:blip r:embed="rId11">
-                      <a:extLst>
-                        <a:ext uri="{28A0092B-C50C-407E-A947-70E740481C1C}">
-                          <a14:useLocalDpi xmlns:a14="http://schemas.microsoft.com/office/drawing/2010/main" val="0"/>
-                        </a:ext>
-                      </a:extLst>
-                    </a:blip>
-                    <a:stretch>
-                      <a:fillRect/>
-                    </a:stretch>
-                  </pic:blipFill>
-                  <pic:spPr>
-                    <a:xfrm>
-                      <a:off x="0" y="0"/>
-                      <a:ext cx="5222240" cy="316230"/>
-                    </a:xfrm>
-                    <a:prstGeom prst="rect">
-                      <a:avLst/>
-                    </a:prstGeom>
-                  </pic:spPr>
-                </pic:pic>
-              </a:graphicData>
-            </a:graphic>
-            <wp14:sizeRelH relativeFrom="margin">
-              <wp14:pctWidth>0</wp14:pctWidth>
-            </wp14:sizeRelH>
-            <wp14:sizeRelV relativeFrom="margin">
-              <wp14:pctHeight>0</wp14:pctHeight>
-            </wp14:sizeRelV>
-          </wp:anchor>
-        </w:drawing>
-      </w:r>
     </w:p>
     <w:p>
       <w:pPr>
         <w:pStyle w:val="Heading3"/>
         <w:spacing w:line="360" w:lineRule="auto"/>
       </w:pPr>
-    </w:p>
-    <w:p>
-      <w:pPr>
-        <w:pStyle w:val="Heading3"/>
+      <w:bookmarkStart w:id="5" w:name="_Toc180335976"/>
+      <w:r>
+        <w:t>2.</w:t>
+      </w:r>
+      <w:r>
+        <w:t xml:space="preserve">1.2 </w:t>
+      </w:r>
+      <w:r>
+        <w:tab/>
+      </w:r>
+      <w:r>
+        <w:t>F</w:t>
+      </w:r>
+      <w:r>
+        <w:t>ysiologiske data</w:t>
+      </w:r>
+      <w:bookmarkEnd w:id="5"/>
+    </w:p>
+    <w:p>
+      <w:pPr>
         <w:spacing w:line="360" w:lineRule="auto"/>
       </w:pPr>
-    </w:p>
-    <w:p>
-      <w:pPr>
-        <w:pStyle w:val="Heading3"/>
-        <w:spacing w:line="360" w:lineRule="auto"/>
-      </w:pPr>
-      <w:bookmarkStart w:id="5" w:name="_Toc180335976"/>
-      <w:r>
-        <w:t>2.</w:t>
-      </w:r>
-      <w:r>
-        <w:t xml:space="preserve">1.2 </w:t>
-      </w:r>
-      <w:r>
-        <w:tab/>
-      </w:r>
-      <w:r>
-        <w:t>F</w:t>
-      </w:r>
-      <w:r>
-        <w:t>ysiologiske data</w:t>
-      </w:r>
-      <w:bookmarkEnd w:id="5"/>
-    </w:p>
-    <w:p>
-      <w:pPr>
-        <w:spacing w:line="360" w:lineRule="auto"/>
-      </w:pPr>
-      <w:r>
-        <w:rPr>
-          <w:noProof/>
-        </w:rPr>
-        <w:drawing>
-          <wp:anchor distT="0" distB="0" distL="114300" distR="114300" simplePos="0" relativeHeight="251661312" behindDoc="1" locked="0" layoutInCell="1" allowOverlap="1" wp14:anchorId="04C030CA" wp14:editId="50801760">
-            <wp:simplePos x="0" y="0"/>
-            <wp:positionH relativeFrom="margin">
-              <wp:align>left</wp:align>
-            </wp:positionH>
-            <wp:positionV relativeFrom="paragraph">
-              <wp:posOffset>1384844</wp:posOffset>
-            </wp:positionV>
-            <wp:extent cx="5654675" cy="896620"/>
-            <wp:effectExtent l="0" t="0" r="3175" b="0"/>
-            <wp:wrapTight wrapText="bothSides">
-              <wp:wrapPolygon edited="0">
-                <wp:start x="0" y="0"/>
-                <wp:lineTo x="0" y="21110"/>
-                <wp:lineTo x="21539" y="21110"/>
-                <wp:lineTo x="21539" y="0"/>
-                <wp:lineTo x="0" y="0"/>
-              </wp:wrapPolygon>
-            </wp:wrapTight>
-            <wp:docPr id="668093516" name="Picture 1" descr="A screen shot of a computer code&#10;&#10;Description automatically generated"/>
-            <wp:cNvGraphicFramePr>
-              <a:graphicFrameLocks xmlns:a="http://schemas.openxmlformats.org/drawingml/2006/main" noChangeAspect="1"/>
-            </wp:cNvGraphicFramePr>
-            <a:graphic xmlns:a="http://schemas.openxmlformats.org/drawingml/2006/main">
-              <a:graphicData uri="http://schemas.openxmlformats.org/drawingml/2006/picture">
-                <pic:pic xmlns:pic="http://schemas.openxmlformats.org/drawingml/2006/picture">
-                  <pic:nvPicPr>
-                    <pic:cNvPr id="668093516" name="Picture 1" descr="A screen shot of a computer code&#10;&#10;Description automatically generated"/>
-                    <pic:cNvPicPr/>
-                  </pic:nvPicPr>
-                  <pic:blipFill>
-                    <a:blip r:embed="rId12">
-                      <a:extLst>
-                        <a:ext uri="{28A0092B-C50C-407E-A947-70E740481C1C}">
-                          <a14:useLocalDpi xmlns:a14="http://schemas.microsoft.com/office/drawing/2010/main" val="0"/>
-                        </a:ext>
-                      </a:extLst>
-                    </a:blip>
-                    <a:stretch>
-                      <a:fillRect/>
-                    </a:stretch>
-                  </pic:blipFill>
-                  <pic:spPr>
-                    <a:xfrm>
-                      <a:off x="0" y="0"/>
-                      <a:ext cx="5654675" cy="896620"/>
-                    </a:xfrm>
-                    <a:prstGeom prst="rect">
-                      <a:avLst/>
-                    </a:prstGeom>
-                  </pic:spPr>
-                </pic:pic>
-              </a:graphicData>
-            </a:graphic>
-            <wp14:sizeRelH relativeFrom="margin">
-              <wp14:pctWidth>0</wp14:pctWidth>
-            </wp14:sizeRelH>
-            <wp14:sizeRelV relativeFrom="margin">
-              <wp14:pctHeight>0</wp14:pctHeight>
-            </wp14:sizeRelV>
-          </wp:anchor>
-        </w:drawing>
-      </w:r>
-      <w:r>
-        <w:t xml:space="preserve">I det fysiologiske datasettet er det en betydelig forekomst av </w:t>
+      <w:r>
+        <w:t>Det</w:t>
+      </w:r>
+      <w:r>
+        <w:t xml:space="preserve"> fysiologiske datasettet </w:t>
+      </w:r>
+      <w:r>
+        <w:t xml:space="preserve">inneholder </w:t>
+      </w:r>
+      <w:r>
+        <w:t xml:space="preserve">en betydelig </w:t>
+      </w:r>
+      <w:r>
+        <w:t>andel</w:t>
+      </w:r>
+      <w:r>
+        <w:t xml:space="preserve"> </w:t>
       </w:r>
       <w:proofErr w:type="spellStart"/>
       <w:r>
@@ -3899,47 +3681,94 @@
         <w:t xml:space="preserve"> faser, spesielt</w:t>
       </w:r>
       <w:r>
-        <w:t xml:space="preserve"> når vi skal utvikle maskinlæringsmodellen og gjøre predi</w:t>
-      </w:r>
-      <w:r>
-        <w:t xml:space="preserve">ksjoner. For å </w:t>
-      </w:r>
-      <w:r>
-        <w:t>sikre at verdifull data ikke går tapt</w:t>
-      </w:r>
-      <w:r>
-        <w:t xml:space="preserve"> ved å fjerne datapunkter</w:t>
-      </w:r>
-      <w:r>
-        <w:t xml:space="preserve">, har jeg besluttet å erstatte </w:t>
+        <w:t xml:space="preserve"> </w:t>
+      </w:r>
+      <w:r>
+        <w:t xml:space="preserve">under </w:t>
+      </w:r>
+      <w:r>
+        <w:t>mod</w:t>
+      </w:r>
+      <w:r>
+        <w:t>e</w:t>
+      </w:r>
+      <w:r>
+        <w:t>ll</w:t>
+      </w:r>
+      <w:r>
+        <w:t xml:space="preserve">utvikling </w:t>
+      </w:r>
+      <w:r>
+        <w:t>og</w:t>
+      </w:r>
+      <w:r>
+        <w:t xml:space="preserve"> </w:t>
+      </w:r>
+      <w:r>
+        <w:t>predikasjon</w:t>
+      </w:r>
+      <w:r>
+        <w:t xml:space="preserve"> </w:t>
+      </w:r>
+      <w:r>
+        <w:t xml:space="preserve">av </w:t>
       </w:r>
       <w:proofErr w:type="spellStart"/>
       <w:r>
+        <w:t>oppholdslengde</w:t>
+      </w:r>
+      <w:proofErr w:type="spellEnd"/>
+      <w:r>
+        <w:t xml:space="preserve">. For å </w:t>
+      </w:r>
+      <w:r>
+        <w:t xml:space="preserve">unngå tap av verdifull informasjon ved fjerning av </w:t>
+      </w:r>
+      <w:r>
+        <w:t>datapunkter</w:t>
+      </w:r>
+      <w:r>
+        <w:t xml:space="preserve">, </w:t>
+      </w:r>
+      <w:r>
+        <w:t>erstattes</w:t>
+      </w:r>
+      <w:r>
+        <w:t xml:space="preserve"> </w:t>
+      </w:r>
+      <w:proofErr w:type="spellStart"/>
+      <w:r>
         <w:t>NaN</w:t>
       </w:r>
       <w:proofErr w:type="spellEnd"/>
       <w:r>
-        <w:t xml:space="preserve">-verdiene med </w:t>
+        <w:t>-</w:t>
+      </w:r>
+      <w:r>
+        <w:t>verdie</w:t>
+      </w:r>
+      <w:r>
+        <w:t>ne</w:t>
+      </w:r>
+      <w:r>
+        <w:t xml:space="preserve"> med </w:t>
       </w:r>
       <w:r>
         <w:t xml:space="preserve">anbefalte </w:t>
       </w:r>
       <w:r>
-        <w:t xml:space="preserve">eksempelverdier. De </w:t>
-      </w:r>
-      <w:r>
-        <w:t>verdiene</w:t>
-      </w:r>
-      <w:r>
-        <w:t xml:space="preserve"> er hentet fra</w:t>
-      </w:r>
-      <w:r>
-        <w:t xml:space="preserve"> en pålitelig kilde</w:t>
+        <w:t>eksempelverdier</w:t>
+      </w:r>
+      <w:r>
+        <w:t xml:space="preserve"> hentet fra en </w:t>
+      </w:r>
+      <w:r>
+        <w:t>pålitelig kilde</w:t>
       </w:r>
       <w:r>
         <w:t xml:space="preserve">: </w:t>
       </w:r>
-      <w:hyperlink r:id="rId13" w:history="1">
+      <w:hyperlink r:id="rId9" w:history="1">
         <w:r>
           <w:rPr>
             <w:rStyle w:val="Hyperlink"/>
@@ -3947,11 +3776,12 @@
           <w:t>https://archive.ics.uci.edu/dataset/880/support2</w:t>
         </w:r>
       </w:hyperlink>
-    </w:p>
-    <w:p>
-      <w:pPr>
-        <w:spacing w:line="360" w:lineRule="auto"/>
-      </w:pPr>
+      <w:r>
+        <w:rPr>
+          <w:rStyle w:val="Hyperlink"/>
+        </w:rPr>
+        <w:t>.</w:t>
+      </w:r>
     </w:p>
     <w:p>
       <w:pPr>
@@ -3989,112 +3819,101 @@
         <w:spacing w:line="360" w:lineRule="auto"/>
       </w:pPr>
       <w:r>
-        <w:rPr>
-          <w:noProof/>
-        </w:rPr>
-        <w:drawing>
-          <wp:anchor distT="0" distB="0" distL="114300" distR="114300" simplePos="0" relativeHeight="251665408" behindDoc="1" locked="0" layoutInCell="1" allowOverlap="1" wp14:anchorId="2326B2E6" wp14:editId="3DACB5C1">
-            <wp:simplePos x="0" y="0"/>
-            <wp:positionH relativeFrom="margin">
-              <wp:align>left</wp:align>
-            </wp:positionH>
-            <wp:positionV relativeFrom="paragraph">
-              <wp:posOffset>1174340</wp:posOffset>
-            </wp:positionV>
-            <wp:extent cx="5635625" cy="688340"/>
-            <wp:effectExtent l="0" t="0" r="3175" b="0"/>
-            <wp:wrapTight wrapText="bothSides">
-              <wp:wrapPolygon edited="0">
-                <wp:start x="0" y="0"/>
-                <wp:lineTo x="0" y="20923"/>
-                <wp:lineTo x="21539" y="20923"/>
-                <wp:lineTo x="21539" y="0"/>
-                <wp:lineTo x="0" y="0"/>
-              </wp:wrapPolygon>
-            </wp:wrapTight>
-            <wp:docPr id="845447635" name="Picture 1" descr="A black background with white text&#10;&#10;Description automatically generated"/>
-            <wp:cNvGraphicFramePr>
-              <a:graphicFrameLocks xmlns:a="http://schemas.openxmlformats.org/drawingml/2006/main" noChangeAspect="1"/>
-            </wp:cNvGraphicFramePr>
-            <a:graphic xmlns:a="http://schemas.openxmlformats.org/drawingml/2006/main">
-              <a:graphicData uri="http://schemas.openxmlformats.org/drawingml/2006/picture">
-                <pic:pic xmlns:pic="http://schemas.openxmlformats.org/drawingml/2006/picture">
-                  <pic:nvPicPr>
-                    <pic:cNvPr id="845447635" name="Picture 1" descr="A black background with white text&#10;&#10;Description automatically generated"/>
-                    <pic:cNvPicPr/>
-                  </pic:nvPicPr>
-                  <pic:blipFill>
-                    <a:blip r:embed="rId14">
-                      <a:extLst>
-                        <a:ext uri="{28A0092B-C50C-407E-A947-70E740481C1C}">
-                          <a14:useLocalDpi xmlns:a14="http://schemas.microsoft.com/office/drawing/2010/main" val="0"/>
-                        </a:ext>
-                      </a:extLst>
-                    </a:blip>
-                    <a:stretch>
-                      <a:fillRect/>
-                    </a:stretch>
-                  </pic:blipFill>
-                  <pic:spPr>
-                    <a:xfrm>
-                      <a:off x="0" y="0"/>
-                      <a:ext cx="5635625" cy="688340"/>
-                    </a:xfrm>
-                    <a:prstGeom prst="rect">
-                      <a:avLst/>
-                    </a:prstGeom>
-                  </pic:spPr>
-                </pic:pic>
-              </a:graphicData>
-            </a:graphic>
-            <wp14:sizeRelH relativeFrom="margin">
-              <wp14:pctWidth>0</wp14:pctWidth>
-            </wp14:sizeRelH>
-            <wp14:sizeRelV relativeFrom="margin">
-              <wp14:pctHeight>0</wp14:pctHeight>
-            </wp14:sizeRelV>
-          </wp:anchor>
-        </w:drawing>
-      </w:r>
-      <w:r>
-        <w:t xml:space="preserve">Dette datasettet kommer i et annet format enn de andre filene, der alle kolonnene utenom de to første er lister. Uten tilstrekkelig dataforbindelse ville det ikke vært mulig å slå sammen datasettene. Derfor brukes </w:t>
-      </w:r>
-      <w:proofErr w:type="spellStart"/>
-      <w:proofErr w:type="gramStart"/>
+        <w:t xml:space="preserve">Dette datasettet kommer i et annet format enn de andre filene, der alle kolonnene utenom de to første er lister. Uten </w:t>
+      </w:r>
+      <w:r>
+        <w:t xml:space="preserve">et tilstrekkelig strukturert dataoppsett </w:t>
+      </w:r>
+      <w:r>
+        <w:t>ville det ikke vært mulig å slå sammen datasettene. Derfor brukes</w:t>
+      </w:r>
       <w:r>
         <w:rPr>
           <w:b/>
           <w:bCs/>
         </w:rPr>
-        <w:t>pd.</w:t>
+        <w:t xml:space="preserve"> </w:t>
       </w:r>
       <w:r>
         <w:rPr>
           <w:b/>
           <w:bCs/>
-        </w:rPr>
-        <w:t>explode</w:t>
-      </w:r>
-      <w:proofErr w:type="spellEnd"/>
-      <w:proofErr w:type="gramEnd"/>
+          <w:highlight w:val="lightGray"/>
+        </w:rPr>
+        <w:t>.</w:t>
+      </w:r>
+      <w:proofErr w:type="spellStart"/>
       <w:r>
         <w:rPr>
           <w:b/>
           <w:bCs/>
+          <w:highlight w:val="lightGray"/>
+        </w:rPr>
+        <w:t>explode</w:t>
+      </w:r>
+      <w:proofErr w:type="spellEnd"/>
+      <w:r>
+        <w:rPr>
+          <w:b/>
+          <w:bCs/>
+          <w:highlight w:val="lightGray"/>
         </w:rPr>
         <w:t>()</w:t>
       </w:r>
       <w:r>
-        <w:t xml:space="preserve"> slik at hver verdi i listen blir plassert i sin egen rad, mens de andre kolonneverdiene i samme rad forblir uendret. </w:t>
+        <w:rPr>
+          <w:b/>
+          <w:bCs/>
+        </w:rPr>
+        <w:t xml:space="preserve"> </w:t>
+      </w:r>
+      <w:r>
+        <w:t xml:space="preserve">slik at hver verdi i listen blir </w:t>
+      </w:r>
+      <w:r>
+        <w:t xml:space="preserve">plasseres på </w:t>
+      </w:r>
+      <w:r>
+        <w:t xml:space="preserve">egen rad, mens de andre kolonneverdiene i samme rad forblir uendret. Dette </w:t>
+      </w:r>
+      <w:r>
+        <w:t>innebærer</w:t>
+      </w:r>
+      <w:r>
+        <w:t xml:space="preserve"> at </w:t>
+      </w:r>
+      <w:r>
+        <w:t xml:space="preserve">det opprettes en ny rad for hver listeverdi i kolonnen, noe </w:t>
+      </w:r>
+      <w:r>
+        <w:t xml:space="preserve">som effektivt «utvider» datasettet. </w:t>
+      </w:r>
+      <w:r>
+        <w:t>V</w:t>
+      </w:r>
+      <w:r>
+        <w:t>ed sammenslåingen av datasettene</w:t>
+      </w:r>
+      <w:r>
+        <w:t xml:space="preserve"> viser dette steget seg avgjørende</w:t>
+      </w:r>
+      <w:r>
+        <w:t xml:space="preserve"> for videre dataanalyse</w:t>
+      </w:r>
+      <w:r>
+        <w:t xml:space="preserve">, da alle har </w:t>
+      </w:r>
+      <w:r>
+        <w:t>likt antall pasienter</w:t>
+      </w:r>
+      <w:r>
+        <w:t>.</w:t>
       </w:r>
     </w:p>
     <w:p>
       <w:pPr>
         <w:spacing w:line="360" w:lineRule="auto"/>
       </w:pPr>
-      <w:r>
-        <w:t>Dette betyr at for hver listeverdi i en kolonne vil det opprettes en ny rad, noe som effektivt «utvider» datasettet. Vi ser ved sammenslåingen av datasettene at dette steget er avgjørende for videre dataanalyse.</w:t>
-      </w:r>
     </w:p>
     <w:p>
       <w:pPr>
@@ -4103,7 +3922,6 @@
       </w:pPr>
       <w:bookmarkStart w:id="7" w:name="_Toc180335978"/>
       <w:r>
-        <w:lastRenderedPageBreak/>
         <w:t>2.2</w:t>
       </w:r>
       <w:r>
@@ -4119,75 +3937,6 @@
         <w:spacing w:line="360" w:lineRule="auto"/>
       </w:pPr>
       <w:r>
-        <w:rPr>
-          <w:noProof/>
-          <w:vertAlign w:val="subscript"/>
-        </w:rPr>
-        <w:drawing>
-          <wp:anchor distT="0" distB="0" distL="114300" distR="114300" simplePos="0" relativeHeight="251663360" behindDoc="1" locked="0" layoutInCell="1" allowOverlap="1" wp14:anchorId="269DA057" wp14:editId="39D127CB">
-            <wp:simplePos x="0" y="0"/>
-            <wp:positionH relativeFrom="margin">
-              <wp:align>left</wp:align>
-            </wp:positionH>
-            <wp:positionV relativeFrom="paragraph">
-              <wp:posOffset>1382304</wp:posOffset>
-            </wp:positionV>
-            <wp:extent cx="5635625" cy="892810"/>
-            <wp:effectExtent l="0" t="0" r="3175" b="2540"/>
-            <wp:wrapTight wrapText="bothSides">
-              <wp:wrapPolygon edited="0">
-                <wp:start x="0" y="0"/>
-                <wp:lineTo x="0" y="21201"/>
-                <wp:lineTo x="21539" y="21201"/>
-                <wp:lineTo x="21539" y="0"/>
-                <wp:lineTo x="0" y="0"/>
-              </wp:wrapPolygon>
-            </wp:wrapTight>
-            <wp:docPr id="2100799596" name="Picture 1" descr="A screen shot of a computer code&#10;&#10;Description automatically generated"/>
-            <wp:cNvGraphicFramePr>
-              <a:graphicFrameLocks xmlns:a="http://schemas.openxmlformats.org/drawingml/2006/main" noChangeAspect="1"/>
-            </wp:cNvGraphicFramePr>
-            <a:graphic xmlns:a="http://schemas.openxmlformats.org/drawingml/2006/main">
-              <a:graphicData uri="http://schemas.openxmlformats.org/drawingml/2006/picture">
-                <pic:pic xmlns:pic="http://schemas.openxmlformats.org/drawingml/2006/picture">
-                  <pic:nvPicPr>
-                    <pic:cNvPr id="2100799596" name="Picture 1" descr="A screen shot of a computer code&#10;&#10;Description automatically generated"/>
-                    <pic:cNvPicPr/>
-                  </pic:nvPicPr>
-                  <pic:blipFill>
-                    <a:blip r:embed="rId15">
-                      <a:extLst>
-                        <a:ext uri="{28A0092B-C50C-407E-A947-70E740481C1C}">
-                          <a14:useLocalDpi xmlns:a14="http://schemas.microsoft.com/office/drawing/2010/main" val="0"/>
-                        </a:ext>
-                      </a:extLst>
-                    </a:blip>
-                    <a:stretch>
-                      <a:fillRect/>
-                    </a:stretch>
-                  </pic:blipFill>
-                  <pic:spPr>
-                    <a:xfrm>
-                      <a:off x="0" y="0"/>
-                      <a:ext cx="5635625" cy="892810"/>
-                    </a:xfrm>
-                    <a:prstGeom prst="rect">
-                      <a:avLst/>
-                    </a:prstGeom>
-                  </pic:spPr>
-                </pic:pic>
-              </a:graphicData>
-            </a:graphic>
-            <wp14:sizeRelH relativeFrom="margin">
-              <wp14:pctWidth>0</wp14:pctWidth>
-            </wp14:sizeRelH>
-            <wp14:sizeRelV relativeFrom="margin">
-              <wp14:pctHeight>0</wp14:pctHeight>
-            </wp14:sizeRelV>
-          </wp:anchor>
-        </w:drawing>
-      </w:r>
-      <w:r>
         <w:t>Nå som hver</w:t>
       </w:r>
       <w:r>
@@ -4200,7 +3949,13 @@
         <w:t>rad-par i sykehusalvorlighetsdata</w:t>
       </w:r>
       <w:r>
-        <w:t xml:space="preserve"> inneholder en</w:t>
+        <w:t xml:space="preserve"> inneholder </w:t>
+      </w:r>
+      <w:r>
+        <w:t>é</w:t>
+      </w:r>
+      <w:r>
+        <w:t>n</w:t>
       </w:r>
       <w:r>
         <w:t xml:space="preserve"> enkelt verdi</w:t>
@@ -4209,161 +3964,197 @@
         <w:t xml:space="preserve">, og alle datasettene har likt antall rader, </w:t>
       </w:r>
       <w:r>
-        <w:t xml:space="preserve">mangler </w:t>
-      </w:r>
-      <w:r>
-        <w:t>jeg</w:t>
-      </w:r>
-      <w:r>
-        <w:t xml:space="preserve"> kun et steg for å kunne kombinere datasettene. </w:t>
-      </w:r>
-      <w:r>
-        <w:t xml:space="preserve">Jeg ønsker å fjerne den eksisterende indeksen i hver </w:t>
+        <w:t>gjenstår</w:t>
+      </w:r>
+      <w:r>
+        <w:t xml:space="preserve"> kun et</w:t>
+      </w:r>
+      <w:r>
+        <w:t>t</w:t>
+      </w:r>
+      <w:r>
+        <w:t xml:space="preserve"> steg f</w:t>
+      </w:r>
+      <w:r>
+        <w:t>o</w:t>
+      </w:r>
+      <w:r>
+        <w:t xml:space="preserve">r å kunne kombinere </w:t>
+      </w:r>
+      <w:r>
+        <w:t>dem</w:t>
+      </w:r>
+      <w:r>
+        <w:t xml:space="preserve">. </w:t>
+      </w:r>
+      <w:r>
+        <w:t>å fjerne</w:t>
+      </w:r>
+      <w:r>
+        <w:t>r</w:t>
+      </w:r>
+      <w:r>
+        <w:t xml:space="preserve"> den eksisterende indeksen i hver</w:t>
+      </w:r>
+      <w:r>
+        <w:t xml:space="preserve">t datasett </w:t>
+      </w:r>
+      <w:r>
+        <w:t xml:space="preserve">og </w:t>
+      </w:r>
+      <w:r>
+        <w:t>definere</w:t>
+      </w:r>
+      <w:r>
+        <w:t>r</w:t>
+      </w:r>
+      <w:r>
+        <w:t xml:space="preserve"> </w:t>
+      </w:r>
+      <w:r>
+        <w:t>en ny standard</w:t>
+      </w:r>
+      <w:r>
+        <w:t>indeks</w:t>
+      </w:r>
+      <w:r>
+        <w:t xml:space="preserve">. Siden hvert datasett inneholder kolonnen </w:t>
       </w:r>
       <w:proofErr w:type="spellStart"/>
-      <w:r>
-        <w:t>dataframe</w:t>
-      </w:r>
-      <w:proofErr w:type="spellEnd"/>
-      <w:r>
-        <w:t xml:space="preserve"> og lage en ny standard </w:t>
-      </w:r>
-      <w:proofErr w:type="spellStart"/>
-      <w:r>
-        <w:t>index</w:t>
-      </w:r>
-      <w:proofErr w:type="spellEnd"/>
-      <w:r>
-        <w:t>. Siden hvert datasett inneholder kolonnen «</w:t>
-      </w:r>
-      <w:proofErr w:type="spellStart"/>
-      <w:r>
-        <w:t>pasient_id</w:t>
-      </w:r>
-      <w:proofErr w:type="spellEnd"/>
-      <w:r>
-        <w:t xml:space="preserve">» ønsker jeg å droppe denne kolonnen i de tre siste datasettene. </w:t>
-      </w:r>
-    </w:p>
-    <w:p>
-      <w:pPr>
-        <w:spacing w:line="360" w:lineRule="auto"/>
-        <w:rPr>
-          <w:vertAlign w:val="subscript"/>
-        </w:rPr>
-      </w:pPr>
-    </w:p>
-    <w:p>
-      <w:pPr>
-        <w:spacing w:line="360" w:lineRule="auto"/>
-      </w:pPr>
-      <w:r>
-        <w:rPr>
-          <w:noProof/>
-        </w:rPr>
-        <w:drawing>
-          <wp:anchor distT="0" distB="0" distL="114300" distR="114300" simplePos="0" relativeHeight="251664384" behindDoc="1" locked="0" layoutInCell="1" allowOverlap="1" wp14:anchorId="78572CE6" wp14:editId="0538FBE1">
-            <wp:simplePos x="0" y="0"/>
-            <wp:positionH relativeFrom="margin">
-              <wp:align>left</wp:align>
-            </wp:positionH>
-            <wp:positionV relativeFrom="paragraph">
-              <wp:posOffset>974015</wp:posOffset>
-            </wp:positionV>
-            <wp:extent cx="5647690" cy="235585"/>
-            <wp:effectExtent l="0" t="0" r="0" b="0"/>
-            <wp:wrapTight wrapText="bothSides">
-              <wp:wrapPolygon edited="0">
-                <wp:start x="0" y="0"/>
-                <wp:lineTo x="0" y="19213"/>
-                <wp:lineTo x="21493" y="19213"/>
-                <wp:lineTo x="21493" y="0"/>
-                <wp:lineTo x="0" y="0"/>
-              </wp:wrapPolygon>
-            </wp:wrapTight>
-            <wp:docPr id="489188303" name="Picture 1"/>
-            <wp:cNvGraphicFramePr>
-              <a:graphicFrameLocks xmlns:a="http://schemas.openxmlformats.org/drawingml/2006/main" noChangeAspect="1"/>
-            </wp:cNvGraphicFramePr>
-            <a:graphic xmlns:a="http://schemas.openxmlformats.org/drawingml/2006/main">
-              <a:graphicData uri="http://schemas.openxmlformats.org/drawingml/2006/picture">
-                <pic:pic xmlns:pic="http://schemas.openxmlformats.org/drawingml/2006/picture">
-                  <pic:nvPicPr>
-                    <pic:cNvPr id="489188303" name=""/>
-                    <pic:cNvPicPr/>
-                  </pic:nvPicPr>
-                  <pic:blipFill>
-                    <a:blip r:embed="rId16">
-                      <a:extLst>
-                        <a:ext uri="{28A0092B-C50C-407E-A947-70E740481C1C}">
-                          <a14:useLocalDpi xmlns:a14="http://schemas.microsoft.com/office/drawing/2010/main" val="0"/>
-                        </a:ext>
-                      </a:extLst>
-                    </a:blip>
-                    <a:stretch>
-                      <a:fillRect/>
-                    </a:stretch>
-                  </pic:blipFill>
-                  <pic:spPr>
-                    <a:xfrm>
-                      <a:off x="0" y="0"/>
-                      <a:ext cx="5647690" cy="235585"/>
-                    </a:xfrm>
-                    <a:prstGeom prst="rect">
-                      <a:avLst/>
-                    </a:prstGeom>
-                  </pic:spPr>
-                </pic:pic>
-              </a:graphicData>
-            </a:graphic>
-            <wp14:sizeRelH relativeFrom="margin">
-              <wp14:pctWidth>0</wp14:pctWidth>
-            </wp14:sizeRelH>
-            <wp14:sizeRelV relativeFrom="margin">
-              <wp14:pctHeight>0</wp14:pctHeight>
-            </wp14:sizeRelV>
-          </wp:anchor>
-        </w:drawing>
-      </w:r>
-      <w:r>
-        <w:t>Deretter slår man sammen de fire datasettene ved å bruke funksjonen</w:t>
-      </w:r>
       <w:r>
         <w:rPr>
           <w:b/>
           <w:bCs/>
-        </w:rPr>
+          <w:highlight w:val="lightGray"/>
+        </w:rPr>
+        <w:t>pasient_id</w:t>
+      </w:r>
+      <w:proofErr w:type="spellEnd"/>
+      <w:r>
         <w:t xml:space="preserve"> </w:t>
       </w:r>
-      <w:proofErr w:type="spellStart"/>
-      <w:proofErr w:type="gramStart"/>
+      <w:r>
+        <w:t>velger</w:t>
+      </w:r>
+      <w:r>
+        <w:t xml:space="preserve"> jeg å droppe denne kolonnen i de tre siste datasettene</w:t>
+      </w:r>
+      <w:r>
+        <w:t xml:space="preserve"> for å unngå duplisering</w:t>
+      </w:r>
+      <w:r>
+        <w:t>.</w:t>
+      </w:r>
+      <w:r>
+        <w:t xml:space="preserve"> </w:t>
+      </w:r>
+      <w:r>
+        <w:t xml:space="preserve">Deretter </w:t>
+      </w:r>
+      <w:r>
+        <w:t xml:space="preserve">kombinerer jeg </w:t>
+      </w:r>
+      <w:r>
+        <w:t xml:space="preserve">de fire datasettene ved å bruke </w:t>
+      </w:r>
+      <w:r>
+        <w:t>metoden</w:t>
+      </w:r>
+      <w:r>
+        <w:t xml:space="preserve"> </w:t>
+      </w:r>
       <w:r>
         <w:rPr>
           <w:b/>
           <w:bCs/>
-        </w:rPr>
-        <w:t>pd.concat</w:t>
-      </w:r>
-      <w:proofErr w:type="spellEnd"/>
-      <w:proofErr w:type="gramEnd"/>
+          <w:highlight w:val="lightGray"/>
+        </w:rPr>
+        <w:t>.</w:t>
+      </w:r>
+      <w:proofErr w:type="spellStart"/>
       <w:r>
         <w:rPr>
           <w:b/>
           <w:bCs/>
-        </w:rPr>
-        <w:t>().</w:t>
-      </w:r>
-      <w:r>
-        <w:t xml:space="preserve"> Axis=1 betyr at sammenslåingen skjer horisontalt</w:t>
-      </w:r>
-      <w:r>
-        <w:t>, altså legges kolonnene fra de ulike datasettene ved siden av hverandre.</w:t>
-      </w:r>
-    </w:p>
-    <w:p>
-      <w:pPr>
-        <w:spacing w:line="360" w:lineRule="auto"/>
-      </w:pPr>
+          <w:highlight w:val="lightGray"/>
+        </w:rPr>
+        <w:t>concat</w:t>
+      </w:r>
+      <w:proofErr w:type="spellEnd"/>
+      <w:r>
+        <w:rPr>
+          <w:b/>
+          <w:bCs/>
+          <w:highlight w:val="lightGray"/>
+        </w:rPr>
+        <w:t>()</w:t>
+      </w:r>
+      <w:r>
+        <w:rPr>
+          <w:b/>
+          <w:bCs/>
+        </w:rPr>
+        <w:t>.</w:t>
+      </w:r>
+      <w:r>
+        <w:t xml:space="preserve"> </w:t>
+      </w:r>
+      <w:r>
+        <w:t xml:space="preserve">Med </w:t>
+      </w:r>
+      <w:proofErr w:type="spellStart"/>
+      <w:r>
+        <w:rPr>
+          <w:b/>
+          <w:bCs/>
+          <w:highlight w:val="lightGray"/>
+        </w:rPr>
+        <w:t>a</w:t>
+      </w:r>
+      <w:r>
+        <w:rPr>
+          <w:b/>
+          <w:bCs/>
+          <w:highlight w:val="lightGray"/>
+        </w:rPr>
+        <w:t>xis</w:t>
+      </w:r>
+      <w:proofErr w:type="spellEnd"/>
+      <w:r>
+        <w:rPr>
+          <w:b/>
+          <w:bCs/>
+          <w:highlight w:val="lightGray"/>
+        </w:rPr>
+        <w:t>=1</w:t>
+      </w:r>
+      <w:r>
+        <w:t xml:space="preserve"> </w:t>
+      </w:r>
+      <w:r>
+        <w:t xml:space="preserve">skjer </w:t>
+      </w:r>
+      <w:r>
+        <w:t xml:space="preserve">sammenslåingen </w:t>
+      </w:r>
+      <w:r>
+        <w:t>horisontalt, slik</w:t>
+      </w:r>
+      <w:r>
+        <w:t xml:space="preserve"> at kolonnene fra de fire datasettene </w:t>
+      </w:r>
+      <w:r>
+        <w:t xml:space="preserve">legges </w:t>
+      </w:r>
+      <w:r>
+        <w:t>ved siden av</w:t>
+      </w:r>
+      <w:r>
+        <w:t xml:space="preserve"> hverandre.</w:t>
+      </w:r>
+      <w:r>
+        <w:t xml:space="preserve"> </w:t>
+      </w:r>
       <w:r>
         <w:t>Det kombinerte datasettet</w:t>
       </w:r>
@@ -4372,20 +4163,15 @@
       </w:r>
       <w:proofErr w:type="spellStart"/>
       <w:r>
+        <w:rPr>
+          <w:b/>
+          <w:bCs/>
+        </w:rPr>
         <w:t>df</w:t>
       </w:r>
       <w:proofErr w:type="spellEnd"/>
       <w:r>
-        <w:t xml:space="preserve">, og består nå av </w:t>
-      </w:r>
-      <w:r>
-        <w:t xml:space="preserve">39 </w:t>
-      </w:r>
-      <w:r>
-        <w:t xml:space="preserve">kolonner og </w:t>
-      </w:r>
-      <w:r>
-        <w:t>7740 rader.</w:t>
+        <w:t>.</w:t>
       </w:r>
     </w:p>
     <w:p>
@@ -4431,36 +4217,48 @@
         <w:t>klare for å brukes videre i maskinlæringsmodellen</w:t>
       </w:r>
       <w:r>
-        <w:t xml:space="preserve">. Vi inspiserer dataene ved å bruke </w:t>
-      </w:r>
-      <w:proofErr w:type="gramStart"/>
+        <w:t>e</w:t>
+      </w:r>
+      <w:r>
+        <w:t xml:space="preserve">. </w:t>
+      </w:r>
+      <w:r>
+        <w:t xml:space="preserve">Vi inspiserer dataene ved å bruke </w:t>
+      </w:r>
       <w:r>
         <w:rPr>
           <w:b/>
           <w:bCs/>
-        </w:rPr>
-        <w:t>pd.</w:t>
+          <w:highlight w:val="lightGray"/>
+        </w:rPr>
+        <w:t>.</w:t>
       </w:r>
       <w:r>
         <w:rPr>
           <w:b/>
           <w:bCs/>
-        </w:rPr>
-        <w:t>info(</w:t>
-      </w:r>
-      <w:proofErr w:type="gramEnd"/>
+          <w:highlight w:val="lightGray"/>
+        </w:rPr>
+        <w:t>info()</w:t>
+      </w:r>
       <w:r>
         <w:rPr>
           <w:b/>
           <w:bCs/>
         </w:rPr>
-        <w:t>).</w:t>
+        <w:t>.</w:t>
       </w:r>
       <w:r>
         <w:t xml:space="preserve"> </w:t>
       </w:r>
       <w:r>
-        <w:t>En rekke kolonner er av typen «</w:t>
+        <w:t xml:space="preserve">En rekke </w:t>
+      </w:r>
+      <w:r>
+        <w:t xml:space="preserve">de numeriske kolonnene </w:t>
+      </w:r>
+      <w:r>
+        <w:t>er av typen «</w:t>
       </w:r>
       <w:proofErr w:type="spellStart"/>
       <w:r>
@@ -4471,7 +4269,7 @@
         <w:t xml:space="preserve">», som </w:t>
       </w:r>
       <w:r>
-        <w:t>typisk representerer tekstdata.</w:t>
+        <w:t>representerer tekstdata.</w:t>
       </w:r>
       <w:r>
         <w:t xml:space="preserve"> I maskinlæringsmodellen ønsker</w:t>
@@ -4505,336 +4303,343 @@
       </w:r>
       <w:r>
         <w:t xml:space="preserve"> </w:t>
+      </w:r>
+      <w:r>
+        <w:t>metoden .</w:t>
       </w:r>
       <w:proofErr w:type="spellStart"/>
       <w:r>
         <w:rPr>
           <w:b/>
           <w:bCs/>
-        </w:rPr>
-        <w:t>pd.to_</w:t>
-      </w:r>
-      <w:proofErr w:type="gramStart"/>
+          <w:highlight w:val="lightGray"/>
+        </w:rPr>
+        <w:t>to_numeric</w:t>
+      </w:r>
+      <w:proofErr w:type="spellEnd"/>
       <w:r>
         <w:rPr>
           <w:b/>
           <w:bCs/>
-        </w:rPr>
-        <w:t>numeric</w:t>
-      </w:r>
-      <w:proofErr w:type="spellEnd"/>
+          <w:highlight w:val="lightGray"/>
+        </w:rPr>
+        <w:t>()</w:t>
+      </w:r>
+      <w:r>
+        <w:rPr>
+          <w:highlight w:val="lightGray"/>
+        </w:rPr>
+        <w:t>.</w:t>
+      </w:r>
+    </w:p>
+    <w:p>
+      <w:pPr>
+        <w:spacing w:line="360" w:lineRule="auto"/>
+      </w:pPr>
+      <w:r>
+        <w:t xml:space="preserve">Jeg </w:t>
+      </w:r>
+      <w:r>
+        <w:t>identifiserer</w:t>
+      </w:r>
+      <w:r>
+        <w:t xml:space="preserve"> også verdier som </w:t>
+      </w:r>
+      <w:r>
+        <w:t>virker unaturlige,</w:t>
+      </w:r>
+      <w:r>
+        <w:t xml:space="preserve"> </w:t>
+      </w:r>
+      <w:r>
+        <w:t xml:space="preserve">som </w:t>
+      </w:r>
+      <w:r>
+        <w:t xml:space="preserve">negative verdier av </w:t>
+      </w:r>
+      <w:proofErr w:type="spellStart"/>
       <w:r>
         <w:rPr>
           <w:b/>
           <w:bCs/>
-        </w:rPr>
-        <w:t>(</w:t>
-      </w:r>
-      <w:proofErr w:type="gramEnd"/>
+          <w:highlight w:val="lightGray"/>
+        </w:rPr>
+        <w:t>oppholdslengde</w:t>
+      </w:r>
+      <w:proofErr w:type="spellEnd"/>
+      <w:r>
+        <w:t xml:space="preserve"> og </w:t>
+      </w:r>
       <w:r>
         <w:rPr>
           <w:b/>
           <w:bCs/>
-        </w:rPr>
-        <w:t>)</w:t>
+          <w:highlight w:val="lightGray"/>
+        </w:rPr>
+        <w:t>alder</w:t>
+      </w:r>
+      <w:r>
+        <w:t xml:space="preserve">. De negative verdiene må </w:t>
+      </w:r>
+      <w:r>
+        <w:t>håndteres for å optimalisere prediksjonsevnen til modellen</w:t>
       </w:r>
       <w:r>
         <w:t xml:space="preserve">. </w:t>
       </w:r>
-    </w:p>
-    <w:p>
-      <w:pPr>
-        <w:spacing w:line="360" w:lineRule="auto"/>
-      </w:pPr>
-      <w:r>
-        <w:rPr>
-          <w:noProof/>
-        </w:rPr>
-        <w:lastRenderedPageBreak/>
-        <w:drawing>
-          <wp:anchor distT="0" distB="0" distL="114300" distR="114300" simplePos="0" relativeHeight="251666432" behindDoc="1" locked="0" layoutInCell="1" allowOverlap="1" wp14:anchorId="3BE1263C" wp14:editId="4F869576">
-            <wp:simplePos x="0" y="0"/>
-            <wp:positionH relativeFrom="margin">
-              <wp:align>right</wp:align>
-            </wp:positionH>
-            <wp:positionV relativeFrom="paragraph">
-              <wp:posOffset>372</wp:posOffset>
-            </wp:positionV>
-            <wp:extent cx="5753100" cy="1092200"/>
-            <wp:effectExtent l="0" t="0" r="0" b="0"/>
-            <wp:wrapTight wrapText="bothSides">
-              <wp:wrapPolygon edited="0">
-                <wp:start x="0" y="0"/>
-                <wp:lineTo x="0" y="21098"/>
-                <wp:lineTo x="21528" y="21098"/>
-                <wp:lineTo x="21528" y="0"/>
-                <wp:lineTo x="0" y="0"/>
-              </wp:wrapPolygon>
-            </wp:wrapTight>
-            <wp:docPr id="1310978211" name="Picture 1" descr="A computer screen shot of text&#10;&#10;Description automatically generated"/>
-            <wp:cNvGraphicFramePr>
-              <a:graphicFrameLocks xmlns:a="http://schemas.openxmlformats.org/drawingml/2006/main" noChangeAspect="1"/>
-            </wp:cNvGraphicFramePr>
-            <a:graphic xmlns:a="http://schemas.openxmlformats.org/drawingml/2006/main">
-              <a:graphicData uri="http://schemas.openxmlformats.org/drawingml/2006/picture">
-                <pic:pic xmlns:pic="http://schemas.openxmlformats.org/drawingml/2006/picture">
-                  <pic:nvPicPr>
-                    <pic:cNvPr id="1310978211" name="Picture 1" descr="A computer screen shot of text&#10;&#10;Description automatically generated"/>
-                    <pic:cNvPicPr/>
-                  </pic:nvPicPr>
-                  <pic:blipFill>
-                    <a:blip r:embed="rId17">
-                      <a:extLst>
-                        <a:ext uri="{28A0092B-C50C-407E-A947-70E740481C1C}">
-                          <a14:useLocalDpi xmlns:a14="http://schemas.microsoft.com/office/drawing/2010/main" val="0"/>
-                        </a:ext>
-                      </a:extLst>
-                    </a:blip>
-                    <a:stretch>
-                      <a:fillRect/>
-                    </a:stretch>
-                  </pic:blipFill>
-                  <pic:spPr>
-                    <a:xfrm>
-                      <a:off x="0" y="0"/>
-                      <a:ext cx="5753100" cy="1092200"/>
-                    </a:xfrm>
-                    <a:prstGeom prst="rect">
-                      <a:avLst/>
-                    </a:prstGeom>
-                  </pic:spPr>
-                </pic:pic>
-              </a:graphicData>
-            </a:graphic>
-            <wp14:sizeRelH relativeFrom="margin">
-              <wp14:pctWidth>0</wp14:pctWidth>
-            </wp14:sizeRelH>
-          </wp:anchor>
-        </w:drawing>
-      </w:r>
-    </w:p>
-    <w:p>
-      <w:pPr>
-        <w:spacing w:line="360" w:lineRule="auto"/>
-      </w:pPr>
-      <w:r>
-        <w:t xml:space="preserve">Jeg merker meg også verdier som ikke </w:t>
-      </w:r>
-      <w:r>
-        <w:t xml:space="preserve">er naturlige. Dette inkluderer negative verdier av </w:t>
+      <w:r>
+        <w:t xml:space="preserve">Jeg velger å fjerne </w:t>
+      </w:r>
+      <w:r>
+        <w:t xml:space="preserve">de negative verdiene </w:t>
+      </w:r>
+      <w:r>
+        <w:t xml:space="preserve">før inndeling </w:t>
+      </w:r>
+      <w:r>
+        <w:t xml:space="preserve">av trenings-, validerings- og </w:t>
       </w:r>
       <w:proofErr w:type="spellStart"/>
+      <w:r>
+        <w:t>testdata</w:t>
+      </w:r>
+      <w:proofErr w:type="spellEnd"/>
+      <w:r>
+        <w:t xml:space="preserve"> for å s</w:t>
+      </w:r>
+      <w:r>
+        <w:t>ikre at datasettet inneholder meningsfulle data før visualisering og modellering.</w:t>
+      </w:r>
+      <w:r>
+        <w:t xml:space="preserve"> Dette kan bidra til mer</w:t>
+      </w:r>
+      <w:r>
+        <w:t xml:space="preserve"> forklarende</w:t>
+      </w:r>
+      <w:r>
+        <w:t xml:space="preserve"> visualiseringer og </w:t>
+      </w:r>
+      <w:r>
+        <w:t>robuste modeller.</w:t>
+      </w:r>
+      <w:r>
+        <w:t xml:space="preserve"> </w:t>
+      </w:r>
+      <w:r>
+        <w:t>Videre</w:t>
+      </w:r>
+      <w:r>
+        <w:t xml:space="preserve"> </w:t>
+      </w:r>
+      <w:r>
+        <w:t xml:space="preserve">velger </w:t>
+      </w:r>
+      <w:r>
+        <w:t xml:space="preserve">jeg </w:t>
+      </w:r>
+      <w:r>
+        <w:t xml:space="preserve">å fjerne kolonnene </w:t>
+      </w:r>
+      <w:r>
+        <w:rPr>
+          <w:b/>
+          <w:bCs/>
+          <w:highlight w:val="lightGray"/>
+        </w:rPr>
+        <w:t>død</w:t>
+      </w:r>
+      <w:r>
+        <w:rPr>
+          <w:b/>
+          <w:bCs/>
+          <w:highlight w:val="lightGray"/>
+        </w:rPr>
+        <w:t>s</w:t>
+      </w:r>
+      <w:r>
+        <w:rPr>
+          <w:b/>
+          <w:bCs/>
+          <w:highlight w:val="lightGray"/>
+        </w:rPr>
+        <w:t>fall</w:t>
+      </w:r>
+      <w:r>
+        <w:t xml:space="preserve"> og </w:t>
+      </w:r>
+      <w:r>
+        <w:rPr>
+          <w:b/>
+          <w:bCs/>
+          <w:highlight w:val="lightGray"/>
+        </w:rPr>
+        <w:t>sykehusdød</w:t>
+      </w:r>
       <w:r>
         <w:rPr>
           <w:i/>
           <w:iCs/>
         </w:rPr>
+        <w:t xml:space="preserve">, </w:t>
+      </w:r>
+      <w:r>
+        <w:t xml:space="preserve">da de ikke har noe reell innvirkning på </w:t>
+      </w:r>
+      <w:r>
+        <w:t xml:space="preserve">modellens prediksjon av </w:t>
+      </w:r>
+      <w:proofErr w:type="spellStart"/>
+      <w:r>
         <w:t>oppholdslengde</w:t>
       </w:r>
       <w:proofErr w:type="spellEnd"/>
       <w:r>
-        <w:t xml:space="preserve"> og </w:t>
-      </w:r>
-      <w:r>
-        <w:rPr>
-          <w:i/>
-          <w:iCs/>
-        </w:rPr>
-        <w:t>alder</w:t>
-      </w:r>
-      <w:r>
-        <w:t xml:space="preserve">. De negative verdiene må </w:t>
-      </w:r>
-      <w:r>
-        <w:t>håndteres for å optimalisere prediksjonsevnen til modellen</w:t>
-      </w:r>
-      <w:r>
-        <w:t xml:space="preserve">. </w:t>
-      </w:r>
-      <w:r>
-        <w:t>Videre,</w:t>
-      </w:r>
-      <w:r>
-        <w:t xml:space="preserve"> velger </w:t>
-      </w:r>
-      <w:r>
-        <w:t xml:space="preserve">jeg </w:t>
-      </w:r>
-      <w:r>
-        <w:t xml:space="preserve">å fjerne kolonnene </w:t>
+        <w:t xml:space="preserve"> på</w:t>
+      </w:r>
+      <w:r>
+        <w:t xml:space="preserve"> innsjekkingsdag</w:t>
+      </w:r>
+      <w:r>
+        <w:t>en</w:t>
+      </w:r>
+      <w:r>
+        <w:t>.</w:t>
+      </w:r>
+      <w:r>
+        <w:t xml:space="preserve"> </w:t>
+      </w:r>
+      <w:r>
+        <w:t xml:space="preserve">Kolonnen </w:t>
       </w:r>
       <w:proofErr w:type="spellStart"/>
       <w:r>
         <w:rPr>
-          <w:i/>
-          <w:iCs/>
-        </w:rPr>
-        <w:t>dødfall</w:t>
+          <w:b/>
+          <w:bCs/>
+          <w:highlight w:val="lightGray"/>
+        </w:rPr>
+        <w:t>p</w:t>
+      </w:r>
+      <w:r>
+        <w:rPr>
+          <w:b/>
+          <w:bCs/>
+          <w:highlight w:val="lightGray"/>
+        </w:rPr>
+        <w:t>asient_id</w:t>
       </w:r>
       <w:proofErr w:type="spellEnd"/>
       <w:r>
-        <w:t xml:space="preserve"> og </w:t>
-      </w:r>
-      <w:r>
-        <w:rPr>
-          <w:i/>
-          <w:iCs/>
-        </w:rPr>
-        <w:t>sykehusdød</w:t>
-      </w:r>
-      <w:r>
-        <w:rPr>
-          <w:i/>
-          <w:iCs/>
+        <w:t xml:space="preserve"> fjernes, og datasettet indekseres på nytt. </w:t>
+      </w:r>
+      <w:proofErr w:type="spellStart"/>
+      <w:r>
+        <w:rPr>
+          <w:b/>
+          <w:bCs/>
+          <w:highlight w:val="lightGray"/>
+        </w:rPr>
+        <w:t>a</w:t>
+      </w:r>
+      <w:r>
+        <w:rPr>
+          <w:b/>
+          <w:bCs/>
+          <w:highlight w:val="lightGray"/>
+        </w:rPr>
+        <w:t>dl_pasient</w:t>
+      </w:r>
+      <w:proofErr w:type="spellEnd"/>
+      <w:r>
+        <w:rPr>
+          <w:b/>
+          <w:bCs/>
         </w:rPr>
         <w:t xml:space="preserve">, </w:t>
       </w:r>
       <w:r>
-        <w:t xml:space="preserve">da de ikke har noe reell innvirkning på </w:t>
-      </w:r>
-      <w:r>
-        <w:t xml:space="preserve">modellens prediksjon av </w:t>
+        <w:t>som representerer</w:t>
+      </w:r>
+      <w:r>
+        <w:t xml:space="preserve"> </w:t>
+      </w:r>
+      <w:r>
+        <w:t xml:space="preserve">pasientens funksjonsevne, </w:t>
+      </w:r>
+      <w:r>
+        <w:t xml:space="preserve">og </w:t>
       </w:r>
       <w:proofErr w:type="spellStart"/>
       <w:r>
+        <w:rPr>
+          <w:b/>
+          <w:bCs/>
+          <w:highlight w:val="lightGray"/>
+        </w:rPr>
+        <w:t>bilirubin</w:t>
+      </w:r>
+      <w:proofErr w:type="spellEnd"/>
+      <w:r>
+        <w:rPr>
+          <w:b/>
+          <w:bCs/>
+        </w:rPr>
+        <w:t xml:space="preserve">, </w:t>
+      </w:r>
+      <w:r>
+        <w:t xml:space="preserve">som </w:t>
+      </w:r>
+      <w:r>
+        <w:t xml:space="preserve">måler </w:t>
+      </w:r>
+      <w:proofErr w:type="spellStart"/>
+      <w:r>
+        <w:t>bilirubinnivå</w:t>
+      </w:r>
+      <w:proofErr w:type="spellEnd"/>
+      <w:r>
+        <w:t xml:space="preserve">, </w:t>
+      </w:r>
+      <w:r>
+        <w:t>ble</w:t>
+      </w:r>
+      <w:r>
+        <w:t xml:space="preserve"> </w:t>
+      </w:r>
+      <w:r>
+        <w:t xml:space="preserve">begge </w:t>
+      </w:r>
+      <w:r>
+        <w:t>utfylt av pasienten ved</w:t>
+      </w:r>
+      <w:r>
+        <w:t xml:space="preserve"> dag syv. Disse verdiene </w:t>
+      </w:r>
+      <w:r>
+        <w:t xml:space="preserve">har ikke innvirkning på </w:t>
+      </w:r>
+      <w:r>
+        <w:t xml:space="preserve">prediksjon av </w:t>
+      </w:r>
+      <w:proofErr w:type="spellStart"/>
+      <w:r>
         <w:t>oppholdslengde</w:t>
       </w:r>
       <w:proofErr w:type="spellEnd"/>
       <w:r>
-        <w:t xml:space="preserve"> på</w:t>
-      </w:r>
-      <w:r>
-        <w:t xml:space="preserve"> innsjekkingsdag</w:t>
-      </w:r>
-      <w:r>
-        <w:t>.</w:t>
+        <w:t xml:space="preserve"> ved dag </w:t>
+      </w:r>
+      <w:r>
+        <w:t>innsjekk</w:t>
+      </w:r>
+      <w:r>
+        <w:t>, og fjernes av den grunn.</w:t>
       </w:r>
       <w:r>
         <w:t xml:space="preserve"> </w:t>
       </w:r>
-      <w:proofErr w:type="spellStart"/>
-      <w:r>
-        <w:rPr>
-          <w:i/>
-          <w:iCs/>
-        </w:rPr>
-        <w:t>Pasient_id</w:t>
-      </w:r>
-      <w:proofErr w:type="spellEnd"/>
-      <w:r>
-        <w:t xml:space="preserve"> fjernes, og datasettet indekseres på nytt. </w:t>
-      </w:r>
-      <w:proofErr w:type="spellStart"/>
-      <w:r>
-        <w:rPr>
-          <w:i/>
-          <w:iCs/>
-        </w:rPr>
-        <w:t>Adl_pasient</w:t>
-      </w:r>
-      <w:proofErr w:type="spellEnd"/>
-      <w:r>
-        <w:t xml:space="preserve"> og </w:t>
-      </w:r>
-      <w:proofErr w:type="spellStart"/>
-      <w:r>
-        <w:rPr>
-          <w:i/>
-          <w:iCs/>
-        </w:rPr>
-        <w:t>bilirubin</w:t>
-      </w:r>
-      <w:proofErr w:type="spellEnd"/>
-      <w:r>
-        <w:rPr>
-          <w:i/>
-          <w:iCs/>
-        </w:rPr>
-        <w:t xml:space="preserve"> </w:t>
-      </w:r>
-      <w:r>
-        <w:t xml:space="preserve">er henholdsvis </w:t>
-      </w:r>
-      <w:r>
-        <w:t xml:space="preserve">indeks for daglige funksjonsaktiviteter og </w:t>
-      </w:r>
-      <w:proofErr w:type="spellStart"/>
-      <w:r>
-        <w:rPr>
-          <w:i/>
-          <w:iCs/>
-        </w:rPr>
-        <w:t>bilirubinnivåer</w:t>
-      </w:r>
-      <w:proofErr w:type="spellEnd"/>
-      <w:r>
-        <w:t xml:space="preserve"> </w:t>
-      </w:r>
-      <w:r>
-        <w:t>og ble utfylt av pasienten ved</w:t>
-      </w:r>
-      <w:r>
-        <w:t xml:space="preserve"> dag syv. Disse verdiene </w:t>
-      </w:r>
-      <w:r>
-        <w:t xml:space="preserve">har heller ikke innvirkning på prediksjoner ved dag </w:t>
-      </w:r>
-      <w:r>
-        <w:t>én</w:t>
-      </w:r>
-      <w:r>
-        <w:t>, og fjernes av den grunn.</w:t>
-      </w:r>
-      <w:r>
-        <w:t xml:space="preserve"> </w:t>
-      </w:r>
       <w:r>
         <w:t>Generelt er det essensielt å sikre at kun data som er tilgjengelig ved pasientens ankomst blir brukt i modellene, for å unngå forvirring med informasjon fra fremtidige tidspunkter.</w:t>
-      </w:r>
-    </w:p>
-    <w:p>
-      <w:pPr>
-        <w:spacing w:line="360" w:lineRule="auto"/>
-      </w:pPr>
-      <w:r>
-        <w:rPr>
-          <w:noProof/>
-        </w:rPr>
-        <w:drawing>
-          <wp:inline distT="0" distB="0" distL="0" distR="0" wp14:anchorId="734A204B" wp14:editId="614CDA4F">
-            <wp:extent cx="5707117" cy="801115"/>
-            <wp:effectExtent l="0" t="0" r="0" b="0"/>
-            <wp:docPr id="660984422" name="Picture 1" descr="A black background with white text&#10;&#10;Description automatically generated"/>
-            <wp:cNvGraphicFramePr>
-              <a:graphicFrameLocks xmlns:a="http://schemas.openxmlformats.org/drawingml/2006/main" noChangeAspect="1"/>
-            </wp:cNvGraphicFramePr>
-            <a:graphic xmlns:a="http://schemas.openxmlformats.org/drawingml/2006/main">
-              <a:graphicData uri="http://schemas.openxmlformats.org/drawingml/2006/picture">
-                <pic:pic xmlns:pic="http://schemas.openxmlformats.org/drawingml/2006/picture">
-                  <pic:nvPicPr>
-                    <pic:cNvPr id="660984422" name="Picture 1" descr="A black background with white text&#10;&#10;Description automatically generated"/>
-                    <pic:cNvPicPr/>
-                  </pic:nvPicPr>
-                  <pic:blipFill>
-                    <a:blip r:embed="rId18"/>
-                    <a:stretch>
-                      <a:fillRect/>
-                    </a:stretch>
-                  </pic:blipFill>
-                  <pic:spPr>
-                    <a:xfrm>
-                      <a:off x="0" y="0"/>
-                      <a:ext cx="5834647" cy="819016"/>
-                    </a:xfrm>
-                    <a:prstGeom prst="rect">
-                      <a:avLst/>
-                    </a:prstGeom>
-                  </pic:spPr>
-                </pic:pic>
-              </a:graphicData>
-            </a:graphic>
-          </wp:inline>
-        </w:drawing>
       </w:r>
     </w:p>
     <w:p>
@@ -4912,6 +4717,11 @@
       </w:r>
       <w:proofErr w:type="spellStart"/>
       <w:r>
+        <w:rPr>
+          <w:b/>
+          <w:bCs/>
+          <w:highlight w:val="lightGray"/>
+        </w:rPr>
         <w:t>X</w:t>
       </w:r>
       <w:proofErr w:type="spellEnd"/>
@@ -4921,8 +4731,9 @@
       <w:proofErr w:type="spellStart"/>
       <w:r>
         <w:rPr>
-          <w:i/>
-          <w:iCs/>
+          <w:b/>
+          <w:bCs/>
+          <w:highlight w:val="lightGray"/>
         </w:rPr>
         <w:t>oppholdslengde</w:t>
       </w:r>
@@ -4935,21 +4746,41 @@
       </w:r>
       <w:proofErr w:type="spellStart"/>
       <w:r>
-        <w:rPr>
-          <w:i/>
-          <w:iCs/>
-        </w:rPr>
         <w:t>oppholdslengde</w:t>
       </w:r>
       <w:proofErr w:type="spellEnd"/>
       <w:r>
-        <w:t xml:space="preserve"> skal modellen predikere, og lagres i y. </w:t>
+        <w:t xml:space="preserve"> </w:t>
+      </w:r>
+      <w:r>
+        <w:t>skal modellen predikere, og lagres i</w:t>
+      </w:r>
+      <w:r>
+        <w:t xml:space="preserve"> variabelen</w:t>
+      </w:r>
+      <w:r>
+        <w:t xml:space="preserve"> </w:t>
+      </w:r>
+      <w:r>
+        <w:rPr>
+          <w:b/>
+          <w:bCs/>
+          <w:highlight w:val="lightGray"/>
+        </w:rPr>
+        <w:t>y</w:t>
+      </w:r>
+      <w:r>
+        <w:t xml:space="preserve">. </w:t>
       </w:r>
       <w:r>
         <w:t>Treningssettet brukes til å trene modellen</w:t>
       </w:r>
       <w:r>
-        <w:t xml:space="preserve">, og består av 70% av datasettet. Den resterende 30% er </w:t>
+        <w:t xml:space="preserve">, og består av 70% av datasettet. </w:t>
+      </w:r>
+      <w:r>
+        <w:lastRenderedPageBreak/>
+        <w:t xml:space="preserve">Den resterende 30% er </w:t>
       </w:r>
       <w:proofErr w:type="spellStart"/>
       <w:r>
@@ -4966,7 +4797,7 @@
         <w:t>. 50% av disse brukes som valideringsdata, og de resterende 50% brukes som testsett.</w:t>
       </w:r>
       <w:r>
-        <w:t xml:space="preserve"> Avslutningsvis sorterer vi treningsdataene etter «</w:t>
+        <w:t xml:space="preserve"> Avslutningsvis sorterer vi treningsdataene etter </w:t>
       </w:r>
       <w:proofErr w:type="spellStart"/>
       <w:r>
@@ -4974,53 +4805,7 @@
       </w:r>
       <w:proofErr w:type="spellEnd"/>
       <w:r>
-        <w:t>».</w:t>
-      </w:r>
-    </w:p>
-    <w:p>
-      <w:pPr>
-        <w:spacing w:line="360" w:lineRule="auto"/>
-      </w:pPr>
-      <w:r>
-        <w:rPr>
-          <w:noProof/>
-        </w:rPr>
-        <w:lastRenderedPageBreak/>
-        <w:drawing>
-          <wp:inline distT="0" distB="0" distL="0" distR="0" wp14:anchorId="0DA9DEB5" wp14:editId="71D467F1">
-            <wp:extent cx="5760720" cy="1330325"/>
-            <wp:effectExtent l="0" t="0" r="0" b="3175"/>
-            <wp:docPr id="245781909" name="Picture 1" descr="A computer screen with text&#10;&#10;Description automatically generated"/>
-            <wp:cNvGraphicFramePr>
-              <a:graphicFrameLocks xmlns:a="http://schemas.openxmlformats.org/drawingml/2006/main" noChangeAspect="1"/>
-            </wp:cNvGraphicFramePr>
-            <a:graphic xmlns:a="http://schemas.openxmlformats.org/drawingml/2006/main">
-              <a:graphicData uri="http://schemas.openxmlformats.org/drawingml/2006/picture">
-                <pic:pic xmlns:pic="http://schemas.openxmlformats.org/drawingml/2006/picture">
-                  <pic:nvPicPr>
-                    <pic:cNvPr id="245781909" name="Picture 1" descr="A computer screen with text&#10;&#10;Description automatically generated"/>
-                    <pic:cNvPicPr/>
-                  </pic:nvPicPr>
-                  <pic:blipFill>
-                    <a:blip r:embed="rId19"/>
-                    <a:stretch>
-                      <a:fillRect/>
-                    </a:stretch>
-                  </pic:blipFill>
-                  <pic:spPr>
-                    <a:xfrm>
-                      <a:off x="0" y="0"/>
-                      <a:ext cx="5760720" cy="1330325"/>
-                    </a:xfrm>
-                    <a:prstGeom prst="rect">
-                      <a:avLst/>
-                    </a:prstGeom>
-                  </pic:spPr>
-                </pic:pic>
-              </a:graphicData>
-            </a:graphic>
-          </wp:inline>
-        </w:drawing>
+        <w:t>.</w:t>
       </w:r>
     </w:p>
     <w:p>
@@ -5118,6 +4903,7 @@
         <w:rPr>
           <w:b/>
           <w:bCs/>
+          <w:highlight w:val="lightGray"/>
         </w:rPr>
         <w:t>OneHotEncoder</w:t>
       </w:r>
@@ -5126,11 +4912,11 @@
         <w:t xml:space="preserve"> fra biblioteket </w:t>
       </w:r>
       <w:proofErr w:type="spellStart"/>
-      <w:proofErr w:type="gramStart"/>
       <w:r>
         <w:rPr>
           <w:b/>
           <w:bCs/>
+          <w:highlight w:val="lightGray"/>
         </w:rPr>
         <w:t>sklearn.</w:t>
       </w:r>
@@ -5138,19 +4924,25 @@
         <w:rPr>
           <w:b/>
           <w:bCs/>
+          <w:highlight w:val="lightGray"/>
         </w:rPr>
         <w:t>preprocessing</w:t>
       </w:r>
       <w:proofErr w:type="spellEnd"/>
-      <w:proofErr w:type="gramEnd"/>
       <w:r>
         <w:t xml:space="preserve">. Denne funksjonen </w:t>
       </w:r>
       <w:r>
-        <w:t>transformerer kategoriske kolonner til binære kolonne</w:t>
-      </w:r>
-      <w:r>
-        <w:t>, som gjør det lettere for modellen å tolke dataene.</w:t>
+        <w:t>transformerer kategoriske kolonner til binære</w:t>
+      </w:r>
+      <w:r>
+        <w:t xml:space="preserve">, </w:t>
+      </w:r>
+      <w:r>
+        <w:t xml:space="preserve">noe </w:t>
+      </w:r>
+      <w:r>
+        <w:t>som gjør det lettere for modellen å tolke dataene.</w:t>
       </w:r>
       <w:r>
         <w:t xml:space="preserve"> </w:t>
@@ -5159,13 +4951,14 @@
         <w:t>De kategoriske kolonnene</w:t>
       </w:r>
       <w:r>
-        <w:t xml:space="preserve"> som skal transformeres er lagret i </w:t>
+        <w:t xml:space="preserve"> som transformeres er lagret i </w:t>
       </w:r>
       <w:proofErr w:type="spellStart"/>
       <w:r>
         <w:rPr>
-          <w:i/>
-          <w:iCs/>
+          <w:b/>
+          <w:bCs/>
+          <w:highlight w:val="lightGray"/>
         </w:rPr>
         <w:t>cols_to_encode</w:t>
       </w:r>
@@ -5179,87 +4972,60 @@
       <w:proofErr w:type="spellStart"/>
       <w:r>
         <w:rPr>
-          <w:i/>
-          <w:iCs/>
+          <w:b/>
+          <w:bCs/>
+          <w:highlight w:val="lightGray"/>
         </w:rPr>
         <w:t>X_train_transformed</w:t>
       </w:r>
       <w:proofErr w:type="spellEnd"/>
       <w:r>
-        <w:t xml:space="preserve">, og det lages en ny </w:t>
+        <w:t xml:space="preserve">, og det </w:t>
+      </w:r>
+      <w:r>
+        <w:t>opprettes</w:t>
+      </w:r>
+      <w:r>
+        <w:t xml:space="preserve"> en ny </w:t>
       </w:r>
       <w:proofErr w:type="spellStart"/>
       <w:r>
-        <w:t>dataframe</w:t>
+        <w:t>D</w:t>
+      </w:r>
+      <w:r>
+        <w:t>ata</w:t>
+      </w:r>
+      <w:r>
+        <w:t>F</w:t>
+      </w:r>
+      <w:r>
+        <w:t>ram</w:t>
+      </w:r>
+      <w:r>
+        <w:t>e</w:t>
       </w:r>
       <w:proofErr w:type="spellEnd"/>
       <w:r>
+        <w:t>.</w:t>
+      </w:r>
+      <w:r>
         <w:t xml:space="preserve"> </w:t>
       </w:r>
       <w:r>
-        <w:t>av dem.</w:t>
+        <w:t xml:space="preserve">Det samme gjøres for både </w:t>
+      </w:r>
+      <w:proofErr w:type="spellStart"/>
+      <w:r>
+        <w:t>testdata</w:t>
+      </w:r>
+      <w:proofErr w:type="spellEnd"/>
+      <w:r>
+        <w:t xml:space="preserve"> og valideringsdata.</w:t>
       </w:r>
       <w:r>
         <w:t xml:space="preserve"> </w:t>
       </w:r>
       <w:r>
-        <w:t xml:space="preserve">Det samme gjøres for både </w:t>
-      </w:r>
-      <w:proofErr w:type="spellStart"/>
-      <w:r>
-        <w:t>testdata</w:t>
-      </w:r>
-      <w:proofErr w:type="spellEnd"/>
-      <w:r>
-        <w:t xml:space="preserve"> og valideringsdata.</w:t>
-      </w:r>
-      <w:r>
-        <w:rPr>
-          <w:noProof/>
-        </w:rPr>
-        <w:drawing>
-          <wp:inline distT="0" distB="0" distL="0" distR="0" wp14:anchorId="7E942E03" wp14:editId="3F5BEA60">
-            <wp:extent cx="5760720" cy="2613660"/>
-            <wp:effectExtent l="0" t="0" r="0" b="0"/>
-            <wp:docPr id="520881129" name="Picture 1" descr="A screen shot of a computer code&#10;&#10;Description automatically generated"/>
-            <wp:cNvGraphicFramePr>
-              <a:graphicFrameLocks xmlns:a="http://schemas.openxmlformats.org/drawingml/2006/main" noChangeAspect="1"/>
-            </wp:cNvGraphicFramePr>
-            <a:graphic xmlns:a="http://schemas.openxmlformats.org/drawingml/2006/main">
-              <a:graphicData uri="http://schemas.openxmlformats.org/drawingml/2006/picture">
-                <pic:pic xmlns:pic="http://schemas.openxmlformats.org/drawingml/2006/picture">
-                  <pic:nvPicPr>
-                    <pic:cNvPr id="520881129" name="Picture 1" descr="A screen shot of a computer code&#10;&#10;Description automatically generated"/>
-                    <pic:cNvPicPr/>
-                  </pic:nvPicPr>
-                  <pic:blipFill>
-                    <a:blip r:embed="rId20"/>
-                    <a:stretch>
-                      <a:fillRect/>
-                    </a:stretch>
-                  </pic:blipFill>
-                  <pic:spPr>
-                    <a:xfrm>
-                      <a:off x="0" y="0"/>
-                      <a:ext cx="5760720" cy="2613660"/>
-                    </a:xfrm>
-                    <a:prstGeom prst="rect">
-                      <a:avLst/>
-                    </a:prstGeom>
-                  </pic:spPr>
-                </pic:pic>
-              </a:graphicData>
-            </a:graphic>
-          </wp:inline>
-        </w:drawing>
-      </w:r>
-    </w:p>
-    <w:p>
-      <w:pPr>
-        <w:spacing w:line="360" w:lineRule="auto"/>
-      </w:pPr>
-      <w:r>
-        <w:lastRenderedPageBreak/>
         <w:t xml:space="preserve">Avslutningsvis </w:t>
       </w:r>
       <w:r>
@@ -5267,51 +5033,6 @@
       </w:r>
       <w:r>
         <w:t>og det nye datasettet.</w:t>
-      </w:r>
-    </w:p>
-    <w:p>
-      <w:pPr>
-        <w:spacing w:line="360" w:lineRule="auto"/>
-      </w:pPr>
-      <w:r>
-        <w:rPr>
-          <w:noProof/>
-        </w:rPr>
-        <w:drawing>
-          <wp:inline distT="0" distB="0" distL="0" distR="0" wp14:anchorId="749A0D6A" wp14:editId="574E9ED4">
-            <wp:extent cx="5760720" cy="610235"/>
-            <wp:effectExtent l="0" t="0" r="0" b="0"/>
-            <wp:docPr id="964889685" name="Picture 1"/>
-            <wp:cNvGraphicFramePr>
-              <a:graphicFrameLocks xmlns:a="http://schemas.openxmlformats.org/drawingml/2006/main" noChangeAspect="1"/>
-            </wp:cNvGraphicFramePr>
-            <a:graphic xmlns:a="http://schemas.openxmlformats.org/drawingml/2006/main">
-              <a:graphicData uri="http://schemas.openxmlformats.org/drawingml/2006/picture">
-                <pic:pic xmlns:pic="http://schemas.openxmlformats.org/drawingml/2006/picture">
-                  <pic:nvPicPr>
-                    <pic:cNvPr id="964889685" name=""/>
-                    <pic:cNvPicPr/>
-                  </pic:nvPicPr>
-                  <pic:blipFill>
-                    <a:blip r:embed="rId21"/>
-                    <a:stretch>
-                      <a:fillRect/>
-                    </a:stretch>
-                  </pic:blipFill>
-                  <pic:spPr>
-                    <a:xfrm>
-                      <a:off x="0" y="0"/>
-                      <a:ext cx="5760720" cy="610235"/>
-                    </a:xfrm>
-                    <a:prstGeom prst="rect">
-                      <a:avLst/>
-                    </a:prstGeom>
-                  </pic:spPr>
-                </pic:pic>
-              </a:graphicData>
-            </a:graphic>
-          </wp:inline>
-        </w:drawing>
       </w:r>
     </w:p>
     <w:p>
@@ -5362,7 +5083,11 @@
         <w:t xml:space="preserve"> analyse er en viktig metode for å forstå dataene bedre og trekke ut nyttig informasjon. Den gjør det mulig å identifisere mønstre, oppdage problemer tidlig, og for</w:t>
       </w:r>
       <w:r>
-        <w:t xml:space="preserve">utsi fremtidige hendelser basert på tidligere data. I tillegg kan statistisk analyse avdekke skjulte sammenhenger mellom ulike variabler. Dette er avgjørende for å sikre at dataene er klare og pålitelige før de brukes i videre analyser, som ved </w:t>
+        <w:t xml:space="preserve">utsi fremtidige hendelser basert på tidligere data. I tillegg kan statistisk analyse avdekke skjulte sammenhenger mellom ulike variabler. Dette er avgjørende for å sikre at </w:t>
+      </w:r>
+      <w:r>
+        <w:lastRenderedPageBreak/>
+        <w:t xml:space="preserve">dataene er klare og pålitelige før de brukes i videre analyser, som ved </w:t>
       </w:r>
       <w:r>
         <w:t>bruk</w:t>
@@ -5419,31 +5144,85 @@
         <w:spacing w:line="360" w:lineRule="auto"/>
       </w:pPr>
       <w:r>
-        <w:t>Vi undersøker først statistiske mål ved å bruke metoden</w:t>
+        <w:t>Vi undersøker statistiske mål</w:t>
+      </w:r>
+      <w:r>
+        <w:t xml:space="preserve">ene i </w:t>
+      </w:r>
+      <w:r>
+        <w:t>treningsdata</w:t>
       </w:r>
       <w:r>
         <w:t xml:space="preserve"> </w:t>
       </w:r>
-      <w:proofErr w:type="spellStart"/>
-      <w:proofErr w:type="gramStart"/>
+      <w:r>
+        <w:t>ved å bruke metoden</w:t>
+      </w:r>
+      <w:r>
+        <w:t xml:space="preserve"> </w:t>
+      </w:r>
       <w:r>
         <w:rPr>
           <w:b/>
           <w:bCs/>
-        </w:rPr>
-        <w:t>pd.describe</w:t>
-      </w:r>
-      <w:proofErr w:type="spellEnd"/>
-      <w:proofErr w:type="gramEnd"/>
+          <w:highlight w:val="lightGray"/>
+        </w:rPr>
+        <w:t>.</w:t>
+      </w:r>
+      <w:proofErr w:type="spellStart"/>
       <w:r>
         <w:rPr>
           <w:b/>
           <w:bCs/>
-        </w:rPr>
-        <w:t>().</w:t>
-      </w:r>
-      <w:r>
-        <w:t xml:space="preserve"> Følgende er en liten utskrift av alle statistiske mål.</w:t>
+          <w:highlight w:val="lightGray"/>
+        </w:rPr>
+        <w:t>describe</w:t>
+      </w:r>
+      <w:proofErr w:type="spellEnd"/>
+      <w:r>
+        <w:rPr>
+          <w:b/>
+          <w:bCs/>
+          <w:highlight w:val="lightGray"/>
+        </w:rPr>
+        <w:t>()</w:t>
+      </w:r>
+      <w:r>
+        <w:rPr>
+          <w:b/>
+          <w:bCs/>
+        </w:rPr>
+        <w:t>.</w:t>
+      </w:r>
+      <w:r>
+        <w:t xml:space="preserve"> </w:t>
+      </w:r>
+      <w:r>
+        <w:t xml:space="preserve">Dette gir oss en oversikt over diverse statistiske verdier, som gjennomsnitt, minimum, maksimum og </w:t>
+      </w:r>
+      <w:r>
+        <w:t>standardavvik</w:t>
+      </w:r>
+      <w:r>
+        <w:t xml:space="preserve"> for variablene i datasettet. </w:t>
+      </w:r>
+      <w:r>
+        <w:t>Denne</w:t>
+      </w:r>
+      <w:r>
+        <w:t xml:space="preserve"> informasjon</w:t>
+      </w:r>
+      <w:r>
+        <w:t>en</w:t>
+      </w:r>
+      <w:r>
+        <w:t xml:space="preserve"> </w:t>
+      </w:r>
+      <w:r>
+        <w:t xml:space="preserve">er avgjørende for å forstå </w:t>
+      </w:r>
+      <w:r>
+        <w:t xml:space="preserve">pasientenes helsetilstand. </w:t>
       </w:r>
     </w:p>
     <w:p>
@@ -5451,86 +5230,122 @@
         <w:spacing w:line="360" w:lineRule="auto"/>
       </w:pPr>
       <w:r>
-        <w:rPr>
-          <w:noProof/>
-        </w:rPr>
-        <w:drawing>
-          <wp:inline distT="0" distB="0" distL="0" distR="0" wp14:anchorId="5EAFDD9A" wp14:editId="789297D3">
-            <wp:extent cx="5760720" cy="1544320"/>
-            <wp:effectExtent l="0" t="0" r="0" b="0"/>
-            <wp:docPr id="1637733404" name="Picture 1" descr="A screenshot of a computer screen&#10;&#10;Description automatically generated"/>
-            <wp:cNvGraphicFramePr>
-              <a:graphicFrameLocks xmlns:a="http://schemas.openxmlformats.org/drawingml/2006/main" noChangeAspect="1"/>
-            </wp:cNvGraphicFramePr>
-            <a:graphic xmlns:a="http://schemas.openxmlformats.org/drawingml/2006/main">
-              <a:graphicData uri="http://schemas.openxmlformats.org/drawingml/2006/picture">
-                <pic:pic xmlns:pic="http://schemas.openxmlformats.org/drawingml/2006/picture">
-                  <pic:nvPicPr>
-                    <pic:cNvPr id="1637733404" name="Picture 1" descr="A screenshot of a computer screen&#10;&#10;Description automatically generated"/>
-                    <pic:cNvPicPr/>
-                  </pic:nvPicPr>
-                  <pic:blipFill>
-                    <a:blip r:embed="rId22"/>
-                    <a:stretch>
-                      <a:fillRect/>
-                    </a:stretch>
-                  </pic:blipFill>
-                  <pic:spPr>
-                    <a:xfrm>
-                      <a:off x="0" y="0"/>
-                      <a:ext cx="5760720" cy="1544320"/>
-                    </a:xfrm>
-                    <a:prstGeom prst="rect">
-                      <a:avLst/>
-                    </a:prstGeom>
-                  </pic:spPr>
-                </pic:pic>
-              </a:graphicData>
-            </a:graphic>
-          </wp:inline>
-        </w:drawing>
-      </w:r>
-    </w:p>
-    <w:p>
-      <w:pPr>
+        <w:t xml:space="preserve">Oppsummeringen av statistiske mål for kolonnene i </w:t>
+      </w:r>
+      <w:proofErr w:type="spellStart"/>
+      <w:r>
+        <w:t>DataFrame</w:t>
+      </w:r>
+      <w:proofErr w:type="spellEnd"/>
+      <w:r>
+        <w:t xml:space="preserve"> </w:t>
+      </w:r>
+      <w:proofErr w:type="spellStart"/>
+      <w:r>
+        <w:rPr>
+          <w:b/>
+          <w:bCs/>
+          <w:highlight w:val="lightGray"/>
+        </w:rPr>
+        <w:t>X_train</w:t>
+      </w:r>
+      <w:proofErr w:type="spellEnd"/>
+      <w:r>
+        <w:rPr>
+          <w:b/>
+          <w:bCs/>
+        </w:rPr>
+        <w:t xml:space="preserve"> </w:t>
+      </w:r>
+      <w:r>
+        <w:t xml:space="preserve">viser oss blant annet at: </w:t>
+      </w:r>
+    </w:p>
+    <w:p>
+      <w:pPr>
+        <w:pStyle w:val="ListParagraph"/>
+        <w:numPr>
+          <w:ilvl w:val="0"/>
+          <w:numId w:val="13"/>
+        </w:numPr>
         <w:spacing w:line="360" w:lineRule="auto"/>
       </w:pPr>
       <w:r>
-        <w:lastRenderedPageBreak/>
-        <w:t xml:space="preserve">Dette gir oss en oversikt over diverse statistiske verdier, som gjennomsnitt, </w:t>
-      </w:r>
-      <w:r>
-        <w:t>minimum</w:t>
-      </w:r>
-      <w:r>
-        <w:t xml:space="preserve">, maksimum og spredning for variablene i datasettet. Vi får </w:t>
-      </w:r>
-      <w:r>
-        <w:t xml:space="preserve">diverse </w:t>
-      </w:r>
-      <w:r>
-        <w:t xml:space="preserve">informasjon om pasientenes helsetilstand. </w:t>
-      </w:r>
-      <w:r>
-        <w:t>For eksempel er g</w:t>
-      </w:r>
-      <w:r>
-        <w:t xml:space="preserve">jennomsnittsalderen til pasienter på sykehuset er </w:t>
-      </w:r>
-      <w:r>
-        <w:t>62.7 år,</w:t>
-      </w:r>
-      <w:r>
-        <w:t xml:space="preserve"> og</w:t>
+        <w:t>Gjennomsnittsalderen blant pasienter på sykehuset er 62</w:t>
+      </w:r>
+      <w:r>
+        <w:t>,</w:t>
+      </w:r>
+      <w:r>
+        <w:t>7 år.</w:t>
+      </w:r>
+    </w:p>
+    <w:p>
+      <w:pPr>
+        <w:pStyle w:val="ListParagraph"/>
+        <w:numPr>
+          <w:ilvl w:val="0"/>
+          <w:numId w:val="13"/>
+        </w:numPr>
+        <w:spacing w:line="360" w:lineRule="auto"/>
+      </w:pPr>
+      <w:r>
+        <w:t xml:space="preserve">Gjennomsnittlig blodtrykk er 84 slag i minuttet. </w:t>
+      </w:r>
+    </w:p>
+    <w:p>
+      <w:pPr>
+        <w:pStyle w:val="ListParagraph"/>
+        <w:numPr>
+          <w:ilvl w:val="0"/>
+          <w:numId w:val="13"/>
+        </w:numPr>
+        <w:spacing w:line="360" w:lineRule="auto"/>
+      </w:pPr>
+      <w:r>
+        <w:t>Laveste kroppstemperatur er 31</w:t>
+      </w:r>
+      <w:r>
+        <w:t>,</w:t>
+      </w:r>
+      <w:r>
+        <w:t xml:space="preserve">7 grader </w:t>
+      </w:r>
+      <w:r>
+        <w:t>celsius</w:t>
+      </w:r>
+      <w:r>
+        <w:t>.</w:t>
+      </w:r>
+    </w:p>
+    <w:p>
+      <w:pPr>
+        <w:pStyle w:val="ListParagraph"/>
+        <w:numPr>
+          <w:ilvl w:val="0"/>
+          <w:numId w:val="13"/>
+        </w:numPr>
+        <w:spacing w:line="360" w:lineRule="auto"/>
+      </w:pPr>
+      <w:r>
+        <w:t xml:space="preserve">Høyeste </w:t>
+      </w:r>
+      <w:r>
+        <w:t>hjertefrekvens blant pasientene er 232 slag i minuttet.</w:t>
+      </w:r>
+    </w:p>
+    <w:p>
+      <w:pPr>
+        <w:spacing w:line="360" w:lineRule="auto"/>
+      </w:pPr>
+      <w:r>
+        <w:t>Disse</w:t>
       </w:r>
       <w:r>
         <w:t xml:space="preserve"> </w:t>
       </w:r>
       <w:r>
-        <w:t>gjennomsnittlig blodtrykk er 84 slag i minuttet</w:t>
-      </w:r>
-      <w:r>
-        <w:t>. Slike verdier</w:t>
+        <w:t>verdiene</w:t>
       </w:r>
       <w:r>
         <w:t xml:space="preserve"> er </w:t>
@@ -5542,6 +5357,9 @@
         <w:t>en maskinlæringsmodell</w:t>
       </w:r>
       <w:r>
+        <w:t>ene</w:t>
+      </w:r>
+      <w:r>
         <w:t xml:space="preserve"> da de gir innblikk i </w:t>
       </w:r>
       <w:r>
@@ -5550,75 +5368,116 @@
       <w:r>
         <w:t>.</w:t>
       </w:r>
+      <w:r>
+        <w:t xml:space="preserve"> Statistisk analyse </w:t>
+      </w:r>
+      <w:r>
+        <w:t>bidrar</w:t>
+      </w:r>
+      <w:r>
+        <w:t xml:space="preserve"> også </w:t>
+      </w:r>
+      <w:r>
+        <w:t xml:space="preserve">til </w:t>
+      </w:r>
+      <w:r>
+        <w:t>å identifisere ekstremverdier</w:t>
+      </w:r>
+      <w:r>
+        <w:t xml:space="preserve"> og andre potensielt kritiske funn. </w:t>
+      </w:r>
+      <w:r>
+        <w:t>Slike</w:t>
+      </w:r>
+      <w:r>
+        <w:t xml:space="preserve"> </w:t>
+      </w:r>
+      <w:r>
+        <w:t>funn</w:t>
+      </w:r>
+      <w:r>
+        <w:t xml:space="preserve"> </w:t>
+      </w:r>
+      <w:r>
+        <w:t xml:space="preserve">krever videre undersøkelse for å </w:t>
+      </w:r>
+      <w:r>
+        <w:t>vurdere</w:t>
+      </w:r>
+      <w:r>
+        <w:t xml:space="preserve"> om de </w:t>
+      </w:r>
+      <w:r>
+        <w:t xml:space="preserve">er </w:t>
+      </w:r>
+      <w:r>
+        <w:t>støy i dataene, eller om det er underliggende medisinske årsaker bak</w:t>
+      </w:r>
+      <w:r>
+        <w:t xml:space="preserve"> dem</w:t>
+      </w:r>
+      <w:r>
+        <w:t>.</w:t>
+      </w:r>
+      <w:r>
+        <w:t xml:space="preserve"> Ved å forstå statistiske mål kan vi også tilpasse våre behandlingsteknikker for </w:t>
+      </w:r>
+      <w:r>
+        <w:t xml:space="preserve">at modellen yter godt, og gir pålitelige prediksjoner. </w:t>
+      </w:r>
+      <w:r>
+        <w:t>Derfor er forståelsen og oversikten over statistiske mål en viktig del av</w:t>
+      </w:r>
+      <w:r>
+        <w:t xml:space="preserve"> dataforberedelsesprosessen.</w:t>
+      </w:r>
+      <w:r>
+        <w:t xml:space="preserve"> </w:t>
+      </w:r>
     </w:p>
     <w:p>
       <w:pPr>
         <w:spacing w:line="360" w:lineRule="auto"/>
-      </w:pPr>
-      <w:r>
-        <w:t xml:space="preserve">Samtidig inneholder datasettet </w:t>
-      </w:r>
-      <w:r>
-        <w:t>noen bemerkelsesverdige verdier. Vi ser</w:t>
-      </w:r>
-      <w:r>
-        <w:t xml:space="preserve"> blant annet</w:t>
-      </w:r>
-      <w:r>
-        <w:t xml:space="preserve"> at det </w:t>
-      </w:r>
-      <w:r>
-        <w:t>er minst en pasient med null</w:t>
-      </w:r>
-      <w:r>
-        <w:t xml:space="preserve"> hvite blodlegemer, noe som virker unaturlig lavt </w:t>
-      </w:r>
-      <w:r>
-        <w:t>og bekymringsfullt</w:t>
-      </w:r>
-      <w:r>
-        <w:t xml:space="preserve">. </w:t>
-      </w:r>
-      <w:r>
-        <w:t xml:space="preserve">Det er også </w:t>
-      </w:r>
-      <w:r>
-        <w:t xml:space="preserve">pasienter med </w:t>
-      </w:r>
-      <w:r>
-        <w:t>232 i hjertefrekvens</w:t>
-      </w:r>
-      <w:r>
-        <w:t xml:space="preserve"> og 193 i blodtrykk. </w:t>
-      </w:r>
-      <w:r>
-        <w:t xml:space="preserve">Disse ekstremverdiene er </w:t>
-      </w:r>
-      <w:proofErr w:type="gramStart"/>
-      <w:r>
-        <w:t>potensielt</w:t>
-      </w:r>
-      <w:proofErr w:type="gramEnd"/>
-      <w:r>
-        <w:t xml:space="preserve"> kritiske funn og </w:t>
-      </w:r>
-      <w:r>
-        <w:t xml:space="preserve">krever videre undersøkelse for å avklare om verdiene </w:t>
-      </w:r>
-      <w:r>
-        <w:t>skaper støy i dataene, eller om det er underliggende medisinske årsaker</w:t>
-      </w:r>
-      <w:r>
-        <w:t xml:space="preserve"> bak funnene</w:t>
-      </w:r>
-      <w:r>
-        <w:t>.</w:t>
-      </w:r>
-    </w:p>
-    <w:p>
-      <w:pPr>
-        <w:spacing w:line="360" w:lineRule="auto"/>
-      </w:pPr>
+        <w:rPr>
+          <w:u w:val="single"/>
+        </w:rPr>
+      </w:pPr>
+      <w:r>
+        <w:rPr>
+          <w:u w:val="single"/>
+        </w:rPr>
+        <w:sym w:font="Wingdings" w:char="F0E0"/>
+      </w:r>
+      <w:r>
+        <w:rPr>
+          <w:u w:val="single"/>
+        </w:rPr>
+        <w:t xml:space="preserve"> forklare at du ikke velger å fjerne verdiene under visualisering av uteliggere. Det kan være spesielle medisinske årsaker som forsaker </w:t>
+      </w:r>
+      <w:r>
+        <w:rPr>
+          <w:u w:val="single"/>
+        </w:rPr>
+        <w:t>ekstremverdiene</w:t>
+      </w:r>
+      <w:r>
+        <w:rPr>
+          <w:u w:val="single"/>
+        </w:rPr>
+        <w:t xml:space="preserve">, og </w:t>
+      </w:r>
+      <w:r>
+        <w:rPr>
+          <w:u w:val="single"/>
+        </w:rPr>
+        <w:t xml:space="preserve">jeg velger av den grunn å </w:t>
+      </w:r>
+      <w:r>
+        <w:rPr>
+          <w:u w:val="single"/>
+        </w:rPr>
+        <w:t>ta hensyn til dem.</w:t>
+      </w:r>
     </w:p>
     <w:p>
       <w:pPr>
@@ -5627,6 +5486,7 @@
       </w:pPr>
       <w:bookmarkStart w:id="13" w:name="_Toc180335984"/>
       <w:r>
+        <w:lastRenderedPageBreak/>
         <w:t>4.2</w:t>
       </w:r>
       <w:r>
@@ -5634,6 +5494,9 @@
         <w:t>Korrelasjonsmatrise</w:t>
       </w:r>
       <w:bookmarkEnd w:id="13"/>
+      <w:r>
+        <w:t xml:space="preserve"> (vurder og fjerne) </w:t>
+      </w:r>
     </w:p>
     <w:p>
       <w:pPr>
@@ -5675,7 +5538,7 @@
                     <pic:cNvPicPr/>
                   </pic:nvPicPr>
                   <pic:blipFill>
-                    <a:blip r:embed="rId23">
+                    <a:blip r:embed="rId10">
                       <a:extLst>
                         <a:ext uri="{28A0092B-C50C-407E-A947-70E740481C1C}">
                           <a14:useLocalDpi xmlns:a14="http://schemas.microsoft.com/office/drawing/2010/main" val="0"/>
@@ -5708,15 +5571,7 @@
         </w:drawing>
       </w:r>
       <w:r>
-        <w:t xml:space="preserve">En korrelasjonsmatrise er et nyttig verktøy for å undersøke sammenhenger mellom variablene i datasettet. Den kan hjelpe med å identifisere </w:t>
-      </w:r>
-      <w:proofErr w:type="gramStart"/>
-      <w:r>
-        <w:t>potensielle</w:t>
-      </w:r>
-      <w:proofErr w:type="gramEnd"/>
-      <w:r>
-        <w:t xml:space="preserve"> årsaksforhold og avdekke skjulte mønstre som ellers er vanskelige å oppdage. </w:t>
+        <w:t xml:space="preserve">En korrelasjonsmatrise er et nyttig verktøy for å undersøke sammenhenger mellom variablene i datasettet. Den kan hjelpe med å identifisere potensielle årsaksforhold og avdekke skjulte mønstre som ellers er vanskelige å oppdage. </w:t>
       </w:r>
       <w:r>
         <w:t>Følgende er en liten utskrift av korrelasjonsmatrisen.</w:t>
@@ -5811,11 +5666,7 @@
         <w:t xml:space="preserve"> Dette kan være kritiske funn, da det er viktig å eliminere variabler som er sterkt korrelerte.</w:t>
       </w:r>
       <w:r>
-        <w:t xml:space="preserve"> For høye </w:t>
-      </w:r>
-      <w:r>
-        <w:lastRenderedPageBreak/>
-        <w:t>verdier kan føre til overestimater i maskinlæringsmodellen, noe som kan svekke modellens prediksjonsevne.</w:t>
+        <w:t xml:space="preserve"> For høye verdier kan føre til overestimater i maskinlæringsmodellen, noe som kan svekke modellens prediksjonsevne.</w:t>
       </w:r>
     </w:p>
     <w:p>
@@ -5872,7 +5723,13 @@
         <w:t>den statistiske analysen</w:t>
       </w:r>
       <w:r>
-        <w:t xml:space="preserve"> og korrelasjonsmatrisen. </w:t>
+        <w:t xml:space="preserve"> og </w:t>
+      </w:r>
+      <w:r>
+        <w:t>databehandlingen</w:t>
+      </w:r>
+      <w:r>
+        <w:t xml:space="preserve">. </w:t>
       </w:r>
       <w:r>
         <w:t>Ved å kombinere visualisering og numerisk analyse</w:t>
@@ -5901,6 +5758,7 @@
       </w:pPr>
       <w:bookmarkStart w:id="15" w:name="_Toc180335986"/>
       <w:r>
+        <w:lastRenderedPageBreak/>
         <w:t>5.1</w:t>
       </w:r>
       <w:r>
@@ -5914,6 +5772,7 @@
       </w:r>
       <w:bookmarkEnd w:id="15"/>
     </w:p>
+    <w:p/>
     <w:p>
       <w:pPr>
         <w:spacing w:line="360" w:lineRule="auto"/>
@@ -5975,10 +5834,19 @@
       </w:r>
       <w:proofErr w:type="spellEnd"/>
       <w:r>
+        <w:t xml:space="preserve"> å gjøre</w:t>
+      </w:r>
+      <w:r>
         <w:t xml:space="preserve"> </w:t>
       </w:r>
       <w:r>
-        <w:t xml:space="preserve">da kroppen og immunforsvaret blir svakere med alder. </w:t>
+        <w:t>da kroppen og immunforsvaret blir svakere med alder</w:t>
+      </w:r>
+      <w:r>
+        <w:t>en</w:t>
+      </w:r>
+      <w:r>
+        <w:t xml:space="preserve">. </w:t>
       </w:r>
       <w:r>
         <w:t>Å få oversikt over aldersfordeling</w:t>
@@ -5999,39 +5867,33 @@
     <w:p>
       <w:pPr>
         <w:spacing w:line="360" w:lineRule="auto"/>
+      </w:pPr>
+      <w:r>
         <w:rPr>
           <w:b/>
           <w:bCs/>
         </w:rPr>
-      </w:pPr>
-      <w:r>
-        <w:rPr>
-          <w:b/>
-          <w:bCs/>
-          <w:noProof/>
-        </w:rPr>
-        <w:lastRenderedPageBreak/>
         <w:drawing>
-          <wp:anchor distT="0" distB="0" distL="114300" distR="114300" simplePos="0" relativeHeight="251688960" behindDoc="1" locked="0" layoutInCell="1" allowOverlap="1" wp14:anchorId="39557408" wp14:editId="2BB3DFF7">
+          <wp:anchor distT="0" distB="0" distL="114300" distR="114300" simplePos="0" relativeHeight="251692032" behindDoc="1" locked="0" layoutInCell="1" allowOverlap="1" wp14:anchorId="78A544BA" wp14:editId="56CDB4D4">
             <wp:simplePos x="0" y="0"/>
-            <wp:positionH relativeFrom="column">
-              <wp:posOffset>103959</wp:posOffset>
+            <wp:positionH relativeFrom="margin">
+              <wp:align>left</wp:align>
             </wp:positionH>
             <wp:positionV relativeFrom="paragraph">
-              <wp:posOffset>271145</wp:posOffset>
+              <wp:posOffset>227330</wp:posOffset>
             </wp:positionV>
-            <wp:extent cx="5228590" cy="2790825"/>
-            <wp:effectExtent l="0" t="0" r="0" b="9525"/>
+            <wp:extent cx="5821045" cy="3088005"/>
+            <wp:effectExtent l="0" t="0" r="8255" b="0"/>
             <wp:wrapTight wrapText="bothSides">
               <wp:wrapPolygon edited="0">
                 <wp:start x="0" y="0"/>
-                <wp:lineTo x="0" y="21526"/>
-                <wp:lineTo x="21485" y="21526"/>
-                <wp:lineTo x="21485" y="0"/>
+                <wp:lineTo x="0" y="21453"/>
+                <wp:lineTo x="21560" y="21453"/>
+                <wp:lineTo x="21560" y="0"/>
                 <wp:lineTo x="0" y="0"/>
               </wp:wrapPolygon>
             </wp:wrapTight>
-            <wp:docPr id="1540641884" name="Picture 1" descr="A graph of a graph&#10;&#10;Description automatically generated with medium confidence"/>
+            <wp:docPr id="1169434463" name="Picture 1" descr="A graph of a graph&#10;&#10;Description automatically generated with medium confidence"/>
             <wp:cNvGraphicFramePr>
               <a:graphicFrameLocks xmlns:a="http://schemas.openxmlformats.org/drawingml/2006/main" noChangeAspect="1"/>
             </wp:cNvGraphicFramePr>
@@ -6039,11 +5901,11 @@
               <a:graphicData uri="http://schemas.openxmlformats.org/drawingml/2006/picture">
                 <pic:pic xmlns:pic="http://schemas.openxmlformats.org/drawingml/2006/picture">
                   <pic:nvPicPr>
-                    <pic:cNvPr id="1540641884" name="Picture 1" descr="A graph of a graph&#10;&#10;Description automatically generated with medium confidence"/>
+                    <pic:cNvPr id="1169434463" name="Picture 1" descr="A graph of a graph&#10;&#10;Description automatically generated with medium confidence"/>
                     <pic:cNvPicPr/>
                   </pic:nvPicPr>
                   <pic:blipFill>
-                    <a:blip r:embed="rId24">
+                    <a:blip r:embed="rId11">
                       <a:extLst>
                         <a:ext uri="{28A0092B-C50C-407E-A947-70E740481C1C}">
                           <a14:useLocalDpi xmlns:a14="http://schemas.microsoft.com/office/drawing/2010/main" val="0"/>
@@ -6057,7 +5919,7 @@
                   <pic:spPr>
                     <a:xfrm>
                       <a:off x="0" y="0"/>
-                      <a:ext cx="5228590" cy="2790825"/>
+                      <a:ext cx="5821045" cy="3088005"/>
                     </a:xfrm>
                     <a:prstGeom prst="rect">
                       <a:avLst/>
@@ -6075,181 +5937,14 @@
           </wp:anchor>
         </w:drawing>
       </w:r>
-      <w:r>
+    </w:p>
+    <w:p>
+      <w:pPr>
+        <w:spacing w:line="360" w:lineRule="auto"/>
         <w:rPr>
           <w:b/>
           <w:bCs/>
         </w:rPr>
-        <w:t>Histogrammet</w:t>
-      </w:r>
-      <w:r>
-        <w:rPr>
-          <w:b/>
-          <w:bCs/>
-        </w:rPr>
-        <w:t xml:space="preserve"> illustrerer </w:t>
-      </w:r>
-      <w:r>
-        <w:rPr>
-          <w:b/>
-          <w:bCs/>
-        </w:rPr>
-        <w:t xml:space="preserve">aldersfordelingen </w:t>
-      </w:r>
-      <w:r>
-        <w:rPr>
-          <w:b/>
-          <w:bCs/>
-        </w:rPr>
-        <w:t>basert på kjønn</w:t>
-      </w:r>
-    </w:p>
-    <w:p>
-      <w:pPr>
-        <w:spacing w:line="360" w:lineRule="auto"/>
-        <w:rPr>
-          <w:b/>
-          <w:bCs/>
-        </w:rPr>
-      </w:pPr>
-    </w:p>
-    <w:p>
-      <w:pPr>
-        <w:spacing w:line="360" w:lineRule="auto"/>
-        <w:rPr>
-          <w:b/>
-          <w:bCs/>
-        </w:rPr>
-      </w:pPr>
-    </w:p>
-    <w:p>
-      <w:pPr>
-        <w:spacing w:line="360" w:lineRule="auto"/>
-      </w:pPr>
-      <w:r>
-        <w:t xml:space="preserve">Fra histogrammet ser det ut som </w:t>
-      </w:r>
-      <w:r>
-        <w:t>det er en stor andel pasienter i alderen 60-80 år</w:t>
-      </w:r>
-      <w:r>
-        <w:t>, både menn og kvinner</w:t>
-      </w:r>
-      <w:r>
-        <w:t xml:space="preserve">. Vi merker oss at det er minst en pasient registrert med negativ alder. Denne verdien er bemerkelsesverdig </w:t>
-      </w:r>
-      <w:r>
-        <w:t xml:space="preserve">og må tas hensyn til </w:t>
-      </w:r>
-      <w:r>
-        <w:t xml:space="preserve">i </w:t>
-      </w:r>
-      <w:r>
-        <w:t>databehandling</w:t>
-      </w:r>
-      <w:r>
-        <w:t xml:space="preserve"> for at </w:t>
-      </w:r>
-      <w:r>
-        <w:t>modellene skal yte best mulig</w:t>
-      </w:r>
-      <w:r>
-        <w:t>.</w:t>
-      </w:r>
-      <w:r>
-        <w:t xml:space="preserve"> Videre kan </w:t>
-      </w:r>
-      <w:r>
-        <w:t>fordelingen</w:t>
-      </w:r>
-      <w:r>
-        <w:t xml:space="preserve"> over </w:t>
-      </w:r>
-      <w:proofErr w:type="spellStart"/>
-      <w:r>
-        <w:t>oppholdslengde</w:t>
-      </w:r>
-      <w:proofErr w:type="spellEnd"/>
-      <w:r>
-        <w:t xml:space="preserve"> </w:t>
-      </w:r>
-      <w:r>
-        <w:t>for ulike aldersgrupper</w:t>
-      </w:r>
-      <w:r>
-        <w:t xml:space="preserve"> være aktuelt </w:t>
-      </w:r>
-      <w:r>
-        <w:t xml:space="preserve">å undersøke </w:t>
-      </w:r>
-      <w:r>
-        <w:t xml:space="preserve">for å allokere ressurser bedre </w:t>
-      </w:r>
-      <w:r>
-        <w:t>og</w:t>
-      </w:r>
-      <w:r>
-        <w:t xml:space="preserve"> </w:t>
-      </w:r>
-      <w:r>
-        <w:t xml:space="preserve">effektivisere behandling. </w:t>
-      </w:r>
-    </w:p>
-    <w:p>
-      <w:pPr>
-        <w:rPr>
-          <w:b/>
-          <w:bCs/>
-        </w:rPr>
-      </w:pPr>
-      <w:r>
-        <w:rPr>
-          <w:b/>
-          <w:bCs/>
-        </w:rPr>
-        <w:t xml:space="preserve">Stolpediagrammet </w:t>
-      </w:r>
-      <w:r>
-        <w:rPr>
-          <w:b/>
-          <w:bCs/>
-        </w:rPr>
-        <w:t xml:space="preserve">illustrerer </w:t>
-      </w:r>
-      <w:proofErr w:type="spellStart"/>
-      <w:r>
-        <w:rPr>
-          <w:b/>
-          <w:bCs/>
-        </w:rPr>
-        <w:t>oppholdslengde</w:t>
-      </w:r>
-      <w:proofErr w:type="spellEnd"/>
-      <w:r>
-        <w:rPr>
-          <w:b/>
-          <w:bCs/>
-        </w:rPr>
-        <w:t xml:space="preserve"> </w:t>
-      </w:r>
-      <w:r>
-        <w:rPr>
-          <w:b/>
-          <w:bCs/>
-        </w:rPr>
-        <w:t xml:space="preserve">for </w:t>
-      </w:r>
-      <w:r>
-        <w:rPr>
-          <w:b/>
-          <w:bCs/>
-        </w:rPr>
-        <w:t>ulike aldersgrupper</w:t>
-      </w:r>
-    </w:p>
-    <w:p>
-      <w:pPr>
-        <w:spacing w:line="360" w:lineRule="auto"/>
       </w:pPr>
       <w:r>
         <w:rPr>
@@ -6257,23 +5952,214 @@
           <w:bCs/>
           <w:noProof/>
         </w:rPr>
+        <mc:AlternateContent>
+          <mc:Choice Requires="wps">
+            <w:drawing>
+              <wp:anchor distT="45720" distB="45720" distL="114300" distR="114300" simplePos="0" relativeHeight="251694080" behindDoc="0" locked="0" layoutInCell="1" allowOverlap="1" wp14:anchorId="62DFE7FD" wp14:editId="3A2903A8">
+                <wp:simplePos x="0" y="0"/>
+                <wp:positionH relativeFrom="column">
+                  <wp:posOffset>506095</wp:posOffset>
+                </wp:positionH>
+                <wp:positionV relativeFrom="paragraph">
+                  <wp:posOffset>2980690</wp:posOffset>
+                </wp:positionV>
+                <wp:extent cx="5031740" cy="332740"/>
+                <wp:effectExtent l="0" t="0" r="0" b="0"/>
+                <wp:wrapSquare wrapText="bothSides"/>
+                <wp:docPr id="217" name="Text Box 2"/>
+                <wp:cNvGraphicFramePr>
+                  <a:graphicFrameLocks xmlns:a="http://schemas.openxmlformats.org/drawingml/2006/main"/>
+                </wp:cNvGraphicFramePr>
+                <a:graphic xmlns:a="http://schemas.openxmlformats.org/drawingml/2006/main">
+                  <a:graphicData uri="http://schemas.microsoft.com/office/word/2010/wordprocessingShape">
+                    <wps:wsp>
+                      <wps:cNvSpPr txBox="1">
+                        <a:spLocks noChangeArrowheads="1"/>
+                      </wps:cNvSpPr>
+                      <wps:spPr bwMode="auto">
+                        <a:xfrm>
+                          <a:off x="0" y="0"/>
+                          <a:ext cx="5031740" cy="332740"/>
+                        </a:xfrm>
+                        <a:prstGeom prst="rect">
+                          <a:avLst/>
+                        </a:prstGeom>
+                        <a:ln w="9525">
+                          <a:noFill/>
+                          <a:miter lim="800000"/>
+                          <a:headEnd/>
+                          <a:tailEnd/>
+                        </a:ln>
+                      </wps:spPr>
+                      <wps:style>
+                        <a:lnRef idx="0">
+                          <a:scrgbClr r="0" g="0" b="0"/>
+                        </a:lnRef>
+                        <a:fillRef idx="1001">
+                          <a:schemeClr val="lt1"/>
+                        </a:fillRef>
+                        <a:effectRef idx="0">
+                          <a:scrgbClr r="0" g="0" b="0"/>
+                        </a:effectRef>
+                        <a:fontRef idx="major"/>
+                      </wps:style>
+                      <wps:txbx>
+                        <w:txbxContent>
+                          <w:p>
+                            <w:r>
+                              <w:t xml:space="preserve">Figur 5.1.1: </w:t>
+                            </w:r>
+                            <w:r>
+                              <w:t>Histogram som illustrerer aldersfordelingen basert på kjønn.</w:t>
+                            </w:r>
+                          </w:p>
+                        </w:txbxContent>
+                      </wps:txbx>
+                      <wps:bodyPr rot="0" vert="horz" wrap="square" lIns="91440" tIns="45720" rIns="91440" bIns="45720" anchor="t" anchorCtr="0">
+                        <a:noAutofit/>
+                      </wps:bodyPr>
+                    </wps:wsp>
+                  </a:graphicData>
+                </a:graphic>
+                <wp14:sizeRelH relativeFrom="margin">
+                  <wp14:pctWidth>0</wp14:pctWidth>
+                </wp14:sizeRelH>
+                <wp14:sizeRelV relativeFrom="margin">
+                  <wp14:pctHeight>0</wp14:pctHeight>
+                </wp14:sizeRelV>
+              </wp:anchor>
+            </w:drawing>
+          </mc:Choice>
+          <mc:Fallback>
+            <w:pict>
+              <v:shapetype w14:anchorId="62DFE7FD" id="_x0000_t202" coordsize="21600,21600" o:spt="202" path="m,l,21600r21600,l21600,xe">
+                <v:stroke joinstyle="miter"/>
+                <v:path gradientshapeok="t" o:connecttype="rect"/>
+              </v:shapetype>
+              <v:shape id="Text Box 2" o:spid="_x0000_s1026" type="#_x0000_t202" style="position:absolute;margin-left:39.85pt;margin-top:234.7pt;width:396.2pt;height:26.2pt;z-index:251694080;visibility:visible;mso-wrap-style:square;mso-width-percent:0;mso-height-percent:0;mso-wrap-distance-left:9pt;mso-wrap-distance-top:3.6pt;mso-wrap-distance-right:9pt;mso-wrap-distance-bottom:3.6pt;mso-position-horizontal:absolute;mso-position-horizontal-relative:text;mso-position-vertical:absolute;mso-position-vertical-relative:text;mso-width-percent:0;mso-height-percent:0;mso-width-relative:margin;mso-height-relative:margin;v-text-anchor:top" o:gfxdata="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" fillcolor="white [3201]" stroked="f">
+                <v:textbox>
+                  <w:txbxContent>
+                    <w:p>
+                      <w:r>
+                        <w:t xml:space="preserve">Figur 5.1.1: </w:t>
+                      </w:r>
+                      <w:r>
+                        <w:t>Histogram som illustrerer aldersfordelingen basert på kjønn.</w:t>
+                      </w:r>
+                    </w:p>
+                  </w:txbxContent>
+                </v:textbox>
+                <w10:wrap type="square"/>
+              </v:shape>
+            </w:pict>
+          </mc:Fallback>
+        </mc:AlternateContent>
+      </w:r>
+    </w:p>
+    <w:p>
+      <w:pPr>
+        <w:spacing w:line="360" w:lineRule="auto"/>
+      </w:pPr>
+    </w:p>
+    <w:p>
+      <w:pPr>
+        <w:spacing w:line="360" w:lineRule="auto"/>
+      </w:pPr>
+      <w:r>
+        <w:t xml:space="preserve">Fra histogrammet ser det ut som </w:t>
+      </w:r>
+      <w:r>
+        <w:t>det er en stor andel pasienter i alderen 60-80 år</w:t>
+      </w:r>
+      <w:r>
+        <w:t>, både menn og kvinner</w:t>
+      </w:r>
+      <w:r>
+        <w:t xml:space="preserve">. Vi merker oss at det er minst en pasient registrert med negativ alder. Denne verdien er bemerkelsesverdig </w:t>
+      </w:r>
+      <w:r>
+        <w:t xml:space="preserve">og må tas hensyn til </w:t>
+      </w:r>
+      <w:r>
+        <w:t xml:space="preserve">i </w:t>
+      </w:r>
+      <w:r>
+        <w:t>databehandling</w:t>
+      </w:r>
+      <w:r>
+        <w:t xml:space="preserve"> for at </w:t>
+      </w:r>
+      <w:r>
+        <w:t>modellene skal yte best mulig</w:t>
+      </w:r>
+      <w:r>
+        <w:t>.</w:t>
+      </w:r>
+      <w:r>
+        <w:t xml:space="preserve"> Videre kan </w:t>
+      </w:r>
+      <w:r>
+        <w:t>fordelingen</w:t>
+      </w:r>
+      <w:r>
+        <w:t xml:space="preserve"> over </w:t>
+      </w:r>
+      <w:proofErr w:type="spellStart"/>
+      <w:r>
+        <w:t>oppholdslengde</w:t>
+      </w:r>
+      <w:proofErr w:type="spellEnd"/>
+      <w:r>
+        <w:t xml:space="preserve"> </w:t>
+      </w:r>
+      <w:r>
+        <w:t xml:space="preserve">for ulike </w:t>
+      </w:r>
+      <w:r>
+        <w:lastRenderedPageBreak/>
+        <w:t>aldersgrupper</w:t>
+      </w:r>
+      <w:r>
+        <w:t xml:space="preserve"> være aktuelt </w:t>
+      </w:r>
+      <w:r>
+        <w:t xml:space="preserve">å undersøke </w:t>
+      </w:r>
+      <w:r>
+        <w:t xml:space="preserve">for å allokere ressurser bedre </w:t>
+      </w:r>
+      <w:r>
+        <w:t>og</w:t>
+      </w:r>
+      <w:r>
+        <w:t xml:space="preserve"> </w:t>
+      </w:r>
+      <w:r>
+        <w:t xml:space="preserve">effektivisere </w:t>
+      </w:r>
+      <w:r>
+        <w:rPr>
+          <w:b/>
+          <w:bCs/>
+          <w:noProof/>
+        </w:rPr>
         <w:drawing>
-          <wp:anchor distT="0" distB="0" distL="114300" distR="114300" simplePos="0" relativeHeight="251686912" behindDoc="1" locked="0" layoutInCell="1" allowOverlap="1" wp14:anchorId="4A2C3EA2" wp14:editId="0F189B9B">
+          <wp:anchor distT="0" distB="0" distL="114300" distR="114300" simplePos="0" relativeHeight="251686912" behindDoc="1" locked="0" layoutInCell="1" allowOverlap="1" wp14:anchorId="4A2C3EA2" wp14:editId="1BAE77A9">
             <wp:simplePos x="0" y="0"/>
             <wp:positionH relativeFrom="margin">
-              <wp:align>left</wp:align>
+              <wp:posOffset>214893</wp:posOffset>
             </wp:positionH>
             <wp:positionV relativeFrom="paragraph">
-              <wp:posOffset>223266</wp:posOffset>
+              <wp:posOffset>512537</wp:posOffset>
             </wp:positionV>
-            <wp:extent cx="5788025" cy="3368675"/>
-            <wp:effectExtent l="0" t="0" r="3175" b="3175"/>
+            <wp:extent cx="5203825" cy="3027680"/>
+            <wp:effectExtent l="0" t="0" r="0" b="1270"/>
             <wp:wrapTight wrapText="bothSides">
               <wp:wrapPolygon edited="0">
                 <wp:start x="0" y="0"/>
-                <wp:lineTo x="0" y="21498"/>
-                <wp:lineTo x="21541" y="21498"/>
-                <wp:lineTo x="21541" y="0"/>
+                <wp:lineTo x="0" y="21473"/>
+                <wp:lineTo x="21508" y="21473"/>
+                <wp:lineTo x="21508" y="0"/>
                 <wp:lineTo x="0" y="0"/>
               </wp:wrapPolygon>
             </wp:wrapTight>
@@ -6289,7 +6175,7 @@
                     <pic:cNvPicPr/>
                   </pic:nvPicPr>
                   <pic:blipFill>
-                    <a:blip r:embed="rId25">
+                    <a:blip r:embed="rId12">
                       <a:extLst>
                         <a:ext uri="{28A0092B-C50C-407E-A947-70E740481C1C}">
                           <a14:useLocalDpi xmlns:a14="http://schemas.microsoft.com/office/drawing/2010/main" val="0"/>
@@ -6303,7 +6189,7 @@
                   <pic:spPr>
                     <a:xfrm>
                       <a:off x="0" y="0"/>
-                      <a:ext cx="5788025" cy="3368675"/>
+                      <a:ext cx="5203825" cy="3027680"/>
                     </a:xfrm>
                     <a:prstGeom prst="rect">
                       <a:avLst/>
@@ -6321,6 +6207,9 @@
           </wp:anchor>
         </w:drawing>
       </w:r>
+      <w:r>
+        <w:t xml:space="preserve">behandling. </w:t>
+      </w:r>
     </w:p>
     <w:p>
       <w:pPr>
@@ -6331,6 +6220,171 @@
       <w:pPr>
         <w:spacing w:line="360" w:lineRule="auto"/>
       </w:pPr>
+    </w:p>
+    <w:p>
+      <w:pPr>
+        <w:spacing w:line="360" w:lineRule="auto"/>
+      </w:pPr>
+    </w:p>
+    <w:p>
+      <w:pPr>
+        <w:spacing w:line="360" w:lineRule="auto"/>
+      </w:pPr>
+    </w:p>
+    <w:p>
+      <w:pPr>
+        <w:spacing w:line="360" w:lineRule="auto"/>
+      </w:pPr>
+      <w:r>
+        <w:rPr>
+          <w:noProof/>
+        </w:rPr>
+        <mc:AlternateContent>
+          <mc:Choice Requires="wps">
+            <w:drawing>
+              <wp:anchor distT="45720" distB="45720" distL="114300" distR="114300" simplePos="0" relativeHeight="251696128" behindDoc="0" locked="0" layoutInCell="1" allowOverlap="1" wp14:anchorId="2375E2A6" wp14:editId="3A16FB0F">
+                <wp:simplePos x="0" y="0"/>
+                <wp:positionH relativeFrom="margin">
+                  <wp:posOffset>-635</wp:posOffset>
+                </wp:positionH>
+                <wp:positionV relativeFrom="paragraph">
+                  <wp:posOffset>1570990</wp:posOffset>
+                </wp:positionV>
+                <wp:extent cx="5496560" cy="579755"/>
+                <wp:effectExtent l="0" t="0" r="8890" b="0"/>
+                <wp:wrapSquare wrapText="bothSides"/>
+                <wp:docPr id="1745019169" name="Text Box 2"/>
+                <wp:cNvGraphicFramePr>
+                  <a:graphicFrameLocks xmlns:a="http://schemas.openxmlformats.org/drawingml/2006/main"/>
+                </wp:cNvGraphicFramePr>
+                <a:graphic xmlns:a="http://schemas.openxmlformats.org/drawingml/2006/main">
+                  <a:graphicData uri="http://schemas.microsoft.com/office/word/2010/wordprocessingShape">
+                    <wps:wsp>
+                      <wps:cNvSpPr txBox="1">
+                        <a:spLocks noChangeArrowheads="1"/>
+                      </wps:cNvSpPr>
+                      <wps:spPr bwMode="auto">
+                        <a:xfrm>
+                          <a:off x="0" y="0"/>
+                          <a:ext cx="5496560" cy="579755"/>
+                        </a:xfrm>
+                        <a:prstGeom prst="rect">
+                          <a:avLst/>
+                        </a:prstGeom>
+                        <a:solidFill>
+                          <a:srgbClr val="FFFFFF"/>
+                        </a:solidFill>
+                        <a:ln w="9525">
+                          <a:noFill/>
+                          <a:miter lim="800000"/>
+                          <a:headEnd/>
+                          <a:tailEnd/>
+                        </a:ln>
+                      </wps:spPr>
+                      <wps:txbx>
+                        <w:txbxContent>
+                          <w:p>
+                            <w:r>
+                              <w:t>Figur 5.1.</w:t>
+                            </w:r>
+                            <w:r>
+                              <w:t xml:space="preserve">2: </w:t>
+                            </w:r>
+                            <w:r>
+                              <w:t xml:space="preserve">Stolpediagram som illustrerer gjennomsnittlig </w:t>
+                            </w:r>
+                            <w:proofErr w:type="spellStart"/>
+                            <w:r>
+                              <w:t>oppholdslengde</w:t>
+                            </w:r>
+                            <w:proofErr w:type="spellEnd"/>
+                            <w:r>
+                              <w:t xml:space="preserve"> basert på aldersgruppe</w:t>
+                            </w:r>
+                            <w:r>
+                              <w:t>r</w:t>
+                            </w:r>
+                            <w:r>
+                              <w:t>.</w:t>
+                            </w:r>
+                          </w:p>
+                          <w:p/>
+                        </w:txbxContent>
+                      </wps:txbx>
+                      <wps:bodyPr rot="0" vert="horz" wrap="square" lIns="91440" tIns="45720" rIns="91440" bIns="45720" anchor="t" anchorCtr="0">
+                        <a:noAutofit/>
+                      </wps:bodyPr>
+                    </wps:wsp>
+                  </a:graphicData>
+                </a:graphic>
+                <wp14:sizeRelH relativeFrom="margin">
+                  <wp14:pctWidth>0</wp14:pctWidth>
+                </wp14:sizeRelH>
+                <wp14:sizeRelV relativeFrom="margin">
+                  <wp14:pctHeight>0</wp14:pctHeight>
+                </wp14:sizeRelV>
+              </wp:anchor>
+            </w:drawing>
+          </mc:Choice>
+          <mc:Fallback>
+            <w:pict>
+              <v:shape w14:anchorId="2375E2A6" id="_x0000_s1027" type="#_x0000_t202" style="position:absolute;margin-left:-.05pt;margin-top:123.7pt;width:432.8pt;height:45.65pt;z-index:251696128;visibility:visible;mso-wrap-style:square;mso-width-percent:0;mso-height-percent:0;mso-wrap-distance-left:9pt;mso-wrap-distance-top:3.6pt;mso-wrap-distance-right:9pt;mso-wrap-distance-bottom:3.6pt;mso-position-horizontal:absolute;mso-position-horizontal-relative:margin;mso-position-vertical:absolute;mso-position-vertical-relative:text;mso-width-percent:0;mso-height-percent:0;mso-width-relative:margin;mso-height-relative:margin;v-text-anchor:top" o:gfxdata="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" stroked="f">
+                <v:textbox>
+                  <w:txbxContent>
+                    <w:p>
+                      <w:r>
+                        <w:t>Figur 5.1.</w:t>
+                      </w:r>
+                      <w:r>
+                        <w:t xml:space="preserve">2: </w:t>
+                      </w:r>
+                      <w:r>
+                        <w:t xml:space="preserve">Stolpediagram som illustrerer gjennomsnittlig </w:t>
+                      </w:r>
+                      <w:proofErr w:type="spellStart"/>
+                      <w:r>
+                        <w:t>oppholdslengde</w:t>
+                      </w:r>
+                      <w:proofErr w:type="spellEnd"/>
+                      <w:r>
+                        <w:t xml:space="preserve"> basert på aldersgruppe</w:t>
+                      </w:r>
+                      <w:r>
+                        <w:t>r</w:t>
+                      </w:r>
+                      <w:r>
+                        <w:t>.</w:t>
+                      </w:r>
+                    </w:p>
+                    <w:p/>
+                  </w:txbxContent>
+                </v:textbox>
+                <w10:wrap type="square" anchorx="margin"/>
+              </v:shape>
+            </w:pict>
+          </mc:Fallback>
+        </mc:AlternateContent>
+      </w:r>
+    </w:p>
+    <w:p>
+      <w:pPr>
+        <w:spacing w:line="360" w:lineRule="auto"/>
+      </w:pPr>
+    </w:p>
+    <w:p>
+      <w:pPr>
+        <w:spacing w:line="360" w:lineRule="auto"/>
+      </w:pPr>
+    </w:p>
+    <w:p>
+      <w:pPr>
+        <w:spacing w:line="360" w:lineRule="auto"/>
+      </w:pPr>
+    </w:p>
+    <w:p>
+      <w:pPr>
+        <w:spacing w:line="360" w:lineRule="auto"/>
+      </w:pPr>
       <w:r>
         <w:t xml:space="preserve">Som vi </w:t>
       </w:r>
@@ -6426,7 +6480,29 @@
         <w:pStyle w:val="Heading3"/>
       </w:pPr>
       <w:bookmarkStart w:id="17" w:name="_Toc180335988"/>
-      <w:r>
+    </w:p>
+    <w:p>
+      <w:pPr>
+        <w:pStyle w:val="Heading3"/>
+      </w:pPr>
+    </w:p>
+    <w:p>
+      <w:pPr>
+        <w:pStyle w:val="Heading3"/>
+      </w:pPr>
+    </w:p>
+    <w:p>
+      <w:pPr>
+        <w:pStyle w:val="Heading3"/>
+      </w:pPr>
+    </w:p>
+    <w:p/>
+    <w:p>
+      <w:pPr>
+        <w:pStyle w:val="Heading3"/>
+      </w:pPr>
+      <w:r>
+        <w:lastRenderedPageBreak/>
         <w:t>5.1.2</w:t>
       </w:r>
       <w:r>
@@ -6440,31 +6516,151 @@
         <w:spacing w:line="360" w:lineRule="auto"/>
       </w:pPr>
       <w:r>
+        <w:t xml:space="preserve">Det </w:t>
+      </w:r>
+      <w:r>
+        <w:t xml:space="preserve">er relevant </w:t>
+      </w:r>
+      <w:r>
+        <w:t xml:space="preserve">å undersøke om kjønn påvirker helseutfall og sykdomsforekomster. </w:t>
+      </w:r>
+    </w:p>
+    <w:p>
+      <w:pPr>
+        <w:spacing w:line="360" w:lineRule="auto"/>
+      </w:pPr>
+      <w:r>
         <w:rPr>
           <w:noProof/>
-          <w:lang w:val="en-US"/>
-        </w:rPr>
+        </w:rPr>
+        <mc:AlternateContent>
+          <mc:Choice Requires="wps">
+            <w:drawing>
+              <wp:anchor distT="45720" distB="45720" distL="114300" distR="114300" simplePos="0" relativeHeight="251699200" behindDoc="0" locked="0" layoutInCell="1" allowOverlap="1" wp14:anchorId="7B73AE37" wp14:editId="6202D83A">
+                <wp:simplePos x="0" y="0"/>
+                <wp:positionH relativeFrom="margin">
+                  <wp:posOffset>264277</wp:posOffset>
+                </wp:positionH>
+                <wp:positionV relativeFrom="paragraph">
+                  <wp:posOffset>2239781</wp:posOffset>
+                </wp:positionV>
+                <wp:extent cx="5417185" cy="321945"/>
+                <wp:effectExtent l="0" t="0" r="0" b="1905"/>
+                <wp:wrapSquare wrapText="bothSides"/>
+                <wp:docPr id="885288501" name="Text Box 2"/>
+                <wp:cNvGraphicFramePr>
+                  <a:graphicFrameLocks xmlns:a="http://schemas.openxmlformats.org/drawingml/2006/main"/>
+                </wp:cNvGraphicFramePr>
+                <a:graphic xmlns:a="http://schemas.openxmlformats.org/drawingml/2006/main">
+                  <a:graphicData uri="http://schemas.microsoft.com/office/word/2010/wordprocessingShape">
+                    <wps:wsp>
+                      <wps:cNvSpPr txBox="1">
+                        <a:spLocks noChangeArrowheads="1"/>
+                      </wps:cNvSpPr>
+                      <wps:spPr bwMode="auto">
+                        <a:xfrm>
+                          <a:off x="0" y="0"/>
+                          <a:ext cx="5417185" cy="321945"/>
+                        </a:xfrm>
+                        <a:prstGeom prst="rect">
+                          <a:avLst/>
+                        </a:prstGeom>
+                        <a:solidFill>
+                          <a:srgbClr val="FFFFFF"/>
+                        </a:solidFill>
+                        <a:ln w="9525">
+                          <a:noFill/>
+                          <a:miter lim="800000"/>
+                          <a:headEnd/>
+                          <a:tailEnd/>
+                        </a:ln>
+                      </wps:spPr>
+                      <wps:txbx>
+                        <w:txbxContent>
+                          <w:p>
+                            <w:r>
+                              <w:t xml:space="preserve">Figur 5.1.3: Oversikt over gjennomsnittlig </w:t>
+                            </w:r>
+                            <w:proofErr w:type="spellStart"/>
+                            <w:r>
+                              <w:t>oppholdslengde</w:t>
+                            </w:r>
+                            <w:proofErr w:type="spellEnd"/>
+                            <w:r>
+                              <w:t xml:space="preserve"> blant kjønnene.</w:t>
+                            </w:r>
+                            <w:r>
+                              <w:t xml:space="preserve"> </w:t>
+                            </w:r>
+                          </w:p>
+                        </w:txbxContent>
+                      </wps:txbx>
+                      <wps:bodyPr rot="0" vert="horz" wrap="square" lIns="91440" tIns="45720" rIns="91440" bIns="45720" anchor="t" anchorCtr="0">
+                        <a:noAutofit/>
+                      </wps:bodyPr>
+                    </wps:wsp>
+                  </a:graphicData>
+                </a:graphic>
+                <wp14:sizeRelH relativeFrom="margin">
+                  <wp14:pctWidth>0</wp14:pctWidth>
+                </wp14:sizeRelH>
+                <wp14:sizeRelV relativeFrom="margin">
+                  <wp14:pctHeight>0</wp14:pctHeight>
+                </wp14:sizeRelV>
+              </wp:anchor>
+            </w:drawing>
+          </mc:Choice>
+          <mc:Fallback>
+            <w:pict>
+              <v:shape w14:anchorId="7B73AE37" id="_x0000_s1028" type="#_x0000_t202" style="position:absolute;margin-left:20.8pt;margin-top:176.35pt;width:426.55pt;height:25.35pt;z-index:251699200;visibility:visible;mso-wrap-style:square;mso-width-percent:0;mso-height-percent:0;mso-wrap-distance-left:9pt;mso-wrap-distance-top:3.6pt;mso-wrap-distance-right:9pt;mso-wrap-distance-bottom:3.6pt;mso-position-horizontal:absolute;mso-position-horizontal-relative:margin;mso-position-vertical:absolute;mso-position-vertical-relative:text;mso-width-percent:0;mso-height-percent:0;mso-width-relative:margin;mso-height-relative:margin;v-text-anchor:top" o:gfxdata="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" stroked="f">
+                <v:textbox>
+                  <w:txbxContent>
+                    <w:p>
+                      <w:r>
+                        <w:t xml:space="preserve">Figur 5.1.3: Oversikt over gjennomsnittlig </w:t>
+                      </w:r>
+                      <w:proofErr w:type="spellStart"/>
+                      <w:r>
+                        <w:t>oppholdslengde</w:t>
+                      </w:r>
+                      <w:proofErr w:type="spellEnd"/>
+                      <w:r>
+                        <w:t xml:space="preserve"> blant kjønnene.</w:t>
+                      </w:r>
+                      <w:r>
+                        <w:t xml:space="preserve"> </w:t>
+                      </w:r>
+                    </w:p>
+                  </w:txbxContent>
+                </v:textbox>
+                <w10:wrap type="square" anchorx="margin"/>
+              </v:shape>
+            </w:pict>
+          </mc:Fallback>
+        </mc:AlternateContent>
+      </w:r>
+      <w:r>
         <w:drawing>
-          <wp:anchor distT="0" distB="0" distL="114300" distR="114300" simplePos="0" relativeHeight="251673600" behindDoc="1" locked="0" layoutInCell="1" allowOverlap="1" wp14:anchorId="2AE0C0D8" wp14:editId="68229E96">
+          <wp:anchor distT="0" distB="0" distL="114300" distR="114300" simplePos="0" relativeHeight="251697152" behindDoc="1" locked="0" layoutInCell="1" allowOverlap="1" wp14:anchorId="3E9DEE53" wp14:editId="06E6DBFA">
             <wp:simplePos x="0" y="0"/>
             <wp:positionH relativeFrom="margin">
-              <wp:align>left</wp:align>
+              <wp:align>center</wp:align>
             </wp:positionH>
             <wp:positionV relativeFrom="paragraph">
-              <wp:posOffset>662305</wp:posOffset>
+              <wp:posOffset>0</wp:posOffset>
             </wp:positionV>
-            <wp:extent cx="5964555" cy="1953260"/>
-            <wp:effectExtent l="0" t="0" r="0" b="8890"/>
+            <wp:extent cx="5908675" cy="2080260"/>
+            <wp:effectExtent l="0" t="0" r="0" b="0"/>
             <wp:wrapTight wrapText="bothSides">
               <wp:wrapPolygon edited="0">
                 <wp:start x="0" y="0"/>
-                <wp:lineTo x="0" y="21488"/>
-                <wp:lineTo x="21524" y="21488"/>
-                <wp:lineTo x="21524" y="0"/>
+                <wp:lineTo x="0" y="21363"/>
+                <wp:lineTo x="21519" y="21363"/>
+                <wp:lineTo x="21519" y="0"/>
                 <wp:lineTo x="0" y="0"/>
               </wp:wrapPolygon>
             </wp:wrapTight>
-            <wp:docPr id="1231338193" name="Picture 1" descr="A red and blue squares&#10;&#10;Description automatically generated"/>
+            <wp:docPr id="157197387" name="Picture 1" descr="A screenshot of a graph&#10;&#10;Description automatically generated"/>
             <wp:cNvGraphicFramePr>
               <a:graphicFrameLocks xmlns:a="http://schemas.openxmlformats.org/drawingml/2006/main" noChangeAspect="1"/>
             </wp:cNvGraphicFramePr>
@@ -6472,11 +6668,11 @@
               <a:graphicData uri="http://schemas.openxmlformats.org/drawingml/2006/picture">
                 <pic:pic xmlns:pic="http://schemas.openxmlformats.org/drawingml/2006/picture">
                   <pic:nvPicPr>
-                    <pic:cNvPr id="1231338193" name="Picture 1" descr="A red and blue squares&#10;&#10;Description automatically generated"/>
+                    <pic:cNvPr id="157197387" name="Picture 1" descr="A screenshot of a graph&#10;&#10;Description automatically generated"/>
                     <pic:cNvPicPr/>
                   </pic:nvPicPr>
                   <pic:blipFill>
-                    <a:blip r:embed="rId26" cstate="print">
+                    <a:blip r:embed="rId13">
                       <a:extLst>
                         <a:ext uri="{28A0092B-C50C-407E-A947-70E740481C1C}">
                           <a14:useLocalDpi xmlns:a14="http://schemas.microsoft.com/office/drawing/2010/main" val="0"/>
@@ -6490,7 +6686,7 @@
                   <pic:spPr>
                     <a:xfrm>
                       <a:off x="0" y="0"/>
-                      <a:ext cx="5979026" cy="1958586"/>
+                      <a:ext cx="5908675" cy="2080260"/>
                     </a:xfrm>
                     <a:prstGeom prst="rect">
                       <a:avLst/>
@@ -6508,48 +6704,73 @@
           </wp:anchor>
         </w:drawing>
       </w:r>
-      <w:r>
-        <w:t xml:space="preserve">Det kan være interessant å undersøke om kjønn påvirker helseutfall og sykdomsforekomster. </w:t>
-      </w:r>
     </w:p>
     <w:p>
       <w:pPr>
         <w:spacing w:line="360" w:lineRule="auto"/>
       </w:pPr>
-    </w:p>
-    <w:p>
-      <w:pPr>
-        <w:spacing w:line="360" w:lineRule="auto"/>
-      </w:pPr>
-      <w:r>
-        <w:t xml:space="preserve">Ut ifra dette stolpediagrammet </w:t>
-      </w:r>
-      <w:r>
-        <w:t xml:space="preserve">er det en høyere andel kvinner som dør enn menn. Denne forskjellen er ikke betydelig, og vi </w:t>
-      </w:r>
-      <w:r>
-        <w:t xml:space="preserve">legger ikke for mye vekt i dette resultatet. Vi undersøker </w:t>
-      </w:r>
-      <w:r>
-        <w:t>videre</w:t>
+      <w:r>
+        <w:t>Basert på</w:t>
+      </w:r>
+      <w:r>
+        <w:t xml:space="preserve"> stolpediagrammet </w:t>
+      </w:r>
+      <w:r>
+        <w:t xml:space="preserve">er det tydelig at kjønn ikke har en </w:t>
+      </w:r>
+      <w:r>
+        <w:t>signifikant</w:t>
       </w:r>
       <w:r>
         <w:t xml:space="preserve"> </w:t>
       </w:r>
       <w:r>
-        <w:t xml:space="preserve">om sosioøkonomiske faktorer </w:t>
-      </w:r>
-      <w:r>
-        <w:t>har noe innvirkning på helseutfall.</w:t>
-      </w:r>
+        <w:t xml:space="preserve">innvirkning </w:t>
+      </w:r>
+      <w:r>
+        <w:t xml:space="preserve">på </w:t>
+      </w:r>
+      <w:proofErr w:type="spellStart"/>
+      <w:r>
+        <w:t>oppholdslengden</w:t>
+      </w:r>
+      <w:proofErr w:type="spellEnd"/>
+      <w:r>
+        <w:t>.</w:t>
+      </w:r>
+      <w:r>
+        <w:t xml:space="preserve"> </w:t>
+      </w:r>
+      <w:r>
+        <w:t>Derfor legger jeg mindre vekt på denne faktoren i videre analyse</w:t>
+      </w:r>
+      <w:r>
+        <w:t xml:space="preserve">, og </w:t>
+      </w:r>
+      <w:r>
+        <w:t xml:space="preserve">undersøker </w:t>
+      </w:r>
+      <w:r>
+        <w:t xml:space="preserve">heller </w:t>
+      </w:r>
+      <w:r>
+        <w:t xml:space="preserve">videre </w:t>
+      </w:r>
+      <w:r>
+        <w:t>om andre sosioøkonomiske faktorer har innvirkning på helseutfall.</w:t>
+      </w:r>
+      <w:bookmarkStart w:id="18" w:name="_Toc180335989"/>
     </w:p>
     <w:p>
       <w:pPr>
         <w:pStyle w:val="Heading3"/>
       </w:pPr>
-      <w:bookmarkStart w:id="18" w:name="_Toc180335989"/>
-      <w:r>
-        <w:lastRenderedPageBreak/>
+    </w:p>
+    <w:p>
+      <w:pPr>
+        <w:pStyle w:val="Heading3"/>
+      </w:pPr>
+      <w:r>
         <w:t>5.1.3</w:t>
       </w:r>
       <w:r>
@@ -6563,26 +6784,111 @@
         <w:spacing w:line="360" w:lineRule="auto"/>
       </w:pPr>
       <w:r>
+        <w:t>Sosioøkonomiske variabler</w:t>
+      </w:r>
+      <w:r>
+        <w:t>, som inntekt,</w:t>
+      </w:r>
+      <w:r>
+        <w:t xml:space="preserve"> kan ha innvirkning på </w:t>
+      </w:r>
+      <w:r>
+        <w:t>sykdomsforekomster og alvorlighet</w:t>
+      </w:r>
+      <w:r>
+        <w:t>sgrad</w:t>
+      </w:r>
+      <w:r>
+        <w:t xml:space="preserve">. </w:t>
+      </w:r>
+      <w:r>
+        <w:t>H</w:t>
+      </w:r>
+      <w:r>
+        <w:t xml:space="preserve">ypotese </w:t>
+      </w:r>
+      <w:r>
+        <w:t xml:space="preserve">min </w:t>
+      </w:r>
+      <w:r>
+        <w:t xml:space="preserve">er at pasienter med høyere inntekt har </w:t>
+      </w:r>
+      <w:r>
+        <w:t>bedre</w:t>
+      </w:r>
+      <w:r>
+        <w:t xml:space="preserve"> til</w:t>
+      </w:r>
+      <w:r>
+        <w:t>gang</w:t>
+      </w:r>
+      <w:r>
+        <w:t xml:space="preserve"> </w:t>
+      </w:r>
+      <w:r>
+        <w:t>til medisinsk behandling</w:t>
+      </w:r>
+      <w:r>
+        <w:t xml:space="preserve">, </w:t>
+      </w:r>
+      <w:r>
+        <w:t xml:space="preserve">noe som kan resultere i mindre alvorlige </w:t>
+      </w:r>
+      <w:r>
+        <w:t>sykd</w:t>
+      </w:r>
+      <w:r>
+        <w:t>omsforløp</w:t>
+      </w:r>
+      <w:r>
+        <w:t xml:space="preserve"> </w:t>
+      </w:r>
+      <w:r>
+        <w:t xml:space="preserve">og </w:t>
+      </w:r>
+      <w:r>
+        <w:lastRenderedPageBreak/>
+        <w:t>kortere</w:t>
+      </w:r>
+      <w:r>
+        <w:t xml:space="preserve"> o</w:t>
+      </w:r>
+      <w:r>
+        <w:t>pphold på sykehuset</w:t>
+      </w:r>
+      <w:r>
+        <w:t xml:space="preserve">. For å undersøke denne hypotesen </w:t>
+      </w:r>
+      <w:r>
+        <w:t>har</w:t>
+      </w:r>
+      <w:r>
+        <w:t xml:space="preserve"> jeg </w:t>
+      </w:r>
+      <w:r>
+        <w:t xml:space="preserve">analysert </w:t>
+      </w:r>
+      <w:r>
         <w:rPr>
           <w:noProof/>
         </w:rPr>
         <w:drawing>
-          <wp:anchor distT="0" distB="0" distL="114300" distR="114300" simplePos="0" relativeHeight="251684864" behindDoc="1" locked="0" layoutInCell="1" allowOverlap="1" wp14:anchorId="00782068" wp14:editId="3884C81E">
+          <wp:anchor distT="0" distB="0" distL="114300" distR="114300" simplePos="0" relativeHeight="251684864" behindDoc="1" locked="0" layoutInCell="1" allowOverlap="1" wp14:anchorId="00782068" wp14:editId="250BF53E">
             <wp:simplePos x="0" y="0"/>
             <wp:positionH relativeFrom="margin">
-              <wp:posOffset>141515</wp:posOffset>
+              <wp:align>left</wp:align>
             </wp:positionH>
             <wp:positionV relativeFrom="paragraph">
-              <wp:posOffset>1528807</wp:posOffset>
+              <wp:posOffset>611505</wp:posOffset>
             </wp:positionV>
-            <wp:extent cx="5497195" cy="2731135"/>
-            <wp:effectExtent l="0" t="0" r="8255" b="0"/>
+            <wp:extent cx="5716270" cy="2839720"/>
+            <wp:effectExtent l="0" t="0" r="0" b="0"/>
             <wp:wrapTight wrapText="bothSides">
               <wp:wrapPolygon edited="0">
                 <wp:start x="0" y="0"/>
-                <wp:lineTo x="0" y="21394"/>
-                <wp:lineTo x="21558" y="21394"/>
-                <wp:lineTo x="21558" y="0"/>
+                <wp:lineTo x="0" y="21445"/>
+                <wp:lineTo x="21523" y="21445"/>
+                <wp:lineTo x="21523" y="0"/>
                 <wp:lineTo x="0" y="0"/>
               </wp:wrapPolygon>
             </wp:wrapTight>
@@ -6598,7 +6904,7 @@
                     <pic:cNvPicPr/>
                   </pic:nvPicPr>
                   <pic:blipFill>
-                    <a:blip r:embed="rId27" cstate="print">
+                    <a:blip r:embed="rId14" cstate="print">
                       <a:extLst>
                         <a:ext uri="{28A0092B-C50C-407E-A947-70E740481C1C}">
                           <a14:useLocalDpi xmlns:a14="http://schemas.microsoft.com/office/drawing/2010/main" val="0"/>
@@ -6612,7 +6918,7 @@
                   <pic:spPr>
                     <a:xfrm>
                       <a:off x="0" y="0"/>
-                      <a:ext cx="5497195" cy="2731135"/>
+                      <a:ext cx="5716270" cy="2839720"/>
                     </a:xfrm>
                     <a:prstGeom prst="rect">
                       <a:avLst/>
@@ -6631,73 +6937,228 @@
         </w:drawing>
       </w:r>
       <w:r>
-        <w:t>Sosioøkonomiske variabler</w:t>
-      </w:r>
-      <w:r>
-        <w:t>, som inntekt,</w:t>
-      </w:r>
-      <w:r>
-        <w:t xml:space="preserve"> kan ha innvirkning på </w:t>
-      </w:r>
-      <w:r>
-        <w:t>sykdomsforekomster og alvorlighet</w:t>
-      </w:r>
-      <w:r>
-        <w:t>sgrad</w:t>
-      </w:r>
-      <w:r>
-        <w:t xml:space="preserve">. Min hypotese er at pasienter med høyere inntekt har </w:t>
-      </w:r>
-      <w:r>
-        <w:t>bedre</w:t>
-      </w:r>
-      <w:r>
-        <w:t xml:space="preserve"> til</w:t>
-      </w:r>
-      <w:r>
-        <w:t>gang</w:t>
+        <w:t>gjennomsnittlig</w:t>
       </w:r>
       <w:r>
         <w:t xml:space="preserve"> </w:t>
       </w:r>
       <w:r>
-        <w:t>til medisinsk behandling</w:t>
-      </w:r>
-      <w:r>
-        <w:t xml:space="preserve">, </w:t>
-      </w:r>
-      <w:r>
-        <w:t xml:space="preserve">noe som kan resultere i mindre alvorlige </w:t>
-      </w:r>
-      <w:r>
-        <w:t xml:space="preserve">sykdommer </w:t>
-      </w:r>
-      <w:r>
-        <w:t>og kortere opphold på sykehuset</w:t>
-      </w:r>
-      <w:r>
-        <w:t xml:space="preserve">. For å undersøke denne hypotesen analyserer jeg </w:t>
-      </w:r>
-      <w:r>
-        <w:t>gjennomsnittlig</w:t>
-      </w:r>
+        <w:rPr>
+          <w:noProof/>
+        </w:rPr>
+        <mc:AlternateContent>
+          <mc:Choice Requires="wps">
+            <w:drawing>
+              <wp:anchor distT="45720" distB="45720" distL="114300" distR="114300" simplePos="0" relativeHeight="251701248" behindDoc="0" locked="0" layoutInCell="1" allowOverlap="1" wp14:anchorId="11E4B938" wp14:editId="24CB085B">
+                <wp:simplePos x="0" y="0"/>
+                <wp:positionH relativeFrom="column">
+                  <wp:posOffset>66040</wp:posOffset>
+                </wp:positionH>
+                <wp:positionV relativeFrom="paragraph">
+                  <wp:posOffset>3515360</wp:posOffset>
+                </wp:positionV>
+                <wp:extent cx="5708650" cy="514350"/>
+                <wp:effectExtent l="0" t="0" r="6350" b="0"/>
+                <wp:wrapSquare wrapText="bothSides"/>
+                <wp:docPr id="1640451274" name="Text Box 2"/>
+                <wp:cNvGraphicFramePr>
+                  <a:graphicFrameLocks xmlns:a="http://schemas.openxmlformats.org/drawingml/2006/main"/>
+                </wp:cNvGraphicFramePr>
+                <a:graphic xmlns:a="http://schemas.openxmlformats.org/drawingml/2006/main">
+                  <a:graphicData uri="http://schemas.microsoft.com/office/word/2010/wordprocessingShape">
+                    <wps:wsp>
+                      <wps:cNvSpPr txBox="1">
+                        <a:spLocks noChangeArrowheads="1"/>
+                      </wps:cNvSpPr>
+                      <wps:spPr bwMode="auto">
+                        <a:xfrm>
+                          <a:off x="0" y="0"/>
+                          <a:ext cx="5708650" cy="514350"/>
+                        </a:xfrm>
+                        <a:prstGeom prst="rect">
+                          <a:avLst/>
+                        </a:prstGeom>
+                        <a:solidFill>
+                          <a:srgbClr val="FFFFFF"/>
+                        </a:solidFill>
+                        <a:ln w="9525">
+                          <a:noFill/>
+                          <a:miter lim="800000"/>
+                          <a:headEnd/>
+                          <a:tailEnd/>
+                        </a:ln>
+                      </wps:spPr>
+                      <wps:txbx>
+                        <w:txbxContent>
+                          <w:p>
+                            <w:r>
+                              <w:t xml:space="preserve">Figur 5.1.4: Stolpediagrammet illustrerer gjennomsnittlig </w:t>
+                            </w:r>
+                            <w:proofErr w:type="spellStart"/>
+                            <w:r>
+                              <w:t>oppholdslengde</w:t>
+                            </w:r>
+                            <w:proofErr w:type="spellEnd"/>
+                            <w:r>
+                              <w:t xml:space="preserve"> basert på inntektskategori.</w:t>
+                            </w:r>
+                          </w:p>
+                        </w:txbxContent>
+                      </wps:txbx>
+                      <wps:bodyPr rot="0" vert="horz" wrap="square" lIns="91440" tIns="45720" rIns="91440" bIns="45720" anchor="t" anchorCtr="0">
+                        <a:noAutofit/>
+                      </wps:bodyPr>
+                    </wps:wsp>
+                  </a:graphicData>
+                </a:graphic>
+                <wp14:sizeRelH relativeFrom="margin">
+                  <wp14:pctWidth>0</wp14:pctWidth>
+                </wp14:sizeRelH>
+                <wp14:sizeRelV relativeFrom="margin">
+                  <wp14:pctHeight>0</wp14:pctHeight>
+                </wp14:sizeRelV>
+              </wp:anchor>
+            </w:drawing>
+          </mc:Choice>
+          <mc:Fallback>
+            <w:pict>
+              <v:shape w14:anchorId="11E4B938" id="_x0000_s1029" type="#_x0000_t202" style="position:absolute;margin-left:5.2pt;margin-top:276.8pt;width:449.5pt;height:40.5pt;z-index:251701248;visibility:visible;mso-wrap-style:square;mso-width-percent:0;mso-height-percent:0;mso-wrap-distance-left:9pt;mso-wrap-distance-top:3.6pt;mso-wrap-distance-right:9pt;mso-wrap-distance-bottom:3.6pt;mso-position-horizontal:absolute;mso-position-horizontal-relative:text;mso-position-vertical:absolute;mso-position-vertical-relative:text;mso-width-percent:0;mso-height-percent:0;mso-width-relative:margin;mso-height-relative:margin;v-text-anchor:top" o:gfxdata="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" stroked="f">
+                <v:textbox>
+                  <w:txbxContent>
+                    <w:p>
+                      <w:r>
+                        <w:t xml:space="preserve">Figur 5.1.4: Stolpediagrammet illustrerer gjennomsnittlig </w:t>
+                      </w:r>
+                      <w:proofErr w:type="spellStart"/>
+                      <w:r>
+                        <w:t>oppholdslengde</w:t>
+                      </w:r>
+                      <w:proofErr w:type="spellEnd"/>
+                      <w:r>
+                        <w:t xml:space="preserve"> basert på inntektskategori.</w:t>
+                      </w:r>
+                    </w:p>
+                  </w:txbxContent>
+                </v:textbox>
+                <w10:wrap type="square"/>
+              </v:shape>
+            </w:pict>
+          </mc:Fallback>
+        </mc:AlternateContent>
+      </w:r>
+      <w:proofErr w:type="spellStart"/>
+      <w:r>
+        <w:t>oppholdslengde</w:t>
+      </w:r>
+      <w:proofErr w:type="spellEnd"/>
+      <w:r>
+        <w:t xml:space="preserve"> basert på inntekt</w:t>
+      </w:r>
+      <w:r>
+        <w:t xml:space="preserve"> i et stolpediagram</w:t>
+      </w:r>
+      <w:r>
+        <w:t>.</w:t>
+      </w:r>
+    </w:p>
+    <w:p>
+      <w:pPr>
+        <w:spacing w:line="360" w:lineRule="auto"/>
+      </w:pPr>
+    </w:p>
+    <w:p>
+      <w:pPr>
+        <w:spacing w:line="360" w:lineRule="auto"/>
+      </w:pPr>
+      <w:r>
+        <w:t xml:space="preserve">Diagrammet viser at det er marginale forskjeller </w:t>
+      </w:r>
+      <w:r>
+        <w:t xml:space="preserve">i </w:t>
+      </w:r>
+      <w:proofErr w:type="spellStart"/>
+      <w:r>
+        <w:t>oppholdslengde</w:t>
+      </w:r>
+      <w:proofErr w:type="spellEnd"/>
       <w:r>
         <w:t xml:space="preserve"> </w:t>
       </w:r>
+      <w:r>
+        <w:t xml:space="preserve">på tvers av </w:t>
+      </w:r>
+      <w:r>
+        <w:t>inntektskategori</w:t>
+      </w:r>
+      <w:r>
+        <w:t>ene</w:t>
+      </w:r>
+      <w:r>
+        <w:t xml:space="preserve">. </w:t>
+      </w:r>
+      <w:r>
+        <w:t xml:space="preserve">Dette </w:t>
+      </w:r>
+      <w:r>
+        <w:t>indikerer</w:t>
+      </w:r>
+      <w:r>
+        <w:t xml:space="preserve"> at inntekt ikke er en avgjørende faktor for </w:t>
+      </w:r>
       <w:proofErr w:type="spellStart"/>
       <w:r>
         <w:t>oppholdslengde</w:t>
       </w:r>
       <w:proofErr w:type="spellEnd"/>
       <w:r>
-        <w:t xml:space="preserve"> basert på inntekt</w:t>
-      </w:r>
-      <w:r>
-        <w:t xml:space="preserve"> i et stolpediagram</w:t>
-      </w:r>
+        <w:t xml:space="preserve">. </w:t>
+      </w:r>
+      <w:r>
+        <w:t xml:space="preserve">Basert på stolpediagrammet </w:t>
+      </w:r>
+      <w:r>
+        <w:t xml:space="preserve">forkaster jeg min nullhypotese om at </w:t>
+      </w:r>
+      <w:r>
+        <w:t>inntekt</w:t>
+      </w:r>
+      <w:r>
+        <w:t xml:space="preserve"> har en</w:t>
+      </w:r>
+      <w:r>
+        <w:t xml:space="preserve"> signifikant</w:t>
+      </w:r>
+      <w:r>
+        <w:t xml:space="preserve"> innvirkning på </w:t>
+      </w:r>
+      <w:proofErr w:type="spellStart"/>
+      <w:r>
+        <w:t>oppholdslengden</w:t>
+      </w:r>
+      <w:proofErr w:type="spellEnd"/>
       <w:r>
         <w:t>.</w:t>
       </w:r>
+      <w:r>
+        <w:t xml:space="preserve">  </w:t>
+      </w:r>
+    </w:p>
+    <w:p/>
+    <w:p>
+      <w:pPr>
+        <w:pStyle w:val="Heading2"/>
+      </w:pPr>
+      <w:bookmarkStart w:id="19" w:name="_Toc180335990"/>
+      <w:r>
+        <w:t>5.2</w:t>
+      </w:r>
+      <w:r>
+        <w:tab/>
+      </w:r>
+      <w:r>
+        <w:t>Helserelaterte variabler</w:t>
+      </w:r>
+      <w:bookmarkEnd w:id="19"/>
     </w:p>
     <w:p>
       <w:pPr>
@@ -6709,10 +7170,52 @@
         <w:spacing w:line="360" w:lineRule="auto"/>
       </w:pPr>
       <w:r>
-        <w:t xml:space="preserve">Diagrammet viser at det er marginale forskjeller </w:t>
-      </w:r>
-      <w:r>
-        <w:t xml:space="preserve">i </w:t>
+        <w:t>Helserelaterte</w:t>
+      </w:r>
+      <w:r>
+        <w:t xml:space="preserve"> varia</w:t>
+      </w:r>
+      <w:r>
+        <w:t xml:space="preserve">bler </w:t>
+      </w:r>
+      <w:r>
+        <w:t>gir direkte informasjon om helsetilstanden til pasienten</w:t>
+      </w:r>
+      <w:r>
+        <w:t xml:space="preserve">, og gir en direkte </w:t>
+      </w:r>
+      <w:r>
+        <w:t>kobling mellom</w:t>
+      </w:r>
+      <w:r>
+        <w:t xml:space="preserve"> </w:t>
+      </w:r>
+      <w:r>
+        <w:t>ulike variabler og</w:t>
+      </w:r>
+      <w:r>
+        <w:t xml:space="preserve"> helseutfall</w:t>
+      </w:r>
+      <w:r>
+        <w:t>.</w:t>
+      </w:r>
+      <w:r>
+        <w:t xml:space="preserve"> </w:t>
+      </w:r>
+      <w:r>
+        <w:t xml:space="preserve">Ved å analysere disse variablene kan man få </w:t>
+      </w:r>
+      <w:r>
+        <w:t xml:space="preserve">identifisere faretegn tidlig og få innsikt i hvordan </w:t>
+      </w:r>
+      <w:r>
+        <w:t xml:space="preserve">ulike variabler påvirker </w:t>
+      </w:r>
+      <w:r>
+        <w:t xml:space="preserve">sykdomsalvorlighet, og behandlingsbehov. Slik informasjon kan være </w:t>
+      </w:r>
+      <w:r>
+        <w:t xml:space="preserve">aktuell for å tilrettelegge behandling til pasienter, og optimalisere predikert </w:t>
       </w:r>
       <w:proofErr w:type="spellStart"/>
       <w:r>
@@ -6720,102 +7223,7 @@
       </w:r>
       <w:proofErr w:type="spellEnd"/>
       <w:r>
-        <w:t xml:space="preserve"> </w:t>
-      </w:r>
-      <w:r>
-        <w:t xml:space="preserve">på tvers av </w:t>
-      </w:r>
-      <w:r>
-        <w:t xml:space="preserve">inntektskategori. </w:t>
-      </w:r>
-      <w:r>
-        <w:t xml:space="preserve">Dette viser at inntekt ikke er en avgjørende faktor for </w:t>
-      </w:r>
-      <w:proofErr w:type="spellStart"/>
-      <w:r>
-        <w:t>oppholdslengde</w:t>
-      </w:r>
-      <w:proofErr w:type="spellEnd"/>
-      <w:r>
-        <w:t xml:space="preserve">. </w:t>
-      </w:r>
-      <w:r>
-        <w:t xml:space="preserve">Basert på stolpediagrammet </w:t>
-      </w:r>
-      <w:r>
-        <w:t xml:space="preserve">forkaster jeg min nullhypotese om at </w:t>
-      </w:r>
-      <w:r>
-        <w:t>inntekt</w:t>
-      </w:r>
-      <w:r>
-        <w:t xml:space="preserve"> har en innvirkning på </w:t>
-      </w:r>
-      <w:proofErr w:type="spellStart"/>
-      <w:r>
-        <w:t>oppholdslengden</w:t>
-      </w:r>
-      <w:proofErr w:type="spellEnd"/>
-      <w:r>
-        <w:t>.</w:t>
-      </w:r>
-      <w:r>
-        <w:t xml:space="preserve">  </w:t>
-      </w:r>
-    </w:p>
-    <w:p/>
-    <w:p>
-      <w:pPr>
-        <w:pStyle w:val="Heading2"/>
-      </w:pPr>
-      <w:bookmarkStart w:id="19" w:name="_Toc180335990"/>
-      <w:r>
-        <w:t>5.2</w:t>
-      </w:r>
-      <w:r>
-        <w:tab/>
-      </w:r>
-      <w:r>
-        <w:t>Helserelaterte variabler</w:t>
-      </w:r>
-      <w:bookmarkEnd w:id="19"/>
-    </w:p>
-    <w:p>
-      <w:pPr>
-        <w:spacing w:line="360" w:lineRule="auto"/>
-      </w:pPr>
-      <w:r>
-        <w:t>Helserelaterte</w:t>
-      </w:r>
-      <w:r>
-        <w:t xml:space="preserve"> varia</w:t>
-      </w:r>
-      <w:r>
-        <w:t xml:space="preserve">bler </w:t>
-      </w:r>
-      <w:r>
-        <w:t>gir direkte informasjon om helsetilstanden til pasienten</w:t>
-      </w:r>
-      <w:r>
-        <w:t xml:space="preserve">, og gir en direkte </w:t>
-      </w:r>
-      <w:r>
-        <w:t>kobling mellom</w:t>
-      </w:r>
-      <w:r>
-        <w:t xml:space="preserve"> </w:t>
-      </w:r>
-      <w:r>
-        <w:t>ulike variabler og</w:t>
-      </w:r>
-      <w:r>
-        <w:t xml:space="preserve"> helseutfall</w:t>
-      </w:r>
-      <w:r>
-        <w:t>.</w:t>
-      </w:r>
-      <w:r>
-        <w:t xml:space="preserve"> </w:t>
+        <w:t xml:space="preserve"> på sykehuset. </w:t>
       </w:r>
     </w:p>
     <w:p>
@@ -6845,18 +7253,335 @@
       <w:pPr>
         <w:spacing w:line="360" w:lineRule="auto"/>
       </w:pPr>
+    </w:p>
+    <w:p>
+      <w:pPr>
+        <w:spacing w:line="360" w:lineRule="auto"/>
+      </w:pPr>
+      <w:proofErr w:type="spellStart"/>
+      <w:r>
+        <w:t>Oppholdslengden</w:t>
+      </w:r>
+      <w:proofErr w:type="spellEnd"/>
+      <w:r>
+        <w:t xml:space="preserve"> er den avhengige variabelen</w:t>
+      </w:r>
+      <w:r>
+        <w:t xml:space="preserve"> vi ønsker å predikere i modellen</w:t>
+      </w:r>
+      <w:r>
+        <w:t>, og det</w:t>
+      </w:r>
+      <w:r>
+        <w:t xml:space="preserve"> er </w:t>
+      </w:r>
+      <w:r>
+        <w:t>viktig</w:t>
+      </w:r>
+      <w:r>
+        <w:t xml:space="preserve"> å få en oversikt over</w:t>
+      </w:r>
+      <w:r>
+        <w:t xml:space="preserve"> denne variabelen</w:t>
+      </w:r>
+      <w:r>
+        <w:t xml:space="preserve"> </w:t>
+      </w:r>
+      <w:r>
+        <w:t>for å forstå</w:t>
+      </w:r>
+      <w:r>
+        <w:t xml:space="preserve"> </w:t>
+      </w:r>
+      <w:r>
+        <w:t>fordelingen og eventuelle uteliggere</w:t>
+      </w:r>
+      <w:r>
+        <w:t xml:space="preserve"> i treningsdataene</w:t>
+      </w:r>
+      <w:r>
+        <w:t>.</w:t>
+      </w:r>
+      <w:r>
+        <w:t xml:space="preserve"> </w:t>
+      </w:r>
+      <w:r>
+        <w:t>Den g</w:t>
+      </w:r>
+      <w:r>
+        <w:t xml:space="preserve">jennomsnittlig </w:t>
+      </w:r>
+      <w:proofErr w:type="spellStart"/>
+      <w:r>
+        <w:t>oppholdslengde</w:t>
+      </w:r>
+      <w:r>
+        <w:t>n</w:t>
+      </w:r>
+      <w:proofErr w:type="spellEnd"/>
+      <w:r>
+        <w:t xml:space="preserve"> er på </w:t>
+      </w:r>
+      <w:r>
+        <w:t xml:space="preserve">omtrent </w:t>
+      </w:r>
+      <w:r>
+        <w:t xml:space="preserve">18 </w:t>
+      </w:r>
+      <w:r>
+        <w:t>dager</w:t>
+      </w:r>
+      <w:r>
+        <w:t>, og det</w:t>
+      </w:r>
+      <w:r>
+        <w:t xml:space="preserve"> er relativt lav</w:t>
+      </w:r>
+      <w:r>
+        <w:t xml:space="preserve"> </w:t>
+      </w:r>
+      <w:r>
+        <w:t>varians</w:t>
+      </w:r>
+      <w:r>
+        <w:t xml:space="preserve">. Likevel er det flere interessante </w:t>
+      </w:r>
+      <w:r>
+        <w:t>uteliggere</w:t>
+      </w:r>
+      <w:r>
+        <w:t xml:space="preserve">, blant annet </w:t>
+      </w:r>
+      <w:r>
+        <w:t>flere</w:t>
+      </w:r>
+      <w:r>
+        <w:t xml:space="preserve"> uteliggere </w:t>
+      </w:r>
+      <w:r>
+        <w:t>med svært</w:t>
+      </w:r>
+      <w:r>
+        <w:t xml:space="preserve"> høy</w:t>
+      </w:r>
+      <w:r>
+        <w:t>e</w:t>
+      </w:r>
+      <w:r>
+        <w:t xml:space="preserve"> positiv</w:t>
+      </w:r>
+      <w:r>
+        <w:t>e</w:t>
+      </w:r>
+      <w:r>
+        <w:t xml:space="preserve"> verdi</w:t>
+      </w:r>
+      <w:r>
+        <w:t>er</w:t>
+      </w:r>
+      <w:r>
+        <w:t>.</w:t>
+      </w:r>
+      <w:r>
+        <w:t xml:space="preserve"> </w:t>
+      </w:r>
+      <w:r>
+        <w:t xml:space="preserve">Dette </w:t>
+      </w:r>
+      <w:r>
+        <w:t xml:space="preserve">tyder på at det er enkelte pasienter </w:t>
+      </w:r>
+      <w:r>
+        <w:t>hatt lange sykehusopphold,</w:t>
+      </w:r>
+      <w:r>
+        <w:t xml:space="preserve"> uten å </w:t>
+      </w:r>
+      <w:r>
+        <w:t xml:space="preserve">nødvendigvis </w:t>
+      </w:r>
+      <w:r>
+        <w:t>å ha være alvorlig syke.</w:t>
+      </w:r>
+      <w:r>
+        <w:t xml:space="preserve"> </w:t>
+      </w:r>
+      <w:proofErr w:type="spellStart"/>
+      <w:r>
+        <w:t>Boksplottet</w:t>
+      </w:r>
+      <w:proofErr w:type="spellEnd"/>
+      <w:r>
+        <w:t xml:space="preserve"> bekrefter at pasienten med negativ </w:t>
+      </w:r>
+      <w:proofErr w:type="spellStart"/>
+      <w:r>
+        <w:t>oppholdslengde</w:t>
+      </w:r>
+      <w:proofErr w:type="spellEnd"/>
+      <w:r>
+        <w:t xml:space="preserve"> </w:t>
+      </w:r>
+      <w:r>
+        <w:t>har blitt behandlet</w:t>
+      </w:r>
+      <w:r>
+        <w:t xml:space="preserve">, da korteste </w:t>
+      </w:r>
+      <w:proofErr w:type="spellStart"/>
+      <w:r>
+        <w:t>oppholdslengde</w:t>
+      </w:r>
+      <w:proofErr w:type="spellEnd"/>
+      <w:r>
+        <w:t xml:space="preserve"> nå er på 3 dager</w:t>
+      </w:r>
+      <w:r>
+        <w:t>.</w:t>
+      </w:r>
+    </w:p>
+    <w:p>
+      <w:pPr>
+        <w:spacing w:line="360" w:lineRule="auto"/>
+      </w:pPr>
       <w:r>
         <w:rPr>
           <w:noProof/>
         </w:rPr>
+        <mc:AlternateContent>
+          <mc:Choice Requires="wps">
+            <w:drawing>
+              <wp:anchor distT="45720" distB="45720" distL="114300" distR="114300" simplePos="0" relativeHeight="251703296" behindDoc="0" locked="0" layoutInCell="1" allowOverlap="1" wp14:anchorId="07A9538E" wp14:editId="4CAAD5AC">
+                <wp:simplePos x="0" y="0"/>
+                <wp:positionH relativeFrom="margin">
+                  <wp:posOffset>257002</wp:posOffset>
+                </wp:positionH>
+                <wp:positionV relativeFrom="paragraph">
+                  <wp:posOffset>3237230</wp:posOffset>
+                </wp:positionV>
+                <wp:extent cx="5626100" cy="488315"/>
+                <wp:effectExtent l="0" t="0" r="0" b="6985"/>
+                <wp:wrapSquare wrapText="bothSides"/>
+                <wp:docPr id="1901568206" name="Text Box 2"/>
+                <wp:cNvGraphicFramePr>
+                  <a:graphicFrameLocks xmlns:a="http://schemas.openxmlformats.org/drawingml/2006/main"/>
+                </wp:cNvGraphicFramePr>
+                <a:graphic xmlns:a="http://schemas.openxmlformats.org/drawingml/2006/main">
+                  <a:graphicData uri="http://schemas.microsoft.com/office/word/2010/wordprocessingShape">
+                    <wps:wsp>
+                      <wps:cNvSpPr txBox="1">
+                        <a:spLocks noChangeArrowheads="1"/>
+                      </wps:cNvSpPr>
+                      <wps:spPr bwMode="auto">
+                        <a:xfrm>
+                          <a:off x="0" y="0"/>
+                          <a:ext cx="5626100" cy="488315"/>
+                        </a:xfrm>
+                        <a:prstGeom prst="rect">
+                          <a:avLst/>
+                        </a:prstGeom>
+                        <a:solidFill>
+                          <a:srgbClr val="FFFFFF"/>
+                        </a:solidFill>
+                        <a:ln w="9525">
+                          <a:noFill/>
+                          <a:miter lim="800000"/>
+                          <a:headEnd/>
+                          <a:tailEnd/>
+                        </a:ln>
+                      </wps:spPr>
+                      <wps:txbx>
+                        <w:txbxContent>
+                          <w:p>
+                            <w:r>
+                              <w:t xml:space="preserve">Figur 5.2.1: </w:t>
+                            </w:r>
+                            <w:proofErr w:type="spellStart"/>
+                            <w:r>
+                              <w:t>Boksplottet</w:t>
+                            </w:r>
+                            <w:proofErr w:type="spellEnd"/>
+                            <w:r>
+                              <w:t xml:space="preserve"> viser </w:t>
+                            </w:r>
+                            <w:r>
+                              <w:t xml:space="preserve">fordeling av </w:t>
+                            </w:r>
+                            <w:proofErr w:type="spellStart"/>
+                            <w:r>
+                              <w:t>oppholdslengde</w:t>
+                            </w:r>
+                            <w:proofErr w:type="spellEnd"/>
+                            <w:r>
+                              <w:t xml:space="preserve"> blant pasienter på sykehuset.</w:t>
+                            </w:r>
+                          </w:p>
+                        </w:txbxContent>
+                      </wps:txbx>
+                      <wps:bodyPr rot="0" vert="horz" wrap="square" lIns="91440" tIns="45720" rIns="91440" bIns="45720" anchor="t" anchorCtr="0">
+                        <a:noAutofit/>
+                      </wps:bodyPr>
+                    </wps:wsp>
+                  </a:graphicData>
+                </a:graphic>
+                <wp14:sizeRelH relativeFrom="margin">
+                  <wp14:pctWidth>0</wp14:pctWidth>
+                </wp14:sizeRelH>
+                <wp14:sizeRelV relativeFrom="margin">
+                  <wp14:pctHeight>0</wp14:pctHeight>
+                </wp14:sizeRelV>
+              </wp:anchor>
+            </w:drawing>
+          </mc:Choice>
+          <mc:Fallback>
+            <w:pict>
+              <v:shape w14:anchorId="07A9538E" id="_x0000_s1030" type="#_x0000_t202" style="position:absolute;margin-left:20.25pt;margin-top:254.9pt;width:443pt;height:38.45pt;z-index:251703296;visibility:visible;mso-wrap-style:square;mso-width-percent:0;mso-height-percent:0;mso-wrap-distance-left:9pt;mso-wrap-distance-top:3.6pt;mso-wrap-distance-right:9pt;mso-wrap-distance-bottom:3.6pt;mso-position-horizontal:absolute;mso-position-horizontal-relative:margin;mso-position-vertical:absolute;mso-position-vertical-relative:text;mso-width-percent:0;mso-height-percent:0;mso-width-relative:margin;mso-height-relative:margin;v-text-anchor:top" o:gfxdata="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" stroked="f">
+                <v:textbox>
+                  <w:txbxContent>
+                    <w:p>
+                      <w:r>
+                        <w:t xml:space="preserve">Figur 5.2.1: </w:t>
+                      </w:r>
+                      <w:proofErr w:type="spellStart"/>
+                      <w:r>
+                        <w:t>Boksplottet</w:t>
+                      </w:r>
+                      <w:proofErr w:type="spellEnd"/>
+                      <w:r>
+                        <w:t xml:space="preserve"> viser </w:t>
+                      </w:r>
+                      <w:r>
+                        <w:t xml:space="preserve">fordeling av </w:t>
+                      </w:r>
+                      <w:proofErr w:type="spellStart"/>
+                      <w:r>
+                        <w:t>oppholdslengde</w:t>
+                      </w:r>
+                      <w:proofErr w:type="spellEnd"/>
+                      <w:r>
+                        <w:t xml:space="preserve"> blant pasienter på sykehuset.</w:t>
+                      </w:r>
+                    </w:p>
+                  </w:txbxContent>
+                </v:textbox>
+                <w10:wrap type="square" anchorx="margin"/>
+              </v:shape>
+            </w:pict>
+          </mc:Fallback>
+        </mc:AlternateContent>
+      </w:r>
+      <w:r>
+        <w:rPr>
+          <w:noProof/>
+        </w:rPr>
         <w:drawing>
-          <wp:anchor distT="0" distB="0" distL="114300" distR="114300" simplePos="0" relativeHeight="251691008" behindDoc="1" locked="0" layoutInCell="1" allowOverlap="1" wp14:anchorId="76001152" wp14:editId="45EC1F76">
+          <wp:anchor distT="0" distB="0" distL="114300" distR="114300" simplePos="0" relativeHeight="251691008" behindDoc="1" locked="0" layoutInCell="1" allowOverlap="1" wp14:anchorId="76001152" wp14:editId="65C543E9">
             <wp:simplePos x="0" y="0"/>
             <wp:positionH relativeFrom="margin">
               <wp:align>left</wp:align>
             </wp:positionH>
             <wp:positionV relativeFrom="paragraph">
-              <wp:posOffset>2055495</wp:posOffset>
+              <wp:posOffset>207113</wp:posOffset>
             </wp:positionV>
             <wp:extent cx="5551805" cy="2941955"/>
             <wp:effectExtent l="0" t="0" r="0" b="0"/>
@@ -6881,7 +7606,7 @@
                     <pic:cNvPicPr/>
                   </pic:nvPicPr>
                   <pic:blipFill>
-                    <a:blip r:embed="rId28">
+                    <a:blip r:embed="rId15">
                       <a:extLst>
                         <a:ext uri="{28A0092B-C50C-407E-A947-70E740481C1C}">
                           <a14:useLocalDpi xmlns:a14="http://schemas.microsoft.com/office/drawing/2010/main" val="0"/>
@@ -6913,160 +7638,6 @@
           </wp:anchor>
         </w:drawing>
       </w:r>
-      <w:proofErr w:type="spellStart"/>
-      <w:r>
-        <w:t>Oppholdslengden</w:t>
-      </w:r>
-      <w:proofErr w:type="spellEnd"/>
-      <w:r>
-        <w:t xml:space="preserve"> er den avhengige variabelen</w:t>
-      </w:r>
-      <w:r>
-        <w:t xml:space="preserve"> vi ønsker å predikere i modellen</w:t>
-      </w:r>
-      <w:r>
-        <w:t>, og det</w:t>
-      </w:r>
-      <w:r>
-        <w:t xml:space="preserve"> er </w:t>
-      </w:r>
-      <w:r>
-        <w:t>viktig</w:t>
-      </w:r>
-      <w:r>
-        <w:t xml:space="preserve"> å få en oversikt over</w:t>
-      </w:r>
-      <w:r>
-        <w:t xml:space="preserve"> denne variabelen</w:t>
-      </w:r>
-      <w:r>
-        <w:t xml:space="preserve"> </w:t>
-      </w:r>
-      <w:r>
-        <w:t>for å forstå</w:t>
-      </w:r>
-      <w:r>
-        <w:t xml:space="preserve"> </w:t>
-      </w:r>
-      <w:r>
-        <w:t>fordelingen og eventuelle uteliggere</w:t>
-      </w:r>
-      <w:r>
-        <w:t xml:space="preserve"> i treningsdataene</w:t>
-      </w:r>
-      <w:r>
-        <w:t>.</w:t>
-      </w:r>
-      <w:r>
-        <w:t xml:space="preserve"> </w:t>
-      </w:r>
-      <w:r>
-        <w:t>Den g</w:t>
-      </w:r>
-      <w:r>
-        <w:t xml:space="preserve">jennomsnittlig </w:t>
-      </w:r>
-      <w:proofErr w:type="spellStart"/>
-      <w:r>
-        <w:t>oppholdslengde</w:t>
-      </w:r>
-      <w:r>
-        <w:t>n</w:t>
-      </w:r>
-      <w:proofErr w:type="spellEnd"/>
-      <w:r>
-        <w:t xml:space="preserve"> er på 17.6 dager</w:t>
-      </w:r>
-      <w:r>
-        <w:t>, og det</w:t>
-      </w:r>
-      <w:r>
-        <w:t xml:space="preserve"> er relativt lav</w:t>
-      </w:r>
-      <w:r>
-        <w:t xml:space="preserve"> </w:t>
-      </w:r>
-      <w:r>
-        <w:t>varians</w:t>
-      </w:r>
-      <w:r>
-        <w:t xml:space="preserve">. Likevel er det flere interessante </w:t>
-      </w:r>
-      <w:r>
-        <w:t>uteliggere</w:t>
-      </w:r>
-      <w:r>
-        <w:t xml:space="preserve">, blant annet </w:t>
-      </w:r>
-      <w:r>
-        <w:t>flere</w:t>
-      </w:r>
-      <w:r>
-        <w:t xml:space="preserve"> uteliggere </w:t>
-      </w:r>
-      <w:r>
-        <w:t>med svært</w:t>
-      </w:r>
-      <w:r>
-        <w:t xml:space="preserve"> høy</w:t>
-      </w:r>
-      <w:r>
-        <w:t>e</w:t>
-      </w:r>
-      <w:r>
-        <w:t xml:space="preserve"> positiv</w:t>
-      </w:r>
-      <w:r>
-        <w:t>e</w:t>
-      </w:r>
-      <w:r>
-        <w:t xml:space="preserve"> verdi</w:t>
-      </w:r>
-      <w:r>
-        <w:t>er, noe som</w:t>
-      </w:r>
-      <w:r>
-        <w:t xml:space="preserve"> tyder på at det er enkelte pasienter </w:t>
-      </w:r>
-      <w:r>
-        <w:t>hatt lange sykehusopphold,</w:t>
-      </w:r>
-      <w:r>
-        <w:t xml:space="preserve"> uten å </w:t>
-      </w:r>
-      <w:r>
-        <w:t xml:space="preserve">nødvendigvis </w:t>
-      </w:r>
-      <w:r>
-        <w:t>å ha være alvorlig syke.</w:t>
-      </w:r>
-      <w:r>
-        <w:t xml:space="preserve"> </w:t>
-      </w:r>
-      <w:proofErr w:type="spellStart"/>
-      <w:r>
-        <w:t>Boksplottet</w:t>
-      </w:r>
-      <w:proofErr w:type="spellEnd"/>
-      <w:r>
-        <w:t xml:space="preserve"> bekrefter at pasienten med negativ </w:t>
-      </w:r>
-      <w:proofErr w:type="spellStart"/>
-      <w:r>
-        <w:t>oppholdslengde</w:t>
-      </w:r>
-      <w:proofErr w:type="spellEnd"/>
-      <w:r>
-        <w:t xml:space="preserve"> </w:t>
-      </w:r>
-      <w:r>
-        <w:t>har blitt behandlet.</w:t>
-      </w:r>
-    </w:p>
-    <w:p>
-      <w:pPr>
-        <w:spacing w:line="360" w:lineRule="auto"/>
-      </w:pPr>
     </w:p>
     <w:p>
       <w:pPr>
@@ -7078,17 +7649,15 @@
         <w:pStyle w:val="Heading3"/>
       </w:pPr>
     </w:p>
+    <w:p/>
+    <w:p/>
     <w:p>
       <w:pPr>
         <w:pStyle w:val="Heading3"/>
       </w:pPr>
-    </w:p>
-    <w:p>
-      <w:pPr>
-        <w:pStyle w:val="Heading3"/>
-      </w:pPr>
       <w:bookmarkStart w:id="21" w:name="_Toc180335992"/>
       <w:r>
+        <w:lastRenderedPageBreak/>
         <w:t>5.2.</w:t>
       </w:r>
       <w:r>
@@ -7105,57 +7674,17 @@
         <w:spacing w:line="360" w:lineRule="auto"/>
       </w:pPr>
       <w:r>
-        <w:t xml:space="preserve">Å undersøke sykdomskategorier blant pasienter med ulike etnisiteter er </w:t>
-      </w:r>
-      <w:r>
-        <w:t>viktig</w:t>
-      </w:r>
-      <w:r>
-        <w:t xml:space="preserve"> for å forstå om </w:t>
-      </w:r>
-      <w:r>
-        <w:t>visse</w:t>
-      </w:r>
-      <w:r>
-        <w:t xml:space="preserve"> etnisiteter </w:t>
-      </w:r>
-      <w:r>
-        <w:t>har økt sårbarhet</w:t>
-      </w:r>
-      <w:r>
-        <w:t xml:space="preserve"> for enkelte sykdommer.</w:t>
-      </w:r>
-      <w:r>
-        <w:t xml:space="preserve"> Om </w:t>
-      </w:r>
-      <w:r>
-        <w:t>bemerkelsesverdige verdier er funnet, kan det hjelpe sykehuset med å tilpasse behandling opp mot ulike befolkningsgrupper.</w:t>
-      </w:r>
-      <w:r>
-        <w:t xml:space="preserve"> </w:t>
-      </w:r>
-    </w:p>
-    <w:p>
-      <w:pPr>
-        <w:spacing w:line="360" w:lineRule="auto"/>
-        <w:rPr>
-          <w:b/>
-          <w:bCs/>
-        </w:rPr>
-      </w:pPr>
-      <w:r>
         <w:rPr>
           <w:noProof/>
         </w:rPr>
-        <w:lastRenderedPageBreak/>
         <w:drawing>
-          <wp:anchor distT="0" distB="0" distL="114300" distR="114300" simplePos="0" relativeHeight="251676672" behindDoc="1" locked="0" layoutInCell="1" allowOverlap="1" wp14:anchorId="4904A4CF" wp14:editId="75E27B47">
+          <wp:anchor distT="0" distB="0" distL="114300" distR="114300" simplePos="0" relativeHeight="251676672" behindDoc="1" locked="0" layoutInCell="1" allowOverlap="1" wp14:anchorId="4904A4CF" wp14:editId="687D3619">
             <wp:simplePos x="0" y="0"/>
             <wp:positionH relativeFrom="column">
-              <wp:posOffset>2738208</wp:posOffset>
+              <wp:posOffset>2644602</wp:posOffset>
             </wp:positionH>
             <wp:positionV relativeFrom="paragraph">
-              <wp:posOffset>1059180</wp:posOffset>
+              <wp:posOffset>1383492</wp:posOffset>
             </wp:positionV>
             <wp:extent cx="3348990" cy="1677670"/>
             <wp:effectExtent l="0" t="0" r="3810" b="0"/>
@@ -7180,7 +7709,7 @@
                     <pic:cNvPicPr/>
                   </pic:nvPicPr>
                   <pic:blipFill>
-                    <a:blip r:embed="rId29" cstate="print">
+                    <a:blip r:embed="rId16" cstate="print">
                       <a:extLst>
                         <a:ext uri="{28A0092B-C50C-407E-A947-70E740481C1C}">
                           <a14:useLocalDpi xmlns:a14="http://schemas.microsoft.com/office/drawing/2010/main" val="0"/>
@@ -7213,17 +7742,194 @@
         </w:drawing>
       </w:r>
       <w:r>
+        <w:t xml:space="preserve">Å undersøke sykdomskategorier blant pasienter med ulike etnisiteter er </w:t>
+      </w:r>
+      <w:r>
+        <w:t>viktig</w:t>
+      </w:r>
+      <w:r>
+        <w:t xml:space="preserve"> for å forstå om </w:t>
+      </w:r>
+      <w:r>
+        <w:t>visse</w:t>
+      </w:r>
+      <w:r>
+        <w:t xml:space="preserve"> etnisiteter </w:t>
+      </w:r>
+      <w:r>
+        <w:t>har økt sårbarhet</w:t>
+      </w:r>
+      <w:r>
+        <w:t xml:space="preserve"> for enkelte sykdommer.</w:t>
+      </w:r>
+      <w:r>
+        <w:t xml:space="preserve"> Om </w:t>
+      </w:r>
+      <w:r>
+        <w:t>bemerkelsesverdige verdier er funnet, kan det hjelpe sykehuset med å tilpasse behandling opp mot ulike befolkningsgrupper</w:t>
+      </w:r>
+      <w:r>
+        <w:t>, og effektivisere pasienters oppholds på sykehuset</w:t>
+      </w:r>
+      <w:r>
+        <w:t>.</w:t>
+      </w:r>
+      <w:r>
+        <w:t xml:space="preserve"> </w:t>
+      </w:r>
+    </w:p>
+    <w:p>
+      <w:pPr>
+        <w:spacing w:line="360" w:lineRule="auto"/>
+      </w:pPr>
+      <w:r>
         <w:rPr>
           <w:noProof/>
         </w:rPr>
         <w:drawing>
-          <wp:anchor distT="0" distB="0" distL="114300" distR="114300" simplePos="0" relativeHeight="251675648" behindDoc="1" locked="0" layoutInCell="1" allowOverlap="1" wp14:anchorId="445102B0" wp14:editId="1F3B1580">
+          <wp:anchor distT="0" distB="0" distL="114300" distR="114300" simplePos="0" relativeHeight="251678720" behindDoc="1" locked="0" layoutInCell="1" allowOverlap="1" wp14:anchorId="4E98D052" wp14:editId="4D3F1E9B">
             <wp:simplePos x="0" y="0"/>
             <wp:positionH relativeFrom="margin">
-              <wp:posOffset>-440055</wp:posOffset>
+              <wp:align>right</wp:align>
             </wp:positionH>
             <wp:positionV relativeFrom="paragraph">
-              <wp:posOffset>1048385</wp:posOffset>
+              <wp:posOffset>2322426</wp:posOffset>
+            </wp:positionV>
+            <wp:extent cx="3049905" cy="1811655"/>
+            <wp:effectExtent l="0" t="0" r="0" b="0"/>
+            <wp:wrapTight wrapText="bothSides">
+              <wp:wrapPolygon edited="0">
+                <wp:start x="0" y="0"/>
+                <wp:lineTo x="0" y="21350"/>
+                <wp:lineTo x="21452" y="21350"/>
+                <wp:lineTo x="21452" y="0"/>
+                <wp:lineTo x="0" y="0"/>
+              </wp:wrapPolygon>
+            </wp:wrapTight>
+            <wp:docPr id="709719894" name="Picture 1"/>
+            <wp:cNvGraphicFramePr>
+              <a:graphicFrameLocks xmlns:a="http://schemas.openxmlformats.org/drawingml/2006/main" noChangeAspect="1"/>
+            </wp:cNvGraphicFramePr>
+            <a:graphic xmlns:a="http://schemas.openxmlformats.org/drawingml/2006/main">
+              <a:graphicData uri="http://schemas.openxmlformats.org/drawingml/2006/picture">
+                <pic:pic xmlns:pic="http://schemas.openxmlformats.org/drawingml/2006/picture">
+                  <pic:nvPicPr>
+                    <pic:cNvPr id="709719894" name=""/>
+                    <pic:cNvPicPr/>
+                  </pic:nvPicPr>
+                  <pic:blipFill>
+                    <a:blip r:embed="rId17" cstate="print">
+                      <a:extLst>
+                        <a:ext uri="{28A0092B-C50C-407E-A947-70E740481C1C}">
+                          <a14:useLocalDpi xmlns:a14="http://schemas.microsoft.com/office/drawing/2010/main" val="0"/>
+                        </a:ext>
+                      </a:extLst>
+                    </a:blip>
+                    <a:stretch>
+                      <a:fillRect/>
+                    </a:stretch>
+                  </pic:blipFill>
+                  <pic:spPr>
+                    <a:xfrm>
+                      <a:off x="0" y="0"/>
+                      <a:ext cx="3049905" cy="1811655"/>
+                    </a:xfrm>
+                    <a:prstGeom prst="rect">
+                      <a:avLst/>
+                    </a:prstGeom>
+                  </pic:spPr>
+                </pic:pic>
+              </a:graphicData>
+            </a:graphic>
+            <wp14:sizeRelH relativeFrom="margin">
+              <wp14:pctWidth>0</wp14:pctWidth>
+            </wp14:sizeRelH>
+            <wp14:sizeRelV relativeFrom="margin">
+              <wp14:pctHeight>0</wp14:pctHeight>
+            </wp14:sizeRelV>
+          </wp:anchor>
+        </w:drawing>
+      </w:r>
+      <w:r>
+        <w:rPr>
+          <w:noProof/>
+        </w:rPr>
+        <w:drawing>
+          <wp:anchor distT="0" distB="0" distL="114300" distR="114300" simplePos="0" relativeHeight="251677696" behindDoc="1" locked="0" layoutInCell="1" allowOverlap="1" wp14:anchorId="3575F213" wp14:editId="72CFEAC6">
+            <wp:simplePos x="0" y="0"/>
+            <wp:positionH relativeFrom="margin">
+              <wp:posOffset>-446117</wp:posOffset>
+            </wp:positionH>
+            <wp:positionV relativeFrom="paragraph">
+              <wp:posOffset>2247091</wp:posOffset>
+            </wp:positionV>
+            <wp:extent cx="3048000" cy="1928495"/>
+            <wp:effectExtent l="0" t="0" r="0" b="0"/>
+            <wp:wrapTight wrapText="bothSides">
+              <wp:wrapPolygon edited="0">
+                <wp:start x="0" y="0"/>
+                <wp:lineTo x="0" y="21337"/>
+                <wp:lineTo x="21465" y="21337"/>
+                <wp:lineTo x="21465" y="0"/>
+                <wp:lineTo x="0" y="0"/>
+              </wp:wrapPolygon>
+            </wp:wrapTight>
+            <wp:docPr id="1509844135" name="Picture 1" descr="A pie chart with different colored circles&#10;&#10;Description automatically generated"/>
+            <wp:cNvGraphicFramePr>
+              <a:graphicFrameLocks xmlns:a="http://schemas.openxmlformats.org/drawingml/2006/main" noChangeAspect="1"/>
+            </wp:cNvGraphicFramePr>
+            <a:graphic xmlns:a="http://schemas.openxmlformats.org/drawingml/2006/main">
+              <a:graphicData uri="http://schemas.openxmlformats.org/drawingml/2006/picture">
+                <pic:pic xmlns:pic="http://schemas.openxmlformats.org/drawingml/2006/picture">
+                  <pic:nvPicPr>
+                    <pic:cNvPr id="1509844135" name="Picture 1" descr="A pie chart with different colored circles&#10;&#10;Description automatically generated"/>
+                    <pic:cNvPicPr/>
+                  </pic:nvPicPr>
+                  <pic:blipFill>
+                    <a:blip r:embed="rId18" cstate="print">
+                      <a:extLst>
+                        <a:ext uri="{28A0092B-C50C-407E-A947-70E740481C1C}">
+                          <a14:useLocalDpi xmlns:a14="http://schemas.microsoft.com/office/drawing/2010/main" val="0"/>
+                        </a:ext>
+                      </a:extLst>
+                    </a:blip>
+                    <a:stretch>
+                      <a:fillRect/>
+                    </a:stretch>
+                  </pic:blipFill>
+                  <pic:spPr>
+                    <a:xfrm>
+                      <a:off x="0" y="0"/>
+                      <a:ext cx="3048000" cy="1928495"/>
+                    </a:xfrm>
+                    <a:prstGeom prst="rect">
+                      <a:avLst/>
+                    </a:prstGeom>
+                  </pic:spPr>
+                </pic:pic>
+              </a:graphicData>
+            </a:graphic>
+            <wp14:sizeRelH relativeFrom="margin">
+              <wp14:pctWidth>0</wp14:pctWidth>
+            </wp14:sizeRelH>
+            <wp14:sizeRelV relativeFrom="margin">
+              <wp14:pctHeight>0</wp14:pctHeight>
+            </wp14:sizeRelV>
+          </wp:anchor>
+        </w:drawing>
+      </w:r>
+      <w:r>
+        <w:rPr>
+          <w:noProof/>
+        </w:rPr>
+        <w:drawing>
+          <wp:anchor distT="0" distB="0" distL="114300" distR="114300" simplePos="0" relativeHeight="251675648" behindDoc="1" locked="0" layoutInCell="1" allowOverlap="1" wp14:anchorId="445102B0" wp14:editId="783936F1">
+            <wp:simplePos x="0" y="0"/>
+            <wp:positionH relativeFrom="margin">
+              <wp:posOffset>-497205</wp:posOffset>
+            </wp:positionH>
+            <wp:positionV relativeFrom="paragraph">
+              <wp:posOffset>118399</wp:posOffset>
             </wp:positionV>
             <wp:extent cx="2964815" cy="1818005"/>
             <wp:effectExtent l="0" t="0" r="6985" b="0"/>
@@ -7248,7 +7954,7 @@
                     <pic:cNvPicPr/>
                   </pic:nvPicPr>
                   <pic:blipFill>
-                    <a:blip r:embed="rId30" cstate="print">
+                    <a:blip r:embed="rId19" cstate="print">
                       <a:extLst>
                         <a:ext uri="{28A0092B-C50C-407E-A947-70E740481C1C}">
                           <a14:useLocalDpi xmlns:a14="http://schemas.microsoft.com/office/drawing/2010/main" val="0"/>
@@ -7280,236 +7986,142 @@
           </wp:anchor>
         </w:drawing>
       </w:r>
-      <w:r>
+    </w:p>
+    <w:p>
+      <w:pPr>
+        <w:spacing w:line="360" w:lineRule="auto"/>
         <w:rPr>
           <w:b/>
           <w:bCs/>
         </w:rPr>
-        <w:t>Diagrammene nedenfor viser fordelingen av de fire sykdomskategoriene: «ARF/MOSF», «COPD/CHF/</w:t>
+      </w:pPr>
+      <w:r>
+        <w:rPr>
+          <w:noProof/>
+        </w:rPr>
+        <mc:AlternateContent>
+          <mc:Choice Requires="wps">
+            <w:drawing>
+              <wp:anchor distT="45720" distB="45720" distL="114300" distR="114300" simplePos="0" relativeHeight="251705344" behindDoc="0" locked="0" layoutInCell="1" allowOverlap="1" wp14:anchorId="09E85380" wp14:editId="371CF766">
+                <wp:simplePos x="0" y="0"/>
+                <wp:positionH relativeFrom="margin">
+                  <wp:align>right</wp:align>
+                </wp:positionH>
+                <wp:positionV relativeFrom="paragraph">
+                  <wp:posOffset>2295525</wp:posOffset>
+                </wp:positionV>
+                <wp:extent cx="5787390" cy="576580"/>
+                <wp:effectExtent l="0" t="0" r="3810" b="0"/>
+                <wp:wrapSquare wrapText="bothSides"/>
+                <wp:docPr id="2118346185" name="Text Box 2"/>
+                <wp:cNvGraphicFramePr>
+                  <a:graphicFrameLocks xmlns:a="http://schemas.openxmlformats.org/drawingml/2006/main"/>
+                </wp:cNvGraphicFramePr>
+                <a:graphic xmlns:a="http://schemas.openxmlformats.org/drawingml/2006/main">
+                  <a:graphicData uri="http://schemas.microsoft.com/office/word/2010/wordprocessingShape">
+                    <wps:wsp>
+                      <wps:cNvSpPr txBox="1">
+                        <a:spLocks noChangeArrowheads="1"/>
+                      </wps:cNvSpPr>
+                      <wps:spPr bwMode="auto">
+                        <a:xfrm>
+                          <a:off x="0" y="0"/>
+                          <a:ext cx="5787390" cy="576580"/>
+                        </a:xfrm>
+                        <a:prstGeom prst="rect">
+                          <a:avLst/>
+                        </a:prstGeom>
+                        <a:solidFill>
+                          <a:srgbClr val="FFFFFF"/>
+                        </a:solidFill>
+                        <a:ln w="9525">
+                          <a:noFill/>
+                          <a:miter lim="800000"/>
+                          <a:headEnd/>
+                          <a:tailEnd/>
+                        </a:ln>
+                      </wps:spPr>
+                      <wps:txbx>
+                        <w:txbxContent>
+                          <w:p>
+                            <w:r>
+                              <w:t xml:space="preserve">Figur 5.2.2: Sektordiagrammene gir viser fordelingen av de fire sykdomskategoriene blant </w:t>
+                            </w:r>
+                            <w:r>
+                              <w:t>etnisitetene.</w:t>
+                            </w:r>
+                          </w:p>
+                        </w:txbxContent>
+                      </wps:txbx>
+                      <wps:bodyPr rot="0" vert="horz" wrap="square" lIns="91440" tIns="45720" rIns="91440" bIns="45720" anchor="t" anchorCtr="0">
+                        <a:noAutofit/>
+                      </wps:bodyPr>
+                    </wps:wsp>
+                  </a:graphicData>
+                </a:graphic>
+                <wp14:sizeRelH relativeFrom="margin">
+                  <wp14:pctWidth>0</wp14:pctWidth>
+                </wp14:sizeRelH>
+                <wp14:sizeRelV relativeFrom="margin">
+                  <wp14:pctHeight>0</wp14:pctHeight>
+                </wp14:sizeRelV>
+              </wp:anchor>
+            </w:drawing>
+          </mc:Choice>
+          <mc:Fallback>
+            <w:pict>
+              <v:shape w14:anchorId="09E85380" id="_x0000_s1031" type="#_x0000_t202" style="position:absolute;margin-left:404.5pt;margin-top:180.75pt;width:455.7pt;height:45.4pt;z-index:251705344;visibility:visible;mso-wrap-style:square;mso-width-percent:0;mso-height-percent:0;mso-wrap-distance-left:9pt;mso-wrap-distance-top:3.6pt;mso-wrap-distance-right:9pt;mso-wrap-distance-bottom:3.6pt;mso-position-horizontal:right;mso-position-horizontal-relative:margin;mso-position-vertical:absolute;mso-position-vertical-relative:text;mso-width-percent:0;mso-height-percent:0;mso-width-relative:margin;mso-height-relative:margin;v-text-anchor:top" o:gfxdata="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" stroked="f">
+                <v:textbox>
+                  <w:txbxContent>
+                    <w:p>
+                      <w:r>
+                        <w:t xml:space="preserve">Figur 5.2.2: Sektordiagrammene gir viser fordelingen av de fire sykdomskategoriene blant </w:t>
+                      </w:r>
+                      <w:r>
+                        <w:t>etnisitetene.</w:t>
+                      </w:r>
+                    </w:p>
+                  </w:txbxContent>
+                </v:textbox>
+                <w10:wrap type="square" anchorx="margin"/>
+              </v:shape>
+            </w:pict>
+          </mc:Fallback>
+        </mc:AlternateContent>
+      </w:r>
+    </w:p>
+    <w:p>
+      <w:pPr>
+        <w:spacing w:line="360" w:lineRule="auto"/>
+      </w:pPr>
+    </w:p>
+    <w:p>
+      <w:pPr>
+        <w:spacing w:line="360" w:lineRule="auto"/>
+      </w:pPr>
+      <w:r>
+        <w:t xml:space="preserve">Noen resultater er </w:t>
+      </w:r>
+      <w:r>
+        <w:t>verdt å merke seg</w:t>
+      </w:r>
+      <w:r>
+        <w:t xml:space="preserve">, blant annet andelen </w:t>
+      </w:r>
+      <w:r>
+        <w:t xml:space="preserve">av </w:t>
       </w:r>
       <w:proofErr w:type="spellStart"/>
       <w:r>
         <w:rPr>
           <w:b/>
           <w:bCs/>
-        </w:rPr>
-        <w:t>Cirrhosis</w:t>
+          <w:highlight w:val="lightGray"/>
+        </w:rPr>
+        <w:t>etnisitet_white</w:t>
       </w:r>
       <w:proofErr w:type="spellEnd"/>
       <w:r>
-        <w:rPr>
-          <w:b/>
-          <w:bCs/>
-        </w:rPr>
-        <w:t>», «</w:t>
-      </w:r>
-      <w:r>
-        <w:rPr>
-          <w:b/>
-          <w:bCs/>
-        </w:rPr>
-        <w:t>Cancer</w:t>
-      </w:r>
-      <w:r>
-        <w:rPr>
-          <w:b/>
-          <w:bCs/>
-        </w:rPr>
-        <w:t>» og «</w:t>
-      </w:r>
-      <w:proofErr w:type="spellStart"/>
-      <w:r>
-        <w:rPr>
-          <w:b/>
-          <w:bCs/>
-        </w:rPr>
-        <w:t>Coma</w:t>
-      </w:r>
-      <w:proofErr w:type="spellEnd"/>
-      <w:r>
-        <w:rPr>
-          <w:b/>
-          <w:bCs/>
-        </w:rPr>
-        <w:t>» blant de ulike etnisitetene.</w:t>
-      </w:r>
-    </w:p>
-    <w:p>
-      <w:pPr>
-        <w:spacing w:line="360" w:lineRule="auto"/>
-        <w:rPr>
-          <w:b/>
-          <w:bCs/>
-        </w:rPr>
-      </w:pPr>
-      <w:r>
-        <w:rPr>
-          <w:noProof/>
-        </w:rPr>
-        <w:drawing>
-          <wp:anchor distT="0" distB="0" distL="114300" distR="114300" simplePos="0" relativeHeight="251678720" behindDoc="1" locked="0" layoutInCell="1" allowOverlap="1" wp14:anchorId="4E98D052" wp14:editId="47782B51">
-            <wp:simplePos x="0" y="0"/>
-            <wp:positionH relativeFrom="column">
-              <wp:posOffset>2738785</wp:posOffset>
-            </wp:positionH>
-            <wp:positionV relativeFrom="paragraph">
-              <wp:posOffset>2300502</wp:posOffset>
-            </wp:positionV>
-            <wp:extent cx="3049905" cy="1811655"/>
-            <wp:effectExtent l="0" t="0" r="0" b="0"/>
-            <wp:wrapTight wrapText="bothSides">
-              <wp:wrapPolygon edited="0">
-                <wp:start x="0" y="0"/>
-                <wp:lineTo x="0" y="21350"/>
-                <wp:lineTo x="21452" y="21350"/>
-                <wp:lineTo x="21452" y="0"/>
-                <wp:lineTo x="0" y="0"/>
-              </wp:wrapPolygon>
-            </wp:wrapTight>
-            <wp:docPr id="709719894" name="Picture 1"/>
-            <wp:cNvGraphicFramePr>
-              <a:graphicFrameLocks xmlns:a="http://schemas.openxmlformats.org/drawingml/2006/main" noChangeAspect="1"/>
-            </wp:cNvGraphicFramePr>
-            <a:graphic xmlns:a="http://schemas.openxmlformats.org/drawingml/2006/main">
-              <a:graphicData uri="http://schemas.openxmlformats.org/drawingml/2006/picture">
-                <pic:pic xmlns:pic="http://schemas.openxmlformats.org/drawingml/2006/picture">
-                  <pic:nvPicPr>
-                    <pic:cNvPr id="709719894" name=""/>
-                    <pic:cNvPicPr/>
-                  </pic:nvPicPr>
-                  <pic:blipFill>
-                    <a:blip r:embed="rId31" cstate="print">
-                      <a:extLst>
-                        <a:ext uri="{28A0092B-C50C-407E-A947-70E740481C1C}">
-                          <a14:useLocalDpi xmlns:a14="http://schemas.microsoft.com/office/drawing/2010/main" val="0"/>
-                        </a:ext>
-                      </a:extLst>
-                    </a:blip>
-                    <a:stretch>
-                      <a:fillRect/>
-                    </a:stretch>
-                  </pic:blipFill>
-                  <pic:spPr>
-                    <a:xfrm>
-                      <a:off x="0" y="0"/>
-                      <a:ext cx="3049905" cy="1811655"/>
-                    </a:xfrm>
-                    <a:prstGeom prst="rect">
-                      <a:avLst/>
-                    </a:prstGeom>
-                  </pic:spPr>
-                </pic:pic>
-              </a:graphicData>
-            </a:graphic>
-            <wp14:sizeRelH relativeFrom="margin">
-              <wp14:pctWidth>0</wp14:pctWidth>
-            </wp14:sizeRelH>
-            <wp14:sizeRelV relativeFrom="margin">
-              <wp14:pctHeight>0</wp14:pctHeight>
-            </wp14:sizeRelV>
-          </wp:anchor>
-        </w:drawing>
-      </w:r>
-      <w:r>
-        <w:rPr>
-          <w:noProof/>
-        </w:rPr>
-        <w:drawing>
-          <wp:anchor distT="0" distB="0" distL="114300" distR="114300" simplePos="0" relativeHeight="251677696" behindDoc="1" locked="0" layoutInCell="1" allowOverlap="1" wp14:anchorId="3575F213" wp14:editId="6E1B7771">
-            <wp:simplePos x="0" y="0"/>
-            <wp:positionH relativeFrom="margin">
-              <wp:posOffset>-430722</wp:posOffset>
-            </wp:positionH>
-            <wp:positionV relativeFrom="paragraph">
-              <wp:posOffset>2271498</wp:posOffset>
-            </wp:positionV>
-            <wp:extent cx="3048000" cy="1928495"/>
-            <wp:effectExtent l="0" t="0" r="0" b="0"/>
-            <wp:wrapTight wrapText="bothSides">
-              <wp:wrapPolygon edited="0">
-                <wp:start x="0" y="0"/>
-                <wp:lineTo x="0" y="21337"/>
-                <wp:lineTo x="21465" y="21337"/>
-                <wp:lineTo x="21465" y="0"/>
-                <wp:lineTo x="0" y="0"/>
-              </wp:wrapPolygon>
-            </wp:wrapTight>
-            <wp:docPr id="1509844135" name="Picture 1" descr="A pie chart with different colored circles&#10;&#10;Description automatically generated"/>
-            <wp:cNvGraphicFramePr>
-              <a:graphicFrameLocks xmlns:a="http://schemas.openxmlformats.org/drawingml/2006/main" noChangeAspect="1"/>
-            </wp:cNvGraphicFramePr>
-            <a:graphic xmlns:a="http://schemas.openxmlformats.org/drawingml/2006/main">
-              <a:graphicData uri="http://schemas.openxmlformats.org/drawingml/2006/picture">
-                <pic:pic xmlns:pic="http://schemas.openxmlformats.org/drawingml/2006/picture">
-                  <pic:nvPicPr>
-                    <pic:cNvPr id="1509844135" name="Picture 1" descr="A pie chart with different colored circles&#10;&#10;Description automatically generated"/>
-                    <pic:cNvPicPr/>
-                  </pic:nvPicPr>
-                  <pic:blipFill>
-                    <a:blip r:embed="rId32" cstate="print">
-                      <a:extLst>
-                        <a:ext uri="{28A0092B-C50C-407E-A947-70E740481C1C}">
-                          <a14:useLocalDpi xmlns:a14="http://schemas.microsoft.com/office/drawing/2010/main" val="0"/>
-                        </a:ext>
-                      </a:extLst>
-                    </a:blip>
-                    <a:stretch>
-                      <a:fillRect/>
-                    </a:stretch>
-                  </pic:blipFill>
-                  <pic:spPr>
-                    <a:xfrm>
-                      <a:off x="0" y="0"/>
-                      <a:ext cx="3048000" cy="1928495"/>
-                    </a:xfrm>
-                    <a:prstGeom prst="rect">
-                      <a:avLst/>
-                    </a:prstGeom>
-                  </pic:spPr>
-                </pic:pic>
-              </a:graphicData>
-            </a:graphic>
-            <wp14:sizeRelH relativeFrom="margin">
-              <wp14:pctWidth>0</wp14:pctWidth>
-            </wp14:sizeRelH>
-            <wp14:sizeRelV relativeFrom="margin">
-              <wp14:pctHeight>0</wp14:pctHeight>
-            </wp14:sizeRelV>
-          </wp:anchor>
-        </w:drawing>
-      </w:r>
-    </w:p>
-    <w:p>
-      <w:pPr>
-        <w:spacing w:line="360" w:lineRule="auto"/>
-      </w:pPr>
-    </w:p>
-    <w:p>
-      <w:pPr>
-        <w:spacing w:line="360" w:lineRule="auto"/>
-      </w:pPr>
-      <w:r>
-        <w:t xml:space="preserve">Noen resultater er </w:t>
-      </w:r>
-      <w:r>
-        <w:t>verdt å merke seg</w:t>
-      </w:r>
-      <w:r>
-        <w:t xml:space="preserve">, blant annet andelen </w:t>
-      </w:r>
-      <w:r>
-        <w:t xml:space="preserve">av </w:t>
-      </w:r>
-      <w:proofErr w:type="spellStart"/>
-      <w:r>
-        <w:rPr>
-          <w:i/>
-          <w:iCs/>
-        </w:rPr>
-        <w:t>etnisitet_white</w:t>
-      </w:r>
-      <w:proofErr w:type="spellEnd"/>
-      <w:r>
         <w:t xml:space="preserve"> som faller under sykdomskategori </w:t>
       </w:r>
       <w:r>
@@ -7531,7 +8143,13 @@
         <w:t xml:space="preserve">. Slike funn kan hjelpe sykehuset </w:t>
       </w:r>
       <w:r>
-        <w:t xml:space="preserve">å tilpasse </w:t>
+        <w:t xml:space="preserve">å </w:t>
+      </w:r>
+      <w:r>
+        <w:t>predikere</w:t>
+      </w:r>
+      <w:r>
+        <w:t xml:space="preserve"> </w:t>
       </w:r>
       <w:r>
         <w:t>sykehusoppholdet opp mot sykdomskategoriene mer effektivt.</w:t>
@@ -7603,7 +8221,10 @@
         <w:t xml:space="preserve"> Dette kan føre til raskere og mer presise diagnoser</w:t>
       </w:r>
       <w:r>
-        <w:t xml:space="preserve">, og dermed kortere </w:t>
+        <w:t xml:space="preserve">, og dermed </w:t>
+      </w:r>
+      <w:r>
+        <w:t xml:space="preserve">bedre prediksjoner av </w:t>
       </w:r>
       <w:proofErr w:type="spellStart"/>
       <w:r>
@@ -7617,19 +8238,42 @@
         <w:t xml:space="preserve"> I tillegg er korrelasjonsmatriser nyttige verktøy i dataforberedelse </w:t>
       </w:r>
       <w:r>
-        <w:t xml:space="preserve">for å eliminere høyt korrelerte </w:t>
-      </w:r>
-      <w:r>
-        <w:lastRenderedPageBreak/>
-        <w:t xml:space="preserve">variabler. Når man bygger maskinlæringsmodeller ønsker vi </w:t>
-      </w:r>
-      <w:r>
-        <w:t xml:space="preserve">å eliminere høyt korrelerende variabler fordi modellen kan </w:t>
+        <w:t xml:space="preserve">for å eliminere høyt korrelerte variabler. Når </w:t>
+      </w:r>
+      <w:r>
+        <w:t>vi</w:t>
+      </w:r>
+      <w:r>
+        <w:t xml:space="preserve"> bygger maskinlæringsmodeller ønsker vi </w:t>
+      </w:r>
+      <w:r>
+        <w:t xml:space="preserve">å eliminere høyt </w:t>
+      </w:r>
+      <w:r>
+        <w:t>korrelerte</w:t>
+      </w:r>
+      <w:r>
+        <w:t xml:space="preserve"> variabler</w:t>
+      </w:r>
+      <w:r>
+        <w:t>.</w:t>
+      </w:r>
+      <w:r>
+        <w:t xml:space="preserve"> </w:t>
+      </w:r>
+      <w:r>
+        <w:t xml:space="preserve">Høy korrelasjon kan gjøre at </w:t>
+      </w:r>
+      <w:r>
+        <w:t xml:space="preserve">modellen </w:t>
       </w:r>
       <w:proofErr w:type="spellStart"/>
       <w:r>
         <w:t>overtilpasse</w:t>
       </w:r>
+      <w:r>
+        <w:t>r</w:t>
+      </w:r>
       <w:proofErr w:type="spellEnd"/>
       <w:r>
         <w:t xml:space="preserve"> seg </w:t>
@@ -7641,31 +8285,43 @@
         <w:t xml:space="preserve">, </w:t>
       </w:r>
       <w:r>
-        <w:t xml:space="preserve">og ikke generaliserer godt til </w:t>
+        <w:t xml:space="preserve">og ikke generaliserer godt </w:t>
+      </w:r>
+      <w:r>
+        <w:t>på</w:t>
+      </w:r>
+      <w:r>
+        <w:t xml:space="preserve"> </w:t>
       </w:r>
       <w:proofErr w:type="spellStart"/>
       <w:r>
         <w:t>testdata</w:t>
       </w:r>
+      <w:r>
+        <w:t>ene</w:t>
+      </w:r>
       <w:proofErr w:type="spellEnd"/>
       <w:r>
         <w:t>.</w:t>
       </w:r>
-    </w:p>
-    <w:p>
-      <w:pPr>
-        <w:tabs>
-          <w:tab w:val="left" w:pos="461"/>
-        </w:tabs>
-      </w:pPr>
+      <w:r>
+        <w:t xml:space="preserve"> Ved å </w:t>
+      </w:r>
+      <w:r>
+        <w:t xml:space="preserve">minimere høyt korrelerte variabler kan vi forbedre modellens evne til å predikere </w:t>
+      </w:r>
+      <w:proofErr w:type="spellStart"/>
+      <w:r>
+        <w:t>oppholdslengden</w:t>
+      </w:r>
+      <w:proofErr w:type="spellEnd"/>
+      <w:r>
+        <w:t xml:space="preserve"> på ukjent pasientdata.</w:t>
+      </w:r>
     </w:p>
     <w:p>
       <w:pPr>
         <w:spacing w:line="360" w:lineRule="auto"/>
-        <w:rPr>
-          <w:b/>
-          <w:bCs/>
-        </w:rPr>
       </w:pPr>
       <w:r>
         <w:rPr>
@@ -7674,13 +8330,13 @@
           <w:noProof/>
         </w:rPr>
         <w:drawing>
-          <wp:anchor distT="0" distB="0" distL="114300" distR="114300" simplePos="0" relativeHeight="251682816" behindDoc="1" locked="0" layoutInCell="1" allowOverlap="1" wp14:anchorId="4210392E" wp14:editId="7D534E49">
+          <wp:anchor distT="0" distB="0" distL="114300" distR="114300" simplePos="0" relativeHeight="251682816" behindDoc="1" locked="0" layoutInCell="1" allowOverlap="1" wp14:anchorId="4210392E" wp14:editId="7395D8A8">
             <wp:simplePos x="0" y="0"/>
             <wp:positionH relativeFrom="margin">
-              <wp:posOffset>197074</wp:posOffset>
+              <wp:posOffset>139296</wp:posOffset>
             </wp:positionH>
             <wp:positionV relativeFrom="paragraph">
-              <wp:posOffset>582632</wp:posOffset>
+              <wp:posOffset>40986</wp:posOffset>
             </wp:positionV>
             <wp:extent cx="5038725" cy="3883660"/>
             <wp:effectExtent l="0" t="0" r="9525" b="2540"/>
@@ -7705,7 +8361,7 @@
                     <pic:cNvPicPr/>
                   </pic:nvPicPr>
                   <pic:blipFill>
-                    <a:blip r:embed="rId33">
+                    <a:blip r:embed="rId20">
                       <a:extLst>
                         <a:ext uri="{28A0092B-C50C-407E-A947-70E740481C1C}">
                           <a14:useLocalDpi xmlns:a14="http://schemas.microsoft.com/office/drawing/2010/main" val="0"/>
@@ -7737,172 +8393,292 @@
           </wp:anchor>
         </w:drawing>
       </w:r>
+    </w:p>
+    <w:p>
+      <w:pPr>
+        <w:spacing w:line="360" w:lineRule="auto"/>
+      </w:pPr>
+    </w:p>
+    <w:p>
+      <w:pPr>
+        <w:spacing w:line="360" w:lineRule="auto"/>
+      </w:pPr>
+    </w:p>
+    <w:p>
+      <w:pPr>
+        <w:spacing w:line="360" w:lineRule="auto"/>
+      </w:pPr>
+    </w:p>
+    <w:p>
+      <w:pPr>
+        <w:spacing w:line="360" w:lineRule="auto"/>
+      </w:pPr>
+    </w:p>
+    <w:p>
+      <w:pPr>
+        <w:spacing w:line="360" w:lineRule="auto"/>
+      </w:pPr>
+    </w:p>
+    <w:p>
+      <w:pPr>
+        <w:spacing w:line="360" w:lineRule="auto"/>
+      </w:pPr>
+    </w:p>
+    <w:p>
+      <w:pPr>
+        <w:spacing w:line="360" w:lineRule="auto"/>
+      </w:pPr>
+    </w:p>
+    <w:p>
+      <w:pPr>
+        <w:spacing w:line="360" w:lineRule="auto"/>
+      </w:pPr>
+    </w:p>
+    <w:p>
+      <w:pPr>
+        <w:spacing w:line="360" w:lineRule="auto"/>
+      </w:pPr>
+    </w:p>
+    <w:p>
+      <w:pPr>
+        <w:spacing w:line="360" w:lineRule="auto"/>
+      </w:pPr>
+      <w:r>
+        <w:rPr>
+          <w:noProof/>
+        </w:rPr>
+        <mc:AlternateContent>
+          <mc:Choice Requires="wps">
+            <w:drawing>
+              <wp:anchor distT="45720" distB="45720" distL="114300" distR="114300" simplePos="0" relativeHeight="251707392" behindDoc="0" locked="0" layoutInCell="1" allowOverlap="1" wp14:anchorId="042B7702" wp14:editId="5396CC4F">
+                <wp:simplePos x="0" y="0"/>
+                <wp:positionH relativeFrom="margin">
+                  <wp:align>center</wp:align>
+                </wp:positionH>
+                <wp:positionV relativeFrom="paragraph">
+                  <wp:posOffset>421987</wp:posOffset>
+                </wp:positionV>
+                <wp:extent cx="5137785" cy="488315"/>
+                <wp:effectExtent l="0" t="0" r="5715" b="6985"/>
+                <wp:wrapSquare wrapText="bothSides"/>
+                <wp:docPr id="1842648630" name="Text Box 2"/>
+                <wp:cNvGraphicFramePr>
+                  <a:graphicFrameLocks xmlns:a="http://schemas.openxmlformats.org/drawingml/2006/main"/>
+                </wp:cNvGraphicFramePr>
+                <a:graphic xmlns:a="http://schemas.openxmlformats.org/drawingml/2006/main">
+                  <a:graphicData uri="http://schemas.microsoft.com/office/word/2010/wordprocessingShape">
+                    <wps:wsp>
+                      <wps:cNvSpPr txBox="1">
+                        <a:spLocks noChangeArrowheads="1"/>
+                      </wps:cNvSpPr>
+                      <wps:spPr bwMode="auto">
+                        <a:xfrm>
+                          <a:off x="0" y="0"/>
+                          <a:ext cx="5137785" cy="488315"/>
+                        </a:xfrm>
+                        <a:prstGeom prst="rect">
+                          <a:avLst/>
+                        </a:prstGeom>
+                        <a:solidFill>
+                          <a:srgbClr val="FFFFFF"/>
+                        </a:solidFill>
+                        <a:ln w="9525">
+                          <a:noFill/>
+                          <a:miter lim="800000"/>
+                          <a:headEnd/>
+                          <a:tailEnd/>
+                        </a:ln>
+                      </wps:spPr>
+                      <wps:txbx>
+                        <w:txbxContent>
+                          <w:p>
+                            <w:r>
+                              <w:t xml:space="preserve">Figur 5.2.3: Korrelasjonsmatrisen </w:t>
+                            </w:r>
+                            <w:r>
+                              <w:t>gir</w:t>
+                            </w:r>
+                            <w:r>
+                              <w:t xml:space="preserve"> oversikt over korrelasjon blant variablene i </w:t>
+                            </w:r>
+                            <w:r>
+                              <w:t>fysiologisk data.</w:t>
+                            </w:r>
+                          </w:p>
+                        </w:txbxContent>
+                      </wps:txbx>
+                      <wps:bodyPr rot="0" vert="horz" wrap="square" lIns="91440" tIns="45720" rIns="91440" bIns="45720" anchor="t" anchorCtr="0">
+                        <a:noAutofit/>
+                      </wps:bodyPr>
+                    </wps:wsp>
+                  </a:graphicData>
+                </a:graphic>
+                <wp14:sizeRelH relativeFrom="margin">
+                  <wp14:pctWidth>0</wp14:pctWidth>
+                </wp14:sizeRelH>
+                <wp14:sizeRelV relativeFrom="margin">
+                  <wp14:pctHeight>0</wp14:pctHeight>
+                </wp14:sizeRelV>
+              </wp:anchor>
+            </w:drawing>
+          </mc:Choice>
+          <mc:Fallback>
+            <w:pict>
+              <v:shape w14:anchorId="042B7702" id="_x0000_s1032" type="#_x0000_t202" style="position:absolute;margin-left:0;margin-top:33.25pt;width:404.55pt;height:38.45pt;z-index:251707392;visibility:visible;mso-wrap-style:square;mso-width-percent:0;mso-height-percent:0;mso-wrap-distance-left:9pt;mso-wrap-distance-top:3.6pt;mso-wrap-distance-right:9pt;mso-wrap-distance-bottom:3.6pt;mso-position-horizontal:center;mso-position-horizontal-relative:margin;mso-position-vertical:absolute;mso-position-vertical-relative:text;mso-width-percent:0;mso-height-percent:0;mso-width-relative:margin;mso-height-relative:margin;v-text-anchor:top" o:gfxdata="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" stroked="f">
+                <v:textbox>
+                  <w:txbxContent>
+                    <w:p>
+                      <w:r>
+                        <w:t xml:space="preserve">Figur 5.2.3: Korrelasjonsmatrisen </w:t>
+                      </w:r>
+                      <w:r>
+                        <w:t>gir</w:t>
+                      </w:r>
+                      <w:r>
+                        <w:t xml:space="preserve"> oversikt over korrelasjon blant variablene i </w:t>
+                      </w:r>
+                      <w:r>
+                        <w:t>fysiologisk data.</w:t>
+                      </w:r>
+                    </w:p>
+                  </w:txbxContent>
+                </v:textbox>
+                <w10:wrap type="square" anchorx="margin"/>
+              </v:shape>
+            </w:pict>
+          </mc:Fallback>
+        </mc:AlternateContent>
+      </w:r>
+    </w:p>
+    <w:p>
+      <w:pPr>
+        <w:spacing w:line="360" w:lineRule="auto"/>
+      </w:pPr>
+    </w:p>
+    <w:p>
+      <w:pPr>
+        <w:spacing w:line="360" w:lineRule="auto"/>
+      </w:pPr>
+    </w:p>
+    <w:p>
+      <w:pPr>
+        <w:spacing w:line="360" w:lineRule="auto"/>
+      </w:pPr>
+      <w:r>
+        <w:t xml:space="preserve">Matrisen gir en god oversikt over </w:t>
+      </w:r>
+      <w:r>
+        <w:t>variabler som korrelerer sterkere enn andre.</w:t>
+      </w:r>
+      <w:r>
+        <w:t xml:space="preserve"> </w:t>
+      </w:r>
+      <w:r>
+        <w:t xml:space="preserve">Eksempelvis viser </w:t>
+      </w:r>
+      <w:proofErr w:type="spellStart"/>
       <w:r>
         <w:rPr>
           <w:b/>
           <w:bCs/>
-        </w:rPr>
-        <w:t>Korrelasjonsmatrisen viser oversikt over korrelasjon mellom variablene i fysiologiske data.</w:t>
-      </w:r>
-    </w:p>
-    <w:p>
-      <w:pPr>
-        <w:spacing w:line="360" w:lineRule="auto"/>
-      </w:pPr>
-      <w:r>
-        <w:t xml:space="preserve">Matrisen gir en god oversikt over </w:t>
-      </w:r>
-      <w:r>
-        <w:t>variabler som korrelerer sterkere enn andre.</w:t>
-      </w:r>
-      <w:r>
-        <w:t xml:space="preserve"> </w:t>
-      </w:r>
-      <w:r>
-        <w:t xml:space="preserve">Eksempelvis viser </w:t>
+          <w:highlight w:val="lightGray"/>
+        </w:rPr>
+        <w:t>k</w:t>
+      </w:r>
+      <w:r>
+        <w:rPr>
+          <w:b/>
+          <w:bCs/>
+          <w:highlight w:val="lightGray"/>
+        </w:rPr>
+        <w:t>reatinin</w:t>
+      </w:r>
+      <w:proofErr w:type="spellEnd"/>
+      <w:r>
+        <w:t xml:space="preserve"> og </w:t>
       </w:r>
       <w:proofErr w:type="spellStart"/>
+      <w:r>
+        <w:rPr>
+          <w:b/>
+          <w:bCs/>
+          <w:highlight w:val="lightGray"/>
+        </w:rPr>
+        <w:t>blodurea_nitrogen</w:t>
+      </w:r>
+      <w:proofErr w:type="spellEnd"/>
       <w:r>
         <w:rPr>
           <w:i/>
           <w:iCs/>
         </w:rPr>
-        <w:t>k</w:t>
-      </w:r>
-      <w:r>
-        <w:rPr>
-          <w:i/>
-          <w:iCs/>
-        </w:rPr>
-        <w:t>reatinin</w:t>
+        <w:t xml:space="preserve"> </w:t>
+      </w:r>
+      <w:r>
+        <w:t xml:space="preserve">sterk </w:t>
+      </w:r>
+      <w:r>
+        <w:t xml:space="preserve">positiv </w:t>
+      </w:r>
+      <w:r>
+        <w:t>korrelasjon (0.92)</w:t>
+      </w:r>
+      <w:r>
+        <w:t xml:space="preserve">. </w:t>
+      </w:r>
+      <w:r>
+        <w:t>Dette e</w:t>
+      </w:r>
+      <w:r>
+        <w:t xml:space="preserve">r variabler som </w:t>
+      </w:r>
+      <w:r>
+        <w:t>muligens bør elimineres for å forhindre «</w:t>
+      </w:r>
+      <w:proofErr w:type="spellStart"/>
+      <w:r>
+        <w:t>overfitting</w:t>
       </w:r>
       <w:proofErr w:type="spellEnd"/>
       <w:r>
-        <w:t xml:space="preserve"> og </w:t>
-      </w:r>
-      <w:proofErr w:type="spellStart"/>
-      <w:r>
-        <w:rPr>
-          <w:i/>
-          <w:iCs/>
-        </w:rPr>
-        <w:t>blodurea_nitrogen</w:t>
-      </w:r>
-      <w:proofErr w:type="spellEnd"/>
-      <w:r>
-        <w:rPr>
-          <w:i/>
-          <w:iCs/>
-        </w:rPr>
-        <w:t xml:space="preserve"> </w:t>
-      </w:r>
-      <w:r>
-        <w:t xml:space="preserve">sterk </w:t>
-      </w:r>
-      <w:r>
-        <w:t xml:space="preserve">positiv </w:t>
-      </w:r>
-      <w:r>
-        <w:t>korrelasjon (0.92)</w:t>
+        <w:t>» i modellen</w:t>
+      </w:r>
+      <w:r>
+        <w:t xml:space="preserve">, og sørge for at den gir </w:t>
+      </w:r>
+      <w:r>
+        <w:t>mer nøyaktige resultater</w:t>
       </w:r>
       <w:r>
         <w:t xml:space="preserve">. </w:t>
       </w:r>
-      <w:proofErr w:type="spellStart"/>
-      <w:r>
-        <w:rPr>
-          <w:i/>
-          <w:iCs/>
-        </w:rPr>
-        <w:t>Kreatinin</w:t>
-      </w:r>
-      <w:proofErr w:type="spellEnd"/>
-      <w:r>
-        <w:t xml:space="preserve"> og </w:t>
-      </w:r>
-      <w:proofErr w:type="spellStart"/>
-      <w:r>
-        <w:rPr>
-          <w:i/>
-          <w:iCs/>
-        </w:rPr>
-        <w:t>blod_</w:t>
-      </w:r>
-      <w:r>
-        <w:rPr>
-          <w:i/>
-          <w:iCs/>
-        </w:rPr>
-        <w:t>ph</w:t>
-      </w:r>
-      <w:proofErr w:type="spellEnd"/>
-      <w:r>
-        <w:t xml:space="preserve"> viser en sterk negativ korrelasjon (-0.51)</w:t>
-      </w:r>
-      <w:r>
-        <w:t>. Dette e</w:t>
-      </w:r>
-      <w:r>
-        <w:t xml:space="preserve">r variabler som </w:t>
-      </w:r>
-      <w:r>
-        <w:t>muligens bør elimineres for å forhindre «</w:t>
-      </w:r>
-      <w:proofErr w:type="spellStart"/>
-      <w:r>
-        <w:t>overfitting</w:t>
-      </w:r>
-      <w:proofErr w:type="spellEnd"/>
-      <w:r>
-        <w:t>» i modellen</w:t>
-      </w:r>
-      <w:r>
-        <w:t xml:space="preserve">, og sørge for at den gir </w:t>
-      </w:r>
-      <w:r>
-        <w:t>mer nøyaktige resultater</w:t>
-      </w:r>
-      <w:r>
-        <w:t xml:space="preserve">. </w:t>
-      </w:r>
     </w:p>
     <w:p/>
     <w:p>
+      <w:bookmarkStart w:id="23" w:name="_Toc180335994"/>
+    </w:p>
+    <w:p>
       <w:pPr>
         <w:pStyle w:val="Heading3"/>
       </w:pPr>
-      <w:bookmarkStart w:id="23" w:name="_Toc180335994"/>
-    </w:p>
-    <w:p>
-      <w:pPr>
-        <w:pStyle w:val="Heading3"/>
-      </w:pPr>
+      <w:r>
+        <w:t>5.2.</w:t>
+      </w:r>
+      <w:r>
+        <w:t>4</w:t>
+      </w:r>
+      <w:r>
+        <w:tab/>
+      </w:r>
+      <w:r>
+        <w:t xml:space="preserve">Korrelasjon mellom </w:t>
+      </w:r>
+      <w:r>
+        <w:t>variabler i sykdomsalvorlighet</w:t>
+      </w:r>
+      <w:bookmarkEnd w:id="23"/>
     </w:p>
     <w:p/>
-    <w:p/>
-    <w:p>
-      <w:pPr>
-        <w:pStyle w:val="Heading3"/>
-      </w:pPr>
-      <w:r>
-        <w:lastRenderedPageBreak/>
-        <w:t>5.2.</w:t>
-      </w:r>
-      <w:r>
-        <w:t>4</w:t>
-      </w:r>
-      <w:r>
-        <w:tab/>
-      </w:r>
-      <w:r>
-        <w:t xml:space="preserve">Korrelasjon mellom </w:t>
-      </w:r>
-      <w:r>
-        <w:t>variabler i sykdomsalvorlighet</w:t>
-      </w:r>
-      <w:bookmarkEnd w:id="23"/>
-    </w:p>
-    <w:p/>
     <w:p>
       <w:pPr>
         <w:spacing w:line="360" w:lineRule="auto"/>
@@ -7911,22 +8687,136 @@
         <w:rPr>
           <w:noProof/>
         </w:rPr>
+        <mc:AlternateContent>
+          <mc:Choice Requires="wps">
+            <w:drawing>
+              <wp:anchor distT="45720" distB="45720" distL="114300" distR="114300" simplePos="0" relativeHeight="251709440" behindDoc="0" locked="0" layoutInCell="1" allowOverlap="1" wp14:anchorId="75566534" wp14:editId="1F69FAEF">
+                <wp:simplePos x="0" y="0"/>
+                <wp:positionH relativeFrom="margin">
+                  <wp:align>center</wp:align>
+                </wp:positionH>
+                <wp:positionV relativeFrom="paragraph">
+                  <wp:posOffset>5453900</wp:posOffset>
+                </wp:positionV>
+                <wp:extent cx="5397500" cy="488315"/>
+                <wp:effectExtent l="0" t="0" r="0" b="6985"/>
+                <wp:wrapSquare wrapText="bothSides"/>
+                <wp:docPr id="1543921281" name="Text Box 2"/>
+                <wp:cNvGraphicFramePr>
+                  <a:graphicFrameLocks xmlns:a="http://schemas.openxmlformats.org/drawingml/2006/main"/>
+                </wp:cNvGraphicFramePr>
+                <a:graphic xmlns:a="http://schemas.openxmlformats.org/drawingml/2006/main">
+                  <a:graphicData uri="http://schemas.microsoft.com/office/word/2010/wordprocessingShape">
+                    <wps:wsp>
+                      <wps:cNvSpPr txBox="1">
+                        <a:spLocks noChangeArrowheads="1"/>
+                      </wps:cNvSpPr>
+                      <wps:spPr bwMode="auto">
+                        <a:xfrm>
+                          <a:off x="0" y="0"/>
+                          <a:ext cx="5397500" cy="488315"/>
+                        </a:xfrm>
+                        <a:prstGeom prst="rect">
+                          <a:avLst/>
+                        </a:prstGeom>
+                        <a:solidFill>
+                          <a:srgbClr val="FFFFFF"/>
+                        </a:solidFill>
+                        <a:ln w="9525">
+                          <a:noFill/>
+                          <a:miter lim="800000"/>
+                          <a:headEnd/>
+                          <a:tailEnd/>
+                        </a:ln>
+                      </wps:spPr>
+                      <wps:txbx>
+                        <w:txbxContent>
+                          <w:p>
+                            <w:r>
+                              <w:t xml:space="preserve">Figur 5.2.3: Korrelasjonsmatrisen </w:t>
+                            </w:r>
+                            <w:r>
+                              <w:t>gir</w:t>
+                            </w:r>
+                            <w:r>
+                              <w:t xml:space="preserve"> oversikt over korrelasjon blant variablene i </w:t>
+                            </w:r>
+                            <w:r>
+                              <w:t>sykdomsalvorlighets</w:t>
+                            </w:r>
+                            <w:r>
+                              <w:t>data.</w:t>
+                            </w:r>
+                          </w:p>
+                          <w:p/>
+                        </w:txbxContent>
+                      </wps:txbx>
+                      <wps:bodyPr rot="0" vert="horz" wrap="square" lIns="91440" tIns="45720" rIns="91440" bIns="45720" anchor="t" anchorCtr="0">
+                        <a:noAutofit/>
+                      </wps:bodyPr>
+                    </wps:wsp>
+                  </a:graphicData>
+                </a:graphic>
+                <wp14:sizeRelH relativeFrom="margin">
+                  <wp14:pctWidth>0</wp14:pctWidth>
+                </wp14:sizeRelH>
+                <wp14:sizeRelV relativeFrom="margin">
+                  <wp14:pctHeight>0</wp14:pctHeight>
+                </wp14:sizeRelV>
+              </wp:anchor>
+            </w:drawing>
+          </mc:Choice>
+          <mc:Fallback>
+            <w:pict>
+              <v:shape w14:anchorId="75566534" id="_x0000_s1033" type="#_x0000_t202" style="position:absolute;margin-left:0;margin-top:429.45pt;width:425pt;height:38.45pt;z-index:251709440;visibility:visible;mso-wrap-style:square;mso-width-percent:0;mso-height-percent:0;mso-wrap-distance-left:9pt;mso-wrap-distance-top:3.6pt;mso-wrap-distance-right:9pt;mso-wrap-distance-bottom:3.6pt;mso-position-horizontal:center;mso-position-horizontal-relative:margin;mso-position-vertical:absolute;mso-position-vertical-relative:text;mso-width-percent:0;mso-height-percent:0;mso-width-relative:margin;mso-height-relative:margin;v-text-anchor:top" o:gfxdata="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" stroked="f">
+                <v:textbox>
+                  <w:txbxContent>
+                    <w:p>
+                      <w:r>
+                        <w:t xml:space="preserve">Figur 5.2.3: Korrelasjonsmatrisen </w:t>
+                      </w:r>
+                      <w:r>
+                        <w:t>gir</w:t>
+                      </w:r>
+                      <w:r>
+                        <w:t xml:space="preserve"> oversikt over korrelasjon blant variablene i </w:t>
+                      </w:r>
+                      <w:r>
+                        <w:t>sykdomsalvorlighets</w:t>
+                      </w:r>
+                      <w:r>
+                        <w:t>data.</w:t>
+                      </w:r>
+                    </w:p>
+                    <w:p/>
+                  </w:txbxContent>
+                </v:textbox>
+                <w10:wrap type="square" anchorx="margin"/>
+              </v:shape>
+            </w:pict>
+          </mc:Fallback>
+        </mc:AlternateContent>
+      </w:r>
+      <w:r>
+        <w:rPr>
+          <w:noProof/>
+        </w:rPr>
         <w:drawing>
-          <wp:anchor distT="0" distB="0" distL="114300" distR="114300" simplePos="0" relativeHeight="251683840" behindDoc="1" locked="0" layoutInCell="1" allowOverlap="1" wp14:anchorId="75B4FB0E" wp14:editId="665908D2">
+          <wp:anchor distT="0" distB="0" distL="114300" distR="114300" simplePos="0" relativeHeight="251683840" behindDoc="1" locked="0" layoutInCell="1" allowOverlap="1" wp14:anchorId="75B4FB0E" wp14:editId="263FD204">
             <wp:simplePos x="0" y="0"/>
             <wp:positionH relativeFrom="margin">
               <wp:align>left</wp:align>
             </wp:positionH>
             <wp:positionV relativeFrom="paragraph">
-              <wp:posOffset>1242926</wp:posOffset>
+              <wp:posOffset>1169439</wp:posOffset>
             </wp:positionV>
-            <wp:extent cx="5582920" cy="4439285"/>
-            <wp:effectExtent l="0" t="0" r="0" b="0"/>
+            <wp:extent cx="5582920" cy="4203065"/>
+            <wp:effectExtent l="0" t="0" r="0" b="6985"/>
             <wp:wrapTight wrapText="bothSides">
               <wp:wrapPolygon edited="0">
                 <wp:start x="0" y="0"/>
-                <wp:lineTo x="0" y="21504"/>
-                <wp:lineTo x="21521" y="21504"/>
+                <wp:lineTo x="0" y="21538"/>
+                <wp:lineTo x="21521" y="21538"/>
                 <wp:lineTo x="21521" y="0"/>
                 <wp:lineTo x="0" y="0"/>
               </wp:wrapPolygon>
@@ -7943,7 +8833,7 @@
                     <pic:cNvPicPr/>
                   </pic:nvPicPr>
                   <pic:blipFill>
-                    <a:blip r:embed="rId34">
+                    <a:blip r:embed="rId21">
                       <a:extLst>
                         <a:ext uri="{28A0092B-C50C-407E-A947-70E740481C1C}">
                           <a14:useLocalDpi xmlns:a14="http://schemas.microsoft.com/office/drawing/2010/main" val="0"/>
@@ -7957,7 +8847,7 @@
                   <pic:spPr>
                     <a:xfrm>
                       <a:off x="0" y="0"/>
-                      <a:ext cx="5582920" cy="4439285"/>
+                      <a:ext cx="5582920" cy="4203065"/>
                     </a:xfrm>
                     <a:prstGeom prst="rect">
                       <a:avLst/>
@@ -8006,7 +8896,7 @@
         <w:t xml:space="preserve"> ser vi at flere variabler som </w:t>
       </w:r>
       <w:r>
-        <w:t xml:space="preserve">har en tilnærmet perfekt negativ eller positiv korrelasjon med hverandre. Vi identifiserer dem slik at vi kan </w:t>
+        <w:t xml:space="preserve">har en tilnærmet perfekt negativ eller positiv korrelasjon. Vi identifiserer dem slik at vi kan </w:t>
       </w:r>
       <w:r>
         <w:t xml:space="preserve">tilpasse </w:t>
@@ -8037,149 +8927,453 @@
       </w:r>
       <w:r>
         <w:rPr>
+          <w:b/>
+          <w:bCs/>
+          <w:highlight w:val="lightGray"/>
+        </w:rPr>
+        <w:t>lege_</w:t>
+      </w:r>
+      <w:r>
+        <w:rPr>
+          <w:b/>
+          <w:bCs/>
+          <w:highlight w:val="lightGray"/>
+        </w:rPr>
+        <w:t>overlevelsesestimat_2mnd</w:t>
+      </w:r>
+      <w:r>
+        <w:t xml:space="preserve"> og </w:t>
+      </w:r>
+      <w:r>
+        <w:rPr>
+          <w:b/>
+          <w:bCs/>
           <w:i/>
           <w:iCs/>
-        </w:rPr>
-        <w:t>overlevelsesestimat_2mnd</w:t>
-      </w:r>
-      <w:r>
-        <w:t xml:space="preserve"> og </w:t>
-      </w:r>
-      <w:r>
+          <w:highlight w:val="lightGray"/>
+        </w:rPr>
         <w:t>lege_</w:t>
       </w:r>
       <w:r>
         <w:rPr>
+          <w:b/>
+          <w:bCs/>
           <w:i/>
           <w:iCs/>
-        </w:rPr>
-        <w:t>overlevelsesestimat</w:t>
-      </w:r>
-      <w:r>
-        <w:t>_6</w:t>
-      </w:r>
-      <w:r>
-        <w:t xml:space="preserve">mnd har en meget sterk positiv korrelasjon med </w:t>
-      </w:r>
-      <w:r>
-        <w:t xml:space="preserve">henholdsvis </w:t>
-      </w:r>
-      <w:r>
-        <w:rPr>
+          <w:highlight w:val="lightGray"/>
+        </w:rPr>
+        <w:t>overlevelsesestimat_6</w:t>
+      </w:r>
+      <w:r>
+        <w:rPr>
+          <w:b/>
+          <w:bCs/>
           <w:i/>
           <w:iCs/>
+          <w:highlight w:val="lightGray"/>
+        </w:rPr>
+        <w:t>mnd</w:t>
+      </w:r>
+      <w:r>
+        <w:t xml:space="preserve"> har en meget sterk positiv korrelasjon med </w:t>
+      </w:r>
+      <w:r>
+        <w:t xml:space="preserve">henholdsvis </w:t>
+      </w:r>
+      <w:r>
+        <w:rPr>
+          <w:b/>
+          <w:bCs/>
+          <w:highlight w:val="lightGray"/>
         </w:rPr>
         <w:t>overlevelsesestimat_2mnd</w:t>
       </w:r>
       <w:r>
         <w:t xml:space="preserve"> og </w:t>
       </w:r>
+      <w:r>
+        <w:rPr>
+          <w:b/>
+          <w:bCs/>
+          <w:highlight w:val="lightGray"/>
+        </w:rPr>
+        <w:t>overlevelsesestimat_</w:t>
+      </w:r>
+      <w:r>
+        <w:rPr>
+          <w:b/>
+          <w:bCs/>
+          <w:highlight w:val="lightGray"/>
+        </w:rPr>
+        <w:t>6mnd</w:t>
+      </w:r>
+      <w:r>
+        <w:t xml:space="preserve">. </w:t>
+      </w:r>
+      <w:r>
+        <w:t xml:space="preserve">For å unngå overtilpasning av modellen kan det være </w:t>
+      </w:r>
+      <w:r>
+        <w:t>hensiktsmessig</w:t>
+      </w:r>
+      <w:r>
+        <w:t xml:space="preserve"> å fjerne </w:t>
+      </w:r>
+      <w:r>
+        <w:t>et</w:t>
+      </w:r>
+      <w:r>
+        <w:t xml:space="preserve"> av disse variabelparene. </w:t>
+      </w:r>
+      <w:r>
+        <w:t>Tilsvarende observerer vi at</w:t>
+      </w:r>
+      <w:r>
+        <w:t xml:space="preserve"> </w:t>
+      </w:r>
+      <w:proofErr w:type="spellStart"/>
+      <w:r>
+        <w:rPr>
+          <w:b/>
+          <w:bCs/>
+          <w:highlight w:val="lightGray"/>
+        </w:rPr>
+        <w:t>fysiologisk_score</w:t>
+      </w:r>
+      <w:proofErr w:type="spellEnd"/>
+      <w:r>
+        <w:t xml:space="preserve"> og </w:t>
+      </w:r>
+      <w:proofErr w:type="spellStart"/>
+      <w:r>
+        <w:rPr>
+          <w:b/>
+          <w:bCs/>
+          <w:highlight w:val="lightGray"/>
+        </w:rPr>
+        <w:t>apache_fysiologisk_score</w:t>
+      </w:r>
+      <w:proofErr w:type="spellEnd"/>
       <w:r>
         <w:rPr>
           <w:i/>
           <w:iCs/>
         </w:rPr>
+        <w:t xml:space="preserve"> </w:t>
+      </w:r>
+      <w:r>
+        <w:t>er</w:t>
+      </w:r>
+      <w:r>
+        <w:t xml:space="preserve"> tilnærmet perfekt negativ korrelert</w:t>
+      </w:r>
+      <w:r>
+        <w:t xml:space="preserve">. </w:t>
+      </w:r>
+    </w:p>
+    <w:p>
+      <w:pPr>
+        <w:spacing w:line="360" w:lineRule="auto"/>
+      </w:pPr>
+      <w:r>
+        <w:t>Ut ifra resultatene i korrelasjonsmatrisen</w:t>
+      </w:r>
+      <w:r>
+        <w:t xml:space="preserve">, der korrelasjonskoeffisientene for </w:t>
+      </w:r>
+      <w:r>
+        <w:t>lege_overlevelsesestimat_2mnd</w:t>
+      </w:r>
+      <w:r>
+        <w:t xml:space="preserve"> og</w:t>
+      </w:r>
+      <w:r>
+        <w:t xml:space="preserve"> </w:t>
+      </w:r>
+      <w:r>
         <w:t>overlevelsesestimat_</w:t>
       </w:r>
       <w:r>
-        <w:rPr>
-          <w:i/>
-          <w:iCs/>
-        </w:rPr>
-        <w:t>6mnd</w:t>
-      </w:r>
-      <w:r>
-        <w:t xml:space="preserve">. </w:t>
-      </w:r>
-      <w:r>
-        <w:t xml:space="preserve">For å unngå overtilpasning av modellen kan det være </w:t>
-      </w:r>
-      <w:r>
-        <w:t>hensiktsmessig</w:t>
-      </w:r>
-      <w:r>
-        <w:t xml:space="preserve"> å fjerne </w:t>
-      </w:r>
-      <w:r>
-        <w:t>et</w:t>
-      </w:r>
-      <w:r>
-        <w:t xml:space="preserve"> av disse variabelparene. </w:t>
-      </w:r>
-      <w:r>
-        <w:t>Tilsvarende observerer vi at</w:t>
+        <w:t>2</w:t>
+      </w:r>
+      <w:r>
+        <w:t>mnd</w:t>
       </w:r>
       <w:r>
         <w:t xml:space="preserve"> </w:t>
       </w:r>
+      <w:r>
+        <w:t xml:space="preserve">er </w:t>
+      </w:r>
+      <w:r>
+        <w:t>0.98</w:t>
+      </w:r>
+      <w:r>
+        <w:t xml:space="preserve">, samt for </w:t>
+      </w:r>
+      <w:r>
+        <w:t xml:space="preserve">lege_overlevelsesestimat_6mnd og overlevelsesestimat_6mnd, velger jeg å fjerne </w:t>
+      </w:r>
+      <w:r>
+        <w:t xml:space="preserve">legens estimat. Det samme gjelder </w:t>
+      </w:r>
       <w:proofErr w:type="spellStart"/>
       <w:r>
-        <w:rPr>
-          <w:i/>
-          <w:iCs/>
-        </w:rPr>
-        <w:t>fysiologisk_score</w:t>
+        <w:t>apache_fysiologisk_score</w:t>
       </w:r>
       <w:proofErr w:type="spellEnd"/>
       <w:r>
-        <w:t xml:space="preserve"> og </w:t>
+        <w:t xml:space="preserve">, som viser høy korrelasjon med fysiologisk score (korrelasjon = 0.98). </w:t>
+      </w:r>
+      <w:r>
+        <w:t>Fjerning av disse variablene er viktig for å unngå overtilpasning</w:t>
+      </w:r>
+      <w:r>
+        <w:t>, og forbedre</w:t>
+      </w:r>
+      <w:r>
+        <w:t>r</w:t>
+      </w:r>
+      <w:r>
+        <w:t xml:space="preserve"> </w:t>
+      </w:r>
+      <w:r>
+        <w:t>modellen</w:t>
+      </w:r>
+      <w:r>
+        <w:t xml:space="preserve">s </w:t>
+      </w:r>
+      <w:r>
+        <w:t xml:space="preserve">evne til å predikere </w:t>
       </w:r>
       <w:proofErr w:type="spellStart"/>
       <w:r>
-        <w:rPr>
-          <w:i/>
-          <w:iCs/>
-        </w:rPr>
-        <w:t>apache_fysiologisk_score</w:t>
+        <w:t>oppholdslengde</w:t>
       </w:r>
       <w:proofErr w:type="spellEnd"/>
       <w:r>
-        <w:rPr>
-          <w:i/>
-          <w:iCs/>
-        </w:rPr>
-        <w:t xml:space="preserve"> </w:t>
-      </w:r>
-      <w:r>
-        <w:t>er</w:t>
-      </w:r>
-      <w:r>
-        <w:t xml:space="preserve"> tilnærmet perfekt negativ korrelert</w:t>
-      </w:r>
-      <w:r>
-        <w:t xml:space="preserve">. </w:t>
+        <w:t>.</w:t>
       </w:r>
     </w:p>
     <w:p>
       <w:pPr>
         <w:spacing w:line="360" w:lineRule="auto"/>
       </w:pPr>
+    </w:p>
+    <w:p>
+      <w:pPr>
+        <w:pStyle w:val="Heading3"/>
+      </w:pPr>
+      <w:bookmarkStart w:id="24" w:name="_Toc180335995"/>
+    </w:p>
+    <w:p>
+      <w:pPr>
+        <w:pStyle w:val="Heading3"/>
+      </w:pPr>
+    </w:p>
+    <w:p>
+      <w:pPr>
+        <w:pStyle w:val="Heading3"/>
+      </w:pPr>
+    </w:p>
+    <w:p>
+      <w:pPr>
+        <w:pStyle w:val="Heading3"/>
+      </w:pPr>
+    </w:p>
+    <w:p>
+      <w:pPr>
+        <w:pStyle w:val="Heading3"/>
+      </w:pPr>
+    </w:p>
+    <w:p>
+      <w:pPr>
+        <w:pStyle w:val="Heading3"/>
+      </w:pPr>
+    </w:p>
+    <w:p>
+      <w:pPr>
+        <w:pStyle w:val="Heading3"/>
+      </w:pPr>
+    </w:p>
+    <w:p>
+      <w:pPr>
+        <w:pStyle w:val="Heading3"/>
+      </w:pPr>
+    </w:p>
+    <w:p>
+      <w:pPr>
+        <w:pStyle w:val="Heading3"/>
+      </w:pPr>
+    </w:p>
+    <w:p>
+      <w:pPr>
+        <w:pStyle w:val="Heading3"/>
+      </w:pPr>
+    </w:p>
+    <w:p>
+      <w:pPr>
+        <w:pStyle w:val="Heading3"/>
+      </w:pPr>
+    </w:p>
+    <w:p/>
+    <w:p/>
+    <w:p>
+      <w:pPr>
+        <w:pStyle w:val="Heading3"/>
+      </w:pPr>
+      <w:r>
+        <w:lastRenderedPageBreak/>
+        <w:t>5.2.</w:t>
+      </w:r>
+      <w:r>
+        <w:t>5</w:t>
+      </w:r>
+      <w:r>
+        <w:tab/>
+      </w:r>
+      <w:r>
+        <w:t>Fysiologiske data og uteliggere</w:t>
+      </w:r>
+      <w:bookmarkEnd w:id="24"/>
+    </w:p>
+    <w:p/>
+    <w:p>
+      <w:pPr>
+        <w:spacing w:line="360" w:lineRule="auto"/>
+      </w:pPr>
       <w:r>
         <w:rPr>
           <w:noProof/>
         </w:rPr>
-        <w:lastRenderedPageBreak/>
+        <mc:AlternateContent>
+          <mc:Choice Requires="wps">
+            <w:drawing>
+              <wp:anchor distT="45720" distB="45720" distL="114300" distR="114300" simplePos="0" relativeHeight="251712512" behindDoc="0" locked="0" layoutInCell="1" allowOverlap="1" wp14:anchorId="4033E5F3" wp14:editId="69575D2B">
+                <wp:simplePos x="0" y="0"/>
+                <wp:positionH relativeFrom="margin">
+                  <wp:align>center</wp:align>
+                </wp:positionH>
+                <wp:positionV relativeFrom="paragraph">
+                  <wp:posOffset>4792576</wp:posOffset>
+                </wp:positionV>
+                <wp:extent cx="5563870" cy="503555"/>
+                <wp:effectExtent l="0" t="0" r="0" b="0"/>
+                <wp:wrapSquare wrapText="bothSides"/>
+                <wp:docPr id="1277959713" name="Text Box 2"/>
+                <wp:cNvGraphicFramePr>
+                  <a:graphicFrameLocks xmlns:a="http://schemas.openxmlformats.org/drawingml/2006/main"/>
+                </wp:cNvGraphicFramePr>
+                <a:graphic xmlns:a="http://schemas.openxmlformats.org/drawingml/2006/main">
+                  <a:graphicData uri="http://schemas.microsoft.com/office/word/2010/wordprocessingShape">
+                    <wps:wsp>
+                      <wps:cNvSpPr txBox="1">
+                        <a:spLocks noChangeArrowheads="1"/>
+                      </wps:cNvSpPr>
+                      <wps:spPr bwMode="auto">
+                        <a:xfrm>
+                          <a:off x="0" y="0"/>
+                          <a:ext cx="5563870" cy="503555"/>
+                        </a:xfrm>
+                        <a:prstGeom prst="rect">
+                          <a:avLst/>
+                        </a:prstGeom>
+                        <a:solidFill>
+                          <a:srgbClr val="FFFFFF"/>
+                        </a:solidFill>
+                        <a:ln w="9525">
+                          <a:noFill/>
+                          <a:miter lim="800000"/>
+                          <a:headEnd/>
+                          <a:tailEnd/>
+                        </a:ln>
+                      </wps:spPr>
+                      <wps:txbx>
+                        <w:txbxContent>
+                          <w:p>
+                            <w:r>
+                              <w:t xml:space="preserve">Figur 5.2.4: </w:t>
+                            </w:r>
+                            <w:proofErr w:type="spellStart"/>
+                            <w:r>
+                              <w:t>Boksplottene</w:t>
+                            </w:r>
+                            <w:proofErr w:type="spellEnd"/>
+                            <w:r>
+                              <w:t xml:space="preserve"> gir oversikt over diverse statistiske mål blant fysiologiske variabler</w:t>
+                            </w:r>
+                            <w:r>
+                              <w:t>, inkludert identifisering av uteliggere.</w:t>
+                            </w:r>
+                          </w:p>
+                        </w:txbxContent>
+                      </wps:txbx>
+                      <wps:bodyPr rot="0" vert="horz" wrap="square" lIns="91440" tIns="45720" rIns="91440" bIns="45720" anchor="t" anchorCtr="0">
+                        <a:noAutofit/>
+                      </wps:bodyPr>
+                    </wps:wsp>
+                  </a:graphicData>
+                </a:graphic>
+                <wp14:sizeRelH relativeFrom="margin">
+                  <wp14:pctWidth>0</wp14:pctWidth>
+                </wp14:sizeRelH>
+                <wp14:sizeRelV relativeFrom="margin">
+                  <wp14:pctHeight>0</wp14:pctHeight>
+                </wp14:sizeRelV>
+              </wp:anchor>
+            </w:drawing>
+          </mc:Choice>
+          <mc:Fallback>
+            <w:pict>
+              <v:shape w14:anchorId="4033E5F3" id="_x0000_s1034" type="#_x0000_t202" style="position:absolute;margin-left:0;margin-top:377.35pt;width:438.1pt;height:39.65pt;z-index:251712512;visibility:visible;mso-wrap-style:square;mso-width-percent:0;mso-height-percent:0;mso-wrap-distance-left:9pt;mso-wrap-distance-top:3.6pt;mso-wrap-distance-right:9pt;mso-wrap-distance-bottom:3.6pt;mso-position-horizontal:center;mso-position-horizontal-relative:margin;mso-position-vertical:absolute;mso-position-vertical-relative:text;mso-width-percent:0;mso-height-percent:0;mso-width-relative:margin;mso-height-relative:margin;v-text-anchor:top" o:gfxdata="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" stroked="f">
+                <v:textbox>
+                  <w:txbxContent>
+                    <w:p>
+                      <w:r>
+                        <w:t xml:space="preserve">Figur 5.2.4: </w:t>
+                      </w:r>
+                      <w:proofErr w:type="spellStart"/>
+                      <w:r>
+                        <w:t>Boksplottene</w:t>
+                      </w:r>
+                      <w:proofErr w:type="spellEnd"/>
+                      <w:r>
+                        <w:t xml:space="preserve"> gir oversikt over diverse statistiske mål blant fysiologiske variabler</w:t>
+                      </w:r>
+                      <w:r>
+                        <w:t>, inkludert identifisering av uteliggere.</w:t>
+                      </w:r>
+                    </w:p>
+                  </w:txbxContent>
+                </v:textbox>
+                <w10:wrap type="square" anchorx="margin"/>
+              </v:shape>
+            </w:pict>
+          </mc:Fallback>
+        </mc:AlternateContent>
+      </w:r>
+      <w:r>
         <w:drawing>
-          <wp:anchor distT="0" distB="0" distL="114300" distR="114300" simplePos="0" relativeHeight="251689984" behindDoc="1" locked="0" layoutInCell="1" allowOverlap="1" wp14:anchorId="64D785A4" wp14:editId="7939F200">
+          <wp:anchor distT="0" distB="0" distL="114300" distR="114300" simplePos="0" relativeHeight="251710464" behindDoc="1" locked="0" layoutInCell="1" allowOverlap="1" wp14:anchorId="3B7B6853" wp14:editId="57895DC9">
             <wp:simplePos x="0" y="0"/>
             <wp:positionH relativeFrom="margin">
-              <wp:align>right</wp:align>
+              <wp:posOffset>-1270</wp:posOffset>
             </wp:positionH>
             <wp:positionV relativeFrom="paragraph">
-              <wp:posOffset>1774190</wp:posOffset>
+              <wp:posOffset>1712595</wp:posOffset>
             </wp:positionV>
-            <wp:extent cx="5760720" cy="592455"/>
+            <wp:extent cx="5760720" cy="2861310"/>
             <wp:effectExtent l="0" t="0" r="0" b="0"/>
             <wp:wrapTight wrapText="bothSides">
               <wp:wrapPolygon edited="0">
                 <wp:start x="0" y="0"/>
-                <wp:lineTo x="0" y="20836"/>
-                <wp:lineTo x="21500" y="20836"/>
+                <wp:lineTo x="0" y="21427"/>
+                <wp:lineTo x="21500" y="21427"/>
                 <wp:lineTo x="21500" y="0"/>
                 <wp:lineTo x="0" y="0"/>
               </wp:wrapPolygon>
             </wp:wrapTight>
-            <wp:docPr id="1216968933" name="Picture 1"/>
+            <wp:docPr id="1535919191" name="Picture 1" descr="A group of graphs with numbers&#10;&#10;Description automatically generated with medium confidence"/>
             <wp:cNvGraphicFramePr>
               <a:graphicFrameLocks xmlns:a="http://schemas.openxmlformats.org/drawingml/2006/main" noChangeAspect="1"/>
             </wp:cNvGraphicFramePr>
@@ -8187,11 +9381,11 @@
               <a:graphicData uri="http://schemas.openxmlformats.org/drawingml/2006/picture">
                 <pic:pic xmlns:pic="http://schemas.openxmlformats.org/drawingml/2006/picture">
                   <pic:nvPicPr>
-                    <pic:cNvPr id="1216968933" name=""/>
+                    <pic:cNvPr id="1535919191" name="Picture 1" descr="A group of graphs with numbers&#10;&#10;Description automatically generated with medium confidence"/>
                     <pic:cNvPicPr/>
                   </pic:nvPicPr>
                   <pic:blipFill>
-                    <a:blip r:embed="rId35">
+                    <a:blip r:embed="rId22" cstate="print">
                       <a:extLst>
                         <a:ext uri="{28A0092B-C50C-407E-A947-70E740481C1C}">
                           <a14:useLocalDpi xmlns:a14="http://schemas.microsoft.com/office/drawing/2010/main" val="0"/>
@@ -8205,7 +9399,7 @@
                   <pic:spPr>
                     <a:xfrm>
                       <a:off x="0" y="0"/>
-                      <a:ext cx="5760720" cy="592455"/>
+                      <a:ext cx="5760720" cy="2861310"/>
                     </a:xfrm>
                     <a:prstGeom prst="rect">
                       <a:avLst/>
@@ -8214,95 +9408,76 @@
                 </pic:pic>
               </a:graphicData>
             </a:graphic>
-            <wp14:sizeRelH relativeFrom="margin">
-              <wp14:pctWidth>0</wp14:pctWidth>
-            </wp14:sizeRelH>
-            <wp14:sizeRelV relativeFrom="margin">
-              <wp14:pctHeight>0</wp14:pctHeight>
-            </wp14:sizeRelV>
           </wp:anchor>
         </w:drawing>
       </w:r>
       <w:r>
-        <w:t>Ut ifra resultatene i korrelasjonsmatrisen</w:t>
-      </w:r>
-      <w:r>
-        <w:t xml:space="preserve">, der korrelasjonskoeffisientene for </w:t>
-      </w:r>
-      <w:r>
-        <w:rPr>
-          <w:i/>
-          <w:iCs/>
-        </w:rPr>
-        <w:t>lege_overlevelsesestimat_2mnd</w:t>
-      </w:r>
-      <w:r>
-        <w:t xml:space="preserve"> og</w:t>
+        <w:t xml:space="preserve">For </w:t>
+      </w:r>
+      <w:r>
+        <w:t xml:space="preserve">å oppnå god ytelse for modellene </w:t>
+      </w:r>
+      <w:r>
+        <w:t>er det essensielt</w:t>
+      </w:r>
+      <w:r>
+        <w:t xml:space="preserve"> å forstå fordelingen av de fysiologiske variablene, for å så kunne</w:t>
+      </w:r>
+      <w:r>
+        <w:t xml:space="preserve"> å utelukke uteliggere i dataen</w:t>
+      </w:r>
+      <w:r>
+        <w:t>e</w:t>
+      </w:r>
+      <w:r>
+        <w:t xml:space="preserve">. </w:t>
+      </w:r>
+      <w:r>
+        <w:t>Hvis</w:t>
       </w:r>
       <w:r>
         <w:t xml:space="preserve"> </w:t>
       </w:r>
       <w:r>
-        <w:rPr>
-          <w:i/>
-          <w:iCs/>
-        </w:rPr>
-        <w:t>overlevelsesestimat_</w:t>
-      </w:r>
-      <w:r>
-        <w:rPr>
-          <w:i/>
-          <w:iCs/>
-        </w:rPr>
-        <w:t>2</w:t>
-      </w:r>
-      <w:r>
-        <w:rPr>
-          <w:i/>
-          <w:iCs/>
-        </w:rPr>
-        <w:t>mnd</w:t>
+        <w:t xml:space="preserve">treningsdataen inneholder </w:t>
+      </w:r>
+      <w:r>
+        <w:t xml:space="preserve">mye </w:t>
+      </w:r>
+      <w:r>
+        <w:t xml:space="preserve">uteliggere, </w:t>
+      </w:r>
+      <w:r>
+        <w:t xml:space="preserve">kan det føre til </w:t>
+      </w:r>
+      <w:r>
+        <w:t xml:space="preserve">dårlig generaliseringsevne, og økt </w:t>
+      </w:r>
+      <w:r>
+        <w:t xml:space="preserve">risiko for </w:t>
+      </w:r>
+      <w:r>
+        <w:t>overtilpasning</w:t>
+      </w:r>
+      <w:r>
+        <w:t>.</w:t>
       </w:r>
       <w:r>
         <w:t xml:space="preserve"> </w:t>
       </w:r>
       <w:r>
-        <w:t xml:space="preserve">er </w:t>
-      </w:r>
-      <w:r>
-        <w:t>0.98</w:t>
-      </w:r>
-      <w:r>
-        <w:t xml:space="preserve">, samt for </w:t>
-      </w:r>
-      <w:r>
-        <w:t xml:space="preserve">lege_overlevelsesestimat_6mnd og overlevelsesestimat_6mnd, velger jeg å fjerne </w:t>
-      </w:r>
-      <w:r>
-        <w:t xml:space="preserve">legens estimat. Det samme gjelder </w:t>
+        <w:t xml:space="preserve">Nedenfor er </w:t>
       </w:r>
       <w:proofErr w:type="spellStart"/>
       <w:r>
-        <w:t>apache_fysiologisk_score</w:t>
+        <w:t>boksplott</w:t>
       </w:r>
       <w:proofErr w:type="spellEnd"/>
       <w:r>
-        <w:t xml:space="preserve">, som viser høy korrelasjon med fysiologisk score (korrelasjon = 0.98). </w:t>
-      </w:r>
-      <w:r>
-        <w:t>Fjerning av disse variablene er viktig for å unngå overtilpasning</w:t>
-      </w:r>
-      <w:r>
-        <w:t xml:space="preserve">, og forbedre </w:t>
-      </w:r>
-      <w:r>
-        <w:t>modellen</w:t>
-      </w:r>
-      <w:r>
-        <w:t>s effektivitet</w:t>
-      </w:r>
-      <w:r>
-        <w:t>.</w:t>
+        <w:t xml:space="preserve"> over variablene i fysiologiske data, inkludert de </w:t>
+      </w:r>
+      <w:r>
+        <w:t>fire vitaltegnene blodtrykk, hjertefrekvens, respirasjonsfrekvens og kroppstemperatur.</w:t>
       </w:r>
     </w:p>
     <w:p>
@@ -8312,315 +9487,178 @@
     </w:p>
     <w:p>
       <w:pPr>
-        <w:pStyle w:val="Heading3"/>
-      </w:pPr>
-      <w:bookmarkStart w:id="24" w:name="_Toc180335995"/>
-      <w:r>
-        <w:t>5.2.</w:t>
-      </w:r>
-      <w:r>
-        <w:t>5</w:t>
-      </w:r>
-      <w:r>
-        <w:tab/>
-      </w:r>
-      <w:r>
-        <w:t>Fysiologiske data og uteliggere</w:t>
-      </w:r>
-      <w:bookmarkEnd w:id="24"/>
-    </w:p>
-    <w:p/>
-    <w:p>
-      <w:pPr>
         <w:spacing w:line="360" w:lineRule="auto"/>
       </w:pPr>
       <w:r>
-        <w:t xml:space="preserve">For </w:t>
-      </w:r>
-      <w:r>
-        <w:t xml:space="preserve">å oppnå god ytelse for modellene </w:t>
-      </w:r>
-      <w:r>
-        <w:t>er det essensielt</w:t>
-      </w:r>
-      <w:r>
-        <w:t xml:space="preserve"> å forstå fordelingen av de fysiologiske variablene, for å så kunne</w:t>
-      </w:r>
-      <w:r>
-        <w:t xml:space="preserve"> å utelukke uteliggere i dataen</w:t>
-      </w:r>
-      <w:r>
-        <w:t>e</w:t>
-      </w:r>
-      <w:r>
-        <w:t xml:space="preserve">. </w:t>
-      </w:r>
-      <w:r>
-        <w:t>Hvis</w:t>
-      </w:r>
-      <w:r>
-        <w:t xml:space="preserve"> </w:t>
-      </w:r>
-      <w:r>
-        <w:t xml:space="preserve">treningsdataen inneholder </w:t>
-      </w:r>
-      <w:r>
-        <w:t xml:space="preserve">mye </w:t>
-      </w:r>
-      <w:r>
-        <w:t xml:space="preserve">uteliggere, </w:t>
-      </w:r>
-      <w:r>
-        <w:t xml:space="preserve">kan det føre til </w:t>
-      </w:r>
-      <w:r>
-        <w:t xml:space="preserve">dårlig generaliseringsevne, og økt </w:t>
-      </w:r>
-      <w:r>
-        <w:t xml:space="preserve">risiko for </w:t>
-      </w:r>
-      <w:r>
-        <w:t>overtilpasning</w:t>
-      </w:r>
-      <w:r>
-        <w:t>.</w:t>
-      </w:r>
-      <w:r>
-        <w:t xml:space="preserve"> </w:t>
-      </w:r>
-      <w:r>
-        <w:t xml:space="preserve">Nedenfor er </w:t>
-      </w:r>
-      <w:proofErr w:type="spellStart"/>
-      <w:r>
-        <w:t>boksplott</w:t>
-      </w:r>
-      <w:proofErr w:type="spellEnd"/>
-      <w:r>
-        <w:t xml:space="preserve"> over variablene i fysiologiske data, inkludert de </w:t>
-      </w:r>
-      <w:r>
-        <w:t xml:space="preserve">fire vitaltegnene blodtrykk, hjertefrekvens, respirasjonsfrekvens og </w:t>
+        <w:t xml:space="preserve">Flere av variablene har uteliggere som kan påvirke modellens ytelse. Spesielt merker vi oss </w:t>
+      </w:r>
+      <w:r>
+        <w:t xml:space="preserve">variablene </w:t>
       </w:r>
       <w:r>
         <w:rPr>
           <w:b/>
           <w:bCs/>
-          <w:noProof/>
-        </w:rPr>
-        <w:drawing>
-          <wp:anchor distT="0" distB="0" distL="114300" distR="114300" simplePos="0" relativeHeight="251685888" behindDoc="1" locked="0" layoutInCell="1" allowOverlap="1" wp14:anchorId="6584F728" wp14:editId="1E4BB50B">
-            <wp:simplePos x="0" y="0"/>
-            <wp:positionH relativeFrom="margin">
-              <wp:posOffset>-120015</wp:posOffset>
-            </wp:positionH>
-            <wp:positionV relativeFrom="paragraph">
-              <wp:posOffset>589915</wp:posOffset>
-            </wp:positionV>
-            <wp:extent cx="5811520" cy="2882900"/>
-            <wp:effectExtent l="0" t="0" r="0" b="0"/>
-            <wp:wrapTight wrapText="bothSides">
-              <wp:wrapPolygon edited="0">
-                <wp:start x="0" y="0"/>
-                <wp:lineTo x="0" y="21410"/>
-                <wp:lineTo x="21524" y="21410"/>
-                <wp:lineTo x="21524" y="0"/>
-                <wp:lineTo x="0" y="0"/>
-              </wp:wrapPolygon>
-            </wp:wrapTight>
-            <wp:docPr id="353459445" name="Picture 1"/>
-            <wp:cNvGraphicFramePr>
-              <a:graphicFrameLocks xmlns:a="http://schemas.openxmlformats.org/drawingml/2006/main" noChangeAspect="1"/>
-            </wp:cNvGraphicFramePr>
-            <a:graphic xmlns:a="http://schemas.openxmlformats.org/drawingml/2006/main">
-              <a:graphicData uri="http://schemas.openxmlformats.org/drawingml/2006/picture">
-                <pic:pic xmlns:pic="http://schemas.openxmlformats.org/drawingml/2006/picture">
-                  <pic:nvPicPr>
-                    <pic:cNvPr id="353459445" name=""/>
-                    <pic:cNvPicPr/>
-                  </pic:nvPicPr>
-                  <pic:blipFill>
-                    <a:blip r:embed="rId36">
-                      <a:extLst>
-                        <a:ext uri="{28A0092B-C50C-407E-A947-70E740481C1C}">
-                          <a14:useLocalDpi xmlns:a14="http://schemas.microsoft.com/office/drawing/2010/main" val="0"/>
-                        </a:ext>
-                      </a:extLst>
-                    </a:blip>
-                    <a:stretch>
-                      <a:fillRect/>
-                    </a:stretch>
-                  </pic:blipFill>
-                  <pic:spPr>
-                    <a:xfrm>
-                      <a:off x="0" y="0"/>
-                      <a:ext cx="5811520" cy="2882900"/>
-                    </a:xfrm>
-                    <a:prstGeom prst="rect">
-                      <a:avLst/>
-                    </a:prstGeom>
-                  </pic:spPr>
-                </pic:pic>
-              </a:graphicData>
-            </a:graphic>
-            <wp14:sizeRelH relativeFrom="margin">
-              <wp14:pctWidth>0</wp14:pctWidth>
-            </wp14:sizeRelH>
-            <wp14:sizeRelV relativeFrom="margin">
-              <wp14:pctHeight>0</wp14:pctHeight>
-            </wp14:sizeRelV>
-          </wp:anchor>
-        </w:drawing>
-      </w:r>
-      <w:r>
-        <w:t>kroppstemperatur.</w:t>
-      </w:r>
-    </w:p>
-    <w:p/>
+          <w:highlight w:val="lightGray"/>
+        </w:rPr>
+        <w:t>glukose</w:t>
+      </w:r>
+      <w:r>
+        <w:t>,</w:t>
+      </w:r>
+      <w:r>
+        <w:rPr>
+          <w:b/>
+          <w:bCs/>
+        </w:rPr>
+        <w:t xml:space="preserve"> </w:t>
+      </w:r>
+      <w:proofErr w:type="spellStart"/>
+      <w:r>
+        <w:rPr>
+          <w:b/>
+          <w:bCs/>
+          <w:highlight w:val="lightGray"/>
+        </w:rPr>
+        <w:t>kreatinin</w:t>
+      </w:r>
+      <w:proofErr w:type="spellEnd"/>
+      <w:r>
+        <w:t xml:space="preserve">, </w:t>
+      </w:r>
+      <w:proofErr w:type="spellStart"/>
+      <w:r>
+        <w:rPr>
+          <w:b/>
+          <w:bCs/>
+          <w:highlight w:val="lightGray"/>
+        </w:rPr>
+        <w:t>blod_ph</w:t>
+      </w:r>
+      <w:proofErr w:type="spellEnd"/>
+      <w:r>
+        <w:t xml:space="preserve"> </w:t>
+      </w:r>
+      <w:r>
+        <w:t xml:space="preserve">og </w:t>
+      </w:r>
+      <w:proofErr w:type="spellStart"/>
+      <w:r>
+        <w:rPr>
+          <w:b/>
+          <w:bCs/>
+          <w:highlight w:val="lightGray"/>
+        </w:rPr>
+        <w:t>hvite_blodlegemer</w:t>
+      </w:r>
+      <w:proofErr w:type="spellEnd"/>
+      <w:r>
+        <w:t xml:space="preserve"> som alle har relativt lav varians, og mange uteliggere.</w:t>
+      </w:r>
+      <w:r>
+        <w:t xml:space="preserve"> Dette kan tyde på at enkelte pasienter har ekstreme verdier</w:t>
+      </w:r>
+      <w:r>
+        <w:t xml:space="preserve"> som følge av alvorlig sykdom. </w:t>
+      </w:r>
+      <w:r>
+        <w:t xml:space="preserve">Disse verdiene bør </w:t>
+      </w:r>
+      <w:r>
+        <w:t>vurderes nøye, men jeg velger å ikke fjerne uteliggerne i de fysiologiske dataene, da</w:t>
+      </w:r>
+      <w:r>
+        <w:t xml:space="preserve"> verdiene kan gi viktig informasjon om pasienters stressreaksjoner. Uteliggere kan </w:t>
+      </w:r>
+      <w:r>
+        <w:t xml:space="preserve">forklare alvorlige helseproblemer, og bør generelt </w:t>
+      </w:r>
+      <w:r>
+        <w:t xml:space="preserve">behandles med omhu for å unngå å gi et urealistisk bilde på hvordan </w:t>
+      </w:r>
+      <w:r>
+        <w:t>sykdommer faktiske kan påvirker pasienter</w:t>
+      </w:r>
+      <w:r>
+        <w:t xml:space="preserve">. </w:t>
+      </w:r>
+    </w:p>
     <w:p>
       <w:pPr>
         <w:spacing w:line="360" w:lineRule="auto"/>
       </w:pPr>
       <w:r>
         <w:lastRenderedPageBreak/>
-        <w:t xml:space="preserve">Flere av variablene har uteliggere som kan påvirke modellens ytelse. Spesielt merker vi oss </w:t>
-      </w:r>
-      <w:r>
-        <w:t xml:space="preserve">variablene </w:t>
-      </w:r>
-      <w:r>
-        <w:rPr>
-          <w:i/>
-          <w:iCs/>
-        </w:rPr>
-        <w:t>glukose</w:t>
-      </w:r>
-      <w:r>
-        <w:t xml:space="preserve">, </w:t>
-      </w:r>
-      <w:proofErr w:type="spellStart"/>
-      <w:r>
-        <w:rPr>
-          <w:i/>
-          <w:iCs/>
-        </w:rPr>
-        <w:t>kreatinin</w:t>
-      </w:r>
-      <w:proofErr w:type="spellEnd"/>
-      <w:r>
-        <w:t xml:space="preserve">, </w:t>
-      </w:r>
-      <w:proofErr w:type="spellStart"/>
-      <w:r>
-        <w:rPr>
-          <w:i/>
-          <w:iCs/>
-        </w:rPr>
-        <w:t>blod_ph</w:t>
-      </w:r>
-      <w:proofErr w:type="spellEnd"/>
+        <w:t>Fo</w:t>
+      </w:r>
+      <w:r>
+        <w:t xml:space="preserve">r de vitale tegnene observerer vi at blodtrykket </w:t>
+      </w:r>
+      <w:r>
+        <w:t>har moderat varians, og få uteliggere. Hjertefre</w:t>
+      </w:r>
+      <w:r>
+        <w:t>k</w:t>
+      </w:r>
+      <w:r>
+        <w:t>vens har også moderat varians,</w:t>
+      </w:r>
       <w:r>
         <w:t xml:space="preserve"> </w:t>
       </w:r>
       <w:r>
-        <w:t xml:space="preserve">og </w:t>
-      </w:r>
-      <w:proofErr w:type="spellStart"/>
-      <w:r>
-        <w:rPr>
-          <w:i/>
-          <w:iCs/>
-        </w:rPr>
-        <w:t>hvite_blodlegemer</w:t>
-      </w:r>
-      <w:proofErr w:type="spellEnd"/>
-      <w:r>
-        <w:t xml:space="preserve"> som alle har relativt lav varians, og mange uteliggere.</w:t>
-      </w:r>
-      <w:r>
-        <w:t xml:space="preserve"> Dette kan tyde på at enkelte pasienter har ekstreme verdier</w:t>
-      </w:r>
-      <w:r>
-        <w:t xml:space="preserve"> som følge av alvorlig sykdom. </w:t>
-      </w:r>
-      <w:r>
-        <w:t>Disse verdiene bør derfor fjernes eller behandles på en passelig måte for å oppnå best mulig ytelse</w:t>
-      </w:r>
-      <w:r>
-        <w:t xml:space="preserve"> i modellen. Fo</w:t>
-      </w:r>
-      <w:r>
-        <w:t xml:space="preserve">r de vitale tegnene observerer vi at blodtrykket </w:t>
-      </w:r>
-      <w:r>
-        <w:t>har moderat varians, og få uteliggere. Hjertefre</w:t>
-      </w:r>
-      <w:r>
-        <w:t>k</w:t>
-      </w:r>
-      <w:r>
-        <w:t>vens har også moderat varians,</w:t>
+        <w:t xml:space="preserve">men også en del uteliggere </w:t>
+      </w:r>
+      <w:r>
+        <w:t xml:space="preserve">med høye verdier. </w:t>
+      </w:r>
+      <w:r>
+        <w:t xml:space="preserve">De spesielt høye verdiene er </w:t>
+      </w:r>
+      <w:r>
+        <w:t>et tegn</w:t>
+      </w:r>
+      <w:r>
+        <w:t xml:space="preserve"> på </w:t>
+      </w:r>
+      <w:r>
+        <w:t xml:space="preserve">stressreaksjon, og kan være </w:t>
+      </w:r>
+      <w:r>
+        <w:t xml:space="preserve">indikere </w:t>
+      </w:r>
+      <w:r>
+        <w:t xml:space="preserve">alvorlig sykdom. Respirasjonsfrekvens har </w:t>
+      </w:r>
+      <w:r>
+        <w:t xml:space="preserve">også flere uteliggere av høye verdier. </w:t>
+      </w:r>
+      <w:r>
+        <w:t>Kroppstemperatur</w:t>
+      </w:r>
+      <w:r>
+        <w:t xml:space="preserve"> har moderat varians og</w:t>
+      </w:r>
+      <w:r>
+        <w:t xml:space="preserve"> uteliggere av både høye og lave verdier. Unormalt lave eller høye kroppstemperaturer er ofte assosiert med feber eller annen alvorlig sykdom.</w:t>
       </w:r>
       <w:r>
         <w:t xml:space="preserve"> </w:t>
       </w:r>
       <w:r>
-        <w:t xml:space="preserve">men også en del uteliggere </w:t>
-      </w:r>
-      <w:r>
-        <w:t xml:space="preserve">med høye verdier. </w:t>
-      </w:r>
-      <w:r>
-        <w:t xml:space="preserve">De spesielt høye verdiene er </w:t>
-      </w:r>
-      <w:r>
-        <w:t>et tegn</w:t>
-      </w:r>
-      <w:r>
-        <w:t xml:space="preserve"> på </w:t>
-      </w:r>
-      <w:r>
-        <w:t xml:space="preserve">stressreaksjon, og kan være resultat av alvorlig sykdom. Respirasjonsfrekvens har </w:t>
-      </w:r>
-      <w:r>
-        <w:t xml:space="preserve">også flere uteliggere av høye verdier. </w:t>
-      </w:r>
-      <w:r>
-        <w:t>Kroppstemperatur</w:t>
-      </w:r>
-      <w:r>
-        <w:t xml:space="preserve"> har moderat varians og</w:t>
-      </w:r>
-      <w:r>
-        <w:t xml:space="preserve"> uteliggere av både høye og lave verdier. Unormalt lave eller høye kroppstemperaturer er ofte assosiert med feber eller annen alvorlig sykdom.</w:t>
+        <w:t xml:space="preserve">Om disse verdiene hadde blitt filtrert bort </w:t>
+      </w:r>
+      <w:r>
+        <w:t xml:space="preserve">ville det ført </w:t>
+      </w:r>
+      <w:r>
+        <w:t>til tap av viktig informasjon</w:t>
+      </w:r>
+      <w:r>
+        <w:t xml:space="preserve"> som forklarer de virkelige helseproblemene som forekommer hos pasienter.</w:t>
       </w:r>
       <w:r>
         <w:t xml:space="preserve"> </w:t>
-      </w:r>
-      <w:r>
-        <w:t xml:space="preserve">Ved å håndtere variablene med uteliggere på riktig måte, vil modellene </w:t>
-      </w:r>
-      <w:r>
-        <w:t>bli</w:t>
-      </w:r>
-      <w:r>
-        <w:t xml:space="preserve"> </w:t>
-      </w:r>
-      <w:proofErr w:type="gramStart"/>
-      <w:r>
-        <w:t>robuste</w:t>
-      </w:r>
-      <w:proofErr w:type="gramEnd"/>
-      <w:r>
-        <w:t xml:space="preserve"> og gi bedre predikasjoner på </w:t>
-      </w:r>
-      <w:proofErr w:type="spellStart"/>
-      <w:r>
-        <w:t>oppholdslengden</w:t>
-      </w:r>
-      <w:proofErr w:type="spellEnd"/>
-      <w:r>
-        <w:t xml:space="preserve"> til pasienter.</w:t>
       </w:r>
     </w:p>
     <w:p>
@@ -8691,6 +9729,106 @@
       </w:r>
     </w:p>
     <w:p>
+      <w:r>
+        <w:rPr>
+          <w:noProof/>
+        </w:rPr>
+        <mc:AlternateContent>
+          <mc:Choice Requires="wps">
+            <w:drawing>
+              <wp:anchor distT="45720" distB="45720" distL="114300" distR="114300" simplePos="0" relativeHeight="251714560" behindDoc="0" locked="0" layoutInCell="1" allowOverlap="1" wp14:anchorId="67D90CC1" wp14:editId="42E0BECA">
+                <wp:simplePos x="0" y="0"/>
+                <wp:positionH relativeFrom="column">
+                  <wp:posOffset>315595</wp:posOffset>
+                </wp:positionH>
+                <wp:positionV relativeFrom="paragraph">
+                  <wp:posOffset>2628900</wp:posOffset>
+                </wp:positionV>
+                <wp:extent cx="5413375" cy="565785"/>
+                <wp:effectExtent l="0" t="0" r="0" b="5715"/>
+                <wp:wrapSquare wrapText="bothSides"/>
+                <wp:docPr id="1999791777" name="Text Box 2"/>
+                <wp:cNvGraphicFramePr>
+                  <a:graphicFrameLocks xmlns:a="http://schemas.openxmlformats.org/drawingml/2006/main"/>
+                </wp:cNvGraphicFramePr>
+                <a:graphic xmlns:a="http://schemas.openxmlformats.org/drawingml/2006/main">
+                  <a:graphicData uri="http://schemas.microsoft.com/office/word/2010/wordprocessingShape">
+                    <wps:wsp>
+                      <wps:cNvSpPr txBox="1">
+                        <a:spLocks noChangeArrowheads="1"/>
+                      </wps:cNvSpPr>
+                      <wps:spPr bwMode="auto">
+                        <a:xfrm>
+                          <a:off x="0" y="0"/>
+                          <a:ext cx="5413375" cy="565785"/>
+                        </a:xfrm>
+                        <a:prstGeom prst="rect">
+                          <a:avLst/>
+                        </a:prstGeom>
+                        <a:solidFill>
+                          <a:srgbClr val="FFFFFF"/>
+                        </a:solidFill>
+                        <a:ln w="9525">
+                          <a:noFill/>
+                          <a:miter lim="800000"/>
+                          <a:headEnd/>
+                          <a:tailEnd/>
+                        </a:ln>
+                      </wps:spPr>
+                      <wps:txbx>
+                        <w:txbxContent>
+                          <w:p>
+                            <w:r>
+                              <w:t xml:space="preserve">Figur 5.2.5: Histogrammene viser </w:t>
+                            </w:r>
+                            <w:r>
+                              <w:t>distribusjon av overlevelsesestimat etter 2 og 6 måneder.</w:t>
+                            </w:r>
+                            <w:r>
+                              <w:t xml:space="preserve"> </w:t>
+                            </w:r>
+                          </w:p>
+                        </w:txbxContent>
+                      </wps:txbx>
+                      <wps:bodyPr rot="0" vert="horz" wrap="square" lIns="91440" tIns="45720" rIns="91440" bIns="45720" anchor="t" anchorCtr="0">
+                        <a:noAutofit/>
+                      </wps:bodyPr>
+                    </wps:wsp>
+                  </a:graphicData>
+                </a:graphic>
+                <wp14:sizeRelH relativeFrom="margin">
+                  <wp14:pctWidth>0</wp14:pctWidth>
+                </wp14:sizeRelH>
+                <wp14:sizeRelV relativeFrom="margin">
+                  <wp14:pctHeight>0</wp14:pctHeight>
+                </wp14:sizeRelV>
+              </wp:anchor>
+            </w:drawing>
+          </mc:Choice>
+          <mc:Fallback>
+            <w:pict>
+              <v:shape w14:anchorId="67D90CC1" id="_x0000_s1035" type="#_x0000_t202" style="position:absolute;margin-left:24.85pt;margin-top:207pt;width:426.25pt;height:44.55pt;z-index:251714560;visibility:visible;mso-wrap-style:square;mso-width-percent:0;mso-height-percent:0;mso-wrap-distance-left:9pt;mso-wrap-distance-top:3.6pt;mso-wrap-distance-right:9pt;mso-wrap-distance-bottom:3.6pt;mso-position-horizontal:absolute;mso-position-horizontal-relative:text;mso-position-vertical:absolute;mso-position-vertical-relative:text;mso-width-percent:0;mso-height-percent:0;mso-width-relative:margin;mso-height-relative:margin;v-text-anchor:top" o:gfxdata="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" stroked="f">
+                <v:textbox>
+                  <w:txbxContent>
+                    <w:p>
+                      <w:r>
+                        <w:t xml:space="preserve">Figur 5.2.5: Histogrammene viser </w:t>
+                      </w:r>
+                      <w:r>
+                        <w:t>distribusjon av overlevelsesestimat etter 2 og 6 måneder.</w:t>
+                      </w:r>
+                      <w:r>
+                        <w:t xml:space="preserve"> </w:t>
+                      </w:r>
+                    </w:p>
+                  </w:txbxContent>
+                </v:textbox>
+                <w10:wrap type="square"/>
+              </v:shape>
+            </w:pict>
+          </mc:Fallback>
+        </mc:AlternateContent>
+      </w:r>
       <w:r>
         <w:rPr>
           <w:noProof/>
@@ -8711,7 +9849,7 @@
                     <pic:cNvPicPr/>
                   </pic:nvPicPr>
                   <pic:blipFill>
-                    <a:blip r:embed="rId37"/>
+                    <a:blip r:embed="rId23"/>
                     <a:stretch>
                       <a:fillRect/>
                     </a:stretch>
@@ -8737,6 +9875,11 @@
       <w:pPr>
         <w:spacing w:line="360" w:lineRule="auto"/>
       </w:pPr>
+    </w:p>
+    <w:p>
+      <w:pPr>
+        <w:spacing w:line="360" w:lineRule="auto"/>
+      </w:pPr>
       <w:r>
         <w:lastRenderedPageBreak/>
         <w:t>Overlevelsesestimat over 2 måneder har en tydelig topp på rundt 0.8</w:t>
@@ -8751,7 +9894,10 @@
         <w:t xml:space="preserve"> i overlevelsesprognose. Disse pasientene</w:t>
       </w:r>
       <w:r>
-        <w:t xml:space="preserve"> er i kritisk tilstand</w:t>
+        <w:t xml:space="preserve"> er kritisk </w:t>
+      </w:r>
+      <w:r>
+        <w:t>syke</w:t>
       </w:r>
       <w:r>
         <w:t>.</w:t>
@@ -8802,6 +9948,47 @@
       </w:r>
       <w:r>
         <w:t xml:space="preserve"> </w:t>
+      </w:r>
+      <w:r>
+        <w:t xml:space="preserve">Modellen </w:t>
+      </w:r>
+      <w:r>
+        <w:t xml:space="preserve">forventes </w:t>
+      </w:r>
+      <w:r>
+        <w:t xml:space="preserve">å </w:t>
+      </w:r>
+      <w:r>
+        <w:t>predikere en kort</w:t>
+      </w:r>
+      <w:r>
+        <w:t>ere</w:t>
+      </w:r>
+      <w:r>
+        <w:t xml:space="preserve"> op</w:t>
+      </w:r>
+      <w:proofErr w:type="spellStart"/>
+      <w:r>
+        <w:t>pholdslengde</w:t>
+      </w:r>
+      <w:proofErr w:type="spellEnd"/>
+      <w:r>
+        <w:t xml:space="preserve"> på sykehuset </w:t>
+      </w:r>
+      <w:r>
+        <w:t>for</w:t>
+      </w:r>
+      <w:r>
+        <w:t xml:space="preserve"> pasiente</w:t>
+      </w:r>
+      <w:r>
+        <w:t>r</w:t>
+      </w:r>
+      <w:r>
+        <w:t xml:space="preserve"> med </w:t>
+      </w:r>
+      <w:r>
+        <w:t>kortere overlevelsesestimat.</w:t>
       </w:r>
     </w:p>
     <w:p/>
@@ -8975,14 +10162,154 @@
       </w:r>
     </w:p>
     <w:p/>
-    <w:p/>
-    <w:p>
-      <w:r>
-        <w:t>Modellering</w:t>
+    <w:p>
+      <w:r>
+        <w:t>Når resultater skal diskuteres</w:t>
+      </w:r>
+      <w:r>
+        <w:t>:</w:t>
+      </w:r>
+    </w:p>
+    <w:p>
+      <w:r>
+        <w:rPr>
+          <w:b/>
+          <w:bCs/>
+        </w:rPr>
+        <w:t>NB:</w:t>
+      </w:r>
+      <w:r>
+        <w:t xml:space="preserve"> </w:t>
+      </w:r>
+      <w:r>
+        <w:t>Modellutvelgelse er en viktig del av oppgaven og vil bli vurdert deretter. Før du anvender</w:t>
+      </w:r>
+      <w:r>
+        <w:t xml:space="preserve"> </w:t>
+      </w:r>
+      <w:r>
+        <w:t>maskinlæringsalgoritmer, bør du alltid vurdere (og rapportere) hvilke resultater du forventer. Når</w:t>
+      </w:r>
+      <w:r>
+        <w:t xml:space="preserve"> </w:t>
+      </w:r>
+      <w:r>
+        <w:t>du har brukt maskinlæringsalgoritmer, bør du alltid kommentere hvor godt</w:t>
+      </w:r>
+      <w:r>
+        <w:t xml:space="preserve"> </w:t>
+      </w:r>
+      <w:r>
+        <w:t>resultatene samsvarer</w:t>
+      </w:r>
+      <w:r>
+        <w:t xml:space="preserve"> m</w:t>
+      </w:r>
+      <w:r>
+        <w:t>ed forventningene dine.</w:t>
+      </w:r>
+    </w:p>
+    <w:p>
+      <w:r>
+        <w:rPr>
+          <w:b/>
+          <w:bCs/>
+        </w:rPr>
+        <w:t xml:space="preserve">NB </w:t>
+      </w:r>
+      <w:proofErr w:type="spellStart"/>
+      <w:r>
+        <w:rPr>
+          <w:b/>
+          <w:bCs/>
+        </w:rPr>
+        <w:t>pt</w:t>
+      </w:r>
+      <w:proofErr w:type="spellEnd"/>
+      <w:r>
+        <w:rPr>
+          <w:b/>
+          <w:bCs/>
+        </w:rPr>
+        <w:t>.</w:t>
+      </w:r>
+      <w:r>
+        <w:rPr>
+          <w:b/>
+          <w:bCs/>
+        </w:rPr>
+        <w:t xml:space="preserve"> 2:</w:t>
+      </w:r>
+      <w:r>
+        <w:t xml:space="preserve"> Ved å sette forskjellige </w:t>
+      </w:r>
+      <w:proofErr w:type="spellStart"/>
+      <w:r>
+        <w:t>seeds</w:t>
+      </w:r>
+      <w:proofErr w:type="spellEnd"/>
+      <w:r>
+        <w:t xml:space="preserve"> får man drastiske endringer i RMSE. </w:t>
+      </w:r>
+      <w:r>
+        <w:t xml:space="preserve">Det bør derfor argumenteres for hvorfor RMSE ikke er </w:t>
+      </w:r>
+      <w:r>
+        <w:t>altfor</w:t>
+      </w:r>
+      <w:r>
+        <w:t xml:space="preserve"> betydelig.</w:t>
+      </w:r>
+      <w:r>
+        <w:t xml:space="preserve"> Heller viktig å være konsekvent. </w:t>
+      </w:r>
+      <w:r>
+        <w:t xml:space="preserve">Også argumentere for hvilke </w:t>
+      </w:r>
+      <w:proofErr w:type="spellStart"/>
+      <w:r>
+        <w:t>imputasjonsteknikker</w:t>
+      </w:r>
+      <w:proofErr w:type="spellEnd"/>
+      <w:r>
+        <w:t xml:space="preserve">/kryssvalideringsteknikker </w:t>
+      </w:r>
+      <w:proofErr w:type="spellStart"/>
+      <w:r>
+        <w:t>osv</w:t>
+      </w:r>
+      <w:proofErr w:type="spellEnd"/>
+      <w:r>
+        <w:t xml:space="preserve"> som kunne forbedret RMSE.</w:t>
+      </w:r>
+    </w:p>
+    <w:p>
+      <w:r>
+        <w:lastRenderedPageBreak/>
+        <w:t xml:space="preserve">Har prøvd å fjerne inntektskategorier og etnisiteter som ifølge analysen ikke skulle ha betydelig innvirkning på </w:t>
+      </w:r>
+      <w:proofErr w:type="spellStart"/>
+      <w:r>
+        <w:t>oppholdslengden</w:t>
+      </w:r>
+      <w:proofErr w:type="spellEnd"/>
+      <w:r>
+        <w:t xml:space="preserve">. Dette førte til høyere/dårligere RMSE. </w:t>
+      </w:r>
+      <w:r>
+        <w:t xml:space="preserve">Hva kan </w:t>
+      </w:r>
+      <w:proofErr w:type="spellStart"/>
+      <w:r>
+        <w:t>gurnnen</w:t>
+      </w:r>
+      <w:proofErr w:type="spellEnd"/>
+      <w:r>
+        <w:t xml:space="preserve"> til dette være? DISKUTER. Diskuter med SEED også.</w:t>
       </w:r>
     </w:p>
     <w:sectPr>
-      <w:footerReference w:type="default" r:id="rId38"/>
+      <w:footerReference w:type="default" r:id="rId24"/>
       <w:pgSz w:w="11906" w:h="16838"/>
       <w:pgMar w:top="1417" w:right="1417" w:bottom="1417" w:left="1417" w:header="708" w:footer="708" w:gutter="0"/>
       <w:pgNumType w:start="0"/>
@@ -9580,6 +10907,119 @@
     </w:lvl>
   </w:abstractNum>
   <w:abstractNum w:abstractNumId="5" w15:restartNumberingAfterBreak="0">
+    <w:nsid w:val="54743DC2"/>
+    <w:multiLevelType w:val="hybridMultilevel"/>
+    <w:tmpl w:val="3FC85B7A"/>
+    <w:lvl w:ilvl="0" w:tplc="C7603DC6">
+      <w:start w:val="4"/>
+      <w:numFmt w:val="bullet"/>
+      <w:lvlText w:val=""/>
+      <w:lvlJc w:val="left"/>
+      <w:pPr>
+        <w:ind w:left="720" w:hanging="360"/>
+      </w:pPr>
+      <w:rPr>
+        <w:rFonts w:ascii="Symbol" w:eastAsiaTheme="minorHAnsi" w:hAnsi="Symbol" w:cstheme="minorBidi" w:hint="default"/>
+      </w:rPr>
+    </w:lvl>
+    <w:lvl w:ilvl="1" w:tplc="04140003" w:tentative="1">
+      <w:start w:val="1"/>
+      <w:numFmt w:val="bullet"/>
+      <w:lvlText w:val="o"/>
+      <w:lvlJc w:val="left"/>
+      <w:pPr>
+        <w:ind w:left="1440" w:hanging="360"/>
+      </w:pPr>
+      <w:rPr>
+        <w:rFonts w:ascii="Courier New" w:hAnsi="Courier New" w:cs="Courier New" w:hint="default"/>
+      </w:rPr>
+    </w:lvl>
+    <w:lvl w:ilvl="2" w:tplc="04140005" w:tentative="1">
+      <w:start w:val="1"/>
+      <w:numFmt w:val="bullet"/>
+      <w:lvlText w:val=""/>
+      <w:lvlJc w:val="left"/>
+      <w:pPr>
+        <w:ind w:left="2160" w:hanging="360"/>
+      </w:pPr>
+      <w:rPr>
+        <w:rFonts w:ascii="Wingdings" w:hAnsi="Wingdings" w:hint="default"/>
+      </w:rPr>
+    </w:lvl>
+    <w:lvl w:ilvl="3" w:tplc="04140001" w:tentative="1">
+      <w:start w:val="1"/>
+      <w:numFmt w:val="bullet"/>
+      <w:lvlText w:val=""/>
+      <w:lvlJc w:val="left"/>
+      <w:pPr>
+        <w:ind w:left="2880" w:hanging="360"/>
+      </w:pPr>
+      <w:rPr>
+        <w:rFonts w:ascii="Symbol" w:hAnsi="Symbol" w:hint="default"/>
+      </w:rPr>
+    </w:lvl>
+    <w:lvl w:ilvl="4" w:tplc="04140003" w:tentative="1">
+      <w:start w:val="1"/>
+      <w:numFmt w:val="bullet"/>
+      <w:lvlText w:val="o"/>
+      <w:lvlJc w:val="left"/>
+      <w:pPr>
+        <w:ind w:left="3600" w:hanging="360"/>
+      </w:pPr>
+      <w:rPr>
+        <w:rFonts w:ascii="Courier New" w:hAnsi="Courier New" w:cs="Courier New" w:hint="default"/>
+      </w:rPr>
+    </w:lvl>
+    <w:lvl w:ilvl="5" w:tplc="04140005" w:tentative="1">
+      <w:start w:val="1"/>
+      <w:numFmt w:val="bullet"/>
+      <w:lvlText w:val=""/>
+      <w:lvlJc w:val="left"/>
+      <w:pPr>
+        <w:ind w:left="4320" w:hanging="360"/>
+      </w:pPr>
+      <w:rPr>
+        <w:rFonts w:ascii="Wingdings" w:hAnsi="Wingdings" w:hint="default"/>
+      </w:rPr>
+    </w:lvl>
+    <w:lvl w:ilvl="6" w:tplc="04140001" w:tentative="1">
+      <w:start w:val="1"/>
+      <w:numFmt w:val="bullet"/>
+      <w:lvlText w:val=""/>
+      <w:lvlJc w:val="left"/>
+      <w:pPr>
+        <w:ind w:left="5040" w:hanging="360"/>
+      </w:pPr>
+      <w:rPr>
+        <w:rFonts w:ascii="Symbol" w:hAnsi="Symbol" w:hint="default"/>
+      </w:rPr>
+    </w:lvl>
+    <w:lvl w:ilvl="7" w:tplc="04140003" w:tentative="1">
+      <w:start w:val="1"/>
+      <w:numFmt w:val="bullet"/>
+      <w:lvlText w:val="o"/>
+      <w:lvlJc w:val="left"/>
+      <w:pPr>
+        <w:ind w:left="5760" w:hanging="360"/>
+      </w:pPr>
+      <w:rPr>
+        <w:rFonts w:ascii="Courier New" w:hAnsi="Courier New" w:cs="Courier New" w:hint="default"/>
+      </w:rPr>
+    </w:lvl>
+    <w:lvl w:ilvl="8" w:tplc="04140005" w:tentative="1">
+      <w:start w:val="1"/>
+      <w:numFmt w:val="bullet"/>
+      <w:lvlText w:val=""/>
+      <w:lvlJc w:val="left"/>
+      <w:pPr>
+        <w:ind w:left="6480" w:hanging="360"/>
+      </w:pPr>
+      <w:rPr>
+        <w:rFonts w:ascii="Wingdings" w:hAnsi="Wingdings" w:hint="default"/>
+      </w:rPr>
+    </w:lvl>
+  </w:abstractNum>
+  <w:abstractNum w:abstractNumId="6" w15:restartNumberingAfterBreak="0">
     <w:nsid w:val="59C76FE2"/>
     <w:multiLevelType w:val="hybridMultilevel"/>
     <w:tmpl w:val="6AE41FBA"/>
@@ -9668,7 +11108,7 @@
       </w:pPr>
     </w:lvl>
   </w:abstractNum>
-  <w:abstractNum w:abstractNumId="6" w15:restartNumberingAfterBreak="0">
+  <w:abstractNum w:abstractNumId="7" w15:restartNumberingAfterBreak="0">
     <w:nsid w:val="63237453"/>
     <w:multiLevelType w:val="hybridMultilevel"/>
     <w:tmpl w:val="C7908554"/>
@@ -9757,7 +11197,7 @@
       </w:pPr>
     </w:lvl>
   </w:abstractNum>
-  <w:abstractNum w:abstractNumId="7" w15:restartNumberingAfterBreak="0">
+  <w:abstractNum w:abstractNumId="8" w15:restartNumberingAfterBreak="0">
     <w:nsid w:val="667C727A"/>
     <w:multiLevelType w:val="hybridMultilevel"/>
     <w:tmpl w:val="4C62CDB8"/>
@@ -9846,7 +11286,7 @@
       </w:pPr>
     </w:lvl>
   </w:abstractNum>
-  <w:abstractNum w:abstractNumId="8" w15:restartNumberingAfterBreak="0">
+  <w:abstractNum w:abstractNumId="9" w15:restartNumberingAfterBreak="0">
     <w:nsid w:val="6817789C"/>
     <w:multiLevelType w:val="hybridMultilevel"/>
     <w:tmpl w:val="26943EB0"/>
@@ -9935,7 +11375,7 @@
       </w:pPr>
     </w:lvl>
   </w:abstractNum>
-  <w:abstractNum w:abstractNumId="9" w15:restartNumberingAfterBreak="0">
+  <w:abstractNum w:abstractNumId="10" w15:restartNumberingAfterBreak="0">
     <w:nsid w:val="7653185E"/>
     <w:multiLevelType w:val="hybridMultilevel"/>
     <w:tmpl w:val="16E47DFE"/>
@@ -10048,7 +11488,7 @@
       </w:rPr>
     </w:lvl>
   </w:abstractNum>
-  <w:abstractNum w:abstractNumId="10" w15:restartNumberingAfterBreak="0">
+  <w:abstractNum w:abstractNumId="11" w15:restartNumberingAfterBreak="0">
     <w:nsid w:val="7D72637F"/>
     <w:multiLevelType w:val="hybridMultilevel"/>
     <w:tmpl w:val="F96C4FA6"/>
@@ -10161,7 +11601,7 @@
       </w:rPr>
     </w:lvl>
   </w:abstractNum>
-  <w:abstractNum w:abstractNumId="11" w15:restartNumberingAfterBreak="0">
+  <w:abstractNum w:abstractNumId="12" w15:restartNumberingAfterBreak="0">
     <w:nsid w:val="7DC41BDC"/>
     <w:multiLevelType w:val="hybridMultilevel"/>
     <w:tmpl w:val="A9EC5466"/>
@@ -10278,37 +11718,40 @@
     <w:abstractNumId w:val="4"/>
   </w:num>
   <w:num w:numId="2" w16cid:durableId="1905948105">
-    <w:abstractNumId w:val="6"/>
+    <w:abstractNumId w:val="7"/>
   </w:num>
   <w:num w:numId="3" w16cid:durableId="568804056">
-    <w:abstractNumId w:val="8"/>
+    <w:abstractNumId w:val="9"/>
   </w:num>
   <w:num w:numId="4" w16cid:durableId="697852854">
-    <w:abstractNumId w:val="5"/>
+    <w:abstractNumId w:val="6"/>
   </w:num>
   <w:num w:numId="5" w16cid:durableId="61224809">
     <w:abstractNumId w:val="0"/>
   </w:num>
   <w:num w:numId="6" w16cid:durableId="1348600790">
-    <w:abstractNumId w:val="11"/>
+    <w:abstractNumId w:val="12"/>
   </w:num>
   <w:num w:numId="7" w16cid:durableId="115105678">
     <w:abstractNumId w:val="2"/>
   </w:num>
   <w:num w:numId="8" w16cid:durableId="1912960290">
-    <w:abstractNumId w:val="7"/>
+    <w:abstractNumId w:val="8"/>
   </w:num>
   <w:num w:numId="9" w16cid:durableId="1712919045">
-    <w:abstractNumId w:val="9"/>
+    <w:abstractNumId w:val="10"/>
   </w:num>
   <w:num w:numId="10" w16cid:durableId="2124298001">
     <w:abstractNumId w:val="3"/>
   </w:num>
   <w:num w:numId="11" w16cid:durableId="2014674754">
-    <w:abstractNumId w:val="10"/>
+    <w:abstractNumId w:val="11"/>
   </w:num>
   <w:num w:numId="12" w16cid:durableId="213926829">
     <w:abstractNumId w:val="1"/>
+  </w:num>
+  <w:num w:numId="13" w16cid:durableId="945117158">
+    <w:abstractNumId w:val="5"/>
   </w:num>
 </w:numbering>
 </file>
@@ -10914,7 +12357,6 @@
   <w:style w:type="character" w:default="1" w:styleId="DefaultParagraphFont">
     <w:name w:val="Default Paragraph Font"/>
     <w:uiPriority w:val="1"/>
-    <w:semiHidden/>
     <w:unhideWhenUsed/>
   </w:style>
   <w:style w:type="table" w:default="1" w:styleId="TableNormal">
@@ -11653,6 +13095,7 @@
     <w:rsid w:val="0072025E"/>
     <w:rsid w:val="00773BD4"/>
     <w:rsid w:val="00961917"/>
+    <w:rsid w:val="009C4B53"/>
     <w:rsid w:val="00A12C67"/>
     <w:rsid w:val="00A92E69"/>
     <w:rsid w:val="00B83AD9"/>

--- a/Rapport prosjekt.docx
+++ b/Rapport prosjekt.docx
@@ -162,7 +162,7 @@
               <w:sz w:val="72"/>
               <w:szCs w:val="72"/>
             </w:rPr>
-            <w:t>INF 161</w:t>
+            <w:t>INF161</w:t>
           </w:r>
         </w:p>
         <w:p>
@@ -344,7 +344,7 @@
           <w:r>
             <w:fldChar w:fldCharType="separate"/>
           </w:r>
-          <w:hyperlink w:anchor="_Toc181371973" w:history="1">
+          <w:hyperlink w:anchor="_Toc181439020" w:history="1">
             <w:r>
               <w:rPr>
                 <w:rStyle w:val="Hyperlink"/>
@@ -390,7 +390,7 @@
                 <w:noProof/>
                 <w:webHidden/>
               </w:rPr>
-              <w:instrText xml:space="preserve"> PAGEREF _Toc181371973 \h </w:instrText>
+              <w:instrText xml:space="preserve"> PAGEREF _Toc181439020 \h </w:instrText>
             </w:r>
             <w:r>
               <w:rPr>
@@ -434,7 +434,7 @@
               <w:lang w:eastAsia="nb-NO"/>
             </w:rPr>
           </w:pPr>
-          <w:hyperlink w:anchor="_Toc181371974" w:history="1">
+          <w:hyperlink w:anchor="_Toc181439021" w:history="1">
             <w:r>
               <w:rPr>
                 <w:rStyle w:val="Hyperlink"/>
@@ -476,7 +476,7 @@
                 <w:noProof/>
                 <w:webHidden/>
               </w:rPr>
-              <w:instrText xml:space="preserve"> PAGEREF _Toc181371974 \h </w:instrText>
+              <w:instrText xml:space="preserve"> PAGEREF _Toc181439021 \h </w:instrText>
             </w:r>
             <w:r>
               <w:rPr>
@@ -496,7 +496,7 @@
                 <w:noProof/>
                 <w:webHidden/>
               </w:rPr>
-              <w:t>4</w:t>
+              <w:t>3</w:t>
             </w:r>
             <w:r>
               <w:rPr>
@@ -520,7 +520,7 @@
               <w:lang w:eastAsia="nb-NO"/>
             </w:rPr>
           </w:pPr>
-          <w:hyperlink w:anchor="_Toc181371975" w:history="1">
+          <w:hyperlink w:anchor="_Toc181439022" w:history="1">
             <w:r>
               <w:rPr>
                 <w:rStyle w:val="Hyperlink"/>
@@ -566,7 +566,7 @@
                 <w:noProof/>
                 <w:webHidden/>
               </w:rPr>
-              <w:instrText xml:space="preserve"> PAGEREF _Toc181371975 \h </w:instrText>
+              <w:instrText xml:space="preserve"> PAGEREF _Toc181439022 \h </w:instrText>
             </w:r>
             <w:r>
               <w:rPr>
@@ -609,7 +609,7 @@
               <w:lang w:eastAsia="nb-NO"/>
             </w:rPr>
           </w:pPr>
-          <w:hyperlink w:anchor="_Toc181371976" w:history="1">
+          <w:hyperlink w:anchor="_Toc181439023" w:history="1">
             <w:r>
               <w:rPr>
                 <w:rStyle w:val="Hyperlink"/>
@@ -636,7 +636,7 @@
                 <w:noProof/>
                 <w:webHidden/>
               </w:rPr>
-              <w:instrText xml:space="preserve"> PAGEREF _Toc181371976 \h </w:instrText>
+              <w:instrText xml:space="preserve"> PAGEREF _Toc181439023 \h </w:instrText>
             </w:r>
             <w:r>
               <w:rPr>
@@ -680,7 +680,7 @@
               <w:lang w:eastAsia="nb-NO"/>
             </w:rPr>
           </w:pPr>
-          <w:hyperlink w:anchor="_Toc181371977" w:history="1">
+          <w:hyperlink w:anchor="_Toc181439024" w:history="1">
             <w:r>
               <w:rPr>
                 <w:rStyle w:val="Hyperlink"/>
@@ -722,7 +722,7 @@
                 <w:noProof/>
                 <w:webHidden/>
               </w:rPr>
-              <w:instrText xml:space="preserve"> PAGEREF _Toc181371977 \h </w:instrText>
+              <w:instrText xml:space="preserve"> PAGEREF _Toc181439024 \h </w:instrText>
             </w:r>
             <w:r>
               <w:rPr>
@@ -742,7 +742,7 @@
                 <w:noProof/>
                 <w:webHidden/>
               </w:rPr>
-              <w:t>5</w:t>
+              <w:t>4</w:t>
             </w:r>
             <w:r>
               <w:rPr>
@@ -766,7 +766,7 @@
               <w:lang w:eastAsia="nb-NO"/>
             </w:rPr>
           </w:pPr>
-          <w:hyperlink w:anchor="_Toc181371978" w:history="1">
+          <w:hyperlink w:anchor="_Toc181439025" w:history="1">
             <w:r>
               <w:rPr>
                 <w:rStyle w:val="Hyperlink"/>
@@ -808,7 +808,7 @@
                 <w:noProof/>
                 <w:webHidden/>
               </w:rPr>
-              <w:instrText xml:space="preserve"> PAGEREF _Toc181371978 \h </w:instrText>
+              <w:instrText xml:space="preserve"> PAGEREF _Toc181439025 \h </w:instrText>
             </w:r>
             <w:r>
               <w:rPr>
@@ -828,7 +828,7 @@
                 <w:noProof/>
                 <w:webHidden/>
               </w:rPr>
-              <w:t>5</w:t>
+              <w:t>4</w:t>
             </w:r>
             <w:r>
               <w:rPr>
@@ -852,13 +852,13 @@
               <w:lang w:eastAsia="nb-NO"/>
             </w:rPr>
           </w:pPr>
-          <w:hyperlink w:anchor="_Toc181371979" w:history="1">
+          <w:hyperlink w:anchor="_Toc181439026" w:history="1">
             <w:r>
               <w:rPr>
                 <w:rStyle w:val="Hyperlink"/>
                 <w:noProof/>
               </w:rPr>
-              <w:t xml:space="preserve">2.1.3 </w:t>
+              <w:t>2.1.3</w:t>
             </w:r>
             <w:r>
               <w:rPr>
@@ -873,6 +873,92 @@
                 <w:rStyle w:val="Hyperlink"/>
                 <w:noProof/>
               </w:rPr>
+              <w:t>Sykehusdata</w:t>
+            </w:r>
+            <w:r>
+              <w:rPr>
+                <w:noProof/>
+                <w:webHidden/>
+              </w:rPr>
+              <w:tab/>
+            </w:r>
+            <w:r>
+              <w:rPr>
+                <w:noProof/>
+                <w:webHidden/>
+              </w:rPr>
+              <w:fldChar w:fldCharType="begin"/>
+            </w:r>
+            <w:r>
+              <w:rPr>
+                <w:noProof/>
+                <w:webHidden/>
+              </w:rPr>
+              <w:instrText xml:space="preserve"> PAGEREF _Toc181439026 \h </w:instrText>
+            </w:r>
+            <w:r>
+              <w:rPr>
+                <w:noProof/>
+                <w:webHidden/>
+              </w:rPr>
+            </w:r>
+            <w:r>
+              <w:rPr>
+                <w:noProof/>
+                <w:webHidden/>
+              </w:rPr>
+              <w:fldChar w:fldCharType="separate"/>
+            </w:r>
+            <w:r>
+              <w:rPr>
+                <w:noProof/>
+                <w:webHidden/>
+              </w:rPr>
+              <w:t>4</w:t>
+            </w:r>
+            <w:r>
+              <w:rPr>
+                <w:noProof/>
+                <w:webHidden/>
+              </w:rPr>
+              <w:fldChar w:fldCharType="end"/>
+            </w:r>
+          </w:hyperlink>
+        </w:p>
+        <w:p>
+          <w:pPr>
+            <w:pStyle w:val="TOC3"/>
+            <w:tabs>
+              <w:tab w:val="left" w:pos="1440"/>
+              <w:tab w:val="right" w:leader="dot" w:pos="9062"/>
+            </w:tabs>
+            <w:rPr>
+              <w:rFonts w:eastAsiaTheme="minorEastAsia"/>
+              <w:noProof/>
+              <w:lang w:eastAsia="nb-NO"/>
+            </w:rPr>
+          </w:pPr>
+          <w:hyperlink w:anchor="_Toc181439027" w:history="1">
+            <w:r>
+              <w:rPr>
+                <w:rStyle w:val="Hyperlink"/>
+                <w:noProof/>
+              </w:rPr>
+              <w:t xml:space="preserve">2.1.4 </w:t>
+            </w:r>
+            <w:r>
+              <w:rPr>
+                <w:rFonts w:eastAsiaTheme="minorEastAsia"/>
+                <w:noProof/>
+                <w:lang w:eastAsia="nb-NO"/>
+              </w:rPr>
+              <w:tab/>
+            </w:r>
+            <w:r>
+              <w:rPr>
+                <w:rStyle w:val="Hyperlink"/>
+                <w:noProof/>
+              </w:rPr>
               <w:t>Sykehusalvorlighetsdata</w:t>
             </w:r>
             <w:r>
@@ -894,7 +980,7 @@
                 <w:noProof/>
                 <w:webHidden/>
               </w:rPr>
-              <w:instrText xml:space="preserve"> PAGEREF _Toc181371979 \h </w:instrText>
+              <w:instrText xml:space="preserve"> PAGEREF _Toc181439027 \h </w:instrText>
             </w:r>
             <w:r>
               <w:rPr>
@@ -938,7 +1024,7 @@
               <w:lang w:eastAsia="nb-NO"/>
             </w:rPr>
           </w:pPr>
-          <w:hyperlink w:anchor="_Toc181371980" w:history="1">
+          <w:hyperlink w:anchor="_Toc181439028" w:history="1">
             <w:r>
               <w:rPr>
                 <w:rStyle w:val="Hyperlink"/>
@@ -980,7 +1066,7 @@
                 <w:noProof/>
                 <w:webHidden/>
               </w:rPr>
-              <w:instrText xml:space="preserve"> PAGEREF _Toc181371980 \h </w:instrText>
+              <w:instrText xml:space="preserve"> PAGEREF _Toc181439028 \h </w:instrText>
             </w:r>
             <w:r>
               <w:rPr>
@@ -1024,7 +1110,7 @@
               <w:lang w:eastAsia="nb-NO"/>
             </w:rPr>
           </w:pPr>
-          <w:hyperlink w:anchor="_Toc181371981" w:history="1">
+          <w:hyperlink w:anchor="_Toc181439029" w:history="1">
             <w:r>
               <w:rPr>
                 <w:rStyle w:val="Hyperlink"/>
@@ -1066,7 +1152,7 @@
                 <w:noProof/>
                 <w:webHidden/>
               </w:rPr>
-              <w:instrText xml:space="preserve"> PAGEREF _Toc181371981 \h </w:instrText>
+              <w:instrText xml:space="preserve"> PAGEREF _Toc181439029 \h </w:instrText>
             </w:r>
             <w:r>
               <w:rPr>
@@ -1086,7 +1172,7 @@
                 <w:noProof/>
                 <w:webHidden/>
               </w:rPr>
-              <w:t>6</w:t>
+              <w:t>5</w:t>
             </w:r>
             <w:r>
               <w:rPr>
@@ -1110,7 +1196,7 @@
               <w:lang w:eastAsia="nb-NO"/>
             </w:rPr>
           </w:pPr>
-          <w:hyperlink w:anchor="_Toc181371982" w:history="1">
+          <w:hyperlink w:anchor="_Toc181439030" w:history="1">
             <w:r>
               <w:rPr>
                 <w:rStyle w:val="Hyperlink"/>
@@ -1152,7 +1238,7 @@
                 <w:noProof/>
                 <w:webHidden/>
               </w:rPr>
-              <w:instrText xml:space="preserve"> PAGEREF _Toc181371982 \h </w:instrText>
+              <w:instrText xml:space="preserve"> PAGEREF _Toc181439030 \h </w:instrText>
             </w:r>
             <w:r>
               <w:rPr>
@@ -1196,7 +1282,7 @@
               <w:lang w:eastAsia="nb-NO"/>
             </w:rPr>
           </w:pPr>
-          <w:hyperlink w:anchor="_Toc181371983" w:history="1">
+          <w:hyperlink w:anchor="_Toc181439031" w:history="1">
             <w:r>
               <w:rPr>
                 <w:rStyle w:val="Hyperlink"/>
@@ -1242,7 +1328,7 @@
                 <w:noProof/>
                 <w:webHidden/>
               </w:rPr>
-              <w:instrText xml:space="preserve"> PAGEREF _Toc181371983 \h </w:instrText>
+              <w:instrText xml:space="preserve"> PAGEREF _Toc181439031 \h </w:instrText>
             </w:r>
             <w:r>
               <w:rPr>
@@ -1286,7 +1372,7 @@
               <w:lang w:eastAsia="nb-NO"/>
             </w:rPr>
           </w:pPr>
-          <w:hyperlink w:anchor="_Toc181371984" w:history="1">
+          <w:hyperlink w:anchor="_Toc181439032" w:history="1">
             <w:r>
               <w:rPr>
                 <w:rStyle w:val="Hyperlink"/>
@@ -1332,7 +1418,7 @@
                 <w:noProof/>
                 <w:webHidden/>
               </w:rPr>
-              <w:instrText xml:space="preserve"> PAGEREF _Toc181371984 \h </w:instrText>
+              <w:instrText xml:space="preserve"> PAGEREF _Toc181439032 \h </w:instrText>
             </w:r>
             <w:r>
               <w:rPr>
@@ -1376,7 +1462,7 @@
               <w:lang w:eastAsia="nb-NO"/>
             </w:rPr>
           </w:pPr>
-          <w:hyperlink w:anchor="_Toc181371985" w:history="1">
+          <w:hyperlink w:anchor="_Toc181439033" w:history="1">
             <w:r>
               <w:rPr>
                 <w:rStyle w:val="Hyperlink"/>
@@ -1418,7 +1504,7 @@
                 <w:noProof/>
                 <w:webHidden/>
               </w:rPr>
-              <w:instrText xml:space="preserve"> PAGEREF _Toc181371985 \h </w:instrText>
+              <w:instrText xml:space="preserve"> PAGEREF _Toc181439033 \h </w:instrText>
             </w:r>
             <w:r>
               <w:rPr>
@@ -1462,7 +1548,7 @@
               <w:lang w:eastAsia="nb-NO"/>
             </w:rPr>
           </w:pPr>
-          <w:hyperlink w:anchor="_Toc181371986" w:history="1">
+          <w:hyperlink w:anchor="_Toc181439034" w:history="1">
             <w:r>
               <w:rPr>
                 <w:rStyle w:val="Hyperlink"/>
@@ -1508,7 +1594,7 @@
                 <w:noProof/>
                 <w:webHidden/>
               </w:rPr>
-              <w:instrText xml:space="preserve"> PAGEREF _Toc181371986 \h </w:instrText>
+              <w:instrText xml:space="preserve"> PAGEREF _Toc181439034 \h </w:instrText>
             </w:r>
             <w:r>
               <w:rPr>
@@ -1552,7 +1638,7 @@
               <w:lang w:eastAsia="nb-NO"/>
             </w:rPr>
           </w:pPr>
-          <w:hyperlink w:anchor="_Toc181371987" w:history="1">
+          <w:hyperlink w:anchor="_Toc181439035" w:history="1">
             <w:r>
               <w:rPr>
                 <w:rStyle w:val="Hyperlink"/>
@@ -1594,7 +1680,7 @@
                 <w:noProof/>
                 <w:webHidden/>
               </w:rPr>
-              <w:instrText xml:space="preserve"> PAGEREF _Toc181371987 \h </w:instrText>
+              <w:instrText xml:space="preserve"> PAGEREF _Toc181439035 \h </w:instrText>
             </w:r>
             <w:r>
               <w:rPr>
@@ -1638,7 +1724,7 @@
               <w:lang w:eastAsia="nb-NO"/>
             </w:rPr>
           </w:pPr>
-          <w:hyperlink w:anchor="_Toc181371988" w:history="1">
+          <w:hyperlink w:anchor="_Toc181439036" w:history="1">
             <w:r>
               <w:rPr>
                 <w:rStyle w:val="Hyperlink"/>
@@ -1680,7 +1766,7 @@
                 <w:noProof/>
                 <w:webHidden/>
               </w:rPr>
-              <w:instrText xml:space="preserve"> PAGEREF _Toc181371988 \h </w:instrText>
+              <w:instrText xml:space="preserve"> PAGEREF _Toc181439036 \h </w:instrText>
             </w:r>
             <w:r>
               <w:rPr>
@@ -1700,7 +1786,7 @@
                 <w:noProof/>
                 <w:webHidden/>
               </w:rPr>
-              <w:t>9</w:t>
+              <w:t>8</w:t>
             </w:r>
             <w:r>
               <w:rPr>
@@ -1724,7 +1810,7 @@
               <w:lang w:eastAsia="nb-NO"/>
             </w:rPr>
           </w:pPr>
-          <w:hyperlink w:anchor="_Toc181371989" w:history="1">
+          <w:hyperlink w:anchor="_Toc181439037" w:history="1">
             <w:r>
               <w:rPr>
                 <w:rStyle w:val="Hyperlink"/>
@@ -1766,7 +1852,7 @@
                 <w:noProof/>
                 <w:webHidden/>
               </w:rPr>
-              <w:instrText xml:space="preserve"> PAGEREF _Toc181371989 \h </w:instrText>
+              <w:instrText xml:space="preserve"> PAGEREF _Toc181439037 \h </w:instrText>
             </w:r>
             <w:r>
               <w:rPr>
@@ -1810,7 +1896,7 @@
               <w:lang w:eastAsia="nb-NO"/>
             </w:rPr>
           </w:pPr>
-          <w:hyperlink w:anchor="_Toc181371990" w:history="1">
+          <w:hyperlink w:anchor="_Toc181439038" w:history="1">
             <w:r>
               <w:rPr>
                 <w:rStyle w:val="Hyperlink"/>
@@ -1852,7 +1938,7 @@
                 <w:noProof/>
                 <w:webHidden/>
               </w:rPr>
-              <w:instrText xml:space="preserve"> PAGEREF _Toc181371990 \h </w:instrText>
+              <w:instrText xml:space="preserve"> PAGEREF _Toc181439038 \h </w:instrText>
             </w:r>
             <w:r>
               <w:rPr>
@@ -1872,70 +1958,7 @@
                 <w:noProof/>
                 <w:webHidden/>
               </w:rPr>
-              <w:t>11</w:t>
-            </w:r>
-            <w:r>
-              <w:rPr>
-                <w:noProof/>
-                <w:webHidden/>
-              </w:rPr>
-              <w:fldChar w:fldCharType="end"/>
-            </w:r>
-          </w:hyperlink>
-        </w:p>
-        <w:p>
-          <w:pPr>
-            <w:pStyle w:val="TOC2"/>
-            <w:tabs>
-              <w:tab w:val="right" w:leader="dot" w:pos="9062"/>
-            </w:tabs>
-            <w:rPr>
-              <w:rFonts w:eastAsiaTheme="minorEastAsia"/>
-              <w:noProof/>
-              <w:lang w:eastAsia="nb-NO"/>
-            </w:rPr>
-          </w:pPr>
-          <w:hyperlink w:anchor="_Toc181371991" w:history="1">
-            <w:r>
-              <w:rPr>
-                <w:noProof/>
-                <w:webHidden/>
-              </w:rPr>
-              <w:tab/>
-            </w:r>
-            <w:r>
-              <w:rPr>
-                <w:noProof/>
-                <w:webHidden/>
-              </w:rPr>
-              <w:fldChar w:fldCharType="begin"/>
-            </w:r>
-            <w:r>
-              <w:rPr>
-                <w:noProof/>
-                <w:webHidden/>
-              </w:rPr>
-              <w:instrText xml:space="preserve"> PAGEREF _Toc181371991 \h </w:instrText>
-            </w:r>
-            <w:r>
-              <w:rPr>
-                <w:noProof/>
-                <w:webHidden/>
-              </w:rPr>
-            </w:r>
-            <w:r>
-              <w:rPr>
-                <w:noProof/>
-                <w:webHidden/>
-              </w:rPr>
-              <w:fldChar w:fldCharType="separate"/>
-            </w:r>
-            <w:r>
-              <w:rPr>
-                <w:noProof/>
-                <w:webHidden/>
-              </w:rPr>
-              <w:t>12</w:t>
+              <w:t>10</w:t>
             </w:r>
             <w:r>
               <w:rPr>
@@ -1959,7 +1982,7 @@
               <w:lang w:eastAsia="nb-NO"/>
             </w:rPr>
           </w:pPr>
-          <w:hyperlink w:anchor="_Toc181371992" w:history="1">
+          <w:hyperlink w:anchor="_Toc181439039" w:history="1">
             <w:r>
               <w:rPr>
                 <w:rStyle w:val="Hyperlink"/>
@@ -2001,7 +2024,7 @@
                 <w:noProof/>
                 <w:webHidden/>
               </w:rPr>
-              <w:instrText xml:space="preserve"> PAGEREF _Toc181371992 \h </w:instrText>
+              <w:instrText xml:space="preserve"> PAGEREF _Toc181439039 \h </w:instrText>
             </w:r>
             <w:r>
               <w:rPr>
@@ -2021,7 +2044,7 @@
                 <w:noProof/>
                 <w:webHidden/>
               </w:rPr>
-              <w:t>12</w:t>
+              <w:t>11</w:t>
             </w:r>
             <w:r>
               <w:rPr>
@@ -2045,7 +2068,7 @@
               <w:lang w:eastAsia="nb-NO"/>
             </w:rPr>
           </w:pPr>
-          <w:hyperlink w:anchor="_Toc181371993" w:history="1">
+          <w:hyperlink w:anchor="_Toc181439040" w:history="1">
             <w:r>
               <w:rPr>
                 <w:rStyle w:val="Hyperlink"/>
@@ -2087,7 +2110,7 @@
                 <w:noProof/>
                 <w:webHidden/>
               </w:rPr>
-              <w:instrText xml:space="preserve"> PAGEREF _Toc181371993 \h </w:instrText>
+              <w:instrText xml:space="preserve"> PAGEREF _Toc181439040 \h </w:instrText>
             </w:r>
             <w:r>
               <w:rPr>
@@ -2107,70 +2130,7 @@
                 <w:noProof/>
                 <w:webHidden/>
               </w:rPr>
-              <w:t>12</w:t>
-            </w:r>
-            <w:r>
-              <w:rPr>
-                <w:noProof/>
-                <w:webHidden/>
-              </w:rPr>
-              <w:fldChar w:fldCharType="end"/>
-            </w:r>
-          </w:hyperlink>
-        </w:p>
-        <w:p>
-          <w:pPr>
-            <w:pStyle w:val="TOC3"/>
-            <w:tabs>
-              <w:tab w:val="right" w:leader="dot" w:pos="9062"/>
-            </w:tabs>
-            <w:rPr>
-              <w:rFonts w:eastAsiaTheme="minorEastAsia"/>
-              <w:noProof/>
-              <w:lang w:eastAsia="nb-NO"/>
-            </w:rPr>
-          </w:pPr>
-          <w:hyperlink w:anchor="_Toc181371994" w:history="1">
-            <w:r>
-              <w:rPr>
-                <w:noProof/>
-                <w:webHidden/>
-              </w:rPr>
-              <w:tab/>
-            </w:r>
-            <w:r>
-              <w:rPr>
-                <w:noProof/>
-                <w:webHidden/>
-              </w:rPr>
-              <w:fldChar w:fldCharType="begin"/>
-            </w:r>
-            <w:r>
-              <w:rPr>
-                <w:noProof/>
-                <w:webHidden/>
-              </w:rPr>
-              <w:instrText xml:space="preserve"> PAGEREF _Toc181371994 \h </w:instrText>
-            </w:r>
-            <w:r>
-              <w:rPr>
-                <w:noProof/>
-                <w:webHidden/>
-              </w:rPr>
-            </w:r>
-            <w:r>
-              <w:rPr>
-                <w:noProof/>
-                <w:webHidden/>
-              </w:rPr>
-              <w:fldChar w:fldCharType="separate"/>
-            </w:r>
-            <w:r>
-              <w:rPr>
-                <w:noProof/>
-                <w:webHidden/>
-              </w:rPr>
-              <w:t>13</w:t>
+              <w:t>11</w:t>
             </w:r>
             <w:r>
               <w:rPr>
@@ -2194,7 +2154,7 @@
               <w:lang w:eastAsia="nb-NO"/>
             </w:rPr>
           </w:pPr>
-          <w:hyperlink w:anchor="_Toc181371995" w:history="1">
+          <w:hyperlink w:anchor="_Toc181439041" w:history="1">
             <w:r>
               <w:rPr>
                 <w:rStyle w:val="Hyperlink"/>
@@ -2236,7 +2196,7 @@
                 <w:noProof/>
                 <w:webHidden/>
               </w:rPr>
-              <w:instrText xml:space="preserve"> PAGEREF _Toc181371995 \h </w:instrText>
+              <w:instrText xml:space="preserve"> PAGEREF _Toc181439041 \h </w:instrText>
             </w:r>
             <w:r>
               <w:rPr>
@@ -2256,7 +2216,7 @@
                 <w:noProof/>
                 <w:webHidden/>
               </w:rPr>
-              <w:t>13</w:t>
+              <w:t>12</w:t>
             </w:r>
             <w:r>
               <w:rPr>
@@ -2280,7 +2240,7 @@
               <w:lang w:eastAsia="nb-NO"/>
             </w:rPr>
           </w:pPr>
-          <w:hyperlink w:anchor="_Toc181371996" w:history="1">
+          <w:hyperlink w:anchor="_Toc181439042" w:history="1">
             <w:r>
               <w:rPr>
                 <w:rStyle w:val="Hyperlink"/>
@@ -2322,7 +2282,7 @@
                 <w:noProof/>
                 <w:webHidden/>
               </w:rPr>
-              <w:instrText xml:space="preserve"> PAGEREF _Toc181371996 \h </w:instrText>
+              <w:instrText xml:space="preserve"> PAGEREF _Toc181439042 \h </w:instrText>
             </w:r>
             <w:r>
               <w:rPr>
@@ -2366,7 +2326,7 @@
               <w:lang w:eastAsia="nb-NO"/>
             </w:rPr>
           </w:pPr>
-          <w:hyperlink w:anchor="_Toc181371997" w:history="1">
+          <w:hyperlink w:anchor="_Toc181439043" w:history="1">
             <w:r>
               <w:rPr>
                 <w:rStyle w:val="Hyperlink"/>
@@ -2408,7 +2368,7 @@
                 <w:noProof/>
                 <w:webHidden/>
               </w:rPr>
-              <w:instrText xml:space="preserve"> PAGEREF _Toc181371997 \h </w:instrText>
+              <w:instrText xml:space="preserve"> PAGEREF _Toc181439043 \h </w:instrText>
             </w:r>
             <w:r>
               <w:rPr>
@@ -2428,7 +2388,7 @@
                 <w:noProof/>
                 <w:webHidden/>
               </w:rPr>
-              <w:t>16</w:t>
+              <w:t>15</w:t>
             </w:r>
             <w:r>
               <w:rPr>
@@ -2452,7 +2412,7 @@
               <w:lang w:eastAsia="nb-NO"/>
             </w:rPr>
           </w:pPr>
-          <w:hyperlink w:anchor="_Toc181371998" w:history="1">
+          <w:hyperlink w:anchor="_Toc181439044" w:history="1">
             <w:r>
               <w:rPr>
                 <w:rStyle w:val="Hyperlink"/>
@@ -2494,7 +2454,7 @@
                 <w:noProof/>
                 <w:webHidden/>
               </w:rPr>
-              <w:instrText xml:space="preserve"> PAGEREF _Toc181371998 \h </w:instrText>
+              <w:instrText xml:space="preserve"> PAGEREF _Toc181439044 \h </w:instrText>
             </w:r>
             <w:r>
               <w:rPr>
@@ -2514,7 +2474,7 @@
                 <w:noProof/>
                 <w:webHidden/>
               </w:rPr>
-              <w:t>17</w:t>
+              <w:t>16</w:t>
             </w:r>
             <w:r>
               <w:rPr>
@@ -2538,7 +2498,7 @@
               <w:lang w:eastAsia="nb-NO"/>
             </w:rPr>
           </w:pPr>
-          <w:hyperlink w:anchor="_Toc181371999" w:history="1">
+          <w:hyperlink w:anchor="_Toc181439045" w:history="1">
             <w:r>
               <w:rPr>
                 <w:rStyle w:val="Hyperlink"/>
@@ -2580,7 +2540,7 @@
                 <w:noProof/>
                 <w:webHidden/>
               </w:rPr>
-              <w:instrText xml:space="preserve"> PAGEREF _Toc181371999 \h </w:instrText>
+              <w:instrText xml:space="preserve"> PAGEREF _Toc181439045 \h </w:instrText>
             </w:r>
             <w:r>
               <w:rPr>
@@ -2600,7 +2560,7 @@
                 <w:noProof/>
                 <w:webHidden/>
               </w:rPr>
-              <w:t>18</w:t>
+              <w:t>17</w:t>
             </w:r>
             <w:r>
               <w:rPr>
@@ -2624,7 +2584,7 @@
               <w:lang w:eastAsia="nb-NO"/>
             </w:rPr>
           </w:pPr>
-          <w:hyperlink w:anchor="_Toc181372000" w:history="1">
+          <w:hyperlink w:anchor="_Toc181439046" w:history="1">
             <w:r>
               <w:rPr>
                 <w:rStyle w:val="Hyperlink"/>
@@ -2670,7 +2630,7 @@
                 <w:noProof/>
                 <w:webHidden/>
               </w:rPr>
-              <w:instrText xml:space="preserve"> PAGEREF _Toc181372000 \h </w:instrText>
+              <w:instrText xml:space="preserve"> PAGEREF _Toc181439046 \h </w:instrText>
             </w:r>
             <w:r>
               <w:rPr>
@@ -2690,7 +2650,7 @@
                 <w:noProof/>
                 <w:webHidden/>
               </w:rPr>
-              <w:t>19</w:t>
+              <w:t>18</w:t>
             </w:r>
             <w:r>
               <w:rPr>
@@ -2714,7 +2674,7 @@
               <w:lang w:eastAsia="nb-NO"/>
             </w:rPr>
           </w:pPr>
-          <w:hyperlink w:anchor="_Toc181372001" w:history="1">
+          <w:hyperlink w:anchor="_Toc181439047" w:history="1">
             <w:r>
               <w:rPr>
                 <w:rStyle w:val="Hyperlink"/>
@@ -2756,7 +2716,7 @@
                 <w:noProof/>
                 <w:webHidden/>
               </w:rPr>
-              <w:instrText xml:space="preserve"> PAGEREF _Toc181372001 \h </w:instrText>
+              <w:instrText xml:space="preserve"> PAGEREF _Toc181439047 \h </w:instrText>
             </w:r>
             <w:r>
               <w:rPr>
@@ -2776,7 +2736,7 @@
                 <w:noProof/>
                 <w:webHidden/>
               </w:rPr>
-              <w:t>20</w:t>
+              <w:t>19</w:t>
             </w:r>
             <w:r>
               <w:rPr>
@@ -2800,7 +2760,7 @@
               <w:lang w:eastAsia="nb-NO"/>
             </w:rPr>
           </w:pPr>
-          <w:hyperlink w:anchor="_Toc181372002" w:history="1">
+          <w:hyperlink w:anchor="_Toc181439048" w:history="1">
             <w:r>
               <w:rPr>
                 <w:rStyle w:val="Hyperlink"/>
@@ -2842,7 +2802,7 @@
                 <w:noProof/>
                 <w:webHidden/>
               </w:rPr>
-              <w:instrText xml:space="preserve"> PAGEREF _Toc181372002 \h </w:instrText>
+              <w:instrText xml:space="preserve"> PAGEREF _Toc181439048 \h </w:instrText>
             </w:r>
             <w:r>
               <w:rPr>
@@ -2886,7 +2846,7 @@
               <w:lang w:eastAsia="nb-NO"/>
             </w:rPr>
           </w:pPr>
-          <w:hyperlink w:anchor="_Toc181372003" w:history="1">
+          <w:hyperlink w:anchor="_Toc181439049" w:history="1">
             <w:r>
               <w:rPr>
                 <w:rStyle w:val="Hyperlink"/>
@@ -2928,7 +2888,7 @@
                 <w:noProof/>
                 <w:webHidden/>
               </w:rPr>
-              <w:instrText xml:space="preserve"> PAGEREF _Toc181372003 \h </w:instrText>
+              <w:instrText xml:space="preserve"> PAGEREF _Toc181439049 \h </w:instrText>
             </w:r>
             <w:r>
               <w:rPr>
@@ -2948,7 +2908,7 @@
                 <w:noProof/>
                 <w:webHidden/>
               </w:rPr>
-              <w:t>21</w:t>
+              <w:t>20</w:t>
             </w:r>
             <w:r>
               <w:rPr>
@@ -2972,7 +2932,7 @@
               <w:lang w:eastAsia="nb-NO"/>
             </w:rPr>
           </w:pPr>
-          <w:hyperlink w:anchor="_Toc181372004" w:history="1">
+          <w:hyperlink w:anchor="_Toc181439050" w:history="1">
             <w:r>
               <w:rPr>
                 <w:rStyle w:val="Hyperlink"/>
@@ -3014,7 +2974,7 @@
                 <w:noProof/>
                 <w:webHidden/>
               </w:rPr>
-              <w:instrText xml:space="preserve"> PAGEREF _Toc181372004 \h </w:instrText>
+              <w:instrText xml:space="preserve"> PAGEREF _Toc181439050 \h </w:instrText>
             </w:r>
             <w:r>
               <w:rPr>
@@ -3034,7 +2994,7 @@
                 <w:noProof/>
                 <w:webHidden/>
               </w:rPr>
-              <w:t>22</w:t>
+              <w:t>21</w:t>
             </w:r>
             <w:r>
               <w:rPr>
@@ -3058,7 +3018,7 @@
               <w:lang w:eastAsia="nb-NO"/>
             </w:rPr>
           </w:pPr>
-          <w:hyperlink w:anchor="_Toc181372005" w:history="1">
+          <w:hyperlink w:anchor="_Toc181439051" w:history="1">
             <w:r>
               <w:rPr>
                 <w:rStyle w:val="Hyperlink"/>
@@ -3100,7 +3060,7 @@
                 <w:noProof/>
                 <w:webHidden/>
               </w:rPr>
-              <w:instrText xml:space="preserve"> PAGEREF _Toc181372005 \h </w:instrText>
+              <w:instrText xml:space="preserve"> PAGEREF _Toc181439051 \h </w:instrText>
             </w:r>
             <w:r>
               <w:rPr>
@@ -3120,7 +3080,7 @@
                 <w:noProof/>
                 <w:webHidden/>
               </w:rPr>
-              <w:t>23</w:t>
+              <w:t>22</w:t>
             </w:r>
             <w:r>
               <w:rPr>
@@ -3144,7 +3104,7 @@
               <w:lang w:eastAsia="nb-NO"/>
             </w:rPr>
           </w:pPr>
-          <w:hyperlink w:anchor="_Toc181372006" w:history="1">
+          <w:hyperlink w:anchor="_Toc181439052" w:history="1">
             <w:r>
               <w:rPr>
                 <w:rStyle w:val="Hyperlink"/>
@@ -3186,7 +3146,7 @@
                 <w:noProof/>
                 <w:webHidden/>
               </w:rPr>
-              <w:instrText xml:space="preserve"> PAGEREF _Toc181372006 \h </w:instrText>
+              <w:instrText xml:space="preserve"> PAGEREF _Toc181439052 \h </w:instrText>
             </w:r>
             <w:r>
               <w:rPr>
@@ -3230,7 +3190,7 @@
               <w:lang w:eastAsia="nb-NO"/>
             </w:rPr>
           </w:pPr>
-          <w:hyperlink w:anchor="_Toc181372007" w:history="1">
+          <w:hyperlink w:anchor="_Toc181439053" w:history="1">
             <w:r>
               <w:rPr>
                 <w:rStyle w:val="Hyperlink"/>
@@ -3276,7 +3236,7 @@
                 <w:noProof/>
                 <w:webHidden/>
               </w:rPr>
-              <w:instrText xml:space="preserve"> PAGEREF _Toc181372007 \h </w:instrText>
+              <w:instrText xml:space="preserve"> PAGEREF _Toc181439053 \h </w:instrText>
             </w:r>
             <w:r>
               <w:rPr>
@@ -3320,7 +3280,7 @@
               <w:lang w:eastAsia="nb-NO"/>
             </w:rPr>
           </w:pPr>
-          <w:hyperlink w:anchor="_Toc181372008" w:history="1">
+          <w:hyperlink w:anchor="_Toc181439054" w:history="1">
             <w:r>
               <w:rPr>
                 <w:rStyle w:val="Hyperlink"/>
@@ -3362,7 +3322,7 @@
                 <w:noProof/>
                 <w:webHidden/>
               </w:rPr>
-              <w:instrText xml:space="preserve"> PAGEREF _Toc181372008 \h </w:instrText>
+              <w:instrText xml:space="preserve"> PAGEREF _Toc181439054 \h </w:instrText>
             </w:r>
             <w:r>
               <w:rPr>
@@ -3406,7 +3366,7 @@
               <w:lang w:eastAsia="nb-NO"/>
             </w:rPr>
           </w:pPr>
-          <w:hyperlink w:anchor="_Toc181372009" w:history="1">
+          <w:hyperlink w:anchor="_Toc181439055" w:history="1">
             <w:r>
               <w:rPr>
                 <w:rStyle w:val="Hyperlink"/>
@@ -3448,7 +3408,7 @@
                 <w:noProof/>
                 <w:webHidden/>
               </w:rPr>
-              <w:instrText xml:space="preserve"> PAGEREF _Toc181372009 \h </w:instrText>
+              <w:instrText xml:space="preserve"> PAGEREF _Toc181439055 \h </w:instrText>
             </w:r>
             <w:r>
               <w:rPr>
@@ -3492,7 +3452,7 @@
               <w:lang w:eastAsia="nb-NO"/>
             </w:rPr>
           </w:pPr>
-          <w:hyperlink w:anchor="_Toc181372010" w:history="1">
+          <w:hyperlink w:anchor="_Toc181439056" w:history="1">
             <w:r>
               <w:rPr>
                 <w:rStyle w:val="Hyperlink"/>
@@ -3534,7 +3494,7 @@
                 <w:noProof/>
                 <w:webHidden/>
               </w:rPr>
-              <w:instrText xml:space="preserve"> PAGEREF _Toc181372010 \h </w:instrText>
+              <w:instrText xml:space="preserve"> PAGEREF _Toc181439056 \h </w:instrText>
             </w:r>
             <w:r>
               <w:rPr>
@@ -3578,7 +3538,7 @@
               <w:lang w:eastAsia="nb-NO"/>
             </w:rPr>
           </w:pPr>
-          <w:hyperlink w:anchor="_Toc181372011" w:history="1">
+          <w:hyperlink w:anchor="_Toc181439057" w:history="1">
             <w:r>
               <w:rPr>
                 <w:rStyle w:val="Hyperlink"/>
@@ -3620,7 +3580,7 @@
                 <w:noProof/>
                 <w:webHidden/>
               </w:rPr>
-              <w:instrText xml:space="preserve"> PAGEREF _Toc181372011 \h </w:instrText>
+              <w:instrText xml:space="preserve"> PAGEREF _Toc181439057 \h </w:instrText>
             </w:r>
             <w:r>
               <w:rPr>
@@ -3664,7 +3624,7 @@
               <w:lang w:eastAsia="nb-NO"/>
             </w:rPr>
           </w:pPr>
-          <w:hyperlink w:anchor="_Toc181372012" w:history="1">
+          <w:hyperlink w:anchor="_Toc181439058" w:history="1">
             <w:r>
               <w:rPr>
                 <w:rStyle w:val="Hyperlink"/>
@@ -3706,7 +3666,7 @@
                 <w:noProof/>
                 <w:webHidden/>
               </w:rPr>
-              <w:instrText xml:space="preserve"> PAGEREF _Toc181372012 \h </w:instrText>
+              <w:instrText xml:space="preserve"> PAGEREF _Toc181439058 \h </w:instrText>
             </w:r>
             <w:r>
               <w:rPr>
@@ -3750,7 +3710,7 @@
               <w:lang w:eastAsia="nb-NO"/>
             </w:rPr>
           </w:pPr>
-          <w:hyperlink w:anchor="_Toc181372013" w:history="1">
+          <w:hyperlink w:anchor="_Toc181439059" w:history="1">
             <w:r>
               <w:rPr>
                 <w:rStyle w:val="Hyperlink"/>
@@ -3796,7 +3756,7 @@
                 <w:noProof/>
                 <w:webHidden/>
               </w:rPr>
-              <w:instrText xml:space="preserve"> PAGEREF _Toc181372013 \h </w:instrText>
+              <w:instrText xml:space="preserve"> PAGEREF _Toc181439059 \h </w:instrText>
             </w:r>
             <w:r>
               <w:rPr>
@@ -3840,7 +3800,7 @@
               <w:lang w:eastAsia="nb-NO"/>
             </w:rPr>
           </w:pPr>
-          <w:hyperlink w:anchor="_Toc181372014" w:history="1">
+          <w:hyperlink w:anchor="_Toc181439060" w:history="1">
             <w:r>
               <w:rPr>
                 <w:rStyle w:val="Hyperlink"/>
@@ -3890,7 +3850,7 @@
                 <w:noProof/>
                 <w:webHidden/>
               </w:rPr>
-              <w:instrText xml:space="preserve"> PAGEREF _Toc181372014 \h </w:instrText>
+              <w:instrText xml:space="preserve"> PAGEREF _Toc181439060 \h </w:instrText>
             </w:r>
             <w:r>
               <w:rPr>
@@ -3934,7 +3894,7 @@
               <w:lang w:eastAsia="nb-NO"/>
             </w:rPr>
           </w:pPr>
-          <w:hyperlink w:anchor="_Toc181372015" w:history="1">
+          <w:hyperlink w:anchor="_Toc181439061" w:history="1">
             <w:r>
               <w:rPr>
                 <w:rStyle w:val="Hyperlink"/>
@@ -3955,7 +3915,7 @@
                 <w:rStyle w:val="Hyperlink"/>
                 <w:noProof/>
               </w:rPr>
-              <w:t>Nettside for brukerdefinerte prediksjoner</w:t>
+              <w:t>Nettside prediksjon av oppholdslengde</w:t>
             </w:r>
             <w:r>
               <w:rPr>
@@ -3976,7 +3936,7 @@
                 <w:noProof/>
                 <w:webHidden/>
               </w:rPr>
-              <w:instrText xml:space="preserve"> PAGEREF _Toc181372015 \h </w:instrText>
+              <w:instrText xml:space="preserve"> PAGEREF _Toc181439061 \h </w:instrText>
             </w:r>
             <w:r>
               <w:rPr>
@@ -4019,13 +3979,15 @@
               <w:lang w:eastAsia="nb-NO"/>
             </w:rPr>
           </w:pPr>
-          <w:hyperlink w:anchor="_Toc181372016" w:history="1">
+          <w:hyperlink w:anchor="_Toc181439062" w:history="1">
             <w:r>
               <w:rPr>
                 <w:rStyle w:val="Hyperlink"/>
-                <w:noProof/>
-              </w:rPr>
-              <w:t>References</w:t>
+                <w:b/>
+                <w:bCs/>
+                <w:noProof/>
+              </w:rPr>
+              <w:t>Referanser</w:t>
             </w:r>
             <w:r>
               <w:rPr>
@@ -4046,7 +4008,7 @@
                 <w:noProof/>
                 <w:webHidden/>
               </w:rPr>
-              <w:instrText xml:space="preserve"> PAGEREF _Toc181372016 \h </w:instrText>
+              <w:instrText xml:space="preserve"> PAGEREF _Toc181439062 \h </w:instrText>
             </w:r>
             <w:r>
               <w:rPr>
@@ -4159,34 +4121,43 @@
           <w:bCs/>
         </w:rPr>
       </w:pPr>
-      <w:bookmarkStart w:id="0" w:name="_Toc181371973"/>
-      <w:r>
+    </w:p>
+    <w:p>
+      <w:pPr>
+        <w:pStyle w:val="Heading1"/>
+        <w:spacing w:line="276" w:lineRule="auto"/>
         <w:rPr>
           <w:b/>
           <w:bCs/>
         </w:rPr>
-        <w:lastRenderedPageBreak/>
-        <w:t>1</w:t>
-      </w:r>
+      </w:pPr>
+      <w:bookmarkStart w:id="0" w:name="_Toc181439020"/>
       <w:r>
         <w:rPr>
           <w:b/>
           <w:bCs/>
         </w:rPr>
-        <w:t xml:space="preserve"> </w:t>
+        <w:t>1</w:t>
       </w:r>
       <w:r>
         <w:rPr>
           <w:b/>
           <w:bCs/>
         </w:rPr>
-        <w:tab/>
+        <w:t xml:space="preserve"> </w:t>
       </w:r>
       <w:r>
         <w:rPr>
           <w:b/>
           <w:bCs/>
         </w:rPr>
+        <w:tab/>
+      </w:r>
+      <w:r>
+        <w:rPr>
+          <w:b/>
+          <w:bCs/>
+        </w:rPr>
         <w:t>Introduksjon</w:t>
       </w:r>
       <w:bookmarkEnd w:id="0"/>
@@ -4349,7 +4320,7 @@
           <w:szCs w:val="28"/>
         </w:rPr>
       </w:pPr>
-      <w:bookmarkStart w:id="1" w:name="_Toc181371974"/>
+      <w:bookmarkStart w:id="1" w:name="_Toc181439021"/>
       <w:r>
         <w:rPr>
           <w:sz w:val="28"/>
@@ -4512,6 +4483,7 @@
         <w:t xml:space="preserve">Både </w:t>
       </w:r>
       <w:proofErr w:type="spellStart"/>
+      <w:proofErr w:type="gramStart"/>
       <w:r>
         <w:rPr>
           <w:rFonts w:ascii="Courier New" w:hAnsi="Courier New" w:cs="Courier New"/>
@@ -4519,6 +4491,7 @@
         <w:t>severity.json</w:t>
       </w:r>
       <w:proofErr w:type="spellEnd"/>
+      <w:proofErr w:type="gramEnd"/>
       <w:r>
         <w:t xml:space="preserve"> og </w:t>
       </w:r>
@@ -4631,6 +4604,7 @@
         <w:ind w:left="0"/>
       </w:pPr>
       <w:r>
+        <w:lastRenderedPageBreak/>
         <w:t>I praktisk sammenheng ønsker vi å samle inn data og utvikle en modell for å diagnostisere pasienter på en mest mulig effektiv måte. Målet er å optimalisere behandlingsprosessen, noe som maksimerer sannsynligheten for overlevelse.</w:t>
       </w:r>
     </w:p>
@@ -4657,7 +4631,7 @@
           <w:bCs/>
         </w:rPr>
       </w:pPr>
-      <w:bookmarkStart w:id="2" w:name="_Toc181371975"/>
+      <w:bookmarkStart w:id="2" w:name="_Toc181439022"/>
       <w:r>
         <w:rPr>
           <w:b/>
@@ -4707,7 +4681,7 @@
           <w:szCs w:val="28"/>
         </w:rPr>
       </w:pPr>
-      <w:bookmarkStart w:id="3" w:name="_Toc181371976"/>
+      <w:bookmarkStart w:id="3" w:name="_Toc181439023"/>
       <w:r>
         <w:rPr>
           <w:sz w:val="28"/>
@@ -4752,7 +4726,13 @@
       </w:r>
       <w:proofErr w:type="spellEnd"/>
       <w:r>
-        <w:t xml:space="preserve"> ikke skal benyttes før modellen er ferdig trent.</w:t>
+        <w:t xml:space="preserve"> ikke skal </w:t>
+      </w:r>
+      <w:r>
+        <w:t>undersøkes</w:t>
+      </w:r>
+      <w:r>
+        <w:t xml:space="preserve"> før modellen er ferdig trent.</w:t>
       </w:r>
       <w:r>
         <w:t xml:space="preserve"> </w:t>
@@ -4821,6 +4801,7 @@
         <w:t xml:space="preserve">og </w:t>
       </w:r>
       <w:proofErr w:type="spellStart"/>
+      <w:proofErr w:type="gramStart"/>
       <w:r>
         <w:rPr>
           <w:rFonts w:ascii="Courier New" w:hAnsi="Courier New" w:cs="Courier New"/>
@@ -4828,6 +4809,7 @@
         <w:t>severity.json</w:t>
       </w:r>
       <w:proofErr w:type="spellEnd"/>
+      <w:proofErr w:type="gramEnd"/>
       <w:r>
         <w:t xml:space="preserve">. Disse lagres </w:t>
       </w:r>
@@ -4918,7 +4900,7 @@
         <w:pStyle w:val="Heading3"/>
         <w:spacing w:line="276" w:lineRule="auto"/>
       </w:pPr>
-      <w:bookmarkStart w:id="4" w:name="_Toc181371977"/>
+      <w:bookmarkStart w:id="4" w:name="_Toc181439024"/>
       <w:r>
         <w:t>2.</w:t>
       </w:r>
@@ -5001,309 +4983,592 @@
         <w:t xml:space="preserve">. </w:t>
       </w:r>
       <w:r>
-        <w:t>Demografiske data</w:t>
-      </w:r>
-      <w:r>
-        <w:t xml:space="preserve"> </w:t>
-      </w:r>
-      <w:r>
-        <w:t>har 7742 rader, men</w:t>
-      </w:r>
-      <w:r>
-        <w:t>s</w:t>
-      </w:r>
-      <w:r>
-        <w:t xml:space="preserve"> de </w:t>
-      </w:r>
-      <w:r>
-        <w:t>øvrige</w:t>
-      </w:r>
-      <w:r>
-        <w:t xml:space="preserve"> datasettene har 7740 rader. </w:t>
-      </w:r>
-      <w:r>
-        <w:t>Denne ulikheten</w:t>
-      </w:r>
-      <w:r>
-        <w:t xml:space="preserve"> </w:t>
-      </w:r>
-      <w:r>
-        <w:t xml:space="preserve">skyldes </w:t>
-      </w:r>
-      <w:r>
-        <w:t xml:space="preserve">duplikater i datasettet </w:t>
-      </w:r>
-      <w:r>
-        <w:t xml:space="preserve">for demografiske data, </w:t>
-      </w:r>
-      <w:r>
-        <w:t xml:space="preserve">som </w:t>
-      </w:r>
-      <w:r>
-        <w:t>må fjernes før sammenslåing. Vi bruker</w:t>
-      </w:r>
-      <w:r>
-        <w:t xml:space="preserve"> </w:t>
-      </w:r>
-      <w:proofErr w:type="spellStart"/>
-      <w:r>
-        <w:rPr>
-          <w:rFonts w:ascii="Courier New" w:hAnsi="Courier New" w:cs="Courier New"/>
-        </w:rPr>
-        <w:t>drop_duplicates</w:t>
-      </w:r>
-      <w:proofErr w:type="spellEnd"/>
-      <w:r>
-        <w:rPr>
-          <w:rFonts w:ascii="Courier New" w:hAnsi="Courier New" w:cs="Courier New"/>
-        </w:rPr>
-        <w:t>()</w:t>
-      </w:r>
-      <w:r>
         <w:rPr>
           <w:b/>
           <w:bCs/>
         </w:rPr>
         <w:t xml:space="preserve"> </w:t>
       </w:r>
-      <w:r>
-        <w:t xml:space="preserve">på </w:t>
-      </w:r>
-      <w:r>
-        <w:t>dette datasettet</w:t>
+      <w:proofErr w:type="spellStart"/>
+      <w:r>
+        <w:rPr>
+          <w:rFonts w:ascii="Courier New" w:hAnsi="Courier New" w:cs="Courier New"/>
+        </w:rPr>
+        <w:t>d</w:t>
+      </w:r>
+      <w:r>
+        <w:rPr>
+          <w:rFonts w:ascii="Courier New" w:hAnsi="Courier New" w:cs="Courier New"/>
+        </w:rPr>
+        <w:t>emographic_df</w:t>
+      </w:r>
+      <w:proofErr w:type="spellEnd"/>
+      <w:r>
+        <w:t xml:space="preserve"> </w:t>
+      </w:r>
+      <w:r>
+        <w:t>har 7742 rader, men</w:t>
+      </w:r>
+      <w:r>
+        <w:t>s</w:t>
+      </w:r>
+      <w:r>
+        <w:t xml:space="preserve"> de </w:t>
+      </w:r>
+      <w:r>
+        <w:t>øvrige</w:t>
+      </w:r>
+      <w:r>
+        <w:t xml:space="preserve"> datasettene har 7740 rader. </w:t>
+      </w:r>
+      <w:r>
+        <w:t>Denne ulikheten</w:t>
+      </w:r>
+      <w:r>
+        <w:t xml:space="preserve"> </w:t>
+      </w:r>
+      <w:r>
+        <w:t xml:space="preserve">skyldes </w:t>
+      </w:r>
+      <w:r>
+        <w:t xml:space="preserve">duplikater i datasettet </w:t>
+      </w:r>
+      <w:r>
+        <w:t xml:space="preserve">for demografiske data, </w:t>
+      </w:r>
+      <w:r>
+        <w:t xml:space="preserve">som </w:t>
+      </w:r>
+      <w:r>
+        <w:t>må fjernes før sammenslåing. Vi bruker</w:t>
+      </w:r>
+      <w:r>
+        <w:t xml:space="preserve"> </w:t>
+      </w:r>
+      <w:proofErr w:type="spellStart"/>
+      <w:r>
+        <w:rPr>
+          <w:rFonts w:ascii="Courier New" w:hAnsi="Courier New" w:cs="Courier New"/>
+        </w:rPr>
+        <w:t>drop_</w:t>
+      </w:r>
+      <w:proofErr w:type="gramStart"/>
+      <w:r>
+        <w:rPr>
+          <w:rFonts w:ascii="Courier New" w:hAnsi="Courier New" w:cs="Courier New"/>
+        </w:rPr>
+        <w:t>duplicates</w:t>
+      </w:r>
+      <w:proofErr w:type="spellEnd"/>
+      <w:r>
+        <w:rPr>
+          <w:rFonts w:ascii="Courier New" w:hAnsi="Courier New" w:cs="Courier New"/>
+        </w:rPr>
+        <w:t>(</w:t>
+      </w:r>
+      <w:proofErr w:type="gramEnd"/>
+      <w:r>
+        <w:rPr>
+          <w:rFonts w:ascii="Courier New" w:hAnsi="Courier New" w:cs="Courier New"/>
+        </w:rPr>
+        <w:t>)</w:t>
       </w:r>
       <w:r>
         <w:rPr>
           <w:b/>
           <w:bCs/>
         </w:rPr>
-        <w:t xml:space="preserve">. </w:t>
-      </w:r>
-    </w:p>
-    <w:p>
-      <w:pPr>
-        <w:pStyle w:val="Heading3"/>
-        <w:spacing w:line="276" w:lineRule="auto"/>
-      </w:pPr>
-    </w:p>
-    <w:p>
-      <w:pPr>
-        <w:pStyle w:val="Heading3"/>
-        <w:spacing w:line="276" w:lineRule="auto"/>
-      </w:pPr>
-      <w:bookmarkStart w:id="5" w:name="_Toc181371978"/>
-      <w:r>
-        <w:t>2.</w:t>
-      </w:r>
-      <w:r>
-        <w:t xml:space="preserve">1.2 </w:t>
-      </w:r>
-      <w:r>
-        <w:tab/>
-      </w:r>
-      <w:r>
-        <w:t>F</w:t>
-      </w:r>
-      <w:r>
-        <w:t>ysiologiske data</w:t>
-      </w:r>
-      <w:bookmarkEnd w:id="5"/>
-    </w:p>
-    <w:p>
-      <w:pPr>
-        <w:spacing w:line="276" w:lineRule="auto"/>
-      </w:pPr>
-      <w:r>
-        <w:t>Det</w:t>
-      </w:r>
-      <w:r>
-        <w:t xml:space="preserve"> fysiologiske datasettet </w:t>
-      </w:r>
-      <w:r>
-        <w:t xml:space="preserve">inneholder </w:t>
-      </w:r>
-      <w:r>
-        <w:t xml:space="preserve">en betydelig </w:t>
-      </w:r>
-      <w:r>
-        <w:t>andel</w:t>
-      </w:r>
-      <w:r>
-        <w:t xml:space="preserve"> </w:t>
-      </w:r>
-      <w:proofErr w:type="spellStart"/>
-      <w:r>
-        <w:t>NaN</w:t>
-      </w:r>
-      <w:proofErr w:type="spellEnd"/>
-      <w:r>
-        <w:t>-verdier</w:t>
-      </w:r>
-      <w:r>
-        <w:t>, noe som kan skape utfordringer i senere</w:t>
-      </w:r>
-      <w:r>
-        <w:t xml:space="preserve"> faser, spesielt</w:t>
-      </w:r>
-      <w:r>
-        <w:t xml:space="preserve"> </w:t>
-      </w:r>
-      <w:r>
-        <w:t xml:space="preserve">under </w:t>
-      </w:r>
-      <w:r>
-        <w:t>mod</w:t>
-      </w:r>
-      <w:r>
-        <w:t>e</w:t>
-      </w:r>
-      <w:r>
-        <w:t>ll</w:t>
-      </w:r>
-      <w:r>
-        <w:t xml:space="preserve">utvikling </w:t>
-      </w:r>
-      <w:r>
-        <w:t>og</w:t>
-      </w:r>
-      <w:r>
-        <w:t xml:space="preserve"> </w:t>
-      </w:r>
-      <w:r>
-        <w:t>prediksjon</w:t>
-      </w:r>
-      <w:r>
-        <w:t xml:space="preserve"> </w:t>
-      </w:r>
-      <w:r>
-        <w:t xml:space="preserve">av </w:t>
-      </w:r>
-      <w:proofErr w:type="spellStart"/>
-      <w:r>
-        <w:t>oppholdslengde</w:t>
-      </w:r>
-      <w:proofErr w:type="spellEnd"/>
-      <w:r>
-        <w:t xml:space="preserve">. For å </w:t>
-      </w:r>
-      <w:r>
-        <w:t xml:space="preserve">unngå tap av verdifull informasjon ved fjerning av </w:t>
-      </w:r>
-      <w:r>
-        <w:t>datapunkter</w:t>
-      </w:r>
-      <w:r>
-        <w:t xml:space="preserve">, </w:t>
-      </w:r>
-      <w:r>
-        <w:t>erstattes</w:t>
-      </w:r>
-      <w:r>
-        <w:t xml:space="preserve"> </w:t>
-      </w:r>
-      <w:proofErr w:type="spellStart"/>
-      <w:r>
-        <w:t>NaN</w:t>
-      </w:r>
-      <w:proofErr w:type="spellEnd"/>
-      <w:r>
-        <w:t>-</w:t>
-      </w:r>
-      <w:r>
-        <w:t>verdie</w:t>
-      </w:r>
-      <w:r>
-        <w:t>ne</w:t>
-      </w:r>
-      <w:r>
-        <w:t xml:space="preserve"> med </w:t>
-      </w:r>
-      <w:r>
-        <w:t xml:space="preserve">anbefalte </w:t>
-      </w:r>
-      <w:r>
-        <w:t>eksempelverdier</w:t>
-      </w:r>
-      <w:r>
-        <w:t xml:space="preserve"> </w:t>
-      </w:r>
-      <w:r>
-        <w:t>(</w:t>
-      </w:r>
-      <w:r>
-        <w:t xml:space="preserve">SUPPORT2, 2024). </w:t>
-      </w:r>
-    </w:p>
-    <w:p>
-      <w:pPr>
-        <w:spacing w:line="276" w:lineRule="auto"/>
-      </w:pPr>
-    </w:p>
-    <w:p>
-      <w:pPr>
-        <w:pStyle w:val="Heading3"/>
-        <w:spacing w:line="276" w:lineRule="auto"/>
-      </w:pPr>
-      <w:bookmarkStart w:id="6" w:name="_Toc181371979"/>
-      <w:r>
-        <w:t>2.</w:t>
-      </w:r>
-      <w:r>
-        <w:t>1.3</w:t>
-      </w:r>
-      <w:r>
-        <w:t xml:space="preserve"> </w:t>
-      </w:r>
-      <w:r>
-        <w:tab/>
-      </w:r>
-      <w:r>
-        <w:t>S</w:t>
-      </w:r>
-      <w:r>
-        <w:t>ykehusalvorlighetsdata</w:t>
-      </w:r>
-      <w:bookmarkEnd w:id="6"/>
-    </w:p>
-    <w:p>
-      <w:pPr>
-        <w:spacing w:line="276" w:lineRule="auto"/>
-      </w:pPr>
-      <w:r>
-        <w:t xml:space="preserve">Dette datasettet kommer i et annet format enn de andre filene, der alle kolonnene utenom de to første er lister. Uten </w:t>
-      </w:r>
-      <w:r>
-        <w:t xml:space="preserve">et tilstrekkelig strukturert dataoppsett </w:t>
-      </w:r>
-      <w:r>
-        <w:t>ville det ikke vært mulig å slå sammen datasettene. Derfor brukes</w:t>
+        <w:t xml:space="preserve"> </w:t>
+      </w:r>
+      <w:r>
+        <w:t xml:space="preserve">på </w:t>
+      </w:r>
+      <w:r>
+        <w:t>dette datasettet</w:t>
       </w:r>
       <w:r>
         <w:rPr>
           <w:b/>
           <w:bCs/>
         </w:rPr>
-        <w:t xml:space="preserve"> </w:t>
-      </w:r>
+        <w:t xml:space="preserve">. </w:t>
+      </w:r>
+    </w:p>
+    <w:p>
+      <w:pPr>
+        <w:pStyle w:val="Heading3"/>
+        <w:spacing w:line="276" w:lineRule="auto"/>
+      </w:pPr>
+    </w:p>
+    <w:p>
+      <w:pPr>
+        <w:pStyle w:val="Heading3"/>
+        <w:spacing w:line="276" w:lineRule="auto"/>
+      </w:pPr>
+      <w:bookmarkStart w:id="5" w:name="_Toc181439025"/>
+      <w:r>
+        <w:t>2.</w:t>
+      </w:r>
+      <w:r>
+        <w:t xml:space="preserve">1.2 </w:t>
+      </w:r>
+      <w:r>
+        <w:tab/>
+      </w:r>
+      <w:r>
+        <w:t>F</w:t>
+      </w:r>
+      <w:r>
+        <w:t>ysiologiske data</w:t>
+      </w:r>
+      <w:bookmarkEnd w:id="5"/>
+    </w:p>
+    <w:p>
+      <w:pPr>
+        <w:spacing w:line="276" w:lineRule="auto"/>
+      </w:pPr>
       <w:proofErr w:type="spellStart"/>
       <w:r>
         <w:rPr>
           <w:rFonts w:ascii="Courier New" w:hAnsi="Courier New" w:cs="Courier New"/>
         </w:rPr>
-        <w:t>explode</w:t>
+        <w:t>p</w:t>
+      </w:r>
+      <w:r>
+        <w:rPr>
+          <w:rFonts w:ascii="Courier New" w:hAnsi="Courier New" w:cs="Courier New"/>
+        </w:rPr>
+        <w:t>hysiological</w:t>
+      </w:r>
+      <w:r>
+        <w:rPr>
+          <w:rFonts w:ascii="Courier New" w:hAnsi="Courier New" w:cs="Courier New"/>
+        </w:rPr>
+        <w:t>_df</w:t>
       </w:r>
       <w:proofErr w:type="spellEnd"/>
       <w:r>
+        <w:t xml:space="preserve"> </w:t>
+      </w:r>
+      <w:r>
+        <w:t xml:space="preserve">inneholder </w:t>
+      </w:r>
+      <w:r>
+        <w:t xml:space="preserve">en betydelig </w:t>
+      </w:r>
+      <w:r>
+        <w:t>andel</w:t>
+      </w:r>
+      <w:r>
+        <w:t xml:space="preserve"> </w:t>
+      </w:r>
+      <w:proofErr w:type="spellStart"/>
+      <w:r>
+        <w:t>NaN</w:t>
+      </w:r>
+      <w:proofErr w:type="spellEnd"/>
+      <w:r>
+        <w:t>-verdier</w:t>
+      </w:r>
+      <w:r>
+        <w:t>, noe som kan skape utfordringer i senere</w:t>
+      </w:r>
+      <w:r>
+        <w:t xml:space="preserve"> faser, spesielt</w:t>
+      </w:r>
+      <w:r>
+        <w:t xml:space="preserve"> </w:t>
+      </w:r>
+      <w:r>
+        <w:t xml:space="preserve">under </w:t>
+      </w:r>
+      <w:r>
+        <w:t>mod</w:t>
+      </w:r>
+      <w:r>
+        <w:t>e</w:t>
+      </w:r>
+      <w:r>
+        <w:t>ll</w:t>
+      </w:r>
+      <w:r>
+        <w:t xml:space="preserve">utvikling </w:t>
+      </w:r>
+      <w:r>
+        <w:t>og</w:t>
+      </w:r>
+      <w:r>
+        <w:t xml:space="preserve"> </w:t>
+      </w:r>
+      <w:r>
+        <w:t>prediksjon</w:t>
+      </w:r>
+      <w:r>
+        <w:t xml:space="preserve"> </w:t>
+      </w:r>
+      <w:r>
+        <w:t xml:space="preserve">av </w:t>
+      </w:r>
+      <w:proofErr w:type="spellStart"/>
+      <w:r>
+        <w:t>oppholdslengde</w:t>
+      </w:r>
+      <w:proofErr w:type="spellEnd"/>
+      <w:r>
+        <w:t xml:space="preserve">. For å </w:t>
+      </w:r>
+      <w:r>
+        <w:t xml:space="preserve">unngå tap av verdifull informasjon ved fjerning av </w:t>
+      </w:r>
+      <w:r>
+        <w:t>datapunkter</w:t>
+      </w:r>
+      <w:r>
+        <w:t xml:space="preserve">, </w:t>
+      </w:r>
+      <w:r>
+        <w:t>erstattes</w:t>
+      </w:r>
+      <w:r>
+        <w:t xml:space="preserve"> </w:t>
+      </w:r>
+      <w:proofErr w:type="spellStart"/>
+      <w:r>
+        <w:t>NaN</w:t>
+      </w:r>
+      <w:proofErr w:type="spellEnd"/>
+      <w:r>
+        <w:t>-</w:t>
+      </w:r>
+      <w:r>
+        <w:t>verdie</w:t>
+      </w:r>
+      <w:r>
+        <w:t>ne</w:t>
+      </w:r>
+      <w:r>
+        <w:t xml:space="preserve"> med </w:t>
+      </w:r>
+      <w:r>
+        <w:t xml:space="preserve">anbefalte </w:t>
+      </w:r>
+      <w:r>
+        <w:t>eksempelverdier</w:t>
+      </w:r>
+      <w:r>
+        <w:t xml:space="preserve"> </w:t>
+      </w:r>
+      <w:r>
+        <w:t>(</w:t>
+      </w:r>
+      <w:r>
+        <w:t xml:space="preserve">SUPPORT2, 2024). </w:t>
+      </w:r>
+    </w:p>
+    <w:p>
+      <w:pPr>
+        <w:spacing w:line="276" w:lineRule="auto"/>
+      </w:pPr>
+    </w:p>
+    <w:p>
+      <w:pPr>
+        <w:pStyle w:val="Heading3"/>
+      </w:pPr>
+      <w:bookmarkStart w:id="6" w:name="_Toc181439026"/>
+      <w:r>
+        <w:t>2.1.3</w:t>
+      </w:r>
+      <w:r>
+        <w:tab/>
+        <w:t>Sykehusdata</w:t>
+      </w:r>
+      <w:bookmarkEnd w:id="6"/>
+    </w:p>
+    <w:p>
+      <w:pPr>
+        <w:spacing w:line="276" w:lineRule="auto"/>
+        <w:rPr>
+          <w:rFonts w:cs="Courier New"/>
+        </w:rPr>
+      </w:pPr>
+      <w:proofErr w:type="spellStart"/>
+      <w:r>
         <w:rPr>
           <w:rFonts w:ascii="Courier New" w:hAnsi="Courier New" w:cs="Courier New"/>
         </w:rPr>
-        <w:t>()</w:t>
-      </w:r>
-      <w:r>
-        <w:rPr>
+        <w:t>hospital_df</w:t>
+      </w:r>
+      <w:proofErr w:type="spellEnd"/>
+      <w:r>
+        <w:rPr>
+          <w:rFonts w:ascii="Courier New" w:hAnsi="Courier New" w:cs="Courier New"/>
+        </w:rPr>
+        <w:t xml:space="preserve"> </w:t>
+      </w:r>
+      <w:r>
+        <w:rPr>
+          <w:rFonts w:cs="Courier New"/>
+        </w:rPr>
+        <w:t xml:space="preserve">inneholder to </w:t>
+      </w:r>
+      <w:r>
+        <w:rPr>
+          <w:rFonts w:cs="Courier New"/>
+        </w:rPr>
+        <w:t xml:space="preserve">uavhengige </w:t>
+      </w:r>
+      <w:r>
+        <w:rPr>
+          <w:rFonts w:cs="Courier New"/>
+        </w:rPr>
+        <w:t>variable</w:t>
+      </w:r>
+      <w:r>
+        <w:rPr>
+          <w:rFonts w:cs="Courier New"/>
+        </w:rPr>
+        <w:t xml:space="preserve">r: </w:t>
+      </w:r>
+      <w:r>
+        <w:rPr>
+          <w:rFonts w:ascii="Courier New" w:hAnsi="Courier New" w:cs="Courier New"/>
+        </w:rPr>
+        <w:t>sykehusdød</w:t>
+      </w:r>
+      <w:r>
+        <w:rPr>
+          <w:rFonts w:cs="Courier New"/>
+        </w:rPr>
+        <w:t xml:space="preserve"> og </w:t>
+      </w:r>
+      <w:proofErr w:type="spellStart"/>
+      <w:r>
+        <w:rPr>
+          <w:rFonts w:ascii="Courier New" w:hAnsi="Courier New" w:cs="Courier New"/>
+        </w:rPr>
+        <w:t>oppholdslengde</w:t>
+      </w:r>
+      <w:proofErr w:type="spellEnd"/>
+      <w:r>
+        <w:rPr>
+          <w:rFonts w:cs="Courier New"/>
+        </w:rPr>
+        <w:t xml:space="preserve">. </w:t>
+      </w:r>
+      <w:r>
+        <w:rPr>
+          <w:rFonts w:cs="Courier New"/>
+        </w:rPr>
+        <w:t>Ved å undersøke de statis</w:t>
+      </w:r>
+      <w:r>
+        <w:rPr>
+          <w:rFonts w:cs="Courier New"/>
+        </w:rPr>
+        <w:t xml:space="preserve">tiske målene i datasettet, ser vi en verdi </w:t>
+      </w:r>
+      <w:r>
+        <w:rPr>
+          <w:rFonts w:cs="Courier New"/>
+        </w:rPr>
+        <w:lastRenderedPageBreak/>
+        <w:t>som skiller seg ut</w:t>
+      </w:r>
+      <w:r>
+        <w:rPr>
+          <w:rFonts w:cs="Courier New"/>
+        </w:rPr>
+        <w:t>: d</w:t>
+      </w:r>
+      <w:r>
+        <w:rPr>
+          <w:rFonts w:cs="Courier New"/>
+        </w:rPr>
+        <w:t xml:space="preserve">en minste observerte </w:t>
+      </w:r>
+      <w:proofErr w:type="spellStart"/>
+      <w:r>
+        <w:rPr>
+          <w:rFonts w:cs="Courier New"/>
+        </w:rPr>
+        <w:t>oppholdslengden</w:t>
+      </w:r>
+      <w:proofErr w:type="spellEnd"/>
+      <w:r>
+        <w:rPr>
+          <w:rFonts w:cs="Courier New"/>
+        </w:rPr>
+        <w:t xml:space="preserve"> er på </w:t>
+      </w:r>
+      <w:r>
+        <w:rPr>
+          <w:rFonts w:ascii="Courier New" w:hAnsi="Courier New" w:cs="Courier New"/>
+        </w:rPr>
+        <w:t>-99 dager</w:t>
+      </w:r>
+      <w:r>
+        <w:rPr>
+          <w:rFonts w:cs="Courier New"/>
+        </w:rPr>
+        <w:t>, som</w:t>
+      </w:r>
+      <w:r>
+        <w:rPr>
+          <w:rFonts w:cs="Courier New"/>
+        </w:rPr>
+        <w:t xml:space="preserve"> er urealistisk. </w:t>
+      </w:r>
+      <w:r>
+        <w:rPr>
+          <w:rFonts w:cs="Courier New"/>
+        </w:rPr>
+        <w:t xml:space="preserve">Det er essensielt å undersøke om det finnes flere negative </w:t>
+      </w:r>
+      <w:proofErr w:type="spellStart"/>
+      <w:r>
+        <w:rPr>
+          <w:rFonts w:cs="Courier New"/>
+        </w:rPr>
+        <w:t>oppholdslengder</w:t>
+      </w:r>
+      <w:proofErr w:type="spellEnd"/>
+      <w:r>
+        <w:rPr>
+          <w:rFonts w:cs="Courier New"/>
+        </w:rPr>
+        <w:t xml:space="preserve">, </w:t>
+      </w:r>
+      <w:r>
+        <w:rPr>
+          <w:rFonts w:cs="Courier New"/>
+        </w:rPr>
+        <w:t>slik at de kan behandles før trening av maskinlæringsmodeller</w:t>
+      </w:r>
+      <w:r>
+        <w:rPr>
+          <w:rFonts w:cs="Courier New"/>
+        </w:rPr>
+        <w:t xml:space="preserve"> begynner</w:t>
+      </w:r>
+      <w:r>
+        <w:rPr>
+          <w:rFonts w:cs="Courier New"/>
+        </w:rPr>
+        <w:t>.</w:t>
+      </w:r>
+    </w:p>
+    <w:p>
+      <w:pPr>
+        <w:spacing w:line="276" w:lineRule="auto"/>
+        <w:rPr>
+          <w:rFonts w:cs="Courier New"/>
           <w:b/>
           <w:bCs/>
         </w:rPr>
+      </w:pPr>
+    </w:p>
+    <w:p>
+      <w:pPr>
+        <w:pStyle w:val="Heading3"/>
+        <w:spacing w:line="276" w:lineRule="auto"/>
+      </w:pPr>
+      <w:bookmarkStart w:id="7" w:name="_Toc181439027"/>
+      <w:r>
+        <w:t>2.</w:t>
+      </w:r>
+      <w:r>
+        <w:t>1.</w:t>
+      </w:r>
+      <w:r>
+        <w:t>4</w:t>
+      </w:r>
+      <w:r>
+        <w:t xml:space="preserve"> </w:t>
+      </w:r>
+      <w:r>
+        <w:tab/>
+      </w:r>
+      <w:r>
+        <w:t>S</w:t>
+      </w:r>
+      <w:r>
+        <w:t>ykehusalvorlighetsdata</w:t>
+      </w:r>
+      <w:bookmarkEnd w:id="7"/>
+    </w:p>
+    <w:p>
+      <w:pPr>
+        <w:spacing w:line="276" w:lineRule="auto"/>
+      </w:pPr>
+      <w:proofErr w:type="spellStart"/>
+      <w:r>
+        <w:rPr>
+          <w:rFonts w:ascii="Courier New" w:hAnsi="Courier New" w:cs="Courier New"/>
+        </w:rPr>
+        <w:t>sev</w:t>
+      </w:r>
+      <w:r>
+        <w:rPr>
+          <w:rFonts w:ascii="Courier New" w:hAnsi="Courier New" w:cs="Courier New"/>
+        </w:rPr>
+        <w:t>erity_df</w:t>
+      </w:r>
+      <w:proofErr w:type="spellEnd"/>
+      <w:r>
+        <w:t xml:space="preserve"> kommer i et annet format enn de andre </w:t>
+      </w:r>
+      <w:r>
+        <w:t>datasettene</w:t>
+      </w:r>
+      <w:r>
+        <w:t xml:space="preserve">, der alle kolonnene utenom de to første er lister. Uten </w:t>
+      </w:r>
+      <w:r>
+        <w:t xml:space="preserve">et tilstrekkelig strukturert dataoppsett </w:t>
+      </w:r>
+      <w:r>
+        <w:t>ville det ikke vært mulig å slå sammen datasettene. Derfor brukes</w:t>
+      </w:r>
+      <w:r>
+        <w:rPr>
+          <w:b/>
+          <w:bCs/>
+        </w:rPr>
+        <w:t xml:space="preserve"> </w:t>
+      </w:r>
+      <w:proofErr w:type="spellStart"/>
+      <w:proofErr w:type="gramStart"/>
+      <w:r>
+        <w:rPr>
+          <w:rFonts w:ascii="Courier New" w:hAnsi="Courier New" w:cs="Courier New"/>
+        </w:rPr>
+        <w:t>explode</w:t>
+      </w:r>
+      <w:proofErr w:type="spellEnd"/>
+      <w:r>
+        <w:rPr>
+          <w:rFonts w:ascii="Courier New" w:hAnsi="Courier New" w:cs="Courier New"/>
+        </w:rPr>
+        <w:t>(</w:t>
+      </w:r>
+      <w:proofErr w:type="gramEnd"/>
+      <w:r>
+        <w:rPr>
+          <w:rFonts w:ascii="Courier New" w:hAnsi="Courier New" w:cs="Courier New"/>
+        </w:rPr>
+        <w:t>)</w:t>
+      </w:r>
+      <w:r>
+        <w:rPr>
+          <w:rFonts w:ascii="Courier New" w:hAnsi="Courier New" w:cs="Courier New"/>
+        </w:rPr>
+        <w:t>,</w:t>
+      </w:r>
+      <w:r>
+        <w:rPr>
+          <w:b/>
+          <w:bCs/>
+        </w:rPr>
         <w:t xml:space="preserve"> </w:t>
       </w:r>
       <w:r>
@@ -5325,7 +5590,6 @@
         <w:t xml:space="preserve">det opprettes en ny rad for hver listeverdi i kolonnen, noe </w:t>
       </w:r>
       <w:r>
-        <w:lastRenderedPageBreak/>
         <w:t xml:space="preserve">som effektivt «utvider» datasettet. </w:t>
       </w:r>
       <w:r>
@@ -5360,7 +5624,7 @@
         <w:pStyle w:val="Heading2"/>
         <w:spacing w:line="276" w:lineRule="auto"/>
       </w:pPr>
-      <w:bookmarkStart w:id="7" w:name="_Toc181371980"/>
+      <w:bookmarkStart w:id="8" w:name="_Toc181439028"/>
       <w:r>
         <w:t>2.2</w:t>
       </w:r>
@@ -5370,7 +5634,7 @@
       <w:r>
         <w:t>Kombinering av datasett</w:t>
       </w:r>
-      <w:bookmarkEnd w:id="7"/>
+      <w:bookmarkEnd w:id="8"/>
     </w:p>
     <w:p>
       <w:pPr>
@@ -5502,6 +5766,7 @@
         <w:t xml:space="preserve"> </w:t>
       </w:r>
       <w:proofErr w:type="spellStart"/>
+      <w:proofErr w:type="gramStart"/>
       <w:r>
         <w:rPr>
           <w:rFonts w:ascii="Courier New" w:hAnsi="Courier New" w:cs="Courier New"/>
@@ -5513,7 +5778,14 @@
         <w:rPr>
           <w:rFonts w:ascii="Courier New" w:hAnsi="Courier New" w:cs="Courier New"/>
         </w:rPr>
-        <w:t>()</w:t>
+        <w:t>(</w:t>
+      </w:r>
+      <w:proofErr w:type="gramEnd"/>
+      <w:r>
+        <w:rPr>
+          <w:rFonts w:ascii="Courier New" w:hAnsi="Courier New" w:cs="Courier New"/>
+        </w:rPr>
+        <w:t>)</w:t>
       </w:r>
       <w:r>
         <w:rPr>
@@ -5598,7 +5870,7 @@
         <w:pStyle w:val="Heading2"/>
         <w:spacing w:line="276" w:lineRule="auto"/>
       </w:pPr>
-      <w:bookmarkStart w:id="8" w:name="_Toc181371981"/>
+      <w:bookmarkStart w:id="9" w:name="_Toc181439029"/>
       <w:r>
         <w:t>2.3</w:t>
       </w:r>
@@ -5608,7 +5880,7 @@
       <w:r>
         <w:t>Databehandling</w:t>
       </w:r>
-      <w:bookmarkEnd w:id="8"/>
+      <w:bookmarkEnd w:id="9"/>
     </w:p>
     <w:p>
       <w:pPr>
@@ -5639,6 +5911,7 @@
         <w:t xml:space="preserve"> Ved å bruke metoden </w:t>
       </w:r>
       <w:proofErr w:type="spellStart"/>
+      <w:proofErr w:type="gramStart"/>
       <w:r>
         <w:rPr>
           <w:rFonts w:ascii="Courier New" w:hAnsi="Courier New" w:cs="Courier New"/>
@@ -5650,7 +5923,14 @@
         <w:rPr>
           <w:rFonts w:ascii="Courier New" w:hAnsi="Courier New" w:cs="Courier New"/>
         </w:rPr>
-        <w:t>()</w:t>
+        <w:t>(</w:t>
+      </w:r>
+      <w:proofErr w:type="gramEnd"/>
+      <w:r>
+        <w:rPr>
+          <w:rFonts w:ascii="Courier New" w:hAnsi="Courier New" w:cs="Courier New"/>
+        </w:rPr>
+        <w:t>)</w:t>
       </w:r>
       <w:r>
         <w:t xml:space="preserve"> </w:t>
@@ -5744,8 +6024,13 @@
       <w:r>
         <w:t xml:space="preserve"> visualiseringer og </w:t>
       </w:r>
-      <w:r>
-        <w:t>robuste modeller.</w:t>
+      <w:proofErr w:type="gramStart"/>
+      <w:r>
+        <w:t>robuste</w:t>
+      </w:r>
+      <w:proofErr w:type="gramEnd"/>
+      <w:r>
+        <w:t xml:space="preserve"> modeller.</w:t>
       </w:r>
       <w:r>
         <w:t xml:space="preserve"> </w:t>
@@ -5897,6 +6182,7 @@
         <w:t xml:space="preserve">som </w:t>
       </w:r>
       <w:r>
+        <w:lastRenderedPageBreak/>
         <w:t xml:space="preserve">måler </w:t>
       </w:r>
       <w:proofErr w:type="spellStart"/>
@@ -5982,7 +6268,7 @@
         <w:pStyle w:val="Heading2"/>
         <w:spacing w:line="276" w:lineRule="auto"/>
       </w:pPr>
-      <w:bookmarkStart w:id="9" w:name="_Toc181371982"/>
+      <w:bookmarkStart w:id="10" w:name="_Toc181439030"/>
       <w:r>
         <w:t>2.</w:t>
       </w:r>
@@ -5999,7 +6285,7 @@
       <w:r>
         <w:t>testdata</w:t>
       </w:r>
-      <w:bookmarkEnd w:id="9"/>
+      <w:bookmarkEnd w:id="10"/>
       <w:proofErr w:type="spellEnd"/>
     </w:p>
     <w:p>
@@ -6043,17 +6329,12 @@
       <w:r>
         <w:rPr>
           <w:rFonts w:ascii="Courier New" w:hAnsi="Courier New" w:cs="Courier New"/>
-          <w:highlight w:val="lightGray"/>
         </w:rPr>
         <w:t>X</w:t>
       </w:r>
       <w:proofErr w:type="spellEnd"/>
       <w:r>
-        <w:t xml:space="preserve"> </w:t>
-      </w:r>
-      <w:r>
-        <w:lastRenderedPageBreak/>
-        <w:t xml:space="preserve">som består av alle kolonnene utenom den avhengige variabelen </w:t>
+        <w:t xml:space="preserve"> som består av alle kolonnene utenom den avhengige variabelen </w:t>
       </w:r>
       <w:proofErr w:type="spellStart"/>
       <w:r>
@@ -6071,6 +6352,9 @@
       </w:r>
       <w:proofErr w:type="spellStart"/>
       <w:r>
+        <w:rPr>
+          <w:rFonts w:ascii="Courier New" w:hAnsi="Courier New" w:cs="Courier New"/>
+        </w:rPr>
         <w:t>oppholdslengde</w:t>
       </w:r>
       <w:proofErr w:type="spellEnd"/>
@@ -6132,6 +6416,11 @@
       <w:r>
         <w:t>.</w:t>
       </w:r>
+    </w:p>
+    <w:p>
+      <w:pPr>
+        <w:spacing w:line="276" w:lineRule="auto"/>
+      </w:pPr>
     </w:p>
     <w:p>
       <w:pPr>
@@ -6147,7 +6436,7 @@
           <w:bCs/>
         </w:rPr>
       </w:pPr>
-      <w:bookmarkStart w:id="10" w:name="_Toc181371983"/>
+      <w:bookmarkStart w:id="11" w:name="_Toc181439031"/>
       <w:r>
         <w:rPr>
           <w:b/>
@@ -6176,7 +6465,7 @@
         </w:rPr>
         <w:t>-kodifisering</w:t>
       </w:r>
-      <w:bookmarkEnd w:id="10"/>
+      <w:bookmarkEnd w:id="11"/>
     </w:p>
     <w:p>
       <w:pPr>
@@ -6283,6 +6572,7 @@
         <w:t xml:space="preserve"> fra biblioteket </w:t>
       </w:r>
       <w:proofErr w:type="spellStart"/>
+      <w:proofErr w:type="gramStart"/>
       <w:r>
         <w:rPr>
           <w:rFonts w:ascii="Courier New" w:hAnsi="Courier New" w:cs="Courier New"/>
@@ -6290,6 +6580,7 @@
         <w:t>sklearn.preprocessing</w:t>
       </w:r>
       <w:proofErr w:type="spellEnd"/>
+      <w:proofErr w:type="gramEnd"/>
       <w:r>
         <w:t xml:space="preserve">, </w:t>
       </w:r>
@@ -6363,6 +6654,12 @@
         <w:t>sykdomskategori</w:t>
       </w:r>
       <w:r>
+        <w:rPr>
+          <w:rFonts w:ascii="Courier New" w:hAnsi="Courier New" w:cs="Courier New"/>
+        </w:rPr>
+        <w:t>,</w:t>
+      </w:r>
+      <w:r>
         <w:t xml:space="preserve"> er lagret i </w:t>
       </w:r>
       <w:proofErr w:type="spellStart"/>
@@ -6426,9 +6723,18 @@
       <w:r>
         <w:t>testdata</w:t>
       </w:r>
+      <w:r>
+        <w:t>ene</w:t>
+      </w:r>
       <w:proofErr w:type="spellEnd"/>
       <w:r>
-        <w:t xml:space="preserve"> og valideringsdata.</w:t>
+        <w:t xml:space="preserve"> og valideringsdata</w:t>
+      </w:r>
+      <w:r>
+        <w:t>ene</w:t>
+      </w:r>
+      <w:r>
+        <w:t>.</w:t>
       </w:r>
       <w:r>
         <w:t xml:space="preserve"> </w:t>
@@ -6471,7 +6777,7 @@
           <w:bCs/>
         </w:rPr>
       </w:pPr>
-      <w:bookmarkStart w:id="11" w:name="_Toc181371984"/>
+      <w:bookmarkStart w:id="12" w:name="_Toc181439032"/>
       <w:r>
         <w:rPr>
           <w:b/>
@@ -6507,7 +6813,7 @@
         </w:rPr>
         <w:t>dataanalyse</w:t>
       </w:r>
-      <w:bookmarkEnd w:id="11"/>
+      <w:bookmarkEnd w:id="12"/>
       <w:r>
         <w:rPr>
           <w:b/>
@@ -6527,13 +6833,22 @@
         <w:t xml:space="preserve"> analyse er en viktig metode for å forstå dataene bedre og trekke ut nyttig informasjon. Den gjør det mulig å identifisere mønstre, oppdage problemer tidlig, og for</w:t>
       </w:r>
       <w:r>
-        <w:t xml:space="preserve">utsi fremtidige hendelser basert på tidligere data. I tillegg kan statistisk analyse avdekke skjulte sammenhenger mellom ulike variabler. Dette er avgjørende for å sikre at dataene er klare og pålitelige før de brukes i videre analyser, som ved </w:t>
-      </w:r>
-      <w:r>
-        <w:t>bruk</w:t>
-      </w:r>
-      <w:r>
-        <w:t xml:space="preserve"> av maskinlæringsmodeller.</w:t>
+        <w:t xml:space="preserve">utsi fremtidige hendelser basert på tidligere data. I tillegg kan statistisk analyse avdekke skjulte sammenhenger mellom ulike variabler. Dette er avgjørende for å sikre at </w:t>
+      </w:r>
+      <w:r>
+        <w:t>trenings</w:t>
+      </w:r>
+      <w:r>
+        <w:t>dataene er klare og pålitelige før de brukes i videre analyser</w:t>
+      </w:r>
+      <w:r>
+        <w:t xml:space="preserve"> og </w:t>
+      </w:r>
+      <w:r>
+        <w:t xml:space="preserve">til </w:t>
+      </w:r>
+      <w:r>
+        <w:t>trening av modeller.</w:t>
       </w:r>
     </w:p>
     <w:p>
@@ -6546,9 +6861,8 @@
         <w:pStyle w:val="Heading2"/>
         <w:spacing w:line="276" w:lineRule="auto"/>
       </w:pPr>
-      <w:bookmarkStart w:id="12" w:name="_Toc181371985"/>
-      <w:r>
-        <w:lastRenderedPageBreak/>
+      <w:bookmarkStart w:id="13" w:name="_Toc181439033"/>
+      <w:r>
         <w:t>4.1</w:t>
       </w:r>
       <w:r>
@@ -6571,7 +6885,7 @@
       <w:r>
         <w:t xml:space="preserve"> og mer</w:t>
       </w:r>
-      <w:bookmarkEnd w:id="12"/>
+      <w:bookmarkEnd w:id="13"/>
     </w:p>
     <w:p>
       <w:pPr>
@@ -6596,6 +6910,7 @@
         <w:t xml:space="preserve"> </w:t>
       </w:r>
       <w:proofErr w:type="spellStart"/>
+      <w:proofErr w:type="gramStart"/>
       <w:r>
         <w:rPr>
           <w:rFonts w:ascii="Courier New" w:hAnsi="Courier New" w:cs="Courier New"/>
@@ -6607,7 +6922,20 @@
         <w:rPr>
           <w:rFonts w:ascii="Courier New" w:hAnsi="Courier New" w:cs="Courier New"/>
         </w:rPr>
-        <w:t>()</w:t>
+        <w:t>(</w:t>
+      </w:r>
+      <w:proofErr w:type="gramEnd"/>
+      <w:r>
+        <w:rPr>
+          <w:rFonts w:ascii="Courier New" w:hAnsi="Courier New" w:cs="Courier New"/>
+        </w:rPr>
+        <w:t>)</w:t>
+      </w:r>
+      <w:r>
+        <w:rPr>
+          <w:rFonts w:cs="Courier New"/>
+        </w:rPr>
+        <w:t>på treningsdataene</w:t>
       </w:r>
       <w:r>
         <w:rPr>
@@ -6803,7 +7131,15 @@
         <w:t>å identifisere ekstremverdier</w:t>
       </w:r>
       <w:r>
-        <w:t xml:space="preserve"> og andre potensielt kritiske funn. </w:t>
+        <w:t xml:space="preserve"> og andre </w:t>
+      </w:r>
+      <w:proofErr w:type="gramStart"/>
+      <w:r>
+        <w:t>potensielt</w:t>
+      </w:r>
+      <w:proofErr w:type="gramEnd"/>
+      <w:r>
+        <w:t xml:space="preserve"> kritiske funn. </w:t>
       </w:r>
       <w:r>
         <w:t>Slike</w:t>
@@ -6873,7 +7209,7 @@
           <w:bCs/>
         </w:rPr>
       </w:pPr>
-      <w:bookmarkStart w:id="13" w:name="_Toc181371986"/>
+      <w:bookmarkStart w:id="14" w:name="_Toc181439034"/>
       <w:r>
         <w:rPr>
           <w:b/>
@@ -6909,7 +7245,7 @@
         </w:rPr>
         <w:t xml:space="preserve"> visualisering</w:t>
       </w:r>
-      <w:bookmarkEnd w:id="13"/>
+      <w:bookmarkEnd w:id="14"/>
     </w:p>
     <w:p>
       <w:pPr>
@@ -6953,7 +7289,7 @@
         <w:pStyle w:val="Heading2"/>
         <w:spacing w:line="276" w:lineRule="auto"/>
       </w:pPr>
-      <w:bookmarkStart w:id="14" w:name="_Toc181371987"/>
+      <w:bookmarkStart w:id="15" w:name="_Toc181439035"/>
       <w:r>
         <w:t>5.1</w:t>
       </w:r>
@@ -6966,7 +7302,7 @@
       <w:r>
         <w:t xml:space="preserve"> variabler</w:t>
       </w:r>
-      <w:bookmarkEnd w:id="14"/>
+      <w:bookmarkEnd w:id="15"/>
     </w:p>
     <w:p>
       <w:pPr>
@@ -6976,7 +7312,18 @@
         <w:t xml:space="preserve">Variabler som kjønn, alder, utdanning og inntekt er viktige demografiske </w:t>
       </w:r>
       <w:r>
-        <w:t xml:space="preserve">faktorer som kan ha innvirkning på helseutfall. </w:t>
+        <w:t xml:space="preserve">faktorer som </w:t>
+      </w:r>
+      <w:proofErr w:type="gramStart"/>
+      <w:r>
+        <w:t>potensielt</w:t>
+      </w:r>
+      <w:proofErr w:type="gramEnd"/>
+      <w:r>
+        <w:t xml:space="preserve"> </w:t>
+      </w:r>
+      <w:r>
+        <w:t xml:space="preserve">kan ha innvirkning på helseutfall. </w:t>
       </w:r>
       <w:r>
         <w:t xml:space="preserve">Disse variablene viser hvordan ulike samfunnsgrupper </w:t>
@@ -7001,7 +7348,7 @@
         <w:pStyle w:val="Heading3"/>
         <w:spacing w:line="276" w:lineRule="auto"/>
       </w:pPr>
-      <w:bookmarkStart w:id="15" w:name="_Toc181371988"/>
+      <w:bookmarkStart w:id="16" w:name="_Toc181439036"/>
       <w:r>
         <w:t>5.1.1</w:t>
       </w:r>
@@ -7009,7 +7356,7 @@
         <w:tab/>
         <w:t>Alder</w:t>
       </w:r>
-      <w:bookmarkEnd w:id="15"/>
+      <w:bookmarkEnd w:id="16"/>
     </w:p>
     <w:p>
       <w:pPr>
@@ -7021,16 +7368,159 @@
           <w:bCs/>
           <w:noProof/>
         </w:rPr>
+        <w:drawing>
+          <wp:anchor distT="0" distB="0" distL="114300" distR="114300" simplePos="0" relativeHeight="251658250" behindDoc="1" locked="0" layoutInCell="1" allowOverlap="1" wp14:anchorId="78A544BA" wp14:editId="3F1160C6">
+            <wp:simplePos x="0" y="0"/>
+            <wp:positionH relativeFrom="margin">
+              <wp:posOffset>-78105</wp:posOffset>
+            </wp:positionH>
+            <wp:positionV relativeFrom="paragraph">
+              <wp:posOffset>1301750</wp:posOffset>
+            </wp:positionV>
+            <wp:extent cx="5686425" cy="3016250"/>
+            <wp:effectExtent l="0" t="0" r="9525" b="0"/>
+            <wp:wrapTight wrapText="bothSides">
+              <wp:wrapPolygon edited="0">
+                <wp:start x="0" y="0"/>
+                <wp:lineTo x="0" y="21418"/>
+                <wp:lineTo x="21564" y="21418"/>
+                <wp:lineTo x="21564" y="0"/>
+                <wp:lineTo x="0" y="0"/>
+              </wp:wrapPolygon>
+            </wp:wrapTight>
+            <wp:docPr id="1169434463" name="Picture 1" descr="A graph of a graph&#10;&#10;Description automatically generated with medium confidence"/>
+            <wp:cNvGraphicFramePr>
+              <a:graphicFrameLocks xmlns:a="http://schemas.openxmlformats.org/drawingml/2006/main" noChangeAspect="1"/>
+            </wp:cNvGraphicFramePr>
+            <a:graphic xmlns:a="http://schemas.openxmlformats.org/drawingml/2006/main">
+              <a:graphicData uri="http://schemas.openxmlformats.org/drawingml/2006/picture">
+                <pic:pic xmlns:pic="http://schemas.openxmlformats.org/drawingml/2006/picture">
+                  <pic:nvPicPr>
+                    <pic:cNvPr id="1169434463" name="Picture 1" descr="A graph of a graph&#10;&#10;Description automatically generated with medium confidence"/>
+                    <pic:cNvPicPr/>
+                  </pic:nvPicPr>
+                  <pic:blipFill>
+                    <a:blip r:embed="rId10">
+                      <a:extLst>
+                        <a:ext uri="{28A0092B-C50C-407E-A947-70E740481C1C}">
+                          <a14:useLocalDpi xmlns:a14="http://schemas.microsoft.com/office/drawing/2010/main" val="0"/>
+                        </a:ext>
+                      </a:extLst>
+                    </a:blip>
+                    <a:stretch>
+                      <a:fillRect/>
+                    </a:stretch>
+                  </pic:blipFill>
+                  <pic:spPr>
+                    <a:xfrm>
+                      <a:off x="0" y="0"/>
+                      <a:ext cx="5686425" cy="3016250"/>
+                    </a:xfrm>
+                    <a:prstGeom prst="rect">
+                      <a:avLst/>
+                    </a:prstGeom>
+                  </pic:spPr>
+                </pic:pic>
+              </a:graphicData>
+            </a:graphic>
+            <wp14:sizeRelH relativeFrom="margin">
+              <wp14:pctWidth>0</wp14:pctWidth>
+            </wp14:sizeRelH>
+            <wp14:sizeRelV relativeFrom="margin">
+              <wp14:pctHeight>0</wp14:pctHeight>
+            </wp14:sizeRelV>
+          </wp:anchor>
+        </w:drawing>
+      </w:r>
+      <w:r>
+        <w:t xml:space="preserve">Alder </w:t>
+      </w:r>
+      <w:r>
+        <w:t xml:space="preserve">har ofte sammenheng med sykdomsalvorlighet </w:t>
+      </w:r>
+      <w:r>
+        <w:t xml:space="preserve">og </w:t>
+      </w:r>
+      <w:proofErr w:type="spellStart"/>
+      <w:r>
+        <w:t>oppholdsleng</w:t>
+      </w:r>
+      <w:r>
+        <w:t>de</w:t>
+      </w:r>
+      <w:proofErr w:type="spellEnd"/>
+      <w:r>
+        <w:t xml:space="preserve">, </w:t>
+      </w:r>
+      <w:r>
+        <w:t xml:space="preserve">da kroppen og immunforsvaret blir svakere med </w:t>
+      </w:r>
+      <w:r>
+        <w:t>tid</w:t>
+      </w:r>
+      <w:r>
+        <w:t xml:space="preserve">. </w:t>
+      </w:r>
+      <w:r>
+        <w:t>Å få oversikt over aldersfordeling</w:t>
+      </w:r>
+      <w:r>
+        <w:t xml:space="preserve">en blant pasientene kan være aktuelt fordi </w:t>
+      </w:r>
+      <w:r>
+        <w:t>ulike</w:t>
+      </w:r>
+      <w:r>
+        <w:t xml:space="preserve"> aldersgrupper kan ha </w:t>
+      </w:r>
+      <w:r>
+        <w:t>varierende</w:t>
+      </w:r>
+      <w:r>
+        <w:t xml:space="preserve"> behandlingsbehov</w:t>
+      </w:r>
+      <w:r>
+        <w:t>.</w:t>
+      </w:r>
+      <w:r>
+        <w:t xml:space="preserve"> </w:t>
+      </w:r>
+      <w:r>
+        <w:t xml:space="preserve">Figur 5.1.1 viser at det er en stor andel pasienter i alderen 60-80 år, </w:t>
+      </w:r>
+      <w:r>
+        <w:t xml:space="preserve">av </w:t>
+      </w:r>
+      <w:r>
+        <w:t>både menn og kvinner</w:t>
+      </w:r>
+      <w:r>
+        <w:t xml:space="preserve"> i treningsdataene</w:t>
+      </w:r>
+      <w:r>
+        <w:t>.</w:t>
+      </w:r>
+    </w:p>
+    <w:p>
+      <w:pPr>
+        <w:spacing w:line="276" w:lineRule="auto"/>
+      </w:pPr>
+      <w:r>
+        <w:rPr>
+          <w:b/>
+          <w:bCs/>
+          <w:noProof/>
+        </w:rPr>
         <mc:AlternateContent>
           <mc:Choice Requires="wps">
             <w:drawing>
-              <wp:anchor distT="45720" distB="45720" distL="114300" distR="114300" simplePos="0" relativeHeight="251658251" behindDoc="0" locked="0" layoutInCell="1" allowOverlap="1" wp14:anchorId="62DFE7FD" wp14:editId="4B1C5CD6">
+              <wp:anchor distT="45720" distB="45720" distL="114300" distR="114300" simplePos="0" relativeHeight="251658251" behindDoc="0" locked="0" layoutInCell="1" allowOverlap="1" wp14:anchorId="62DFE7FD" wp14:editId="0882E5D9">
                 <wp:simplePos x="0" y="0"/>
                 <wp:positionH relativeFrom="margin">
-                  <wp:align>center</wp:align>
+                  <wp:posOffset>441960</wp:posOffset>
                 </wp:positionH>
                 <wp:positionV relativeFrom="paragraph">
-                  <wp:posOffset>4333875</wp:posOffset>
+                  <wp:posOffset>3162427</wp:posOffset>
                 </wp:positionV>
                 <wp:extent cx="5241925" cy="374650"/>
                 <wp:effectExtent l="0" t="0" r="0" b="6350"/>
@@ -7105,7 +7595,7 @@
                 <v:stroke joinstyle="miter"/>
                 <v:path gradientshapeok="t" o:connecttype="rect"/>
               </v:shapetype>
-              <v:shape id="Text Box 2" o:spid="_x0000_s1026" type="#_x0000_t202" style="position:absolute;margin-left:0;margin-top:341.25pt;width:412.75pt;height:29.5pt;z-index:251658251;visibility:visible;mso-wrap-style:square;mso-width-percent:0;mso-height-percent:0;mso-wrap-distance-left:9pt;mso-wrap-distance-top:3.6pt;mso-wrap-distance-right:9pt;mso-wrap-distance-bottom:3.6pt;mso-position-horizontal:center;mso-position-horizontal-relative:margin;mso-position-vertical:absolute;mso-position-vertical-relative:text;mso-width-percent:0;mso-height-percent:0;mso-width-relative:margin;mso-height-relative:margin;v-text-anchor:top" o:gfxdata="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" fillcolor="white [3201]" stroked="f">
+              <v:shape id="Text Box 2" o:spid="_x0000_s1026" type="#_x0000_t202" style="position:absolute;margin-left:34.8pt;margin-top:249pt;width:412.75pt;height:29.5pt;z-index:251658251;visibility:visible;mso-wrap-style:square;mso-width-percent:0;mso-height-percent:0;mso-wrap-distance-left:9pt;mso-wrap-distance-top:3.6pt;mso-wrap-distance-right:9pt;mso-wrap-distance-bottom:3.6pt;mso-position-horizontal:absolute;mso-position-horizontal-relative:margin;mso-position-vertical:absolute;mso-position-vertical-relative:text;mso-width-percent:0;mso-height-percent:0;mso-width-relative:margin;mso-height-relative:margin;v-text-anchor:top" o:gfxdata="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" fillcolor="white [3201]" stroked="f">
                 <v:textbox>
                   <w:txbxContent>
                     <w:p>
@@ -7124,213 +7614,85 @@
           </mc:Fallback>
         </mc:AlternateContent>
       </w:r>
-      <w:r>
-        <w:rPr>
-          <w:b/>
-          <w:bCs/>
+    </w:p>
+    <w:p>
+      <w:pPr>
+        <w:spacing w:line="276" w:lineRule="auto"/>
+      </w:pPr>
+      <w:r>
+        <w:lastRenderedPageBreak/>
+        <w:t xml:space="preserve">Videre kan fordelingen over </w:t>
+      </w:r>
+      <w:proofErr w:type="spellStart"/>
+      <w:r>
+        <w:t>oppholdslengde</w:t>
+      </w:r>
+      <w:proofErr w:type="spellEnd"/>
+      <w:r>
+        <w:t xml:space="preserve"> for ulike aldersgrupper være aktuelt å undersøke</w:t>
+      </w:r>
+      <w:r>
+        <w:t>,</w:t>
+      </w:r>
+      <w:r>
+        <w:t xml:space="preserve"> slik at sykehuset kan effektivisere allokering av ressurser og effektivisere behandling basert på ulike </w:t>
+      </w:r>
+      <w:r>
+        <w:t>alderskategorier</w:t>
+      </w:r>
+      <w:r>
+        <w:t>.</w:t>
+      </w:r>
+      <w:r>
+        <w:t xml:space="preserve"> </w:t>
+      </w:r>
+      <w:r>
+        <w:t>F</w:t>
+      </w:r>
+      <w:r>
+        <w:t xml:space="preserve">ra figur 5.1.1 </w:t>
+      </w:r>
+      <w:r>
+        <w:t xml:space="preserve">vet vi </w:t>
+      </w:r>
+      <w:r>
+        <w:t>at en stor del av befolkningen er</w:t>
+      </w:r>
+      <w:r>
+        <w:t xml:space="preserve"> eldre pasienter. Dersom det viser seg at </w:t>
+      </w:r>
+      <w:proofErr w:type="spellStart"/>
+      <w:r>
+        <w:t>oppholdslengden</w:t>
+      </w:r>
+      <w:proofErr w:type="spellEnd"/>
+      <w:r>
+        <w:t xml:space="preserve"> i denne gruppen også er kort, </w:t>
+      </w:r>
+      <w:r>
+        <w:t xml:space="preserve">grunnet </w:t>
+      </w:r>
+      <w:r>
+        <w:t xml:space="preserve">for eksempel </w:t>
+      </w:r>
+      <w:r>
+        <w:t>sykehusdødsfall</w:t>
+      </w:r>
+      <w:r>
+        <w:t xml:space="preserve">, er det et tegn på at </w:t>
+      </w:r>
+      <w:r>
+        <w:t>mer ressurser bør allokeres til denne gruppen. Vi undersøker om dette er tilfellet i figur 5.1.2.</w:t>
+      </w:r>
+    </w:p>
+    <w:p>
+      <w:pPr>
+        <w:spacing w:line="276" w:lineRule="auto"/>
+      </w:pPr>
+      <w:r>
+        <w:rPr>
           <w:noProof/>
         </w:rPr>
-        <w:drawing>
-          <wp:anchor distT="0" distB="0" distL="114300" distR="114300" simplePos="0" relativeHeight="251658250" behindDoc="1" locked="0" layoutInCell="1" allowOverlap="1" wp14:anchorId="78A544BA" wp14:editId="1020DB8A">
-            <wp:simplePos x="0" y="0"/>
-            <wp:positionH relativeFrom="margin">
-              <wp:posOffset>-78105</wp:posOffset>
-            </wp:positionH>
-            <wp:positionV relativeFrom="paragraph">
-              <wp:posOffset>1301750</wp:posOffset>
-            </wp:positionV>
-            <wp:extent cx="5686425" cy="3016250"/>
-            <wp:effectExtent l="0" t="0" r="9525" b="0"/>
-            <wp:wrapTight wrapText="bothSides">
-              <wp:wrapPolygon edited="0">
-                <wp:start x="0" y="0"/>
-                <wp:lineTo x="0" y="21418"/>
-                <wp:lineTo x="21564" y="21418"/>
-                <wp:lineTo x="21564" y="0"/>
-                <wp:lineTo x="0" y="0"/>
-              </wp:wrapPolygon>
-            </wp:wrapTight>
-            <wp:docPr id="1169434463" name="Picture 1" descr="A graph of a graph&#10;&#10;Description automatically generated with medium confidence"/>
-            <wp:cNvGraphicFramePr>
-              <a:graphicFrameLocks xmlns:a="http://schemas.openxmlformats.org/drawingml/2006/main" noChangeAspect="1"/>
-            </wp:cNvGraphicFramePr>
-            <a:graphic xmlns:a="http://schemas.openxmlformats.org/drawingml/2006/main">
-              <a:graphicData uri="http://schemas.openxmlformats.org/drawingml/2006/picture">
-                <pic:pic xmlns:pic="http://schemas.openxmlformats.org/drawingml/2006/picture">
-                  <pic:nvPicPr>
-                    <pic:cNvPr id="1169434463" name="Picture 1" descr="A graph of a graph&#10;&#10;Description automatically generated with medium confidence"/>
-                    <pic:cNvPicPr/>
-                  </pic:nvPicPr>
-                  <pic:blipFill>
-                    <a:blip r:embed="rId10">
-                      <a:extLst>
-                        <a:ext uri="{28A0092B-C50C-407E-A947-70E740481C1C}">
-                          <a14:useLocalDpi xmlns:a14="http://schemas.microsoft.com/office/drawing/2010/main" val="0"/>
-                        </a:ext>
-                      </a:extLst>
-                    </a:blip>
-                    <a:stretch>
-                      <a:fillRect/>
-                    </a:stretch>
-                  </pic:blipFill>
-                  <pic:spPr>
-                    <a:xfrm>
-                      <a:off x="0" y="0"/>
-                      <a:ext cx="5686425" cy="3016250"/>
-                    </a:xfrm>
-                    <a:prstGeom prst="rect">
-                      <a:avLst/>
-                    </a:prstGeom>
-                  </pic:spPr>
-                </pic:pic>
-              </a:graphicData>
-            </a:graphic>
-            <wp14:sizeRelH relativeFrom="margin">
-              <wp14:pctWidth>0</wp14:pctWidth>
-            </wp14:sizeRelH>
-            <wp14:sizeRelV relativeFrom="margin">
-              <wp14:pctHeight>0</wp14:pctHeight>
-            </wp14:sizeRelV>
-          </wp:anchor>
-        </w:drawing>
-      </w:r>
-      <w:r>
-        <w:t xml:space="preserve">Alder </w:t>
-      </w:r>
-      <w:r>
-        <w:t xml:space="preserve">har ofte sammenheng med sykdomsalvorlighet </w:t>
-      </w:r>
-      <w:r>
-        <w:t xml:space="preserve">og </w:t>
-      </w:r>
-      <w:proofErr w:type="spellStart"/>
-      <w:r>
-        <w:t>oppholdsleng</w:t>
-      </w:r>
-      <w:r>
-        <w:t>de</w:t>
-      </w:r>
-      <w:proofErr w:type="spellEnd"/>
-      <w:r>
-        <w:t xml:space="preserve"> å gjøre</w:t>
-      </w:r>
-      <w:r>
-        <w:t xml:space="preserve"> </w:t>
-      </w:r>
-      <w:r>
-        <w:t>da kroppen og immunforsvaret blir svakere med alder</w:t>
-      </w:r>
-      <w:r>
-        <w:t>en</w:t>
-      </w:r>
-      <w:r>
-        <w:t xml:space="preserve">. </w:t>
-      </w:r>
-      <w:r>
-        <w:t>Å få oversikt over aldersfordeling</w:t>
-      </w:r>
-      <w:r>
-        <w:t xml:space="preserve">en blant pasientene kan være aktuelt fordi forskjellige aldersgrupper kan ha </w:t>
-      </w:r>
-      <w:r>
-        <w:t>varierende</w:t>
-      </w:r>
-      <w:r>
-        <w:t xml:space="preserve"> behandlingsbehov</w:t>
-      </w:r>
-      <w:r>
-        <w:t>.</w:t>
-      </w:r>
-      <w:r>
-        <w:t xml:space="preserve"> </w:t>
-      </w:r>
-      <w:r>
-        <w:t>Figur 5.1.1 viser at det er en stor andel pasienter i alderen 60-80 år, både menn og kvinner</w:t>
-      </w:r>
-      <w:r>
-        <w:t xml:space="preserve"> i treningsdataene</w:t>
-      </w:r>
-      <w:r>
-        <w:t>.</w:t>
-      </w:r>
-    </w:p>
-    <w:p>
-      <w:pPr>
-        <w:spacing w:line="276" w:lineRule="auto"/>
-      </w:pPr>
-    </w:p>
-    <w:p>
-      <w:pPr>
-        <w:spacing w:line="276" w:lineRule="auto"/>
-      </w:pPr>
-      <w:r>
-        <w:t xml:space="preserve">Videre kan fordelingen over </w:t>
-      </w:r>
-      <w:proofErr w:type="spellStart"/>
-      <w:r>
-        <w:t>oppholdslengde</w:t>
-      </w:r>
-      <w:proofErr w:type="spellEnd"/>
-      <w:r>
-        <w:t xml:space="preserve"> for ulike aldersgrupper være aktuelt å undersøke</w:t>
-      </w:r>
-      <w:r>
-        <w:t>,</w:t>
-      </w:r>
-      <w:r>
-        <w:t xml:space="preserve"> slik at sykehuset kan effektivisere allokering av ressurser og effektivisere behandling basert på ulike </w:t>
-      </w:r>
-      <w:r>
-        <w:t>alderskategorier</w:t>
-      </w:r>
-      <w:r>
-        <w:t>.</w:t>
-      </w:r>
-      <w:r>
-        <w:t xml:space="preserve"> </w:t>
-      </w:r>
-      <w:r>
-        <w:t>F</w:t>
-      </w:r>
-      <w:r>
-        <w:t xml:space="preserve">ra figur 5.1.1 </w:t>
-      </w:r>
-      <w:r>
-        <w:t xml:space="preserve">vet vi </w:t>
-      </w:r>
-      <w:r>
-        <w:t>at en stor del av befolkningen er</w:t>
-      </w:r>
-      <w:r>
-        <w:t xml:space="preserve"> eldre pasienter. Dersom det viser seg at </w:t>
-      </w:r>
-      <w:proofErr w:type="spellStart"/>
-      <w:r>
-        <w:t>oppholdslengden</w:t>
-      </w:r>
-      <w:proofErr w:type="spellEnd"/>
-      <w:r>
-        <w:t xml:space="preserve"> i denne gruppen også er kort, for eksempel grunnet </w:t>
-      </w:r>
-      <w:r>
-        <w:t>sykehusdødsfall</w:t>
-      </w:r>
-      <w:r>
-        <w:t xml:space="preserve">, er det et tegn på at </w:t>
-      </w:r>
-      <w:r>
-        <w:t>mer ressurser bør allokeres til denne gruppen. Vi undersøker om dette er tilfellet i figur 5.1.2.</w:t>
-      </w:r>
-    </w:p>
-    <w:p>
-      <w:pPr>
-        <w:spacing w:line="276" w:lineRule="auto"/>
-      </w:pPr>
-      <w:r>
-        <w:rPr>
-          <w:noProof/>
-        </w:rPr>
-        <w:lastRenderedPageBreak/>
         <mc:AlternateContent>
           <mc:Choice Requires="wps">
             <w:drawing>
@@ -7563,81 +7925,78 @@
         <w:t>forventet, da dødeligheten blant de eldste ofte er høyest som følge av svekket immunforsvar</w:t>
       </w:r>
       <w:r>
-        <w:t xml:space="preserve"> og flere helseproblemer</w:t>
-      </w:r>
+        <w:t xml:space="preserve">. </w:t>
+      </w:r>
+      <w:r>
+        <w:t xml:space="preserve">Histogrammet gir sykehuset </w:t>
+      </w:r>
+      <w:r>
+        <w:t>verdifull</w:t>
+      </w:r>
+      <w:r>
+        <w:t xml:space="preserve"> informasjon, som </w:t>
+      </w:r>
+      <w:r>
+        <w:t xml:space="preserve">gjør at det er mulig å </w:t>
+      </w:r>
+      <w:r>
+        <w:t xml:space="preserve">tilpasse ressursallokeringen opp mot </w:t>
+      </w:r>
+      <w:r>
+        <w:t>aldersgrupper</w:t>
+      </w:r>
+      <w:r>
+        <w:t xml:space="preserve">. </w:t>
+      </w:r>
+      <w:r>
+        <w:t>Det er imidlertid verdt å merke seg at forskjellene ikke er dramatiske. Det</w:t>
+      </w:r>
+      <w:r>
+        <w:t>te</w:t>
+      </w:r>
+      <w:r>
+        <w:t xml:space="preserve"> tyde</w:t>
+      </w:r>
+      <w:r>
+        <w:t>r</w:t>
+      </w:r>
+      <w:r>
+        <w:t xml:space="preserve"> på at selv om alder er en faktor</w:t>
+      </w:r>
+      <w:r>
+        <w:t xml:space="preserve"> som påvirker </w:t>
+      </w:r>
+      <w:proofErr w:type="spellStart"/>
+      <w:r>
+        <w:t>oppholdslengden</w:t>
+      </w:r>
+      <w:proofErr w:type="spellEnd"/>
+      <w:r>
+        <w:t>, finnes det andre variabler som også spiller en betydelig.</w:t>
+      </w:r>
+      <w:r>
+        <w:t xml:space="preserve"> For å få en bedre forståelse av disse faktorene, </w:t>
+      </w:r>
+      <w:r>
+        <w:t>undersøke</w:t>
+      </w:r>
+      <w:r>
+        <w:t>r jeg videre</w:t>
+      </w:r>
+      <w:r>
+        <w:t xml:space="preserve"> hvordan andre demografiske og fysiologiske variabler påvirker </w:t>
+      </w:r>
+      <w:proofErr w:type="spellStart"/>
+      <w:r>
+        <w:t>oppholdslengde</w:t>
+      </w:r>
+      <w:r>
+        <w:t>n</w:t>
+      </w:r>
+      <w:proofErr w:type="spellEnd"/>
       <w:r>
         <w:t>.</w:t>
       </w:r>
-      <w:r>
-        <w:t xml:space="preserve"> </w:t>
-      </w:r>
-      <w:r>
-        <w:t xml:space="preserve">Histogrammet gir sykehuset </w:t>
-      </w:r>
-      <w:r>
-        <w:t>verdifull</w:t>
-      </w:r>
-      <w:r>
-        <w:t xml:space="preserve"> informasjon, som </w:t>
-      </w:r>
-      <w:r>
-        <w:t xml:space="preserve">gjør at det er mulig å </w:t>
-      </w:r>
-      <w:r>
-        <w:t xml:space="preserve">tilpasse ressursallokeringen opp mot </w:t>
-      </w:r>
-      <w:r>
-        <w:t>aldersgrupper</w:t>
-      </w:r>
-      <w:r>
-        <w:t xml:space="preserve">. </w:t>
-      </w:r>
-      <w:r>
-        <w:t>Det er imidlertid verdt å merke seg at forskjellene ikke er dramatiske. Det</w:t>
-      </w:r>
-      <w:r>
-        <w:t>te</w:t>
-      </w:r>
-      <w:r>
-        <w:t xml:space="preserve"> tyde</w:t>
-      </w:r>
-      <w:r>
-        <w:t>r</w:t>
-      </w:r>
-      <w:r>
-        <w:t xml:space="preserve"> på at selv om alder er en faktor</w:t>
-      </w:r>
-      <w:r>
-        <w:t xml:space="preserve"> som påvirker </w:t>
-      </w:r>
-      <w:proofErr w:type="spellStart"/>
-      <w:r>
-        <w:t>oppholdslengden</w:t>
-      </w:r>
-      <w:proofErr w:type="spellEnd"/>
-      <w:r>
-        <w:t>, finnes det andre variabler som også spiller en betydelig.</w:t>
-      </w:r>
-      <w:r>
-        <w:t xml:space="preserve"> For å få en bedre forståelse av disse faktorene, </w:t>
-      </w:r>
-      <w:r>
-        <w:t xml:space="preserve">skal jeg </w:t>
-      </w:r>
-      <w:r>
-        <w:t xml:space="preserve">undersøke hvordan andre demografiske og fysiologiske variabler påvirker </w:t>
-      </w:r>
-      <w:proofErr w:type="spellStart"/>
-      <w:r>
-        <w:t>oppholdslengde</w:t>
-      </w:r>
-      <w:r>
-        <w:t>n</w:t>
-      </w:r>
-      <w:proofErr w:type="spellEnd"/>
-      <w:r>
-        <w:t>.</w:t>
-      </w:r>
     </w:p>
     <w:p/>
     <w:p>
@@ -7652,7 +8011,6 @@
         <w:pStyle w:val="Heading3"/>
         <w:spacing w:line="276" w:lineRule="auto"/>
       </w:pPr>
-      <w:bookmarkStart w:id="16" w:name="_Toc181371989"/>
     </w:p>
     <w:p>
       <w:pPr>
@@ -7665,6 +8023,7 @@
         <w:pStyle w:val="Heading3"/>
         <w:spacing w:line="276" w:lineRule="auto"/>
       </w:pPr>
+      <w:bookmarkStart w:id="17" w:name="_Toc181439037"/>
       <w:r>
         <w:t>5.1.2</w:t>
       </w:r>
@@ -7672,7 +8031,7 @@
         <w:tab/>
         <w:t>Kjønn</w:t>
       </w:r>
-      <w:bookmarkEnd w:id="16"/>
+      <w:bookmarkEnd w:id="17"/>
     </w:p>
     <w:p>
       <w:pPr>
@@ -7925,7 +8284,16 @@
         <w:t xml:space="preserve">heller </w:t>
       </w:r>
       <w:r>
-        <w:t>om andre sosioøkonomiske faktorer har innvirkning på helseutfall.</w:t>
+        <w:t xml:space="preserve">om andre </w:t>
+      </w:r>
+      <w:r>
+        <w:t>demografiske</w:t>
+      </w:r>
+      <w:r>
+        <w:t xml:space="preserve"> faktorer har innvirkning på helseutfall.</w:t>
+      </w:r>
+      <w:r>
+        <w:t xml:space="preserve"> </w:t>
       </w:r>
     </w:p>
     <w:p/>
@@ -7934,7 +8302,7 @@
         <w:pStyle w:val="Heading3"/>
         <w:spacing w:line="276" w:lineRule="auto"/>
       </w:pPr>
-      <w:bookmarkStart w:id="17" w:name="_Toc181371990"/>
+      <w:bookmarkStart w:id="18" w:name="_Toc181439038"/>
       <w:r>
         <w:t>5.1.3</w:t>
       </w:r>
@@ -7942,7 +8310,7 @@
         <w:tab/>
         <w:t>Inntekt</w:t>
       </w:r>
-      <w:bookmarkEnd w:id="17"/>
+      <w:bookmarkEnd w:id="18"/>
     </w:p>
     <w:p>
       <w:pPr>
@@ -8059,28 +8427,115 @@
       <w:pPr>
         <w:spacing w:line="276" w:lineRule="auto"/>
       </w:pPr>
-    </w:p>
-    <w:bookmarkStart w:id="18" w:name="_Toc181371991"/>
-    <w:p>
-      <w:pPr>
-        <w:pStyle w:val="Heading2"/>
-        <w:spacing w:line="276" w:lineRule="auto"/>
-      </w:pPr>
+      <w:r>
+        <w:t>Figur 5.1.4</w:t>
+      </w:r>
+      <w:r>
+        <w:t xml:space="preserve"> viser at det er marginale forskjeller i </w:t>
+      </w:r>
+      <w:proofErr w:type="spellStart"/>
+      <w:r>
+        <w:t>oppholdslengde</w:t>
+      </w:r>
+      <w:proofErr w:type="spellEnd"/>
+      <w:r>
+        <w:t xml:space="preserve"> på tvers av inntektskategoriene i treningssettet. Dette indikerer at inntekt ikke er en avgjørende </w:t>
+      </w:r>
+      <w:r>
+        <w:lastRenderedPageBreak/>
+        <w:t xml:space="preserve">faktor for </w:t>
+      </w:r>
+      <w:proofErr w:type="spellStart"/>
+      <w:r>
+        <w:t>oppholdslengde</w:t>
+      </w:r>
+      <w:proofErr w:type="spellEnd"/>
+      <w:r>
+        <w:t xml:space="preserve">. Basert på stolpediagrammet forkaster jeg min nullhypotese </w:t>
+      </w:r>
+      <w:bookmarkStart w:id="19" w:name="_Toc181433592"/>
       <w:r>
         <w:rPr>
           <w:noProof/>
         </w:rPr>
-        <w:lastRenderedPageBreak/>
+        <w:drawing>
+          <wp:anchor distT="0" distB="0" distL="114300" distR="114300" simplePos="0" relativeHeight="251658247" behindDoc="1" locked="0" layoutInCell="1" allowOverlap="1" wp14:anchorId="00782068" wp14:editId="791855C2">
+            <wp:simplePos x="0" y="0"/>
+            <wp:positionH relativeFrom="margin">
+              <wp:posOffset>-241935</wp:posOffset>
+            </wp:positionH>
+            <wp:positionV relativeFrom="paragraph">
+              <wp:posOffset>507873</wp:posOffset>
+            </wp:positionV>
+            <wp:extent cx="6000750" cy="2980690"/>
+            <wp:effectExtent l="0" t="0" r="0" b="0"/>
+            <wp:wrapTight wrapText="bothSides">
+              <wp:wrapPolygon edited="0">
+                <wp:start x="0" y="0"/>
+                <wp:lineTo x="0" y="21398"/>
+                <wp:lineTo x="21531" y="21398"/>
+                <wp:lineTo x="21531" y="0"/>
+                <wp:lineTo x="0" y="0"/>
+              </wp:wrapPolygon>
+            </wp:wrapTight>
+            <wp:docPr id="1843107999" name="Picture 1"/>
+            <wp:cNvGraphicFramePr>
+              <a:graphicFrameLocks xmlns:a="http://schemas.openxmlformats.org/drawingml/2006/main" noChangeAspect="1"/>
+            </wp:cNvGraphicFramePr>
+            <a:graphic xmlns:a="http://schemas.openxmlformats.org/drawingml/2006/main">
+              <a:graphicData uri="http://schemas.openxmlformats.org/drawingml/2006/picture">
+                <pic:pic xmlns:pic="http://schemas.openxmlformats.org/drawingml/2006/picture">
+                  <pic:nvPicPr>
+                    <pic:cNvPr id="1843107999" name=""/>
+                    <pic:cNvPicPr/>
+                  </pic:nvPicPr>
+                  <pic:blipFill>
+                    <a:blip r:embed="rId13" cstate="print">
+                      <a:extLst>
+                        <a:ext uri="{28A0092B-C50C-407E-A947-70E740481C1C}">
+                          <a14:useLocalDpi xmlns:a14="http://schemas.microsoft.com/office/drawing/2010/main" val="0"/>
+                        </a:ext>
+                      </a:extLst>
+                    </a:blip>
+                    <a:stretch>
+                      <a:fillRect/>
+                    </a:stretch>
+                  </pic:blipFill>
+                  <pic:spPr>
+                    <a:xfrm>
+                      <a:off x="0" y="0"/>
+                      <a:ext cx="6000750" cy="2980690"/>
+                    </a:xfrm>
+                    <a:prstGeom prst="rect">
+                      <a:avLst/>
+                    </a:prstGeom>
+                  </pic:spPr>
+                </pic:pic>
+              </a:graphicData>
+            </a:graphic>
+            <wp14:sizeRelH relativeFrom="margin">
+              <wp14:pctWidth>0</wp14:pctWidth>
+            </wp14:sizeRelH>
+            <wp14:sizeRelV relativeFrom="margin">
+              <wp14:pctHeight>0</wp14:pctHeight>
+            </wp14:sizeRelV>
+          </wp:anchor>
+        </w:drawing>
+      </w:r>
+      <w:r>
+        <w:rPr>
+          <w:noProof/>
+        </w:rPr>
         <mc:AlternateContent>
           <mc:Choice Requires="wps">
             <w:drawing>
-              <wp:anchor distT="45720" distB="45720" distL="114300" distR="114300" simplePos="0" relativeHeight="251658255" behindDoc="0" locked="0" layoutInCell="1" allowOverlap="1" wp14:anchorId="11E4B938" wp14:editId="06A34145">
+              <wp:anchor distT="45720" distB="45720" distL="114300" distR="114300" simplePos="0" relativeHeight="251658255" behindDoc="0" locked="0" layoutInCell="1" allowOverlap="1" wp14:anchorId="11E4B938" wp14:editId="0CF8A2B6">
                 <wp:simplePos x="0" y="0"/>
                 <wp:positionH relativeFrom="column">
-                  <wp:posOffset>-92710</wp:posOffset>
+                  <wp:posOffset>-129286</wp:posOffset>
                 </wp:positionH>
                 <wp:positionV relativeFrom="paragraph">
-                  <wp:posOffset>3376295</wp:posOffset>
+                  <wp:posOffset>3583559</wp:posOffset>
                 </wp:positionV>
                 <wp:extent cx="5708650" cy="514350"/>
                 <wp:effectExtent l="0" t="0" r="6350" b="0"/>
@@ -8139,15 +8594,12 @@
           </mc:Choice>
           <mc:Fallback>
             <w:pict>
-              <v:shape w14:anchorId="11E4B938" id="_x0000_s1029" type="#_x0000_t202" style="position:absolute;margin-left:-7.3pt;margin-top:265.85pt;width:449.5pt;height:40.5pt;z-index:251658255;visibility:visible;mso-wrap-style:square;mso-width-percent:0;mso-height-percent:0;mso-wrap-distance-left:9pt;mso-wrap-distance-top:3.6pt;mso-wrap-distance-right:9pt;mso-wrap-distance-bottom:3.6pt;mso-position-horizontal:absolute;mso-position-horizontal-relative:text;mso-position-vertical:absolute;mso-position-vertical-relative:text;mso-width-percent:0;mso-height-percent:0;mso-width-relative:margin;mso-height-relative:margin;v-text-anchor:top" o:gfxdata="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" stroked="f">
+              <v:shape w14:anchorId="11E4B938" id="_x0000_s1029" type="#_x0000_t202" style="position:absolute;margin-left:-10.2pt;margin-top:282.15pt;width:449.5pt;height:40.5pt;z-index:251658255;visibility:visible;mso-wrap-style:square;mso-width-percent:0;mso-height-percent:0;mso-wrap-distance-left:9pt;mso-wrap-distance-top:3.6pt;mso-wrap-distance-right:9pt;mso-wrap-distance-bottom:3.6pt;mso-position-horizontal:absolute;mso-position-horizontal-relative:text;mso-position-vertical:absolute;mso-position-vertical-relative:text;mso-width-percent:0;mso-height-percent:0;mso-width-relative:margin;mso-height-relative:margin;v-text-anchor:top" o:gfxdata="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" stroked="f">
                 <v:textbox>
                   <w:txbxContent>
                     <w:p>
                       <w:r>
-                        <w:t xml:space="preserve">Figur 5.1.4: Stolpediagrammet illustrerer gjennomsnittlig </w:t>
-                      </w:r>
-                      <w:r>
-                        <w:t>oppholdslengde basert på inntektskategori.</w:t>
+                        <w:t>Figur 5.1.4: Stolpediagrammet illustrerer gjennomsnittlig oppholdslengde basert på inntektskategori.</w:t>
                       </w:r>
                     </w:p>
                   </w:txbxContent>
@@ -8158,475 +8610,316 @@
           </mc:Fallback>
         </mc:AlternateContent>
       </w:r>
+      <w:bookmarkEnd w:id="19"/>
+      <w:r>
+        <w:t xml:space="preserve">om at inntekt har en signifikant innvirkning på </w:t>
+      </w:r>
+      <w:proofErr w:type="spellStart"/>
+      <w:r>
+        <w:t>oppholdslengden</w:t>
+      </w:r>
+      <w:proofErr w:type="spellEnd"/>
+      <w:r>
+        <w:t xml:space="preserve">.  </w:t>
+      </w:r>
+    </w:p>
+    <w:p/>
+    <w:p>
+      <w:pPr>
+        <w:pStyle w:val="Heading2"/>
+        <w:spacing w:line="276" w:lineRule="auto"/>
+      </w:pPr>
+      <w:bookmarkStart w:id="20" w:name="_Toc181439039"/>
+      <w:r>
+        <w:t>5.2</w:t>
+      </w:r>
+      <w:r>
+        <w:tab/>
+      </w:r>
+      <w:r>
+        <w:t>Helserelaterte variabler</w:t>
+      </w:r>
+      <w:bookmarkEnd w:id="20"/>
+    </w:p>
+    <w:p>
+      <w:pPr>
+        <w:spacing w:line="276" w:lineRule="auto"/>
+      </w:pPr>
+      <w:r>
+        <w:t>Helserelaterte</w:t>
+      </w:r>
+      <w:r>
+        <w:t xml:space="preserve"> varia</w:t>
+      </w:r>
+      <w:r>
+        <w:t xml:space="preserve">bler </w:t>
+      </w:r>
+      <w:r>
+        <w:t>gir direkte informasjon om helsetilstanden til pasienten</w:t>
+      </w:r>
+      <w:r>
+        <w:t xml:space="preserve">, og gir en direkte </w:t>
+      </w:r>
+      <w:r>
+        <w:t>kobling mellom</w:t>
+      </w:r>
+      <w:r>
+        <w:t xml:space="preserve"> </w:t>
+      </w:r>
+      <w:r>
+        <w:t>ulike variabler og</w:t>
+      </w:r>
+      <w:r>
+        <w:t xml:space="preserve"> helseutfall</w:t>
+      </w:r>
+      <w:r>
+        <w:t>.</w:t>
+      </w:r>
+      <w:r>
+        <w:t xml:space="preserve"> </w:t>
+      </w:r>
+      <w:r>
+        <w:t xml:space="preserve">Ved å analysere disse variablene kan man få </w:t>
+      </w:r>
+      <w:r>
+        <w:t xml:space="preserve">identifisere faretegn tidlig og få innsikt i hvordan </w:t>
+      </w:r>
+      <w:r>
+        <w:t xml:space="preserve">ulike variabler påvirker </w:t>
+      </w:r>
+      <w:r>
+        <w:t xml:space="preserve">sykdomsalvorlighet, og behandlingsbehov. Slik informasjon kan være </w:t>
+      </w:r>
+      <w:r>
+        <w:t xml:space="preserve">aktuell for å tilrettelegge behandling til pasienter, og optimalisere predikert </w:t>
+      </w:r>
+      <w:proofErr w:type="spellStart"/>
+      <w:r>
+        <w:t>oppholdslengde</w:t>
+      </w:r>
+      <w:proofErr w:type="spellEnd"/>
+      <w:r>
+        <w:t xml:space="preserve"> på sykehuset. </w:t>
+      </w:r>
+    </w:p>
+    <w:p>
+      <w:pPr>
+        <w:pStyle w:val="Heading3"/>
+        <w:spacing w:line="276" w:lineRule="auto"/>
+      </w:pPr>
+    </w:p>
+    <w:p>
+      <w:pPr>
+        <w:pStyle w:val="Heading3"/>
+        <w:spacing w:line="276" w:lineRule="auto"/>
+      </w:pPr>
+      <w:bookmarkStart w:id="21" w:name="_Toc181439040"/>
+      <w:r>
+        <w:t>5.2.1</w:t>
+      </w:r>
+      <w:r>
+        <w:tab/>
+      </w:r>
+      <w:proofErr w:type="spellStart"/>
+      <w:r>
+        <w:t>Oppholdslengde</w:t>
+      </w:r>
+      <w:bookmarkEnd w:id="21"/>
+      <w:proofErr w:type="spellEnd"/>
+    </w:p>
+    <w:p>
+      <w:pPr>
+        <w:spacing w:line="276" w:lineRule="auto"/>
+      </w:pPr>
+      <w:proofErr w:type="spellStart"/>
+      <w:r>
+        <w:t>Oppholdslengden</w:t>
+      </w:r>
+      <w:proofErr w:type="spellEnd"/>
+      <w:r>
+        <w:t xml:space="preserve"> er den avhengige variabelen</w:t>
+      </w:r>
+      <w:r>
+        <w:t xml:space="preserve"> vi ønsker å predikere i modellen</w:t>
+      </w:r>
+      <w:r>
+        <w:t>, og det</w:t>
+      </w:r>
+      <w:r>
+        <w:t xml:space="preserve"> er </w:t>
+      </w:r>
+      <w:r>
+        <w:t>viktig</w:t>
+      </w:r>
+      <w:r>
+        <w:t xml:space="preserve"> å få en oversikt over</w:t>
+      </w:r>
+      <w:r>
+        <w:t xml:space="preserve"> denne variabelen</w:t>
+      </w:r>
+      <w:r>
+        <w:t xml:space="preserve"> </w:t>
+      </w:r>
+      <w:r>
+        <w:t>for å forstå</w:t>
+      </w:r>
+      <w:r>
+        <w:t xml:space="preserve"> </w:t>
+      </w:r>
+      <w:r>
+        <w:t>fordelingen og eventuelle uteliggere</w:t>
+      </w:r>
+      <w:r>
+        <w:t xml:space="preserve"> i treningsdataene</w:t>
+      </w:r>
+      <w:r>
+        <w:t>.</w:t>
+      </w:r>
+      <w:r>
+        <w:t xml:space="preserve"> </w:t>
+      </w:r>
+      <w:r>
+        <w:t>Den g</w:t>
+      </w:r>
+      <w:r>
+        <w:t xml:space="preserve">jennomsnittlig </w:t>
+      </w:r>
+      <w:proofErr w:type="spellStart"/>
+      <w:r>
+        <w:t>oppholdslengde</w:t>
+      </w:r>
+      <w:r>
+        <w:t>n</w:t>
+      </w:r>
+      <w:proofErr w:type="spellEnd"/>
+      <w:r>
+        <w:t xml:space="preserve"> </w:t>
+      </w:r>
+      <w:r>
+        <w:t xml:space="preserve">i treningssettet </w:t>
+      </w:r>
+      <w:r>
+        <w:t xml:space="preserve">er på </w:t>
+      </w:r>
+      <w:r>
+        <w:t xml:space="preserve">omtrent </w:t>
+      </w:r>
+      <w:r>
+        <w:rPr>
+          <w:rFonts w:ascii="Courier New" w:hAnsi="Courier New" w:cs="Courier New"/>
+        </w:rPr>
+        <w:t xml:space="preserve">18 </w:t>
+      </w:r>
+      <w:r>
+        <w:rPr>
+          <w:rFonts w:ascii="Courier New" w:hAnsi="Courier New" w:cs="Courier New"/>
+        </w:rPr>
+        <w:t>dager</w:t>
+      </w:r>
+      <w:r>
+        <w:rPr>
+          <w:rFonts w:ascii="Courier New" w:hAnsi="Courier New" w:cs="Courier New"/>
+        </w:rPr>
+        <w:t>,</w:t>
+      </w:r>
+      <w:r>
+        <w:t xml:space="preserve"> og det</w:t>
+      </w:r>
+      <w:r>
+        <w:t xml:space="preserve"> er relativt lav</w:t>
+      </w:r>
+      <w:r>
+        <w:t xml:space="preserve"> </w:t>
+      </w:r>
+      <w:r>
+        <w:t>varians</w:t>
+      </w:r>
+      <w:r>
+        <w:t xml:space="preserve"> i dataene</w:t>
+      </w:r>
+      <w:r>
+        <w:t xml:space="preserve">. Likevel er det flere interessante </w:t>
+      </w:r>
+      <w:r>
+        <w:t>uteliggere</w:t>
+      </w:r>
+      <w:r>
+        <w:t xml:space="preserve">, blant annet uteliggere </w:t>
+      </w:r>
+      <w:r>
+        <w:t>med svært</w:t>
+      </w:r>
+      <w:r>
+        <w:t xml:space="preserve"> høy</w:t>
+      </w:r>
+      <w:r>
+        <w:t>e</w:t>
+      </w:r>
+      <w:r>
+        <w:t xml:space="preserve"> positiv</w:t>
+      </w:r>
+      <w:r>
+        <w:t>e</w:t>
+      </w:r>
+      <w:r>
+        <w:t xml:space="preserve"> verdi</w:t>
+      </w:r>
+      <w:r>
+        <w:t>er</w:t>
+      </w:r>
+      <w:r>
+        <w:t>.</w:t>
+      </w:r>
+      <w:r>
+        <w:t xml:space="preserve"> </w:t>
+      </w:r>
+      <w:r>
+        <w:t xml:space="preserve">Dette </w:t>
+      </w:r>
+      <w:r>
+        <w:t xml:space="preserve">tyder på at det er enkelte pasienter </w:t>
+      </w:r>
+      <w:r>
+        <w:t>hatt lange sykehusopphold,</w:t>
+      </w:r>
+      <w:r>
+        <w:t xml:space="preserve"> uten å </w:t>
+      </w:r>
+      <w:r>
+        <w:t xml:space="preserve">nødvendigvis </w:t>
+      </w:r>
+      <w:r>
+        <w:t>å ha være alvorlig syke.</w:t>
+      </w:r>
+    </w:p>
+    <w:p>
+      <w:pPr>
+        <w:spacing w:line="276" w:lineRule="auto"/>
+      </w:pPr>
+      <w:r>
+        <w:t xml:space="preserve"> </w:t>
+      </w:r>
+    </w:p>
+    <w:p>
+      <w:pPr>
+        <w:spacing w:line="276" w:lineRule="auto"/>
+      </w:pPr>
+      <w:bookmarkStart w:id="22" w:name="_Toc181433595"/>
       <w:r>
         <w:rPr>
           <w:noProof/>
         </w:rPr>
-        <w:drawing>
-          <wp:anchor distT="0" distB="0" distL="114300" distR="114300" simplePos="0" relativeHeight="251658247" behindDoc="1" locked="0" layoutInCell="1" allowOverlap="1" wp14:anchorId="00782068" wp14:editId="2B34B17D">
-            <wp:simplePos x="0" y="0"/>
-            <wp:positionH relativeFrom="margin">
-              <wp:posOffset>-182245</wp:posOffset>
-            </wp:positionH>
-            <wp:positionV relativeFrom="paragraph">
-              <wp:posOffset>210820</wp:posOffset>
-            </wp:positionV>
-            <wp:extent cx="5854700" cy="2908300"/>
-            <wp:effectExtent l="0" t="0" r="0" b="6350"/>
-            <wp:wrapTight wrapText="bothSides">
-              <wp:wrapPolygon edited="0">
-                <wp:start x="0" y="0"/>
-                <wp:lineTo x="0" y="21506"/>
-                <wp:lineTo x="21506" y="21506"/>
-                <wp:lineTo x="21506" y="0"/>
-                <wp:lineTo x="0" y="0"/>
-              </wp:wrapPolygon>
-            </wp:wrapTight>
-            <wp:docPr id="1843107999" name="Picture 1"/>
-            <wp:cNvGraphicFramePr>
-              <a:graphicFrameLocks xmlns:a="http://schemas.openxmlformats.org/drawingml/2006/main" noChangeAspect="1"/>
-            </wp:cNvGraphicFramePr>
-            <a:graphic xmlns:a="http://schemas.openxmlformats.org/drawingml/2006/main">
-              <a:graphicData uri="http://schemas.openxmlformats.org/drawingml/2006/picture">
-                <pic:pic xmlns:pic="http://schemas.openxmlformats.org/drawingml/2006/picture">
-                  <pic:nvPicPr>
-                    <pic:cNvPr id="1843107999" name=""/>
-                    <pic:cNvPicPr/>
-                  </pic:nvPicPr>
-                  <pic:blipFill>
-                    <a:blip r:embed="rId13" cstate="print">
-                      <a:extLst>
-                        <a:ext uri="{28A0092B-C50C-407E-A947-70E740481C1C}">
-                          <a14:useLocalDpi xmlns:a14="http://schemas.microsoft.com/office/drawing/2010/main" val="0"/>
-                        </a:ext>
-                      </a:extLst>
-                    </a:blip>
-                    <a:stretch>
-                      <a:fillRect/>
-                    </a:stretch>
-                  </pic:blipFill>
-                  <pic:spPr>
-                    <a:xfrm>
-                      <a:off x="0" y="0"/>
-                      <a:ext cx="5854700" cy="2908300"/>
-                    </a:xfrm>
-                    <a:prstGeom prst="rect">
-                      <a:avLst/>
-                    </a:prstGeom>
-                  </pic:spPr>
-                </pic:pic>
-              </a:graphicData>
-            </a:graphic>
-            <wp14:sizeRelH relativeFrom="margin">
-              <wp14:pctWidth>0</wp14:pctWidth>
-            </wp14:sizeRelH>
-            <wp14:sizeRelV relativeFrom="margin">
-              <wp14:pctHeight>0</wp14:pctHeight>
-            </wp14:sizeRelV>
-          </wp:anchor>
-        </w:drawing>
-      </w:r>
-      <w:bookmarkEnd w:id="18"/>
-    </w:p>
-    <w:p>
-      <w:pPr>
-        <w:spacing w:line="276" w:lineRule="auto"/>
-      </w:pPr>
-      <w:r>
-        <w:t xml:space="preserve">Diagrammet viser at det er marginale forskjeller i </w:t>
-      </w:r>
-      <w:proofErr w:type="spellStart"/>
-      <w:r>
-        <w:t>oppholdslengde</w:t>
-      </w:r>
-      <w:proofErr w:type="spellEnd"/>
-      <w:r>
-        <w:t xml:space="preserve"> på tvers av inntektskategoriene</w:t>
-      </w:r>
-      <w:r>
-        <w:t xml:space="preserve"> i </w:t>
-      </w:r>
-      <w:r>
-        <w:t>treningssettet</w:t>
-      </w:r>
-      <w:r>
-        <w:t xml:space="preserve">. Dette indikerer at inntekt ikke er en avgjørende faktor for </w:t>
-      </w:r>
-      <w:proofErr w:type="spellStart"/>
-      <w:r>
-        <w:t>oppholdslengde</w:t>
-      </w:r>
-      <w:proofErr w:type="spellEnd"/>
-      <w:r>
-        <w:t xml:space="preserve">. Basert på stolpediagrammet forkaster jeg min nullhypotese om at inntekt har en signifikant innvirkning på </w:t>
-      </w:r>
-      <w:proofErr w:type="spellStart"/>
-      <w:r>
-        <w:t>oppholdslengden</w:t>
-      </w:r>
-      <w:proofErr w:type="spellEnd"/>
-      <w:r>
-        <w:t xml:space="preserve">.  </w:t>
-      </w:r>
-    </w:p>
-    <w:p/>
-    <w:p>
-      <w:pPr>
-        <w:pStyle w:val="Heading2"/>
-        <w:spacing w:line="276" w:lineRule="auto"/>
-      </w:pPr>
-      <w:bookmarkStart w:id="19" w:name="_Toc181371992"/>
-      <w:r>
-        <w:t>5.2</w:t>
-      </w:r>
-      <w:r>
-        <w:tab/>
-      </w:r>
-      <w:r>
-        <w:t>Helserelaterte variabler</w:t>
-      </w:r>
-      <w:bookmarkEnd w:id="19"/>
-    </w:p>
-    <w:p>
-      <w:pPr>
-        <w:spacing w:line="276" w:lineRule="auto"/>
-      </w:pPr>
-      <w:r>
-        <w:t>Helserelaterte</w:t>
-      </w:r>
-      <w:r>
-        <w:t xml:space="preserve"> varia</w:t>
-      </w:r>
-      <w:r>
-        <w:t xml:space="preserve">bler </w:t>
-      </w:r>
-      <w:r>
-        <w:t>gir direkte informasjon om helsetilstanden til pasienten</w:t>
-      </w:r>
-      <w:r>
-        <w:t xml:space="preserve">, og gir en direkte </w:t>
-      </w:r>
-      <w:r>
-        <w:t>kobling mellom</w:t>
-      </w:r>
-      <w:r>
-        <w:t xml:space="preserve"> </w:t>
-      </w:r>
-      <w:r>
-        <w:t>ulike variabler og</w:t>
-      </w:r>
-      <w:r>
-        <w:t xml:space="preserve"> helseutfall</w:t>
-      </w:r>
-      <w:r>
-        <w:t>.</w:t>
-      </w:r>
-      <w:r>
-        <w:t xml:space="preserve"> </w:t>
-      </w:r>
-      <w:r>
-        <w:t xml:space="preserve">Ved å analysere disse variablene kan man få </w:t>
-      </w:r>
-      <w:r>
-        <w:t xml:space="preserve">identifisere faretegn tidlig og få innsikt i hvordan </w:t>
-      </w:r>
-      <w:r>
-        <w:t xml:space="preserve">ulike variabler påvirker </w:t>
-      </w:r>
-      <w:r>
-        <w:t xml:space="preserve">sykdomsalvorlighet, og behandlingsbehov. Slik informasjon kan være </w:t>
-      </w:r>
-      <w:r>
-        <w:t xml:space="preserve">aktuell for å tilrettelegge behandling til pasienter, og optimalisere predikert </w:t>
-      </w:r>
-      <w:proofErr w:type="spellStart"/>
-      <w:r>
-        <w:t>oppholdslengde</w:t>
-      </w:r>
-      <w:proofErr w:type="spellEnd"/>
-      <w:r>
-        <w:t xml:space="preserve"> på sykehuset. </w:t>
-      </w:r>
-    </w:p>
-    <w:p>
-      <w:pPr>
-        <w:pStyle w:val="Heading3"/>
-        <w:spacing w:line="276" w:lineRule="auto"/>
-      </w:pPr>
-    </w:p>
-    <w:p>
-      <w:pPr>
-        <w:pStyle w:val="Heading3"/>
-        <w:spacing w:line="276" w:lineRule="auto"/>
-      </w:pPr>
-      <w:bookmarkStart w:id="20" w:name="_Toc181371993"/>
-      <w:r>
-        <w:t>5.2.1</w:t>
-      </w:r>
-      <w:r>
-        <w:tab/>
-      </w:r>
-      <w:proofErr w:type="spellStart"/>
-      <w:r>
-        <w:t>Oppholdslengde</w:t>
-      </w:r>
-      <w:bookmarkEnd w:id="20"/>
-      <w:proofErr w:type="spellEnd"/>
-    </w:p>
-    <w:p>
-      <w:pPr>
-        <w:spacing w:line="276" w:lineRule="auto"/>
-      </w:pPr>
-      <w:proofErr w:type="spellStart"/>
-      <w:r>
-        <w:t>Oppholdslengden</w:t>
-      </w:r>
-      <w:proofErr w:type="spellEnd"/>
-      <w:r>
-        <w:t xml:space="preserve"> er den avhengige variabelen</w:t>
-      </w:r>
-      <w:r>
-        <w:t xml:space="preserve"> vi ønsker å predikere i modellen</w:t>
-      </w:r>
-      <w:r>
-        <w:t>, og det</w:t>
-      </w:r>
-      <w:r>
-        <w:t xml:space="preserve"> er </w:t>
-      </w:r>
-      <w:r>
-        <w:t>viktig</w:t>
-      </w:r>
-      <w:r>
-        <w:t xml:space="preserve"> å få en oversikt over</w:t>
-      </w:r>
-      <w:r>
-        <w:t xml:space="preserve"> denne variabelen</w:t>
-      </w:r>
-      <w:r>
-        <w:t xml:space="preserve"> </w:t>
-      </w:r>
-      <w:r>
-        <w:t>for å forstå</w:t>
-      </w:r>
-      <w:r>
-        <w:t xml:space="preserve"> </w:t>
-      </w:r>
-      <w:r>
-        <w:t>fordelingen og eventuelle uteliggere</w:t>
-      </w:r>
-      <w:r>
-        <w:t xml:space="preserve"> i treningsdataene</w:t>
-      </w:r>
-      <w:r>
-        <w:t>.</w:t>
-      </w:r>
-      <w:r>
-        <w:t xml:space="preserve"> </w:t>
-      </w:r>
-      <w:r>
-        <w:t>Den g</w:t>
-      </w:r>
-      <w:r>
-        <w:t xml:space="preserve">jennomsnittlig </w:t>
-      </w:r>
-      <w:proofErr w:type="spellStart"/>
-      <w:r>
-        <w:t>oppholdslengde</w:t>
-      </w:r>
-      <w:r>
-        <w:t>n</w:t>
-      </w:r>
-      <w:proofErr w:type="spellEnd"/>
-      <w:r>
-        <w:t xml:space="preserve"> </w:t>
-      </w:r>
-      <w:r>
-        <w:t xml:space="preserve">i treningssettet </w:t>
-      </w:r>
-      <w:r>
-        <w:t xml:space="preserve">er på </w:t>
-      </w:r>
-      <w:r>
-        <w:t xml:space="preserve">omtrent </w:t>
-      </w:r>
-      <w:r>
-        <w:rPr>
-          <w:rFonts w:ascii="Courier New" w:hAnsi="Courier New" w:cs="Courier New"/>
-        </w:rPr>
-        <w:t xml:space="preserve">18 </w:t>
-      </w:r>
-      <w:r>
-        <w:rPr>
-          <w:rFonts w:ascii="Courier New" w:hAnsi="Courier New" w:cs="Courier New"/>
-        </w:rPr>
-        <w:t>dager</w:t>
-      </w:r>
-      <w:r>
-        <w:rPr>
-          <w:rFonts w:ascii="Courier New" w:hAnsi="Courier New" w:cs="Courier New"/>
-        </w:rPr>
-        <w:t>,</w:t>
-      </w:r>
-      <w:r>
-        <w:t xml:space="preserve"> og det</w:t>
-      </w:r>
-      <w:r>
-        <w:t xml:space="preserve"> er relativt lav</w:t>
-      </w:r>
-      <w:r>
-        <w:t xml:space="preserve"> </w:t>
-      </w:r>
-      <w:r>
-        <w:t>varians</w:t>
-      </w:r>
-      <w:r>
-        <w:t xml:space="preserve"> i dataene</w:t>
-      </w:r>
-      <w:r>
-        <w:t xml:space="preserve">. Likevel er det flere </w:t>
-      </w:r>
-      <w:r>
         <w:lastRenderedPageBreak/>
-        <w:t xml:space="preserve">interessante </w:t>
-      </w:r>
-      <w:r>
-        <w:t>uteliggere</w:t>
-      </w:r>
-      <w:r>
-        <w:t xml:space="preserve">, blant annet uteliggere </w:t>
-      </w:r>
-      <w:r>
-        <w:t>med svært</w:t>
-      </w:r>
-      <w:r>
-        <w:t xml:space="preserve"> høy</w:t>
-      </w:r>
-      <w:r>
-        <w:t>e</w:t>
-      </w:r>
-      <w:r>
-        <w:t xml:space="preserve"> positiv</w:t>
-      </w:r>
-      <w:r>
-        <w:t>e</w:t>
-      </w:r>
-      <w:r>
-        <w:t xml:space="preserve"> verdi</w:t>
-      </w:r>
-      <w:r>
-        <w:t>er</w:t>
-      </w:r>
-      <w:r>
-        <w:t>.</w:t>
-      </w:r>
-      <w:r>
-        <w:t xml:space="preserve"> </w:t>
-      </w:r>
-      <w:r>
-        <w:t xml:space="preserve">Dette </w:t>
-      </w:r>
-      <w:r>
-        <w:t xml:space="preserve">tyder på at det er enkelte pasienter </w:t>
-      </w:r>
-      <w:r>
-        <w:t>hatt lange sykehusopphold,</w:t>
-      </w:r>
-      <w:r>
-        <w:t xml:space="preserve"> uten å </w:t>
-      </w:r>
-      <w:r>
-        <w:t xml:space="preserve">nødvendigvis </w:t>
-      </w:r>
-      <w:r>
-        <w:t>å ha være alvorlig syke.</w:t>
-      </w:r>
-    </w:p>
-    <w:p>
-      <w:pPr>
-        <w:spacing w:line="276" w:lineRule="auto"/>
-      </w:pPr>
-      <w:r>
-        <w:t xml:space="preserve"> </w:t>
-      </w:r>
-    </w:p>
-    <w:p>
-      <w:pPr>
-        <w:spacing w:line="276" w:lineRule="auto"/>
-      </w:pPr>
-      <w:r>
-        <w:t>Figur 5.2.1</w:t>
-      </w:r>
-      <w:r>
-        <w:t xml:space="preserve"> viser en interessant observasjon: minst én pasient har en negativ </w:t>
-      </w:r>
-      <w:proofErr w:type="spellStart"/>
-      <w:r>
-        <w:t>oppholdslengde</w:t>
-      </w:r>
-      <w:proofErr w:type="spellEnd"/>
-      <w:r>
-        <w:t xml:space="preserve">. </w:t>
-      </w:r>
-      <w:r>
-        <w:t>Denne verdien</w:t>
-      </w:r>
-      <w:r>
-        <w:t xml:space="preserve"> er ikke realistisk, så jeg </w:t>
-      </w:r>
-      <w:r>
-        <w:t>bytter</w:t>
-      </w:r>
-      <w:r>
-        <w:t xml:space="preserve"> derfor </w:t>
-      </w:r>
-      <w:r>
-        <w:t xml:space="preserve">ut </w:t>
-      </w:r>
-      <w:r>
-        <w:t xml:space="preserve">alle negative verdier for </w:t>
-      </w:r>
-      <w:r>
-        <w:t>median</w:t>
-      </w:r>
-      <w:r>
-        <w:t xml:space="preserve">verdien for </w:t>
-      </w:r>
-      <w:proofErr w:type="spellStart"/>
-      <w:r>
-        <w:t>oppholdslengde</w:t>
-      </w:r>
-      <w:proofErr w:type="spellEnd"/>
-      <w:r>
-        <w:t xml:space="preserve"> i</w:t>
-      </w:r>
-      <w:r>
-        <w:t xml:space="preserve"> treningssettet</w:t>
-      </w:r>
-      <w:r>
-        <w:t>.</w:t>
-      </w:r>
-    </w:p>
-    <w:p>
-      <w:pPr>
-        <w:pStyle w:val="Heading3"/>
-        <w:spacing w:line="276" w:lineRule="auto"/>
-      </w:pPr>
-      <w:bookmarkStart w:id="21" w:name="_Toc181371994"/>
-      <w:r>
-        <w:rPr>
-          <w:noProof/>
-        </w:rPr>
         <mc:AlternateContent>
           <mc:Choice Requires="wps">
             <w:drawing>
-              <wp:anchor distT="45720" distB="45720" distL="114300" distR="114300" simplePos="0" relativeHeight="251658256" behindDoc="0" locked="0" layoutInCell="1" allowOverlap="1" wp14:anchorId="07A9538E" wp14:editId="1ED275E0">
+              <wp:anchor distT="45720" distB="45720" distL="114300" distR="114300" simplePos="0" relativeHeight="251658256" behindDoc="0" locked="0" layoutInCell="1" allowOverlap="1" wp14:anchorId="07A9538E" wp14:editId="18A432C8">
                 <wp:simplePos x="0" y="0"/>
                 <wp:positionH relativeFrom="margin">
-                  <wp:posOffset>175985</wp:posOffset>
+                  <wp:posOffset>297942</wp:posOffset>
                 </wp:positionH>
                 <wp:positionV relativeFrom="paragraph">
-                  <wp:posOffset>3686356</wp:posOffset>
+                  <wp:posOffset>3513836</wp:posOffset>
                 </wp:positionV>
                 <wp:extent cx="5626100" cy="488315"/>
                 <wp:effectExtent l="0" t="0" r="0" b="6985"/>
@@ -8663,7 +8956,15 @@
                         <w:txbxContent>
                           <w:p>
                             <w:r>
-                              <w:t xml:space="preserve">Figur 5.2.1: Boksplottet viser </w:t>
+                              <w:t xml:space="preserve">Figur 5.2.1: </w:t>
+                            </w:r>
+                            <w:proofErr w:type="spellStart"/>
+                            <w:r>
+                              <w:t>Boksplottet</w:t>
+                            </w:r>
+                            <w:proofErr w:type="spellEnd"/>
+                            <w:r>
+                              <w:t xml:space="preserve"> viser </w:t>
                             </w:r>
                             <w:r>
                               <w:t>fordeling av oppholdslengde blant pasienter på sykehuset.</w:t>
@@ -8688,12 +8989,20 @@
           </mc:Choice>
           <mc:Fallback>
             <w:pict>
-              <v:shape w14:anchorId="07A9538E" id="_x0000_s1030" type="#_x0000_t202" style="position:absolute;margin-left:13.85pt;margin-top:290.25pt;width:443pt;height:38.45pt;z-index:251658256;visibility:visible;mso-wrap-style:square;mso-width-percent:0;mso-height-percent:0;mso-wrap-distance-left:9pt;mso-wrap-distance-top:3.6pt;mso-wrap-distance-right:9pt;mso-wrap-distance-bottom:3.6pt;mso-position-horizontal:absolute;mso-position-horizontal-relative:margin;mso-position-vertical:absolute;mso-position-vertical-relative:text;mso-width-percent:0;mso-height-percent:0;mso-width-relative:margin;mso-height-relative:margin;v-text-anchor:top" o:gfxdata="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" stroked="f">
+              <v:shape w14:anchorId="07A9538E" id="_x0000_s1030" type="#_x0000_t202" style="position:absolute;margin-left:23.45pt;margin-top:276.7pt;width:443pt;height:38.45pt;z-index:251658256;visibility:visible;mso-wrap-style:square;mso-width-percent:0;mso-height-percent:0;mso-wrap-distance-left:9pt;mso-wrap-distance-top:3.6pt;mso-wrap-distance-right:9pt;mso-wrap-distance-bottom:3.6pt;mso-position-horizontal:absolute;mso-position-horizontal-relative:margin;mso-position-vertical:absolute;mso-position-vertical-relative:text;mso-width-percent:0;mso-height-percent:0;mso-width-relative:margin;mso-height-relative:margin;v-text-anchor:top" o:gfxdata="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" stroked="f">
                 <v:textbox>
                   <w:txbxContent>
                     <w:p>
                       <w:r>
-                        <w:t xml:space="preserve">Figur 5.2.1: Boksplottet viser </w:t>
+                        <w:t xml:space="preserve">Figur 5.2.1: </w:t>
+                      </w:r>
+                      <w:proofErr w:type="spellStart"/>
+                      <w:r>
+                        <w:t>Boksplottet</w:t>
+                      </w:r>
+                      <w:proofErr w:type="spellEnd"/>
+                      <w:r>
+                        <w:t xml:space="preserve"> viser </w:t>
                       </w:r>
                       <w:r>
                         <w:t>fordeling av oppholdslengde blant pasienter på sykehuset.</w:t>
@@ -8707,27 +9016,28 @@
           </mc:Fallback>
         </mc:AlternateContent>
       </w:r>
+      <w:bookmarkEnd w:id="22"/>
       <w:r>
         <w:rPr>
           <w:noProof/>
         </w:rPr>
         <w:drawing>
-          <wp:anchor distT="0" distB="0" distL="114300" distR="114300" simplePos="0" relativeHeight="251664406" behindDoc="1" locked="0" layoutInCell="1" allowOverlap="1" wp14:anchorId="126CD50D" wp14:editId="6335C99B">
+          <wp:anchor distT="0" distB="0" distL="114300" distR="114300" simplePos="0" relativeHeight="251664406" behindDoc="1" locked="0" layoutInCell="1" allowOverlap="1" wp14:anchorId="126CD50D" wp14:editId="7D7946B5">
             <wp:simplePos x="0" y="0"/>
             <wp:positionH relativeFrom="margin">
-              <wp:align>left</wp:align>
+              <wp:posOffset>-149987</wp:posOffset>
             </wp:positionH>
             <wp:positionV relativeFrom="paragraph">
-              <wp:posOffset>445316</wp:posOffset>
+              <wp:posOffset>337693</wp:posOffset>
             </wp:positionV>
-            <wp:extent cx="5607050" cy="2938145"/>
-            <wp:effectExtent l="0" t="0" r="0" b="0"/>
+            <wp:extent cx="5735955" cy="3005455"/>
+            <wp:effectExtent l="0" t="0" r="0" b="4445"/>
             <wp:wrapTight wrapText="bothSides">
               <wp:wrapPolygon edited="0">
                 <wp:start x="0" y="0"/>
-                <wp:lineTo x="0" y="21427"/>
-                <wp:lineTo x="21502" y="21427"/>
-                <wp:lineTo x="21502" y="0"/>
+                <wp:lineTo x="0" y="21495"/>
+                <wp:lineTo x="21521" y="21495"/>
+                <wp:lineTo x="21521" y="0"/>
                 <wp:lineTo x="0" y="0"/>
               </wp:wrapPolygon>
             </wp:wrapTight>
@@ -8757,7 +9067,7 @@
                   <pic:spPr>
                     <a:xfrm>
                       <a:off x="0" y="0"/>
-                      <a:ext cx="5607050" cy="2938145"/>
+                      <a:ext cx="5735955" cy="3005455"/>
                     </a:xfrm>
                     <a:prstGeom prst="rect">
                       <a:avLst/>
@@ -8775,21 +9085,77 @@
           </wp:anchor>
         </w:drawing>
       </w:r>
-      <w:bookmarkEnd w:id="21"/>
-    </w:p>
+    </w:p>
+    <w:p>
+      <w:pPr>
+        <w:spacing w:line="276" w:lineRule="auto"/>
+      </w:pPr>
+    </w:p>
+    <w:p>
+      <w:pPr>
+        <w:spacing w:line="276" w:lineRule="auto"/>
+      </w:pPr>
+      <w:r>
+        <w:t>Figur 5.2.1</w:t>
+      </w:r>
+      <w:r>
+        <w:t xml:space="preserve"> viser en interessant observasjon: minst én pasient har en negativ </w:t>
+      </w:r>
+      <w:proofErr w:type="spellStart"/>
+      <w:r>
+        <w:t>oppholdslengde</w:t>
+      </w:r>
+      <w:proofErr w:type="spellEnd"/>
+      <w:r>
+        <w:t xml:space="preserve">. </w:t>
+      </w:r>
+      <w:r>
+        <w:t>Denne verdien</w:t>
+      </w:r>
+      <w:r>
+        <w:t xml:space="preserve"> er ikke realistisk, så jeg </w:t>
+      </w:r>
+      <w:r>
+        <w:t>bytter</w:t>
+      </w:r>
+      <w:r>
+        <w:t xml:space="preserve"> derfor </w:t>
+      </w:r>
+      <w:r>
+        <w:t xml:space="preserve">ut </w:t>
+      </w:r>
+      <w:r>
+        <w:t xml:space="preserve">alle negative verdier for </w:t>
+      </w:r>
+      <w:r>
+        <w:t>median</w:t>
+      </w:r>
+      <w:r>
+        <w:t xml:space="preserve">verdien for </w:t>
+      </w:r>
+      <w:proofErr w:type="spellStart"/>
+      <w:r>
+        <w:t>oppholdslengde</w:t>
+      </w:r>
+      <w:proofErr w:type="spellEnd"/>
+      <w:r>
+        <w:t xml:space="preserve"> i</w:t>
+      </w:r>
+      <w:r>
+        <w:t xml:space="preserve"> treningssettet</w:t>
+      </w:r>
+      <w:r>
+        <w:t>.</w:t>
+      </w:r>
+    </w:p>
+    <w:p/>
+    <w:p/>
     <w:p>
       <w:pPr>
         <w:pStyle w:val="Heading3"/>
         <w:spacing w:line="276" w:lineRule="auto"/>
       </w:pPr>
-    </w:p>
-    <w:p/>
-    <w:p>
-      <w:pPr>
-        <w:pStyle w:val="Heading3"/>
-        <w:spacing w:line="276" w:lineRule="auto"/>
-      </w:pPr>
-      <w:bookmarkStart w:id="22" w:name="_Toc181371995"/>
+      <w:bookmarkStart w:id="23" w:name="_Toc181439041"/>
       <w:r>
         <w:t>5.2.</w:t>
       </w:r>
@@ -8800,7 +9166,7 @@
         <w:tab/>
         <w:t>Sykdomskategorier blant etnisiteter</w:t>
       </w:r>
-      <w:bookmarkEnd w:id="22"/>
+      <w:bookmarkEnd w:id="23"/>
     </w:p>
     <w:p>
       <w:pPr>
@@ -8822,10 +9188,16 @@
         <w:t xml:space="preserve"> etnisiteter </w:t>
       </w:r>
       <w:r>
-        <w:t>har økt sårbarhet</w:t>
-      </w:r>
-      <w:r>
-        <w:t xml:space="preserve"> for enkelte sykdommer.</w:t>
+        <w:t>er</w:t>
+      </w:r>
+      <w:r>
+        <w:t xml:space="preserve"> </w:t>
+      </w:r>
+      <w:r>
+        <w:t xml:space="preserve">mer utsatt </w:t>
+      </w:r>
+      <w:r>
+        <w:t>for enkelte sykdommer.</w:t>
       </w:r>
       <w:r>
         <w:t xml:space="preserve"> Om </w:t>
@@ -8853,32 +9225,99 @@
       <w:pPr>
         <w:spacing w:line="276" w:lineRule="auto"/>
       </w:pPr>
-      <w:r>
-        <w:rPr>
-          <w:noProof/>
-        </w:rPr>
-        <w:lastRenderedPageBreak/>
+    </w:p>
+    <w:p>
+      <w:pPr>
+        <w:spacing w:line="276" w:lineRule="auto"/>
+      </w:pPr>
+      <w:r>
+        <w:t>I figur 5.2.2</w:t>
+      </w:r>
+      <w:r>
+        <w:t xml:space="preserve"> undersøkes</w:t>
+      </w:r>
+      <w:r>
+        <w:t xml:space="preserve"> </w:t>
+      </w:r>
+      <w:r>
+        <w:t>sykdomsforekomste</w:t>
+      </w:r>
+      <w:r>
+        <w:t>r</w:t>
+      </w:r>
+      <w:r>
+        <w:t xml:space="preserve"> blant de ulike etnisitetene for å </w:t>
+      </w:r>
+      <w:r>
+        <w:t>avdekke underliggende mønstre i treningsdataene.</w:t>
+      </w:r>
+    </w:p>
+    <w:p>
+      <w:pPr>
+        <w:spacing w:line="276" w:lineRule="auto"/>
+      </w:pPr>
+    </w:p>
+    <w:p>
+      <w:pPr>
+        <w:spacing w:line="276" w:lineRule="auto"/>
+        <w:rPr>
+          <w:b/>
+          <w:bCs/>
+        </w:rPr>
+      </w:pPr>
+    </w:p>
+    <w:p>
+      <w:pPr>
+        <w:spacing w:line="276" w:lineRule="auto"/>
+        <w:rPr>
+          <w:b/>
+          <w:bCs/>
+        </w:rPr>
+      </w:pPr>
+    </w:p>
+    <w:p>
+      <w:pPr>
+        <w:spacing w:line="276" w:lineRule="auto"/>
+        <w:rPr>
+          <w:b/>
+          <w:bCs/>
+        </w:rPr>
+      </w:pPr>
+    </w:p>
+    <w:p>
+      <w:pPr>
+        <w:spacing w:line="276" w:lineRule="auto"/>
+        <w:rPr>
+          <w:b/>
+          <w:bCs/>
+        </w:rPr>
+      </w:pPr>
+      <w:r>
+        <w:rPr>
+          <w:b/>
+          <w:bCs/>
+        </w:rPr>
         <w:drawing>
-          <wp:anchor distT="0" distB="0" distL="114300" distR="114300" simplePos="0" relativeHeight="251658241" behindDoc="1" locked="0" layoutInCell="1" allowOverlap="1" wp14:anchorId="445102B0" wp14:editId="02B72E82">
+          <wp:anchor distT="0" distB="0" distL="114300" distR="114300" simplePos="0" relativeHeight="251681814" behindDoc="1" locked="0" layoutInCell="1" allowOverlap="1" wp14:anchorId="37B8289B" wp14:editId="156E22AD">
             <wp:simplePos x="0" y="0"/>
-            <wp:positionH relativeFrom="margin">
-              <wp:posOffset>-261620</wp:posOffset>
+            <wp:positionH relativeFrom="column">
+              <wp:posOffset>2849245</wp:posOffset>
             </wp:positionH>
             <wp:positionV relativeFrom="paragraph">
-              <wp:posOffset>210366</wp:posOffset>
+              <wp:posOffset>430530</wp:posOffset>
             </wp:positionV>
-            <wp:extent cx="3068955" cy="1920875"/>
-            <wp:effectExtent l="0" t="0" r="0" b="3175"/>
-            <wp:wrapThrough wrapText="bothSides">
+            <wp:extent cx="3236595" cy="1913255"/>
+            <wp:effectExtent l="0" t="0" r="1905" b="0"/>
+            <wp:wrapTight wrapText="bothSides">
               <wp:wrapPolygon edited="0">
                 <wp:start x="0" y="0"/>
-                <wp:lineTo x="0" y="21421"/>
-                <wp:lineTo x="21453" y="21421"/>
-                <wp:lineTo x="21453" y="0"/>
+                <wp:lineTo x="0" y="21292"/>
+                <wp:lineTo x="21486" y="21292"/>
+                <wp:lineTo x="21486" y="0"/>
                 <wp:lineTo x="0" y="0"/>
               </wp:wrapPolygon>
-            </wp:wrapThrough>
-            <wp:docPr id="69263581" name="Picture 1" descr="A pie chart with text on it&#10;&#10;Description automatically generated"/>
+            </wp:wrapTight>
+            <wp:docPr id="1726946110" name="Picture 1" descr="A colorful pie chart with text with Crust in the background&#10;&#10;Description automatically generated"/>
             <wp:cNvGraphicFramePr>
               <a:graphicFrameLocks xmlns:a="http://schemas.openxmlformats.org/drawingml/2006/main" noChangeAspect="1"/>
             </wp:cNvGraphicFramePr>
@@ -8886,11 +9325,11 @@
               <a:graphicData uri="http://schemas.openxmlformats.org/drawingml/2006/picture">
                 <pic:pic xmlns:pic="http://schemas.openxmlformats.org/drawingml/2006/picture">
                   <pic:nvPicPr>
-                    <pic:cNvPr id="69263581" name="Picture 1" descr="A pie chart with text on it&#10;&#10;Description automatically generated"/>
+                    <pic:cNvPr id="1726946110" name="Picture 1" descr="A colorful pie chart with text with Crust in the background&#10;&#10;Description automatically generated"/>
                     <pic:cNvPicPr/>
                   </pic:nvPicPr>
                   <pic:blipFill>
-                    <a:blip r:embed="rId15" cstate="print">
+                    <a:blip r:embed="rId15">
                       <a:extLst>
                         <a:ext uri="{28A0092B-C50C-407E-A947-70E740481C1C}">
                           <a14:useLocalDpi xmlns:a14="http://schemas.microsoft.com/office/drawing/2010/main" val="0"/>
@@ -8904,7 +9343,7 @@
                   <pic:spPr>
                     <a:xfrm>
                       <a:off x="0" y="0"/>
-                      <a:ext cx="3068955" cy="1920875"/>
+                      <a:ext cx="3236595" cy="1913255"/>
                     </a:xfrm>
                     <a:prstGeom prst="rect">
                       <a:avLst/>
@@ -8924,29 +9363,30 @@
       </w:r>
       <w:r>
         <w:rPr>
-          <w:noProof/>
+          <w:b/>
+          <w:bCs/>
         </w:rPr>
         <w:drawing>
-          <wp:anchor distT="0" distB="0" distL="114300" distR="114300" simplePos="0" relativeHeight="251658242" behindDoc="1" locked="0" layoutInCell="1" allowOverlap="1" wp14:anchorId="4904A4CF" wp14:editId="1BAE826F">
+          <wp:anchor distT="0" distB="0" distL="114300" distR="114300" simplePos="0" relativeHeight="251680790" behindDoc="1" locked="0" layoutInCell="1" allowOverlap="1" wp14:anchorId="15CE8823" wp14:editId="27873EB2">
             <wp:simplePos x="0" y="0"/>
-            <wp:positionH relativeFrom="column">
-              <wp:posOffset>2974975</wp:posOffset>
+            <wp:positionH relativeFrom="margin">
+              <wp:posOffset>-406400</wp:posOffset>
             </wp:positionH>
             <wp:positionV relativeFrom="paragraph">
-              <wp:posOffset>254000</wp:posOffset>
+              <wp:posOffset>405765</wp:posOffset>
             </wp:positionV>
-            <wp:extent cx="3348990" cy="1855470"/>
-            <wp:effectExtent l="0" t="0" r="3810" b="0"/>
-            <wp:wrapThrough wrapText="bothSides">
+            <wp:extent cx="3053715" cy="1938020"/>
+            <wp:effectExtent l="0" t="0" r="0" b="5080"/>
+            <wp:wrapTight wrapText="bothSides">
               <wp:wrapPolygon edited="0">
                 <wp:start x="0" y="0"/>
-                <wp:lineTo x="0" y="21290"/>
-                <wp:lineTo x="21502" y="21290"/>
-                <wp:lineTo x="21502" y="0"/>
+                <wp:lineTo x="0" y="21444"/>
+                <wp:lineTo x="21425" y="21444"/>
+                <wp:lineTo x="21425" y="0"/>
                 <wp:lineTo x="0" y="0"/>
               </wp:wrapPolygon>
-            </wp:wrapThrough>
-            <wp:docPr id="1009004020" name="Picture 1" descr="A pie chart with numbers and text&#10;&#10;Description automatically generated"/>
+            </wp:wrapTight>
+            <wp:docPr id="1136225055" name="Picture 1" descr="A pie chart with different colored circles&#10;&#10;Description automatically generated"/>
             <wp:cNvGraphicFramePr>
               <a:graphicFrameLocks xmlns:a="http://schemas.openxmlformats.org/drawingml/2006/main" noChangeAspect="1"/>
             </wp:cNvGraphicFramePr>
@@ -8954,11 +9394,11 @@
               <a:graphicData uri="http://schemas.openxmlformats.org/drawingml/2006/picture">
                 <pic:pic xmlns:pic="http://schemas.openxmlformats.org/drawingml/2006/picture">
                   <pic:nvPicPr>
-                    <pic:cNvPr id="1009004020" name="Picture 1" descr="A pie chart with numbers and text&#10;&#10;Description automatically generated"/>
+                    <pic:cNvPr id="1136225055" name="Picture 1" descr="A pie chart with different colored circles&#10;&#10;Description automatically generated"/>
                     <pic:cNvPicPr/>
                   </pic:nvPicPr>
                   <pic:blipFill>
-                    <a:blip r:embed="rId16" cstate="print">
+                    <a:blip r:embed="rId16">
                       <a:extLst>
                         <a:ext uri="{28A0092B-C50C-407E-A947-70E740481C1C}">
                           <a14:useLocalDpi xmlns:a14="http://schemas.microsoft.com/office/drawing/2010/main" val="0"/>
@@ -8972,7 +9412,7 @@
                   <pic:spPr>
                     <a:xfrm>
                       <a:off x="0" y="0"/>
-                      <a:ext cx="3348990" cy="1855470"/>
+                      <a:ext cx="3053715" cy="1938020"/>
                     </a:xfrm>
                     <a:prstGeom prst="rect">
                       <a:avLst/>
@@ -8994,27 +9434,42 @@
         <w:rPr>
           <w:noProof/>
         </w:rPr>
+        <w:t xml:space="preserve"> </w:t>
+      </w:r>
+    </w:p>
+    <w:p>
+      <w:pPr>
+        <w:spacing w:line="276" w:lineRule="auto"/>
+        <w:rPr>
+          <w:b/>
+          <w:bCs/>
+        </w:rPr>
+      </w:pPr>
+      <w:r>
+        <w:rPr>
+          <w:noProof/>
+        </w:rPr>
         <w:drawing>
-          <wp:anchor distT="0" distB="0" distL="114300" distR="114300" simplePos="0" relativeHeight="251658244" behindDoc="1" locked="0" layoutInCell="1" allowOverlap="1" wp14:anchorId="4E98D052" wp14:editId="206F4F72">
+          <wp:anchor distT="0" distB="0" distL="114300" distR="114300" simplePos="0" relativeHeight="251683862" behindDoc="1" locked="0" layoutInCell="1" allowOverlap="1" wp14:anchorId="608B563F" wp14:editId="67D0F3A9">
             <wp:simplePos x="0" y="0"/>
-            <wp:positionH relativeFrom="margin">
-              <wp:posOffset>3058160</wp:posOffset>
+            <wp:positionH relativeFrom="column">
+              <wp:posOffset>3062605</wp:posOffset>
             </wp:positionH>
             <wp:positionV relativeFrom="paragraph">
-              <wp:posOffset>2557145</wp:posOffset>
+              <wp:posOffset>2339975</wp:posOffset>
             </wp:positionV>
-            <wp:extent cx="3049905" cy="2023745"/>
+            <wp:extent cx="3090545" cy="2104390"/>
             <wp:effectExtent l="0" t="0" r="0" b="0"/>
             <wp:wrapTight wrapText="bothSides">
               <wp:wrapPolygon edited="0">
                 <wp:start x="0" y="0"/>
-                <wp:lineTo x="0" y="21349"/>
-                <wp:lineTo x="21452" y="21349"/>
-                <wp:lineTo x="21452" y="0"/>
+                <wp:lineTo x="0" y="21313"/>
+                <wp:lineTo x="21436" y="21313"/>
+                <wp:lineTo x="21436" y="0"/>
                 <wp:lineTo x="0" y="0"/>
               </wp:wrapPolygon>
             </wp:wrapTight>
-            <wp:docPr id="709719894" name="Picture 1"/>
+            <wp:docPr id="1974363098" name="Picture 1" descr="A green circle with red and blue text&#10;&#10;Description automatically generated"/>
             <wp:cNvGraphicFramePr>
               <a:graphicFrameLocks xmlns:a="http://schemas.openxmlformats.org/drawingml/2006/main" noChangeAspect="1"/>
             </wp:cNvGraphicFramePr>
@@ -9022,11 +9477,11 @@
               <a:graphicData uri="http://schemas.openxmlformats.org/drawingml/2006/picture">
                 <pic:pic xmlns:pic="http://schemas.openxmlformats.org/drawingml/2006/picture">
                   <pic:nvPicPr>
-                    <pic:cNvPr id="709719894" name=""/>
+                    <pic:cNvPr id="1974363098" name="Picture 1" descr="A green circle with red and blue text&#10;&#10;Description automatically generated"/>
                     <pic:cNvPicPr/>
                   </pic:nvPicPr>
                   <pic:blipFill>
-                    <a:blip r:embed="rId17" cstate="print">
+                    <a:blip r:embed="rId17">
                       <a:extLst>
                         <a:ext uri="{28A0092B-C50C-407E-A947-70E740481C1C}">
                           <a14:useLocalDpi xmlns:a14="http://schemas.microsoft.com/office/drawing/2010/main" val="0"/>
@@ -9040,7 +9495,7 @@
                   <pic:spPr>
                     <a:xfrm>
                       <a:off x="0" y="0"/>
-                      <a:ext cx="3049905" cy="2023745"/>
+                      <a:ext cx="3090545" cy="2104390"/>
                     </a:xfrm>
                     <a:prstGeom prst="rect">
                       <a:avLst/>
@@ -9060,29 +9515,30 @@
       </w:r>
       <w:r>
         <w:rPr>
-          <w:noProof/>
+          <w:b/>
+          <w:bCs/>
         </w:rPr>
         <w:drawing>
-          <wp:anchor distT="0" distB="0" distL="114300" distR="114300" simplePos="0" relativeHeight="251658243" behindDoc="1" locked="0" layoutInCell="1" allowOverlap="1" wp14:anchorId="3575F213" wp14:editId="2203D5AC">
+          <wp:anchor distT="0" distB="0" distL="114300" distR="114300" simplePos="0" relativeHeight="251682838" behindDoc="1" locked="0" layoutInCell="1" allowOverlap="1" wp14:anchorId="0FCCAFA8" wp14:editId="56E960A6">
             <wp:simplePos x="0" y="0"/>
             <wp:positionH relativeFrom="margin">
-              <wp:posOffset>-237490</wp:posOffset>
+              <wp:posOffset>-375920</wp:posOffset>
             </wp:positionH>
             <wp:positionV relativeFrom="paragraph">
-              <wp:posOffset>2532380</wp:posOffset>
+              <wp:posOffset>2303145</wp:posOffset>
             </wp:positionV>
-            <wp:extent cx="3048000" cy="2036445"/>
-            <wp:effectExtent l="0" t="0" r="0" b="1905"/>
+            <wp:extent cx="3291205" cy="2195195"/>
+            <wp:effectExtent l="0" t="0" r="4445" b="0"/>
             <wp:wrapTight wrapText="bothSides">
               <wp:wrapPolygon edited="0">
                 <wp:start x="0" y="0"/>
-                <wp:lineTo x="0" y="21418"/>
-                <wp:lineTo x="21465" y="21418"/>
-                <wp:lineTo x="21465" y="0"/>
+                <wp:lineTo x="0" y="21369"/>
+                <wp:lineTo x="21504" y="21369"/>
+                <wp:lineTo x="21504" y="0"/>
                 <wp:lineTo x="0" y="0"/>
               </wp:wrapPolygon>
             </wp:wrapTight>
-            <wp:docPr id="1509844135" name="Picture 1" descr="A pie chart with different colored circles&#10;&#10;Description automatically generated"/>
+            <wp:docPr id="339870607" name="Picture 1" descr="A colorful pie chart with text&#10;&#10;Description automatically generated"/>
             <wp:cNvGraphicFramePr>
               <a:graphicFrameLocks xmlns:a="http://schemas.openxmlformats.org/drawingml/2006/main" noChangeAspect="1"/>
             </wp:cNvGraphicFramePr>
@@ -9090,11 +9546,11 @@
               <a:graphicData uri="http://schemas.openxmlformats.org/drawingml/2006/picture">
                 <pic:pic xmlns:pic="http://schemas.openxmlformats.org/drawingml/2006/picture">
                   <pic:nvPicPr>
-                    <pic:cNvPr id="1509844135" name="Picture 1" descr="A pie chart with different colored circles&#10;&#10;Description automatically generated"/>
+                    <pic:cNvPr id="339870607" name="Picture 1" descr="A colorful pie chart with text&#10;&#10;Description automatically generated"/>
                     <pic:cNvPicPr/>
                   </pic:nvPicPr>
                   <pic:blipFill>
-                    <a:blip r:embed="rId18" cstate="print">
+                    <a:blip r:embed="rId18">
                       <a:extLst>
                         <a:ext uri="{28A0092B-C50C-407E-A947-70E740481C1C}">
                           <a14:useLocalDpi xmlns:a14="http://schemas.microsoft.com/office/drawing/2010/main" val="0"/>
@@ -9108,7 +9564,7 @@
                   <pic:spPr>
                     <a:xfrm>
                       <a:off x="0" y="0"/>
-                      <a:ext cx="3048000" cy="2036445"/>
+                      <a:ext cx="3291205" cy="2195195"/>
                     </a:xfrm>
                     <a:prstGeom prst="rect">
                       <a:avLst/>
@@ -9126,11 +9582,24 @@
           </wp:anchor>
         </w:drawing>
       </w:r>
-    </w:p>
-    <w:p>
-      <w:pPr>
-        <w:spacing w:line="276" w:lineRule="auto"/>
-      </w:pPr>
+      <w:r>
+        <w:rPr>
+          <w:noProof/>
+        </w:rPr>
+        <w:t xml:space="preserve"> </w:t>
+      </w:r>
+      <w:r>
+        <w:rPr>
+          <w:noProof/>
+        </w:rPr>
+        <w:t xml:space="preserve"> </w:t>
+      </w:r>
+      <w:r>
+        <w:rPr>
+          <w:noProof/>
+        </w:rPr>
+        <w:t xml:space="preserve"> </w:t>
+      </w:r>
     </w:p>
     <w:p>
       <w:pPr>
@@ -9147,13 +9616,13 @@
         <mc:AlternateContent>
           <mc:Choice Requires="wps">
             <w:drawing>
-              <wp:anchor distT="45720" distB="45720" distL="114300" distR="114300" simplePos="0" relativeHeight="251658257" behindDoc="0" locked="0" layoutInCell="1" allowOverlap="1" wp14:anchorId="09E85380" wp14:editId="5FA47A44">
+              <wp:anchor distT="45720" distB="45720" distL="114300" distR="114300" simplePos="0" relativeHeight="251658257" behindDoc="0" locked="0" layoutInCell="1" allowOverlap="1" wp14:anchorId="09E85380" wp14:editId="720C7579">
                 <wp:simplePos x="0" y="0"/>
                 <wp:positionH relativeFrom="margin">
-                  <wp:posOffset>36467</wp:posOffset>
+                  <wp:align>right</wp:align>
                 </wp:positionH>
                 <wp:positionV relativeFrom="paragraph">
-                  <wp:posOffset>2462802</wp:posOffset>
+                  <wp:posOffset>2472055</wp:posOffset>
                 </wp:positionV>
                 <wp:extent cx="5787390" cy="576580"/>
                 <wp:effectExtent l="0" t="0" r="3810" b="0"/>
@@ -9215,7 +9684,7 @@
           </mc:Choice>
           <mc:Fallback>
             <w:pict>
-              <v:shape w14:anchorId="09E85380" id="_x0000_s1031" type="#_x0000_t202" style="position:absolute;margin-left:2.85pt;margin-top:193.9pt;width:455.7pt;height:45.4pt;z-index:251658257;visibility:visible;mso-wrap-style:square;mso-width-percent:0;mso-height-percent:0;mso-wrap-distance-left:9pt;mso-wrap-distance-top:3.6pt;mso-wrap-distance-right:9pt;mso-wrap-distance-bottom:3.6pt;mso-position-horizontal:absolute;mso-position-horizontal-relative:margin;mso-position-vertical:absolute;mso-position-vertical-relative:text;mso-width-percent:0;mso-height-percent:0;mso-width-relative:margin;mso-height-relative:margin;v-text-anchor:top" o:gfxdata="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" stroked="f">
+              <v:shape w14:anchorId="09E85380" id="_x0000_s1031" type="#_x0000_t202" style="position:absolute;margin-left:404.5pt;margin-top:194.65pt;width:455.7pt;height:45.4pt;z-index:251658257;visibility:visible;mso-wrap-style:square;mso-width-percent:0;mso-height-percent:0;mso-wrap-distance-left:9pt;mso-wrap-distance-top:3.6pt;mso-wrap-distance-right:9pt;mso-wrap-distance-bottom:3.6pt;mso-position-horizontal:right;mso-position-horizontal-relative:margin;mso-position-vertical:absolute;mso-position-vertical-relative:text;mso-width-percent:0;mso-height-percent:0;mso-width-relative:margin;mso-height-relative:margin;v-text-anchor:top" o:gfxdata="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" stroked="f">
                 <v:textbox>
                   <w:txbxContent>
                     <w:p>
@@ -9234,6 +9703,22 @@
           </mc:Fallback>
         </mc:AlternateContent>
       </w:r>
+      <w:r>
+        <w:rPr>
+          <w:b/>
+          <w:bCs/>
+        </w:rPr>
+        <w:t xml:space="preserve"> </w:t>
+      </w:r>
+    </w:p>
+    <w:p>
+      <w:pPr>
+        <w:spacing w:line="276" w:lineRule="auto"/>
+        <w:rPr>
+          <w:b/>
+          <w:bCs/>
+        </w:rPr>
+      </w:pPr>
     </w:p>
     <w:p>
       <w:pPr>
@@ -9246,7 +9731,13 @@
         <w:t>verdt å merke seg</w:t>
       </w:r>
       <w:r>
-        <w:t xml:space="preserve">, blant annet andelen </w:t>
+        <w:t xml:space="preserve">, blant annet </w:t>
+      </w:r>
+      <w:r>
+        <w:t xml:space="preserve">den store </w:t>
+      </w:r>
+      <w:r>
+        <w:t xml:space="preserve">andelen </w:t>
       </w:r>
       <w:r>
         <w:t xml:space="preserve">av </w:t>
@@ -9281,7 +9772,34 @@
         <w:t xml:space="preserve"> i treningssettet</w:t>
       </w:r>
       <w:r>
-        <w:t xml:space="preserve">. Slike funn kan hjelpe sykehuset </w:t>
+        <w:t xml:space="preserve">. </w:t>
+      </w:r>
+      <w:r>
+        <w:t>Resultatene</w:t>
+      </w:r>
+      <w:r>
+        <w:t xml:space="preserve"> </w:t>
+      </w:r>
+      <w:r>
+        <w:t>indikerer at</w:t>
+      </w:r>
+      <w:r>
+        <w:t xml:space="preserve"> </w:t>
+      </w:r>
+      <w:r>
+        <w:t xml:space="preserve">etnisitet kan </w:t>
+      </w:r>
+      <w:r>
+        <w:t>ha en innflytelse på forekomst av sykdom, og disse variablene beholdes i treningssettet av</w:t>
+      </w:r>
+      <w:r>
+        <w:t xml:space="preserve"> </w:t>
+      </w:r>
+      <w:r>
+        <w:t xml:space="preserve">den grunn. Funnene i figur 5.2.2 </w:t>
+      </w:r>
+      <w:r>
+        <w:t xml:space="preserve">kan hjelpe sykehuset </w:t>
       </w:r>
       <w:r>
         <w:t xml:space="preserve">å </w:t>
@@ -9322,7 +9840,7 @@
         <w:pStyle w:val="Heading3"/>
         <w:spacing w:line="276" w:lineRule="auto"/>
       </w:pPr>
-      <w:bookmarkStart w:id="23" w:name="_Toc181371996"/>
+      <w:bookmarkStart w:id="24" w:name="_Toc181439042"/>
       <w:r>
         <w:t>5.2.</w:t>
       </w:r>
@@ -9333,7 +9851,7 @@
         <w:tab/>
         <w:t>Korrelasjon mellom fysiologiske variabler</w:t>
       </w:r>
-      <w:bookmarkEnd w:id="23"/>
+      <w:bookmarkEnd w:id="24"/>
       <w:r>
         <w:t xml:space="preserve"> </w:t>
       </w:r>
@@ -9410,7 +9928,6 @@
         <w:t xml:space="preserve">å eliminere høyt </w:t>
       </w:r>
       <w:r>
-        <w:lastRenderedPageBreak/>
         <w:t>korrelerte</w:t>
       </w:r>
       <w:r>
@@ -9631,13 +10148,13 @@
         <mc:AlternateContent>
           <mc:Choice Requires="wps">
             <w:drawing>
-              <wp:anchor distT="45720" distB="45720" distL="114300" distR="114300" simplePos="0" relativeHeight="251658258" behindDoc="0" locked="0" layoutInCell="1" allowOverlap="1" wp14:anchorId="042B7702" wp14:editId="6CD9A20B">
+              <wp:anchor distT="45720" distB="45720" distL="114300" distR="114300" simplePos="0" relativeHeight="251658258" behindDoc="0" locked="0" layoutInCell="1" allowOverlap="1" wp14:anchorId="042B7702" wp14:editId="2FD0F8FB">
                 <wp:simplePos x="0" y="0"/>
                 <wp:positionH relativeFrom="margin">
-                  <wp:posOffset>139132</wp:posOffset>
+                  <wp:posOffset>456057</wp:posOffset>
                 </wp:positionH>
                 <wp:positionV relativeFrom="paragraph">
-                  <wp:posOffset>103572</wp:posOffset>
+                  <wp:posOffset>5969</wp:posOffset>
                 </wp:positionV>
                 <wp:extent cx="5137785" cy="488315"/>
                 <wp:effectExtent l="0" t="0" r="5715" b="6985"/>
@@ -9705,7 +10222,7 @@
           </mc:Choice>
           <mc:Fallback>
             <w:pict>
-              <v:shape w14:anchorId="042B7702" id="_x0000_s1032" type="#_x0000_t202" style="position:absolute;margin-left:10.95pt;margin-top:8.15pt;width:404.55pt;height:38.45pt;z-index:251658258;visibility:visible;mso-wrap-style:square;mso-width-percent:0;mso-height-percent:0;mso-wrap-distance-left:9pt;mso-wrap-distance-top:3.6pt;mso-wrap-distance-right:9pt;mso-wrap-distance-bottom:3.6pt;mso-position-horizontal:absolute;mso-position-horizontal-relative:margin;mso-position-vertical:absolute;mso-position-vertical-relative:text;mso-width-percent:0;mso-height-percent:0;mso-width-relative:margin;mso-height-relative:margin;v-text-anchor:top" o:gfxdata="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" stroked="f">
+              <v:shape w14:anchorId="042B7702" id="_x0000_s1032" type="#_x0000_t202" style="position:absolute;margin-left:35.9pt;margin-top:.45pt;width:404.55pt;height:38.45pt;z-index:251658258;visibility:visible;mso-wrap-style:square;mso-width-percent:0;mso-height-percent:0;mso-wrap-distance-left:9pt;mso-wrap-distance-top:3.6pt;mso-wrap-distance-right:9pt;mso-wrap-distance-bottom:3.6pt;mso-position-horizontal:absolute;mso-position-horizontal-relative:margin;mso-position-vertical:absolute;mso-position-vertical-relative:text;mso-width-percent:0;mso-height-percent:0;mso-width-relative:margin;mso-height-relative:margin;v-text-anchor:top" o:gfxdata="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" stroked="f">
                 <v:textbox>
                   <w:txbxContent>
                     <w:p>
@@ -9796,7 +10313,11 @@
         <w:t xml:space="preserve">positiv </w:t>
       </w:r>
       <w:r>
-        <w:t>korrelasjon (0.92)</w:t>
+        <w:t xml:space="preserve">korrelasjon </w:t>
+      </w:r>
+      <w:r>
+        <w:lastRenderedPageBreak/>
+        <w:t>(0.92)</w:t>
       </w:r>
       <w:r>
         <w:t xml:space="preserve">. </w:t>
@@ -9846,7 +10367,7 @@
         <w:pStyle w:val="Heading3"/>
         <w:spacing w:line="276" w:lineRule="auto"/>
       </w:pPr>
-      <w:bookmarkStart w:id="24" w:name="_Toc181371997"/>
+      <w:bookmarkStart w:id="25" w:name="_Toc181439043"/>
       <w:r>
         <w:t>5.2.</w:t>
       </w:r>
@@ -9862,7 +10383,7 @@
       <w:r>
         <w:t>variabler i sykdomsalvorlighet</w:t>
       </w:r>
-      <w:bookmarkEnd w:id="24"/>
+      <w:bookmarkEnd w:id="25"/>
     </w:p>
     <w:p>
       <w:pPr>
@@ -9872,98 +10393,8 @@
         <w:rPr>
           <w:noProof/>
         </w:rPr>
-        <mc:AlternateContent>
-          <mc:Choice Requires="wps">
-            <w:drawing>
-              <wp:anchor distT="45720" distB="45720" distL="114300" distR="114300" simplePos="0" relativeHeight="251658259" behindDoc="0" locked="0" layoutInCell="1" allowOverlap="1" wp14:anchorId="75566534" wp14:editId="1F69FAEF">
-                <wp:simplePos x="0" y="0"/>
-                <wp:positionH relativeFrom="margin">
-                  <wp:align>center</wp:align>
-                </wp:positionH>
-                <wp:positionV relativeFrom="paragraph">
-                  <wp:posOffset>5453900</wp:posOffset>
-                </wp:positionV>
-                <wp:extent cx="5397500" cy="488315"/>
-                <wp:effectExtent l="0" t="0" r="0" b="6985"/>
-                <wp:wrapSquare wrapText="bothSides"/>
-                <wp:docPr id="1543921281" name="Text Box 2"/>
-                <wp:cNvGraphicFramePr>
-                  <a:graphicFrameLocks xmlns:a="http://schemas.openxmlformats.org/drawingml/2006/main"/>
-                </wp:cNvGraphicFramePr>
-                <a:graphic xmlns:a="http://schemas.openxmlformats.org/drawingml/2006/main">
-                  <a:graphicData uri="http://schemas.microsoft.com/office/word/2010/wordprocessingShape">
-                    <wps:wsp>
-                      <wps:cNvSpPr txBox="1">
-                        <a:spLocks noChangeArrowheads="1"/>
-                      </wps:cNvSpPr>
-                      <wps:spPr bwMode="auto">
-                        <a:xfrm>
-                          <a:off x="0" y="0"/>
-                          <a:ext cx="5397500" cy="488315"/>
-                        </a:xfrm>
-                        <a:prstGeom prst="rect">
-                          <a:avLst/>
-                        </a:prstGeom>
-                        <a:solidFill>
-                          <a:srgbClr val="FFFFFF"/>
-                        </a:solidFill>
-                        <a:ln w="9525">
-                          <a:noFill/>
-                          <a:miter lim="800000"/>
-                          <a:headEnd/>
-                          <a:tailEnd/>
-                        </a:ln>
-                      </wps:spPr>
-                      <wps:txbx>
-                        <w:txbxContent>
-                          <w:p>
-                            <w:r>
-                              <w:t>Figur 5.2.3: Korrelasjonsmatrisen gir oversikt over korrelasjon blant variablene i sykdomsalvorlighetsdata.</w:t>
-                            </w:r>
-                          </w:p>
-                          <w:p/>
-                        </w:txbxContent>
-                      </wps:txbx>
-                      <wps:bodyPr rot="0" vert="horz" wrap="square" lIns="91440" tIns="45720" rIns="91440" bIns="45720" anchor="t" anchorCtr="0">
-                        <a:noAutofit/>
-                      </wps:bodyPr>
-                    </wps:wsp>
-                  </a:graphicData>
-                </a:graphic>
-                <wp14:sizeRelH relativeFrom="margin">
-                  <wp14:pctWidth>0</wp14:pctWidth>
-                </wp14:sizeRelH>
-                <wp14:sizeRelV relativeFrom="margin">
-                  <wp14:pctHeight>0</wp14:pctHeight>
-                </wp14:sizeRelV>
-              </wp:anchor>
-            </w:drawing>
-          </mc:Choice>
-          <mc:Fallback>
-            <w:pict>
-              <v:shape w14:anchorId="75566534" id="_x0000_s1033" type="#_x0000_t202" style="position:absolute;margin-left:0;margin-top:429.45pt;width:425pt;height:38.45pt;z-index:251658259;visibility:visible;mso-wrap-style:square;mso-width-percent:0;mso-height-percent:0;mso-wrap-distance-left:9pt;mso-wrap-distance-top:3.6pt;mso-wrap-distance-right:9pt;mso-wrap-distance-bottom:3.6pt;mso-position-horizontal:center;mso-position-horizontal-relative:margin;mso-position-vertical:absolute;mso-position-vertical-relative:text;mso-width-percent:0;mso-height-percent:0;mso-width-relative:margin;mso-height-relative:margin;v-text-anchor:top" o:gfxdata="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" stroked="f">
-                <v:textbox>
-                  <w:txbxContent>
-                    <w:p>
-                      <w:r>
-                        <w:t>Figur 5.2.3: Korrelasjonsmatrisen gir oversikt over korrelasjon blant variablene i sykdomsalvorlighetsdata.</w:t>
-                      </w:r>
-                    </w:p>
-                    <w:p/>
-                  </w:txbxContent>
-                </v:textbox>
-                <w10:wrap type="square" anchorx="margin"/>
-              </v:shape>
-            </w:pict>
-          </mc:Fallback>
-        </mc:AlternateContent>
-      </w:r>
-      <w:r>
-        <w:rPr>
-          <w:noProof/>
-        </w:rPr>
         <w:drawing>
-          <wp:anchor distT="0" distB="0" distL="114300" distR="114300" simplePos="0" relativeHeight="251658246" behindDoc="1" locked="0" layoutInCell="1" allowOverlap="1" wp14:anchorId="75B4FB0E" wp14:editId="263FD204">
+          <wp:anchor distT="0" distB="0" distL="114300" distR="114300" simplePos="0" relativeHeight="251658246" behindDoc="1" locked="0" layoutInCell="1" allowOverlap="1" wp14:anchorId="75B4FB0E" wp14:editId="5EC129FC">
             <wp:simplePos x="0" y="0"/>
             <wp:positionH relativeFrom="margin">
               <wp:align>left</wp:align>
@@ -10076,6 +10507,101 @@
       <w:pPr>
         <w:spacing w:line="276" w:lineRule="auto"/>
       </w:pPr>
+      <w:r>
+        <w:rPr>
+          <w:noProof/>
+        </w:rPr>
+        <mc:AlternateContent>
+          <mc:Choice Requires="wps">
+            <w:drawing>
+              <wp:anchor distT="45720" distB="45720" distL="114300" distR="114300" simplePos="0" relativeHeight="251658259" behindDoc="0" locked="0" layoutInCell="1" allowOverlap="1" wp14:anchorId="75566534" wp14:editId="2B3E9746">
+                <wp:simplePos x="0" y="0"/>
+                <wp:positionH relativeFrom="margin">
+                  <wp:posOffset>290830</wp:posOffset>
+                </wp:positionH>
+                <wp:positionV relativeFrom="paragraph">
+                  <wp:posOffset>4489450</wp:posOffset>
+                </wp:positionV>
+                <wp:extent cx="5397500" cy="488315"/>
+                <wp:effectExtent l="0" t="0" r="0" b="6985"/>
+                <wp:wrapSquare wrapText="bothSides"/>
+                <wp:docPr id="1543921281" name="Text Box 2"/>
+                <wp:cNvGraphicFramePr>
+                  <a:graphicFrameLocks xmlns:a="http://schemas.openxmlformats.org/drawingml/2006/main"/>
+                </wp:cNvGraphicFramePr>
+                <a:graphic xmlns:a="http://schemas.openxmlformats.org/drawingml/2006/main">
+                  <a:graphicData uri="http://schemas.microsoft.com/office/word/2010/wordprocessingShape">
+                    <wps:wsp>
+                      <wps:cNvSpPr txBox="1">
+                        <a:spLocks noChangeArrowheads="1"/>
+                      </wps:cNvSpPr>
+                      <wps:spPr bwMode="auto">
+                        <a:xfrm>
+                          <a:off x="0" y="0"/>
+                          <a:ext cx="5397500" cy="488315"/>
+                        </a:xfrm>
+                        <a:prstGeom prst="rect">
+                          <a:avLst/>
+                        </a:prstGeom>
+                        <a:solidFill>
+                          <a:srgbClr val="FFFFFF"/>
+                        </a:solidFill>
+                        <a:ln w="9525">
+                          <a:noFill/>
+                          <a:miter lim="800000"/>
+                          <a:headEnd/>
+                          <a:tailEnd/>
+                        </a:ln>
+                      </wps:spPr>
+                      <wps:txbx>
+                        <w:txbxContent>
+                          <w:p>
+                            <w:r>
+                              <w:t>Figur 5.2.3: Korrelasjonsmatrisen gir oversikt over korrelasjon blant variablene i sykdomsalvorlighetsdata.</w:t>
+                            </w:r>
+                          </w:p>
+                          <w:p/>
+                        </w:txbxContent>
+                      </wps:txbx>
+                      <wps:bodyPr rot="0" vert="horz" wrap="square" lIns="91440" tIns="45720" rIns="91440" bIns="45720" anchor="t" anchorCtr="0">
+                        <a:noAutofit/>
+                      </wps:bodyPr>
+                    </wps:wsp>
+                  </a:graphicData>
+                </a:graphic>
+                <wp14:sizeRelH relativeFrom="margin">
+                  <wp14:pctWidth>0</wp14:pctWidth>
+                </wp14:sizeRelH>
+                <wp14:sizeRelV relativeFrom="margin">
+                  <wp14:pctHeight>0</wp14:pctHeight>
+                </wp14:sizeRelV>
+              </wp:anchor>
+            </w:drawing>
+          </mc:Choice>
+          <mc:Fallback>
+            <w:pict>
+              <v:shape w14:anchorId="75566534" id="_x0000_s1033" type="#_x0000_t202" style="position:absolute;margin-left:22.9pt;margin-top:353.5pt;width:425pt;height:38.45pt;z-index:251658259;visibility:visible;mso-wrap-style:square;mso-width-percent:0;mso-height-percent:0;mso-wrap-distance-left:9pt;mso-wrap-distance-top:3.6pt;mso-wrap-distance-right:9pt;mso-wrap-distance-bottom:3.6pt;mso-position-horizontal:absolute;mso-position-horizontal-relative:margin;mso-position-vertical:absolute;mso-position-vertical-relative:text;mso-width-percent:0;mso-height-percent:0;mso-width-relative:margin;mso-height-relative:margin;v-text-anchor:top" o:gfxdata="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" stroked="f">
+                <v:textbox>
+                  <w:txbxContent>
+                    <w:p>
+                      <w:r>
+                        <w:t>Figur 5.2.3: Korrelasjonsmatrisen gir oversikt over korrelasjon blant variablene i sykdomsalvorlighetsdata.</w:t>
+                      </w:r>
+                    </w:p>
+                    <w:p/>
+                  </w:txbxContent>
+                </v:textbox>
+                <w10:wrap type="square" anchorx="margin"/>
+              </v:shape>
+            </w:pict>
+          </mc:Fallback>
+        </mc:AlternateContent>
+      </w:r>
+    </w:p>
+    <w:p>
+      <w:pPr>
+        <w:spacing w:line="276" w:lineRule="auto"/>
+      </w:pPr>
     </w:p>
     <w:p>
       <w:pPr>
@@ -10198,6 +10724,7 @@
         <w:rPr>
           <w:rFonts w:ascii="Courier New" w:hAnsi="Courier New" w:cs="Courier New"/>
         </w:rPr>
+        <w:lastRenderedPageBreak/>
         <w:t>apache_fysiologisk_score</w:t>
       </w:r>
       <w:proofErr w:type="spellEnd"/>
@@ -10237,8 +10764,12 @@
       <w:pPr>
         <w:spacing w:line="276" w:lineRule="auto"/>
       </w:pPr>
-      <w:r>
-        <w:lastRenderedPageBreak/>
+    </w:p>
+    <w:p>
+      <w:pPr>
+        <w:spacing w:line="276" w:lineRule="auto"/>
+      </w:pPr>
+      <w:r>
         <w:t>Ut ifra resultatene i korrelasjonsmatrisen</w:t>
       </w:r>
       <w:r>
@@ -10328,7 +10859,13 @@
         <w:t xml:space="preserve"> (korrelasjon = 0.98). </w:t>
       </w:r>
       <w:r>
-        <w:t xml:space="preserve">Fjerning av disse variablene er viktig </w:t>
+        <w:t xml:space="preserve">Fjerning av disse variablene er </w:t>
+      </w:r>
+      <w:r>
+        <w:t>essensielt</w:t>
+      </w:r>
+      <w:r>
+        <w:t xml:space="preserve"> </w:t>
       </w:r>
       <w:r>
         <w:t xml:space="preserve">fordi variablene </w:t>
@@ -10340,7 +10877,13 @@
         <w:t>funksjoner</w:t>
       </w:r>
       <w:r>
-        <w:t xml:space="preserve">, vi </w:t>
+        <w:t>,</w:t>
+      </w:r>
+      <w:r>
+        <w:t xml:space="preserve"> </w:t>
+      </w:r>
+      <w:r>
+        <w:t xml:space="preserve">vi </w:t>
       </w:r>
       <w:r>
         <w:t>unngå</w:t>
@@ -10394,7 +10937,7 @@
         <w:pStyle w:val="Heading3"/>
         <w:spacing w:line="276" w:lineRule="auto"/>
       </w:pPr>
-      <w:bookmarkStart w:id="25" w:name="_Toc181371998"/>
+      <w:bookmarkStart w:id="26" w:name="_Toc181439044"/>
       <w:r>
         <w:t>5.2.</w:t>
       </w:r>
@@ -10407,7 +10950,7 @@
       <w:r>
         <w:t>Fysiologiske data og uteliggere</w:t>
       </w:r>
-      <w:bookmarkEnd w:id="25"/>
+      <w:bookmarkEnd w:id="26"/>
     </w:p>
     <w:p>
       <w:pPr>
@@ -10582,7 +11125,19 @@
                               <w:t>Boksplottene gir oversikt over diverse statistiske mål blant fysiologiske variabler</w:t>
                             </w:r>
                             <w:r>
-                              <w:t>, inkludert identifisering av uteliggere.</w:t>
+                              <w:t xml:space="preserve">, </w:t>
+                            </w:r>
+                            <w:r>
+                              <w:t>og</w:t>
+                            </w:r>
+                            <w:r>
+                              <w:t xml:space="preserve"> </w:t>
+                            </w:r>
+                            <w:r>
+                              <w:t xml:space="preserve">identifiserer </w:t>
+                            </w:r>
+                            <w:r>
+                              <w:t>uteliggere.</w:t>
                             </w:r>
                           </w:p>
                         </w:txbxContent>
@@ -10615,7 +11170,19 @@
                         <w:t>Boksplottene gir oversikt over diverse statistiske mål blant fysiologiske variabler</w:t>
                       </w:r>
                       <w:r>
-                        <w:t>, inkludert identifisering av uteliggere.</w:t>
+                        <w:t xml:space="preserve">, </w:t>
+                      </w:r>
+                      <w:r>
+                        <w:t>og</w:t>
+                      </w:r>
+                      <w:r>
+                        <w:t xml:space="preserve"> </w:t>
+                      </w:r>
+                      <w:r>
+                        <w:t xml:space="preserve">identifiserer </w:t>
+                      </w:r>
+                      <w:r>
+                        <w:t>uteliggere.</w:t>
                       </w:r>
                     </w:p>
                   </w:txbxContent>
@@ -10754,7 +11321,13 @@
       </w:r>
       <w:proofErr w:type="spellEnd"/>
       <w:r>
-        <w:t xml:space="preserve"> som alle har relativt lav varians, og mange uteliggere.</w:t>
+        <w:t xml:space="preserve"> som alle har relativt lav varians, og </w:t>
+      </w:r>
+      <w:r>
+        <w:t>flere</w:t>
+      </w:r>
+      <w:r>
+        <w:t xml:space="preserve"> uteliggere.</w:t>
       </w:r>
       <w:r>
         <w:t xml:space="preserve"> Dette kan tyde på at enkelte pasienter har ekstreme </w:t>
@@ -10775,220 +11348,378 @@
         <w:t xml:space="preserve">Disse verdiene bør </w:t>
       </w:r>
       <w:r>
+        <w:t>vurderes nøye</w:t>
+      </w:r>
+      <w:r>
+        <w:t xml:space="preserve">, da for mange uteliggere </w:t>
+      </w:r>
+      <w:r>
+        <w:t>kan føre til redusert i prediksjoner</w:t>
+      </w:r>
+      <w:r>
+        <w:t>.</w:t>
+      </w:r>
+      <w:r>
+        <w:t xml:space="preserve"> </w:t>
+      </w:r>
+      <w:r>
+        <w:t>J</w:t>
+      </w:r>
+      <w:r>
+        <w:t xml:space="preserve">eg velger å ikke fjerne uteliggerne i de </w:t>
+      </w:r>
+      <w:r>
+        <w:t>fysiologiske variablene i treningsdataene</w:t>
+      </w:r>
+      <w:r>
+        <w:t>, da</w:t>
+      </w:r>
+      <w:r>
+        <w:t xml:space="preserve"> verdiene kan gi viktig informasjon om pasienters stressreaksjoner. Uteliggere kan </w:t>
+      </w:r>
+      <w:r>
+        <w:t xml:space="preserve">forklare alvorlige helseproblemer, og bør generelt </w:t>
+      </w:r>
+      <w:r>
+        <w:t xml:space="preserve">behandles med omhu for å unngå å gi et urealistisk bilde på hvordan </w:t>
+      </w:r>
+      <w:r>
+        <w:t>sykdommer faktiske kan påvirker pasienter</w:t>
+      </w:r>
+      <w:r>
+        <w:t xml:space="preserve">. </w:t>
+      </w:r>
+    </w:p>
+    <w:p>
+      <w:pPr>
+        <w:spacing w:line="276" w:lineRule="auto"/>
+      </w:pPr>
+    </w:p>
+    <w:p>
+      <w:pPr>
+        <w:spacing w:line="276" w:lineRule="auto"/>
+      </w:pPr>
+      <w:r>
+        <w:t>Fo</w:t>
+      </w:r>
+      <w:r>
+        <w:t xml:space="preserve">r de vitale tegnene observerer vi at </w:t>
+      </w:r>
+      <w:r>
+        <w:rPr>
+          <w:rFonts w:ascii="Courier New" w:hAnsi="Courier New" w:cs="Courier New"/>
+        </w:rPr>
+        <w:t>blodtrykk</w:t>
+      </w:r>
+      <w:r>
+        <w:t xml:space="preserve"> </w:t>
+      </w:r>
+      <w:r>
+        <w:t xml:space="preserve">har moderat varians, og få uteliggere. </w:t>
+      </w:r>
+      <w:r>
+        <w:rPr>
+          <w:rFonts w:ascii="Courier New" w:hAnsi="Courier New" w:cs="Courier New"/>
+        </w:rPr>
+        <w:t>h</w:t>
+      </w:r>
+      <w:r>
+        <w:rPr>
+          <w:rFonts w:ascii="Courier New" w:hAnsi="Courier New" w:cs="Courier New"/>
+        </w:rPr>
+        <w:t>jertefre</w:t>
+      </w:r>
+      <w:r>
+        <w:rPr>
+          <w:rFonts w:ascii="Courier New" w:hAnsi="Courier New" w:cs="Courier New"/>
+        </w:rPr>
+        <w:t>k</w:t>
+      </w:r>
+      <w:r>
+        <w:rPr>
+          <w:rFonts w:ascii="Courier New" w:hAnsi="Courier New" w:cs="Courier New"/>
+        </w:rPr>
+        <w:t>vens</w:t>
+      </w:r>
+      <w:r>
+        <w:t xml:space="preserve"> har også moderat varians,</w:t>
+      </w:r>
+      <w:r>
+        <w:t xml:space="preserve"> </w:t>
+      </w:r>
+      <w:r>
+        <w:t xml:space="preserve">men også en del uteliggere </w:t>
+      </w:r>
+      <w:r>
+        <w:t xml:space="preserve">med høye verdier. </w:t>
+      </w:r>
+      <w:r>
+        <w:t xml:space="preserve">De spesielt høye verdiene er </w:t>
+      </w:r>
+      <w:r>
+        <w:t>et tegn</w:t>
+      </w:r>
+      <w:r>
+        <w:t xml:space="preserve"> på </w:t>
+      </w:r>
+      <w:r>
+        <w:t xml:space="preserve">stressreaksjon, og kan </w:t>
+      </w:r>
+      <w:r>
+        <w:t xml:space="preserve">indikere </w:t>
+      </w:r>
+      <w:r>
+        <w:t xml:space="preserve">alvorlig sykdom. </w:t>
+      </w:r>
+      <w:r>
+        <w:rPr>
+          <w:rFonts w:ascii="Courier New" w:hAnsi="Courier New" w:cs="Courier New"/>
+        </w:rPr>
+        <w:t>r</w:t>
+      </w:r>
+      <w:r>
+        <w:rPr>
+          <w:rFonts w:ascii="Courier New" w:hAnsi="Courier New" w:cs="Courier New"/>
+        </w:rPr>
+        <w:t>espirasjonsfrekvens</w:t>
+      </w:r>
+      <w:r>
+        <w:t xml:space="preserve"> har </w:t>
+      </w:r>
+      <w:r>
+        <w:t xml:space="preserve">også flere uteliggere av høye verdier. </w:t>
+      </w:r>
+      <w:r>
+        <w:rPr>
+          <w:rFonts w:ascii="Courier New" w:hAnsi="Courier New" w:cs="Courier New"/>
+        </w:rPr>
+        <w:t>k</w:t>
+      </w:r>
+      <w:r>
+        <w:rPr>
+          <w:rFonts w:ascii="Courier New" w:hAnsi="Courier New" w:cs="Courier New"/>
+        </w:rPr>
+        <w:t>roppstemperatur</w:t>
+      </w:r>
+      <w:r>
+        <w:t xml:space="preserve"> har moderat varians og</w:t>
+      </w:r>
+      <w:r>
+        <w:t xml:space="preserve"> uteliggere av både høye og lave verdier. Unormalt lave eller høye kroppstemperaturer er ofte assosiert med feber eller annen alvorlig sykdom.</w:t>
+      </w:r>
+      <w:r>
+        <w:t xml:space="preserve"> </w:t>
+      </w:r>
+      <w:r>
+        <w:t xml:space="preserve">Om disse verdiene hadde blitt filtrert bort </w:t>
+      </w:r>
+      <w:r>
+        <w:t xml:space="preserve">ville det ført </w:t>
+      </w:r>
+      <w:r>
+        <w:t>til tap av viktig informasjon</w:t>
+      </w:r>
+      <w:r>
+        <w:t xml:space="preserve"> som forklarer de virkelige helseproblemene som forekommer hos pasienter.</w:t>
+      </w:r>
+      <w:r>
+        <w:t xml:space="preserve"> </w:t>
+      </w:r>
+    </w:p>
+    <w:p>
+      <w:pPr>
+        <w:spacing w:line="276" w:lineRule="auto"/>
+      </w:pPr>
+    </w:p>
+    <w:p>
+      <w:pPr>
+        <w:pStyle w:val="Heading3"/>
+        <w:spacing w:line="276" w:lineRule="auto"/>
+      </w:pPr>
+      <w:bookmarkStart w:id="27" w:name="_Toc181439045"/>
+      <w:r>
+        <w:t>5.2.</w:t>
+      </w:r>
+      <w:r>
+        <w:t>6</w:t>
+      </w:r>
+      <w:r>
+        <w:tab/>
+      </w:r>
+      <w:r>
+        <w:t>Sammenligning av overlevelsesestimat</w:t>
+      </w:r>
+      <w:r>
+        <w:t xml:space="preserve">: </w:t>
+      </w:r>
+      <w:r>
+        <w:t xml:space="preserve">2 </w:t>
+      </w:r>
+      <w:r>
+        <w:t xml:space="preserve">vs. </w:t>
+      </w:r>
+      <w:r>
+        <w:t>6 måneder</w:t>
+      </w:r>
+      <w:bookmarkEnd w:id="27"/>
+    </w:p>
+    <w:p>
+      <w:pPr>
+        <w:spacing w:line="276" w:lineRule="auto"/>
+      </w:pPr>
+      <w:r>
+        <w:t xml:space="preserve">Nå som vi har analysert både demografiske og </w:t>
+      </w:r>
+      <w:r>
+        <w:t xml:space="preserve">helserelaterte variabler har vi grunnlag for å forstå </w:t>
+      </w:r>
+      <w:r>
+        <w:t>deres sammenheng med overlevelsesestimatene.</w:t>
+      </w:r>
+      <w:r>
+        <w:t xml:space="preserve"> </w:t>
+      </w:r>
+      <w:r>
+        <w:t>Diagrammene</w:t>
+      </w:r>
+      <w:r>
+        <w:t xml:space="preserve"> nedenfor </w:t>
+      </w:r>
+      <w:r>
+        <w:t>viser fordelingen av overlevelsesestimater over 2 og 6 måneder</w:t>
+      </w:r>
+      <w:r>
+        <w:t xml:space="preserve"> blant pasienter i treningssettet</w:t>
+      </w:r>
+      <w:r>
+        <w:t>. X-aksen representerer overlevelsesestimatene</w:t>
+      </w:r>
+      <w:r>
+        <w:t>.</w:t>
+      </w:r>
+    </w:p>
+    <w:p>
+      <w:pPr>
+        <w:spacing w:line="276" w:lineRule="auto"/>
+      </w:pPr>
+    </w:p>
+    <w:p>
+      <w:pPr>
+        <w:spacing w:line="276" w:lineRule="auto"/>
+      </w:pPr>
+      <w:r>
+        <w:rPr>
+          <w:noProof/>
+        </w:rPr>
         <w:lastRenderedPageBreak/>
-        <w:t>vurderes nøye</w:t>
-      </w:r>
-      <w:r>
-        <w:t xml:space="preserve">, da for mange uteliggere </w:t>
-      </w:r>
-      <w:r>
-        <w:t>kan føre til redusert i prediksjoner</w:t>
-      </w:r>
-      <w:r>
-        <w:t>.</w:t>
-      </w:r>
-      <w:r>
-        <w:t xml:space="preserve"> </w:t>
-      </w:r>
-      <w:r>
-        <w:t>J</w:t>
-      </w:r>
-      <w:r>
-        <w:t xml:space="preserve">eg velger å ikke fjerne uteliggerne i de </w:t>
-      </w:r>
-      <w:r>
-        <w:t>fysiologiske variablene i treningsdataene</w:t>
-      </w:r>
-      <w:r>
-        <w:t>, da</w:t>
-      </w:r>
-      <w:r>
-        <w:t xml:space="preserve"> verdiene kan gi viktig informasjon om pasienters stressreaksjoner. Uteliggere kan </w:t>
-      </w:r>
-      <w:r>
-        <w:t xml:space="preserve">forklare alvorlige helseproblemer, og bør generelt </w:t>
-      </w:r>
-      <w:r>
-        <w:t xml:space="preserve">behandles med omhu for å unngå å gi et urealistisk bilde på hvordan </w:t>
-      </w:r>
-      <w:r>
-        <w:t>sykdommer faktiske kan påvirker pasienter</w:t>
-      </w:r>
-      <w:r>
-        <w:t xml:space="preserve">. </w:t>
-      </w:r>
-    </w:p>
-    <w:p>
-      <w:pPr>
-        <w:spacing w:line="276" w:lineRule="auto"/>
-      </w:pPr>
-    </w:p>
-    <w:p>
-      <w:pPr>
-        <w:spacing w:line="276" w:lineRule="auto"/>
-      </w:pPr>
-      <w:r>
-        <w:t>Fo</w:t>
-      </w:r>
-      <w:r>
-        <w:t xml:space="preserve">r de vitale tegnene observerer vi at </w:t>
-      </w:r>
-      <w:r>
-        <w:rPr>
-          <w:rFonts w:ascii="Courier New" w:hAnsi="Courier New" w:cs="Courier New"/>
-        </w:rPr>
-        <w:t>blodtrykk</w:t>
-      </w:r>
-      <w:r>
-        <w:t xml:space="preserve"> </w:t>
-      </w:r>
-      <w:r>
-        <w:t xml:space="preserve">har moderat varians, og få uteliggere. </w:t>
-      </w:r>
-      <w:r>
-        <w:rPr>
-          <w:rFonts w:ascii="Courier New" w:hAnsi="Courier New" w:cs="Courier New"/>
-        </w:rPr>
-        <w:t>Hjertefre</w:t>
-      </w:r>
-      <w:r>
-        <w:rPr>
-          <w:rFonts w:ascii="Courier New" w:hAnsi="Courier New" w:cs="Courier New"/>
-        </w:rPr>
-        <w:t>k</w:t>
-      </w:r>
-      <w:r>
-        <w:rPr>
-          <w:rFonts w:ascii="Courier New" w:hAnsi="Courier New" w:cs="Courier New"/>
-        </w:rPr>
-        <w:t>vens</w:t>
-      </w:r>
-      <w:r>
-        <w:t xml:space="preserve"> har også moderat varians,</w:t>
-      </w:r>
-      <w:r>
-        <w:t xml:space="preserve"> </w:t>
-      </w:r>
-      <w:r>
-        <w:t xml:space="preserve">men også en del uteliggere </w:t>
-      </w:r>
-      <w:r>
-        <w:t xml:space="preserve">med høye verdier. </w:t>
-      </w:r>
-      <w:r>
-        <w:t xml:space="preserve">De spesielt høye verdiene er </w:t>
-      </w:r>
-      <w:r>
-        <w:t>et tegn</w:t>
-      </w:r>
-      <w:r>
-        <w:t xml:space="preserve"> på </w:t>
-      </w:r>
-      <w:r>
-        <w:t xml:space="preserve">stressreaksjon, og kan </w:t>
-      </w:r>
-      <w:r>
-        <w:t xml:space="preserve">indikere </w:t>
-      </w:r>
-      <w:r>
-        <w:t xml:space="preserve">alvorlig sykdom. </w:t>
-      </w:r>
-      <w:r>
-        <w:rPr>
-          <w:rFonts w:ascii="Courier New" w:hAnsi="Courier New" w:cs="Courier New"/>
-        </w:rPr>
-        <w:t>Respirasjonsfrekvens</w:t>
-      </w:r>
-      <w:r>
-        <w:t xml:space="preserve"> har </w:t>
-      </w:r>
-      <w:r>
-        <w:t xml:space="preserve">også flere uteliggere av høye verdier. </w:t>
-      </w:r>
-      <w:r>
-        <w:rPr>
-          <w:rFonts w:ascii="Courier New" w:hAnsi="Courier New" w:cs="Courier New"/>
-        </w:rPr>
-        <w:t>Kroppstemperatur</w:t>
-      </w:r>
-      <w:r>
-        <w:t xml:space="preserve"> har moderat varians og</w:t>
-      </w:r>
-      <w:r>
-        <w:t xml:space="preserve"> uteliggere av både høye og lave verdier. Unormalt lave eller høye kroppstemperaturer er ofte assosiert med feber eller annen alvorlig sykdom.</w:t>
-      </w:r>
-      <w:r>
-        <w:t xml:space="preserve"> </w:t>
-      </w:r>
-      <w:r>
-        <w:t xml:space="preserve">Om disse verdiene hadde blitt filtrert bort </w:t>
-      </w:r>
-      <w:r>
-        <w:t xml:space="preserve">ville det ført </w:t>
-      </w:r>
-      <w:r>
-        <w:t>til tap av viktig informasjon</w:t>
-      </w:r>
-      <w:r>
-        <w:t xml:space="preserve"> som forklarer de virkelige helseproblemene som forekommer hos pasienter.</w:t>
-      </w:r>
-      <w:r>
-        <w:t xml:space="preserve"> </w:t>
-      </w:r>
-    </w:p>
-    <w:p>
-      <w:pPr>
-        <w:spacing w:line="276" w:lineRule="auto"/>
-      </w:pPr>
-    </w:p>
-    <w:p>
-      <w:pPr>
-        <w:pStyle w:val="Heading3"/>
-        <w:spacing w:line="276" w:lineRule="auto"/>
-      </w:pPr>
-      <w:bookmarkStart w:id="26" w:name="_Toc181371999"/>
-      <w:r>
-        <w:t>5.2.</w:t>
-      </w:r>
-      <w:r>
-        <w:t>6</w:t>
-      </w:r>
-      <w:r>
-        <w:tab/>
-      </w:r>
-      <w:r>
-        <w:t>Sammenligning av overlevelsesestimat</w:t>
-      </w:r>
-      <w:r>
-        <w:t xml:space="preserve">: </w:t>
-      </w:r>
-      <w:r>
-        <w:t xml:space="preserve">2 </w:t>
-      </w:r>
-      <w:r>
-        <w:t xml:space="preserve">vs. </w:t>
-      </w:r>
-      <w:r>
-        <w:t>6 måneder</w:t>
-      </w:r>
-      <w:bookmarkEnd w:id="26"/>
-    </w:p>
-    <w:p>
-      <w:pPr>
-        <w:spacing w:line="276" w:lineRule="auto"/>
-      </w:pPr>
+        <mc:AlternateContent>
+          <mc:Choice Requires="wps">
+            <w:drawing>
+              <wp:anchor distT="45720" distB="45720" distL="114300" distR="114300" simplePos="0" relativeHeight="251658262" behindDoc="0" locked="0" layoutInCell="1" allowOverlap="1" wp14:anchorId="67D90CC1" wp14:editId="25F2E1BA">
+                <wp:simplePos x="0" y="0"/>
+                <wp:positionH relativeFrom="column">
+                  <wp:posOffset>233045</wp:posOffset>
+                </wp:positionH>
+                <wp:positionV relativeFrom="paragraph">
+                  <wp:posOffset>2878963</wp:posOffset>
+                </wp:positionV>
+                <wp:extent cx="5413375" cy="481330"/>
+                <wp:effectExtent l="0" t="0" r="0" b="0"/>
+                <wp:wrapSquare wrapText="bothSides"/>
+                <wp:docPr id="1999791777" name="Text Box 2"/>
+                <wp:cNvGraphicFramePr>
+                  <a:graphicFrameLocks xmlns:a="http://schemas.openxmlformats.org/drawingml/2006/main"/>
+                </wp:cNvGraphicFramePr>
+                <a:graphic xmlns:a="http://schemas.openxmlformats.org/drawingml/2006/main">
+                  <a:graphicData uri="http://schemas.microsoft.com/office/word/2010/wordprocessingShape">
+                    <wps:wsp>
+                      <wps:cNvSpPr txBox="1">
+                        <a:spLocks noChangeArrowheads="1"/>
+                      </wps:cNvSpPr>
+                      <wps:spPr bwMode="auto">
+                        <a:xfrm>
+                          <a:off x="0" y="0"/>
+                          <a:ext cx="5413375" cy="481330"/>
+                        </a:xfrm>
+                        <a:prstGeom prst="rect">
+                          <a:avLst/>
+                        </a:prstGeom>
+                        <a:solidFill>
+                          <a:srgbClr val="FFFFFF"/>
+                        </a:solidFill>
+                        <a:ln w="9525">
+                          <a:noFill/>
+                          <a:miter lim="800000"/>
+                          <a:headEnd/>
+                          <a:tailEnd/>
+                        </a:ln>
+                      </wps:spPr>
+                      <wps:txbx>
+                        <w:txbxContent>
+                          <w:p>
+                            <w:r>
+                              <w:t xml:space="preserve">Figur 5.2.5: Histogrammene viser </w:t>
+                            </w:r>
+                            <w:r>
+                              <w:t>distribusjon av overlevelsesestimat etter 2 og 6 måneder.</w:t>
+                            </w:r>
+                            <w:r>
+                              <w:t xml:space="preserve"> </w:t>
+                            </w:r>
+                          </w:p>
+                        </w:txbxContent>
+                      </wps:txbx>
+                      <wps:bodyPr rot="0" vert="horz" wrap="square" lIns="91440" tIns="45720" rIns="91440" bIns="45720" anchor="t" anchorCtr="0">
+                        <a:noAutofit/>
+                      </wps:bodyPr>
+                    </wps:wsp>
+                  </a:graphicData>
+                </a:graphic>
+                <wp14:sizeRelH relativeFrom="margin">
+                  <wp14:pctWidth>0</wp14:pctWidth>
+                </wp14:sizeRelH>
+                <wp14:sizeRelV relativeFrom="margin">
+                  <wp14:pctHeight>0</wp14:pctHeight>
+                </wp14:sizeRelV>
+              </wp:anchor>
+            </w:drawing>
+          </mc:Choice>
+          <mc:Fallback>
+            <w:pict>
+              <v:shape w14:anchorId="67D90CC1" id="_x0000_s1035" type="#_x0000_t202" style="position:absolute;margin-left:18.35pt;margin-top:226.7pt;width:426.25pt;height:37.9pt;z-index:251658262;visibility:visible;mso-wrap-style:square;mso-width-percent:0;mso-height-percent:0;mso-wrap-distance-left:9pt;mso-wrap-distance-top:3.6pt;mso-wrap-distance-right:9pt;mso-wrap-distance-bottom:3.6pt;mso-position-horizontal:absolute;mso-position-horizontal-relative:text;mso-position-vertical:absolute;mso-position-vertical-relative:text;mso-width-percent:0;mso-height-percent:0;mso-width-relative:margin;mso-height-relative:margin;v-text-anchor:top" o:gfxdata="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" stroked="f">
+                <v:textbox>
+                  <w:txbxContent>
+                    <w:p>
+                      <w:r>
+                        <w:t xml:space="preserve">Figur 5.2.5: Histogrammene viser </w:t>
+                      </w:r>
+                      <w:r>
+                        <w:t>distribusjon av overlevelsesestimat etter 2 og 6 måneder.</w:t>
+                      </w:r>
+                      <w:r>
+                        <w:t xml:space="preserve"> </w:t>
+                      </w:r>
+                    </w:p>
+                  </w:txbxContent>
+                </v:textbox>
+                <w10:wrap type="square"/>
+              </v:shape>
+            </w:pict>
+          </mc:Fallback>
+        </mc:AlternateContent>
+      </w:r>
       <w:r>
         <w:rPr>
           <w:noProof/>
         </w:rPr>
         <w:drawing>
-          <wp:anchor distT="0" distB="0" distL="114300" distR="114300" simplePos="0" relativeHeight="251669526" behindDoc="1" locked="0" layoutInCell="1" allowOverlap="1" wp14:anchorId="0DE998E2" wp14:editId="78D9256E">
+          <wp:anchor distT="0" distB="0" distL="114300" distR="114300" simplePos="0" relativeHeight="251669526" behindDoc="1" locked="0" layoutInCell="1" allowOverlap="1" wp14:anchorId="0DE998E2" wp14:editId="6CC364A9">
             <wp:simplePos x="0" y="0"/>
             <wp:positionH relativeFrom="margin">
-              <wp:align>right</wp:align>
+              <wp:posOffset>-54102</wp:posOffset>
             </wp:positionH>
             <wp:positionV relativeFrom="paragraph">
-              <wp:posOffset>1116882</wp:posOffset>
+              <wp:posOffset>201168</wp:posOffset>
             </wp:positionV>
             <wp:extent cx="5771515" cy="2410460"/>
             <wp:effectExtent l="0" t="0" r="635" b="8890"/>
@@ -11045,146 +11776,6 @@
           </wp:anchor>
         </w:drawing>
       </w:r>
-      <w:r>
-        <w:t xml:space="preserve">Nå som vi har analysert både demografiske og </w:t>
-      </w:r>
-      <w:r>
-        <w:t xml:space="preserve">helserelaterte variabler har vi grunnlag for å forstå </w:t>
-      </w:r>
-      <w:r>
-        <w:t>deres sammenheng med overlevelsesestimatene.</w:t>
-      </w:r>
-      <w:r>
-        <w:t xml:space="preserve"> </w:t>
-      </w:r>
-      <w:r>
-        <w:t>Diagrammene</w:t>
-      </w:r>
-      <w:r>
-        <w:t xml:space="preserve"> nedenfor </w:t>
-      </w:r>
-      <w:r>
-        <w:t>viser fordelingen av overlevelsesestimater over 2 og 6 måneder</w:t>
-      </w:r>
-      <w:r>
-        <w:t xml:space="preserve"> blant pasienter i treningssettet</w:t>
-      </w:r>
-      <w:r>
-        <w:t>. X-aksen representerer overlevelsesestimatene</w:t>
-      </w:r>
-      <w:r>
-        <w:t>.</w:t>
-      </w:r>
-    </w:p>
-    <w:p>
-      <w:pPr>
-        <w:spacing w:line="276" w:lineRule="auto"/>
-      </w:pPr>
-      <w:r>
-        <w:rPr>
-          <w:noProof/>
-        </w:rPr>
-        <mc:AlternateContent>
-          <mc:Choice Requires="wps">
-            <w:drawing>
-              <wp:anchor distT="45720" distB="45720" distL="114300" distR="114300" simplePos="0" relativeHeight="251658262" behindDoc="0" locked="0" layoutInCell="1" allowOverlap="1" wp14:anchorId="67D90CC1" wp14:editId="3B622D6B">
-                <wp:simplePos x="0" y="0"/>
-                <wp:positionH relativeFrom="column">
-                  <wp:posOffset>218440</wp:posOffset>
-                </wp:positionH>
-                <wp:positionV relativeFrom="paragraph">
-                  <wp:posOffset>3035935</wp:posOffset>
-                </wp:positionV>
-                <wp:extent cx="5413375" cy="565785"/>
-                <wp:effectExtent l="0" t="0" r="0" b="5715"/>
-                <wp:wrapSquare wrapText="bothSides"/>
-                <wp:docPr id="1999791777" name="Text Box 2"/>
-                <wp:cNvGraphicFramePr>
-                  <a:graphicFrameLocks xmlns:a="http://schemas.openxmlformats.org/drawingml/2006/main"/>
-                </wp:cNvGraphicFramePr>
-                <a:graphic xmlns:a="http://schemas.openxmlformats.org/drawingml/2006/main">
-                  <a:graphicData uri="http://schemas.microsoft.com/office/word/2010/wordprocessingShape">
-                    <wps:wsp>
-                      <wps:cNvSpPr txBox="1">
-                        <a:spLocks noChangeArrowheads="1"/>
-                      </wps:cNvSpPr>
-                      <wps:spPr bwMode="auto">
-                        <a:xfrm>
-                          <a:off x="0" y="0"/>
-                          <a:ext cx="5413375" cy="565785"/>
-                        </a:xfrm>
-                        <a:prstGeom prst="rect">
-                          <a:avLst/>
-                        </a:prstGeom>
-                        <a:solidFill>
-                          <a:srgbClr val="FFFFFF"/>
-                        </a:solidFill>
-                        <a:ln w="9525">
-                          <a:noFill/>
-                          <a:miter lim="800000"/>
-                          <a:headEnd/>
-                          <a:tailEnd/>
-                        </a:ln>
-                      </wps:spPr>
-                      <wps:txbx>
-                        <w:txbxContent>
-                          <w:p>
-                            <w:r>
-                              <w:t xml:space="preserve">Figur 5.2.5: Histogrammene viser </w:t>
-                            </w:r>
-                            <w:r>
-                              <w:t>distribusjon av overlevelsesestimat etter 2 og 6 måneder.</w:t>
-                            </w:r>
-                            <w:r>
-                              <w:t xml:space="preserve"> </w:t>
-                            </w:r>
-                          </w:p>
-                        </w:txbxContent>
-                      </wps:txbx>
-                      <wps:bodyPr rot="0" vert="horz" wrap="square" lIns="91440" tIns="45720" rIns="91440" bIns="45720" anchor="t" anchorCtr="0">
-                        <a:noAutofit/>
-                      </wps:bodyPr>
-                    </wps:wsp>
-                  </a:graphicData>
-                </a:graphic>
-                <wp14:sizeRelH relativeFrom="margin">
-                  <wp14:pctWidth>0</wp14:pctWidth>
-                </wp14:sizeRelH>
-                <wp14:sizeRelV relativeFrom="margin">
-                  <wp14:pctHeight>0</wp14:pctHeight>
-                </wp14:sizeRelV>
-              </wp:anchor>
-            </w:drawing>
-          </mc:Choice>
-          <mc:Fallback>
-            <w:pict>
-              <v:shape w14:anchorId="67D90CC1" id="_x0000_s1035" type="#_x0000_t202" style="position:absolute;margin-left:17.2pt;margin-top:239.05pt;width:426.25pt;height:44.55pt;z-index:251658262;visibility:visible;mso-wrap-style:square;mso-width-percent:0;mso-height-percent:0;mso-wrap-distance-left:9pt;mso-wrap-distance-top:3.6pt;mso-wrap-distance-right:9pt;mso-wrap-distance-bottom:3.6pt;mso-position-horizontal:absolute;mso-position-horizontal-relative:text;mso-position-vertical:absolute;mso-position-vertical-relative:text;mso-width-percent:0;mso-height-percent:0;mso-width-relative:margin;mso-height-relative:margin;v-text-anchor:top" o:gfxdata="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" stroked="f">
-                <v:textbox>
-                  <w:txbxContent>
-                    <w:p>
-                      <w:r>
-                        <w:t xml:space="preserve">Figur 5.2.5: Histogrammene viser </w:t>
-                      </w:r>
-                      <w:r>
-                        <w:t>distribusjon av overlevelsesestimat etter 2 og 6 måneder.</w:t>
-                      </w:r>
-                      <w:r>
-                        <w:t xml:space="preserve"> </w:t>
-                      </w:r>
-                    </w:p>
-                  </w:txbxContent>
-                </v:textbox>
-                <w10:wrap type="square"/>
-              </v:shape>
-            </w:pict>
-          </mc:Fallback>
-        </mc:AlternateContent>
-      </w:r>
-    </w:p>
-    <w:p>
-      <w:pPr>
-        <w:spacing w:line="276" w:lineRule="auto"/>
-      </w:pPr>
     </w:p>
     <w:p>
       <w:pPr>
@@ -11324,7 +11915,7 @@
           <w:bCs/>
         </w:rPr>
       </w:pPr>
-      <w:bookmarkStart w:id="27" w:name="_Toc181372000"/>
+      <w:bookmarkStart w:id="28" w:name="_Toc181439046"/>
       <w:r>
         <w:rPr>
           <w:b/>
@@ -11346,7 +11937,7 @@
         </w:rPr>
         <w:t>Modellering</w:t>
       </w:r>
-      <w:bookmarkEnd w:id="27"/>
+      <w:bookmarkEnd w:id="28"/>
       <w:r>
         <w:rPr>
           <w:b/>
@@ -11463,7 +12054,13 @@
       <w:pPr>
         <w:spacing w:line="276" w:lineRule="auto"/>
       </w:pPr>
-      <w:r>
+    </w:p>
+    <w:p>
+      <w:pPr>
+        <w:spacing w:line="276" w:lineRule="auto"/>
+      </w:pPr>
+      <w:r>
+        <w:lastRenderedPageBreak/>
         <w:t>Formelen for RMSE er:</w:t>
       </w:r>
     </w:p>
@@ -11959,12 +12556,11 @@
           <w:rFonts w:eastAsiaTheme="minorEastAsia"/>
         </w:rPr>
       </w:pPr>
-      <w:bookmarkStart w:id="28" w:name="_Toc181372001"/>
-      <w:r>
-        <w:rPr>
-          <w:rFonts w:eastAsiaTheme="minorEastAsia"/>
-        </w:rPr>
-        <w:lastRenderedPageBreak/>
+      <w:bookmarkStart w:id="29" w:name="_Toc181439047"/>
+      <w:r>
+        <w:rPr>
+          <w:rFonts w:eastAsiaTheme="minorEastAsia"/>
+        </w:rPr>
         <w:t>6.1</w:t>
       </w:r>
       <w:r>
@@ -11980,7 +12576,7 @@
         </w:rPr>
         <w:t xml:space="preserve"> og forventninger</w:t>
       </w:r>
-      <w:bookmarkEnd w:id="28"/>
+      <w:bookmarkEnd w:id="29"/>
     </w:p>
     <w:p>
       <w:pPr>
@@ -12073,7 +12669,31 @@
         <w:rPr>
           <w:rFonts w:eastAsiaTheme="minorEastAsia"/>
         </w:rPr>
-        <w:t>har valgt å ta i bruk tre regresjonsmodeller</w:t>
+        <w:t xml:space="preserve">har valgt å ta i bruk </w:t>
+      </w:r>
+      <w:r>
+        <w:rPr>
+          <w:rFonts w:eastAsiaTheme="minorEastAsia"/>
+        </w:rPr>
+        <w:t xml:space="preserve">en grunnlinjemodell, og </w:t>
+      </w:r>
+      <w:r>
+        <w:rPr>
+          <w:rFonts w:eastAsiaTheme="minorEastAsia"/>
+        </w:rPr>
+        <w:t xml:space="preserve">tre </w:t>
+      </w:r>
+      <w:r>
+        <w:rPr>
+          <w:rFonts w:eastAsiaTheme="minorEastAsia"/>
+        </w:rPr>
+        <w:t xml:space="preserve">avanserte </w:t>
+      </w:r>
+      <w:r>
+        <w:rPr>
+          <w:rFonts w:eastAsiaTheme="minorEastAsia"/>
+        </w:rPr>
+        <w:t>regresjonsmodeller</w:t>
       </w:r>
       <w:r>
         <w:rPr>
@@ -12293,7 +12913,19 @@
         <w:rPr>
           <w:rFonts w:eastAsiaTheme="minorEastAsia"/>
         </w:rPr>
-        <w:t xml:space="preserve"> Av den grunn er det mer naturlig at denne modellen </w:t>
+        <w:t xml:space="preserve"> Av den grunn </w:t>
+      </w:r>
+      <w:r>
+        <w:rPr>
+          <w:rFonts w:eastAsiaTheme="minorEastAsia"/>
+        </w:rPr>
+        <w:t>forventer jeg</w:t>
+      </w:r>
+      <w:r>
+        <w:rPr>
+          <w:rFonts w:eastAsiaTheme="minorEastAsia"/>
+        </w:rPr>
+        <w:t xml:space="preserve"> at denne modellen </w:t>
       </w:r>
       <w:r>
         <w:rPr>
@@ -12560,7 +13192,7 @@
           <w:rFonts w:eastAsiaTheme="minorEastAsia"/>
         </w:rPr>
       </w:pPr>
-      <w:bookmarkStart w:id="29" w:name="_Toc181372002"/>
+      <w:bookmarkStart w:id="30" w:name="_Toc181439048"/>
       <w:r>
         <w:rPr>
           <w:rFonts w:eastAsiaTheme="minorEastAsia"/>
@@ -12574,7 +13206,7 @@
         <w:tab/>
         <w:t>Grunnlinjemodell</w:t>
       </w:r>
-      <w:bookmarkEnd w:id="29"/>
+      <w:bookmarkEnd w:id="30"/>
     </w:p>
     <w:p>
       <w:pPr>
@@ -12701,6 +13333,60 @@
         </w:rPr>
         <w:t>.</w:t>
       </w:r>
+      <w:r>
+        <w:rPr>
+          <w:rFonts w:eastAsiaTheme="minorEastAsia"/>
+        </w:rPr>
+        <w:t xml:space="preserve"> Jeg forventer at denne modellen blir utkonkurrert av de mer avanserte regresjonsmodellene. Dette er naturlig da </w:t>
+      </w:r>
+      <w:r>
+        <w:rPr>
+          <w:rFonts w:eastAsiaTheme="minorEastAsia"/>
+        </w:rPr>
+        <w:t>modellen</w:t>
+      </w:r>
+      <w:r>
+        <w:rPr>
+          <w:rFonts w:eastAsiaTheme="minorEastAsia"/>
+        </w:rPr>
+        <w:t xml:space="preserve"> ikke fanger opp</w:t>
+      </w:r>
+      <w:r>
+        <w:rPr>
+          <w:rFonts w:eastAsiaTheme="minorEastAsia"/>
+        </w:rPr>
+        <w:t>,</w:t>
+      </w:r>
+      <w:r>
+        <w:rPr>
+          <w:rFonts w:eastAsiaTheme="minorEastAsia"/>
+        </w:rPr>
+        <w:t xml:space="preserve"> </w:t>
+      </w:r>
+      <w:r>
+        <w:rPr>
+          <w:rFonts w:eastAsiaTheme="minorEastAsia"/>
+        </w:rPr>
+        <w:t>og tilpasser seg</w:t>
+      </w:r>
+      <w:r>
+        <w:rPr>
+          <w:rFonts w:eastAsiaTheme="minorEastAsia"/>
+        </w:rPr>
+        <w:t>,</w:t>
+      </w:r>
+      <w:r>
+        <w:rPr>
+          <w:rFonts w:eastAsiaTheme="minorEastAsia"/>
+        </w:rPr>
+        <w:t xml:space="preserve"> </w:t>
+      </w:r>
+      <w:r>
+        <w:rPr>
+          <w:rFonts w:eastAsiaTheme="minorEastAsia"/>
+        </w:rPr>
+        <w:t xml:space="preserve">underliggende mønstre i treningsdataene. </w:t>
+      </w:r>
     </w:p>
     <w:p>
       <w:pPr>
@@ -12730,6 +13416,7 @@
         <w:t xml:space="preserve">en </w:t>
       </w:r>
       <w:proofErr w:type="spellStart"/>
+      <w:proofErr w:type="gramStart"/>
       <w:r>
         <w:rPr>
           <w:rFonts w:ascii="Courier New" w:eastAsiaTheme="minorEastAsia" w:hAnsi="Courier New" w:cs="Courier New"/>
@@ -12741,7 +13428,14 @@
         <w:rPr>
           <w:rFonts w:ascii="Courier New" w:eastAsiaTheme="minorEastAsia" w:hAnsi="Courier New" w:cs="Courier New"/>
         </w:rPr>
-        <w:t>()</w:t>
+        <w:t>(</w:t>
+      </w:r>
+      <w:proofErr w:type="gramEnd"/>
+      <w:r>
+        <w:rPr>
+          <w:rFonts w:ascii="Courier New" w:eastAsiaTheme="minorEastAsia" w:hAnsi="Courier New" w:cs="Courier New"/>
+        </w:rPr>
+        <w:t>)</w:t>
       </w:r>
       <w:r>
         <w:rPr>
@@ -12931,7 +13625,6 @@
         <w:rPr>
           <w:rFonts w:eastAsiaTheme="minorEastAsia"/>
         </w:rPr>
-        <w:lastRenderedPageBreak/>
         <w:t xml:space="preserve">RMSE-verdien for grunnlinjemodellen </w:t>
       </w:r>
       <w:r>
@@ -12962,7 +13655,19 @@
         <w:rPr>
           <w:rFonts w:eastAsiaTheme="minorEastAsia"/>
         </w:rPr>
-        <w:t xml:space="preserve">et viktig referansepunkt når vi </w:t>
+        <w:t xml:space="preserve">et viktig referansepunkt når </w:t>
+      </w:r>
+      <w:r>
+        <w:rPr>
+          <w:rFonts w:eastAsiaTheme="minorEastAsia"/>
+        </w:rPr>
+        <w:t>jeg</w:t>
+      </w:r>
+      <w:r>
+        <w:rPr>
+          <w:rFonts w:eastAsiaTheme="minorEastAsia"/>
+        </w:rPr>
+        <w:t xml:space="preserve"> </w:t>
       </w:r>
       <w:r>
         <w:rPr>
@@ -12988,7 +13693,7 @@
           <w:rFonts w:eastAsiaTheme="minorEastAsia"/>
         </w:rPr>
       </w:pPr>
-      <w:bookmarkStart w:id="30" w:name="_Toc181372003"/>
+      <w:bookmarkStart w:id="31" w:name="_Toc181439049"/>
       <w:r>
         <w:rPr>
           <w:rFonts w:eastAsiaTheme="minorEastAsia"/>
@@ -13040,7 +13745,7 @@
         </w:rPr>
         <w:t>Regressor</w:t>
       </w:r>
-      <w:bookmarkEnd w:id="30"/>
+      <w:bookmarkEnd w:id="31"/>
       <w:proofErr w:type="spellEnd"/>
     </w:p>
     <w:p>
@@ -13070,7 +13775,28 @@
         <w:t xml:space="preserve">som bygger </w:t>
       </w:r>
       <w:r>
-        <w:t>trærne sekvensielt, der hvert tre korrigerer for feilene som ble gjort i de tidligere trærne (</w:t>
+        <w:t>trærne</w:t>
+      </w:r>
+      <w:r>
+        <w:t xml:space="preserve">, som lærer av </w:t>
+      </w:r>
+      <w:r>
+        <w:t>tidligere feil,</w:t>
+      </w:r>
+      <w:r>
+        <w:t xml:space="preserve"> sekvensielt</w:t>
+      </w:r>
+      <w:r>
+        <w:t xml:space="preserve">. </w:t>
+      </w:r>
+      <w:r>
+        <w:t xml:space="preserve"> </w:t>
+      </w:r>
+      <w:r>
+        <w:t xml:space="preserve">Hvert </w:t>
+      </w:r>
+      <w:r>
+        <w:t>tre korrigerer for feilene som ble gjort i de tidligere trærne (</w:t>
       </w:r>
       <w:proofErr w:type="spellStart"/>
       <w:r>
@@ -13089,6 +13815,7 @@
       <w:r>
         <w:t xml:space="preserve">I våre mer avanserte modeller ønsker jeg å ta i bruk en </w:t>
       </w:r>
+      <w:proofErr w:type="gramStart"/>
       <w:r>
         <w:rPr>
           <w:rFonts w:ascii="Courier New" w:hAnsi="Courier New" w:cs="Courier New"/>
@@ -13105,7 +13832,14 @@
         <w:rPr>
           <w:rFonts w:ascii="Courier New" w:hAnsi="Courier New" w:cs="Courier New"/>
         </w:rPr>
-        <w:t>()</w:t>
+        <w:t>(</w:t>
+      </w:r>
+      <w:proofErr w:type="gramEnd"/>
+      <w:r>
+        <w:rPr>
+          <w:rFonts w:ascii="Courier New" w:hAnsi="Courier New" w:cs="Courier New"/>
+        </w:rPr>
+        <w:t>)</w:t>
       </w:r>
       <w:r>
         <w:t xml:space="preserve"> </w:t>
@@ -13262,6 +13996,7 @@
         <w:t xml:space="preserve"> </w:t>
       </w:r>
       <w:proofErr w:type="spellStart"/>
+      <w:proofErr w:type="gramStart"/>
       <w:r>
         <w:rPr>
           <w:rFonts w:ascii="Courier New" w:hAnsi="Courier New" w:cs="Courier New"/>
@@ -13269,6 +14004,19 @@
         <w:t>RandomizedSearchCV</w:t>
       </w:r>
       <w:proofErr w:type="spellEnd"/>
+      <w:r>
+        <w:rPr>
+          <w:rFonts w:ascii="Courier New" w:hAnsi="Courier New" w:cs="Courier New"/>
+        </w:rPr>
+        <w:t>(</w:t>
+      </w:r>
+      <w:proofErr w:type="gramEnd"/>
+      <w:r>
+        <w:rPr>
+          <w:rFonts w:ascii="Courier New" w:hAnsi="Courier New" w:cs="Courier New"/>
+        </w:rPr>
+        <w:t>)</w:t>
+      </w:r>
       <w:r>
         <w:t xml:space="preserve">. Hensikten er </w:t>
       </w:r>
@@ -13381,6 +14129,7 @@
         <w:t xml:space="preserve">i </w:t>
       </w:r>
       <w:proofErr w:type="spellStart"/>
+      <w:proofErr w:type="gramStart"/>
       <w:r>
         <w:rPr>
           <w:rFonts w:ascii="Courier New" w:hAnsi="Courier New" w:cs="Courier New"/>
@@ -13392,7 +14141,14 @@
         <w:rPr>
           <w:rFonts w:ascii="Courier New" w:hAnsi="Courier New" w:cs="Courier New"/>
         </w:rPr>
-        <w:t>()</w:t>
+        <w:t>(</w:t>
+      </w:r>
+      <w:proofErr w:type="gramEnd"/>
+      <w:r>
+        <w:rPr>
+          <w:rFonts w:ascii="Courier New" w:hAnsi="Courier New" w:cs="Courier New"/>
+        </w:rPr>
+        <w:t>)</w:t>
       </w:r>
       <w:r>
         <w:rPr>
@@ -13415,6 +14171,7 @@
         <w:rPr>
           <w:rFonts w:ascii="Courier New" w:hAnsi="Courier New" w:cs="Courier New"/>
         </w:rPr>
+        <w:lastRenderedPageBreak/>
         <w:t>scaler</w:t>
       </w:r>
       <w:proofErr w:type="spellEnd"/>
@@ -13467,6 +14224,7 @@
         <w:t xml:space="preserve"> </w:t>
       </w:r>
       <w:proofErr w:type="spellStart"/>
+      <w:proofErr w:type="gramStart"/>
       <w:r>
         <w:rPr>
           <w:rFonts w:ascii="Courier New" w:hAnsi="Courier New" w:cs="Courier New"/>
@@ -13484,7 +14242,14 @@
         <w:rPr>
           <w:rFonts w:ascii="Courier New" w:hAnsi="Courier New" w:cs="Courier New"/>
         </w:rPr>
-        <w:t>()</w:t>
+        <w:t>(</w:t>
+      </w:r>
+      <w:proofErr w:type="gramEnd"/>
+      <w:r>
+        <w:rPr>
+          <w:rFonts w:ascii="Courier New" w:hAnsi="Courier New" w:cs="Courier New"/>
+        </w:rPr>
+        <w:t>)</w:t>
       </w:r>
       <w:r>
         <w:rPr>
@@ -13537,13 +14302,11 @@
         <w:t>sjon</w:t>
       </w:r>
       <w:r>
-        <w:t xml:space="preserve">sevne, men for mange kan føre til </w:t>
-      </w:r>
-      <w:proofErr w:type="spellStart"/>
-      <w:r>
-        <w:t>overtilpasnin</w:t>
-      </w:r>
-      <w:proofErr w:type="spellEnd"/>
+        <w:t>sevne, men for mange kan føre til overtilpasnin</w:t>
+      </w:r>
+      <w:r>
+        <w:t>g</w:t>
+      </w:r>
       <w:r>
         <w:t>.</w:t>
       </w:r>
@@ -13655,6 +14418,7 @@
         <w:t xml:space="preserve">brukes </w:t>
       </w:r>
       <w:proofErr w:type="spellStart"/>
+      <w:proofErr w:type="gramStart"/>
       <w:r>
         <w:rPr>
           <w:rFonts w:ascii="Courier New" w:hAnsi="Courier New" w:cs="Courier New"/>
@@ -13666,7 +14430,14 @@
         <w:rPr>
           <w:rFonts w:ascii="Courier New" w:hAnsi="Courier New" w:cs="Courier New"/>
         </w:rPr>
-        <w:t>()</w:t>
+        <w:t>(</w:t>
+      </w:r>
+      <w:proofErr w:type="gramEnd"/>
+      <w:r>
+        <w:rPr>
+          <w:rFonts w:ascii="Courier New" w:hAnsi="Courier New" w:cs="Courier New"/>
+        </w:rPr>
+        <w:t>)</w:t>
       </w:r>
       <w:r>
         <w:t xml:space="preserve"> som er et </w:t>
@@ -13748,54 +14519,112 @@
       <w:r>
         <w:t xml:space="preserve">oppnå </w:t>
       </w:r>
+      <w:proofErr w:type="gramStart"/>
+      <w:r>
+        <w:t>robuste</w:t>
+      </w:r>
+      <w:proofErr w:type="gramEnd"/>
+      <w:r>
+        <w:t xml:space="preserve"> resultate</w:t>
+      </w:r>
+      <w:r>
+        <w:t>r</w:t>
+      </w:r>
+      <w:r>
+        <w:t xml:space="preserve"> </w:t>
+      </w:r>
+      <w:r>
+        <w:t>spesifiserer</w:t>
+      </w:r>
+      <w:r>
+        <w:t xml:space="preserve"> jeg</w:t>
+      </w:r>
+      <w:r>
+        <w:t xml:space="preserve"> den samme verdien </w:t>
+      </w:r>
+      <w:r>
+        <w:t>i modellene mine også</w:t>
+      </w:r>
+      <w:r>
+        <w:t xml:space="preserve">. </w:t>
+      </w:r>
+      <w:r>
+        <w:t>Hvis ikke</w:t>
+      </w:r>
+      <w:r>
+        <w:t xml:space="preserve"> kan modellen gi uventende prediksjoner.</w:t>
+      </w:r>
+      <w:r>
+        <w:t xml:space="preserve"> </w:t>
+      </w:r>
+    </w:p>
+    <w:p>
+      <w:pPr>
+        <w:spacing w:line="276" w:lineRule="auto"/>
+      </w:pPr>
+    </w:p>
+    <w:p>
+      <w:pPr>
+        <w:spacing w:line="276" w:lineRule="auto"/>
+      </w:pPr>
+      <w:r>
+        <w:t xml:space="preserve">Den beste RMSE-verdien for Gradient </w:t>
+      </w:r>
       <w:proofErr w:type="spellStart"/>
       <w:r>
-        <w:t>reproduserbarhet</w:t>
+        <w:t>Boosting</w:t>
       </w:r>
       <w:proofErr w:type="spellEnd"/>
       <w:r>
         <w:t xml:space="preserve"> </w:t>
       </w:r>
       <w:r>
-        <w:t xml:space="preserve">av resultatene </w:t>
-      </w:r>
-      <w:r>
-        <w:lastRenderedPageBreak/>
-        <w:t>spesifiserer</w:t>
-      </w:r>
-      <w:r>
-        <w:t xml:space="preserve"> jeg</w:t>
-      </w:r>
-      <w:r>
-        <w:t xml:space="preserve"> den samme verdien </w:t>
-      </w:r>
-      <w:r>
-        <w:t>i modellene mine også</w:t>
+        <w:t>er</w:t>
+      </w:r>
+      <w:r>
+        <w:t xml:space="preserve"> </w:t>
+      </w:r>
+      <w:r>
+        <w:rPr>
+          <w:rFonts w:ascii="Courier New" w:hAnsi="Courier New" w:cs="Courier New"/>
+        </w:rPr>
+        <w:t>20.036</w:t>
+      </w:r>
+      <w:r>
+        <w:t xml:space="preserve">, noe som </w:t>
+      </w:r>
+      <w:r>
+        <w:t xml:space="preserve">er en klar forbedring fra RMSE-verdien i </w:t>
+      </w:r>
+      <w:r>
+        <w:t>grunnlinjemodellen</w:t>
       </w:r>
       <w:r>
         <w:t xml:space="preserve">. </w:t>
       </w:r>
       <w:r>
-        <w:t>Hvis ikke</w:t>
-      </w:r>
-      <w:r>
-        <w:t xml:space="preserve"> kan modellen gi uventende prediksjoner.</w:t>
-      </w:r>
-      <w:r>
-        <w:t xml:space="preserve"> </w:t>
-      </w:r>
-    </w:p>
-    <w:p>
-      <w:pPr>
-        <w:spacing w:line="276" w:lineRule="auto"/>
-      </w:pPr>
-    </w:p>
-    <w:p>
-      <w:pPr>
-        <w:spacing w:line="276" w:lineRule="auto"/>
-      </w:pPr>
-      <w:r>
-        <w:t xml:space="preserve">Den beste RMSE-verdien for Gradient </w:t>
+        <w:t xml:space="preserve">Forbedringen </w:t>
+      </w:r>
+      <w:r>
+        <w:t xml:space="preserve">tyder på at </w:t>
+      </w:r>
+      <w:r>
+        <w:t xml:space="preserve">de </w:t>
+      </w:r>
+      <w:r>
+        <w:t xml:space="preserve">avanserte </w:t>
+      </w:r>
+      <w:r>
+        <w:t xml:space="preserve">teknikkene </w:t>
+      </w:r>
+      <w:r>
+        <w:t xml:space="preserve">i </w:t>
+      </w:r>
+      <w:r>
+        <w:t>Gradient</w:t>
+      </w:r>
+      <w:r>
+        <w:t xml:space="preserve"> </w:t>
       </w:r>
       <w:proofErr w:type="spellStart"/>
       <w:r>
@@ -13805,70 +14634,14 @@
       <w:r>
         <w:t xml:space="preserve"> </w:t>
       </w:r>
-      <w:r>
-        <w:t>er</w:t>
-      </w:r>
-      <w:r>
-        <w:t xml:space="preserve"> </w:t>
-      </w:r>
-      <w:r>
-        <w:rPr>
-          <w:rFonts w:ascii="Courier New" w:hAnsi="Courier New" w:cs="Courier New"/>
-        </w:rPr>
-        <w:t>20.036</w:t>
-      </w:r>
-      <w:r>
-        <w:t xml:space="preserve">, noe som </w:t>
-      </w:r>
-      <w:r>
-        <w:t xml:space="preserve">er en klar forbedring fra RMSE-verdien i </w:t>
-      </w:r>
-      <w:r>
-        <w:t>grunnlinjemodellen</w:t>
-      </w:r>
-      <w:r>
-        <w:t xml:space="preserve">. </w:t>
-      </w:r>
-      <w:r>
-        <w:t xml:space="preserve">Forbedringen </w:t>
-      </w:r>
-      <w:r>
-        <w:t xml:space="preserve">tyder på at </w:t>
-      </w:r>
-      <w:r>
-        <w:t xml:space="preserve">de </w:t>
-      </w:r>
-      <w:r>
-        <w:t xml:space="preserve">avanserte </w:t>
-      </w:r>
-      <w:r>
-        <w:t xml:space="preserve">teknikkene </w:t>
-      </w:r>
-      <w:r>
-        <w:t xml:space="preserve">i </w:t>
-      </w:r>
-      <w:r>
-        <w:t>Gradient</w:t>
-      </w:r>
-      <w:r>
-        <w:t xml:space="preserve"> </w:t>
-      </w:r>
       <w:proofErr w:type="spellStart"/>
       <w:r>
-        <w:t>Boosting</w:t>
+        <w:t>Regressor</w:t>
       </w:r>
       <w:proofErr w:type="spellEnd"/>
       <w:r>
         <w:t xml:space="preserve"> </w:t>
       </w:r>
-      <w:proofErr w:type="spellStart"/>
-      <w:r>
-        <w:t>Regressor</w:t>
-      </w:r>
-      <w:proofErr w:type="spellEnd"/>
-      <w:r>
-        <w:t xml:space="preserve"> </w:t>
-      </w:r>
       <w:r>
         <w:t>tilpasser seg dataene bedre.</w:t>
       </w:r>
@@ -13886,7 +14659,7 @@
           <w:rFonts w:eastAsiaTheme="minorEastAsia"/>
         </w:rPr>
       </w:pPr>
-      <w:bookmarkStart w:id="31" w:name="_Toc181372004"/>
+      <w:bookmarkStart w:id="32" w:name="_Toc181439050"/>
       <w:r>
         <w:rPr>
           <w:rFonts w:eastAsiaTheme="minorEastAsia"/>
@@ -13913,7 +14686,7 @@
         </w:rPr>
         <w:t>Regressor</w:t>
       </w:r>
-      <w:bookmarkEnd w:id="31"/>
+      <w:bookmarkEnd w:id="32"/>
       <w:proofErr w:type="spellEnd"/>
     </w:p>
     <w:p>
@@ -14054,10 +14827,11 @@
         <w:rPr>
           <w:noProof/>
         </w:rPr>
+        <w:lastRenderedPageBreak/>
         <mc:AlternateContent>
           <mc:Choice Requires="wps">
             <w:drawing>
-              <wp:anchor distT="45720" distB="45720" distL="114300" distR="114300" simplePos="0" relativeHeight="251667478" behindDoc="0" locked="0" layoutInCell="1" allowOverlap="1" wp14:anchorId="2CB46E05" wp14:editId="015115CE">
+              <wp:anchor distT="45720" distB="45720" distL="114300" distR="114300" simplePos="0" relativeHeight="251667478" behindDoc="0" locked="0" layoutInCell="1" allowOverlap="1" wp14:anchorId="2CB46E05" wp14:editId="20476A9D">
                 <wp:simplePos x="0" y="0"/>
                 <wp:positionH relativeFrom="margin">
                   <wp:posOffset>180340</wp:posOffset>
@@ -14109,7 +14883,10 @@
                               <w:t xml:space="preserve">ariablenes </w:t>
                             </w:r>
                             <w:r>
-                              <w:t>innvirkning på modellens p</w:t>
+                              <w:t>innflytelse</w:t>
+                            </w:r>
+                            <w:r>
+                              <w:t xml:space="preserve"> på modellens p</w:t>
                             </w:r>
                             <w:r>
                               <w:t>rediksjoner.</w:t>
@@ -14187,7 +14964,10 @@
                         <w:t xml:space="preserve">ariablenes </w:t>
                       </w:r>
                       <w:r>
-                        <w:t>innvirkning på modellens p</w:t>
+                        <w:t>innflytelse</w:t>
+                      </w:r>
+                      <w:r>
+                        <w:t xml:space="preserve"> på modellens p</w:t>
                       </w:r>
                       <w:r>
                         <w:t>rediksjoner.</w:t>
@@ -14392,11 +15172,6 @@
     </w:p>
     <w:p>
       <w:pPr>
-        <w:spacing w:line="276" w:lineRule="auto"/>
-      </w:pPr>
-    </w:p>
-    <w:p>
-      <w:pPr>
         <w:pStyle w:val="Heading3"/>
         <w:spacing w:line="276" w:lineRule="auto"/>
         <w:rPr>
@@ -14412,7 +15187,7 @@
           <w:rFonts w:eastAsiaTheme="minorEastAsia"/>
         </w:rPr>
       </w:pPr>
-      <w:bookmarkStart w:id="32" w:name="_Toc181372005"/>
+      <w:bookmarkStart w:id="33" w:name="_Toc181439051"/>
       <w:r>
         <w:rPr>
           <w:rFonts w:eastAsiaTheme="minorEastAsia"/>
@@ -14451,7 +15226,7 @@
         </w:rPr>
         <w:t>et</w:t>
       </w:r>
-      <w:bookmarkEnd w:id="32"/>
+      <w:bookmarkEnd w:id="33"/>
     </w:p>
     <w:p>
       <w:pPr>
@@ -14492,94 +15267,88 @@
       </w:r>
       <w:proofErr w:type="spellEnd"/>
       <w:r>
+        <w:t xml:space="preserve"> (</w:t>
+      </w:r>
+      <w:proofErr w:type="spellStart"/>
+      <w:r>
+        <w:t>GeeksForGeeks</w:t>
+      </w:r>
+      <w:proofErr w:type="spellEnd"/>
+      <w:r>
+        <w:t>, 2024</w:t>
+      </w:r>
+      <w:r>
+        <w:t>b</w:t>
+      </w:r>
+      <w:r>
+        <w:t>).</w:t>
+      </w:r>
+      <w:r>
+        <w:t xml:space="preserve"> </w:t>
+      </w:r>
+      <w:r>
+        <w:t xml:space="preserve">Denne modellen inneholder </w:t>
+      </w:r>
+      <w:r>
+        <w:t xml:space="preserve">komponenten </w:t>
+      </w:r>
+      <w:proofErr w:type="spellStart"/>
+      <w:r>
+        <w:rPr>
+          <w:rFonts w:ascii="Courier New" w:hAnsi="Courier New" w:cs="Courier New"/>
+        </w:rPr>
+        <w:t>model_alpha</w:t>
+      </w:r>
+      <w:proofErr w:type="spellEnd"/>
+      <w:r>
         <w:t xml:space="preserve">, </w:t>
       </w:r>
       <w:r>
-        <w:t>noe vi har bevist er tilfelle i korrelasjonsmatrisene</w:t>
-      </w:r>
-      <w:r>
-        <w:t xml:space="preserve"> (</w:t>
+        <w:t xml:space="preserve">som bestemmer regulariseringsstyrken, og </w:t>
+      </w:r>
+      <w:r>
+        <w:rPr>
+          <w:rFonts w:ascii="Courier New" w:hAnsi="Courier New" w:cs="Courier New"/>
+        </w:rPr>
+        <w:t>model_l1_ratio</w:t>
+      </w:r>
+      <w:r>
+        <w:t>, som definerer forholdet mellom Lasso- og Ridge-</w:t>
+      </w:r>
+      <w:r>
+        <w:t>regulariseringen.</w:t>
+      </w:r>
+    </w:p>
+    <w:p>
+      <w:pPr>
+        <w:spacing w:line="276" w:lineRule="auto"/>
+      </w:pPr>
+    </w:p>
+    <w:p>
+      <w:pPr>
+        <w:spacing w:line="276" w:lineRule="auto"/>
+      </w:pPr>
+      <w:r>
+        <w:t xml:space="preserve">Den beste RMSE-verdien for </w:t>
       </w:r>
       <w:proofErr w:type="spellStart"/>
       <w:r>
-        <w:t>GeeksForGeeks</w:t>
+        <w:t>Elastic</w:t>
       </w:r>
       <w:proofErr w:type="spellEnd"/>
       <w:r>
-        <w:t>, 2024</w:t>
-      </w:r>
-      <w:r>
-        <w:t>b</w:t>
-      </w:r>
-      <w:r>
-        <w:t>).</w:t>
-      </w:r>
-      <w:r>
-        <w:t xml:space="preserve"> </w:t>
-      </w:r>
-      <w:r>
-        <w:t xml:space="preserve">Denne modellen inneholder </w:t>
-      </w:r>
-      <w:r>
-        <w:t xml:space="preserve">komponenten </w:t>
-      </w:r>
-      <w:proofErr w:type="spellStart"/>
+        <w:t xml:space="preserve"> Net </w:t>
+      </w:r>
+      <w:r>
+        <w:t>er</w:t>
+      </w:r>
+      <w:r>
+        <w:t xml:space="preserve"> </w:t>
+      </w:r>
       <w:r>
         <w:rPr>
           <w:rFonts w:ascii="Courier New" w:hAnsi="Courier New" w:cs="Courier New"/>
         </w:rPr>
-        <w:t>model_alpha</w:t>
-      </w:r>
-      <w:proofErr w:type="spellEnd"/>
-      <w:r>
-        <w:t xml:space="preserve">, </w:t>
-      </w:r>
-      <w:r>
-        <w:t xml:space="preserve">som bestemmer regulariseringsstyrken, og </w:t>
-      </w:r>
-      <w:r>
-        <w:rPr>
-          <w:rFonts w:ascii="Courier New" w:hAnsi="Courier New" w:cs="Courier New"/>
-        </w:rPr>
-        <w:t>model_l1_ratio</w:t>
-      </w:r>
-      <w:r>
-        <w:t>, som definerer forholdet mellom Lasso- og Ridge-</w:t>
-      </w:r>
-      <w:r>
-        <w:t>regulariseringen.</w:t>
-      </w:r>
-    </w:p>
-    <w:p>
-      <w:pPr>
-        <w:spacing w:line="276" w:lineRule="auto"/>
-      </w:pPr>
-    </w:p>
-    <w:p>
-      <w:pPr>
-        <w:spacing w:line="276" w:lineRule="auto"/>
-      </w:pPr>
-      <w:r>
-        <w:t xml:space="preserve">Den beste RMSE-verdien for </w:t>
-      </w:r>
-      <w:proofErr w:type="spellStart"/>
-      <w:r>
-        <w:t>Elastic</w:t>
-      </w:r>
-      <w:proofErr w:type="spellEnd"/>
-      <w:r>
-        <w:t xml:space="preserve"> Net </w:t>
-      </w:r>
-      <w:r>
-        <w:t>er</w:t>
-      </w:r>
-      <w:r>
-        <w:t xml:space="preserve"> </w:t>
-      </w:r>
-      <w:r>
-        <w:rPr>
-          <w:rFonts w:ascii="Courier New" w:hAnsi="Courier New" w:cs="Courier New"/>
-        </w:rPr>
         <w:t>20.085</w:t>
       </w:r>
       <w:r>
@@ -14588,6 +15357,21 @@
       <w:r>
         <w:t xml:space="preserve">grunnlinjemodellen. </w:t>
       </w:r>
+    </w:p>
+    <w:p>
+      <w:pPr>
+        <w:spacing w:line="276" w:lineRule="auto"/>
+      </w:pPr>
+    </w:p>
+    <w:p>
+      <w:pPr>
+        <w:spacing w:line="276" w:lineRule="auto"/>
+      </w:pPr>
+    </w:p>
+    <w:p>
+      <w:pPr>
+        <w:spacing w:line="276" w:lineRule="auto"/>
+      </w:pPr>
     </w:p>
     <w:p>
       <w:pPr>
@@ -14855,6 +15639,9 @@
                               <w:t xml:space="preserve">Tabell 6.1.4: Sammenlikning av RMSE for </w:t>
                             </w:r>
                             <w:r>
+                              <w:t>ut</w:t>
+                            </w:r>
+                            <w:r>
                               <w:t>valgte</w:t>
                             </w:r>
                             <w:r>
@@ -14891,6 +15678,9 @@
                         <w:t xml:space="preserve">Tabell 6.1.4: Sammenlikning av RMSE for </w:t>
                       </w:r>
                       <w:r>
+                        <w:t>ut</w:t>
+                      </w:r>
+                      <w:r>
                         <w:t>valgte</w:t>
                       </w:r>
                       <w:r>
@@ -15016,11 +15806,19 @@
         <w:t xml:space="preserve"> til pasienter i </w:t>
       </w:r>
       <w:proofErr w:type="spellStart"/>
+      <w:proofErr w:type="gramStart"/>
       <w:r>
         <w:rPr>
           <w:rFonts w:ascii="Courier New" w:hAnsi="Courier New" w:cs="Courier New"/>
         </w:rPr>
-        <w:t>sample_data</w:t>
+        <w:t>sample</w:t>
+      </w:r>
+      <w:proofErr w:type="gramEnd"/>
+      <w:r>
+        <w:rPr>
+          <w:rFonts w:ascii="Courier New" w:hAnsi="Courier New" w:cs="Courier New"/>
+        </w:rPr>
+        <w:t>_data</w:t>
       </w:r>
       <w:proofErr w:type="spellEnd"/>
       <w:r>
@@ -15047,7 +15845,7 @@
         <w:pStyle w:val="Heading3"/>
         <w:spacing w:line="276" w:lineRule="auto"/>
       </w:pPr>
-      <w:bookmarkStart w:id="33" w:name="_Toc181372006"/>
+      <w:bookmarkStart w:id="34" w:name="_Toc181439052"/>
       <w:r>
         <w:t>6.1.4</w:t>
       </w:r>
@@ -15055,7 +15853,7 @@
         <w:tab/>
         <w:t>Generaliseringsevne</w:t>
       </w:r>
-      <w:bookmarkEnd w:id="33"/>
+      <w:bookmarkEnd w:id="34"/>
     </w:p>
     <w:p>
       <w:pPr>
@@ -15116,6 +15914,9 @@
         <w:t>troverdige prediksjoner</w:t>
       </w:r>
       <w:r>
+        <w:t xml:space="preserve"> på usett data</w:t>
+      </w:r>
+      <w:r>
         <w:t xml:space="preserve">. </w:t>
       </w:r>
       <w:r>
@@ -15144,7 +15945,15 @@
       </w:r>
       <w:proofErr w:type="spellEnd"/>
       <w:r>
-        <w:t xml:space="preserve"> in Machine Learning?, 2024)</w:t>
+        <w:t xml:space="preserve"> in Machine </w:t>
+      </w:r>
+      <w:proofErr w:type="gramStart"/>
+      <w:r>
+        <w:t>Learning?,</w:t>
+      </w:r>
+      <w:proofErr w:type="gramEnd"/>
+      <w:r>
+        <w:t xml:space="preserve"> 2024)</w:t>
       </w:r>
       <w:r>
         <w:t xml:space="preserve">. </w:t>
@@ -15154,11 +15963,15 @@
       <w:pPr>
         <w:spacing w:line="276" w:lineRule="auto"/>
       </w:pPr>
+    </w:p>
+    <w:p>
+      <w:pPr>
+        <w:spacing w:line="276" w:lineRule="auto"/>
+      </w:pPr>
       <w:r>
         <w:rPr>
           <w:noProof/>
         </w:rPr>
-        <w:lastRenderedPageBreak/>
         <w:drawing>
           <wp:anchor distT="0" distB="0" distL="114300" distR="114300" simplePos="0" relativeHeight="251677718" behindDoc="1" locked="0" layoutInCell="1" allowOverlap="1" wp14:anchorId="782D761A" wp14:editId="79C1DDF7">
             <wp:simplePos x="0" y="0"/>
@@ -15364,6 +16177,11 @@
     </w:p>
     <w:p>
       <w:pPr>
+        <w:spacing w:line="276" w:lineRule="auto"/>
+      </w:pPr>
+    </w:p>
+    <w:p>
+      <w:pPr>
         <w:pStyle w:val="Heading1"/>
         <w:spacing w:line="276" w:lineRule="auto"/>
         <w:rPr>
@@ -15371,23 +16189,33 @@
           <w:bCs/>
         </w:rPr>
       </w:pPr>
-      <w:bookmarkStart w:id="34" w:name="_Toc181372007"/>
-      <w:r>
+      <w:bookmarkStart w:id="35" w:name="_Toc181439053"/>
+    </w:p>
+    <w:p>
+      <w:pPr>
+        <w:pStyle w:val="Heading1"/>
+        <w:spacing w:line="276" w:lineRule="auto"/>
         <w:rPr>
           <w:b/>
           <w:bCs/>
         </w:rPr>
-        <w:t>7</w:t>
-      </w:r>
+      </w:pPr>
       <w:r>
         <w:rPr>
           <w:b/>
           <w:bCs/>
         </w:rPr>
+        <w:t>7</w:t>
+      </w:r>
+      <w:r>
+        <w:rPr>
+          <w:b/>
+          <w:bCs/>
+        </w:rPr>
         <w:tab/>
         <w:t>Diskusjon av resultater</w:t>
       </w:r>
-      <w:bookmarkEnd w:id="34"/>
+      <w:bookmarkEnd w:id="35"/>
     </w:p>
     <w:p>
       <w:pPr>
@@ -15400,7 +16228,13 @@
         <w:t xml:space="preserve">denne seksjonen diskuteres modellens prestasjon og ytelse, overraskelseselementer </w:t>
       </w:r>
       <w:r>
-        <w:t xml:space="preserve">under modellering og </w:t>
+        <w:t>under modellering</w:t>
+      </w:r>
+      <w:r>
+        <w:t>,</w:t>
+      </w:r>
+      <w:r>
+        <w:t xml:space="preserve"> og </w:t>
       </w:r>
       <w:r>
         <w:t xml:space="preserve">om modellen er praktisk anvendelig. Videre skal jeg diskutere modellens </w:t>
@@ -15418,7 +16252,7 @@
         <w:pStyle w:val="Heading2"/>
         <w:spacing w:line="276" w:lineRule="auto"/>
       </w:pPr>
-      <w:bookmarkStart w:id="35" w:name="_Toc181372008"/>
+      <w:bookmarkStart w:id="36" w:name="_Toc181439054"/>
       <w:r>
         <w:t>7.1</w:t>
       </w:r>
@@ -15428,7 +16262,7 @@
       <w:r>
         <w:t>Prestasjon av modell og ytelse</w:t>
       </w:r>
-      <w:bookmarkEnd w:id="35"/>
+      <w:bookmarkEnd w:id="36"/>
     </w:p>
     <w:p>
       <w:pPr>
@@ -15530,127 +16364,124 @@
         <w:t xml:space="preserve"> for uteliggere og overtilpasning</w:t>
       </w:r>
       <w:r>
-        <w:t xml:space="preserve"> (</w:t>
+        <w:t xml:space="preserve">. </w:t>
+      </w:r>
+      <w:r>
+        <w:t xml:space="preserve">Dataanalysen og visualiseringen bekreftet tilstedeværelsen av uteliggere i datasettet, og det var derfor ikke uventet at Random Forest </w:t>
       </w:r>
       <w:proofErr w:type="spellStart"/>
       <w:r>
-        <w:t>GeeksForGeeks</w:t>
+        <w:t>Regressor</w:t>
       </w:r>
       <w:proofErr w:type="spellEnd"/>
       <w:r>
-        <w:t>, 2024a).</w:t>
-      </w:r>
-      <w:r>
-        <w:t xml:space="preserve"> </w:t>
-      </w:r>
-      <w:r>
-        <w:t xml:space="preserve">Dataanalysen og visualiseringen bekreftet tilstedeværelsen av uteliggere i datasettet, og det var derfor ikke uventet at Random Forest </w:t>
+        <w:t xml:space="preserve"> skulle prestere best på sykehusdataene.</w:t>
+      </w:r>
+    </w:p>
+    <w:p>
+      <w:pPr>
+        <w:spacing w:line="276" w:lineRule="auto"/>
+      </w:pPr>
+    </w:p>
+    <w:p>
+      <w:pPr>
+        <w:spacing w:line="276" w:lineRule="auto"/>
+      </w:pPr>
+      <w:r>
+        <w:t xml:space="preserve">Gradient </w:t>
       </w:r>
       <w:proofErr w:type="spellStart"/>
       <w:r>
+        <w:t>Boosting</w:t>
+      </w:r>
+      <w:proofErr w:type="spellEnd"/>
+      <w:r>
+        <w:t xml:space="preserve"> </w:t>
+      </w:r>
+      <w:proofErr w:type="spellStart"/>
+      <w:r>
         <w:t>Regressor</w:t>
       </w:r>
       <w:proofErr w:type="spellEnd"/>
       <w:r>
-        <w:t xml:space="preserve"> skulle prestere best på sykehusdataene.</w:t>
-      </w:r>
-    </w:p>
-    <w:p>
-      <w:pPr>
-        <w:spacing w:line="276" w:lineRule="auto"/>
-      </w:pPr>
-    </w:p>
-    <w:p>
-      <w:pPr>
-        <w:spacing w:line="276" w:lineRule="auto"/>
-      </w:pPr>
-      <w:r>
-        <w:t xml:space="preserve">Gradient </w:t>
+        <w:t xml:space="preserve"> </w:t>
+      </w:r>
+      <w:r>
+        <w:t xml:space="preserve">presterte nest best, med en RMSE på </w:t>
+      </w:r>
+      <w:r>
+        <w:t>20.03</w:t>
+      </w:r>
+      <w:r>
+        <w:t>5</w:t>
+      </w:r>
+      <w:r>
+        <w:t>.</w:t>
+      </w:r>
+      <w:r>
+        <w:t xml:space="preserve"> Modellen klarte ikke å </w:t>
+      </w:r>
+      <w:r>
+        <w:t>dra nytte av</w:t>
+      </w:r>
+      <w:r>
+        <w:t xml:space="preserve"> dens </w:t>
+      </w:r>
+      <w:r>
+        <w:t>evne</w:t>
+      </w:r>
+      <w:r>
+        <w:t xml:space="preserve"> </w:t>
+      </w:r>
+      <w:r>
+        <w:t>til</w:t>
+      </w:r>
+      <w:r>
+        <w:t xml:space="preserve"> å </w:t>
+      </w:r>
+      <w:r>
+        <w:t>håndtere</w:t>
+      </w:r>
+      <w:r>
+        <w:t xml:space="preserve"> uteliggere, noe som gjorde at den </w:t>
+      </w:r>
+      <w:r>
+        <w:t xml:space="preserve">ble utkonkurrert av Random Forest </w:t>
       </w:r>
       <w:proofErr w:type="spellStart"/>
       <w:r>
-        <w:t>Boosting</w:t>
+        <w:t>Regressor</w:t>
       </w:r>
       <w:proofErr w:type="spellEnd"/>
       <w:r>
-        <w:t xml:space="preserve"> </w:t>
-      </w:r>
+        <w:t>.</w:t>
+      </w:r>
+    </w:p>
+    <w:p>
+      <w:pPr>
+        <w:spacing w:line="276" w:lineRule="auto"/>
+      </w:pPr>
+    </w:p>
+    <w:p>
+      <w:pPr>
+        <w:spacing w:line="276" w:lineRule="auto"/>
+      </w:pPr>
       <w:proofErr w:type="spellStart"/>
       <w:r>
-        <w:t>Regressor</w:t>
+        <w:t>E</w:t>
+      </w:r>
+      <w:r>
+        <w:t>lastic</w:t>
       </w:r>
       <w:proofErr w:type="spellEnd"/>
       <w:r>
-        <w:t xml:space="preserve"> </w:t>
-      </w:r>
-      <w:r>
-        <w:t xml:space="preserve">presterte nest best, med en RMSE på </w:t>
-      </w:r>
-      <w:r>
-        <w:t>20.03</w:t>
-      </w:r>
-      <w:r>
-        <w:t>5</w:t>
-      </w:r>
-      <w:r>
-        <w:t>.</w:t>
-      </w:r>
-      <w:r>
-        <w:t xml:space="preserve"> Modellen klarte ikke å </w:t>
-      </w:r>
-      <w:r>
-        <w:t>dra nytte av</w:t>
-      </w:r>
-      <w:r>
-        <w:t xml:space="preserve"> dens </w:t>
-      </w:r>
-      <w:r>
-        <w:t>evne</w:t>
-      </w:r>
-      <w:r>
-        <w:t xml:space="preserve"> </w:t>
-      </w:r>
-      <w:r>
-        <w:t>til</w:t>
-      </w:r>
-      <w:r>
-        <w:t xml:space="preserve"> å </w:t>
-      </w:r>
-      <w:r>
-        <w:t>håndtere</w:t>
-      </w:r>
-      <w:r>
-        <w:t xml:space="preserve"> uteliggere, noe som gjorde at den ikke presterte best.</w:t>
-      </w:r>
-      <w:r>
-        <w:t xml:space="preserve"> </w:t>
-      </w:r>
-    </w:p>
-    <w:p>
-      <w:pPr>
-        <w:spacing w:line="276" w:lineRule="auto"/>
-      </w:pPr>
-    </w:p>
-    <w:p>
-      <w:pPr>
-        <w:spacing w:line="276" w:lineRule="auto"/>
-      </w:pPr>
-      <w:proofErr w:type="spellStart"/>
-      <w:r>
-        <w:t>E</w:t>
-      </w:r>
-      <w:r>
-        <w:t>lastic</w:t>
-      </w:r>
-      <w:proofErr w:type="spellEnd"/>
-      <w:r>
         <w:t xml:space="preserve"> Net presterte dårligst av de mer avanserte modellene. Dette var forventet, da jeg fjernet flere av variablene som korrelerte mest </w:t>
       </w:r>
       <w:r>
-        <w:t xml:space="preserve">under databehandlingen. Av den grunn fikk ikke modellen </w:t>
-      </w:r>
-      <w:r>
-        <w:t>å dra nytte av dens evne til å håndtere høyt korrelerende variabler.</w:t>
+        <w:t>under databehandlingen. Av den grunn fikk ikke modellen</w:t>
+      </w:r>
+      <w:r>
+        <w:t xml:space="preserve"> dra nytte av dens evne til å håndtere høyt korrelerende variabler.</w:t>
       </w:r>
       <w:r>
         <w:t xml:space="preserve"> </w:t>
@@ -15663,32 +16494,39 @@
       <w:pPr>
         <w:spacing w:line="276" w:lineRule="auto"/>
       </w:pPr>
-      <w:r>
-        <w:rPr>
-          <w:noProof/>
-        </w:rPr>
+    </w:p>
+    <w:p>
+      <w:pPr>
+        <w:spacing w:line="276" w:lineRule="auto"/>
+      </w:pPr>
+    </w:p>
+    <w:p>
+      <w:pPr>
+        <w:spacing w:line="276" w:lineRule="auto"/>
+      </w:pPr>
+      <w:r>
         <w:lastRenderedPageBreak/>
         <w:drawing>
-          <wp:anchor distT="0" distB="0" distL="114300" distR="114300" simplePos="0" relativeHeight="251670550" behindDoc="1" locked="0" layoutInCell="1" allowOverlap="1" wp14:anchorId="39DC74F9" wp14:editId="0B8F2476">
+          <wp:anchor distT="0" distB="0" distL="114300" distR="114300" simplePos="0" relativeHeight="251679766" behindDoc="1" locked="0" layoutInCell="1" allowOverlap="1" wp14:anchorId="66371A98" wp14:editId="6275171D">
             <wp:simplePos x="0" y="0"/>
-            <wp:positionH relativeFrom="margin">
-              <wp:posOffset>74930</wp:posOffset>
+            <wp:positionH relativeFrom="column">
+              <wp:posOffset>80899</wp:posOffset>
             </wp:positionH>
             <wp:positionV relativeFrom="paragraph">
-              <wp:posOffset>234678</wp:posOffset>
+              <wp:posOffset>154305</wp:posOffset>
             </wp:positionV>
-            <wp:extent cx="5327650" cy="3048635"/>
-            <wp:effectExtent l="0" t="0" r="6350" b="0"/>
+            <wp:extent cx="5372376" cy="3016405"/>
+            <wp:effectExtent l="0" t="0" r="0" b="0"/>
             <wp:wrapTight wrapText="bothSides">
               <wp:wrapPolygon edited="0">
                 <wp:start x="0" y="0"/>
-                <wp:lineTo x="0" y="21461"/>
-                <wp:lineTo x="21549" y="21461"/>
-                <wp:lineTo x="21549" y="0"/>
+                <wp:lineTo x="0" y="21418"/>
+                <wp:lineTo x="21523" y="21418"/>
+                <wp:lineTo x="21523" y="0"/>
                 <wp:lineTo x="0" y="0"/>
               </wp:wrapPolygon>
             </wp:wrapTight>
-            <wp:docPr id="1818560140" name="Picture 1" descr="A graph with blue and white lines&#10;&#10;Description automatically generated"/>
+            <wp:docPr id="1093280043" name="Picture 1" descr="A graph with blue and white lines&#10;&#10;Description automatically generated"/>
             <wp:cNvGraphicFramePr>
               <a:graphicFrameLocks xmlns:a="http://schemas.openxmlformats.org/drawingml/2006/main" noChangeAspect="1"/>
             </wp:cNvGraphicFramePr>
@@ -15696,7 +16534,7 @@
               <a:graphicData uri="http://schemas.openxmlformats.org/drawingml/2006/picture">
                 <pic:pic xmlns:pic="http://schemas.openxmlformats.org/drawingml/2006/picture">
                   <pic:nvPicPr>
-                    <pic:cNvPr id="1818560140" name="Picture 1" descr="A graph with blue and white lines&#10;&#10;Description automatically generated"/>
+                    <pic:cNvPr id="1093280043" name="Picture 1" descr="A graph with blue and white lines&#10;&#10;Description automatically generated"/>
                     <pic:cNvPicPr/>
                   </pic:nvPicPr>
                   <pic:blipFill>
@@ -15714,7 +16552,7 @@
                   <pic:spPr>
                     <a:xfrm>
                       <a:off x="0" y="0"/>
-                      <a:ext cx="5327650" cy="3048635"/>
+                      <a:ext cx="5372376" cy="3016405"/>
                     </a:xfrm>
                     <a:prstGeom prst="rect">
                       <a:avLst/>
@@ -15723,65 +16561,9 @@
                 </pic:pic>
               </a:graphicData>
             </a:graphic>
-            <wp14:sizeRelH relativeFrom="margin">
-              <wp14:pctWidth>0</wp14:pctWidth>
-            </wp14:sizeRelH>
-            <wp14:sizeRelV relativeFrom="margin">
-              <wp14:pctHeight>0</wp14:pctHeight>
-            </wp14:sizeRelV>
           </wp:anchor>
         </w:drawing>
       </w:r>
-    </w:p>
-    <w:p>
-      <w:pPr>
-        <w:spacing w:line="276" w:lineRule="auto"/>
-      </w:pPr>
-    </w:p>
-    <w:p>
-      <w:pPr>
-        <w:spacing w:line="276" w:lineRule="auto"/>
-      </w:pPr>
-    </w:p>
-    <w:p>
-      <w:pPr>
-        <w:spacing w:line="276" w:lineRule="auto"/>
-      </w:pPr>
-    </w:p>
-    <w:p>
-      <w:pPr>
-        <w:spacing w:line="276" w:lineRule="auto"/>
-      </w:pPr>
-    </w:p>
-    <w:p>
-      <w:pPr>
-        <w:spacing w:line="276" w:lineRule="auto"/>
-      </w:pPr>
-    </w:p>
-    <w:p>
-      <w:pPr>
-        <w:spacing w:line="276" w:lineRule="auto"/>
-      </w:pPr>
-    </w:p>
-    <w:p>
-      <w:pPr>
-        <w:spacing w:line="276" w:lineRule="auto"/>
-      </w:pPr>
-    </w:p>
-    <w:p>
-      <w:pPr>
-        <w:spacing w:line="276" w:lineRule="auto"/>
-      </w:pPr>
-    </w:p>
-    <w:p>
-      <w:pPr>
-        <w:spacing w:line="276" w:lineRule="auto"/>
-      </w:pPr>
-    </w:p>
-    <w:p>
-      <w:pPr>
-        <w:spacing w:line="276" w:lineRule="auto"/>
-      </w:pPr>
     </w:p>
     <w:p>
       <w:pPr>
@@ -15953,361 +16735,397 @@
         <w:t>komplekse sammenhenger i datasettet</w:t>
       </w:r>
       <w:r>
-        <w:t>, der grunnlinjemodellen kun bruker medianverdier til hver variabel</w:t>
+        <w:t>, der grunnlinjemodellen kun bruker medianverdie</w:t>
+      </w:r>
+      <w:r>
+        <w:t>n</w:t>
+      </w:r>
+      <w:r>
+        <w:t xml:space="preserve"> </w:t>
+      </w:r>
+      <w:r>
+        <w:t>for å gi en enkel og ufullstendig prediksjon.</w:t>
+      </w:r>
+    </w:p>
+    <w:p>
+      <w:pPr>
+        <w:spacing w:line="276" w:lineRule="auto"/>
+      </w:pPr>
+    </w:p>
+    <w:p>
+      <w:pPr>
+        <w:pStyle w:val="Heading2"/>
+        <w:spacing w:line="276" w:lineRule="auto"/>
+      </w:pPr>
+      <w:bookmarkStart w:id="37" w:name="_Toc181439055"/>
+      <w:r>
+        <w:t>7.2</w:t>
+      </w:r>
+      <w:r>
+        <w:tab/>
+      </w:r>
+      <w:r>
+        <w:t>Overraske</w:t>
+      </w:r>
+      <w:r>
+        <w:t>l</w:t>
+      </w:r>
+      <w:r>
+        <w:t>ses</w:t>
+      </w:r>
+      <w:r>
+        <w:t>e</w:t>
+      </w:r>
+      <w:r>
+        <w:t>lementer</w:t>
+      </w:r>
+      <w:bookmarkEnd w:id="37"/>
+    </w:p>
+    <w:p>
+      <w:pPr>
+        <w:spacing w:line="276" w:lineRule="auto"/>
+      </w:pPr>
+      <w:r>
+        <w:t>Variabelutvinning</w:t>
+      </w:r>
+      <w:r>
+        <w:t>-</w:t>
+      </w:r>
+      <w:r>
+        <w:t xml:space="preserve"> og modellering</w:t>
+      </w:r>
+      <w:r>
+        <w:t xml:space="preserve">sprosessen </w:t>
+      </w:r>
+      <w:r>
+        <w:t>avdekket</w:t>
+      </w:r>
+      <w:r>
+        <w:t xml:space="preserve"> overraskelser og interessante funn. </w:t>
+      </w:r>
+      <w:r>
+        <w:t xml:space="preserve">I min første tilnærming </w:t>
+      </w:r>
+      <w:r>
+        <w:t>til</w:t>
+      </w:r>
+      <w:r>
+        <w:t xml:space="preserve"> dataanalysen valgte jeg å </w:t>
+      </w:r>
+      <w:r>
+        <w:t>erstatte</w:t>
+      </w:r>
+      <w:r>
+        <w:t xml:space="preserve"> negative </w:t>
+      </w:r>
+      <w:proofErr w:type="spellStart"/>
+      <w:r>
+        <w:t>oppholdslengder</w:t>
+      </w:r>
+      <w:proofErr w:type="spellEnd"/>
+      <w:r>
+        <w:t xml:space="preserve"> </w:t>
+      </w:r>
+      <w:r>
+        <w:t xml:space="preserve">med </w:t>
+      </w:r>
+      <w:proofErr w:type="spellStart"/>
+      <w:r>
+        <w:t>medianoppholdslengde</w:t>
+      </w:r>
+      <w:proofErr w:type="spellEnd"/>
+      <w:r>
+        <w:t xml:space="preserve"> </w:t>
+      </w:r>
+      <w:r>
+        <w:t xml:space="preserve">før jeg </w:t>
+      </w:r>
+      <w:r>
+        <w:t>hadde delt</w:t>
+      </w:r>
+      <w:r>
+        <w:t xml:space="preserve"> i trenings-, validerings og testdatasett. </w:t>
+      </w:r>
+      <w:r>
+        <w:t>Denne tilnærmingen</w:t>
+      </w:r>
+      <w:r>
+        <w:t xml:space="preserve"> </w:t>
+      </w:r>
+      <w:r>
+        <w:t xml:space="preserve">resulterte i en </w:t>
+      </w:r>
+      <w:r>
+        <w:t xml:space="preserve">generaliseringsevne som var betraktelig </w:t>
+      </w:r>
+      <w:r>
+        <w:t>redusert</w:t>
+      </w:r>
+      <w:r>
+        <w:t xml:space="preserve"> sammenliknet med </w:t>
+      </w:r>
+      <w:r>
+        <w:t>predik</w:t>
+      </w:r>
+      <w:r>
+        <w:t>sjon</w:t>
+      </w:r>
+      <w:r>
+        <w:t>sevne</w:t>
+      </w:r>
+      <w:r>
+        <w:t>n</w:t>
+      </w:r>
+      <w:r>
+        <w:t xml:space="preserve"> på </w:t>
+      </w:r>
+      <w:r>
+        <w:t>valideringsdataene</w:t>
+      </w:r>
+      <w:r>
+        <w:t xml:space="preserve">. </w:t>
+      </w:r>
+    </w:p>
+    <w:p>
+      <w:pPr>
+        <w:spacing w:line="276" w:lineRule="auto"/>
+      </w:pPr>
+    </w:p>
+    <w:p>
+      <w:pPr>
+        <w:spacing w:line="276" w:lineRule="auto"/>
+      </w:pPr>
+      <w:r>
+        <w:t xml:space="preserve">I den endelige tilnærmingen fjerner jeg de negative </w:t>
+      </w:r>
+      <w:proofErr w:type="spellStart"/>
+      <w:r>
+        <w:t>oppholdslengdene</w:t>
+      </w:r>
+      <w:proofErr w:type="spellEnd"/>
+      <w:r>
+        <w:t xml:space="preserve"> etter </w:t>
+      </w:r>
+      <w:r>
+        <w:t xml:space="preserve">at </w:t>
+      </w:r>
+      <w:r>
+        <w:t>datasettet</w:t>
+      </w:r>
+      <w:r>
+        <w:t xml:space="preserve"> var delt</w:t>
+      </w:r>
+      <w:r>
+        <w:t xml:space="preserve">. Dette </w:t>
+      </w:r>
+      <w:r>
+        <w:t xml:space="preserve">førte til en marginalt dårligere prediksjonsevne på </w:t>
+      </w:r>
+      <w:r>
+        <w:t>valideringsdataene</w:t>
+      </w:r>
+      <w:r>
+        <w:t xml:space="preserve">, men en </w:t>
+      </w:r>
+      <w:r>
+        <w:t>forbedret</w:t>
+      </w:r>
+      <w:r>
+        <w:t xml:space="preserve"> generaliseringsevne på </w:t>
+      </w:r>
+      <w:proofErr w:type="spellStart"/>
+      <w:r>
+        <w:t>testdata</w:t>
+      </w:r>
+      <w:r>
+        <w:t>ene</w:t>
+      </w:r>
+      <w:proofErr w:type="spellEnd"/>
+      <w:r>
+        <w:t xml:space="preserve">. </w:t>
+      </w:r>
+      <w:r>
+        <w:t xml:space="preserve">Dette </w:t>
+      </w:r>
+      <w:r>
+        <w:t xml:space="preserve">kan trolig skyldes at </w:t>
+      </w:r>
+      <w:r>
+        <w:t xml:space="preserve">når medianverdier erstatter </w:t>
+      </w:r>
+      <w:r>
+        <w:t xml:space="preserve">negative verdier før datainndeling, </w:t>
+      </w:r>
+      <w:r>
+        <w:t xml:space="preserve">introduseres </w:t>
+      </w:r>
+      <w:r>
+        <w:t xml:space="preserve">skjevhet i treningsdatasettet som ikke </w:t>
+      </w:r>
+      <w:r>
+        <w:t xml:space="preserve">er til stede i testdatasettet. </w:t>
+      </w:r>
+      <w:r>
+        <w:t xml:space="preserve">Det er </w:t>
+      </w:r>
+      <w:r>
+        <w:t>derimot</w:t>
+      </w:r>
+      <w:r>
+        <w:t xml:space="preserve"> </w:t>
+      </w:r>
+      <w:r>
+        <w:t>overraskende at</w:t>
+      </w:r>
+      <w:r>
+        <w:t xml:space="preserve"> </w:t>
+      </w:r>
+      <w:r>
+        <w:t>kun 6</w:t>
+      </w:r>
+      <w:r>
+        <w:t xml:space="preserve"> negative </w:t>
+      </w:r>
+      <w:proofErr w:type="spellStart"/>
+      <w:r>
+        <w:t>oppholdslengder</w:t>
+      </w:r>
+      <w:proofErr w:type="spellEnd"/>
+      <w:r>
+        <w:t xml:space="preserve"> </w:t>
+      </w:r>
+      <w:r>
+        <w:t>kan</w:t>
+      </w:r>
+      <w:r>
+        <w:t xml:space="preserve"> ha så stor innvirkning på RMSE</w:t>
+      </w:r>
+      <w:r>
+        <w:t xml:space="preserve">. </w:t>
+      </w:r>
+    </w:p>
+    <w:p>
+      <w:pPr>
+        <w:spacing w:line="276" w:lineRule="auto"/>
+      </w:pPr>
+    </w:p>
+    <w:p>
+      <w:pPr>
+        <w:spacing w:line="276" w:lineRule="auto"/>
+      </w:pPr>
+      <w:r>
+        <w:t>I f</w:t>
+      </w:r>
+      <w:r>
+        <w:t>igur 5.2.4</w:t>
+      </w:r>
+      <w:r>
+        <w:t xml:space="preserve"> </w:t>
+      </w:r>
+      <w:r>
+        <w:t xml:space="preserve">var </w:t>
+      </w:r>
+      <w:r>
+        <w:t xml:space="preserve">en </w:t>
+      </w:r>
+      <w:r>
+        <w:t xml:space="preserve">oversikt over uteliggere i de fysiologiske variablene. I utgangspunktet valgte jeg å </w:t>
+      </w:r>
+      <w:r>
+        <w:t>opprette</w:t>
+      </w:r>
+      <w:r>
+        <w:t xml:space="preserve"> et 95% konfidensintervall for å filtrere bort uteliggere, </w:t>
+      </w:r>
+      <w:r>
+        <w:t>i håp om å</w:t>
+      </w:r>
+      <w:r>
+        <w:t xml:space="preserve"> redusere støy </w:t>
+      </w:r>
+      <w:r>
+        <w:t xml:space="preserve">i </w:t>
+      </w:r>
+      <w:r>
+        <w:t xml:space="preserve">datasettene. </w:t>
+      </w:r>
+      <w:r>
+        <w:t>Denne tilnærmingen</w:t>
+      </w:r>
+      <w:r>
+        <w:t xml:space="preserve"> </w:t>
+      </w:r>
+      <w:r>
+        <w:t xml:space="preserve">resulterte </w:t>
+      </w:r>
+      <w:r>
+        <w:t xml:space="preserve">derimot </w:t>
+      </w:r>
+      <w:r>
+        <w:t>i</w:t>
+      </w:r>
+      <w:r>
+        <w:t xml:space="preserve"> en </w:t>
+      </w:r>
+      <w:r>
+        <w:t xml:space="preserve">nedgang </w:t>
+      </w:r>
+      <w:r>
+        <w:t xml:space="preserve">i både </w:t>
+      </w:r>
+      <w:r>
+        <w:t xml:space="preserve">prediksjonsevnen </w:t>
+      </w:r>
+      <w:r>
+        <w:t>og generalisering</w:t>
+      </w:r>
+      <w:r>
+        <w:t>sevnen</w:t>
+      </w:r>
+      <w:r>
+        <w:t xml:space="preserve"> til modellene</w:t>
+      </w:r>
+      <w:r>
+        <w:t xml:space="preserve">. Det er tydelig at uteliggerverdiene </w:t>
+      </w:r>
+      <w:r>
+        <w:t>gir</w:t>
+      </w:r>
+      <w:r>
+        <w:t xml:space="preserve"> et realistisk bilde av </w:t>
+      </w:r>
+      <w:r>
+        <w:t>helsetilstanden til de alvorlig syke pasientene</w:t>
+      </w:r>
+      <w:r>
+        <w:t xml:space="preserve">, og </w:t>
+      </w:r>
+      <w:r>
+        <w:t>bør derfor beholdes</w:t>
+      </w:r>
+      <w:r>
+        <w:t xml:space="preserve"> </w:t>
+      </w:r>
+      <w:r>
+        <w:t xml:space="preserve">under </w:t>
+      </w:r>
+      <w:r>
+        <w:t>modell</w:t>
+      </w:r>
+      <w:r>
+        <w:t>treningen</w:t>
       </w:r>
       <w:r>
         <w:t>.</w:t>
       </w:r>
     </w:p>
-    <w:p>
-      <w:pPr>
-        <w:spacing w:line="276" w:lineRule="auto"/>
-      </w:pPr>
-    </w:p>
+    <w:p/>
     <w:p>
       <w:pPr>
         <w:pStyle w:val="Heading2"/>
         <w:spacing w:line="276" w:lineRule="auto"/>
       </w:pPr>
-      <w:bookmarkStart w:id="36" w:name="_Toc181372009"/>
-      <w:r>
-        <w:t>7.2</w:t>
-      </w:r>
-      <w:r>
-        <w:tab/>
-      </w:r>
-      <w:r>
-        <w:t>Overraske</w:t>
-      </w:r>
-      <w:r>
-        <w:t>l</w:t>
-      </w:r>
-      <w:r>
-        <w:t>ses</w:t>
-      </w:r>
-      <w:r>
-        <w:t>e</w:t>
-      </w:r>
-      <w:r>
-        <w:t>lementer</w:t>
-      </w:r>
-      <w:bookmarkEnd w:id="36"/>
-    </w:p>
-    <w:p>
-      <w:pPr>
-        <w:spacing w:line="276" w:lineRule="auto"/>
-      </w:pPr>
-      <w:r>
-        <w:t>Variabelutvinning</w:t>
-      </w:r>
-      <w:r>
-        <w:t>s-</w:t>
-      </w:r>
-      <w:r>
-        <w:t xml:space="preserve"> og modellering</w:t>
-      </w:r>
-      <w:r>
-        <w:t xml:space="preserve">sprosessen </w:t>
-      </w:r>
-      <w:r>
-        <w:t>avdekket</w:t>
-      </w:r>
-      <w:r>
-        <w:t xml:space="preserve"> overraskelser og interessante funn. </w:t>
-      </w:r>
-      <w:r>
-        <w:t xml:space="preserve">I min første tilnærming </w:t>
-      </w:r>
-      <w:r>
-        <w:t>til</w:t>
-      </w:r>
-      <w:r>
-        <w:t xml:space="preserve"> dataanalysen valgte jeg å </w:t>
-      </w:r>
-      <w:r>
-        <w:t>erstatte</w:t>
-      </w:r>
-      <w:r>
-        <w:t xml:space="preserve"> negative </w:t>
-      </w:r>
-      <w:proofErr w:type="spellStart"/>
-      <w:r>
-        <w:t>oppholdslengder</w:t>
-      </w:r>
-      <w:proofErr w:type="spellEnd"/>
-      <w:r>
-        <w:t xml:space="preserve"> </w:t>
-      </w:r>
-      <w:r>
-        <w:t xml:space="preserve">med </w:t>
-      </w:r>
-      <w:proofErr w:type="spellStart"/>
-      <w:r>
-        <w:t>medianoppholdslengde</w:t>
-      </w:r>
-      <w:proofErr w:type="spellEnd"/>
-      <w:r>
-        <w:t xml:space="preserve"> </w:t>
-      </w:r>
-      <w:r>
-        <w:t xml:space="preserve">før jeg </w:t>
-      </w:r>
-      <w:r>
-        <w:t>hadde delt</w:t>
-      </w:r>
-      <w:r>
-        <w:t xml:space="preserve"> i trenings-, validerings og testdatasett. </w:t>
-      </w:r>
-      <w:r>
-        <w:t>Denne tilnærmingen</w:t>
-      </w:r>
-      <w:r>
-        <w:t xml:space="preserve"> </w:t>
-      </w:r>
-      <w:r>
-        <w:t xml:space="preserve">resulterte i en </w:t>
-      </w:r>
-      <w:r>
-        <w:t xml:space="preserve">generaliseringsevne som var betraktelig </w:t>
-      </w:r>
-      <w:r>
-        <w:t>redusert</w:t>
-      </w:r>
-      <w:r>
-        <w:t xml:space="preserve"> sammenliknet med </w:t>
-      </w:r>
-      <w:r>
-        <w:t>predik</w:t>
-      </w:r>
-      <w:r>
-        <w:t>sjon</w:t>
-      </w:r>
-      <w:r>
-        <w:t>sevne</w:t>
-      </w:r>
-      <w:r>
-        <w:t>n</w:t>
-      </w:r>
-      <w:r>
-        <w:t xml:space="preserve"> på </w:t>
-      </w:r>
-      <w:r>
-        <w:t>valideringsdataene</w:t>
-      </w:r>
-      <w:r>
-        <w:t xml:space="preserve">. </w:t>
-      </w:r>
-    </w:p>
-    <w:p>
-      <w:pPr>
-        <w:spacing w:line="276" w:lineRule="auto"/>
-      </w:pPr>
-    </w:p>
-    <w:p>
-      <w:pPr>
-        <w:spacing w:line="276" w:lineRule="auto"/>
-      </w:pPr>
-      <w:r>
-        <w:t xml:space="preserve">I den endelige tilnærmingen fjerner jeg de negative </w:t>
-      </w:r>
-      <w:proofErr w:type="spellStart"/>
-      <w:r>
-        <w:t>oppholdslengdene</w:t>
-      </w:r>
-      <w:proofErr w:type="spellEnd"/>
-      <w:r>
-        <w:t xml:space="preserve"> etter </w:t>
-      </w:r>
-      <w:r>
-        <w:t xml:space="preserve">at </w:t>
-      </w:r>
-      <w:r>
-        <w:t>datasettet</w:t>
-      </w:r>
-      <w:r>
-        <w:t xml:space="preserve"> var delt</w:t>
-      </w:r>
-      <w:r>
-        <w:t xml:space="preserve">. Dette </w:t>
-      </w:r>
-      <w:r>
-        <w:t xml:space="preserve">førte til en marginalt dårligere prediksjonsevne på </w:t>
-      </w:r>
-      <w:r>
-        <w:t>valideringsdataene</w:t>
-      </w:r>
-      <w:r>
-        <w:t xml:space="preserve">, men en </w:t>
-      </w:r>
-      <w:r>
-        <w:t>forbedret</w:t>
-      </w:r>
-      <w:r>
-        <w:t xml:space="preserve"> generaliseringsevne på </w:t>
-      </w:r>
-      <w:proofErr w:type="spellStart"/>
-      <w:r>
-        <w:t>testdata</w:t>
-      </w:r>
-      <w:r>
-        <w:t>ene</w:t>
-      </w:r>
-      <w:proofErr w:type="spellEnd"/>
-      <w:r>
-        <w:t xml:space="preserve">. </w:t>
-      </w:r>
-      <w:r>
-        <w:t xml:space="preserve">Dette </w:t>
-      </w:r>
-      <w:r>
-        <w:t xml:space="preserve">kan trolig skyldes at </w:t>
-      </w:r>
-      <w:r>
-        <w:t xml:space="preserve">når medianverdier erstatter </w:t>
-      </w:r>
-      <w:r>
-        <w:t xml:space="preserve">negative verdier før datainndeling, </w:t>
-      </w:r>
-      <w:r>
-        <w:t xml:space="preserve">introduseres </w:t>
-      </w:r>
-      <w:r>
-        <w:t xml:space="preserve">skjevhet i treningsdatasettet som ikke </w:t>
-      </w:r>
-      <w:r>
-        <w:t xml:space="preserve">er til stede i testdatasettet. </w:t>
-      </w:r>
-      <w:r>
-        <w:t xml:space="preserve">Det er derfor </w:t>
-      </w:r>
-      <w:r>
-        <w:t>overraskende at</w:t>
-      </w:r>
-      <w:r>
-        <w:t xml:space="preserve"> så</w:t>
-      </w:r>
-      <w:r>
-        <w:t xml:space="preserve"> </w:t>
-      </w:r>
-      <w:r>
-        <w:t xml:space="preserve">få negative </w:t>
-      </w:r>
-      <w:proofErr w:type="spellStart"/>
-      <w:r>
-        <w:t>oppholdslengder</w:t>
-      </w:r>
-      <w:proofErr w:type="spellEnd"/>
-      <w:r>
-        <w:t xml:space="preserve"> </w:t>
-      </w:r>
-      <w:r>
-        <w:t>kan</w:t>
-      </w:r>
-      <w:r>
-        <w:t xml:space="preserve"> ha så stor innvirkning på RMSE</w:t>
-      </w:r>
-      <w:r>
-        <w:t xml:space="preserve">. </w:t>
-      </w:r>
-    </w:p>
-    <w:p>
-      <w:pPr>
-        <w:spacing w:line="276" w:lineRule="auto"/>
-      </w:pPr>
-    </w:p>
-    <w:p>
-      <w:pPr>
-        <w:spacing w:line="276" w:lineRule="auto"/>
-      </w:pPr>
-      <w:r>
-        <w:t>Figur 5.2.4</w:t>
-      </w:r>
-      <w:r>
-        <w:t xml:space="preserve"> viser </w:t>
-      </w:r>
-      <w:r>
-        <w:t xml:space="preserve">en </w:t>
-      </w:r>
-      <w:r>
-        <w:t xml:space="preserve">oversikt over uteliggere i de fysiologiske variablene. I utgangspunktet valgte jeg å </w:t>
-      </w:r>
-      <w:r>
-        <w:t>opprette</w:t>
-      </w:r>
-      <w:r>
-        <w:t xml:space="preserve"> et 95% konfidensintervall for å filtrere bort uteliggere, </w:t>
-      </w:r>
-      <w:r>
-        <w:t>i håp om å</w:t>
-      </w:r>
-      <w:r>
-        <w:t xml:space="preserve"> redusere støy datasettene. </w:t>
-      </w:r>
-      <w:r>
-        <w:t>Denne tilnærmingen</w:t>
-      </w:r>
-      <w:r>
-        <w:t xml:space="preserve"> </w:t>
-      </w:r>
-      <w:r>
-        <w:t xml:space="preserve">resulterte </w:t>
-      </w:r>
-      <w:r>
-        <w:t xml:space="preserve">derimot </w:t>
-      </w:r>
-      <w:r>
-        <w:t>i</w:t>
-      </w:r>
-      <w:r>
-        <w:t xml:space="preserve"> en </w:t>
-      </w:r>
-      <w:r>
-        <w:t xml:space="preserve">nedgang </w:t>
-      </w:r>
-      <w:r>
-        <w:t xml:space="preserve">i både </w:t>
-      </w:r>
-      <w:r>
-        <w:t xml:space="preserve">prediksjonsevnen </w:t>
-      </w:r>
-      <w:r>
-        <w:t>og generalisering</w:t>
-      </w:r>
-      <w:r>
-        <w:t>sevnen</w:t>
-      </w:r>
-      <w:r>
-        <w:t xml:space="preserve"> til modellene</w:t>
-      </w:r>
-      <w:r>
-        <w:t xml:space="preserve">. Det er tydelig at uteliggerverdiene </w:t>
-      </w:r>
-      <w:r>
-        <w:t>gir</w:t>
-      </w:r>
-      <w:r>
-        <w:t xml:space="preserve"> et realistisk bilde av </w:t>
-      </w:r>
-      <w:r>
-        <w:t>helsetilstanden til de alvorlig syke pasientene</w:t>
-      </w:r>
-      <w:r>
-        <w:t xml:space="preserve">, og </w:t>
-      </w:r>
-      <w:r>
-        <w:t>bør derfor beholdes</w:t>
-      </w:r>
-      <w:r>
-        <w:t xml:space="preserve"> inkluderes som en del av modelleringen.</w:t>
-      </w:r>
-    </w:p>
-    <w:p/>
-    <w:p>
-      <w:pPr>
-        <w:pStyle w:val="Heading2"/>
-        <w:spacing w:line="276" w:lineRule="auto"/>
-      </w:pPr>
-      <w:bookmarkStart w:id="37" w:name="_Toc181372010"/>
+      <w:bookmarkStart w:id="38" w:name="_Toc181439056"/>
       <w:r>
         <w:t>7.</w:t>
       </w:r>
@@ -16318,7 +17136,7 @@
         <w:tab/>
         <w:t>Modellens styrker og svakheter</w:t>
       </w:r>
-      <w:bookmarkEnd w:id="37"/>
+      <w:bookmarkEnd w:id="38"/>
     </w:p>
     <w:p>
       <w:pPr>
@@ -16340,10 +17158,10 @@
         <w:t xml:space="preserve">når modellen presterer godt, og når den ikke gjør det. </w:t>
       </w:r>
       <w:r>
-        <w:t xml:space="preserve">Figuren </w:t>
-      </w:r>
-      <w:r>
-        <w:t xml:space="preserve">under viser </w:t>
+        <w:t>Figur 6.2.2</w:t>
+      </w:r>
+      <w:r>
+        <w:t xml:space="preserve"> viser </w:t>
       </w:r>
       <w:r>
         <w:t xml:space="preserve">de </w:t>
@@ -16620,6 +17438,9 @@
         <w:t xml:space="preserve"> syke</w:t>
       </w:r>
       <w:r>
+        <w:t>,</w:t>
+      </w:r>
+      <w:r>
         <w:t xml:space="preserve"> </w:t>
       </w:r>
       <w:r>
@@ -16642,13 +17463,10 @@
         <w:t xml:space="preserve">resultat av at modellen er trent på </w:t>
       </w:r>
       <w:r>
-        <w:t xml:space="preserve">data der alvorlig syke er underrepresentert, noe som </w:t>
-      </w:r>
-      <w:r>
-        <w:t xml:space="preserve">ofte reflekterer </w:t>
-      </w:r>
-      <w:r>
-        <w:t>virkeligheten.</w:t>
+        <w:t>data der alvorlig syke er underrepresentert</w:t>
+      </w:r>
+      <w:r>
+        <w:t>.</w:t>
       </w:r>
       <w:r>
         <w:t xml:space="preserve"> </w:t>
@@ -16777,20 +17595,34 @@
         <w:t xml:space="preserve"> Disse resultatene indikerer at det er nødvendig å </w:t>
       </w:r>
       <w:r>
-        <w:t>utføre mer omfattende analyser på pasienter med langvarige opphold for å forstå hva som kjennetegner denne gruppen, og tilpasse modellen deretter.</w:t>
-      </w:r>
-    </w:p>
-    <w:p>
-      <w:pPr>
-        <w:spacing w:line="276" w:lineRule="auto"/>
-      </w:pPr>
-    </w:p>
-    <w:p>
-      <w:pPr>
-        <w:spacing w:line="276" w:lineRule="auto"/>
-      </w:pPr>
-      <w:r>
-        <w:t xml:space="preserve">Ved praktisk anvendelse av modellen </w:t>
+        <w:t>utføre mer omfattende analyser på pasienter med langvarige opphold for å forstå hva som kjennetegner denne gruppen</w:t>
+      </w:r>
+      <w:r>
+        <w:t xml:space="preserve"> pasienter</w:t>
+      </w:r>
+      <w:r>
+        <w:t>, og tilpasse modellen deretter.</w:t>
+      </w:r>
+    </w:p>
+    <w:p>
+      <w:pPr>
+        <w:spacing w:line="276" w:lineRule="auto"/>
+      </w:pPr>
+    </w:p>
+    <w:p>
+      <w:pPr>
+        <w:spacing w:line="276" w:lineRule="auto"/>
+      </w:pPr>
+      <w:r>
+        <w:t xml:space="preserve">Ved praktisk </w:t>
+      </w:r>
+      <w:proofErr w:type="gramStart"/>
+      <w:r>
+        <w:t>anvendelse</w:t>
+      </w:r>
+      <w:proofErr w:type="gramEnd"/>
+      <w:r>
+        <w:t xml:space="preserve"> av modellen </w:t>
       </w:r>
       <w:r>
         <w:t>kan</w:t>
@@ -16868,7 +17700,13 @@
         <w:t>kunne behandle en bredere populasjon</w:t>
       </w:r>
       <w:r>
-        <w:t>, og anvendes i praksis</w:t>
+        <w:t xml:space="preserve">, og </w:t>
+      </w:r>
+      <w:r>
+        <w:t xml:space="preserve">kunne </w:t>
+      </w:r>
+      <w:r>
+        <w:t>anvendes i praksis</w:t>
       </w:r>
       <w:r>
         <w:t>.</w:t>
@@ -16885,7 +17723,7 @@
         <w:pStyle w:val="Heading2"/>
         <w:spacing w:line="276" w:lineRule="auto"/>
       </w:pPr>
-      <w:bookmarkStart w:id="38" w:name="_Toc181372011"/>
+      <w:bookmarkStart w:id="39" w:name="_Toc181439057"/>
       <w:r>
         <w:t>7.4</w:t>
       </w:r>
@@ -16893,7 +17731,7 @@
         <w:tab/>
         <w:t>Modellens tilfredstillelse og anvendelighet</w:t>
       </w:r>
-      <w:bookmarkEnd w:id="38"/>
+      <w:bookmarkEnd w:id="39"/>
     </w:p>
     <w:p>
       <w:pPr>
@@ -16974,7 +17812,13 @@
         <w:t xml:space="preserve">. </w:t>
       </w:r>
       <w:r>
-        <w:t xml:space="preserve">Det er tilfredsstillende at en mer kompleks modell kategoriserer og klarer å finne </w:t>
+        <w:t xml:space="preserve">Det er tilfredsstillende at en kompleks </w:t>
+      </w:r>
+      <w:r>
+        <w:t xml:space="preserve">regresjonsmodell er bedre på å </w:t>
+      </w:r>
+      <w:r>
+        <w:t xml:space="preserve">kategorisere og finne </w:t>
       </w:r>
       <w:r>
         <w:t>mønstre</w:t>
@@ -17011,7 +17855,10 @@
         <w:t>Som fi</w:t>
       </w:r>
       <w:r>
-        <w:t>gur 6.2.2 viser</w:t>
+        <w:t xml:space="preserve">gur 6.2.2 </w:t>
+      </w:r>
+      <w:r>
+        <w:t>illustrerte</w:t>
       </w:r>
       <w:r>
         <w:t>, anvender</w:t>
@@ -17038,10 +17885,68 @@
         <w:t xml:space="preserve"> pasientene. </w:t>
       </w:r>
       <w:r>
-        <w:t xml:space="preserve">Hvis man klarer å kategorisere pasienter basert på helseparametere, kan </w:t>
-      </w:r>
-      <w:r>
-        <w:t>modellen være praktisk anvendelig på de med moderate til milde symptomer.</w:t>
+        <w:t xml:space="preserve">Det viser seg at modellen kun klarer å </w:t>
+      </w:r>
+      <w:r>
+        <w:t>gjøre tjueseks</w:t>
+      </w:r>
+      <w:r>
+        <w:t xml:space="preserve"> korrekte</w:t>
+      </w:r>
+      <w:r>
+        <w:t xml:space="preserve"> prediksjoner</w:t>
+      </w:r>
+      <w:r>
+        <w:t xml:space="preserve">, noe som ikke er </w:t>
+      </w:r>
+      <w:proofErr w:type="gramStart"/>
+      <w:r>
+        <w:t>optimalt</w:t>
+      </w:r>
+      <w:proofErr w:type="gramEnd"/>
+      <w:r>
+        <w:t>.</w:t>
+      </w:r>
+      <w:r>
+        <w:t xml:space="preserve"> </w:t>
+      </w:r>
+      <w:r>
+        <w:t>Likevel er ikke m</w:t>
+      </w:r>
+      <w:r>
+        <w:t>ålet med</w:t>
+      </w:r>
+      <w:r>
+        <w:t xml:space="preserve"> prediksjonene nødvendigvis å treffe </w:t>
+      </w:r>
+      <w:r>
+        <w:t>eksakt med antall dager, men å minimere feilmarginen, noe modellen klarer til en viss grad.</w:t>
+      </w:r>
+    </w:p>
+    <w:p>
+      <w:pPr>
+        <w:spacing w:line="276" w:lineRule="auto"/>
+      </w:pPr>
+    </w:p>
+    <w:p>
+      <w:pPr>
+        <w:spacing w:line="276" w:lineRule="auto"/>
+      </w:pPr>
+      <w:r>
+        <w:lastRenderedPageBreak/>
+        <w:t xml:space="preserve">Om </w:t>
+      </w:r>
+      <w:r>
+        <w:t xml:space="preserve">man klarer å kategorisere pasienter basert på helseparametere, kan </w:t>
+      </w:r>
+      <w:r>
+        <w:t>modellen være praktisk anvendelig på de</w:t>
+      </w:r>
+      <w:r>
+        <w:t xml:space="preserve"> pasientene med</w:t>
+      </w:r>
+      <w:r>
+        <w:t xml:space="preserve"> moderate til milde symptomer.</w:t>
       </w:r>
       <w:r>
         <w:t xml:space="preserve"> </w:t>
@@ -17053,6 +17958,9 @@
         <w:t>praktisk anvendelig på et sykehus</w:t>
       </w:r>
       <w:r>
+        <w:t xml:space="preserve"> med en bredere populasjon</w:t>
+      </w:r>
+      <w:r>
         <w:t xml:space="preserve">, må modellen </w:t>
       </w:r>
       <w:r>
@@ -17081,16 +17989,10 @@
     </w:p>
     <w:p>
       <w:pPr>
-        <w:spacing w:line="276" w:lineRule="auto"/>
-      </w:pPr>
-    </w:p>
-    <w:p>
-      <w:pPr>
         <w:pStyle w:val="Heading2"/>
       </w:pPr>
-      <w:bookmarkStart w:id="39" w:name="_Toc181372012"/>
-      <w:r>
-        <w:lastRenderedPageBreak/>
+      <w:bookmarkStart w:id="40" w:name="_Toc181439058"/>
+      <w:r>
         <w:t>7.5</w:t>
       </w:r>
       <w:r>
@@ -17099,7 +18001,7 @@
       <w:r>
         <w:t>Forslag til forbedringer med ubegrenset tid</w:t>
       </w:r>
-      <w:bookmarkEnd w:id="39"/>
+      <w:bookmarkEnd w:id="40"/>
     </w:p>
     <w:p>
       <w:pPr>
@@ -17177,10 +18079,16 @@
       </w:r>
       <w:proofErr w:type="spellEnd"/>
       <w:r>
-        <w:t>, og redusere overtilpasning på treningsdataene.</w:t>
-      </w:r>
-      <w:r>
-        <w:t xml:space="preserve"> Ved </w:t>
+        <w:t xml:space="preserve">, </w:t>
+      </w:r>
+      <w:r>
+        <w:t xml:space="preserve">samtidig som modellen </w:t>
+      </w:r>
+      <w:r>
+        <w:t xml:space="preserve">klarer å tilpasse seg uteliggere mer effektivt. </w:t>
+      </w:r>
+      <w:r>
+        <w:t xml:space="preserve">Ved </w:t>
       </w:r>
       <w:r>
         <w:t xml:space="preserve">fremtidig datainnsamling kan det være relevant å </w:t>
@@ -17235,7 +18143,16 @@
         <w:t xml:space="preserve">Dersom maskinlæringsmodellen reduserer avviket mellom </w:t>
       </w:r>
       <w:r>
-        <w:t>faktisk og predikert</w:t>
+        <w:t>faktisk</w:t>
+      </w:r>
+      <w:r>
+        <w:t>e</w:t>
+      </w:r>
+      <w:r>
+        <w:t xml:space="preserve"> og predikert</w:t>
+      </w:r>
+      <w:r>
+        <w:t>e</w:t>
       </w:r>
       <w:r>
         <w:t xml:space="preserve"> </w:t>
@@ -17249,6 +18166,9 @@
       </w:r>
       <w:proofErr w:type="spellEnd"/>
       <w:r>
+        <w:t>,</w:t>
+      </w:r>
+      <w:r>
         <w:t xml:space="preserve"> kan sykehuset allokere ressursene sine bedre, </w:t>
       </w:r>
       <w:r>
@@ -17263,6 +18183,11 @@
       <w:r>
         <w:t xml:space="preserve">. </w:t>
       </w:r>
+    </w:p>
+    <w:p>
+      <w:pPr>
+        <w:spacing w:line="276" w:lineRule="auto"/>
+      </w:pPr>
     </w:p>
     <w:p>
       <w:pPr>
@@ -17277,7 +18202,7 @@
           <w:bCs/>
         </w:rPr>
       </w:pPr>
-      <w:bookmarkStart w:id="40" w:name="_Toc181372013"/>
+      <w:bookmarkStart w:id="41" w:name="_Toc181439059"/>
       <w:r>
         <w:rPr>
           <w:b/>
@@ -17293,7 +18218,7 @@
         <w:tab/>
         <w:t>Praktisk bruk av modellen</w:t>
       </w:r>
-      <w:bookmarkEnd w:id="40"/>
+      <w:bookmarkEnd w:id="41"/>
     </w:p>
     <w:p>
       <w:pPr>
@@ -17306,7 +18231,15 @@
         <w:t xml:space="preserve">vil </w:t>
       </w:r>
       <w:r>
-        <w:t>jeg teste den praktiske anvendelsen av modellen</w:t>
+        <w:t xml:space="preserve">jeg teste den praktiske </w:t>
+      </w:r>
+      <w:proofErr w:type="gramStart"/>
+      <w:r>
+        <w:t>anvendelsen</w:t>
+      </w:r>
+      <w:proofErr w:type="gramEnd"/>
+      <w:r>
+        <w:t xml:space="preserve"> av modellen</w:t>
       </w:r>
       <w:r>
         <w:t xml:space="preserve"> på nye datasett og </w:t>
@@ -17333,7 +18266,7 @@
       <w:pPr>
         <w:pStyle w:val="Heading2"/>
       </w:pPr>
-      <w:bookmarkStart w:id="41" w:name="_Toc181372014"/>
+      <w:bookmarkStart w:id="42" w:name="_Toc181439060"/>
       <w:r>
         <w:t>8.1</w:t>
       </w:r>
@@ -17342,76 +18275,200 @@
         <w:t xml:space="preserve">Prediksjon på </w:t>
       </w:r>
       <w:proofErr w:type="spellStart"/>
+      <w:proofErr w:type="gramStart"/>
       <w:r>
         <w:rPr>
           <w:rFonts w:ascii="Courier New" w:hAnsi="Courier New" w:cs="Courier New"/>
         </w:rPr>
+        <w:t>sample</w:t>
+      </w:r>
+      <w:proofErr w:type="gramEnd"/>
+      <w:r>
+        <w:rPr>
+          <w:rFonts w:ascii="Courier New" w:hAnsi="Courier New" w:cs="Courier New"/>
+        </w:rPr>
+        <w:t>_data</w:t>
+      </w:r>
+      <w:bookmarkEnd w:id="42"/>
+      <w:proofErr w:type="spellEnd"/>
+    </w:p>
+    <w:p>
+      <w:pPr>
+        <w:spacing w:line="276" w:lineRule="auto"/>
+      </w:pPr>
+      <w:r>
+        <w:t>M</w:t>
+      </w:r>
+      <w:r>
+        <w:t xml:space="preserve">appen </w:t>
+      </w:r>
+      <w:proofErr w:type="spellStart"/>
+      <w:r>
+        <w:rPr>
+          <w:rFonts w:ascii="Courier New" w:hAnsi="Courier New" w:cs="Courier New"/>
+        </w:rPr>
         <w:t>sample_data</w:t>
       </w:r>
-      <w:bookmarkEnd w:id="41"/>
       <w:proofErr w:type="spellEnd"/>
-    </w:p>
-    <w:p>
-      <w:pPr>
-        <w:spacing w:line="276" w:lineRule="auto"/>
-      </w:pPr>
-      <w:r>
-        <w:t>M</w:t>
-      </w:r>
-      <w:r>
-        <w:t xml:space="preserve">appen </w:t>
+      <w:r>
+        <w:t xml:space="preserve"> </w:t>
+      </w:r>
+      <w:r>
+        <w:t>inneholder</w:t>
+      </w:r>
+      <w:r>
+        <w:t xml:space="preserve"> sykehusdata </w:t>
+      </w:r>
+      <w:r>
+        <w:t>for</w:t>
+      </w:r>
+      <w:r>
+        <w:t xml:space="preserve"> helt nye pasienter. </w:t>
+      </w:r>
+      <w:r>
+        <w:t>Datastrukturen</w:t>
+      </w:r>
+      <w:r>
+        <w:t xml:space="preserve"> er identisk </w:t>
+      </w:r>
+      <w:r>
+        <w:t xml:space="preserve">som </w:t>
+      </w:r>
+      <w:r>
+        <w:t>pasientdataene</w:t>
+      </w:r>
+      <w:r>
+        <w:t xml:space="preserve"> i </w:t>
       </w:r>
       <w:proofErr w:type="spellStart"/>
       <w:r>
         <w:rPr>
           <w:rFonts w:ascii="Courier New" w:hAnsi="Courier New" w:cs="Courier New"/>
         </w:rPr>
-        <w:t>sample_data</w:t>
+        <w:t>raw_data</w:t>
       </w:r>
       <w:proofErr w:type="spellEnd"/>
       <w:r>
-        <w:t xml:space="preserve"> </w:t>
-      </w:r>
-      <w:r>
-        <w:t>inneholder</w:t>
-      </w:r>
-      <w:r>
-        <w:t xml:space="preserve"> sykehusdata </w:t>
+        <w:t>, med unntak av</w:t>
+      </w:r>
+      <w:r>
+        <w:t xml:space="preserve"> </w:t>
+      </w:r>
+      <w:proofErr w:type="spellStart"/>
+      <w:r>
+        <w:t>oppholdslengden</w:t>
+      </w:r>
+      <w:proofErr w:type="spellEnd"/>
+      <w:r>
+        <w:t xml:space="preserve"> som mangler</w:t>
+      </w:r>
+      <w:r>
+        <w:t xml:space="preserve">. Det er opp til modellen å predikere denne. </w:t>
+      </w:r>
+    </w:p>
+    <w:p>
+      <w:pPr>
+        <w:spacing w:line="276" w:lineRule="auto"/>
+      </w:pPr>
+    </w:p>
+    <w:p>
+      <w:pPr>
+        <w:spacing w:line="276" w:lineRule="auto"/>
+      </w:pPr>
+      <w:r>
+        <w:lastRenderedPageBreak/>
+        <w:t xml:space="preserve">Databehandlingen av de nye dataene </w:t>
+      </w:r>
+      <w:r>
+        <w:t>følger samme fremgangsmåte som</w:t>
+      </w:r>
+      <w:r>
+        <w:t xml:space="preserve"> i rådataen</w:t>
+      </w:r>
+      <w:r>
+        <w:t xml:space="preserve">. Datasettene </w:t>
+      </w:r>
+      <w:r>
+        <w:t>kombineres</w:t>
+      </w:r>
+      <w:r>
+        <w:t xml:space="preserve"> til en </w:t>
+      </w:r>
+      <w:proofErr w:type="spellStart"/>
+      <w:r>
+        <w:t>DataFrame</w:t>
+      </w:r>
+      <w:proofErr w:type="spellEnd"/>
+      <w:r>
+        <w:t xml:space="preserve"> og lagres </w:t>
+      </w:r>
+      <w:r>
+        <w:t xml:space="preserve">som </w:t>
+      </w:r>
+      <w:proofErr w:type="spellStart"/>
+      <w:r>
+        <w:rPr>
+          <w:rFonts w:ascii="Courier New" w:hAnsi="Courier New" w:cs="Courier New"/>
+        </w:rPr>
+        <w:t>sample_data_encoded</w:t>
+      </w:r>
+      <w:proofErr w:type="spellEnd"/>
+      <w:r>
+        <w:t xml:space="preserve">. </w:t>
+      </w:r>
+      <w:r>
+        <w:t xml:space="preserve">Modellen brukes </w:t>
+      </w:r>
+      <w:r>
+        <w:t>til</w:t>
+      </w:r>
+      <w:r>
+        <w:t xml:space="preserve"> å </w:t>
+      </w:r>
+      <w:r>
+        <w:t xml:space="preserve">predikere </w:t>
+      </w:r>
+      <w:proofErr w:type="spellStart"/>
+      <w:r>
+        <w:t>oppholdslengde</w:t>
+      </w:r>
+      <w:proofErr w:type="spellEnd"/>
+      <w:r>
+        <w:t xml:space="preserve"> </w:t>
       </w:r>
       <w:r>
         <w:t>for</w:t>
       </w:r>
       <w:r>
-        <w:t xml:space="preserve"> helt nye pasienter. </w:t>
-      </w:r>
-      <w:r>
-        <w:t>Datastrukturen</w:t>
-      </w:r>
-      <w:r>
-        <w:t xml:space="preserve"> er identisk </w:t>
-      </w:r>
-      <w:r>
-        <w:t xml:space="preserve">som </w:t>
-      </w:r>
-      <w:r>
-        <w:t>pasientdataene</w:t>
-      </w:r>
-      <w:r>
-        <w:t xml:space="preserve"> i </w:t>
+        <w:t xml:space="preserve"> hver pasient. Den predikerte </w:t>
       </w:r>
       <w:proofErr w:type="spellStart"/>
       <w:r>
+        <w:t>oppholdslengden</w:t>
+      </w:r>
+      <w:proofErr w:type="spellEnd"/>
+      <w:r>
+        <w:t xml:space="preserve"> lagres i variabelen </w:t>
+      </w:r>
+      <w:proofErr w:type="spellStart"/>
+      <w:r>
         <w:rPr>
           <w:rFonts w:ascii="Courier New" w:hAnsi="Courier New" w:cs="Courier New"/>
         </w:rPr>
-        <w:t>raw_data</w:t>
+        <w:t>predikert_oppholdslengde</w:t>
       </w:r>
       <w:proofErr w:type="spellEnd"/>
       <w:r>
-        <w:t>, med unntak av</w:t>
-      </w:r>
-      <w:r>
-        <w:t xml:space="preserve"> </w:t>
+        <w:t xml:space="preserve">. </w:t>
+      </w:r>
+      <w:r>
+        <w:t xml:space="preserve">Det </w:t>
+      </w:r>
+      <w:r>
+        <w:t>komplette d</w:t>
+      </w:r>
+      <w:r>
+        <w:t xml:space="preserve">atasettet, inkludert den predikerte </w:t>
       </w:r>
       <w:proofErr w:type="spellStart"/>
       <w:r>
@@ -17419,451 +18476,436 @@
       </w:r>
       <w:proofErr w:type="spellEnd"/>
       <w:r>
-        <w:t xml:space="preserve"> som mangler</w:t>
-      </w:r>
-      <w:r>
-        <w:t xml:space="preserve">. Det er opp til modellen å predikere denne. </w:t>
-      </w:r>
-    </w:p>
-    <w:p>
-      <w:pPr>
-        <w:spacing w:line="276" w:lineRule="auto"/>
-      </w:pPr>
-    </w:p>
-    <w:p>
-      <w:pPr>
-        <w:spacing w:line="276" w:lineRule="auto"/>
-      </w:pPr>
-      <w:r>
-        <w:t xml:space="preserve">Databehandlingen av de nye dataene </w:t>
-      </w:r>
-      <w:r>
-        <w:t>følger samme fremgangsmåte som</w:t>
-      </w:r>
-      <w:r>
-        <w:t xml:space="preserve"> i rådataen</w:t>
-      </w:r>
-      <w:r>
-        <w:t xml:space="preserve">. Datasettene </w:t>
-      </w:r>
-      <w:r>
-        <w:t>kombineres</w:t>
-      </w:r>
-      <w:r>
-        <w:t xml:space="preserve"> til en </w:t>
+        <w:t>, lagres i</w:t>
+      </w:r>
+      <w:r>
+        <w:t xml:space="preserve"> filen</w:t>
+      </w:r>
+      <w:r>
+        <w:t xml:space="preserve"> </w:t>
+      </w:r>
+      <w:r>
+        <w:rPr>
+          <w:rFonts w:ascii="Courier New" w:hAnsi="Courier New" w:cs="Courier New"/>
+        </w:rPr>
+        <w:t>predicions.csv</w:t>
+      </w:r>
+      <w:r>
+        <w:t xml:space="preserve">. </w:t>
+      </w:r>
+    </w:p>
+    <w:p>
+      <w:pPr>
+        <w:pStyle w:val="Heading2"/>
+      </w:pPr>
+    </w:p>
+    <w:p>
+      <w:pPr>
+        <w:pStyle w:val="Heading2"/>
+      </w:pPr>
+      <w:bookmarkStart w:id="43" w:name="_Toc181439061"/>
+      <w:r>
+        <w:t>8.2</w:t>
+      </w:r>
+      <w:r>
+        <w:tab/>
+      </w:r>
+      <w:r>
+        <w:t xml:space="preserve">Nettside </w:t>
+      </w:r>
+      <w:r>
+        <w:t xml:space="preserve">prediksjon av </w:t>
       </w:r>
       <w:proofErr w:type="spellStart"/>
       <w:r>
-        <w:t>DataFrame</w:t>
-      </w:r>
+        <w:t>oppholdslengde</w:t>
+      </w:r>
+      <w:bookmarkEnd w:id="43"/>
       <w:proofErr w:type="spellEnd"/>
       <w:r>
-        <w:t xml:space="preserve"> og lagres </w:t>
-      </w:r>
-      <w:r>
-        <w:t xml:space="preserve">som </w:t>
+        <w:t xml:space="preserve"> </w:t>
+      </w:r>
+    </w:p>
+    <w:p>
+      <w:pPr>
+        <w:spacing w:line="276" w:lineRule="auto"/>
+        <w:rPr>
+          <w:rFonts w:eastAsiaTheme="minorEastAsia"/>
+        </w:rPr>
+      </w:pPr>
+      <w:r>
+        <w:rPr>
+          <w:rFonts w:eastAsiaTheme="minorEastAsia"/>
+        </w:rPr>
+        <w:t xml:space="preserve">Nettsiden for </w:t>
+      </w:r>
+      <w:r>
+        <w:rPr>
+          <w:rFonts w:eastAsiaTheme="minorEastAsia"/>
+        </w:rPr>
+        <w:t>prediksjon av pasienters</w:t>
+      </w:r>
+      <w:r>
+        <w:rPr>
+          <w:rFonts w:eastAsiaTheme="minorEastAsia"/>
+        </w:rPr>
+        <w:t xml:space="preserve"> </w:t>
       </w:r>
       <w:proofErr w:type="spellStart"/>
       <w:r>
         <w:rPr>
-          <w:rFonts w:ascii="Courier New" w:hAnsi="Courier New" w:cs="Courier New"/>
-        </w:rPr>
-        <w:t>sample_data_encoded</w:t>
+          <w:rFonts w:eastAsiaTheme="minorEastAsia"/>
+        </w:rPr>
+        <w:t>oppholdslengde</w:t>
       </w:r>
       <w:proofErr w:type="spellEnd"/>
       <w:r>
+        <w:rPr>
+          <w:rFonts w:eastAsiaTheme="minorEastAsia"/>
+        </w:rPr>
+        <w:t xml:space="preserve"> basert på </w:t>
+      </w:r>
+      <w:r>
+        <w:rPr>
+          <w:rFonts w:eastAsiaTheme="minorEastAsia"/>
+        </w:rPr>
+        <w:t xml:space="preserve">angitt pasientdata </w:t>
+      </w:r>
+      <w:r>
+        <w:rPr>
+          <w:rFonts w:eastAsiaTheme="minorEastAsia"/>
+        </w:rPr>
+        <w:t xml:space="preserve">er bygget i </w:t>
+      </w:r>
+      <w:r>
+        <w:rPr>
+          <w:rFonts w:ascii="Courier New" w:eastAsiaTheme="minorEastAsia" w:hAnsi="Courier New" w:cs="Courier New"/>
+        </w:rPr>
+        <w:t>app.py</w:t>
+      </w:r>
+      <w:r>
+        <w:rPr>
+          <w:rFonts w:eastAsiaTheme="minorEastAsia"/>
+        </w:rPr>
+        <w:t xml:space="preserve">. For </w:t>
+      </w:r>
+      <w:r>
+        <w:rPr>
+          <w:rFonts w:eastAsiaTheme="minorEastAsia"/>
+        </w:rPr>
+        <w:t xml:space="preserve">å </w:t>
+      </w:r>
+      <w:proofErr w:type="gramStart"/>
+      <w:r>
+        <w:rPr>
+          <w:rFonts w:eastAsiaTheme="minorEastAsia"/>
+        </w:rPr>
+        <w:t>integrere</w:t>
+      </w:r>
+      <w:proofErr w:type="gramEnd"/>
+      <w:r>
+        <w:rPr>
+          <w:rFonts w:eastAsiaTheme="minorEastAsia"/>
+        </w:rPr>
+        <w:t xml:space="preserve"> maskinlæringsmodellen </w:t>
+      </w:r>
+      <w:r>
+        <w:rPr>
+          <w:rFonts w:eastAsiaTheme="minorEastAsia"/>
+        </w:rPr>
+        <w:t xml:space="preserve">i </w:t>
+      </w:r>
+      <w:r>
+        <w:rPr>
+          <w:rFonts w:eastAsiaTheme="minorEastAsia"/>
+        </w:rPr>
+        <w:t>applikasjonen</w:t>
+      </w:r>
+      <w:r>
+        <w:rPr>
+          <w:rFonts w:eastAsiaTheme="minorEastAsia"/>
+        </w:rPr>
+        <w:t xml:space="preserve"> brukes </w:t>
+      </w:r>
+      <w:r>
+        <w:rPr>
+          <w:rFonts w:eastAsiaTheme="minorEastAsia"/>
+        </w:rPr>
+        <w:t xml:space="preserve">biblioteket </w:t>
+      </w:r>
+      <w:proofErr w:type="spellStart"/>
+      <w:r>
+        <w:rPr>
+          <w:rFonts w:ascii="Courier New" w:eastAsiaTheme="minorEastAsia" w:hAnsi="Courier New" w:cs="Courier New"/>
+        </w:rPr>
+        <w:t>pickle</w:t>
+      </w:r>
+      <w:proofErr w:type="spellEnd"/>
+      <w:r>
+        <w:rPr>
+          <w:rFonts w:eastAsiaTheme="minorEastAsia"/>
+        </w:rPr>
+        <w:t xml:space="preserve"> til å eksportere modellen inn i </w:t>
+      </w:r>
+      <w:r>
+        <w:rPr>
+          <w:rFonts w:eastAsiaTheme="minorEastAsia"/>
+        </w:rPr>
+        <w:t>applikasjonen</w:t>
+      </w:r>
+      <w:r>
+        <w:rPr>
+          <w:rFonts w:eastAsiaTheme="minorEastAsia"/>
+        </w:rPr>
         <w:t xml:space="preserve">. </w:t>
       </w:r>
-      <w:r>
-        <w:t xml:space="preserve">Modellen brukes </w:t>
-      </w:r>
-      <w:r>
-        <w:t>til</w:t>
-      </w:r>
-      <w:r>
-        <w:t xml:space="preserve"> å </w:t>
-      </w:r>
-      <w:r>
-        <w:t xml:space="preserve">predikere </w:t>
+    </w:p>
+    <w:p>
+      <w:pPr>
+        <w:spacing w:line="276" w:lineRule="auto"/>
+        <w:rPr>
+          <w:rFonts w:eastAsiaTheme="minorEastAsia"/>
+        </w:rPr>
+      </w:pPr>
+    </w:p>
+    <w:p>
+      <w:pPr>
+        <w:spacing w:line="276" w:lineRule="auto"/>
+        <w:rPr>
+          <w:rFonts w:eastAsiaTheme="minorEastAsia"/>
+        </w:rPr>
+      </w:pPr>
+      <w:r>
+        <w:rPr>
+          <w:rFonts w:eastAsiaTheme="minorEastAsia"/>
+        </w:rPr>
+        <w:t>På n</w:t>
+      </w:r>
+      <w:r>
+        <w:rPr>
+          <w:rFonts w:eastAsiaTheme="minorEastAsia"/>
+        </w:rPr>
+        <w:t xml:space="preserve">ettsiden </w:t>
+      </w:r>
+      <w:r>
+        <w:rPr>
+          <w:rFonts w:eastAsiaTheme="minorEastAsia"/>
+        </w:rPr>
+        <w:t>kan brukere, som for eksempel sykepleiere</w:t>
+      </w:r>
+      <w:r>
+        <w:rPr>
+          <w:rFonts w:eastAsiaTheme="minorEastAsia"/>
+        </w:rPr>
+        <w:t xml:space="preserve"> og leger</w:t>
+      </w:r>
+      <w:r>
+        <w:rPr>
+          <w:rFonts w:eastAsiaTheme="minorEastAsia"/>
+        </w:rPr>
+        <w:t xml:space="preserve">, </w:t>
+      </w:r>
+      <w:r>
+        <w:rPr>
+          <w:rFonts w:eastAsiaTheme="minorEastAsia"/>
+        </w:rPr>
+        <w:t>velge egen</w:t>
+      </w:r>
+      <w:r>
+        <w:rPr>
+          <w:rFonts w:eastAsiaTheme="minorEastAsia"/>
+        </w:rPr>
+        <w:t xml:space="preserve">definert </w:t>
+      </w:r>
+      <w:r>
+        <w:rPr>
+          <w:rFonts w:eastAsiaTheme="minorEastAsia"/>
+        </w:rPr>
+        <w:t xml:space="preserve">data for alle variablene i datasettet. </w:t>
+      </w:r>
+      <w:r>
+        <w:rPr>
+          <w:rFonts w:eastAsiaTheme="minorEastAsia"/>
+        </w:rPr>
+        <w:t xml:space="preserve">Deretter predikerer modellen </w:t>
       </w:r>
       <w:proofErr w:type="spellStart"/>
       <w:r>
+        <w:rPr>
+          <w:rFonts w:eastAsiaTheme="minorEastAsia"/>
+        </w:rPr>
+        <w:t>oppholdslengden</w:t>
+      </w:r>
+      <w:proofErr w:type="spellEnd"/>
+      <w:r>
+        <w:rPr>
+          <w:rFonts w:eastAsiaTheme="minorEastAsia"/>
+        </w:rPr>
+        <w:t xml:space="preserve"> </w:t>
+      </w:r>
+      <w:r>
+        <w:rPr>
+          <w:rFonts w:eastAsiaTheme="minorEastAsia"/>
+        </w:rPr>
+        <w:t>for</w:t>
+      </w:r>
+      <w:r>
+        <w:rPr>
+          <w:rFonts w:eastAsiaTheme="minorEastAsia"/>
+        </w:rPr>
+        <w:t xml:space="preserve"> pasienten</w:t>
+      </w:r>
+      <w:r>
+        <w:rPr>
+          <w:rFonts w:eastAsiaTheme="minorEastAsia"/>
+        </w:rPr>
+        <w:t xml:space="preserve">. Det kan være </w:t>
+      </w:r>
+      <w:r>
+        <w:rPr>
+          <w:rFonts w:eastAsiaTheme="minorEastAsia"/>
+        </w:rPr>
+        <w:t xml:space="preserve">nyttig på et sykehus, da modellen kan predikere </w:t>
+      </w:r>
+      <w:proofErr w:type="spellStart"/>
+      <w:r>
+        <w:rPr>
+          <w:rFonts w:eastAsiaTheme="minorEastAsia"/>
+        </w:rPr>
         <w:t>oppholdslengde</w:t>
       </w:r>
       <w:proofErr w:type="spellEnd"/>
       <w:r>
-        <w:t xml:space="preserve"> </w:t>
-      </w:r>
-      <w:r>
-        <w:t>for</w:t>
-      </w:r>
-      <w:r>
-        <w:t xml:space="preserve"> hver pasient. Den predikerte </w:t>
-      </w:r>
-      <w:proofErr w:type="spellStart"/>
-      <w:r>
-        <w:t>oppholdslengden</w:t>
-      </w:r>
-      <w:proofErr w:type="spellEnd"/>
-      <w:r>
-        <w:t xml:space="preserve"> lagres i variabelen </w:t>
-      </w:r>
-      <w:proofErr w:type="spellStart"/>
-      <w:r>
-        <w:rPr>
-          <w:rFonts w:ascii="Courier New" w:hAnsi="Courier New" w:cs="Courier New"/>
-        </w:rPr>
-        <w:t>predikert_oppholdslengde</w:t>
-      </w:r>
-      <w:proofErr w:type="spellEnd"/>
-      <w:r>
+        <w:rPr>
+          <w:rFonts w:eastAsiaTheme="minorEastAsia"/>
+        </w:rPr>
+        <w:t xml:space="preserve"> på kun få sekunder. </w:t>
+      </w:r>
+      <w:r>
+        <w:rPr>
+          <w:rFonts w:eastAsiaTheme="minorEastAsia"/>
+        </w:rPr>
+        <w:t xml:space="preserve">Modellen kan være med på å effektivisere </w:t>
+      </w:r>
+      <w:r>
+        <w:rPr>
+          <w:rFonts w:eastAsiaTheme="minorEastAsia"/>
+        </w:rPr>
+        <w:t xml:space="preserve">prosesser i </w:t>
+      </w:r>
+      <w:r>
+        <w:rPr>
+          <w:rFonts w:eastAsiaTheme="minorEastAsia"/>
+        </w:rPr>
+        <w:t xml:space="preserve">helsevesenet, redusere kostnader </w:t>
+      </w:r>
+      <w:r>
+        <w:rPr>
+          <w:rFonts w:eastAsiaTheme="minorEastAsia"/>
+        </w:rPr>
+        <w:t>relatert til pasientopphold</w:t>
+      </w:r>
+      <w:r>
+        <w:rPr>
+          <w:rFonts w:eastAsiaTheme="minorEastAsia"/>
+        </w:rPr>
+        <w:t>,</w:t>
+      </w:r>
+      <w:r>
+        <w:rPr>
+          <w:rFonts w:eastAsiaTheme="minorEastAsia"/>
+        </w:rPr>
+        <w:t xml:space="preserve"> </w:t>
+      </w:r>
+      <w:r>
+        <w:rPr>
+          <w:rFonts w:eastAsiaTheme="minorEastAsia"/>
+        </w:rPr>
+        <w:t xml:space="preserve">og </w:t>
+      </w:r>
+      <w:proofErr w:type="gramStart"/>
+      <w:r>
+        <w:rPr>
+          <w:rFonts w:eastAsiaTheme="minorEastAsia"/>
+        </w:rPr>
+        <w:t>potensielt</w:t>
+      </w:r>
+      <w:proofErr w:type="gramEnd"/>
+      <w:r>
+        <w:rPr>
+          <w:rFonts w:eastAsiaTheme="minorEastAsia"/>
+        </w:rPr>
+        <w:t xml:space="preserve"> redde liv.</w:t>
+      </w:r>
+    </w:p>
+    <w:p>
+      <w:pPr>
+        <w:spacing w:line="276" w:lineRule="auto"/>
+        <w:rPr>
+          <w:rFonts w:eastAsiaTheme="minorEastAsia"/>
+        </w:rPr>
+      </w:pPr>
+    </w:p>
+    <w:p>
+      <w:pPr>
+        <w:spacing w:line="276" w:lineRule="auto"/>
+        <w:rPr>
+          <w:rFonts w:eastAsiaTheme="minorEastAsia"/>
+        </w:rPr>
+      </w:pPr>
+      <w:r>
+        <w:rPr>
+          <w:rFonts w:eastAsiaTheme="minorEastAsia"/>
+        </w:rPr>
+        <w:t xml:space="preserve">For simpelhetens skyld har jeg </w:t>
+      </w:r>
+      <w:r>
+        <w:rPr>
+          <w:rFonts w:eastAsiaTheme="minorEastAsia"/>
+        </w:rPr>
+        <w:t>inkludert en knapp</w:t>
+      </w:r>
+      <w:r>
+        <w:rPr>
+          <w:rFonts w:eastAsiaTheme="minorEastAsia"/>
+        </w:rPr>
+        <w:t>,</w:t>
+      </w:r>
+      <w:r>
+        <w:rPr>
+          <w:rFonts w:eastAsiaTheme="minorEastAsia"/>
+        </w:rPr>
+        <w:t xml:space="preserve"> Median verdier</w:t>
+      </w:r>
+      <w:r>
+        <w:rPr>
+          <w:rFonts w:eastAsiaTheme="minorEastAsia"/>
+        </w:rPr>
+        <w:t>,</w:t>
+      </w:r>
+      <w:r>
+        <w:rPr>
+          <w:rFonts w:eastAsiaTheme="minorEastAsia"/>
+        </w:rPr>
+        <w:t xml:space="preserve"> som automatisk fyller inn medianverdiene for alle numeriske variable</w:t>
+      </w:r>
+      <w:r>
+        <w:rPr>
+          <w:rFonts w:eastAsiaTheme="minorEastAsia"/>
+        </w:rPr>
+        <w:t>r</w:t>
+      </w:r>
+      <w:r>
+        <w:rPr>
+          <w:rFonts w:eastAsiaTheme="minorEastAsia"/>
+        </w:rPr>
         <w:t xml:space="preserve">. </w:t>
       </w:r>
       <w:r>
-        <w:t xml:space="preserve">Det </w:t>
-      </w:r>
-      <w:r>
-        <w:t>komplette d</w:t>
-      </w:r>
-      <w:r>
-        <w:t xml:space="preserve">atasettet, inkludert den predikerte </w:t>
-      </w:r>
-      <w:proofErr w:type="spellStart"/>
-      <w:r>
-        <w:t>oppholdslengden</w:t>
-      </w:r>
-      <w:proofErr w:type="spellEnd"/>
-      <w:r>
-        <w:t>, lagres i</w:t>
-      </w:r>
-      <w:r>
-        <w:t xml:space="preserve"> filen</w:t>
-      </w:r>
-      <w:r>
-        <w:t xml:space="preserve"> </w:t>
-      </w:r>
-      <w:r>
-        <w:rPr>
-          <w:rFonts w:ascii="Courier New" w:hAnsi="Courier New" w:cs="Courier New"/>
-        </w:rPr>
-        <w:t>predicions.csv</w:t>
-      </w:r>
-      <w:r>
-        <w:t xml:space="preserve">. </w:t>
-      </w:r>
-    </w:p>
-    <w:p>
-      <w:pPr>
-        <w:spacing w:line="276" w:lineRule="auto"/>
-      </w:pPr>
-    </w:p>
-    <w:p>
-      <w:pPr>
-        <w:pStyle w:val="Heading2"/>
-      </w:pPr>
-      <w:bookmarkStart w:id="42" w:name="_Toc181372015"/>
-    </w:p>
-    <w:p>
-      <w:pPr>
-        <w:pStyle w:val="Heading2"/>
-      </w:pPr>
-      <w:r>
-        <w:t>8.2</w:t>
-      </w:r>
-      <w:r>
-        <w:tab/>
-      </w:r>
-      <w:r>
-        <w:t>Nettside for bruker</w:t>
-      </w:r>
-      <w:r>
-        <w:t>definerte prediksjoner</w:t>
-      </w:r>
-      <w:bookmarkEnd w:id="42"/>
-      <w:r>
-        <w:t xml:space="preserve"> </w:t>
-      </w:r>
-    </w:p>
-    <w:p>
-      <w:pPr>
-        <w:spacing w:line="276" w:lineRule="auto"/>
-        <w:rPr>
-          <w:rFonts w:eastAsiaTheme="minorEastAsia"/>
-        </w:rPr>
-      </w:pPr>
-      <w:r>
-        <w:rPr>
-          <w:rFonts w:eastAsiaTheme="minorEastAsia"/>
-        </w:rPr>
-        <w:t xml:space="preserve">Nettsiden for </w:t>
-      </w:r>
-      <w:r>
-        <w:rPr>
-          <w:rFonts w:eastAsiaTheme="minorEastAsia"/>
-        </w:rPr>
-        <w:t>prediksjon av pasienters</w:t>
-      </w:r>
-      <w:r>
-        <w:rPr>
-          <w:rFonts w:eastAsiaTheme="minorEastAsia"/>
-        </w:rPr>
-        <w:t xml:space="preserve"> </w:t>
-      </w:r>
-      <w:proofErr w:type="spellStart"/>
-      <w:r>
-        <w:rPr>
-          <w:rFonts w:eastAsiaTheme="minorEastAsia"/>
-        </w:rPr>
-        <w:t>oppholdslengde</w:t>
-      </w:r>
-      <w:proofErr w:type="spellEnd"/>
-      <w:r>
-        <w:rPr>
-          <w:rFonts w:eastAsiaTheme="minorEastAsia"/>
-        </w:rPr>
-        <w:t xml:space="preserve"> basert på brukerdefinert data er bygget i </w:t>
-      </w:r>
-      <w:r>
-        <w:rPr>
-          <w:rFonts w:ascii="Courier New" w:eastAsiaTheme="minorEastAsia" w:hAnsi="Courier New" w:cs="Courier New"/>
-        </w:rPr>
-        <w:t>app.py</w:t>
-      </w:r>
-      <w:r>
-        <w:rPr>
-          <w:rFonts w:eastAsiaTheme="minorEastAsia"/>
-        </w:rPr>
-        <w:t xml:space="preserve">. For </w:t>
-      </w:r>
-      <w:r>
-        <w:rPr>
-          <w:rFonts w:eastAsiaTheme="minorEastAsia"/>
-        </w:rPr>
-        <w:t>å integrere</w:t>
-      </w:r>
-      <w:r>
-        <w:rPr>
-          <w:rFonts w:eastAsiaTheme="minorEastAsia"/>
-        </w:rPr>
-        <w:t xml:space="preserve"> maskinlæringsmodellen </w:t>
-      </w:r>
-      <w:r>
-        <w:rPr>
-          <w:rFonts w:eastAsiaTheme="minorEastAsia"/>
-        </w:rPr>
-        <w:t xml:space="preserve">i appen brukes </w:t>
-      </w:r>
-      <w:r>
-        <w:rPr>
-          <w:rFonts w:eastAsiaTheme="minorEastAsia"/>
-        </w:rPr>
-        <w:t xml:space="preserve">biblioteket </w:t>
-      </w:r>
-      <w:proofErr w:type="spellStart"/>
-      <w:r>
-        <w:rPr>
-          <w:rFonts w:ascii="Courier New" w:eastAsiaTheme="minorEastAsia" w:hAnsi="Courier New" w:cs="Courier New"/>
-        </w:rPr>
-        <w:t>pickle</w:t>
-      </w:r>
-      <w:proofErr w:type="spellEnd"/>
-      <w:r>
-        <w:rPr>
-          <w:rFonts w:eastAsiaTheme="minorEastAsia"/>
-        </w:rPr>
-        <w:t xml:space="preserve"> til å eksportere modellen inn i appen. </w:t>
-      </w:r>
-    </w:p>
-    <w:p>
-      <w:pPr>
-        <w:spacing w:line="276" w:lineRule="auto"/>
-        <w:rPr>
-          <w:rFonts w:eastAsiaTheme="minorEastAsia"/>
-        </w:rPr>
-      </w:pPr>
-    </w:p>
-    <w:p>
-      <w:pPr>
-        <w:spacing w:line="276" w:lineRule="auto"/>
-        <w:rPr>
-          <w:rFonts w:eastAsiaTheme="minorEastAsia"/>
-        </w:rPr>
-      </w:pPr>
-      <w:r>
-        <w:rPr>
-          <w:rFonts w:eastAsiaTheme="minorEastAsia"/>
-        </w:rPr>
-        <w:t>På n</w:t>
-      </w:r>
-      <w:r>
-        <w:rPr>
-          <w:rFonts w:eastAsiaTheme="minorEastAsia"/>
-        </w:rPr>
-        <w:t xml:space="preserve">ettsiden </w:t>
-      </w:r>
-      <w:r>
-        <w:rPr>
-          <w:rFonts w:eastAsiaTheme="minorEastAsia"/>
-        </w:rPr>
-        <w:t xml:space="preserve">kan brukere, som for eksempel sykepleiere, </w:t>
-      </w:r>
-      <w:r>
-        <w:rPr>
-          <w:rFonts w:eastAsiaTheme="minorEastAsia"/>
-        </w:rPr>
-        <w:t>velge egen</w:t>
-      </w:r>
-      <w:r>
-        <w:rPr>
-          <w:rFonts w:eastAsiaTheme="minorEastAsia"/>
-        </w:rPr>
-        <w:t xml:space="preserve">definert </w:t>
-      </w:r>
-      <w:r>
-        <w:rPr>
-          <w:rFonts w:eastAsiaTheme="minorEastAsia"/>
-        </w:rPr>
-        <w:t xml:space="preserve">data for alle variablene i datasettet. </w:t>
-      </w:r>
-      <w:r>
-        <w:rPr>
-          <w:rFonts w:eastAsiaTheme="minorEastAsia"/>
-        </w:rPr>
-        <w:t xml:space="preserve">Deretter predikerer modellen </w:t>
-      </w:r>
-      <w:proofErr w:type="spellStart"/>
-      <w:r>
-        <w:rPr>
-          <w:rFonts w:eastAsiaTheme="minorEastAsia"/>
-        </w:rPr>
-        <w:t>oppholdslengden</w:t>
-      </w:r>
-      <w:proofErr w:type="spellEnd"/>
-      <w:r>
-        <w:rPr>
-          <w:rFonts w:eastAsiaTheme="minorEastAsia"/>
-        </w:rPr>
-        <w:t xml:space="preserve"> </w:t>
-      </w:r>
-      <w:r>
-        <w:rPr>
-          <w:rFonts w:eastAsiaTheme="minorEastAsia"/>
-        </w:rPr>
-        <w:t>for</w:t>
-      </w:r>
-      <w:r>
-        <w:rPr>
-          <w:rFonts w:eastAsiaTheme="minorEastAsia"/>
-        </w:rPr>
-        <w:t xml:space="preserve"> pasienten</w:t>
-      </w:r>
-      <w:r>
-        <w:rPr>
-          <w:rFonts w:eastAsiaTheme="minorEastAsia"/>
-        </w:rPr>
-        <w:t xml:space="preserve">. Det kan være </w:t>
-      </w:r>
-      <w:r>
-        <w:rPr>
-          <w:rFonts w:eastAsiaTheme="minorEastAsia"/>
-        </w:rPr>
-        <w:t xml:space="preserve">svært nyttig på et sykehus, da modellen kan predikere </w:t>
-      </w:r>
-      <w:proofErr w:type="spellStart"/>
-      <w:r>
-        <w:rPr>
-          <w:rFonts w:eastAsiaTheme="minorEastAsia"/>
-        </w:rPr>
-        <w:t>oppholdslengde</w:t>
-      </w:r>
-      <w:proofErr w:type="spellEnd"/>
-      <w:r>
-        <w:rPr>
-          <w:rFonts w:eastAsiaTheme="minorEastAsia"/>
-        </w:rPr>
-        <w:t xml:space="preserve"> på kun få sekunder. </w:t>
-      </w:r>
-      <w:r>
-        <w:rPr>
-          <w:rFonts w:eastAsiaTheme="minorEastAsia"/>
-        </w:rPr>
-        <w:t xml:space="preserve">Modellen kan være med på å effektivisere helsevesenet, redusere kostnader </w:t>
-      </w:r>
-      <w:r>
-        <w:rPr>
-          <w:rFonts w:eastAsiaTheme="minorEastAsia"/>
-        </w:rPr>
-        <w:t xml:space="preserve">relatert til pasientopphold </w:t>
-      </w:r>
-      <w:r>
-        <w:rPr>
-          <w:rFonts w:eastAsiaTheme="minorEastAsia"/>
-        </w:rPr>
-        <w:t>og potensielt redde liv.</w:t>
-      </w:r>
-    </w:p>
-    <w:p>
-      <w:pPr>
-        <w:spacing w:line="276" w:lineRule="auto"/>
-        <w:rPr>
-          <w:rFonts w:eastAsiaTheme="minorEastAsia"/>
-        </w:rPr>
-      </w:pPr>
-    </w:p>
-    <w:p>
-      <w:pPr>
-        <w:spacing w:line="276" w:lineRule="auto"/>
-        <w:rPr>
-          <w:rFonts w:eastAsiaTheme="minorEastAsia"/>
-        </w:rPr>
-      </w:pPr>
-      <w:r>
-        <w:rPr>
-          <w:rFonts w:eastAsiaTheme="minorEastAsia"/>
-        </w:rPr>
-        <w:t xml:space="preserve">For simpelhetens skyld har jeg </w:t>
-      </w:r>
-      <w:r>
-        <w:rPr>
-          <w:rFonts w:eastAsiaTheme="minorEastAsia"/>
-        </w:rPr>
-        <w:t>inkludert en knapp</w:t>
-      </w:r>
-      <w:r>
-        <w:rPr>
-          <w:rFonts w:eastAsiaTheme="minorEastAsia"/>
-        </w:rPr>
-        <w:t>,</w:t>
-      </w:r>
-      <w:r>
-        <w:rPr>
-          <w:rFonts w:eastAsiaTheme="minorEastAsia"/>
-        </w:rPr>
-        <w:t xml:space="preserve"> Median verdier</w:t>
-      </w:r>
-      <w:r>
-        <w:rPr>
-          <w:rFonts w:eastAsiaTheme="minorEastAsia"/>
-        </w:rPr>
-        <w:t>,</w:t>
-      </w:r>
-      <w:r>
-        <w:rPr>
-          <w:rFonts w:eastAsiaTheme="minorEastAsia"/>
-        </w:rPr>
-        <w:t xml:space="preserve"> som automatisk fyller inn medianverdiene for alle numeriske variable</w:t>
-      </w:r>
-      <w:r>
-        <w:rPr>
-          <w:rFonts w:eastAsiaTheme="minorEastAsia"/>
-        </w:rPr>
-        <w:t>r</w:t>
-      </w:r>
-      <w:r>
-        <w:rPr>
-          <w:rFonts w:eastAsiaTheme="minorEastAsia"/>
-        </w:rPr>
-        <w:t xml:space="preserve">. </w:t>
+        <w:rPr>
+          <w:rFonts w:eastAsiaTheme="minorEastAsia"/>
+        </w:rPr>
+        <w:t>Nettsiden håndterer også eventuelle brukerfeil.</w:t>
       </w:r>
     </w:p>
     <w:p>
@@ -17941,32 +18983,24 @@
         </w:docPartObj>
       </w:sdtPr>
       <w:sdtContent>
+        <w:bookmarkStart w:id="44" w:name="_Toc181439062" w:displacedByCustomXml="prev"/>
         <w:p>
           <w:pPr>
             <w:pStyle w:val="Heading1"/>
             <w:spacing w:line="276" w:lineRule="auto"/>
             <w:rPr>
-              <w:rFonts w:asciiTheme="minorHAnsi" w:eastAsiaTheme="minorHAnsi" w:hAnsiTheme="minorHAnsi" w:cstheme="minorBidi"/>
-              <w:color w:val="auto"/>
-              <w:sz w:val="24"/>
-              <w:szCs w:val="24"/>
+              <w:b/>
+              <w:bCs/>
             </w:rPr>
           </w:pPr>
-        </w:p>
-        <w:p>
-          <w:pPr>
-            <w:pStyle w:val="Heading1"/>
-            <w:spacing w:line="276" w:lineRule="auto"/>
-          </w:pPr>
-        </w:p>
-        <w:p>
-          <w:pPr>
-            <w:pStyle w:val="Heading1"/>
-            <w:spacing w:line="276" w:lineRule="auto"/>
-          </w:pPr>
           <w:r>
+            <w:rPr>
+              <w:b/>
+              <w:bCs/>
+            </w:rPr>
             <w:t>Referanser</w:t>
           </w:r>
+          <w:bookmarkEnd w:id="44"/>
         </w:p>
         <w:sdt>
           <w:sdtPr>
@@ -18089,7 +19123,25 @@
                   <w:iCs/>
                   <w:lang w:val="en-US"/>
                 </w:rPr>
-                <w:t>Gradient boosting vs Random Forest</w:t>
+                <w:t xml:space="preserve">Gradient </w:t>
+              </w:r>
+              <w:proofErr w:type="gramStart"/>
+              <w:r>
+                <w:rPr>
+                  <w:i/>
+                  <w:iCs/>
+                  <w:lang w:val="en-US"/>
+                </w:rPr>
+                <w:t>boosting</w:t>
+              </w:r>
+              <w:proofErr w:type="gramEnd"/>
+              <w:r>
+                <w:rPr>
+                  <w:i/>
+                  <w:iCs/>
+                  <w:lang w:val="en-US"/>
+                </w:rPr>
+                <w:t xml:space="preserve"> vs Random Forest</w:t>
               </w:r>
               <w:r>
                 <w:rPr>
@@ -18218,13 +19270,29 @@
                   <w:iCs/>
                   <w:lang w:val="en-US"/>
                 </w:rPr>
-                <w:t>What is generalization in machine learning?</w:t>
+                <w:t xml:space="preserve">What is generalization in machine </w:t>
+              </w:r>
+              <w:proofErr w:type="gramStart"/>
+              <w:r>
+                <w:rPr>
+                  <w:i/>
+                  <w:iCs/>
+                  <w:lang w:val="en-US"/>
+                </w:rPr>
+                <w:t>learning?</w:t>
               </w:r>
               <w:r>
                 <w:rPr>
                   <w:lang w:val="en-US"/>
                 </w:rPr>
-                <w:t xml:space="preserve">. </w:t>
+                <w:t>.</w:t>
+              </w:r>
+              <w:proofErr w:type="gramEnd"/>
+              <w:r>
+                <w:rPr>
+                  <w:lang w:val="en-US"/>
+                </w:rPr>
+                <w:t xml:space="preserve"> </w:t>
               </w:r>
               <w:proofErr w:type="spellStart"/>
               <w:r>
